--- a/FINAL_REPORT_CIND820_F2022_Kevin_Carr.docx
+++ b/FINAL_REPORT_CIND820_F2022_Kevin_Carr.docx
@@ -1826,7 +1826,31 @@
         <w:rPr>
           <w:rFonts w:cs="Times New Roman"/>
         </w:rPr>
-        <w:t xml:space="preserve">The central problem in this project is to utilise the above sources to predict the popularity of a song using audio features. </w:t>
+        <w:t xml:space="preserve">The central problem in this project is to utilise </w:t>
+      </w:r>
+      <w:r>
+        <w:rPr>
+          <w:rFonts w:cs="Times New Roman"/>
+        </w:rPr>
+        <w:t xml:space="preserve">publicly available audio feature data </w:t>
+      </w:r>
+      <w:r>
+        <w:rPr>
+          <w:rFonts w:cs="Times New Roman"/>
+        </w:rPr>
+        <w:t xml:space="preserve">to predict </w:t>
+      </w:r>
+      <w:r>
+        <w:rPr>
+          <w:rFonts w:cs="Times New Roman"/>
+        </w:rPr>
+        <w:t>whether or not a song is likely to appear on the Billboard Hot 100 charts</w:t>
+      </w:r>
+      <w:r>
+        <w:rPr>
+          <w:rFonts w:cs="Times New Roman"/>
+        </w:rPr>
+        <w:t xml:space="preserve">. </w:t>
       </w:r>
       <w:r>
         <w:rPr>
@@ -1948,7 +1972,7 @@
         <w:rPr>
           <w:rFonts w:cs="Times New Roman"/>
         </w:rPr>
-        <w:t xml:space="preserve">For this projects, two main techniques will be employed, namely data mining and predictive analytics. First, data mining and knowledge discovery will be used to explore the data, cluster audio features, and determine correlations between audio features. Second, predictive analytics will be used to attempt to build a predictive model using the data. </w:t>
+        <w:t xml:space="preserve">For this project, two main techniques will be employed, namely data mining and predictive analytics. First, data mining and knowledge discovery will be used to explore the data, cluster audio features, and determine correlations between audio features. Second, predictive analytics will be used to attempt to build a predictive model using the data. </w:t>
       </w:r>
       <w:r>
         <w:rPr>
@@ -1985,7 +2009,21 @@
         <w:rPr>
           <w:rFonts w:cs="Times New Roman"/>
         </w:rPr>
-        <w:t>Music streaming services employ data models to characterise audio features for songs, and use this data to recommend songs and playlist to their listeners. This data is provided and publicly available for multiple streaming services, notably Spotify (Spotify, n.d.).</w:t>
+        <w:t xml:space="preserve">Music streaming services employ data models to characterise audio features for songs, and use this data to recommend songs and playlist to their listeners. This data is provided and publicly available for multiple streaming services, notably Spotify (Spotify, </w:t>
+      </w:r>
+      <w:proofErr w:type="spellStart"/>
+      <w:r>
+        <w:rPr>
+          <w:rFonts w:cs="Times New Roman"/>
+        </w:rPr>
+        <w:t>n.d</w:t>
+      </w:r>
+      <w:proofErr w:type="spellEnd"/>
+      <w:r>
+        <w:rPr>
+          <w:rFonts w:cs="Times New Roman"/>
+        </w:rPr>
+        <w:t>).</w:t>
       </w:r>
       <w:r>
         <w:rPr>
@@ -2017,13 +2055,7 @@
         <w:rPr>
           <w:rFonts w:cs="Times New Roman"/>
         </w:rPr>
-        <w:t xml:space="preserve">For this project, </w:t>
-      </w:r>
-      <w:r>
-        <w:rPr>
-          <w:rFonts w:cs="Times New Roman"/>
-        </w:rPr>
-        <w:t>two main techniques will be employed, namely data mining and predictive analytics.</w:t>
+        <w:t>For this project, two main techniques will be employed, namely data mining and predictive analytics. First, data mining and knowledge discovery will be used to explore the data, cluster audio features, and determine correlations between audio features.</w:t>
       </w:r>
       <w:r>
         <w:rPr>
@@ -2035,128 +2067,101 @@
         <w:rPr>
           <w:rFonts w:cs="Times New Roman"/>
         </w:rPr>
-        <w:t>First, data mining and knowledge discovery will be used to explore the data, cluster audio features, and determine correlations between audio features.</w:t>
-      </w:r>
-      <w:r>
-        <w:rPr>
-          <w:rFonts w:cs="Times New Roman"/>
-        </w:rPr>
+        <w:t xml:space="preserve">Secondly, predictive analytics will be used to attempt to build a predictive model. </w:t>
+      </w:r>
+      <w:r>
+        <w:rPr>
+          <w:rFonts w:cs="Times New Roman"/>
+        </w:rPr>
+        <w:t xml:space="preserve">This </w:t>
+      </w:r>
+      <w:r>
+        <w:rPr>
+          <w:rFonts w:cs="Times New Roman"/>
+        </w:rPr>
+        <w:t xml:space="preserve">analysis has the potential to </w:t>
+      </w:r>
+      <w:r>
+        <w:rPr>
+          <w:rFonts w:cs="Times New Roman"/>
+        </w:rPr>
+        <w:t>predict future trends in music or the performance of an individual song. These predictions could be useful to musicians or producers attempting to optimise success, or listeners looking for something new.</w:t>
+      </w:r>
+    </w:p>
+    <w:p>
+      <w:pPr>
+        <w:pStyle w:val="Heading1"/>
+      </w:pPr>
+      <w:bookmarkStart w:id="3" w:name="_Toc117242110"/>
+      <w:r>
+        <w:t>Literature Review</w:t>
+      </w:r>
+      <w:bookmarkEnd w:id="3"/>
+    </w:p>
+    <w:p>
+      <w:r>
+        <w:t xml:space="preserve">The </w:t>
+      </w:r>
+      <w:r>
+        <w:t xml:space="preserve">primary </w:t>
+      </w:r>
+      <w:r>
+        <w:t>focus of th</w:t>
+      </w:r>
+      <w:r>
+        <w:t>is</w:t>
+      </w:r>
+      <w:r>
+        <w:t xml:space="preserve"> literature review </w:t>
+      </w:r>
+      <w:r>
+        <w:t>wa</w:t>
+      </w:r>
+      <w:r>
+        <w:t xml:space="preserve">s to gather understanding on previous research related to music clustering techniques and the prediction of popularity for songs, especially in cases where song audio features </w:t>
+      </w:r>
+      <w:r>
+        <w:t>we</w:t>
+      </w:r>
+      <w:r>
+        <w:t xml:space="preserve">re used for clustering or prediction. </w:t>
+      </w:r>
+      <w:r>
+        <w:t>Google Scholar</w:t>
+      </w:r>
+      <w:r>
+        <w:t xml:space="preserve"> (</w:t>
+      </w:r>
+      <w:r>
+        <w:t>Google, n.d. a</w:t>
+      </w:r>
+      <w:r>
+        <w:t>)</w:t>
+      </w:r>
+      <w:r>
+        <w:t>, PaperDigest.org</w:t>
+      </w:r>
+      <w:r>
+        <w:t xml:space="preserve"> (</w:t>
+      </w:r>
+      <w:r>
+        <w:t>Paper Digest, n.d.</w:t>
+      </w:r>
+      <w:r>
+        <w:t>)</w:t>
+      </w:r>
+      <w:r>
+        <w:t>, and Elicit.org</w:t>
+      </w:r>
+      <w:bookmarkStart w:id="4" w:name="_Hlk116018915"/>
+      <w:r>
         <w:t xml:space="preserve"> </w:t>
       </w:r>
       <w:r>
-        <w:rPr>
-          <w:rFonts w:cs="Times New Roman"/>
-        </w:rPr>
-        <w:t>Secondly, predictive analytics will be used to attempt to build a predictive model.</w:t>
-      </w:r>
-      <w:r>
-        <w:rPr>
-          <w:rFonts w:cs="Times New Roman"/>
-        </w:rPr>
-        <w:t xml:space="preserve"> </w:t>
-      </w:r>
-      <w:r>
-        <w:rPr>
-          <w:rFonts w:cs="Times New Roman"/>
-        </w:rPr>
-        <w:t xml:space="preserve">This </w:t>
-      </w:r>
-      <w:r>
-        <w:rPr>
-          <w:rFonts w:cs="Times New Roman"/>
-        </w:rPr>
-        <w:t xml:space="preserve">analysis has the potential to </w:t>
-      </w:r>
-      <w:r>
-        <w:rPr>
-          <w:rFonts w:cs="Times New Roman"/>
-        </w:rPr>
-        <w:t>predict future trends in music or the performance of an individual song. These predictions could be useful to musicians or producers attempting to optimise success, or listeners looking for something new.</w:t>
-      </w:r>
-    </w:p>
-    <w:p>
-      <w:pPr>
-        <w:pStyle w:val="Heading1"/>
-      </w:pPr>
-      <w:bookmarkStart w:id="3" w:name="_Toc117242110"/>
-      <w:r>
-        <w:t>Literature Review</w:t>
-      </w:r>
-      <w:bookmarkEnd w:id="3"/>
-    </w:p>
-    <w:p>
-      <w:r>
-        <w:t xml:space="preserve">The </w:t>
-      </w:r>
-      <w:r>
-        <w:t xml:space="preserve">primary </w:t>
-      </w:r>
-      <w:r>
-        <w:t>focus of th</w:t>
-      </w:r>
-      <w:r>
-        <w:t>is</w:t>
-      </w:r>
-      <w:r>
-        <w:t xml:space="preserve"> literature review </w:t>
-      </w:r>
-      <w:r>
-        <w:t>wa</w:t>
-      </w:r>
-      <w:r>
-        <w:t xml:space="preserve">s to gather understanding on previous research related to music clustering techniques and the prediction of popularity for songs, especially in cases where song audio features </w:t>
-      </w:r>
-      <w:r>
-        <w:t>we</w:t>
-      </w:r>
-      <w:r>
-        <w:t xml:space="preserve">re used for clustering or prediction. </w:t>
-      </w:r>
-      <w:r>
-        <w:t>Google Scholar</w:t>
-      </w:r>
-      <w:r>
-        <w:t xml:space="preserve"> (</w:t>
-      </w:r>
-      <w:r>
-        <w:rPr>
-          <w:highlight w:val="yellow"/>
-        </w:rPr>
-        <w:t>SOURCE</w:t>
-      </w:r>
-      <w:r>
-        <w:t>)</w:t>
-      </w:r>
-      <w:r>
-        <w:t>, PaperDigest.org</w:t>
-      </w:r>
-      <w:r>
-        <w:t xml:space="preserve"> (</w:t>
-      </w:r>
-      <w:r>
-        <w:rPr>
-          <w:highlight w:val="yellow"/>
-        </w:rPr>
-        <w:t>SOURCE</w:t>
-      </w:r>
-      <w:r>
-        <w:t>)</w:t>
-      </w:r>
-      <w:r>
-        <w:t>, and Elicit.org</w:t>
-      </w:r>
-      <w:bookmarkStart w:id="4" w:name="_Hlk116018915"/>
-      <w:r>
-        <w:t xml:space="preserve"> </w:t>
-      </w:r>
-      <w:r>
         <w:t>(</w:t>
       </w:r>
       <w:r>
-        <w:rPr>
-          <w:highlight w:val="yellow"/>
-        </w:rPr>
-        <w:t>SOURCE</w:t>
+        <w:t>Elicit, n.d.</w:t>
       </w:r>
       <w:r>
         <w:t>)</w:t>
@@ -2411,17 +2416,32 @@
         <w:t>Kim et. al., 2021</w:t>
       </w:r>
       <w:r>
-        <w:t>). A variety of classification models have been used to classify music, notably Support Vector Machines (Holt, 2007; Laurier et. al., 2009; Lee et. al., 2018; Reiman et.al., 2018</w:t>
-      </w:r>
-      <w:r>
+        <w:t>). A variety of classification models have been used to classify music, notably Support Vector Machines (</w:t>
+      </w:r>
+      <w:r>
+        <w:rPr>
+          <w:highlight w:val="yellow"/>
+        </w:rPr>
+        <w:t>Holt, 2007; Laurier et. al., 2009; Lee et. al., 2018; Reiman et.al., 2018</w:t>
+      </w:r>
+      <w:r>
+        <w:rPr>
+          <w:highlight w:val="yellow"/>
+        </w:rPr>
         <w:t xml:space="preserve">; </w:t>
       </w:r>
       <w:proofErr w:type="spellStart"/>
       <w:r>
+        <w:rPr>
+          <w:highlight w:val="yellow"/>
+        </w:rPr>
         <w:t>Setiadi</w:t>
       </w:r>
       <w:proofErr w:type="spellEnd"/>
       <w:r>
+        <w:rPr>
+          <w:highlight w:val="yellow"/>
+        </w:rPr>
         <w:t xml:space="preserve"> et. al., 2020; Wilkes et. al., 2021</w:t>
       </w:r>
       <w:r>
@@ -2535,6 +2555,12 @@
           <w:rFonts w:cs="Times New Roman"/>
         </w:rPr>
         <w:t>Google, n.d.</w:t>
+      </w:r>
+      <w:r>
+        <w:rPr>
+          <w:rFonts w:cs="Times New Roman"/>
+        </w:rPr>
+        <w:t xml:space="preserve"> b</w:t>
       </w:r>
       <w:r>
         <w:rPr>
@@ -3776,10 +3802,7 @@
     </w:p>
     <w:p>
       <w:r>
-        <w:t xml:space="preserve">Descriptive statistics for the datasets are included in the following tables. </w:t>
-      </w:r>
-      <w:r>
-        <w:t xml:space="preserve">More detailed descriptive calculations are included in </w:t>
+        <w:t xml:space="preserve">Descriptive statistics for the datasets are included in the following tables. More detailed descriptive calculations are included in </w:t>
       </w:r>
       <w:r>
         <w:rPr>
@@ -3800,24 +3823,14 @@
       <w:r>
         <w:t xml:space="preserve">Table </w:t>
       </w:r>
-      <w:r>
-        <w:fldChar w:fldCharType="begin"/>
-      </w:r>
-      <w:r>
-        <w:instrText xml:space="preserve"> SEQ Table \* ARABIC </w:instrText>
-      </w:r>
-      <w:r>
-        <w:fldChar w:fldCharType="separate"/>
-      </w:r>
-      <w:r>
-        <w:rPr>
-          <w:noProof/>
-        </w:rPr>
-        <w:t>1</w:t>
-      </w:r>
-      <w:r>
-        <w:fldChar w:fldCharType="end"/>
-      </w:r>
+      <w:fldSimple w:instr=" SEQ Table \* ARABIC ">
+        <w:r>
+          <w:rPr>
+            <w:noProof/>
+          </w:rPr>
+          <w:t>1</w:t>
+        </w:r>
+      </w:fldSimple>
       <w:r>
         <w:t>. Descriptive Statistics - All Songs With Audio Features</w:t>
       </w:r>
@@ -5631,24 +5644,14 @@
       <w:r>
         <w:t xml:space="preserve">Table </w:t>
       </w:r>
-      <w:r>
-        <w:fldChar w:fldCharType="begin"/>
-      </w:r>
-      <w:r>
-        <w:instrText xml:space="preserve"> SEQ Table \* ARABIC </w:instrText>
-      </w:r>
-      <w:r>
-        <w:fldChar w:fldCharType="separate"/>
-      </w:r>
-      <w:r>
-        <w:rPr>
-          <w:noProof/>
-        </w:rPr>
-        <w:t>2</w:t>
-      </w:r>
-      <w:r>
-        <w:fldChar w:fldCharType="end"/>
-      </w:r>
+      <w:fldSimple w:instr=" SEQ Table \* ARABIC ">
+        <w:r>
+          <w:rPr>
+            <w:noProof/>
+          </w:rPr>
+          <w:t>2</w:t>
+        </w:r>
+      </w:fldSimple>
       <w:r>
         <w:t>. Descriptive Statistics - Billboard Hot 100</w:t>
       </w:r>
@@ -9094,24 +9097,14 @@
       <w:r>
         <w:t xml:space="preserve">Table </w:t>
       </w:r>
-      <w:r>
-        <w:fldChar w:fldCharType="begin"/>
-      </w:r>
-      <w:r>
-        <w:instrText xml:space="preserve"> SEQ Table \* ARABIC </w:instrText>
-      </w:r>
-      <w:r>
-        <w:fldChar w:fldCharType="separate"/>
-      </w:r>
-      <w:r>
-        <w:rPr>
-          <w:noProof/>
-        </w:rPr>
-        <w:t>3</w:t>
-      </w:r>
-      <w:r>
-        <w:fldChar w:fldCharType="end"/>
-      </w:r>
+      <w:fldSimple w:instr=" SEQ Table \* ARABIC ">
+        <w:r>
+          <w:rPr>
+            <w:noProof/>
+          </w:rPr>
+          <w:t>3</w:t>
+        </w:r>
+      </w:fldSimple>
       <w:r>
         <w:t xml:space="preserve">. Descriptive Statistics - All Songs From Billboard Hot 100 </w:t>
       </w:r>
@@ -11783,24 +11776,14 @@
       <w:r>
         <w:t xml:space="preserve">Table </w:t>
       </w:r>
-      <w:r>
-        <w:fldChar w:fldCharType="begin"/>
-      </w:r>
-      <w:r>
-        <w:instrText xml:space="preserve"> SEQ Table \* ARABIC </w:instrText>
-      </w:r>
-      <w:r>
-        <w:fldChar w:fldCharType="separate"/>
-      </w:r>
-      <w:r>
-        <w:rPr>
-          <w:noProof/>
-        </w:rPr>
-        <w:t>4</w:t>
-      </w:r>
-      <w:r>
-        <w:fldChar w:fldCharType="end"/>
-      </w:r>
+      <w:fldSimple w:instr=" SEQ Table \* ARABIC ">
+        <w:r>
+          <w:rPr>
+            <w:noProof/>
+          </w:rPr>
+          <w:t>4</w:t>
+        </w:r>
+      </w:fldSimple>
       <w:r>
         <w:t>. Descriptive Statistics - Songs From Billboard Hot 100 With Audio Features And Genre</w:t>
       </w:r>
@@ -14492,24 +14475,14 @@
       <w:r>
         <w:t xml:space="preserve">Table </w:t>
       </w:r>
-      <w:r>
-        <w:fldChar w:fldCharType="begin"/>
-      </w:r>
-      <w:r>
-        <w:instrText xml:space="preserve"> SEQ Table \* ARABIC </w:instrText>
-      </w:r>
-      <w:r>
-        <w:fldChar w:fldCharType="separate"/>
-      </w:r>
-      <w:r>
-        <w:rPr>
-          <w:noProof/>
-        </w:rPr>
-        <w:t>5</w:t>
-      </w:r>
-      <w:r>
-        <w:fldChar w:fldCharType="end"/>
-      </w:r>
+      <w:fldSimple w:instr=" SEQ Table \* ARABIC ">
+        <w:r>
+          <w:rPr>
+            <w:noProof/>
+          </w:rPr>
+          <w:t>5</w:t>
+        </w:r>
+      </w:fldSimple>
       <w:r>
         <w:t xml:space="preserve">. </w:t>
       </w:r>
@@ -16029,24 +16002,14 @@
       <w:r>
         <w:t xml:space="preserve">Figure </w:t>
       </w:r>
-      <w:r>
-        <w:fldChar w:fldCharType="begin"/>
-      </w:r>
-      <w:r>
-        <w:instrText xml:space="preserve"> SEQ Figure \* ARABIC </w:instrText>
-      </w:r>
-      <w:r>
-        <w:fldChar w:fldCharType="separate"/>
-      </w:r>
-      <w:r>
-        <w:rPr>
-          <w:noProof/>
-        </w:rPr>
-        <w:t>1</w:t>
-      </w:r>
-      <w:r>
-        <w:fldChar w:fldCharType="end"/>
-      </w:r>
+      <w:fldSimple w:instr=" SEQ Figure \* ARABIC ">
+        <w:r>
+          <w:rPr>
+            <w:noProof/>
+          </w:rPr>
+          <w:t>1</w:t>
+        </w:r>
+      </w:fldSimple>
       <w:r>
         <w:t xml:space="preserve">. </w:t>
       </w:r>
@@ -16123,24 +16086,14 @@
       <w:r>
         <w:t xml:space="preserve">Figure </w:t>
       </w:r>
-      <w:r>
-        <w:fldChar w:fldCharType="begin"/>
-      </w:r>
-      <w:r>
-        <w:instrText xml:space="preserve"> SEQ Figure \* ARABIC </w:instrText>
-      </w:r>
-      <w:r>
-        <w:fldChar w:fldCharType="separate"/>
-      </w:r>
-      <w:r>
-        <w:rPr>
-          <w:noProof/>
-        </w:rPr>
-        <w:t>2</w:t>
-      </w:r>
-      <w:r>
-        <w:fldChar w:fldCharType="end"/>
-      </w:r>
+      <w:fldSimple w:instr=" SEQ Figure \* ARABIC ">
+        <w:r>
+          <w:rPr>
+            <w:noProof/>
+          </w:rPr>
+          <w:t>2</w:t>
+        </w:r>
+      </w:fldSimple>
       <w:r>
         <w:t>. Danceability Histogram</w:t>
       </w:r>
@@ -16211,24 +16164,14 @@
       <w:r>
         <w:t xml:space="preserve">Figure </w:t>
       </w:r>
-      <w:r>
-        <w:fldChar w:fldCharType="begin"/>
-      </w:r>
-      <w:r>
-        <w:instrText xml:space="preserve"> SEQ Figure \* ARABIC </w:instrText>
-      </w:r>
-      <w:r>
-        <w:fldChar w:fldCharType="separate"/>
-      </w:r>
-      <w:r>
-        <w:rPr>
-          <w:noProof/>
-        </w:rPr>
-        <w:t>3</w:t>
-      </w:r>
-      <w:r>
-        <w:fldChar w:fldCharType="end"/>
-      </w:r>
+      <w:fldSimple w:instr=" SEQ Figure \* ARABIC ">
+        <w:r>
+          <w:rPr>
+            <w:noProof/>
+          </w:rPr>
+          <w:t>3</w:t>
+        </w:r>
+      </w:fldSimple>
       <w:r>
         <w:t>. Duration</w:t>
       </w:r>
@@ -16302,24 +16245,14 @@
       <w:r>
         <w:t xml:space="preserve">Figure </w:t>
       </w:r>
-      <w:r>
-        <w:fldChar w:fldCharType="begin"/>
-      </w:r>
-      <w:r>
-        <w:instrText xml:space="preserve"> SEQ Figure \* ARABIC </w:instrText>
-      </w:r>
-      <w:r>
-        <w:fldChar w:fldCharType="separate"/>
-      </w:r>
-      <w:r>
-        <w:rPr>
-          <w:noProof/>
-        </w:rPr>
-        <w:t>4</w:t>
-      </w:r>
-      <w:r>
-        <w:fldChar w:fldCharType="end"/>
-      </w:r>
+      <w:fldSimple w:instr=" SEQ Figure \* ARABIC ">
+        <w:r>
+          <w:rPr>
+            <w:noProof/>
+          </w:rPr>
+          <w:t>4</w:t>
+        </w:r>
+      </w:fldSimple>
       <w:r>
         <w:t>. Energy Histogram</w:t>
       </w:r>
@@ -16391,24 +16324,14 @@
       <w:r>
         <w:t xml:space="preserve">Figure </w:t>
       </w:r>
-      <w:r>
-        <w:fldChar w:fldCharType="begin"/>
-      </w:r>
-      <w:r>
-        <w:instrText xml:space="preserve"> SEQ Figure \* ARABIC </w:instrText>
-      </w:r>
-      <w:r>
-        <w:fldChar w:fldCharType="separate"/>
-      </w:r>
-      <w:r>
-        <w:rPr>
-          <w:noProof/>
-        </w:rPr>
-        <w:t>5</w:t>
-      </w:r>
-      <w:r>
-        <w:fldChar w:fldCharType="end"/>
-      </w:r>
+      <w:fldSimple w:instr=" SEQ Figure \* ARABIC ">
+        <w:r>
+          <w:rPr>
+            <w:noProof/>
+          </w:rPr>
+          <w:t>5</w:t>
+        </w:r>
+      </w:fldSimple>
       <w:r>
         <w:t>. Instrumentalness Histogram</w:t>
       </w:r>
@@ -16479,24 +16402,14 @@
       <w:r>
         <w:t xml:space="preserve">Figure </w:t>
       </w:r>
-      <w:r>
-        <w:fldChar w:fldCharType="begin"/>
-      </w:r>
-      <w:r>
-        <w:instrText xml:space="preserve"> SEQ Figure \* ARABIC </w:instrText>
-      </w:r>
-      <w:r>
-        <w:fldChar w:fldCharType="separate"/>
-      </w:r>
-      <w:r>
-        <w:rPr>
-          <w:noProof/>
-        </w:rPr>
-        <w:t>6</w:t>
-      </w:r>
-      <w:r>
-        <w:fldChar w:fldCharType="end"/>
-      </w:r>
+      <w:fldSimple w:instr=" SEQ Figure \* ARABIC ">
+        <w:r>
+          <w:rPr>
+            <w:noProof/>
+          </w:rPr>
+          <w:t>6</w:t>
+        </w:r>
+      </w:fldSimple>
       <w:r>
         <w:t>. Key Histogram</w:t>
       </w:r>
@@ -16567,24 +16480,14 @@
       <w:r>
         <w:t xml:space="preserve">Figure </w:t>
       </w:r>
-      <w:r>
-        <w:fldChar w:fldCharType="begin"/>
-      </w:r>
-      <w:r>
-        <w:instrText xml:space="preserve"> SEQ Figure \* ARABIC </w:instrText>
-      </w:r>
-      <w:r>
-        <w:fldChar w:fldCharType="separate"/>
-      </w:r>
-      <w:r>
-        <w:rPr>
-          <w:noProof/>
-        </w:rPr>
-        <w:t>7</w:t>
-      </w:r>
-      <w:r>
-        <w:fldChar w:fldCharType="end"/>
-      </w:r>
+      <w:fldSimple w:instr=" SEQ Figure \* ARABIC ">
+        <w:r>
+          <w:rPr>
+            <w:noProof/>
+          </w:rPr>
+          <w:t>7</w:t>
+        </w:r>
+      </w:fldSimple>
       <w:r>
         <w:t>. Liveness Histogram</w:t>
       </w:r>
@@ -16656,24 +16559,14 @@
       <w:r>
         <w:t xml:space="preserve">Figure </w:t>
       </w:r>
-      <w:r>
-        <w:fldChar w:fldCharType="begin"/>
-      </w:r>
-      <w:r>
-        <w:instrText xml:space="preserve"> SEQ Figure \* ARABIC </w:instrText>
-      </w:r>
-      <w:r>
-        <w:fldChar w:fldCharType="separate"/>
-      </w:r>
-      <w:r>
-        <w:rPr>
-          <w:noProof/>
-        </w:rPr>
-        <w:t>8</w:t>
-      </w:r>
-      <w:r>
-        <w:fldChar w:fldCharType="end"/>
-      </w:r>
+      <w:fldSimple w:instr=" SEQ Figure \* ARABIC ">
+        <w:r>
+          <w:rPr>
+            <w:noProof/>
+          </w:rPr>
+          <w:t>8</w:t>
+        </w:r>
+      </w:fldSimple>
       <w:r>
         <w:t>. Loudness Histogram</w:t>
       </w:r>
@@ -16744,24 +16637,14 @@
       <w:r>
         <w:t xml:space="preserve">Figure </w:t>
       </w:r>
-      <w:r>
-        <w:fldChar w:fldCharType="begin"/>
-      </w:r>
-      <w:r>
-        <w:instrText xml:space="preserve"> SEQ Figure \* ARABIC </w:instrText>
-      </w:r>
-      <w:r>
-        <w:fldChar w:fldCharType="separate"/>
-      </w:r>
-      <w:r>
-        <w:rPr>
-          <w:noProof/>
-        </w:rPr>
-        <w:t>9</w:t>
-      </w:r>
-      <w:r>
-        <w:fldChar w:fldCharType="end"/>
-      </w:r>
+      <w:fldSimple w:instr=" SEQ Figure \* ARABIC ">
+        <w:r>
+          <w:rPr>
+            <w:noProof/>
+          </w:rPr>
+          <w:t>9</w:t>
+        </w:r>
+      </w:fldSimple>
       <w:r>
         <w:t>. Mode Histogram</w:t>
       </w:r>
@@ -16832,24 +16715,14 @@
       <w:r>
         <w:t xml:space="preserve">Figure </w:t>
       </w:r>
-      <w:r>
-        <w:fldChar w:fldCharType="begin"/>
-      </w:r>
-      <w:r>
-        <w:instrText xml:space="preserve"> SEQ Figure \* ARABIC </w:instrText>
-      </w:r>
-      <w:r>
-        <w:fldChar w:fldCharType="separate"/>
-      </w:r>
-      <w:r>
-        <w:rPr>
-          <w:noProof/>
-        </w:rPr>
-        <w:t>10</w:t>
-      </w:r>
-      <w:r>
-        <w:fldChar w:fldCharType="end"/>
-      </w:r>
+      <w:fldSimple w:instr=" SEQ Figure \* ARABIC ">
+        <w:r>
+          <w:rPr>
+            <w:noProof/>
+          </w:rPr>
+          <w:t>10</w:t>
+        </w:r>
+      </w:fldSimple>
       <w:r>
         <w:t>. Speechiness Histogram</w:t>
       </w:r>
@@ -16921,24 +16794,14 @@
       <w:r>
         <w:t xml:space="preserve">Figure </w:t>
       </w:r>
-      <w:r>
-        <w:fldChar w:fldCharType="begin"/>
-      </w:r>
-      <w:r>
-        <w:instrText xml:space="preserve"> SEQ Figure \* ARABIC </w:instrText>
-      </w:r>
-      <w:r>
-        <w:fldChar w:fldCharType="separate"/>
-      </w:r>
-      <w:r>
-        <w:rPr>
-          <w:noProof/>
-        </w:rPr>
-        <w:t>11</w:t>
-      </w:r>
-      <w:r>
-        <w:fldChar w:fldCharType="end"/>
-      </w:r>
+      <w:fldSimple w:instr=" SEQ Figure \* ARABIC ">
+        <w:r>
+          <w:rPr>
+            <w:noProof/>
+          </w:rPr>
+          <w:t>11</w:t>
+        </w:r>
+      </w:fldSimple>
       <w:r>
         <w:t>. Tempo Histogram</w:t>
       </w:r>
@@ -17009,24 +16872,14 @@
       <w:r>
         <w:t xml:space="preserve">Figure </w:t>
       </w:r>
-      <w:r>
-        <w:fldChar w:fldCharType="begin"/>
-      </w:r>
-      <w:r>
-        <w:instrText xml:space="preserve"> SEQ Figure \* ARABIC </w:instrText>
-      </w:r>
-      <w:r>
-        <w:fldChar w:fldCharType="separate"/>
-      </w:r>
-      <w:r>
-        <w:rPr>
-          <w:noProof/>
-        </w:rPr>
-        <w:t>12</w:t>
-      </w:r>
-      <w:r>
-        <w:fldChar w:fldCharType="end"/>
-      </w:r>
+      <w:fldSimple w:instr=" SEQ Figure \* ARABIC ">
+        <w:r>
+          <w:rPr>
+            <w:noProof/>
+          </w:rPr>
+          <w:t>12</w:t>
+        </w:r>
+      </w:fldSimple>
       <w:r>
         <w:t>. Time Signature Histogram</w:t>
       </w:r>
@@ -17097,24 +16950,14 @@
       <w:r>
         <w:t xml:space="preserve">Figure </w:t>
       </w:r>
-      <w:r>
-        <w:fldChar w:fldCharType="begin"/>
-      </w:r>
-      <w:r>
-        <w:instrText xml:space="preserve"> SEQ Figure \* ARABIC </w:instrText>
-      </w:r>
-      <w:r>
-        <w:fldChar w:fldCharType="separate"/>
-      </w:r>
-      <w:r>
-        <w:rPr>
-          <w:noProof/>
-        </w:rPr>
-        <w:t>13</w:t>
-      </w:r>
-      <w:r>
-        <w:fldChar w:fldCharType="end"/>
-      </w:r>
+      <w:fldSimple w:instr=" SEQ Figure \* ARABIC ">
+        <w:r>
+          <w:rPr>
+            <w:noProof/>
+          </w:rPr>
+          <w:t>13</w:t>
+        </w:r>
+      </w:fldSimple>
       <w:r>
         <w:t>. Valence Histogram</w:t>
       </w:r>
@@ -17221,24 +17064,14 @@
       <w:r>
         <w:t xml:space="preserve">Figure </w:t>
       </w:r>
-      <w:r>
-        <w:fldChar w:fldCharType="begin"/>
-      </w:r>
-      <w:r>
-        <w:instrText xml:space="preserve"> SEQ Figure \* ARABIC </w:instrText>
-      </w:r>
-      <w:r>
-        <w:fldChar w:fldCharType="separate"/>
-      </w:r>
-      <w:r>
-        <w:rPr>
-          <w:noProof/>
-        </w:rPr>
-        <w:t>14</w:t>
-      </w:r>
-      <w:r>
-        <w:fldChar w:fldCharType="end"/>
-      </w:r>
+      <w:fldSimple w:instr=" SEQ Figure \* ARABIC ">
+        <w:r>
+          <w:rPr>
+            <w:noProof/>
+          </w:rPr>
+          <w:t>14</w:t>
+        </w:r>
+      </w:fldSimple>
       <w:r>
         <w:t>. Acousticness</w:t>
       </w:r>
@@ -17312,24 +17145,14 @@
       <w:r>
         <w:t xml:space="preserve">Figure </w:t>
       </w:r>
-      <w:r>
-        <w:fldChar w:fldCharType="begin"/>
-      </w:r>
-      <w:r>
-        <w:instrText xml:space="preserve"> SEQ Figure \* ARABIC </w:instrText>
-      </w:r>
-      <w:r>
-        <w:fldChar w:fldCharType="separate"/>
-      </w:r>
-      <w:r>
-        <w:rPr>
-          <w:noProof/>
-        </w:rPr>
-        <w:t>15</w:t>
-      </w:r>
-      <w:r>
-        <w:fldChar w:fldCharType="end"/>
-      </w:r>
+      <w:fldSimple w:instr=" SEQ Figure \* ARABIC ">
+        <w:r>
+          <w:rPr>
+            <w:noProof/>
+          </w:rPr>
+          <w:t>15</w:t>
+        </w:r>
+      </w:fldSimple>
       <w:r>
         <w:t>. Danceability</w:t>
       </w:r>
@@ -17404,24 +17227,14 @@
       <w:r>
         <w:t xml:space="preserve">Figure </w:t>
       </w:r>
-      <w:r>
-        <w:fldChar w:fldCharType="begin"/>
-      </w:r>
-      <w:r>
-        <w:instrText xml:space="preserve"> SEQ Figure \* ARABIC </w:instrText>
-      </w:r>
-      <w:r>
-        <w:fldChar w:fldCharType="separate"/>
-      </w:r>
-      <w:r>
-        <w:rPr>
-          <w:noProof/>
-        </w:rPr>
-        <w:t>16</w:t>
-      </w:r>
-      <w:r>
-        <w:fldChar w:fldCharType="end"/>
-      </w:r>
+      <w:fldSimple w:instr=" SEQ Figure \* ARABIC ">
+        <w:r>
+          <w:rPr>
+            <w:noProof/>
+          </w:rPr>
+          <w:t>16</w:t>
+        </w:r>
+      </w:fldSimple>
       <w:r>
         <w:t>. Duration</w:t>
       </w:r>
@@ -17495,24 +17308,14 @@
       <w:r>
         <w:t xml:space="preserve">Figure </w:t>
       </w:r>
-      <w:r>
-        <w:fldChar w:fldCharType="begin"/>
-      </w:r>
-      <w:r>
-        <w:instrText xml:space="preserve"> SEQ Figure \* ARABIC </w:instrText>
-      </w:r>
-      <w:r>
-        <w:fldChar w:fldCharType="separate"/>
-      </w:r>
-      <w:r>
-        <w:rPr>
-          <w:noProof/>
-        </w:rPr>
-        <w:t>17</w:t>
-      </w:r>
-      <w:r>
-        <w:fldChar w:fldCharType="end"/>
-      </w:r>
+      <w:fldSimple w:instr=" SEQ Figure \* ARABIC ">
+        <w:r>
+          <w:rPr>
+            <w:noProof/>
+          </w:rPr>
+          <w:t>17</w:t>
+        </w:r>
+      </w:fldSimple>
       <w:r>
         <w:t>. Energy</w:t>
       </w:r>
@@ -17586,24 +17389,14 @@
       <w:r>
         <w:t xml:space="preserve">Figure </w:t>
       </w:r>
-      <w:r>
-        <w:fldChar w:fldCharType="begin"/>
-      </w:r>
-      <w:r>
-        <w:instrText xml:space="preserve"> SEQ Figure \* ARABIC </w:instrText>
-      </w:r>
-      <w:r>
-        <w:fldChar w:fldCharType="separate"/>
-      </w:r>
-      <w:r>
-        <w:rPr>
-          <w:noProof/>
-        </w:rPr>
-        <w:t>18</w:t>
-      </w:r>
-      <w:r>
-        <w:fldChar w:fldCharType="end"/>
-      </w:r>
+      <w:fldSimple w:instr=" SEQ Figure \* ARABIC ">
+        <w:r>
+          <w:rPr>
+            <w:noProof/>
+          </w:rPr>
+          <w:t>18</w:t>
+        </w:r>
+      </w:fldSimple>
       <w:r>
         <w:t>. Instrumentalness</w:t>
       </w:r>
@@ -17678,24 +17471,14 @@
       <w:r>
         <w:t xml:space="preserve">Figure </w:t>
       </w:r>
-      <w:r>
-        <w:fldChar w:fldCharType="begin"/>
-      </w:r>
-      <w:r>
-        <w:instrText xml:space="preserve"> SEQ Figure \* ARABIC </w:instrText>
-      </w:r>
-      <w:r>
-        <w:fldChar w:fldCharType="separate"/>
-      </w:r>
-      <w:r>
-        <w:rPr>
-          <w:noProof/>
-        </w:rPr>
-        <w:t>19</w:t>
-      </w:r>
-      <w:r>
-        <w:fldChar w:fldCharType="end"/>
-      </w:r>
+      <w:fldSimple w:instr=" SEQ Figure \* ARABIC ">
+        <w:r>
+          <w:rPr>
+            <w:noProof/>
+          </w:rPr>
+          <w:t>19</w:t>
+        </w:r>
+      </w:fldSimple>
       <w:r>
         <w:t>. Liveness</w:t>
       </w:r>
@@ -17769,24 +17552,14 @@
       <w:r>
         <w:t xml:space="preserve">Figure </w:t>
       </w:r>
-      <w:r>
-        <w:fldChar w:fldCharType="begin"/>
-      </w:r>
-      <w:r>
-        <w:instrText xml:space="preserve"> SEQ Figure \* ARABIC </w:instrText>
-      </w:r>
-      <w:r>
-        <w:fldChar w:fldCharType="separate"/>
-      </w:r>
-      <w:r>
-        <w:rPr>
-          <w:noProof/>
-        </w:rPr>
-        <w:t>20</w:t>
-      </w:r>
-      <w:r>
-        <w:fldChar w:fldCharType="end"/>
-      </w:r>
+      <w:fldSimple w:instr=" SEQ Figure \* ARABIC ">
+        <w:r>
+          <w:rPr>
+            <w:noProof/>
+          </w:rPr>
+          <w:t>20</w:t>
+        </w:r>
+      </w:fldSimple>
       <w:r>
         <w:t>. Loudness</w:t>
       </w:r>
@@ -17860,24 +17633,14 @@
       <w:r>
         <w:t xml:space="preserve">Figure </w:t>
       </w:r>
-      <w:r>
-        <w:fldChar w:fldCharType="begin"/>
-      </w:r>
-      <w:r>
-        <w:instrText xml:space="preserve"> SEQ Figure \* ARABIC </w:instrText>
-      </w:r>
-      <w:r>
-        <w:fldChar w:fldCharType="separate"/>
-      </w:r>
-      <w:r>
-        <w:rPr>
-          <w:noProof/>
-        </w:rPr>
-        <w:t>21</w:t>
-      </w:r>
-      <w:r>
-        <w:fldChar w:fldCharType="end"/>
-      </w:r>
+      <w:fldSimple w:instr=" SEQ Figure \* ARABIC ">
+        <w:r>
+          <w:rPr>
+            <w:noProof/>
+          </w:rPr>
+          <w:t>21</w:t>
+        </w:r>
+      </w:fldSimple>
       <w:r>
         <w:t>. Mode</w:t>
       </w:r>
@@ -17952,24 +17715,14 @@
       <w:r>
         <w:t xml:space="preserve">Figure </w:t>
       </w:r>
-      <w:r>
-        <w:fldChar w:fldCharType="begin"/>
-      </w:r>
-      <w:r>
-        <w:instrText xml:space="preserve"> SEQ Figure \* ARABIC </w:instrText>
-      </w:r>
-      <w:r>
-        <w:fldChar w:fldCharType="separate"/>
-      </w:r>
-      <w:r>
-        <w:rPr>
-          <w:noProof/>
-        </w:rPr>
-        <w:t>22</w:t>
-      </w:r>
-      <w:r>
-        <w:fldChar w:fldCharType="end"/>
-      </w:r>
+      <w:fldSimple w:instr=" SEQ Figure \* ARABIC ">
+        <w:r>
+          <w:rPr>
+            <w:noProof/>
+          </w:rPr>
+          <w:t>22</w:t>
+        </w:r>
+      </w:fldSimple>
       <w:r>
         <w:t>. Speechiness</w:t>
       </w:r>
@@ -18043,24 +17796,14 @@
       <w:r>
         <w:t xml:space="preserve">Figure </w:t>
       </w:r>
-      <w:r>
-        <w:fldChar w:fldCharType="begin"/>
-      </w:r>
-      <w:r>
-        <w:instrText xml:space="preserve"> SEQ Figure \* ARABIC </w:instrText>
-      </w:r>
-      <w:r>
-        <w:fldChar w:fldCharType="separate"/>
-      </w:r>
-      <w:r>
-        <w:rPr>
-          <w:noProof/>
-        </w:rPr>
-        <w:t>23</w:t>
-      </w:r>
-      <w:r>
-        <w:fldChar w:fldCharType="end"/>
-      </w:r>
+      <w:fldSimple w:instr=" SEQ Figure \* ARABIC ">
+        <w:r>
+          <w:rPr>
+            <w:noProof/>
+          </w:rPr>
+          <w:t>23</w:t>
+        </w:r>
+      </w:fldSimple>
       <w:r>
         <w:t>. Tempo</w:t>
       </w:r>
@@ -18134,24 +17877,14 @@
       <w:r>
         <w:t xml:space="preserve">Figure </w:t>
       </w:r>
-      <w:r>
-        <w:fldChar w:fldCharType="begin"/>
-      </w:r>
-      <w:r>
-        <w:instrText xml:space="preserve"> SEQ Figure \* ARABIC </w:instrText>
-      </w:r>
-      <w:r>
-        <w:fldChar w:fldCharType="separate"/>
-      </w:r>
-      <w:r>
-        <w:rPr>
-          <w:noProof/>
-        </w:rPr>
-        <w:t>24</w:t>
-      </w:r>
-      <w:r>
-        <w:fldChar w:fldCharType="end"/>
-      </w:r>
+      <w:fldSimple w:instr=" SEQ Figure \* ARABIC ">
+        <w:r>
+          <w:rPr>
+            <w:noProof/>
+          </w:rPr>
+          <w:t>24</w:t>
+        </w:r>
+      </w:fldSimple>
       <w:r>
         <w:t xml:space="preserve">. Valence </w:t>
       </w:r>
@@ -18239,24 +17972,14 @@
       <w:r>
         <w:t xml:space="preserve">Figure </w:t>
       </w:r>
-      <w:r>
-        <w:fldChar w:fldCharType="begin"/>
-      </w:r>
-      <w:r>
-        <w:instrText xml:space="preserve"> SEQ Figure \* ARABIC </w:instrText>
-      </w:r>
-      <w:r>
-        <w:fldChar w:fldCharType="separate"/>
-      </w:r>
-      <w:r>
-        <w:rPr>
-          <w:noProof/>
-        </w:rPr>
-        <w:t>25</w:t>
-      </w:r>
-      <w:r>
-        <w:fldChar w:fldCharType="end"/>
-      </w:r>
+      <w:fldSimple w:instr=" SEQ Figure \* ARABIC ">
+        <w:r>
+          <w:rPr>
+            <w:noProof/>
+          </w:rPr>
+          <w:t>25</w:t>
+        </w:r>
+      </w:fldSimple>
       <w:r>
         <w:t>. Billboard Hot 100 Historical Charts</w:t>
       </w:r>
@@ -18376,24 +18099,14 @@
       <w:r>
         <w:t xml:space="preserve">Figure </w:t>
       </w:r>
-      <w:r>
-        <w:fldChar w:fldCharType="begin"/>
-      </w:r>
-      <w:r>
-        <w:instrText xml:space="preserve"> SEQ Figure \* ARABIC </w:instrText>
-      </w:r>
-      <w:r>
-        <w:fldChar w:fldCharType="separate"/>
-      </w:r>
-      <w:r>
-        <w:rPr>
-          <w:noProof/>
-        </w:rPr>
-        <w:t>26</w:t>
-      </w:r>
-      <w:r>
-        <w:fldChar w:fldCharType="end"/>
-      </w:r>
+      <w:fldSimple w:instr=" SEQ Figure \* ARABIC ">
+        <w:r>
+          <w:rPr>
+            <w:noProof/>
+          </w:rPr>
+          <w:t>26</w:t>
+        </w:r>
+      </w:fldSimple>
       <w:r>
         <w:t>. Correlation Analysis</w:t>
       </w:r>
@@ -18516,24 +18229,14 @@
       <w:r>
         <w:t xml:space="preserve">Figure </w:t>
       </w:r>
-      <w:r>
-        <w:fldChar w:fldCharType="begin"/>
-      </w:r>
-      <w:r>
-        <w:instrText xml:space="preserve"> SEQ Figure \* ARABIC </w:instrText>
-      </w:r>
-      <w:r>
-        <w:fldChar w:fldCharType="separate"/>
-      </w:r>
-      <w:r>
-        <w:rPr>
-          <w:noProof/>
-        </w:rPr>
-        <w:t>27</w:t>
-      </w:r>
-      <w:r>
-        <w:fldChar w:fldCharType="end"/>
-      </w:r>
+      <w:fldSimple w:instr=" SEQ Figure \* ARABIC ">
+        <w:r>
+          <w:rPr>
+            <w:noProof/>
+          </w:rPr>
+          <w:t>27</w:t>
+        </w:r>
+      </w:fldSimple>
       <w:r>
         <w:t xml:space="preserve">. Billboard Hot 100 Correlation Analysis Summary </w:t>
       </w:r>
@@ -18541,10 +18244,7 @@
     <w:p>
       <w:r>
         <w:lastRenderedPageBreak/>
-        <w:t xml:space="preserve">As shown in the above figure, a number of audio features have a small correlation with performance on the Billboard Hot 100. The following figures show the sorted correlation coefficients corresponding to weeks-on-board and peak-rank, respectively. Note that the order of the charts is reversed because lower peak rank is optimal, whereas higher weeks-on-board is optimal. </w:t>
-      </w:r>
-      <w:r>
-        <w:t xml:space="preserve">More detailed analysis is included in </w:t>
+        <w:t xml:space="preserve">As shown in the above figure, a number of audio features have a small correlation with performance on the Billboard Hot 100. The following figures show the sorted correlation coefficients corresponding to weeks-on-board and peak-rank, respectively. Note that the order of the charts is reversed because lower peak rank is optimal, whereas higher weeks-on-board is optimal. More detailed analysis is included in </w:t>
       </w:r>
       <w:r>
         <w:rPr>
@@ -18623,24 +18323,14 @@
       <w:r>
         <w:t xml:space="preserve">Figure </w:t>
       </w:r>
-      <w:r>
-        <w:fldChar w:fldCharType="begin"/>
-      </w:r>
-      <w:r>
-        <w:instrText xml:space="preserve"> SEQ Figure \* ARABIC </w:instrText>
-      </w:r>
-      <w:r>
-        <w:fldChar w:fldCharType="separate"/>
-      </w:r>
-      <w:r>
-        <w:rPr>
-          <w:noProof/>
-        </w:rPr>
-        <w:t>28</w:t>
-      </w:r>
-      <w:r>
-        <w:fldChar w:fldCharType="end"/>
-      </w:r>
+      <w:fldSimple w:instr=" SEQ Figure \* ARABIC ">
+        <w:r>
+          <w:rPr>
+            <w:noProof/>
+          </w:rPr>
+          <w:t>28</w:t>
+        </w:r>
+      </w:fldSimple>
       <w:r>
         <w:t>. Ranked Audio Feature Correlations</w:t>
       </w:r>
@@ -18717,24 +18407,14 @@
       <w:r>
         <w:t xml:space="preserve">Figure </w:t>
       </w:r>
-      <w:r>
-        <w:fldChar w:fldCharType="begin"/>
-      </w:r>
-      <w:r>
-        <w:instrText xml:space="preserve"> SEQ Figure \* ARABIC </w:instrText>
-      </w:r>
-      <w:r>
-        <w:fldChar w:fldCharType="separate"/>
-      </w:r>
-      <w:r>
-        <w:rPr>
-          <w:noProof/>
-        </w:rPr>
-        <w:t>29</w:t>
-      </w:r>
-      <w:r>
-        <w:fldChar w:fldCharType="end"/>
-      </w:r>
+      <w:fldSimple w:instr=" SEQ Figure \* ARABIC ">
+        <w:r>
+          <w:rPr>
+            <w:noProof/>
+          </w:rPr>
+          <w:t>29</w:t>
+        </w:r>
+      </w:fldSimple>
       <w:r>
         <w:t xml:space="preserve">. Ranked Audio Feature Correlations With </w:t>
       </w:r>
@@ -18758,10 +18438,7 @@
     </w:p>
     <w:p>
       <w:r>
-        <w:t xml:space="preserve">In order to improve correlations and future predictions, genre information has been investigated. Correlation analysis showed stronger correlation between audio features and popularity when restricting analysis to specific genres. </w:t>
-      </w:r>
-      <w:r>
-        <w:t xml:space="preserve">Detailed genre analysis is included in </w:t>
+        <w:t xml:space="preserve">In order to improve correlations and future predictions, genre information has been investigated. Correlation analysis showed stronger correlation between audio features and popularity when restricting analysis to specific genres. Detailed genre analysis is included in </w:t>
       </w:r>
       <w:r>
         <w:rPr>
@@ -18848,24 +18525,14 @@
       <w:r>
         <w:t xml:space="preserve">Figure </w:t>
       </w:r>
-      <w:r>
-        <w:fldChar w:fldCharType="begin"/>
-      </w:r>
-      <w:r>
-        <w:instrText xml:space="preserve"> SEQ Figure \* ARABIC </w:instrText>
-      </w:r>
-      <w:r>
-        <w:fldChar w:fldCharType="separate"/>
-      </w:r>
-      <w:r>
-        <w:rPr>
-          <w:noProof/>
-        </w:rPr>
-        <w:t>30</w:t>
-      </w:r>
-      <w:r>
-        <w:fldChar w:fldCharType="end"/>
-      </w:r>
+      <w:fldSimple w:instr=" SEQ Figure \* ARABIC ">
+        <w:r>
+          <w:rPr>
+            <w:noProof/>
+          </w:rPr>
+          <w:t>30</w:t>
+        </w:r>
+      </w:fldSimple>
       <w:r>
         <w:t>. Comparison of Audio Feature Variations Between Genres</w:t>
       </w:r>
@@ -18989,10 +18656,7 @@
         <w:t xml:space="preserve">, this investigation will go more in depth and compare </w:t>
       </w:r>
       <w:r>
-        <w:t xml:space="preserve">segmentation </w:t>
-      </w:r>
-      <w:r>
-        <w:t xml:space="preserve">by </w:t>
+        <w:t xml:space="preserve">segmentation by </w:t>
       </w:r>
       <w:r>
         <w:t xml:space="preserve">genre to clustering performed using machine learning techniques. Ultimately, these clusters will be used </w:t>
@@ -19206,6 +18870,9 @@
         <w:pStyle w:val="NoSpacing"/>
       </w:pPr>
       <w:r>
+        <w:rPr>
+          <w:noProof/>
+        </w:rPr>
         <w:drawing>
           <wp:inline distT="0" distB="0" distL="0" distR="0" wp14:anchorId="3EBDE753" wp14:editId="2383A6D3">
             <wp:extent cx="5943600" cy="2287905"/>
@@ -19269,24 +18936,14 @@
       <w:r>
         <w:t xml:space="preserve">Figure </w:t>
       </w:r>
-      <w:r>
-        <w:fldChar w:fldCharType="begin"/>
-      </w:r>
-      <w:r>
-        <w:instrText xml:space="preserve"> SEQ Figure \* ARABIC </w:instrText>
-      </w:r>
-      <w:r>
-        <w:fldChar w:fldCharType="separate"/>
-      </w:r>
-      <w:r>
-        <w:rPr>
-          <w:noProof/>
-        </w:rPr>
-        <w:t>31</w:t>
-      </w:r>
-      <w:r>
-        <w:fldChar w:fldCharType="end"/>
-      </w:r>
+      <w:fldSimple w:instr=" SEQ Figure \* ARABIC ">
+        <w:r>
+          <w:rPr>
+            <w:noProof/>
+          </w:rPr>
+          <w:t>31</w:t>
+        </w:r>
+      </w:fldSimple>
       <w:r>
         <w:t>. Project Methodology Timeframe</w:t>
       </w:r>
@@ -19388,6 +19045,365 @@
         <w:rPr>
           <w:rFonts w:cs="Times New Roman"/>
         </w:rPr>
+        <w:t>Google</w:t>
+      </w:r>
+      <w:r>
+        <w:rPr>
+          <w:rFonts w:cs="Times New Roman"/>
+        </w:rPr>
+        <w:t xml:space="preserve"> Scholar. (n.d.</w:t>
+      </w:r>
+      <w:r>
+        <w:rPr>
+          <w:rFonts w:cs="Times New Roman"/>
+        </w:rPr>
+        <w:t xml:space="preserve"> </w:t>
+      </w:r>
+      <w:r>
+        <w:rPr>
+          <w:rFonts w:cs="Times New Roman"/>
+        </w:rPr>
+        <w:t xml:space="preserve">a). </w:t>
+      </w:r>
+      <w:hyperlink r:id="rId45" w:history="1">
+        <w:r>
+          <w:rPr>
+            <w:rStyle w:val="Hyperlink"/>
+            <w:rFonts w:cs="Times New Roman"/>
+          </w:rPr>
+          <w:t>https://scholar.google.com/</w:t>
+        </w:r>
+      </w:hyperlink>
+    </w:p>
+    <w:p>
+      <w:pPr>
+        <w:spacing w:after="240" w:line="300" w:lineRule="auto"/>
+        <w:rPr>
+          <w:rFonts w:cs="Times New Roman"/>
+        </w:rPr>
+      </w:pPr>
+      <w:r>
+        <w:rPr>
+          <w:rFonts w:cs="Times New Roman"/>
+        </w:rPr>
+        <w:t xml:space="preserve">Paper Digest. (n.d.). </w:t>
+      </w:r>
+      <w:hyperlink r:id="rId46" w:history="1">
+        <w:r>
+          <w:rPr>
+            <w:rStyle w:val="Hyperlink"/>
+            <w:rFonts w:cs="Times New Roman"/>
+          </w:rPr>
+          <w:t>https://www.paperdigest.org/</w:t>
+        </w:r>
+      </w:hyperlink>
+    </w:p>
+    <w:p>
+      <w:pPr>
+        <w:spacing w:after="240" w:line="300" w:lineRule="auto"/>
+        <w:rPr>
+          <w:rFonts w:cs="Times New Roman"/>
+        </w:rPr>
+      </w:pPr>
+      <w:r>
+        <w:rPr>
+          <w:rFonts w:cs="Times New Roman"/>
+        </w:rPr>
+        <w:t xml:space="preserve">Elicit. (n.d.). </w:t>
+      </w:r>
+      <w:hyperlink r:id="rId47" w:history="1">
+        <w:r>
+          <w:rPr>
+            <w:rStyle w:val="Hyperlink"/>
+            <w:rFonts w:cs="Times New Roman"/>
+          </w:rPr>
+          <w:t>https://elicit.org/</w:t>
+        </w:r>
+      </w:hyperlink>
+    </w:p>
+    <w:p>
+      <w:pPr>
+        <w:spacing w:after="240" w:line="300" w:lineRule="auto"/>
+      </w:pPr>
+      <w:r>
+        <w:t>Lee et. al., 2018</w:t>
+      </w:r>
+    </w:p>
+    <w:p>
+      <w:pPr>
+        <w:spacing w:after="240" w:line="300" w:lineRule="auto"/>
+        <w:rPr>
+          <w:rFonts w:cs="Times New Roman"/>
+        </w:rPr>
+      </w:pPr>
+      <w:r>
+        <w:t>Reiman et.al., 2018</w:t>
+      </w:r>
+    </w:p>
+    <w:p>
+      <w:pPr>
+        <w:spacing w:after="240" w:line="300" w:lineRule="auto"/>
+      </w:pPr>
+      <w:r>
+        <w:t>Kim, 2021</w:t>
+      </w:r>
+    </w:p>
+    <w:p>
+      <w:pPr>
+        <w:spacing w:after="240" w:line="300" w:lineRule="auto"/>
+      </w:pPr>
+      <w:r>
+        <w:t>Gao, 2021</w:t>
+      </w:r>
+    </w:p>
+    <w:p>
+      <w:pPr>
+        <w:spacing w:after="240" w:line="300" w:lineRule="auto"/>
+      </w:pPr>
+      <w:proofErr w:type="spellStart"/>
+      <w:r>
+        <w:t>Cilibrasi</w:t>
+      </w:r>
+      <w:proofErr w:type="spellEnd"/>
+      <w:r>
+        <w:t xml:space="preserve"> et. al., 2004</w:t>
+      </w:r>
+    </w:p>
+    <w:p>
+      <w:pPr>
+        <w:spacing w:after="240" w:line="300" w:lineRule="auto"/>
+      </w:pPr>
+      <w:proofErr w:type="spellStart"/>
+      <w:r>
+        <w:t>Cataltepe</w:t>
+      </w:r>
+      <w:proofErr w:type="spellEnd"/>
+      <w:r>
+        <w:t xml:space="preserve"> et. al., 2007a</w:t>
+      </w:r>
+    </w:p>
+    <w:p>
+      <w:pPr>
+        <w:spacing w:after="240" w:line="300" w:lineRule="auto"/>
+      </w:pPr>
+      <w:r>
+        <w:t>Holt, 2007</w:t>
+      </w:r>
+    </w:p>
+    <w:p>
+      <w:pPr>
+        <w:spacing w:after="240" w:line="300" w:lineRule="auto"/>
+      </w:pPr>
+      <w:r>
+        <w:t>Yang et. al., 2017</w:t>
+      </w:r>
+    </w:p>
+    <w:p>
+      <w:pPr>
+        <w:spacing w:after="240" w:line="300" w:lineRule="auto"/>
+      </w:pPr>
+      <w:r>
+        <w:t>Li et. al., 2007</w:t>
+      </w:r>
+    </w:p>
+    <w:p>
+      <w:pPr>
+        <w:spacing w:after="240" w:line="300" w:lineRule="auto"/>
+        <w:rPr>
+          <w:rFonts w:cs="Times New Roman"/>
+        </w:rPr>
+      </w:pPr>
+      <w:proofErr w:type="spellStart"/>
+      <w:r>
+        <w:t>Schedl</w:t>
+      </w:r>
+      <w:proofErr w:type="spellEnd"/>
+      <w:r>
+        <w:t>, 2013</w:t>
+      </w:r>
+    </w:p>
+    <w:p>
+      <w:pPr>
+        <w:spacing w:after="240" w:line="300" w:lineRule="auto"/>
+      </w:pPr>
+      <w:r>
+        <w:t>Jia, 2022</w:t>
+      </w:r>
+    </w:p>
+    <w:p>
+      <w:pPr>
+        <w:spacing w:after="240" w:line="300" w:lineRule="auto"/>
+      </w:pPr>
+      <w:proofErr w:type="spellStart"/>
+      <w:r>
+        <w:t>Febirautami</w:t>
+      </w:r>
+      <w:proofErr w:type="spellEnd"/>
+      <w:r>
+        <w:t xml:space="preserve"> et. al., 2018</w:t>
+      </w:r>
+    </w:p>
+    <w:p>
+      <w:pPr>
+        <w:spacing w:after="240" w:line="300" w:lineRule="auto"/>
+      </w:pPr>
+      <w:r>
+        <w:t>Martín-Gutiérrez et. al., 2020</w:t>
+      </w:r>
+    </w:p>
+    <w:p>
+      <w:pPr>
+        <w:spacing w:after="240" w:line="300" w:lineRule="auto"/>
+      </w:pPr>
+      <w:proofErr w:type="spellStart"/>
+      <w:r>
+        <w:t>Setiadi</w:t>
+      </w:r>
+      <w:proofErr w:type="spellEnd"/>
+      <w:r>
+        <w:t xml:space="preserve"> et. al., 2020</w:t>
+      </w:r>
+    </w:p>
+    <w:p>
+      <w:pPr>
+        <w:spacing w:after="240" w:line="300" w:lineRule="auto"/>
+        <w:rPr>
+          <w:rFonts w:cs="Times New Roman"/>
+        </w:rPr>
+      </w:pPr>
+      <w:r>
+        <w:t>Chen et. al., 2021</w:t>
+      </w:r>
+    </w:p>
+    <w:p>
+      <w:pPr>
+        <w:spacing w:after="240" w:line="300" w:lineRule="auto"/>
+      </w:pPr>
+      <w:r>
+        <w:lastRenderedPageBreak/>
+        <w:t>Li et. al., 2004</w:t>
+      </w:r>
+    </w:p>
+    <w:p>
+      <w:pPr>
+        <w:spacing w:after="240" w:line="300" w:lineRule="auto"/>
+      </w:pPr>
+      <w:r>
+        <w:t>Li et. al., 2007</w:t>
+      </w:r>
+    </w:p>
+    <w:p>
+      <w:pPr>
+        <w:spacing w:after="240" w:line="300" w:lineRule="auto"/>
+        <w:rPr>
+          <w:rFonts w:cs="Times New Roman"/>
+        </w:rPr>
+      </w:pPr>
+      <w:proofErr w:type="spellStart"/>
+      <w:r>
+        <w:t>Huo</w:t>
+      </w:r>
+      <w:proofErr w:type="spellEnd"/>
+      <w:r>
+        <w:t>, 2021</w:t>
+      </w:r>
+    </w:p>
+    <w:p>
+      <w:pPr>
+        <w:spacing w:after="240" w:line="300" w:lineRule="auto"/>
+      </w:pPr>
+      <w:proofErr w:type="spellStart"/>
+      <w:r>
+        <w:t>Honingh</w:t>
+      </w:r>
+      <w:proofErr w:type="spellEnd"/>
+      <w:r>
+        <w:t xml:space="preserve"> et. al., 2011</w:t>
+      </w:r>
+    </w:p>
+    <w:p>
+      <w:pPr>
+        <w:spacing w:after="240" w:line="300" w:lineRule="auto"/>
+      </w:pPr>
+      <w:r>
+        <w:t>O'Toole et. al., 2022</w:t>
+      </w:r>
+    </w:p>
+    <w:p>
+      <w:pPr>
+        <w:spacing w:after="240" w:line="300" w:lineRule="auto"/>
+      </w:pPr>
+      <w:r>
+        <w:t>Shi, 2021</w:t>
+      </w:r>
+    </w:p>
+    <w:p>
+      <w:pPr>
+        <w:spacing w:after="240" w:line="300" w:lineRule="auto"/>
+      </w:pPr>
+      <w:r>
+        <w:t>Li et. al., 2022</w:t>
+      </w:r>
+    </w:p>
+    <w:p>
+      <w:pPr>
+        <w:spacing w:after="240" w:line="300" w:lineRule="auto"/>
+      </w:pPr>
+      <w:r>
+        <w:t>Xu et. al., 2021</w:t>
+      </w:r>
+    </w:p>
+    <w:p>
+      <w:pPr>
+        <w:spacing w:after="240" w:line="300" w:lineRule="auto"/>
+      </w:pPr>
+      <w:r>
+        <w:t>Kim et. al., 2021</w:t>
+      </w:r>
+    </w:p>
+    <w:p>
+      <w:pPr>
+        <w:spacing w:after="240" w:line="300" w:lineRule="auto"/>
+      </w:pPr>
+    </w:p>
+    <w:p>
+      <w:pPr>
+        <w:spacing w:after="240" w:line="300" w:lineRule="auto"/>
+      </w:pPr>
+    </w:p>
+    <w:p>
+      <w:pPr>
+        <w:spacing w:after="240" w:line="300" w:lineRule="auto"/>
+      </w:pPr>
+    </w:p>
+    <w:p>
+      <w:pPr>
+        <w:spacing w:after="240" w:line="300" w:lineRule="auto"/>
+        <w:rPr>
+          <w:rFonts w:cs="Times New Roman"/>
+        </w:rPr>
+      </w:pPr>
+    </w:p>
+    <w:p>
+      <w:pPr>
+        <w:spacing w:after="240" w:line="300" w:lineRule="auto"/>
+        <w:rPr>
+          <w:rFonts w:cs="Times New Roman"/>
+        </w:rPr>
+      </w:pPr>
+    </w:p>
+    <w:p>
+      <w:pPr>
+        <w:spacing w:after="240" w:line="300" w:lineRule="auto"/>
+        <w:rPr>
+          <w:rStyle w:val="Hyperlink"/>
+          <w:rFonts w:cs="Times New Roman"/>
+        </w:rPr>
+      </w:pPr>
+      <w:r>
+        <w:rPr>
+          <w:rFonts w:cs="Times New Roman"/>
+        </w:rPr>
         <w:t>Google Dataset Search.</w:t>
       </w:r>
       <w:r>
@@ -19396,7 +19412,23 @@
           <w:color w:val="000000"/>
           <w:shd w:val="clear" w:color="auto" w:fill="FFFFFF"/>
         </w:rPr>
-        <w:t xml:space="preserve"> (n.d.).</w:t>
+        <w:t xml:space="preserve"> (n.d.</w:t>
+      </w:r>
+      <w:r>
+        <w:rPr>
+          <w:rFonts w:cs="Times New Roman"/>
+          <w:color w:val="000000"/>
+          <w:shd w:val="clear" w:color="auto" w:fill="FFFFFF"/>
+        </w:rPr>
+        <w:t xml:space="preserve"> b</w:t>
+      </w:r>
+      <w:r>
+        <w:rPr>
+          <w:rFonts w:cs="Times New Roman"/>
+          <w:color w:val="000000"/>
+          <w:shd w:val="clear" w:color="auto" w:fill="FFFFFF"/>
+        </w:rPr>
+        <w:t>).</w:t>
       </w:r>
       <w:r>
         <w:rPr>
@@ -19404,7 +19436,7 @@
         </w:rPr>
         <w:t xml:space="preserve"> </w:t>
       </w:r>
-      <w:hyperlink r:id="rId45" w:history="1">
+      <w:hyperlink r:id="rId48" w:history="1">
         <w:r>
           <w:rPr>
             <w:rStyle w:val="Hyperlink"/>
@@ -19441,7 +19473,7 @@
         </w:rPr>
         <w:t xml:space="preserve"> Dave. (2021, November 9). Billboard "The Hot 100" Songs [Data set]. Kaggle. </w:t>
       </w:r>
-      <w:hyperlink r:id="rId46" w:history="1">
+      <w:hyperlink r:id="rId49" w:history="1">
         <w:r>
           <w:rPr>
             <w:rStyle w:val="Hyperlink"/>
@@ -19489,7 +19521,7 @@
         </w:rPr>
         <w:t xml:space="preserve">Kaggle. </w:t>
       </w:r>
-      <w:hyperlink r:id="rId47" w:history="1">
+      <w:hyperlink r:id="rId50" w:history="1">
         <w:r>
           <w:rPr>
             <w:rStyle w:val="Hyperlink"/>
@@ -19537,7 +19569,7 @@
         </w:rPr>
         <w:t xml:space="preserve">Kaggle. </w:t>
       </w:r>
-      <w:hyperlink r:id="rId48" w:history="1">
+      <w:hyperlink r:id="rId51" w:history="1">
         <w:r>
           <w:rPr>
             <w:rStyle w:val="Hyperlink"/>
@@ -19620,7 +19652,7 @@
       </w:pPr>
     </w:p>
     <w:sectPr>
-      <w:footerReference w:type="default" r:id="rId49"/>
+      <w:footerReference w:type="default" r:id="rId52"/>
       <w:pgSz w:w="12240" w:h="15840"/>
       <w:pgMar w:top="1418" w:right="1440" w:bottom="1560" w:left="1440" w:header="709" w:footer="841" w:gutter="0"/>
       <w:pgNumType w:start="3" w:chapStyle="1"/>

--- a/FINAL_REPORT_CIND820_F2022_Kevin_Carr.docx
+++ b/FINAL_REPORT_CIND820_F2022_Kevin_Carr.docx
@@ -2133,7 +2133,13 @@
         <w:t xml:space="preserve"> (</w:t>
       </w:r>
       <w:r>
-        <w:t>Google, n.d. a</w:t>
+        <w:t>Google</w:t>
+      </w:r>
+      <w:r>
+        <w:t xml:space="preserve"> Scholar</w:t>
+      </w:r>
+      <w:r>
+        <w:t>, n.d.</w:t>
       </w:r>
       <w:r>
         <w:t>)</w:t>
@@ -2263,7 +2269,16 @@
         <w:t>zero crossings</w:t>
       </w:r>
       <w:r>
-        <w:t xml:space="preserve"> have been used to predict steaming popularity (Holt, 2007; Yang et. al., 2017; Lee et. al., 2018), improve music recommendation systems (Li et. al., 2007; </w:t>
+        <w:t xml:space="preserve"> have been used to predict steaming popularity (Yang et. al., 2017; Lee et. al., 2018</w:t>
+      </w:r>
+      <w:r>
+        <w:t xml:space="preserve">; </w:t>
+      </w:r>
+      <w:r>
+        <w:t>Araujo et. al., 2019</w:t>
+      </w:r>
+      <w:r>
+        <w:t xml:space="preserve">), improve music recommendation systems (Li et. al., 2007; </w:t>
       </w:r>
       <w:proofErr w:type="spellStart"/>
       <w:r>
@@ -2419,29 +2434,23 @@
         <w:t>). A variety of classification models have been used to classify music, notably Support Vector Machines (</w:t>
       </w:r>
       <w:r>
-        <w:rPr>
-          <w:highlight w:val="yellow"/>
-        </w:rPr>
-        <w:t>Holt, 2007; Laurier et. al., 2009; Lee et. al., 2018; Reiman et.al., 2018</w:t>
-      </w:r>
-      <w:r>
-        <w:rPr>
-          <w:highlight w:val="yellow"/>
-        </w:rPr>
+        <w:t>Laurier et. al., 2009; Lee et. al., 2018; Reiman et.al., 2018</w:t>
+      </w:r>
+      <w:r>
         <w:t xml:space="preserve">; </w:t>
       </w:r>
+      <w:r>
+        <w:t>Araujo et. al., 2019</w:t>
+      </w:r>
+      <w:r>
+        <w:t xml:space="preserve">; </w:t>
+      </w:r>
       <w:proofErr w:type="spellStart"/>
       <w:r>
-        <w:rPr>
-          <w:highlight w:val="yellow"/>
-        </w:rPr>
         <w:t>Setiadi</w:t>
       </w:r>
       <w:proofErr w:type="spellEnd"/>
       <w:r>
-        <w:rPr>
-          <w:highlight w:val="yellow"/>
-        </w:rPr>
         <w:t xml:space="preserve"> et. al., 2020; Wilkes et. al., 2021</w:t>
       </w:r>
       <w:r>
@@ -2554,13 +2563,19 @@
         <w:rPr>
           <w:rFonts w:cs="Times New Roman"/>
         </w:rPr>
-        <w:t>Google, n.d.</w:t>
-      </w:r>
-      <w:r>
-        <w:rPr>
-          <w:rFonts w:cs="Times New Roman"/>
-        </w:rPr>
-        <w:t xml:space="preserve"> b</w:t>
+        <w:t>Google</w:t>
+      </w:r>
+      <w:r>
+        <w:rPr>
+          <w:rFonts w:cs="Times New Roman"/>
+        </w:rPr>
+        <w:t xml:space="preserve"> Dataset Search</w:t>
+      </w:r>
+      <w:r>
+        <w:rPr>
+          <w:rFonts w:cs="Times New Roman"/>
+        </w:rPr>
+        <w:t>, n.d.</w:t>
       </w:r>
       <w:r>
         <w:rPr>
@@ -18975,6 +18990,7 @@
           <w:rFonts w:cs="Times New Roman"/>
         </w:rPr>
       </w:pPr>
+      <w:bookmarkStart w:id="23" w:name="OLE_LINK1"/>
       <w:r>
         <w:rPr>
           <w:rFonts w:cs="Times New Roman"/>
@@ -18983,7 +18999,7 @@
         </w:rPr>
         <w:t>Spotify for Developers.</w:t>
       </w:r>
-      <w:bookmarkStart w:id="23" w:name="_Hlk113964883"/>
+      <w:bookmarkStart w:id="24" w:name="_Hlk113964883"/>
       <w:r>
         <w:rPr>
           <w:rFonts w:cs="Times New Roman"/>
@@ -18992,7 +19008,7 @@
         </w:rPr>
         <w:t xml:space="preserve"> (n.d.).</w:t>
       </w:r>
-      <w:bookmarkEnd w:id="23"/>
+      <w:bookmarkEnd w:id="24"/>
       <w:r>
         <w:rPr>
           <w:rFonts w:cs="Times New Roman"/>
@@ -19120,277 +19136,6 @@
           <w:t>https://elicit.org/</w:t>
         </w:r>
       </w:hyperlink>
-    </w:p>
-    <w:p>
-      <w:pPr>
-        <w:spacing w:after="240" w:line="300" w:lineRule="auto"/>
-      </w:pPr>
-      <w:r>
-        <w:t>Lee et. al., 2018</w:t>
-      </w:r>
-    </w:p>
-    <w:p>
-      <w:pPr>
-        <w:spacing w:after="240" w:line="300" w:lineRule="auto"/>
-        <w:rPr>
-          <w:rFonts w:cs="Times New Roman"/>
-        </w:rPr>
-      </w:pPr>
-      <w:r>
-        <w:t>Reiman et.al., 2018</w:t>
-      </w:r>
-    </w:p>
-    <w:p>
-      <w:pPr>
-        <w:spacing w:after="240" w:line="300" w:lineRule="auto"/>
-      </w:pPr>
-      <w:r>
-        <w:t>Kim, 2021</w:t>
-      </w:r>
-    </w:p>
-    <w:p>
-      <w:pPr>
-        <w:spacing w:after="240" w:line="300" w:lineRule="auto"/>
-      </w:pPr>
-      <w:r>
-        <w:t>Gao, 2021</w:t>
-      </w:r>
-    </w:p>
-    <w:p>
-      <w:pPr>
-        <w:spacing w:after="240" w:line="300" w:lineRule="auto"/>
-      </w:pPr>
-      <w:proofErr w:type="spellStart"/>
-      <w:r>
-        <w:t>Cilibrasi</w:t>
-      </w:r>
-      <w:proofErr w:type="spellEnd"/>
-      <w:r>
-        <w:t xml:space="preserve"> et. al., 2004</w:t>
-      </w:r>
-    </w:p>
-    <w:p>
-      <w:pPr>
-        <w:spacing w:after="240" w:line="300" w:lineRule="auto"/>
-      </w:pPr>
-      <w:proofErr w:type="spellStart"/>
-      <w:r>
-        <w:t>Cataltepe</w:t>
-      </w:r>
-      <w:proofErr w:type="spellEnd"/>
-      <w:r>
-        <w:t xml:space="preserve"> et. al., 2007a</w:t>
-      </w:r>
-    </w:p>
-    <w:p>
-      <w:pPr>
-        <w:spacing w:after="240" w:line="300" w:lineRule="auto"/>
-      </w:pPr>
-      <w:r>
-        <w:t>Holt, 2007</w:t>
-      </w:r>
-    </w:p>
-    <w:p>
-      <w:pPr>
-        <w:spacing w:after="240" w:line="300" w:lineRule="auto"/>
-      </w:pPr>
-      <w:r>
-        <w:t>Yang et. al., 2017</w:t>
-      </w:r>
-    </w:p>
-    <w:p>
-      <w:pPr>
-        <w:spacing w:after="240" w:line="300" w:lineRule="auto"/>
-      </w:pPr>
-      <w:r>
-        <w:t>Li et. al., 2007</w:t>
-      </w:r>
-    </w:p>
-    <w:p>
-      <w:pPr>
-        <w:spacing w:after="240" w:line="300" w:lineRule="auto"/>
-        <w:rPr>
-          <w:rFonts w:cs="Times New Roman"/>
-        </w:rPr>
-      </w:pPr>
-      <w:proofErr w:type="spellStart"/>
-      <w:r>
-        <w:t>Schedl</w:t>
-      </w:r>
-      <w:proofErr w:type="spellEnd"/>
-      <w:r>
-        <w:t>, 2013</w:t>
-      </w:r>
-    </w:p>
-    <w:p>
-      <w:pPr>
-        <w:spacing w:after="240" w:line="300" w:lineRule="auto"/>
-      </w:pPr>
-      <w:r>
-        <w:t>Jia, 2022</w:t>
-      </w:r>
-    </w:p>
-    <w:p>
-      <w:pPr>
-        <w:spacing w:after="240" w:line="300" w:lineRule="auto"/>
-      </w:pPr>
-      <w:proofErr w:type="spellStart"/>
-      <w:r>
-        <w:t>Febirautami</w:t>
-      </w:r>
-      <w:proofErr w:type="spellEnd"/>
-      <w:r>
-        <w:t xml:space="preserve"> et. al., 2018</w:t>
-      </w:r>
-    </w:p>
-    <w:p>
-      <w:pPr>
-        <w:spacing w:after="240" w:line="300" w:lineRule="auto"/>
-      </w:pPr>
-      <w:r>
-        <w:t>Martín-Gutiérrez et. al., 2020</w:t>
-      </w:r>
-    </w:p>
-    <w:p>
-      <w:pPr>
-        <w:spacing w:after="240" w:line="300" w:lineRule="auto"/>
-      </w:pPr>
-      <w:proofErr w:type="spellStart"/>
-      <w:r>
-        <w:t>Setiadi</w:t>
-      </w:r>
-      <w:proofErr w:type="spellEnd"/>
-      <w:r>
-        <w:t xml:space="preserve"> et. al., 2020</w:t>
-      </w:r>
-    </w:p>
-    <w:p>
-      <w:pPr>
-        <w:spacing w:after="240" w:line="300" w:lineRule="auto"/>
-        <w:rPr>
-          <w:rFonts w:cs="Times New Roman"/>
-        </w:rPr>
-      </w:pPr>
-      <w:r>
-        <w:t>Chen et. al., 2021</w:t>
-      </w:r>
-    </w:p>
-    <w:p>
-      <w:pPr>
-        <w:spacing w:after="240" w:line="300" w:lineRule="auto"/>
-      </w:pPr>
-      <w:r>
-        <w:lastRenderedPageBreak/>
-        <w:t>Li et. al., 2004</w:t>
-      </w:r>
-    </w:p>
-    <w:p>
-      <w:pPr>
-        <w:spacing w:after="240" w:line="300" w:lineRule="auto"/>
-      </w:pPr>
-      <w:r>
-        <w:t>Li et. al., 2007</w:t>
-      </w:r>
-    </w:p>
-    <w:p>
-      <w:pPr>
-        <w:spacing w:after="240" w:line="300" w:lineRule="auto"/>
-        <w:rPr>
-          <w:rFonts w:cs="Times New Roman"/>
-        </w:rPr>
-      </w:pPr>
-      <w:proofErr w:type="spellStart"/>
-      <w:r>
-        <w:t>Huo</w:t>
-      </w:r>
-      <w:proofErr w:type="spellEnd"/>
-      <w:r>
-        <w:t>, 2021</w:t>
-      </w:r>
-    </w:p>
-    <w:p>
-      <w:pPr>
-        <w:spacing w:after="240" w:line="300" w:lineRule="auto"/>
-      </w:pPr>
-      <w:proofErr w:type="spellStart"/>
-      <w:r>
-        <w:t>Honingh</w:t>
-      </w:r>
-      <w:proofErr w:type="spellEnd"/>
-      <w:r>
-        <w:t xml:space="preserve"> et. al., 2011</w:t>
-      </w:r>
-    </w:p>
-    <w:p>
-      <w:pPr>
-        <w:spacing w:after="240" w:line="300" w:lineRule="auto"/>
-      </w:pPr>
-      <w:r>
-        <w:t>O'Toole et. al., 2022</w:t>
-      </w:r>
-    </w:p>
-    <w:p>
-      <w:pPr>
-        <w:spacing w:after="240" w:line="300" w:lineRule="auto"/>
-      </w:pPr>
-      <w:r>
-        <w:t>Shi, 2021</w:t>
-      </w:r>
-    </w:p>
-    <w:p>
-      <w:pPr>
-        <w:spacing w:after="240" w:line="300" w:lineRule="auto"/>
-      </w:pPr>
-      <w:r>
-        <w:t>Li et. al., 2022</w:t>
-      </w:r>
-    </w:p>
-    <w:p>
-      <w:pPr>
-        <w:spacing w:after="240" w:line="300" w:lineRule="auto"/>
-      </w:pPr>
-      <w:r>
-        <w:t>Xu et. al., 2021</w:t>
-      </w:r>
-    </w:p>
-    <w:p>
-      <w:pPr>
-        <w:spacing w:after="240" w:line="300" w:lineRule="auto"/>
-      </w:pPr>
-      <w:r>
-        <w:t>Kim et. al., 2021</w:t>
-      </w:r>
-    </w:p>
-    <w:p>
-      <w:pPr>
-        <w:spacing w:after="240" w:line="300" w:lineRule="auto"/>
-      </w:pPr>
-    </w:p>
-    <w:p>
-      <w:pPr>
-        <w:spacing w:after="240" w:line="300" w:lineRule="auto"/>
-      </w:pPr>
-    </w:p>
-    <w:p>
-      <w:pPr>
-        <w:spacing w:after="240" w:line="300" w:lineRule="auto"/>
-      </w:pPr>
-    </w:p>
-    <w:p>
-      <w:pPr>
-        <w:spacing w:after="240" w:line="300" w:lineRule="auto"/>
-        <w:rPr>
-          <w:rFonts w:cs="Times New Roman"/>
-        </w:rPr>
-      </w:pPr>
-    </w:p>
-    <w:p>
-      <w:pPr>
-        <w:spacing w:after="240" w:line="300" w:lineRule="auto"/>
-        <w:rPr>
-          <w:rFonts w:cs="Times New Roman"/>
-        </w:rPr>
-      </w:pPr>
     </w:p>
     <w:p>
       <w:pPr>
@@ -19580,6 +19325,7 @@
         </w:r>
       </w:hyperlink>
     </w:p>
+    <w:bookmarkEnd w:id="23"/>
     <w:p>
       <w:pPr>
         <w:spacing w:after="240" w:line="300" w:lineRule="auto"/>
@@ -19637,14 +19383,14 @@
           <w:rFonts w:cs="Times New Roman"/>
         </w:rPr>
       </w:pPr>
-      <w:bookmarkStart w:id="24" w:name="_Toc117242127"/>
+      <w:bookmarkStart w:id="25" w:name="_Toc117242127"/>
       <w:r>
         <w:rPr>
           <w:rFonts w:cs="Times New Roman"/>
         </w:rPr>
         <w:t>Attachments</w:t>
       </w:r>
-      <w:bookmarkEnd w:id="24"/>
+      <w:bookmarkEnd w:id="25"/>
     </w:p>
     <w:p>
       <w:pPr>

--- a/FINAL_REPORT_CIND820_F2022_Kevin_Carr.docx
+++ b/FINAL_REPORT_CIND820_F2022_Kevin_Carr.docx
@@ -2009,16 +2009,14 @@
         <w:rPr>
           <w:rFonts w:cs="Times New Roman"/>
         </w:rPr>
-        <w:t xml:space="preserve">Music streaming services employ data models to characterise audio features for songs, and use this data to recommend songs and playlist to their listeners. This data is provided and publicly available for multiple streaming services, notably Spotify (Spotify, </w:t>
-      </w:r>
-      <w:proofErr w:type="spellStart"/>
-      <w:r>
-        <w:rPr>
-          <w:rFonts w:cs="Times New Roman"/>
-        </w:rPr>
-        <w:t>n.d</w:t>
-      </w:r>
-      <w:proofErr w:type="spellEnd"/>
+        <w:t>Music streaming services employ data models to characterise audio features for songs, and use this data to recommend songs and playlist to their listeners. This data is provided and publicly available for multiple streaming services, notably Spotify (Spotify, n.d</w:t>
+      </w:r>
+      <w:r>
+        <w:rPr>
+          <w:rFonts w:cs="Times New Roman"/>
+        </w:rPr>
+        <w:t>.</w:t>
+      </w:r>
       <w:r>
         <w:rPr>
           <w:rFonts w:cs="Times New Roman"/>
@@ -2249,7 +2247,7 @@
       </w:r>
       <w:proofErr w:type="spellEnd"/>
       <w:r>
-        <w:t xml:space="preserve"> et. al., 2007a).</w:t>
+        <w:t xml:space="preserve"> et. al., 2007).</w:t>
       </w:r>
       <w:r>
         <w:t xml:space="preserve"> Low-level audio features such as </w:t>
@@ -2462,7 +2460,7 @@
       </w:r>
       <w:proofErr w:type="spellEnd"/>
       <w:r>
-        <w:t xml:space="preserve"> et. al., 2007a; Reiman et.al., 2018; Kim, 2021)</w:t>
+        <w:t xml:space="preserve"> et. al., 2007; Reiman et.al., 2018; Kim, 2021)</w:t>
       </w:r>
       <w:r>
         <w:t>, Decision Trees / Random Forests / Boosted Trees (</w:t>
@@ -2521,7 +2519,40 @@
         <w:t>genre (Reiman et.al., 2018).</w:t>
       </w:r>
       <w:r>
-        <w:t xml:space="preserve"> Additionally, although it was Lee et. al. were able to demonstrate that popularity could be predicted using audio feature alone, their study focussed on low-level audio features and different statistical descriptions for popularity. This study aims to accurately predict song popularity, defined as appearance on the Billboard Hot 100 charts, using high-level audio features and genre data available from the Spotify API.</w:t>
+        <w:t xml:space="preserve"> Additionally, although it</w:t>
+      </w:r>
+      <w:r>
+        <w:t xml:space="preserve"> has been </w:t>
+      </w:r>
+      <w:r>
+        <w:t>demonstrate</w:t>
+      </w:r>
+      <w:r>
+        <w:t>d</w:t>
+      </w:r>
+      <w:r>
+        <w:t xml:space="preserve"> that popularity </w:t>
+      </w:r>
+      <w:r>
+        <w:t xml:space="preserve">can </w:t>
+      </w:r>
+      <w:r>
+        <w:t xml:space="preserve">be predicted using audio feature alone, </w:t>
+      </w:r>
+      <w:r>
+        <w:t xml:space="preserve">this was demonstrated using </w:t>
+      </w:r>
+      <w:r>
+        <w:t>low-level audio features and different statistical descriptions for popularity</w:t>
+      </w:r>
+      <w:r>
+        <w:t xml:space="preserve"> </w:t>
+      </w:r>
+      <w:r>
+        <w:t>(Lee et. al., 2018)</w:t>
+      </w:r>
+      <w:r>
+        <w:t>. This study aims to accurately predict song popularity, defined as appearance on the Billboard Hot 100 charts, using high-level audio features and genre data available from the Spotify API.</w:t>
       </w:r>
     </w:p>
     <w:p>
@@ -3370,311 +3401,60 @@
         <w:rPr>
           <w:rFonts w:cs="Times New Roman"/>
         </w:rPr>
-        <w:t xml:space="preserve"> Quality Assurance (QA) check was performed on the final dataset. Audio features from 100 songs were gathered from the Spotify API and compared to the datasets listed above. There were 3 non-trivial </w:t>
-      </w:r>
-      <w:r>
-        <w:rPr>
-          <w:rFonts w:cs="Times New Roman"/>
-        </w:rPr>
-        <w:t xml:space="preserve">inconsistencies </w:t>
-      </w:r>
-      <w:r>
-        <w:rPr>
-          <w:rFonts w:cs="Times New Roman"/>
-        </w:rPr>
-        <w:t>noted in 2 of the 100 songs:</w:t>
+        <w:t xml:space="preserve"> Quality Assurance (QA) check was performed on the final dataset. Audio features from 100 songs were gathered from the Spotify API and compared to the datasets listed above. </w:t>
       </w:r>
     </w:p>
     <w:p>
       <w:pPr>
-        <w:pStyle w:val="ListParagraph"/>
-        <w:numPr>
-          <w:ilvl w:val="0"/>
-          <w:numId w:val="18"/>
-        </w:numPr>
-        <w:rPr>
-          <w:rFonts w:cs="Times New Roman"/>
-        </w:rPr>
-      </w:pPr>
-      <w:r>
-        <w:rPr>
-          <w:rFonts w:cs="Times New Roman"/>
-        </w:rPr>
-        <w:t>Madonna</w:t>
+        <w:rPr>
+          <w:rFonts w:cs="Times New Roman"/>
+        </w:rPr>
+      </w:pPr>
+      <w:r>
+        <w:rPr>
+          <w:rFonts w:cs="Times New Roman"/>
+        </w:rPr>
+        <w:t xml:space="preserve">There were 3 </w:t>
+      </w:r>
+      <w:r>
+        <w:rPr>
+          <w:rFonts w:cs="Times New Roman"/>
+        </w:rPr>
+        <w:t xml:space="preserve">inconsistencies </w:t>
+      </w:r>
+      <w:r>
+        <w:rPr>
+          <w:rFonts w:cs="Times New Roman"/>
+        </w:rPr>
+        <w:t>noted in 2 of the 100 songs</w:t>
+      </w:r>
+      <w:r>
+        <w:rPr>
+          <w:rFonts w:cs="Times New Roman"/>
+        </w:rPr>
+        <w:t xml:space="preserve">. One song appeared to be remastered and reuploaded, as the majority of audio features were consistent, but the newer audio features for this track were louder (approximately 7 dB), and the track was approximately 1 second different in length. The other inconsistency involved inaccurate classification of the key of a song. This inconsistency was likely due to the atonal characteristics in that particular song, making the key of the song </w:t>
+      </w:r>
+      <w:r>
+        <w:rPr>
+          <w:rFonts w:cs="Times New Roman"/>
+        </w:rPr>
+        <w:t>ambiguous for the purposes of audio feature classification</w:t>
+      </w:r>
+      <w:r>
+        <w:rPr>
+          <w:rFonts w:cs="Times New Roman"/>
+        </w:rPr>
+        <w:t>.</w:t>
       </w:r>
       <w:r>
         <w:rPr>
           <w:rFonts w:cs="Times New Roman"/>
         </w:rPr>
         <w:t xml:space="preserve"> </w:t>
-      </w:r>
-      <w:r>
-        <w:rPr>
-          <w:rFonts w:cs="Times New Roman"/>
-        </w:rPr>
-        <w:t>–</w:t>
-      </w:r>
-      <w:r>
-        <w:rPr>
-          <w:rFonts w:cs="Times New Roman"/>
-        </w:rPr>
-        <w:t xml:space="preserve"> </w:t>
-      </w:r>
-      <w:r>
-        <w:rPr>
-          <w:rFonts w:cs="Times New Roman"/>
-        </w:rPr>
-        <w:t>“</w:t>
-      </w:r>
-      <w:r>
-        <w:rPr>
-          <w:rFonts w:cs="Times New Roman"/>
-        </w:rPr>
-        <w:t>Live To Tell</w:t>
-      </w:r>
-      <w:r>
-        <w:rPr>
-          <w:rFonts w:cs="Times New Roman"/>
-        </w:rPr>
-        <w:t>”</w:t>
       </w:r>
     </w:p>
     <w:p>
       <w:pPr>
-        <w:pStyle w:val="ListParagraph"/>
-        <w:numPr>
-          <w:ilvl w:val="1"/>
-          <w:numId w:val="18"/>
-        </w:numPr>
-        <w:rPr>
-          <w:rFonts w:cs="Times New Roman"/>
-        </w:rPr>
-      </w:pPr>
-      <w:r>
-        <w:rPr>
-          <w:rFonts w:cs="Times New Roman"/>
-        </w:rPr>
-        <w:t xml:space="preserve">A significant </w:t>
-      </w:r>
-      <w:r>
-        <w:rPr>
-          <w:rFonts w:cs="Times New Roman"/>
-        </w:rPr>
-        <w:t xml:space="preserve">difference </w:t>
-      </w:r>
-      <w:r>
-        <w:rPr>
-          <w:rFonts w:cs="Times New Roman"/>
-        </w:rPr>
-        <w:t>in loudness (~7 dB)</w:t>
-      </w:r>
-    </w:p>
-    <w:p>
-      <w:pPr>
-        <w:pStyle w:val="ListParagraph"/>
-        <w:numPr>
-          <w:ilvl w:val="1"/>
-          <w:numId w:val="18"/>
-        </w:numPr>
-        <w:rPr>
-          <w:rFonts w:cs="Times New Roman"/>
-        </w:rPr>
-      </w:pPr>
-      <w:r>
-        <w:rPr>
-          <w:rFonts w:cs="Times New Roman"/>
-        </w:rPr>
-        <w:t>Approximately 1 second differen</w:t>
-      </w:r>
-      <w:r>
-        <w:rPr>
-          <w:rFonts w:cs="Times New Roman"/>
-        </w:rPr>
-        <w:t>ce</w:t>
-      </w:r>
-      <w:r>
-        <w:rPr>
-          <w:rFonts w:cs="Times New Roman"/>
-        </w:rPr>
-        <w:t xml:space="preserve"> in length</w:t>
-      </w:r>
-    </w:p>
-    <w:p>
-      <w:pPr>
-        <w:pStyle w:val="ListParagraph"/>
-        <w:numPr>
-          <w:ilvl w:val="1"/>
-          <w:numId w:val="18"/>
-        </w:numPr>
-        <w:rPr>
-          <w:rFonts w:cs="Times New Roman"/>
-        </w:rPr>
-      </w:pPr>
-      <w:r>
-        <w:rPr>
-          <w:rFonts w:cs="Times New Roman"/>
-        </w:rPr>
-        <w:t>Both of these changes appear to result from re</w:t>
-      </w:r>
-      <w:r>
-        <w:rPr>
-          <w:rFonts w:cs="Times New Roman"/>
-        </w:rPr>
-        <w:t>-</w:t>
-      </w:r>
-      <w:r>
-        <w:rPr>
-          <w:rFonts w:cs="Times New Roman"/>
-        </w:rPr>
-        <w:t>mastering and re-uploading the track</w:t>
-      </w:r>
-    </w:p>
-    <w:p>
-      <w:pPr>
-        <w:pStyle w:val="ListParagraph"/>
-        <w:numPr>
-          <w:ilvl w:val="0"/>
-          <w:numId w:val="18"/>
-        </w:numPr>
-        <w:rPr>
-          <w:rFonts w:cs="Times New Roman"/>
-        </w:rPr>
-      </w:pPr>
-      <w:r>
-        <w:rPr>
-          <w:rFonts w:cs="Times New Roman"/>
-        </w:rPr>
-        <w:t>Lil Wayne</w:t>
-      </w:r>
-      <w:r>
-        <w:rPr>
-          <w:rFonts w:cs="Times New Roman"/>
-        </w:rPr>
-        <w:t xml:space="preserve"> </w:t>
-      </w:r>
-      <w:r>
-        <w:rPr>
-          <w:rFonts w:cs="Times New Roman"/>
-        </w:rPr>
-        <w:t>–</w:t>
-      </w:r>
-      <w:r>
-        <w:rPr>
-          <w:rFonts w:cs="Times New Roman"/>
-        </w:rPr>
-        <w:t xml:space="preserve"> </w:t>
-      </w:r>
-      <w:r>
-        <w:rPr>
-          <w:rFonts w:cs="Times New Roman"/>
-        </w:rPr>
-        <w:t>“</w:t>
-      </w:r>
-      <w:r>
-        <w:rPr>
-          <w:rFonts w:cs="Times New Roman"/>
-        </w:rPr>
-        <w:t>Let It All Work Out</w:t>
-      </w:r>
-      <w:r>
-        <w:rPr>
-          <w:rFonts w:cs="Times New Roman"/>
-        </w:rPr>
-        <w:t>”</w:t>
-      </w:r>
-    </w:p>
-    <w:p>
-      <w:pPr>
-        <w:pStyle w:val="ListParagraph"/>
-        <w:numPr>
-          <w:ilvl w:val="1"/>
-          <w:numId w:val="18"/>
-        </w:numPr>
-        <w:rPr>
-          <w:rFonts w:cs="Times New Roman"/>
-        </w:rPr>
-      </w:pPr>
-      <w:r>
-        <w:rPr>
-          <w:rFonts w:cs="Times New Roman"/>
-        </w:rPr>
-        <w:t>The key signature was not consistent between the sources</w:t>
-      </w:r>
-    </w:p>
-    <w:p>
-      <w:pPr>
-        <w:pStyle w:val="ListParagraph"/>
-        <w:numPr>
-          <w:ilvl w:val="1"/>
-          <w:numId w:val="18"/>
-        </w:numPr>
-        <w:rPr>
-          <w:rFonts w:cs="Times New Roman"/>
-        </w:rPr>
-      </w:pPr>
-      <w:r>
-        <w:rPr>
-          <w:rFonts w:cs="Times New Roman"/>
-        </w:rPr>
-        <w:t xml:space="preserve">This inconsistency is likely </w:t>
-      </w:r>
-      <w:r>
-        <w:rPr>
-          <w:rFonts w:cs="Times New Roman"/>
-        </w:rPr>
-        <w:t>due to the characteristics of the song:</w:t>
-      </w:r>
-    </w:p>
-    <w:p>
-      <w:pPr>
-        <w:pStyle w:val="ListParagraph"/>
-        <w:numPr>
-          <w:ilvl w:val="2"/>
-          <w:numId w:val="18"/>
-        </w:numPr>
-        <w:rPr>
-          <w:rFonts w:cs="Times New Roman"/>
-        </w:rPr>
-      </w:pPr>
-      <w:r>
-        <w:rPr>
-          <w:rFonts w:cs="Times New Roman"/>
-        </w:rPr>
-        <w:t>A</w:t>
-      </w:r>
-      <w:r>
-        <w:rPr>
-          <w:rFonts w:cs="Times New Roman"/>
-        </w:rPr>
-        <w:t>tonal (most notably the singing)</w:t>
-      </w:r>
-    </w:p>
-    <w:p>
-      <w:pPr>
-        <w:pStyle w:val="ListParagraph"/>
-        <w:numPr>
-          <w:ilvl w:val="2"/>
-          <w:numId w:val="18"/>
-        </w:numPr>
-        <w:rPr>
-          <w:rFonts w:cs="Times New Roman"/>
-        </w:rPr>
-      </w:pPr>
-      <w:r>
-        <w:rPr>
-          <w:rFonts w:cs="Times New Roman"/>
-        </w:rPr>
-        <w:t>D</w:t>
-      </w:r>
-      <w:r>
-        <w:rPr>
-          <w:rFonts w:cs="Times New Roman"/>
-        </w:rPr>
-        <w:t>etuned (bass pitch automation, low-fi detuning effects)</w:t>
-      </w:r>
-    </w:p>
-    <w:p>
-      <w:pPr>
         <w:rPr>
           <w:rFonts w:cs="Times New Roman"/>
         </w:rPr>
@@ -3689,7 +3469,31 @@
         <w:rPr>
           <w:rFonts w:cs="Times New Roman"/>
         </w:rPr>
-        <w:t>Overall, there is a large degree of consistency between datasets. Furthermore, inconsistencies are all explainable with reasonable suppositions.</w:t>
+        <w:t>Overall, there is a large degree of consistency between datasets. Furthermore,</w:t>
+      </w:r>
+      <w:r>
+        <w:rPr>
+          <w:rFonts w:cs="Times New Roman"/>
+        </w:rPr>
+        <w:t xml:space="preserve"> all</w:t>
+      </w:r>
+      <w:r>
+        <w:rPr>
+          <w:rFonts w:cs="Times New Roman"/>
+        </w:rPr>
+        <w:t xml:space="preserve"> inconsistencies are all explainable </w:t>
+      </w:r>
+      <w:r>
+        <w:rPr>
+          <w:rFonts w:cs="Times New Roman"/>
+        </w:rPr>
+        <w:t>and reasonable</w:t>
+      </w:r>
+      <w:r>
+        <w:rPr>
+          <w:rFonts w:cs="Times New Roman"/>
+        </w:rPr>
+        <w:t>.</w:t>
       </w:r>
       <w:r>
         <w:rPr>
@@ -3811,6 +3615,7 @@
       </w:pPr>
       <w:bookmarkStart w:id="10" w:name="_Toc117242116"/>
       <w:r>
+        <w:lastRenderedPageBreak/>
         <w:t>Descriptive Statistics</w:t>
       </w:r>
       <w:bookmarkEnd w:id="10"/>
@@ -7513,7 +7318,6 @@
                 <w:color w:val="000000"/>
                 <w:szCs w:val="20"/>
               </w:rPr>
-              <w:lastRenderedPageBreak/>
               <w:t>instrumentalness</w:t>
             </w:r>
           </w:p>
@@ -14460,7 +14264,6 @@
       </w:pPr>
       <w:bookmarkStart w:id="11" w:name="_Toc117242117"/>
       <w:r>
-        <w:lastRenderedPageBreak/>
         <w:t>Audio Feature Descriptions</w:t>
       </w:r>
       <w:bookmarkEnd w:id="11"/>
@@ -14488,6 +14291,7 @@
         <w:keepNext/>
       </w:pPr>
       <w:r>
+        <w:lastRenderedPageBreak/>
         <w:t xml:space="preserve">Table </w:t>
       </w:r>
       <w:fldSimple w:instr=" SEQ Table \* ARABIC ">
@@ -15639,7 +15443,6 @@
               </w:rPr>
             </w:pPr>
             <w:r>
-              <w:lastRenderedPageBreak/>
               <w:t>tempo</w:t>
             </w:r>
           </w:p>
@@ -15832,6 +15635,7 @@
               </w:rPr>
             </w:pPr>
             <w:r>
+              <w:lastRenderedPageBreak/>
               <w:t>valence</w:t>
             </w:r>
           </w:p>
@@ -16043,7 +15847,6 @@
         <w:rPr>
           <w:noProof/>
         </w:rPr>
-        <w:lastRenderedPageBreak/>
         <w:drawing>
           <wp:inline distT="0" distB="0" distL="0" distR="0" wp14:anchorId="242D1864" wp14:editId="29C7BAB3">
             <wp:extent cx="5937885" cy="2327910"/>
@@ -16122,6 +15925,7 @@
         <w:rPr>
           <w:noProof/>
         </w:rPr>
+        <w:lastRenderedPageBreak/>
         <w:drawing>
           <wp:inline distT="0" distB="0" distL="0" distR="0" wp14:anchorId="48F68D74" wp14:editId="19675AB0">
             <wp:extent cx="5931535" cy="2400300"/>
@@ -16281,7 +16085,6 @@
         <w:rPr>
           <w:noProof/>
         </w:rPr>
-        <w:lastRenderedPageBreak/>
         <w:drawing>
           <wp:inline distT="0" distB="0" distL="0" distR="0" wp14:anchorId="0D2DA941" wp14:editId="50A8D123">
             <wp:extent cx="5943600" cy="2315845"/>
@@ -16360,6 +16163,7 @@
         <w:rPr>
           <w:noProof/>
         </w:rPr>
+        <w:lastRenderedPageBreak/>
         <w:drawing>
           <wp:inline distT="0" distB="0" distL="0" distR="0" wp14:anchorId="24B580ED" wp14:editId="02B51D2F">
             <wp:extent cx="5943600" cy="2334260"/>
@@ -16516,7 +16320,6 @@
         <w:rPr>
           <w:noProof/>
         </w:rPr>
-        <w:lastRenderedPageBreak/>
         <w:drawing>
           <wp:inline distT="0" distB="0" distL="0" distR="0" wp14:anchorId="65A11333" wp14:editId="69BDEDC6">
             <wp:extent cx="5937885" cy="2322195"/>
@@ -16595,6 +16398,7 @@
         <w:rPr>
           <w:noProof/>
         </w:rPr>
+        <w:lastRenderedPageBreak/>
         <w:drawing>
           <wp:inline distT="0" distB="0" distL="0" distR="0" wp14:anchorId="17B72DC7" wp14:editId="0F3E88B1">
             <wp:extent cx="5943600" cy="2346325"/>
@@ -16751,7 +16555,6 @@
         <w:rPr>
           <w:noProof/>
         </w:rPr>
-        <w:lastRenderedPageBreak/>
         <w:drawing>
           <wp:inline distT="0" distB="0" distL="0" distR="0" wp14:anchorId="674D1332" wp14:editId="4F992A6C">
             <wp:extent cx="5937885" cy="2280285"/>
@@ -16830,6 +16633,7 @@
         <w:rPr>
           <w:noProof/>
         </w:rPr>
+        <w:lastRenderedPageBreak/>
         <w:drawing>
           <wp:inline distT="0" distB="0" distL="0" distR="0" wp14:anchorId="2024D901" wp14:editId="5E86D839">
             <wp:extent cx="5943600" cy="2346325"/>
@@ -16983,7 +16787,6 @@
       </w:pPr>
       <w:bookmarkStart w:id="14" w:name="_Toc117242119"/>
       <w:r>
-        <w:lastRenderedPageBreak/>
         <w:t>Historical Changes in Audio Features</w:t>
       </w:r>
       <w:bookmarkEnd w:id="14"/>
@@ -17022,6 +16825,7 @@
         <w:rPr>
           <w:noProof/>
         </w:rPr>
+        <w:lastRenderedPageBreak/>
         <w:drawing>
           <wp:inline distT="0" distB="0" distL="0" distR="0" wp14:anchorId="7A4CF4BA" wp14:editId="6C87D4F5">
             <wp:extent cx="5943600" cy="2370455"/>
@@ -17184,7 +16988,6 @@
         <w:rPr>
           <w:noProof/>
         </w:rPr>
-        <w:lastRenderedPageBreak/>
         <w:drawing>
           <wp:inline distT="0" distB="0" distL="0" distR="0" wp14:anchorId="00D2442E" wp14:editId="02F83B08">
             <wp:extent cx="5943600" cy="2346325"/>
@@ -17266,6 +17069,7 @@
         <w:rPr>
           <w:noProof/>
         </w:rPr>
+        <w:lastRenderedPageBreak/>
         <w:drawing>
           <wp:inline distT="0" distB="0" distL="0" distR="0" wp14:anchorId="36BA2F9D" wp14:editId="0C118A44">
             <wp:extent cx="5943600" cy="2370455"/>
@@ -17428,7 +17232,6 @@
         <w:rPr>
           <w:noProof/>
         </w:rPr>
-        <w:lastRenderedPageBreak/>
         <w:drawing>
           <wp:inline distT="0" distB="0" distL="0" distR="0" wp14:anchorId="039658E2" wp14:editId="52E6AB7A">
             <wp:extent cx="5943600" cy="2370455"/>
@@ -17510,6 +17313,7 @@
         <w:rPr>
           <w:noProof/>
         </w:rPr>
+        <w:lastRenderedPageBreak/>
         <w:drawing>
           <wp:inline distT="0" distB="0" distL="0" distR="0" wp14:anchorId="5B49BA08" wp14:editId="16813EB0">
             <wp:extent cx="5937885" cy="2364105"/>
@@ -17672,7 +17476,6 @@
         <w:rPr>
           <w:noProof/>
         </w:rPr>
-        <w:lastRenderedPageBreak/>
         <w:drawing>
           <wp:inline distT="0" distB="0" distL="0" distR="0" wp14:anchorId="55DBBF5C" wp14:editId="64E7DDC7">
             <wp:extent cx="5943600" cy="2370455"/>
@@ -17754,6 +17557,7 @@
         <w:rPr>
           <w:noProof/>
         </w:rPr>
+        <w:lastRenderedPageBreak/>
         <w:drawing>
           <wp:inline distT="0" distB="0" distL="0" distR="0" wp14:anchorId="6AA40E2D" wp14:editId="4DB310BA">
             <wp:extent cx="5937885" cy="2364105"/>
@@ -17909,7 +17713,6 @@
     </w:p>
     <w:p>
       <w:r>
-        <w:lastRenderedPageBreak/>
         <w:t xml:space="preserve">The following </w:t>
       </w:r>
       <w:r>
@@ -17930,6 +17733,7 @@
         <w:rPr>
           <w:noProof/>
         </w:rPr>
+        <w:lastRenderedPageBreak/>
         <w:drawing>
           <wp:inline distT="0" distB="0" distL="0" distR="0" wp14:anchorId="36D0F89C" wp14:editId="14835838">
             <wp:extent cx="5941060" cy="3371215"/>
@@ -18985,420 +18789,541 @@
     </w:p>
     <w:p>
       <w:pPr>
-        <w:spacing w:after="240" w:line="300" w:lineRule="auto"/>
-        <w:rPr>
-          <w:rFonts w:cs="Times New Roman"/>
-        </w:rPr>
-      </w:pPr>
-      <w:bookmarkStart w:id="23" w:name="OLE_LINK1"/>
-      <w:r>
-        <w:rPr>
-          <w:rFonts w:cs="Times New Roman"/>
-          <w:color w:val="000000"/>
-          <w:shd w:val="clear" w:color="auto" w:fill="FFFFFF"/>
-        </w:rPr>
-        <w:t>Spotify for Developers.</w:t>
-      </w:r>
-      <w:bookmarkStart w:id="24" w:name="_Hlk113964883"/>
-      <w:r>
-        <w:rPr>
-          <w:rFonts w:cs="Times New Roman"/>
-          <w:color w:val="000000"/>
-          <w:shd w:val="clear" w:color="auto" w:fill="FFFFFF"/>
-        </w:rPr>
-        <w:t xml:space="preserve"> (n.d.).</w:t>
-      </w:r>
-      <w:bookmarkEnd w:id="24"/>
-      <w:r>
-        <w:rPr>
-          <w:rFonts w:cs="Times New Roman"/>
-          <w:color w:val="000000"/>
-          <w:shd w:val="clear" w:color="auto" w:fill="FFFFFF"/>
-        </w:rPr>
-        <w:t xml:space="preserve"> </w:t>
-      </w:r>
-      <w:hyperlink r:id="rId43" w:history="1">
-        <w:r>
-          <w:rPr>
-            <w:rStyle w:val="Hyperlink"/>
-            <w:rFonts w:cs="Times New Roman"/>
-          </w:rPr>
-          <w:t>https://developer.spotify.com/documentation/web-api/</w:t>
-        </w:r>
-      </w:hyperlink>
+        <w:pStyle w:val="References"/>
+      </w:pPr>
+      <w:r>
+        <w:t>Araujo, C. V. S., Cristo, M. A. P., &amp; Giusti, R. (2007). Predicting Music Popularity on Streaming Platforms. ANAIS DO SIMPÓSIO BRASILEIRO DE COMPUTAÇÃO MUSICAL (SBCM 2019).</w:t>
+      </w:r>
     </w:p>
     <w:p>
       <w:pPr>
-        <w:spacing w:after="240" w:line="300" w:lineRule="auto"/>
-        <w:rPr>
-          <w:rFonts w:cs="Times New Roman"/>
-        </w:rPr>
-      </w:pPr>
-      <w:r>
-        <w:rPr>
-          <w:rFonts w:cs="Times New Roman"/>
-        </w:rPr>
-        <w:t xml:space="preserve">Billboard Hot 100. (2022, September 6). Wikipedia. </w:t>
-      </w:r>
-      <w:hyperlink r:id="rId44" w:history="1">
-        <w:r>
-          <w:rPr>
-            <w:rStyle w:val="Hyperlink"/>
-            <w:rFonts w:cs="Times New Roman"/>
-          </w:rPr>
-          <w:t>https://en.wikipedia.org/w/index.php?title=Billboard_Hot_100&amp;oldid=1108834581</w:t>
-        </w:r>
-      </w:hyperlink>
+        <w:pStyle w:val="References"/>
+      </w:pPr>
+      <w:r>
+        <w:t>Billboard Hot 100. (2022, September 6). Wikipedia. https://en.wikipedia.org/w/index.php?title=Billboard_Hot_100&amp;oldid=1108834581</w:t>
+      </w:r>
     </w:p>
     <w:p>
       <w:pPr>
-        <w:spacing w:after="240" w:line="300" w:lineRule="auto"/>
-        <w:rPr>
-          <w:rFonts w:cs="Times New Roman"/>
-        </w:rPr>
-      </w:pPr>
-      <w:r>
-        <w:rPr>
-          <w:rFonts w:cs="Times New Roman"/>
-        </w:rPr>
-        <w:t>Google</w:t>
-      </w:r>
-      <w:r>
-        <w:rPr>
-          <w:rFonts w:cs="Times New Roman"/>
-        </w:rPr>
-        <w:t xml:space="preserve"> Scholar. (n.d.</w:t>
-      </w:r>
-      <w:r>
-        <w:rPr>
-          <w:rFonts w:cs="Times New Roman"/>
-        </w:rPr>
-        <w:t xml:space="preserve"> </w:t>
-      </w:r>
-      <w:r>
-        <w:rPr>
-          <w:rFonts w:cs="Times New Roman"/>
-        </w:rPr>
-        <w:t xml:space="preserve">a). </w:t>
-      </w:r>
-      <w:hyperlink r:id="rId45" w:history="1">
-        <w:r>
-          <w:rPr>
-            <w:rStyle w:val="Hyperlink"/>
-            <w:rFonts w:cs="Times New Roman"/>
-          </w:rPr>
-          <w:t>https://scholar.google.com/</w:t>
-        </w:r>
-      </w:hyperlink>
+        <w:pStyle w:val="References"/>
+      </w:pPr>
+      <w:proofErr w:type="spellStart"/>
+      <w:r>
+        <w:t>Cataltepe</w:t>
+      </w:r>
+      <w:proofErr w:type="spellEnd"/>
+      <w:r>
+        <w:t xml:space="preserve">, Z., </w:t>
+      </w:r>
+      <w:proofErr w:type="spellStart"/>
+      <w:r>
+        <w:t>Yaslan</w:t>
+      </w:r>
+      <w:proofErr w:type="spellEnd"/>
+      <w:r>
+        <w:t xml:space="preserve">, Y., &amp; </w:t>
+      </w:r>
+      <w:proofErr w:type="spellStart"/>
+      <w:r>
+        <w:t>Sonmez</w:t>
+      </w:r>
+      <w:proofErr w:type="spellEnd"/>
+      <w:r>
+        <w:t>, A. (2007). Music Genre Classification Using MIDI and Audio Features. EURASIP JOURNAL ON ADVANCES IN SIGNAL PROCESSING.</w:t>
+      </w:r>
     </w:p>
     <w:p>
       <w:pPr>
-        <w:spacing w:after="240" w:line="300" w:lineRule="auto"/>
-        <w:rPr>
-          <w:rFonts w:cs="Times New Roman"/>
-        </w:rPr>
-      </w:pPr>
-      <w:r>
-        <w:rPr>
-          <w:rFonts w:cs="Times New Roman"/>
-        </w:rPr>
-        <w:t xml:space="preserve">Paper Digest. (n.d.). </w:t>
-      </w:r>
-      <w:hyperlink r:id="rId46" w:history="1">
-        <w:r>
-          <w:rPr>
-            <w:rStyle w:val="Hyperlink"/>
-            <w:rFonts w:cs="Times New Roman"/>
-          </w:rPr>
-          <w:t>https://www.paperdigest.org/</w:t>
-        </w:r>
-      </w:hyperlink>
+        <w:pStyle w:val="References"/>
+      </w:pPr>
+      <w:r>
+        <w:t>Chen, Y. C., Chen, Z. C., &amp; Hsia, C. H. (2021). Music Mood Classification System for Streaming Platform Analysis Via Deep Learning Based Feature Extraction. 2021 IEEE INTERNATIONAL CONFERENCE ON CONSUMER ELECTRONICS-TAIWAN (ICCE-TW).</w:t>
+      </w:r>
     </w:p>
     <w:p>
       <w:pPr>
-        <w:spacing w:after="240" w:line="300" w:lineRule="auto"/>
-        <w:rPr>
-          <w:rFonts w:cs="Times New Roman"/>
-        </w:rPr>
-      </w:pPr>
-      <w:r>
-        <w:rPr>
-          <w:rFonts w:cs="Times New Roman"/>
-        </w:rPr>
-        <w:t xml:space="preserve">Elicit. (n.d.). </w:t>
-      </w:r>
-      <w:hyperlink r:id="rId47" w:history="1">
-        <w:r>
-          <w:rPr>
-            <w:rStyle w:val="Hyperlink"/>
-            <w:rFonts w:cs="Times New Roman"/>
-          </w:rPr>
-          <w:t>https://elicit.org/</w:t>
-        </w:r>
-      </w:hyperlink>
+        <w:pStyle w:val="References"/>
+      </w:pPr>
+      <w:proofErr w:type="spellStart"/>
+      <w:r>
+        <w:t>Cilibrasi</w:t>
+      </w:r>
+      <w:proofErr w:type="spellEnd"/>
+      <w:r>
+        <w:t xml:space="preserve">, R. L., </w:t>
+      </w:r>
+      <w:proofErr w:type="spellStart"/>
+      <w:r>
+        <w:t>Vitányi</w:t>
+      </w:r>
+      <w:proofErr w:type="spellEnd"/>
+      <w:r>
+        <w:t xml:space="preserve">, P., &amp; Wolf, R. D. (2004). Algorithmic clustering of music. Proceedings of the Fourth International Conference </w:t>
+      </w:r>
+      <w:proofErr w:type="spellStart"/>
+      <w:r>
+        <w:t>onWeb</w:t>
+      </w:r>
+      <w:proofErr w:type="spellEnd"/>
+      <w:r>
+        <w:t xml:space="preserve"> Delivering of Music, 2004. EDELMUSIC 2004..</w:t>
+      </w:r>
     </w:p>
     <w:p>
       <w:pPr>
-        <w:spacing w:after="240" w:line="300" w:lineRule="auto"/>
-        <w:rPr>
-          <w:rStyle w:val="Hyperlink"/>
-          <w:rFonts w:cs="Times New Roman"/>
-        </w:rPr>
-      </w:pPr>
-      <w:r>
-        <w:rPr>
-          <w:rFonts w:cs="Times New Roman"/>
-        </w:rPr>
-        <w:t>Google Dataset Search.</w:t>
-      </w:r>
-      <w:r>
-        <w:rPr>
-          <w:rFonts w:cs="Times New Roman"/>
-          <w:color w:val="000000"/>
-          <w:shd w:val="clear" w:color="auto" w:fill="FFFFFF"/>
-        </w:rPr>
-        <w:t xml:space="preserve"> (n.d.</w:t>
-      </w:r>
-      <w:r>
-        <w:rPr>
-          <w:rFonts w:cs="Times New Roman"/>
-          <w:color w:val="000000"/>
-          <w:shd w:val="clear" w:color="auto" w:fill="FFFFFF"/>
-        </w:rPr>
-        <w:t xml:space="preserve"> b</w:t>
-      </w:r>
-      <w:r>
-        <w:rPr>
-          <w:rFonts w:cs="Times New Roman"/>
-          <w:color w:val="000000"/>
-          <w:shd w:val="clear" w:color="auto" w:fill="FFFFFF"/>
-        </w:rPr>
-        <w:t>).</w:t>
-      </w:r>
-      <w:r>
-        <w:rPr>
-          <w:rFonts w:cs="Times New Roman"/>
-        </w:rPr>
-        <w:t xml:space="preserve"> </w:t>
-      </w:r>
-      <w:hyperlink r:id="rId48" w:history="1">
-        <w:r>
-          <w:rPr>
-            <w:rStyle w:val="Hyperlink"/>
-            <w:rFonts w:cs="Times New Roman"/>
-          </w:rPr>
-          <w:t>https://datasetsearch.research.google.com/</w:t>
-        </w:r>
-      </w:hyperlink>
+        <w:pStyle w:val="References"/>
+      </w:pPr>
+      <w:proofErr w:type="spellStart"/>
+      <w:r>
+        <w:t>Dhruvil</w:t>
+      </w:r>
+      <w:proofErr w:type="spellEnd"/>
+      <w:r>
+        <w:t xml:space="preserve"> Dave. (2021, November 9). Billboard "The Hot 100" Songs [Data set]. Kaggle. https://doi.org/10.34740/KAGGLE/DS/1211465</w:t>
+      </w:r>
     </w:p>
     <w:p>
       <w:pPr>
-        <w:spacing w:after="240" w:line="300" w:lineRule="auto"/>
-        <w:rPr>
-          <w:rFonts w:cs="Times New Roman"/>
-          <w:color w:val="000000"/>
-          <w:shd w:val="clear" w:color="auto" w:fill="FFFFFF"/>
-        </w:rPr>
-      </w:pPr>
-      <w:proofErr w:type="spellStart"/>
-      <w:r>
-        <w:rPr>
-          <w:rFonts w:cs="Times New Roman"/>
-          <w:color w:val="000000"/>
-          <w:shd w:val="clear" w:color="auto" w:fill="FFFFFF"/>
-        </w:rPr>
-        <w:t>Dhruvil</w:t>
-      </w:r>
-      <w:proofErr w:type="spellEnd"/>
-      <w:r>
-        <w:rPr>
-          <w:rFonts w:cs="Times New Roman"/>
-          <w:color w:val="000000"/>
-          <w:shd w:val="clear" w:color="auto" w:fill="FFFFFF"/>
-        </w:rPr>
-        <w:t xml:space="preserve"> Dave. (2021, November 9). Billboard "The Hot 100" Songs [Data set]. Kaggle. </w:t>
-      </w:r>
-      <w:hyperlink r:id="rId49" w:history="1">
-        <w:r>
-          <w:rPr>
-            <w:rStyle w:val="Hyperlink"/>
-            <w:rFonts w:cs="Times New Roman"/>
-            <w:shd w:val="clear" w:color="auto" w:fill="FFFFFF"/>
-          </w:rPr>
-          <w:t>https://doi.org/10.34740/KAGGLE/DS/1211465</w:t>
-        </w:r>
-      </w:hyperlink>
+        <w:pStyle w:val="References"/>
+      </w:pPr>
+      <w:r>
+        <w:t>Elicit. (n.d.). https://elicit.org/</w:t>
+      </w:r>
     </w:p>
     <w:p>
       <w:pPr>
-        <w:spacing w:after="240" w:line="300" w:lineRule="auto"/>
-        <w:rPr>
-          <w:rFonts w:cs="Times New Roman"/>
-          <w:color w:val="000000"/>
-          <w:shd w:val="clear" w:color="auto" w:fill="FFFFFF"/>
-        </w:rPr>
-      </w:pPr>
-      <w:r>
-        <w:rPr>
-          <w:rFonts w:cs="Times New Roman"/>
-        </w:rPr>
-        <w:t>Malte Grosse. (2022, March 23). 8+ M. Spotify Tracks, Genre, Audio Features [</w:t>
-      </w:r>
-      <w:r>
-        <w:rPr>
-          <w:rFonts w:cs="Times New Roman"/>
-          <w:color w:val="000000"/>
-          <w:shd w:val="clear" w:color="auto" w:fill="FFFFFF"/>
-        </w:rPr>
-        <w:t>Data set</w:t>
-      </w:r>
-      <w:r>
-        <w:rPr>
-          <w:rFonts w:cs="Times New Roman"/>
-        </w:rPr>
-        <w:t xml:space="preserve">]. </w:t>
-      </w:r>
-      <w:r>
-        <w:rPr>
-          <w:rFonts w:cs="Times New Roman"/>
-          <w:color w:val="000000"/>
-          <w:shd w:val="clear" w:color="auto" w:fill="FFFFFF"/>
-        </w:rPr>
-        <w:t xml:space="preserve">Kaggle. </w:t>
-      </w:r>
-      <w:hyperlink r:id="rId50" w:history="1">
-        <w:r>
-          <w:rPr>
-            <w:rStyle w:val="Hyperlink"/>
-            <w:rFonts w:cs="Times New Roman"/>
-            <w:shd w:val="clear" w:color="auto" w:fill="FFFFFF"/>
-          </w:rPr>
-          <w:t>https://www.kaggle.com/datasets/maltegrosse/8-m-spotify-tracks-genre-audio-features/</w:t>
-        </w:r>
-      </w:hyperlink>
+        <w:pStyle w:val="References"/>
+      </w:pPr>
+      <w:proofErr w:type="spellStart"/>
+      <w:r>
+        <w:t>Febirautami</w:t>
+      </w:r>
+      <w:proofErr w:type="spellEnd"/>
+      <w:r>
+        <w:t xml:space="preserve">, L. R., </w:t>
+      </w:r>
+      <w:proofErr w:type="spellStart"/>
+      <w:r>
+        <w:t>Surjandari</w:t>
+      </w:r>
+      <w:proofErr w:type="spellEnd"/>
+      <w:r>
+        <w:t xml:space="preserve">, I., &amp; </w:t>
+      </w:r>
+      <w:proofErr w:type="spellStart"/>
+      <w:r>
+        <w:t>Laoh</w:t>
+      </w:r>
+      <w:proofErr w:type="spellEnd"/>
+      <w:r>
+        <w:t>, E.  (2018). Determining Characteristics of Popular Local Songs in Indonesia's Music Market. 2018 5TH INTERNATIONAL CONFERENCE ON INFORMATION SCIENCE AND CONTROL ENGINEERING (ICISCE).</w:t>
+      </w:r>
     </w:p>
     <w:p>
       <w:pPr>
-        <w:spacing w:after="240" w:line="300" w:lineRule="auto"/>
-        <w:rPr>
-          <w:rFonts w:cs="Times New Roman"/>
-          <w:color w:val="000000"/>
-          <w:shd w:val="clear" w:color="auto" w:fill="FFFFFF"/>
-        </w:rPr>
-      </w:pPr>
-      <w:r>
-        <w:rPr>
-          <w:rFonts w:cs="Times New Roman"/>
-        </w:rPr>
-        <w:t>Rodolfo Figueroa. (2020, December 22). Spotify 1.2M+ Songs [</w:t>
-      </w:r>
-      <w:r>
-        <w:rPr>
-          <w:rFonts w:cs="Times New Roman"/>
-          <w:color w:val="000000"/>
-          <w:shd w:val="clear" w:color="auto" w:fill="FFFFFF"/>
-        </w:rPr>
-        <w:t>Data set</w:t>
-      </w:r>
-      <w:r>
-        <w:rPr>
-          <w:rFonts w:cs="Times New Roman"/>
-        </w:rPr>
-        <w:t xml:space="preserve">]. </w:t>
-      </w:r>
-      <w:r>
-        <w:rPr>
-          <w:rFonts w:cs="Times New Roman"/>
-          <w:color w:val="000000"/>
-          <w:shd w:val="clear" w:color="auto" w:fill="FFFFFF"/>
-        </w:rPr>
-        <w:t xml:space="preserve">Kaggle. </w:t>
-      </w:r>
-      <w:hyperlink r:id="rId51" w:history="1">
-        <w:r>
-          <w:rPr>
-            <w:rStyle w:val="Hyperlink"/>
-            <w:rFonts w:cs="Times New Roman"/>
-            <w:shd w:val="clear" w:color="auto" w:fill="FFFFFF"/>
-          </w:rPr>
-          <w:t>https://www.kaggle.com/datasets/rodolfofigueroa/spotify-12m-songs</w:t>
-        </w:r>
-      </w:hyperlink>
-    </w:p>
-    <w:bookmarkEnd w:id="23"/>
-    <w:p>
-      <w:pPr>
-        <w:spacing w:after="240" w:line="300" w:lineRule="auto"/>
-        <w:rPr>
-          <w:rFonts w:cs="Times New Roman"/>
-        </w:rPr>
-      </w:pPr>
+        <w:pStyle w:val="References"/>
+      </w:pPr>
+      <w:r>
+        <w:t>Gao, A. (2021). Catching the Earworm: Understanding Streaming Music Popularity Using Machine Learning Models. E3S Web of Conferences 253, 03024</w:t>
+      </w:r>
     </w:p>
     <w:p>
       <w:pPr>
-        <w:spacing w:after="0" w:line="240" w:lineRule="auto"/>
-        <w:rPr>
-          <w:rFonts w:cs="Times New Roman"/>
-        </w:rPr>
-      </w:pPr>
-      <w:r>
-        <w:rPr>
-          <w:rFonts w:cs="Times New Roman"/>
-        </w:rPr>
-        <w:br w:type="page"/>
+        <w:pStyle w:val="References"/>
+      </w:pPr>
+      <w:r>
+        <w:lastRenderedPageBreak/>
+        <w:t>Google Dataset Search. (n.d.). https://datasetsearch.research.google.com/</w:t>
       </w:r>
     </w:p>
     <w:p>
       <w:pPr>
-        <w:rPr>
-          <w:rFonts w:cs="Times New Roman"/>
-        </w:rPr>
-      </w:pPr>
+        <w:pStyle w:val="References"/>
+      </w:pPr>
+      <w:r>
+        <w:t>Google Scholar. (n.d.). https://scholar.google.com/</w:t>
+      </w:r>
     </w:p>
     <w:p>
       <w:pPr>
-        <w:rPr>
-          <w:rFonts w:cs="Times New Roman"/>
-        </w:rPr>
-      </w:pPr>
+        <w:pStyle w:val="References"/>
+      </w:pPr>
+      <w:proofErr w:type="spellStart"/>
+      <w:r>
+        <w:t>Honingh</w:t>
+      </w:r>
+      <w:proofErr w:type="spellEnd"/>
+      <w:r>
+        <w:t>, A. K., &amp; Bod, R. (2011). Clustering and Classification of Music by Interval Categories. MCM.</w:t>
+      </w:r>
     </w:p>
     <w:p>
       <w:pPr>
-        <w:rPr>
-          <w:rFonts w:cs="Times New Roman"/>
-        </w:rPr>
-      </w:pPr>
+        <w:pStyle w:val="References"/>
+      </w:pPr>
+      <w:proofErr w:type="spellStart"/>
+      <w:r>
+        <w:t>Huo</w:t>
+      </w:r>
+      <w:proofErr w:type="spellEnd"/>
+      <w:r>
+        <w:t>, Y.  (2021). Music Personalized Label Clustering and Recommendation Visualization. Complex..</w:t>
+      </w:r>
     </w:p>
     <w:p>
       <w:pPr>
-        <w:rPr>
-          <w:rFonts w:cs="Times New Roman"/>
-        </w:rPr>
-      </w:pPr>
+        <w:pStyle w:val="References"/>
+      </w:pPr>
+      <w:r>
+        <w:t>Jia, X. (2022). A Music Emotion Classification Model Based on The Improved Convolutional Neural Network. COMPUTATIONAL INTELLIGENCE AND NEUROSCIENCE.</w:t>
+      </w:r>
     </w:p>
     <w:p>
       <w:pPr>
-        <w:pStyle w:val="Heading1"/>
-        <w:rPr>
-          <w:rFonts w:cs="Times New Roman"/>
-        </w:rPr>
-      </w:pPr>
-      <w:bookmarkStart w:id="25" w:name="_Toc117242127"/>
-      <w:r>
-        <w:rPr>
-          <w:rFonts w:cs="Times New Roman"/>
-        </w:rPr>
-        <w:t>Attachments</w:t>
-      </w:r>
-      <w:bookmarkEnd w:id="25"/>
+        <w:pStyle w:val="References"/>
+      </w:pPr>
+      <w:r>
+        <w:t>Kim, J. H. (2021). Music Popularity Prediction Through Data analysis of Music’s Characteristics. International Journal of Science, Technology and Society.</w:t>
+      </w:r>
     </w:p>
     <w:p>
       <w:pPr>
+        <w:pStyle w:val="References"/>
+      </w:pPr>
+      <w:r>
+        <w:t xml:space="preserve">Kim, S., Park, J., </w:t>
+      </w:r>
+      <w:proofErr w:type="spellStart"/>
+      <w:r>
+        <w:t>Seong</w:t>
+      </w:r>
+      <w:proofErr w:type="spellEnd"/>
+      <w:r>
+        <w:t>, K., Cho, N., Min, J., &amp; Hong, H. (2021). Music-Circles: Can Music Be Represented With Numbers?. ARXIV.</w:t>
+      </w:r>
+    </w:p>
+    <w:p>
+      <w:pPr>
+        <w:pStyle w:val="References"/>
+      </w:pPr>
+      <w:r>
+        <w:t xml:space="preserve">Laurier, C. , </w:t>
+      </w:r>
+      <w:proofErr w:type="spellStart"/>
+      <w:r>
+        <w:t>Lartillot</w:t>
+      </w:r>
+      <w:proofErr w:type="spellEnd"/>
+      <w:r>
+        <w:t xml:space="preserve">, O. , </w:t>
+      </w:r>
+      <w:proofErr w:type="spellStart"/>
+      <w:r>
+        <w:t>Eerola</w:t>
+      </w:r>
+      <w:proofErr w:type="spellEnd"/>
+      <w:r>
+        <w:t xml:space="preserve">, T. , &amp; </w:t>
+      </w:r>
+      <w:proofErr w:type="spellStart"/>
+      <w:r>
+        <w:t>Toiviainen</w:t>
+      </w:r>
+      <w:proofErr w:type="spellEnd"/>
+      <w:r>
+        <w:t xml:space="preserve">, P. (2009). Exploring relationships between audio features and emotion in music. </w:t>
+      </w:r>
+    </w:p>
+    <w:p>
+      <w:pPr>
+        <w:pStyle w:val="References"/>
+      </w:pPr>
+      <w:r>
+        <w:t>Lee, J. , &amp; Lee, J. S. (2018). Music Popularity: Metrics, Characteristics, and Audio-Based Prediction. IEEE Transactions on Multimedia.</w:t>
+      </w:r>
+    </w:p>
+    <w:p>
+      <w:pPr>
+        <w:pStyle w:val="References"/>
+      </w:pPr>
+      <w:r>
+        <w:t>Li, L. (2021). Learning Recommendation Algorithm Based on Improved BP Neural Network in Music Marketing Strategy. COMPUTATIONAL INTELLIGENCE AND NEUROSCIENCE.</w:t>
+      </w:r>
+    </w:p>
+    <w:p>
+      <w:pPr>
+        <w:pStyle w:val="References"/>
+      </w:pPr>
+      <w:r>
+        <w:t>Li, Q., Kim, B. M., Guan, D. H., &amp; Oh, D. W. (2004). A Music Recommender Based On Audio Features. SIGIR.</w:t>
+      </w:r>
+    </w:p>
+    <w:p>
+      <w:pPr>
+        <w:pStyle w:val="References"/>
+      </w:pPr>
+      <w:r>
+        <w:t xml:space="preserve">Li, Q., </w:t>
+      </w:r>
+      <w:proofErr w:type="spellStart"/>
+      <w:r>
+        <w:t>Myaeng</w:t>
+      </w:r>
+      <w:proofErr w:type="spellEnd"/>
+      <w:r>
+        <w:t>, S. H., &amp; Kim, B. M. (2007). A Probabilistic Music Recommender Considering User Opinions and Audio Features. INF. PROCESS. MANAG..</w:t>
+      </w:r>
+    </w:p>
+    <w:p>
+      <w:pPr>
+        <w:pStyle w:val="References"/>
+      </w:pPr>
+      <w:r>
+        <w:lastRenderedPageBreak/>
+        <w:t>Li, X., &amp; Li, J (2022). Music Classification Method Using Big Data Feature Extraction and Neural Networks. JOURNAL OF ENVIRONMENTAL AND PUBLIC HEALTH.</w:t>
+      </w:r>
+    </w:p>
+    <w:p>
+      <w:pPr>
+        <w:pStyle w:val="References"/>
+      </w:pPr>
+      <w:r>
+        <w:t>Malte Grosse. (2022, March 23). 8+ M. Spotify Tracks, Genre, Audio Features [Data set]. Kaggle. https://www.kaggle.com/datasets/maltegrosse/8-m-spotify-tracks-genre-audio-features/</w:t>
+      </w:r>
+    </w:p>
+    <w:p>
+      <w:pPr>
+        <w:pStyle w:val="References"/>
+      </w:pPr>
+      <w:r>
+        <w:t xml:space="preserve">Martín-Gutiérrez, D. , </w:t>
+      </w:r>
+      <w:proofErr w:type="spellStart"/>
+      <w:r>
+        <w:t>Peñaloza</w:t>
+      </w:r>
+      <w:proofErr w:type="spellEnd"/>
+      <w:r>
+        <w:t>, G. H., Belmonte-Hernández, A. , &amp; García, F Á.  (2020). A Multimodal End-to-End Deep Learning Architecture for Music Popularity Prediction. IEEE ACCESS.</w:t>
+      </w:r>
+    </w:p>
+    <w:p>
+      <w:pPr>
+        <w:pStyle w:val="References"/>
+      </w:pPr>
+      <w:r>
+        <w:t xml:space="preserve">O'Toole, K., &amp; </w:t>
+      </w:r>
+      <w:proofErr w:type="spellStart"/>
+      <w:r>
+        <w:t>Horvát</w:t>
+      </w:r>
+      <w:proofErr w:type="spellEnd"/>
+      <w:r>
+        <w:t>, E. Á. (2022). Novelty and Cultural Evolution in Modern Popular Music. ARXIV.</w:t>
+      </w:r>
+    </w:p>
+    <w:p>
+      <w:pPr>
+        <w:pStyle w:val="References"/>
+      </w:pPr>
+      <w:r>
+        <w:t>Paper Digest. (n.d.). https://www.paperdigest.org/</w:t>
+      </w:r>
+    </w:p>
+    <w:p>
+      <w:pPr>
+        <w:pStyle w:val="References"/>
+      </w:pPr>
+      <w:r>
+        <w:t xml:space="preserve">Reiman, M., &amp; </w:t>
+      </w:r>
+      <w:proofErr w:type="spellStart"/>
+      <w:r>
+        <w:t>Örnell</w:t>
+      </w:r>
+      <w:proofErr w:type="spellEnd"/>
+      <w:r>
+        <w:t>, P. (2018). Predicting Hit Songs with Machine Learning. EXAMENSARBETE INOM TEKNIK, GRUNDNIVÅ, 15 HP.</w:t>
+      </w:r>
+    </w:p>
+    <w:p>
+      <w:pPr>
+        <w:pStyle w:val="References"/>
+      </w:pPr>
+      <w:r>
+        <w:t>Rodolfo Figueroa. (2020, December 22). Spotify 1.2M+ Songs [Data set]. Kaggle. https://www.kaggle.com/datasets/rodolfofigueroa/spotify-12m-songs</w:t>
+      </w:r>
+    </w:p>
+    <w:p>
+      <w:pPr>
+        <w:pStyle w:val="References"/>
+      </w:pPr>
+      <w:proofErr w:type="spellStart"/>
+      <w:r>
+        <w:t>Schedl</w:t>
+      </w:r>
+      <w:proofErr w:type="spellEnd"/>
+      <w:r>
+        <w:t xml:space="preserve">, M. (2013). Ameliorating Music Recommendation: Integrating Music Content, Music Context, and User Context for Improved Music Retrieval and Recommendation. </w:t>
+      </w:r>
+    </w:p>
+    <w:p>
+      <w:pPr>
+        <w:pStyle w:val="References"/>
+      </w:pPr>
+      <w:proofErr w:type="spellStart"/>
+      <w:r>
+        <w:t>Setiadi</w:t>
+      </w:r>
+      <w:proofErr w:type="spellEnd"/>
+      <w:r>
+        <w:t xml:space="preserve">, D. R. I. M., </w:t>
+      </w:r>
+      <w:proofErr w:type="spellStart"/>
+      <w:r>
+        <w:t>Rahardwika</w:t>
+      </w:r>
+      <w:proofErr w:type="spellEnd"/>
+      <w:r>
+        <w:t xml:space="preserve">, D. S. , </w:t>
+      </w:r>
+      <w:proofErr w:type="spellStart"/>
+      <w:r>
+        <w:t>Rachmawanto</w:t>
+      </w:r>
+      <w:proofErr w:type="spellEnd"/>
+      <w:r>
+        <w:t xml:space="preserve">, E. H. , Sari, C. A. , Susanto, A., </w:t>
+      </w:r>
+      <w:proofErr w:type="spellStart"/>
+      <w:r>
+        <w:t>Mulyono</w:t>
+      </w:r>
+      <w:proofErr w:type="spellEnd"/>
+      <w:r>
+        <w:t xml:space="preserve">, I. U. W. , </w:t>
+      </w:r>
+      <w:proofErr w:type="spellStart"/>
+      <w:r>
+        <w:t>Astuti</w:t>
+      </w:r>
+      <w:proofErr w:type="spellEnd"/>
+      <w:r>
+        <w:t>, E. Z. , &amp; Fahmi, A.  (2020). Effect of Feature Selection on The Accuracy of Music Genre Classification Using SVM Classifier. 2020 INTERNATIONAL SEMINAR ON APPLICATION FOR TECHNOLOGY OF INFORMATION AND COMMUNICATION (ISEMANTIC).</w:t>
+      </w:r>
+    </w:p>
+    <w:p>
+      <w:pPr>
+        <w:pStyle w:val="References"/>
+      </w:pPr>
+      <w:r>
+        <w:t>Shi, J. (2021). Music Recommendation Algorithm Based on Multidimensional Time-Series Model Analysis. COMPLEX..</w:t>
+      </w:r>
+    </w:p>
+    <w:p>
+      <w:pPr>
+        <w:pStyle w:val="References"/>
+      </w:pPr>
+      <w:r>
+        <w:t>Spotify for Developers. (n.d.). https://developer.spotify.com/documentation/web-api/</w:t>
+      </w:r>
+    </w:p>
+    <w:p>
+      <w:pPr>
+        <w:pStyle w:val="References"/>
+      </w:pPr>
+      <w:r>
+        <w:lastRenderedPageBreak/>
+        <w:t>West, K. (2008). Novel Techniques for Audio Music Classification and Search. ACM SIGMULTIMEDIA RECORDS.</w:t>
+      </w:r>
+    </w:p>
+    <w:p>
+      <w:pPr>
+        <w:pStyle w:val="References"/>
+      </w:pPr>
+      <w:r>
+        <w:t xml:space="preserve">Wilkes, B., </w:t>
+      </w:r>
+      <w:proofErr w:type="spellStart"/>
+      <w:r>
+        <w:t>Vatolkin</w:t>
+      </w:r>
+      <w:proofErr w:type="spellEnd"/>
+      <w:r>
+        <w:t>, I., &amp; Müller, H. (2021). Statistical and Visual Analysis of Audio, Text, and Image Features for Multi-Modal Music Genre Recognition. ENTROPY (BASEL, SWITZERLAND).</w:t>
+      </w:r>
+    </w:p>
+    <w:p>
+      <w:pPr>
+        <w:pStyle w:val="References"/>
+      </w:pPr>
+      <w:r>
+        <w:t xml:space="preserve">Xu, Y., &amp; Xu, S. (2021). A Clustering Analysis Method for Massive Music Data. </w:t>
+      </w:r>
+    </w:p>
+    <w:p>
+      <w:pPr>
+        <w:pStyle w:val="References"/>
+      </w:pPr>
+      <w:r>
+        <w:t>Yang, L. C., Chou, S. Y., Liu, J. Y., Yang, Y. H., &amp; Chen, Y. (2017). Revisiting the problem of audio-based hit song prediction using convolutional neural networks. 2017 IEEE International Conference on Acoustics, Speech and Signal Processing (ICASSP).</w:t>
+      </w:r>
+      <w:r>
+        <w:br w:type="page"/>
+      </w:r>
+    </w:p>
+    <w:p>
+      <w:pPr>
+        <w:rPr>
+          <w:rFonts w:cs="Times New Roman"/>
+        </w:rPr>
+      </w:pPr>
+    </w:p>
+    <w:p>
+      <w:pPr>
+        <w:rPr>
+          <w:rFonts w:cs="Times New Roman"/>
+        </w:rPr>
+      </w:pPr>
+    </w:p>
+    <w:p>
+      <w:pPr>
+        <w:rPr>
+          <w:rFonts w:cs="Times New Roman"/>
+        </w:rPr>
+      </w:pPr>
+    </w:p>
+    <w:p>
+      <w:pPr>
+        <w:rPr>
+          <w:rFonts w:cs="Times New Roman"/>
+        </w:rPr>
+      </w:pPr>
+    </w:p>
+    <w:p>
+      <w:pPr>
+        <w:pStyle w:val="Heading1"/>
+        <w:rPr>
+          <w:rFonts w:cs="Times New Roman"/>
+        </w:rPr>
+      </w:pPr>
+      <w:bookmarkStart w:id="23" w:name="_Toc117242127"/>
+      <w:r>
+        <w:rPr>
+          <w:rFonts w:cs="Times New Roman"/>
+        </w:rPr>
+        <w:t>Attachments</w:t>
+      </w:r>
+      <w:bookmarkEnd w:id="23"/>
+    </w:p>
+    <w:p>
+      <w:pPr>
         <w:pStyle w:val="BodyText"/>
       </w:pPr>
     </w:p>
     <w:sectPr>
-      <w:footerReference w:type="default" r:id="rId52"/>
+      <w:footerReference w:type="default" r:id="rId43"/>
       <w:pgSz w:w="12240" w:h="15840"/>
       <w:pgMar w:top="1418" w:right="1440" w:bottom="1560" w:left="1440" w:header="709" w:footer="841" w:gutter="0"/>
       <w:pgNumType w:start="3" w:chapStyle="1"/>
@@ -22065,6 +21990,29 @@
       <w:szCs w:val="22"/>
     </w:rPr>
   </w:style>
+  <w:style w:type="paragraph" w:customStyle="1" w:styleId="References">
+    <w:name w:val="References"/>
+    <w:basedOn w:val="Normal"/>
+    <w:link w:val="ReferencesChar"/>
+    <w:qFormat/>
+    <w:rsid w:val="007A1FB0"/>
+    <w:pPr>
+      <w:spacing w:after="240" w:line="360" w:lineRule="auto"/>
+      <w:ind w:left="720" w:hanging="720"/>
+    </w:pPr>
+    <w:rPr>
+      <w:rFonts w:cs="Times New Roman"/>
+    </w:rPr>
+  </w:style>
+  <w:style w:type="character" w:customStyle="1" w:styleId="ReferencesChar">
+    <w:name w:val="References Char"/>
+    <w:basedOn w:val="DefaultParagraphFont"/>
+    <w:link w:val="References"/>
+    <w:rsid w:val="007A1FB0"/>
+    <w:rPr>
+      <w:rFonts w:ascii="Times New Roman" w:hAnsi="Times New Roman" w:cs="Times New Roman"/>
+    </w:rPr>
+  </w:style>
 </w:styles>
 </file>
 

--- a/FINAL_REPORT_CIND820_F2022_Kevin_Carr.docx
+++ b/FINAL_REPORT_CIND820_F2022_Kevin_Carr.docx
@@ -339,7 +339,7 @@
         </w:rPr>
         <w:fldChar w:fldCharType="separate"/>
       </w:r>
-      <w:hyperlink w:anchor="_Toc117242108" w:history="1">
+      <w:hyperlink w:anchor="_Toc117335211" w:history="1">
         <w:r>
           <w:rPr>
             <w:rStyle w:val="Hyperlink"/>
@@ -367,7 +367,7 @@
             <w:noProof/>
             <w:webHidden/>
           </w:rPr>
-          <w:instrText xml:space="preserve"> PAGEREF _Toc117242108 \h </w:instrText>
+          <w:instrText xml:space="preserve"> PAGEREF _Toc117335211 \h </w:instrText>
         </w:r>
         <w:r>
           <w:rPr>
@@ -411,7 +411,7 @@
           <w:lang w:eastAsia="en-CA"/>
         </w:rPr>
       </w:pPr>
-      <w:hyperlink w:anchor="_Toc117242109" w:history="1">
+      <w:hyperlink w:anchor="_Toc117335212" w:history="1">
         <w:r>
           <w:rPr>
             <w:rStyle w:val="Hyperlink"/>
@@ -438,7 +438,7 @@
             <w:noProof/>
             <w:webHidden/>
           </w:rPr>
-          <w:instrText xml:space="preserve"> PAGEREF _Toc117242109 \h </w:instrText>
+          <w:instrText xml:space="preserve"> PAGEREF _Toc117335212 \h </w:instrText>
         </w:r>
         <w:r>
           <w:rPr>
@@ -482,7 +482,7 @@
           <w:lang w:eastAsia="en-CA"/>
         </w:rPr>
       </w:pPr>
-      <w:hyperlink w:anchor="_Toc117242110" w:history="1">
+      <w:hyperlink w:anchor="_Toc117335213" w:history="1">
         <w:r>
           <w:rPr>
             <w:rStyle w:val="Hyperlink"/>
@@ -509,7 +509,7 @@
             <w:noProof/>
             <w:webHidden/>
           </w:rPr>
-          <w:instrText xml:space="preserve"> PAGEREF _Toc117242110 \h </w:instrText>
+          <w:instrText xml:space="preserve"> PAGEREF _Toc117335213 \h </w:instrText>
         </w:r>
         <w:r>
           <w:rPr>
@@ -553,7 +553,7 @@
           <w:lang w:eastAsia="en-CA"/>
         </w:rPr>
       </w:pPr>
-      <w:hyperlink w:anchor="_Toc117242111" w:history="1">
+      <w:hyperlink w:anchor="_Toc117335214" w:history="1">
         <w:r>
           <w:rPr>
             <w:rStyle w:val="Hyperlink"/>
@@ -580,7 +580,7 @@
             <w:noProof/>
             <w:webHidden/>
           </w:rPr>
-          <w:instrText xml:space="preserve"> PAGEREF _Toc117242111 \h </w:instrText>
+          <w:instrText xml:space="preserve"> PAGEREF _Toc117335214 \h </w:instrText>
         </w:r>
         <w:r>
           <w:rPr>
@@ -626,7 +626,7 @@
           <w:lang w:eastAsia="en-CA"/>
         </w:rPr>
       </w:pPr>
-      <w:hyperlink w:anchor="_Toc117242112" w:history="1">
+      <w:hyperlink w:anchor="_Toc117335215" w:history="1">
         <w:r>
           <w:rPr>
             <w:rStyle w:val="Hyperlink"/>
@@ -653,7 +653,7 @@
             <w:noProof/>
             <w:webHidden/>
           </w:rPr>
-          <w:instrText xml:space="preserve"> PAGEREF _Toc117242112 \h </w:instrText>
+          <w:instrText xml:space="preserve"> PAGEREF _Toc117335215 \h </w:instrText>
         </w:r>
         <w:r>
           <w:rPr>
@@ -699,7 +699,7 @@
           <w:lang w:eastAsia="en-CA"/>
         </w:rPr>
       </w:pPr>
-      <w:hyperlink w:anchor="_Toc117242113" w:history="1">
+      <w:hyperlink w:anchor="_Toc117335216" w:history="1">
         <w:r>
           <w:rPr>
             <w:rStyle w:val="Hyperlink"/>
@@ -726,7 +726,7 @@
             <w:noProof/>
             <w:webHidden/>
           </w:rPr>
-          <w:instrText xml:space="preserve"> PAGEREF _Toc117242113 \h </w:instrText>
+          <w:instrText xml:space="preserve"> PAGEREF _Toc117335216 \h </w:instrText>
         </w:r>
         <w:r>
           <w:rPr>
@@ -772,7 +772,7 @@
           <w:lang w:eastAsia="en-CA"/>
         </w:rPr>
       </w:pPr>
-      <w:hyperlink w:anchor="_Toc117242114" w:history="1">
+      <w:hyperlink w:anchor="_Toc117335217" w:history="1">
         <w:r>
           <w:rPr>
             <w:rStyle w:val="Hyperlink"/>
@@ -799,7 +799,7 @@
             <w:noProof/>
             <w:webHidden/>
           </w:rPr>
-          <w:instrText xml:space="preserve"> PAGEREF _Toc117242114 \h </w:instrText>
+          <w:instrText xml:space="preserve"> PAGEREF _Toc117335217 \h </w:instrText>
         </w:r>
         <w:r>
           <w:rPr>
@@ -845,7 +845,7 @@
           <w:lang w:eastAsia="en-CA"/>
         </w:rPr>
       </w:pPr>
-      <w:hyperlink w:anchor="_Toc117242115" w:history="1">
+      <w:hyperlink w:anchor="_Toc117335218" w:history="1">
         <w:r>
           <w:rPr>
             <w:rStyle w:val="Hyperlink"/>
@@ -872,7 +872,7 @@
             <w:noProof/>
             <w:webHidden/>
           </w:rPr>
-          <w:instrText xml:space="preserve"> PAGEREF _Toc117242115 \h </w:instrText>
+          <w:instrText xml:space="preserve"> PAGEREF _Toc117335218 \h </w:instrText>
         </w:r>
         <w:r>
           <w:rPr>
@@ -918,7 +918,7 @@
           <w:lang w:eastAsia="en-CA"/>
         </w:rPr>
       </w:pPr>
-      <w:hyperlink w:anchor="_Toc117242116" w:history="1">
+      <w:hyperlink w:anchor="_Toc117335219" w:history="1">
         <w:r>
           <w:rPr>
             <w:rStyle w:val="Hyperlink"/>
@@ -945,7 +945,7 @@
             <w:noProof/>
             <w:webHidden/>
           </w:rPr>
-          <w:instrText xml:space="preserve"> PAGEREF _Toc117242116 \h </w:instrText>
+          <w:instrText xml:space="preserve"> PAGEREF _Toc117335219 \h </w:instrText>
         </w:r>
         <w:r>
           <w:rPr>
@@ -990,7 +990,7 @@
           <w:lang w:eastAsia="en-CA"/>
         </w:rPr>
       </w:pPr>
-      <w:hyperlink w:anchor="_Toc117242117" w:history="1">
+      <w:hyperlink w:anchor="_Toc117335220" w:history="1">
         <w:r>
           <w:rPr>
             <w:rStyle w:val="Hyperlink"/>
@@ -1017,7 +1017,7 @@
             <w:noProof/>
             <w:webHidden/>
           </w:rPr>
-          <w:instrText xml:space="preserve"> PAGEREF _Toc117242117 \h </w:instrText>
+          <w:instrText xml:space="preserve"> PAGEREF _Toc117335220 \h </w:instrText>
         </w:r>
         <w:r>
           <w:rPr>
@@ -1037,7 +1037,7 @@
             <w:noProof/>
             <w:webHidden/>
           </w:rPr>
-          <w:t>13</w:t>
+          <w:t>12</w:t>
         </w:r>
         <w:r>
           <w:rPr>
@@ -1062,7 +1062,7 @@
           <w:lang w:eastAsia="en-CA"/>
         </w:rPr>
       </w:pPr>
-      <w:hyperlink w:anchor="_Toc117242118" w:history="1">
+      <w:hyperlink w:anchor="_Toc117335221" w:history="1">
         <w:r>
           <w:rPr>
             <w:rStyle w:val="Hyperlink"/>
@@ -1089,7 +1089,7 @@
             <w:noProof/>
             <w:webHidden/>
           </w:rPr>
-          <w:instrText xml:space="preserve"> PAGEREF _Toc117242118 \h </w:instrText>
+          <w:instrText xml:space="preserve"> PAGEREF _Toc117335221 \h </w:instrText>
         </w:r>
         <w:r>
           <w:rPr>
@@ -1135,7 +1135,7 @@
           <w:lang w:eastAsia="en-CA"/>
         </w:rPr>
       </w:pPr>
-      <w:hyperlink w:anchor="_Toc117242119" w:history="1">
+      <w:hyperlink w:anchor="_Toc117335222" w:history="1">
         <w:r>
           <w:rPr>
             <w:rStyle w:val="Hyperlink"/>
@@ -1162,7 +1162,7 @@
             <w:noProof/>
             <w:webHidden/>
           </w:rPr>
-          <w:instrText xml:space="preserve"> PAGEREF _Toc117242119 \h </w:instrText>
+          <w:instrText xml:space="preserve"> PAGEREF _Toc117335222 \h </w:instrText>
         </w:r>
         <w:r>
           <w:rPr>
@@ -1182,7 +1182,7 @@
             <w:noProof/>
             <w:webHidden/>
           </w:rPr>
-          <w:t>19</w:t>
+          <w:t>18</w:t>
         </w:r>
         <w:r>
           <w:rPr>
@@ -1208,7 +1208,7 @@
           <w:lang w:eastAsia="en-CA"/>
         </w:rPr>
       </w:pPr>
-      <w:hyperlink w:anchor="_Toc117242120" w:history="1">
+      <w:hyperlink w:anchor="_Toc117335223" w:history="1">
         <w:r>
           <w:rPr>
             <w:rStyle w:val="Hyperlink"/>
@@ -1235,7 +1235,7 @@
             <w:noProof/>
             <w:webHidden/>
           </w:rPr>
-          <w:instrText xml:space="preserve"> PAGEREF _Toc117242120 \h </w:instrText>
+          <w:instrText xml:space="preserve"> PAGEREF _Toc117335223 \h </w:instrText>
         </w:r>
         <w:r>
           <w:rPr>
@@ -1281,7 +1281,7 @@
           <w:lang w:eastAsia="en-CA"/>
         </w:rPr>
       </w:pPr>
-      <w:hyperlink w:anchor="_Toc117242121" w:history="1">
+      <w:hyperlink w:anchor="_Toc117335224" w:history="1">
         <w:r>
           <w:rPr>
             <w:rStyle w:val="Hyperlink"/>
@@ -1308,7 +1308,7 @@
             <w:noProof/>
             <w:webHidden/>
           </w:rPr>
-          <w:instrText xml:space="preserve"> PAGEREF _Toc117242121 \h </w:instrText>
+          <w:instrText xml:space="preserve"> PAGEREF _Toc117335224 \h </w:instrText>
         </w:r>
         <w:r>
           <w:rPr>
@@ -1352,7 +1352,7 @@
           <w:lang w:eastAsia="en-CA"/>
         </w:rPr>
       </w:pPr>
-      <w:hyperlink w:anchor="_Toc117242122" w:history="1">
+      <w:hyperlink w:anchor="_Toc117335225" w:history="1">
         <w:r>
           <w:rPr>
             <w:rStyle w:val="Hyperlink"/>
@@ -1379,7 +1379,7 @@
             <w:noProof/>
             <w:webHidden/>
           </w:rPr>
-          <w:instrText xml:space="preserve"> PAGEREF _Toc117242122 \h </w:instrText>
+          <w:instrText xml:space="preserve"> PAGEREF _Toc117335225 \h </w:instrText>
         </w:r>
         <w:r>
           <w:rPr>
@@ -1425,7 +1425,7 @@
           <w:lang w:eastAsia="en-CA"/>
         </w:rPr>
       </w:pPr>
-      <w:hyperlink w:anchor="_Toc117242123" w:history="1">
+      <w:hyperlink w:anchor="_Toc117335226" w:history="1">
         <w:r>
           <w:rPr>
             <w:rStyle w:val="Hyperlink"/>
@@ -1452,7 +1452,7 @@
             <w:noProof/>
             <w:webHidden/>
           </w:rPr>
-          <w:instrText xml:space="preserve"> PAGEREF _Toc117242123 \h </w:instrText>
+          <w:instrText xml:space="preserve"> PAGEREF _Toc117335226 \h </w:instrText>
         </w:r>
         <w:r>
           <w:rPr>
@@ -1498,7 +1498,7 @@
           <w:lang w:eastAsia="en-CA"/>
         </w:rPr>
       </w:pPr>
-      <w:hyperlink w:anchor="_Toc117242124" w:history="1">
+      <w:hyperlink w:anchor="_Toc117335227" w:history="1">
         <w:r>
           <w:rPr>
             <w:rStyle w:val="Hyperlink"/>
@@ -1525,7 +1525,7 @@
             <w:noProof/>
             <w:webHidden/>
           </w:rPr>
-          <w:instrText xml:space="preserve"> PAGEREF _Toc117242124 \h </w:instrText>
+          <w:instrText xml:space="preserve"> PAGEREF _Toc117335227 \h </w:instrText>
         </w:r>
         <w:r>
           <w:rPr>
@@ -1571,7 +1571,7 @@
           <w:lang w:eastAsia="en-CA"/>
         </w:rPr>
       </w:pPr>
-      <w:hyperlink w:anchor="_Toc117242125" w:history="1">
+      <w:hyperlink w:anchor="_Toc117335228" w:history="1">
         <w:r>
           <w:rPr>
             <w:rStyle w:val="Hyperlink"/>
@@ -1598,7 +1598,7 @@
             <w:noProof/>
             <w:webHidden/>
           </w:rPr>
-          <w:instrText xml:space="preserve"> PAGEREF _Toc117242125 \h </w:instrText>
+          <w:instrText xml:space="preserve"> PAGEREF _Toc117335228 \h </w:instrText>
         </w:r>
         <w:r>
           <w:rPr>
@@ -1642,7 +1642,7 @@
           <w:lang w:eastAsia="en-CA"/>
         </w:rPr>
       </w:pPr>
-      <w:hyperlink w:anchor="_Toc117242126" w:history="1">
+      <w:hyperlink w:anchor="_Toc117335229" w:history="1">
         <w:r>
           <w:rPr>
             <w:rStyle w:val="Hyperlink"/>
@@ -1670,7 +1670,7 @@
             <w:noProof/>
             <w:webHidden/>
           </w:rPr>
-          <w:instrText xml:space="preserve"> PAGEREF _Toc117242126 \h </w:instrText>
+          <w:instrText xml:space="preserve"> PAGEREF _Toc117335229 \h </w:instrText>
         </w:r>
         <w:r>
           <w:rPr>
@@ -1714,7 +1714,7 @@
           <w:lang w:eastAsia="en-CA"/>
         </w:rPr>
       </w:pPr>
-      <w:hyperlink w:anchor="_Toc117242127" w:history="1">
+      <w:hyperlink w:anchor="_Toc117335230" w:history="1">
         <w:r>
           <w:rPr>
             <w:rStyle w:val="Hyperlink"/>
@@ -1742,7 +1742,7 @@
             <w:noProof/>
             <w:webHidden/>
           </w:rPr>
-          <w:instrText xml:space="preserve"> PAGEREF _Toc117242127 \h </w:instrText>
+          <w:instrText xml:space="preserve"> PAGEREF _Toc117335230 \h </w:instrText>
         </w:r>
         <w:r>
           <w:rPr>
@@ -1762,7 +1762,7 @@
             <w:noProof/>
             <w:webHidden/>
           </w:rPr>
-          <w:t>31</w:t>
+          <w:t>34</w:t>
         </w:r>
         <w:r>
           <w:rPr>
@@ -1806,7 +1806,7 @@
           <w:rFonts w:cs="Times New Roman"/>
         </w:rPr>
       </w:pPr>
-      <w:bookmarkStart w:id="1" w:name="_Toc117242108"/>
+      <w:bookmarkStart w:id="1" w:name="_Toc117335211"/>
       <w:r>
         <w:rPr>
           <w:rFonts w:cs="Times New Roman"/>
@@ -1992,7 +1992,7 @@
       <w:pPr>
         <w:pStyle w:val="Heading1"/>
       </w:pPr>
-      <w:bookmarkStart w:id="2" w:name="_Toc117242109"/>
+      <w:bookmarkStart w:id="2" w:name="_Toc117335212"/>
       <w:r>
         <w:lastRenderedPageBreak/>
         <w:t>Introduction</w:t>
@@ -2090,7 +2090,7 @@
       <w:pPr>
         <w:pStyle w:val="Heading1"/>
       </w:pPr>
-      <w:bookmarkStart w:id="3" w:name="_Toc117242110"/>
+      <w:bookmarkStart w:id="3" w:name="_Toc117335213"/>
       <w:r>
         <w:t>Literature Review</w:t>
       </w:r>
@@ -2559,7 +2559,7 @@
       <w:pPr>
         <w:pStyle w:val="Heading1"/>
       </w:pPr>
-      <w:bookmarkStart w:id="5" w:name="_Toc117242111"/>
+      <w:bookmarkStart w:id="5" w:name="_Toc117335214"/>
       <w:r>
         <w:t xml:space="preserve">Data </w:t>
       </w:r>
@@ -2572,7 +2572,7 @@
       <w:pPr>
         <w:pStyle w:val="Heading2"/>
       </w:pPr>
-      <w:bookmarkStart w:id="6" w:name="_Toc117242112"/>
+      <w:bookmarkStart w:id="6" w:name="_Toc117335215"/>
       <w:r>
         <w:t>Data Sources</w:t>
       </w:r>
@@ -2740,7 +2740,7 @@
       <w:pPr>
         <w:pStyle w:val="Heading2"/>
       </w:pPr>
-      <w:bookmarkStart w:id="7" w:name="_Toc117242113"/>
+      <w:bookmarkStart w:id="7" w:name="_Toc117335216"/>
       <w:r>
         <w:t xml:space="preserve">Data </w:t>
       </w:r>
@@ -3360,7 +3360,7 @@
       <w:pPr>
         <w:pStyle w:val="Heading2"/>
       </w:pPr>
-      <w:bookmarkStart w:id="8" w:name="_Toc117242114"/>
+      <w:bookmarkStart w:id="8" w:name="_Toc117335217"/>
       <w:r>
         <w:lastRenderedPageBreak/>
         <w:t>Quality Assurance</w:t>
@@ -3506,7 +3506,7 @@
       <w:pPr>
         <w:pStyle w:val="Heading2"/>
       </w:pPr>
-      <w:bookmarkStart w:id="9" w:name="_Toc117242115"/>
+      <w:bookmarkStart w:id="9" w:name="_Toc117335218"/>
       <w:r>
         <w:t>File and Calculation Locations</w:t>
       </w:r>
@@ -3613,7 +3613,7 @@
       <w:pPr>
         <w:pStyle w:val="Heading2"/>
       </w:pPr>
-      <w:bookmarkStart w:id="10" w:name="_Toc117242116"/>
+      <w:bookmarkStart w:id="10" w:name="_Toc117335219"/>
       <w:r>
         <w:lastRenderedPageBreak/>
         <w:t>Descriptive Statistics</w:t>
@@ -14262,7 +14262,7 @@
       <w:pPr>
         <w:pStyle w:val="Heading3"/>
       </w:pPr>
-      <w:bookmarkStart w:id="11" w:name="_Toc117242117"/>
+      <w:bookmarkStart w:id="11" w:name="_Toc117335220"/>
       <w:r>
         <w:t>Audio Feature Descriptions</w:t>
       </w:r>
@@ -15726,7 +15726,7 @@
       <w:pPr>
         <w:pStyle w:val="Heading3"/>
       </w:pPr>
-      <w:bookmarkStart w:id="12" w:name="_Toc117242118"/>
+      <w:bookmarkStart w:id="12" w:name="_Toc117335221"/>
       <w:r>
         <w:t>Histograms</w:t>
       </w:r>
@@ -16785,7 +16785,7 @@
       <w:pPr>
         <w:pStyle w:val="Heading2"/>
       </w:pPr>
-      <w:bookmarkStart w:id="14" w:name="_Toc117242119"/>
+      <w:bookmarkStart w:id="14" w:name="_Toc117335222"/>
       <w:r>
         <w:t>Historical Changes in Audio Features</w:t>
       </w:r>
@@ -17822,7 +17822,7 @@
       <w:pPr>
         <w:pStyle w:val="Heading2"/>
       </w:pPr>
-      <w:bookmarkStart w:id="16" w:name="_Toc117242120"/>
+      <w:bookmarkStart w:id="16" w:name="_Toc117335223"/>
       <w:r>
         <w:t>Correlation Analysis</w:t>
       </w:r>
@@ -18248,7 +18248,7 @@
       <w:pPr>
         <w:pStyle w:val="Heading2"/>
       </w:pPr>
-      <w:bookmarkStart w:id="17" w:name="_Toc117242121"/>
+      <w:bookmarkStart w:id="17" w:name="_Toc117335224"/>
       <w:r>
         <w:lastRenderedPageBreak/>
         <w:t>Analysis of Genres</w:t>
@@ -18380,7 +18380,7 @@
       <w:pPr>
         <w:pStyle w:val="Heading1"/>
       </w:pPr>
-      <w:bookmarkStart w:id="18" w:name="_Toc117242122"/>
+      <w:bookmarkStart w:id="18" w:name="_Toc117335225"/>
       <w:r>
         <w:t>Project Approach</w:t>
       </w:r>
@@ -18421,7 +18421,7 @@
       <w:pPr>
         <w:pStyle w:val="Heading2"/>
       </w:pPr>
-      <w:bookmarkStart w:id="19" w:name="_Toc117242123"/>
+      <w:bookmarkStart w:id="19" w:name="_Toc117335226"/>
       <w:r>
         <w:t>Data Mining</w:t>
       </w:r>
@@ -18543,7 +18543,7 @@
       <w:pPr>
         <w:pStyle w:val="Heading2"/>
       </w:pPr>
-      <w:bookmarkStart w:id="20" w:name="_Toc117242124"/>
+      <w:bookmarkStart w:id="20" w:name="_Toc117335227"/>
       <w:r>
         <w:lastRenderedPageBreak/>
         <w:t>Predictive Analytics</w:t>
@@ -18623,7 +18623,7 @@
       <w:pPr>
         <w:pStyle w:val="Heading2"/>
       </w:pPr>
-      <w:bookmarkStart w:id="21" w:name="_Toc117242125"/>
+      <w:bookmarkStart w:id="21" w:name="_Toc117335228"/>
       <w:r>
         <w:t>Outline of Methodology</w:t>
       </w:r>
@@ -18764,7 +18764,10 @@
         </w:r>
       </w:fldSimple>
       <w:r>
-        <w:t>. Project Methodology Timeframe</w:t>
+        <w:t>. Project Methodology Time</w:t>
+      </w:r>
+      <w:r>
+        <w:t>line</w:t>
       </w:r>
       <w:r>
         <w:br w:type="page"/>
@@ -18777,7 +18780,7 @@
           <w:rFonts w:cs="Times New Roman"/>
         </w:rPr>
       </w:pPr>
-      <w:bookmarkStart w:id="22" w:name="_Toc117242126"/>
+      <w:bookmarkStart w:id="22" w:name="_Toc117335229"/>
       <w:r>
         <w:rPr>
           <w:rFonts w:cs="Times New Roman"/>
@@ -18800,7 +18803,18 @@
         <w:pStyle w:val="References"/>
       </w:pPr>
       <w:r>
-        <w:t>Billboard Hot 100. (2022, September 6). Wikipedia. https://en.wikipedia.org/w/index.php?title=Billboard_Hot_100&amp;oldid=1108834581</w:t>
+        <w:t xml:space="preserve">Billboard Hot 100. (2022, September 6). Wikipedia. </w:t>
+      </w:r>
+      <w:hyperlink r:id="rId43" w:history="1">
+        <w:r>
+          <w:rPr>
+            <w:rStyle w:val="Hyperlink"/>
+          </w:rPr>
+          <w:t>https://en.wikipedia.org/w/index.php?title=Billboard_Hot_100&amp;oldid=1108834581</w:t>
+        </w:r>
+      </w:hyperlink>
+      <w:r>
+        <w:t xml:space="preserve"> </w:t>
       </w:r>
     </w:p>
     <w:p>
@@ -18879,7 +18893,18 @@
       </w:r>
       <w:proofErr w:type="spellEnd"/>
       <w:r>
-        <w:t xml:space="preserve"> Dave. (2021, November 9). Billboard "The Hot 100" Songs [Data set]. Kaggle. https://doi.org/10.34740/KAGGLE/DS/1211465</w:t>
+        <w:t xml:space="preserve"> Dave. (2021, November 9). Billboard "The Hot 100" Songs [Data set]. Kaggle. </w:t>
+      </w:r>
+      <w:hyperlink r:id="rId44" w:history="1">
+        <w:r>
+          <w:rPr>
+            <w:rStyle w:val="Hyperlink"/>
+          </w:rPr>
+          <w:t>https://doi.org/10.34740/KAGGLE/DS/1211465</w:t>
+        </w:r>
+      </w:hyperlink>
+      <w:r>
+        <w:t xml:space="preserve"> </w:t>
       </w:r>
     </w:p>
     <w:p>
@@ -18887,7 +18912,18 @@
         <w:pStyle w:val="References"/>
       </w:pPr>
       <w:r>
-        <w:t>Elicit. (n.d.). https://elicit.org/</w:t>
+        <w:t xml:space="preserve">Elicit. (n.d.). </w:t>
+      </w:r>
+      <w:hyperlink r:id="rId45" w:history="1">
+        <w:r>
+          <w:rPr>
+            <w:rStyle w:val="Hyperlink"/>
+          </w:rPr>
+          <w:t>https://elicit.org/</w:t>
+        </w:r>
+      </w:hyperlink>
+      <w:r>
+        <w:t xml:space="preserve"> </w:t>
       </w:r>
     </w:p>
     <w:p>
@@ -18933,7 +18969,18 @@
       </w:pPr>
       <w:r>
         <w:lastRenderedPageBreak/>
-        <w:t>Google Dataset Search. (n.d.). https://datasetsearch.research.google.com/</w:t>
+        <w:t xml:space="preserve">Google Dataset Search. (n.d.). </w:t>
+      </w:r>
+      <w:hyperlink r:id="rId46" w:history="1">
+        <w:r>
+          <w:rPr>
+            <w:rStyle w:val="Hyperlink"/>
+          </w:rPr>
+          <w:t>https://datasetsearch.research.google.com/</w:t>
+        </w:r>
+      </w:hyperlink>
+      <w:r>
+        <w:t xml:space="preserve"> </w:t>
       </w:r>
     </w:p>
     <w:p>
@@ -18941,7 +18988,18 @@
         <w:pStyle w:val="References"/>
       </w:pPr>
       <w:r>
-        <w:t>Google Scholar. (n.d.). https://scholar.google.com/</w:t>
+        <w:t xml:space="preserve">Google Scholar. (n.d.). </w:t>
+      </w:r>
+      <w:hyperlink r:id="rId47" w:history="1">
+        <w:r>
+          <w:rPr>
+            <w:rStyle w:val="Hyperlink"/>
+          </w:rPr>
+          <w:t>https://scholar.google.com/</w:t>
+        </w:r>
+      </w:hyperlink>
+      <w:r>
+        <w:t xml:space="preserve"> </w:t>
       </w:r>
     </w:p>
     <w:p>
@@ -19088,7 +19146,18 @@
         <w:pStyle w:val="References"/>
       </w:pPr>
       <w:r>
-        <w:t>Malte Grosse. (2022, March 23). 8+ M. Spotify Tracks, Genre, Audio Features [Data set]. Kaggle. https://www.kaggle.com/datasets/maltegrosse/8-m-spotify-tracks-genre-audio-features/</w:t>
+        <w:t xml:space="preserve">Malte Grosse. (2022, March 23). 8+ M. Spotify Tracks, Genre, Audio Features [Data set]. Kaggle. </w:t>
+      </w:r>
+      <w:hyperlink r:id="rId48" w:history="1">
+        <w:r>
+          <w:rPr>
+            <w:rStyle w:val="Hyperlink"/>
+          </w:rPr>
+          <w:t>https://www.kaggle.com/datasets/maltegrosse/8-m-spotify-tracks-genre-audio-features/</w:t>
+        </w:r>
+      </w:hyperlink>
+      <w:r>
+        <w:t xml:space="preserve"> </w:t>
       </w:r>
     </w:p>
     <w:p>
@@ -19128,7 +19197,18 @@
         <w:pStyle w:val="References"/>
       </w:pPr>
       <w:r>
-        <w:t>Paper Digest. (n.d.). https://www.paperdigest.org/</w:t>
+        <w:t xml:space="preserve">Paper Digest. (n.d.). </w:t>
+      </w:r>
+      <w:hyperlink r:id="rId49" w:history="1">
+        <w:r>
+          <w:rPr>
+            <w:rStyle w:val="Hyperlink"/>
+          </w:rPr>
+          <w:t>https://www.paperdigest.org/</w:t>
+        </w:r>
+      </w:hyperlink>
+      <w:r>
+        <w:t xml:space="preserve"> </w:t>
       </w:r>
     </w:p>
     <w:p>
@@ -19152,7 +19232,18 @@
         <w:pStyle w:val="References"/>
       </w:pPr>
       <w:r>
-        <w:t>Rodolfo Figueroa. (2020, December 22). Spotify 1.2M+ Songs [Data set]. Kaggle. https://www.kaggle.com/datasets/rodolfofigueroa/spotify-12m-songs</w:t>
+        <w:t xml:space="preserve">Rodolfo Figueroa. (2020, December 22). Spotify 1.2M+ Songs [Data set]. Kaggle. </w:t>
+      </w:r>
+      <w:hyperlink r:id="rId50" w:history="1">
+        <w:r>
+          <w:rPr>
+            <w:rStyle w:val="Hyperlink"/>
+          </w:rPr>
+          <w:t>https://www.kaggle.com/datasets/rodolfofigueroa/spotify-12m-songs</w:t>
+        </w:r>
+      </w:hyperlink>
+      <w:r>
+        <w:t xml:space="preserve"> </w:t>
       </w:r>
     </w:p>
     <w:p>
@@ -19226,7 +19317,18 @@
         <w:pStyle w:val="References"/>
       </w:pPr>
       <w:r>
-        <w:t>Spotify for Developers. (n.d.). https://developer.spotify.com/documentation/web-api/</w:t>
+        <w:t xml:space="preserve">Spotify for Developers. (n.d.). </w:t>
+      </w:r>
+      <w:hyperlink r:id="rId51" w:history="1">
+        <w:r>
+          <w:rPr>
+            <w:rStyle w:val="Hyperlink"/>
+          </w:rPr>
+          <w:t>https://developer.spotify.com/documentation/web-api/</w:t>
+        </w:r>
+      </w:hyperlink>
+      <w:r>
+        <w:t xml:space="preserve"> </w:t>
       </w:r>
     </w:p>
     <w:p>
@@ -19308,7 +19410,7 @@
           <w:rFonts w:cs="Times New Roman"/>
         </w:rPr>
       </w:pPr>
-      <w:bookmarkStart w:id="23" w:name="_Toc117242127"/>
+      <w:bookmarkStart w:id="23" w:name="_Toc117335230"/>
       <w:r>
         <w:rPr>
           <w:rFonts w:cs="Times New Roman"/>
@@ -19323,7 +19425,7 @@
       </w:pPr>
     </w:p>
     <w:sectPr>
-      <w:footerReference w:type="default" r:id="rId43"/>
+      <w:footerReference w:type="default" r:id="rId52"/>
       <w:pgSz w:w="12240" w:h="15840"/>
       <w:pgMar w:top="1418" w:right="1440" w:bottom="1560" w:left="1440" w:header="709" w:footer="841" w:gutter="0"/>
       <w:pgNumType w:start="3" w:chapStyle="1"/>
@@ -22004,6 +22106,18 @@
       <w:rFonts w:cs="Times New Roman"/>
     </w:rPr>
   </w:style>
+  <w:style w:type="character" w:styleId="FollowedHyperlink">
+    <w:name w:val="FollowedHyperlink"/>
+    <w:basedOn w:val="DefaultParagraphFont"/>
+    <w:uiPriority w:val="99"/>
+    <w:semiHidden/>
+    <w:unhideWhenUsed/>
+    <w:rsid w:val="00776688"/>
+    <w:rPr>
+      <w:color w:val="954F72" w:themeColor="followedHyperlink"/>
+      <w:u w:val="single"/>
+    </w:rPr>
+  </w:style>
   <w:style w:type="character" w:customStyle="1" w:styleId="ReferencesChar">
     <w:name w:val="References Char"/>
     <w:basedOn w:val="DefaultParagraphFont"/>

--- a/FINAL_REPORT_CIND820_F2022_Kevin_Carr.docx
+++ b/FINAL_REPORT_CIND820_F2022_Kevin_Carr.docx
@@ -339,7 +339,7 @@
         </w:rPr>
         <w:fldChar w:fldCharType="separate"/>
       </w:r>
-      <w:hyperlink w:anchor="_Toc117335211" w:history="1">
+      <w:hyperlink w:anchor="_Toc117408655" w:history="1">
         <w:r>
           <w:rPr>
             <w:rStyle w:val="Hyperlink"/>
@@ -367,7 +367,7 @@
             <w:noProof/>
             <w:webHidden/>
           </w:rPr>
-          <w:instrText xml:space="preserve"> PAGEREF _Toc117335211 \h </w:instrText>
+          <w:instrText xml:space="preserve"> PAGEREF _Toc117408655 \h </w:instrText>
         </w:r>
         <w:r>
           <w:rPr>
@@ -411,7 +411,7 @@
           <w:lang w:eastAsia="en-CA"/>
         </w:rPr>
       </w:pPr>
-      <w:hyperlink w:anchor="_Toc117335212" w:history="1">
+      <w:hyperlink w:anchor="_Toc117408656" w:history="1">
         <w:r>
           <w:rPr>
             <w:rStyle w:val="Hyperlink"/>
@@ -438,7 +438,7 @@
             <w:noProof/>
             <w:webHidden/>
           </w:rPr>
-          <w:instrText xml:space="preserve"> PAGEREF _Toc117335212 \h </w:instrText>
+          <w:instrText xml:space="preserve"> PAGEREF _Toc117408656 \h </w:instrText>
         </w:r>
         <w:r>
           <w:rPr>
@@ -482,7 +482,7 @@
           <w:lang w:eastAsia="en-CA"/>
         </w:rPr>
       </w:pPr>
-      <w:hyperlink w:anchor="_Toc117335213" w:history="1">
+      <w:hyperlink w:anchor="_Toc117408657" w:history="1">
         <w:r>
           <w:rPr>
             <w:rStyle w:val="Hyperlink"/>
@@ -509,7 +509,7 @@
             <w:noProof/>
             <w:webHidden/>
           </w:rPr>
-          <w:instrText xml:space="preserve"> PAGEREF _Toc117335213 \h </w:instrText>
+          <w:instrText xml:space="preserve"> PAGEREF _Toc117408657 \h </w:instrText>
         </w:r>
         <w:r>
           <w:rPr>
@@ -553,7 +553,7 @@
           <w:lang w:eastAsia="en-CA"/>
         </w:rPr>
       </w:pPr>
-      <w:hyperlink w:anchor="_Toc117335214" w:history="1">
+      <w:hyperlink w:anchor="_Toc117408658" w:history="1">
         <w:r>
           <w:rPr>
             <w:rStyle w:val="Hyperlink"/>
@@ -580,7 +580,7 @@
             <w:noProof/>
             <w:webHidden/>
           </w:rPr>
-          <w:instrText xml:space="preserve"> PAGEREF _Toc117335214 \h </w:instrText>
+          <w:instrText xml:space="preserve"> PAGEREF _Toc117408658 \h </w:instrText>
         </w:r>
         <w:r>
           <w:rPr>
@@ -626,7 +626,7 @@
           <w:lang w:eastAsia="en-CA"/>
         </w:rPr>
       </w:pPr>
-      <w:hyperlink w:anchor="_Toc117335215" w:history="1">
+      <w:hyperlink w:anchor="_Toc117408659" w:history="1">
         <w:r>
           <w:rPr>
             <w:rStyle w:val="Hyperlink"/>
@@ -653,7 +653,7 @@
             <w:noProof/>
             <w:webHidden/>
           </w:rPr>
-          <w:instrText xml:space="preserve"> PAGEREF _Toc117335215 \h </w:instrText>
+          <w:instrText xml:space="preserve"> PAGEREF _Toc117408659 \h </w:instrText>
         </w:r>
         <w:r>
           <w:rPr>
@@ -699,7 +699,7 @@
           <w:lang w:eastAsia="en-CA"/>
         </w:rPr>
       </w:pPr>
-      <w:hyperlink w:anchor="_Toc117335216" w:history="1">
+      <w:hyperlink w:anchor="_Toc117408660" w:history="1">
         <w:r>
           <w:rPr>
             <w:rStyle w:val="Hyperlink"/>
@@ -726,7 +726,7 @@
             <w:noProof/>
             <w:webHidden/>
           </w:rPr>
-          <w:instrText xml:space="preserve"> PAGEREF _Toc117335216 \h </w:instrText>
+          <w:instrText xml:space="preserve"> PAGEREF _Toc117408660 \h </w:instrText>
         </w:r>
         <w:r>
           <w:rPr>
@@ -746,7 +746,7 @@
             <w:noProof/>
             <w:webHidden/>
           </w:rPr>
-          <w:t>7</w:t>
+          <w:t>8</w:t>
         </w:r>
         <w:r>
           <w:rPr>
@@ -772,7 +772,7 @@
           <w:lang w:eastAsia="en-CA"/>
         </w:rPr>
       </w:pPr>
-      <w:hyperlink w:anchor="_Toc117335217" w:history="1">
+      <w:hyperlink w:anchor="_Toc117408661" w:history="1">
         <w:r>
           <w:rPr>
             <w:rStyle w:val="Hyperlink"/>
@@ -799,7 +799,7 @@
             <w:noProof/>
             <w:webHidden/>
           </w:rPr>
-          <w:instrText xml:space="preserve"> PAGEREF _Toc117335217 \h </w:instrText>
+          <w:instrText xml:space="preserve"> PAGEREF _Toc117408661 \h </w:instrText>
         </w:r>
         <w:r>
           <w:rPr>
@@ -845,7 +845,7 @@
           <w:lang w:eastAsia="en-CA"/>
         </w:rPr>
       </w:pPr>
-      <w:hyperlink w:anchor="_Toc117335218" w:history="1">
+      <w:hyperlink w:anchor="_Toc117408662" w:history="1">
         <w:r>
           <w:rPr>
             <w:rStyle w:val="Hyperlink"/>
@@ -872,80 +872,7 @@
             <w:noProof/>
             <w:webHidden/>
           </w:rPr>
-          <w:instrText xml:space="preserve"> PAGEREF _Toc117335218 \h </w:instrText>
-        </w:r>
-        <w:r>
-          <w:rPr>
-            <w:noProof/>
-            <w:webHidden/>
-          </w:rPr>
-        </w:r>
-        <w:r>
-          <w:rPr>
-            <w:noProof/>
-            <w:webHidden/>
-          </w:rPr>
-          <w:fldChar w:fldCharType="separate"/>
-        </w:r>
-        <w:r>
-          <w:rPr>
-            <w:noProof/>
-            <w:webHidden/>
-          </w:rPr>
-          <w:t>10</w:t>
-        </w:r>
-        <w:r>
-          <w:rPr>
-            <w:noProof/>
-            <w:webHidden/>
-          </w:rPr>
-          <w:fldChar w:fldCharType="end"/>
-        </w:r>
-      </w:hyperlink>
-    </w:p>
-    <w:p>
-      <w:pPr>
-        <w:pStyle w:val="TOC2"/>
-        <w:tabs>
-          <w:tab w:val="right" w:leader="dot" w:pos="9350"/>
-        </w:tabs>
-        <w:rPr>
-          <w:rFonts w:asciiTheme="minorHAnsi" w:eastAsiaTheme="minorEastAsia" w:hAnsiTheme="minorHAnsi" w:cstheme="minorBidi"/>
-          <w:noProof/>
-          <w:color w:val="auto"/>
-          <w:sz w:val="22"/>
-          <w:szCs w:val="22"/>
-          <w:lang w:eastAsia="en-CA"/>
-        </w:rPr>
-      </w:pPr>
-      <w:hyperlink w:anchor="_Toc117335219" w:history="1">
-        <w:r>
-          <w:rPr>
-            <w:rStyle w:val="Hyperlink"/>
-            <w:noProof/>
-          </w:rPr>
-          <w:t>Descriptive Statistics</w:t>
-        </w:r>
-        <w:r>
-          <w:rPr>
-            <w:noProof/>
-            <w:webHidden/>
-          </w:rPr>
-          <w:tab/>
-        </w:r>
-        <w:r>
-          <w:rPr>
-            <w:noProof/>
-            <w:webHidden/>
-          </w:rPr>
-          <w:fldChar w:fldCharType="begin"/>
-        </w:r>
-        <w:r>
-          <w:rPr>
-            <w:noProof/>
-            <w:webHidden/>
-          </w:rPr>
-          <w:instrText xml:space="preserve"> PAGEREF _Toc117335219 \h </w:instrText>
+          <w:instrText xml:space="preserve"> PAGEREF _Toc117408662 \h </w:instrText>
         </w:r>
         <w:r>
           <w:rPr>
@@ -978,6 +905,79 @@
     </w:p>
     <w:p>
       <w:pPr>
+        <w:pStyle w:val="TOC2"/>
+        <w:tabs>
+          <w:tab w:val="right" w:leader="dot" w:pos="9350"/>
+        </w:tabs>
+        <w:rPr>
+          <w:rFonts w:asciiTheme="minorHAnsi" w:eastAsiaTheme="minorEastAsia" w:hAnsiTheme="minorHAnsi" w:cstheme="minorBidi"/>
+          <w:noProof/>
+          <w:color w:val="auto"/>
+          <w:sz w:val="22"/>
+          <w:szCs w:val="22"/>
+          <w:lang w:eastAsia="en-CA"/>
+        </w:rPr>
+      </w:pPr>
+      <w:hyperlink w:anchor="_Toc117408663" w:history="1">
+        <w:r>
+          <w:rPr>
+            <w:rStyle w:val="Hyperlink"/>
+            <w:noProof/>
+          </w:rPr>
+          <w:t>Descriptive Statistics</w:t>
+        </w:r>
+        <w:r>
+          <w:rPr>
+            <w:noProof/>
+            <w:webHidden/>
+          </w:rPr>
+          <w:tab/>
+        </w:r>
+        <w:r>
+          <w:rPr>
+            <w:noProof/>
+            <w:webHidden/>
+          </w:rPr>
+          <w:fldChar w:fldCharType="begin"/>
+        </w:r>
+        <w:r>
+          <w:rPr>
+            <w:noProof/>
+            <w:webHidden/>
+          </w:rPr>
+          <w:instrText xml:space="preserve"> PAGEREF _Toc117408663 \h </w:instrText>
+        </w:r>
+        <w:r>
+          <w:rPr>
+            <w:noProof/>
+            <w:webHidden/>
+          </w:rPr>
+        </w:r>
+        <w:r>
+          <w:rPr>
+            <w:noProof/>
+            <w:webHidden/>
+          </w:rPr>
+          <w:fldChar w:fldCharType="separate"/>
+        </w:r>
+        <w:r>
+          <w:rPr>
+            <w:noProof/>
+            <w:webHidden/>
+          </w:rPr>
+          <w:t>11</w:t>
+        </w:r>
+        <w:r>
+          <w:rPr>
+            <w:noProof/>
+            <w:webHidden/>
+          </w:rPr>
+          <w:fldChar w:fldCharType="end"/>
+        </w:r>
+      </w:hyperlink>
+    </w:p>
+    <w:p>
+      <w:pPr>
         <w:pStyle w:val="TOC3"/>
         <w:tabs>
           <w:tab w:val="right" w:leader="dot" w:pos="9350"/>
@@ -990,7 +990,7 @@
           <w:lang w:eastAsia="en-CA"/>
         </w:rPr>
       </w:pPr>
-      <w:hyperlink w:anchor="_Toc117335220" w:history="1">
+      <w:hyperlink w:anchor="_Toc117408664" w:history="1">
         <w:r>
           <w:rPr>
             <w:rStyle w:val="Hyperlink"/>
@@ -1017,7 +1017,7 @@
             <w:noProof/>
             <w:webHidden/>
           </w:rPr>
-          <w:instrText xml:space="preserve"> PAGEREF _Toc117335220 \h </w:instrText>
+          <w:instrText xml:space="preserve"> PAGEREF _Toc117408664 \h </w:instrText>
         </w:r>
         <w:r>
           <w:rPr>
@@ -1037,7 +1037,7 @@
             <w:noProof/>
             <w:webHidden/>
           </w:rPr>
-          <w:t>12</w:t>
+          <w:t>13</w:t>
         </w:r>
         <w:r>
           <w:rPr>
@@ -1062,7 +1062,7 @@
           <w:lang w:eastAsia="en-CA"/>
         </w:rPr>
       </w:pPr>
-      <w:hyperlink w:anchor="_Toc117335221" w:history="1">
+      <w:hyperlink w:anchor="_Toc117408665" w:history="1">
         <w:r>
           <w:rPr>
             <w:rStyle w:val="Hyperlink"/>
@@ -1089,7 +1089,7 @@
             <w:noProof/>
             <w:webHidden/>
           </w:rPr>
-          <w:instrText xml:space="preserve"> PAGEREF _Toc117335221 \h </w:instrText>
+          <w:instrText xml:space="preserve"> PAGEREF _Toc117408665 \h </w:instrText>
         </w:r>
         <w:r>
           <w:rPr>
@@ -1135,7 +1135,7 @@
           <w:lang w:eastAsia="en-CA"/>
         </w:rPr>
       </w:pPr>
-      <w:hyperlink w:anchor="_Toc117335222" w:history="1">
+      <w:hyperlink w:anchor="_Toc117408666" w:history="1">
         <w:r>
           <w:rPr>
             <w:rStyle w:val="Hyperlink"/>
@@ -1162,7 +1162,7 @@
             <w:noProof/>
             <w:webHidden/>
           </w:rPr>
-          <w:instrText xml:space="preserve"> PAGEREF _Toc117335222 \h </w:instrText>
+          <w:instrText xml:space="preserve"> PAGEREF _Toc117408666 \h </w:instrText>
         </w:r>
         <w:r>
           <w:rPr>
@@ -1182,7 +1182,7 @@
             <w:noProof/>
             <w:webHidden/>
           </w:rPr>
-          <w:t>18</w:t>
+          <w:t>19</w:t>
         </w:r>
         <w:r>
           <w:rPr>
@@ -1208,7 +1208,7 @@
           <w:lang w:eastAsia="en-CA"/>
         </w:rPr>
       </w:pPr>
-      <w:hyperlink w:anchor="_Toc117335223" w:history="1">
+      <w:hyperlink w:anchor="_Toc117408667" w:history="1">
         <w:r>
           <w:rPr>
             <w:rStyle w:val="Hyperlink"/>
@@ -1235,7 +1235,7 @@
             <w:noProof/>
             <w:webHidden/>
           </w:rPr>
-          <w:instrText xml:space="preserve"> PAGEREF _Toc117335223 \h </w:instrText>
+          <w:instrText xml:space="preserve"> PAGEREF _Toc117408667 \h </w:instrText>
         </w:r>
         <w:r>
           <w:rPr>
@@ -1255,7 +1255,7 @@
             <w:noProof/>
             <w:webHidden/>
           </w:rPr>
-          <w:t>23</w:t>
+          <w:t>24</w:t>
         </w:r>
         <w:r>
           <w:rPr>
@@ -1281,7 +1281,7 @@
           <w:lang w:eastAsia="en-CA"/>
         </w:rPr>
       </w:pPr>
-      <w:hyperlink w:anchor="_Toc117335224" w:history="1">
+      <w:hyperlink w:anchor="_Toc117408668" w:history="1">
         <w:r>
           <w:rPr>
             <w:rStyle w:val="Hyperlink"/>
@@ -1308,7 +1308,7 @@
             <w:noProof/>
             <w:webHidden/>
           </w:rPr>
-          <w:instrText xml:space="preserve"> PAGEREF _Toc117335224 \h </w:instrText>
+          <w:instrText xml:space="preserve"> PAGEREF _Toc117408668 \h </w:instrText>
         </w:r>
         <w:r>
           <w:rPr>
@@ -1352,7 +1352,7 @@
           <w:lang w:eastAsia="en-CA"/>
         </w:rPr>
       </w:pPr>
-      <w:hyperlink w:anchor="_Toc117335225" w:history="1">
+      <w:hyperlink w:anchor="_Toc117408669" w:history="1">
         <w:r>
           <w:rPr>
             <w:rStyle w:val="Hyperlink"/>
@@ -1379,153 +1379,7 @@
             <w:noProof/>
             <w:webHidden/>
           </w:rPr>
-          <w:instrText xml:space="preserve"> PAGEREF _Toc117335225 \h </w:instrText>
-        </w:r>
-        <w:r>
-          <w:rPr>
-            <w:noProof/>
-            <w:webHidden/>
-          </w:rPr>
-        </w:r>
-        <w:r>
-          <w:rPr>
-            <w:noProof/>
-            <w:webHidden/>
-          </w:rPr>
-          <w:fldChar w:fldCharType="separate"/>
-        </w:r>
-        <w:r>
-          <w:rPr>
-            <w:noProof/>
-            <w:webHidden/>
-          </w:rPr>
-          <w:t>28</w:t>
-        </w:r>
-        <w:r>
-          <w:rPr>
-            <w:noProof/>
-            <w:webHidden/>
-          </w:rPr>
-          <w:fldChar w:fldCharType="end"/>
-        </w:r>
-      </w:hyperlink>
-    </w:p>
-    <w:p>
-      <w:pPr>
-        <w:pStyle w:val="TOC2"/>
-        <w:tabs>
-          <w:tab w:val="right" w:leader="dot" w:pos="9350"/>
-        </w:tabs>
-        <w:rPr>
-          <w:rFonts w:asciiTheme="minorHAnsi" w:eastAsiaTheme="minorEastAsia" w:hAnsiTheme="minorHAnsi" w:cstheme="minorBidi"/>
-          <w:noProof/>
-          <w:color w:val="auto"/>
-          <w:sz w:val="22"/>
-          <w:szCs w:val="22"/>
-          <w:lang w:eastAsia="en-CA"/>
-        </w:rPr>
-      </w:pPr>
-      <w:hyperlink w:anchor="_Toc117335226" w:history="1">
-        <w:r>
-          <w:rPr>
-            <w:rStyle w:val="Hyperlink"/>
-            <w:noProof/>
-          </w:rPr>
-          <w:t>Data Mining</w:t>
-        </w:r>
-        <w:r>
-          <w:rPr>
-            <w:noProof/>
-            <w:webHidden/>
-          </w:rPr>
-          <w:tab/>
-        </w:r>
-        <w:r>
-          <w:rPr>
-            <w:noProof/>
-            <w:webHidden/>
-          </w:rPr>
-          <w:fldChar w:fldCharType="begin"/>
-        </w:r>
-        <w:r>
-          <w:rPr>
-            <w:noProof/>
-            <w:webHidden/>
-          </w:rPr>
-          <w:instrText xml:space="preserve"> PAGEREF _Toc117335226 \h </w:instrText>
-        </w:r>
-        <w:r>
-          <w:rPr>
-            <w:noProof/>
-            <w:webHidden/>
-          </w:rPr>
-        </w:r>
-        <w:r>
-          <w:rPr>
-            <w:noProof/>
-            <w:webHidden/>
-          </w:rPr>
-          <w:fldChar w:fldCharType="separate"/>
-        </w:r>
-        <w:r>
-          <w:rPr>
-            <w:noProof/>
-            <w:webHidden/>
-          </w:rPr>
-          <w:t>28</w:t>
-        </w:r>
-        <w:r>
-          <w:rPr>
-            <w:noProof/>
-            <w:webHidden/>
-          </w:rPr>
-          <w:fldChar w:fldCharType="end"/>
-        </w:r>
-      </w:hyperlink>
-    </w:p>
-    <w:p>
-      <w:pPr>
-        <w:pStyle w:val="TOC2"/>
-        <w:tabs>
-          <w:tab w:val="right" w:leader="dot" w:pos="9350"/>
-        </w:tabs>
-        <w:rPr>
-          <w:rFonts w:asciiTheme="minorHAnsi" w:eastAsiaTheme="minorEastAsia" w:hAnsiTheme="minorHAnsi" w:cstheme="minorBidi"/>
-          <w:noProof/>
-          <w:color w:val="auto"/>
-          <w:sz w:val="22"/>
-          <w:szCs w:val="22"/>
-          <w:lang w:eastAsia="en-CA"/>
-        </w:rPr>
-      </w:pPr>
-      <w:hyperlink w:anchor="_Toc117335227" w:history="1">
-        <w:r>
-          <w:rPr>
-            <w:rStyle w:val="Hyperlink"/>
-            <w:noProof/>
-          </w:rPr>
-          <w:t>Predictive Analytics</w:t>
-        </w:r>
-        <w:r>
-          <w:rPr>
-            <w:noProof/>
-            <w:webHidden/>
-          </w:rPr>
-          <w:tab/>
-        </w:r>
-        <w:r>
-          <w:rPr>
-            <w:noProof/>
-            <w:webHidden/>
-          </w:rPr>
-          <w:fldChar w:fldCharType="begin"/>
-        </w:r>
-        <w:r>
-          <w:rPr>
-            <w:noProof/>
-            <w:webHidden/>
-          </w:rPr>
-          <w:instrText xml:space="preserve"> PAGEREF _Toc117335227 \h </w:instrText>
+          <w:instrText xml:space="preserve"> PAGEREF _Toc117408669 \h </w:instrText>
         </w:r>
         <w:r>
           <w:rPr>
@@ -1571,13 +1425,13 @@
           <w:lang w:eastAsia="en-CA"/>
         </w:rPr>
       </w:pPr>
-      <w:hyperlink w:anchor="_Toc117335228" w:history="1">
+      <w:hyperlink w:anchor="_Toc117408670" w:history="1">
         <w:r>
           <w:rPr>
             <w:rStyle w:val="Hyperlink"/>
             <w:noProof/>
           </w:rPr>
-          <w:t>Outline of Methodology</w:t>
+          <w:t>Data Mining</w:t>
         </w:r>
         <w:r>
           <w:rPr>
@@ -1598,7 +1452,7 @@
             <w:noProof/>
             <w:webHidden/>
           </w:rPr>
-          <w:instrText xml:space="preserve"> PAGEREF _Toc117335228 \h </w:instrText>
+          <w:instrText xml:space="preserve"> PAGEREF _Toc117408670 \h </w:instrText>
         </w:r>
         <w:r>
           <w:rPr>
@@ -1631,10 +1485,12 @@
     </w:p>
     <w:p>
       <w:pPr>
-        <w:pStyle w:val="TOC1"/>
+        <w:pStyle w:val="TOC2"/>
+        <w:tabs>
+          <w:tab w:val="right" w:leader="dot" w:pos="9350"/>
+        </w:tabs>
         <w:rPr>
           <w:rFonts w:asciiTheme="minorHAnsi" w:eastAsiaTheme="minorEastAsia" w:hAnsiTheme="minorHAnsi" w:cstheme="minorBidi"/>
-          <w:b w:val="0"/>
           <w:noProof/>
           <w:color w:val="auto"/>
           <w:sz w:val="22"/>
@@ -1642,14 +1498,13 @@
           <w:lang w:eastAsia="en-CA"/>
         </w:rPr>
       </w:pPr>
-      <w:hyperlink w:anchor="_Toc117335229" w:history="1">
+      <w:hyperlink w:anchor="_Toc117408671" w:history="1">
         <w:r>
           <w:rPr>
             <w:rStyle w:val="Hyperlink"/>
-            <w:rFonts w:cs="Times New Roman"/>
             <w:noProof/>
           </w:rPr>
-          <w:t>References</w:t>
+          <w:t>Predictive Analytics</w:t>
         </w:r>
         <w:r>
           <w:rPr>
@@ -1670,7 +1525,80 @@
             <w:noProof/>
             <w:webHidden/>
           </w:rPr>
-          <w:instrText xml:space="preserve"> PAGEREF _Toc117335229 \h </w:instrText>
+          <w:instrText xml:space="preserve"> PAGEREF _Toc117408671 \h </w:instrText>
+        </w:r>
+        <w:r>
+          <w:rPr>
+            <w:noProof/>
+            <w:webHidden/>
+          </w:rPr>
+        </w:r>
+        <w:r>
+          <w:rPr>
+            <w:noProof/>
+            <w:webHidden/>
+          </w:rPr>
+          <w:fldChar w:fldCharType="separate"/>
+        </w:r>
+        <w:r>
+          <w:rPr>
+            <w:noProof/>
+            <w:webHidden/>
+          </w:rPr>
+          <w:t>29</w:t>
+        </w:r>
+        <w:r>
+          <w:rPr>
+            <w:noProof/>
+            <w:webHidden/>
+          </w:rPr>
+          <w:fldChar w:fldCharType="end"/>
+        </w:r>
+      </w:hyperlink>
+    </w:p>
+    <w:p>
+      <w:pPr>
+        <w:pStyle w:val="TOC2"/>
+        <w:tabs>
+          <w:tab w:val="right" w:leader="dot" w:pos="9350"/>
+        </w:tabs>
+        <w:rPr>
+          <w:rFonts w:asciiTheme="minorHAnsi" w:eastAsiaTheme="minorEastAsia" w:hAnsiTheme="minorHAnsi" w:cstheme="minorBidi"/>
+          <w:noProof/>
+          <w:color w:val="auto"/>
+          <w:sz w:val="22"/>
+          <w:szCs w:val="22"/>
+          <w:lang w:eastAsia="en-CA"/>
+        </w:rPr>
+      </w:pPr>
+      <w:hyperlink w:anchor="_Toc117408672" w:history="1">
+        <w:r>
+          <w:rPr>
+            <w:rStyle w:val="Hyperlink"/>
+            <w:noProof/>
+          </w:rPr>
+          <w:t>Outline of Methodology</w:t>
+        </w:r>
+        <w:r>
+          <w:rPr>
+            <w:noProof/>
+            <w:webHidden/>
+          </w:rPr>
+          <w:tab/>
+        </w:r>
+        <w:r>
+          <w:rPr>
+            <w:noProof/>
+            <w:webHidden/>
+          </w:rPr>
+          <w:fldChar w:fldCharType="begin"/>
+        </w:r>
+        <w:r>
+          <w:rPr>
+            <w:noProof/>
+            <w:webHidden/>
+          </w:rPr>
+          <w:instrText xml:space="preserve"> PAGEREF _Toc117408672 \h </w:instrText>
         </w:r>
         <w:r>
           <w:rPr>
@@ -1714,7 +1642,79 @@
           <w:lang w:eastAsia="en-CA"/>
         </w:rPr>
       </w:pPr>
-      <w:hyperlink w:anchor="_Toc117335230" w:history="1">
+      <w:hyperlink w:anchor="_Toc117408673" w:history="1">
+        <w:r>
+          <w:rPr>
+            <w:rStyle w:val="Hyperlink"/>
+            <w:rFonts w:cs="Times New Roman"/>
+            <w:noProof/>
+          </w:rPr>
+          <w:t>References</w:t>
+        </w:r>
+        <w:r>
+          <w:rPr>
+            <w:noProof/>
+            <w:webHidden/>
+          </w:rPr>
+          <w:tab/>
+        </w:r>
+        <w:r>
+          <w:rPr>
+            <w:noProof/>
+            <w:webHidden/>
+          </w:rPr>
+          <w:fldChar w:fldCharType="begin"/>
+        </w:r>
+        <w:r>
+          <w:rPr>
+            <w:noProof/>
+            <w:webHidden/>
+          </w:rPr>
+          <w:instrText xml:space="preserve"> PAGEREF _Toc117408673 \h </w:instrText>
+        </w:r>
+        <w:r>
+          <w:rPr>
+            <w:noProof/>
+            <w:webHidden/>
+          </w:rPr>
+        </w:r>
+        <w:r>
+          <w:rPr>
+            <w:noProof/>
+            <w:webHidden/>
+          </w:rPr>
+          <w:fldChar w:fldCharType="separate"/>
+        </w:r>
+        <w:r>
+          <w:rPr>
+            <w:noProof/>
+            <w:webHidden/>
+          </w:rPr>
+          <w:t>31</w:t>
+        </w:r>
+        <w:r>
+          <w:rPr>
+            <w:noProof/>
+            <w:webHidden/>
+          </w:rPr>
+          <w:fldChar w:fldCharType="end"/>
+        </w:r>
+      </w:hyperlink>
+    </w:p>
+    <w:p>
+      <w:pPr>
+        <w:pStyle w:val="TOC1"/>
+        <w:rPr>
+          <w:rFonts w:asciiTheme="minorHAnsi" w:eastAsiaTheme="minorEastAsia" w:hAnsiTheme="minorHAnsi" w:cstheme="minorBidi"/>
+          <w:b w:val="0"/>
+          <w:noProof/>
+          <w:color w:val="auto"/>
+          <w:sz w:val="22"/>
+          <w:szCs w:val="22"/>
+          <w:lang w:eastAsia="en-CA"/>
+        </w:rPr>
+      </w:pPr>
+      <w:hyperlink w:anchor="_Toc117408674" w:history="1">
         <w:r>
           <w:rPr>
             <w:rStyle w:val="Hyperlink"/>
@@ -1742,7 +1742,7 @@
             <w:noProof/>
             <w:webHidden/>
           </w:rPr>
-          <w:instrText xml:space="preserve"> PAGEREF _Toc117335230 \h </w:instrText>
+          <w:instrText xml:space="preserve"> PAGEREF _Toc117408674 \h </w:instrText>
         </w:r>
         <w:r>
           <w:rPr>
@@ -1762,7 +1762,7 @@
             <w:noProof/>
             <w:webHidden/>
           </w:rPr>
-          <w:t>34</w:t>
+          <w:t>35</w:t>
         </w:r>
         <w:r>
           <w:rPr>
@@ -1806,7 +1806,7 @@
           <w:rFonts w:cs="Times New Roman"/>
         </w:rPr>
       </w:pPr>
-      <w:bookmarkStart w:id="1" w:name="_Toc117335211"/>
+      <w:bookmarkStart w:id="1" w:name="_Toc117408655"/>
       <w:r>
         <w:rPr>
           <w:rFonts w:cs="Times New Roman"/>
@@ -1899,25 +1899,19 @@
         <w:rPr>
           <w:rFonts w:cs="Times New Roman"/>
         </w:rPr>
-        <w:t xml:space="preserve"> from multiple sources and combined. Data</w:t>
-      </w:r>
-      <w:r>
-        <w:rPr>
-          <w:rFonts w:cs="Times New Roman"/>
-        </w:rPr>
-        <w:t>sets were</w:t>
-      </w:r>
-      <w:r>
-        <w:rPr>
-          <w:rFonts w:cs="Times New Roman"/>
-        </w:rPr>
-        <w:t xml:space="preserve"> found using the Google dataset search engine.</w:t>
-      </w:r>
-      <w:r>
-        <w:rPr>
-          <w:rFonts w:cs="Times New Roman"/>
-        </w:rPr>
-        <w:t xml:space="preserve"> In cases where audio feature data for Billboard Hot 100 songs were not in available datasets, </w:t>
+        <w:t xml:space="preserve"> from multiple sources and combined. </w:t>
+      </w:r>
+      <w:r>
+        <w:rPr>
+          <w:rFonts w:cs="Times New Roman"/>
+        </w:rPr>
+        <w:t xml:space="preserve">Billboard Hot 100 charts were obtained for the entire history of the Billboard Hot 100, from 1958 to 2021. Two additional databases were obtained consisting of approximately 10 million songs with audio feature data. Were possible, this audio feature data was merged with songs from the Billboard Hot 100 charts. </w:t>
+      </w:r>
+      <w:r>
+        <w:rPr>
+          <w:rFonts w:cs="Times New Roman"/>
+        </w:rPr>
+        <w:t xml:space="preserve">In cases where audio feature data for Billboard Hot 100 songs were not in available datasets, </w:t>
       </w:r>
       <w:r>
         <w:rPr>
@@ -1935,7 +1929,37 @@
         <w:rPr>
           <w:rFonts w:cs="Times New Roman"/>
         </w:rPr>
-        <w:t>using the Spotify API . Audio features were found for approximately 75% of songs in the Billboard Hot 100 list</w:t>
+        <w:t>using the Spotify API</w:t>
+      </w:r>
+      <w:r>
+        <w:rPr>
+          <w:rFonts w:cs="Times New Roman"/>
+        </w:rPr>
+        <w:t>, where available</w:t>
+      </w:r>
+      <w:r>
+        <w:rPr>
+          <w:rFonts w:cs="Times New Roman"/>
+        </w:rPr>
+        <w:t xml:space="preserve">. Audio features were </w:t>
+      </w:r>
+      <w:r>
+        <w:rPr>
+          <w:rFonts w:cs="Times New Roman"/>
+        </w:rPr>
+        <w:t>obtained</w:t>
+      </w:r>
+      <w:r>
+        <w:rPr>
+          <w:rFonts w:cs="Times New Roman"/>
+        </w:rPr>
+        <w:t xml:space="preserve"> for approximately 75% of songs in the Billboard Hot 100 </w:t>
+      </w:r>
+      <w:r>
+        <w:rPr>
+          <w:rFonts w:cs="Times New Roman"/>
+        </w:rPr>
+        <w:t>charts</w:t>
       </w:r>
       <w:r>
         <w:rPr>
@@ -1978,23 +2002,22 @@
         <w:rPr>
           <w:rFonts w:cs="Times New Roman"/>
         </w:rPr>
-        <w:t>By utilising knowledge discovered during the data mining phase of the project, predictive analysis will be broken into sets of clustered genres or songs with similar audio features. It is anticipated that this segmentation will improve predictive accuracy and lead to further insights.</w:t>
+        <w:t xml:space="preserve">By utilising knowledge discovered during the data mining phase of the project, predictive analysis will be broken into </w:t>
+      </w:r>
+      <w:r>
+        <w:rPr>
+          <w:rFonts w:cs="Times New Roman"/>
+        </w:rPr>
+        <w:lastRenderedPageBreak/>
+        <w:t>sets of clustered genres or songs with similar audio features. It is anticipated that this segmentation will improve predictive accuracy and lead to further insights.</w:t>
       </w:r>
     </w:p>
     <w:p>
       <w:pPr>
-        <w:rPr>
-          <w:rFonts w:cs="Times New Roman"/>
-        </w:rPr>
-      </w:pPr>
-    </w:p>
-    <w:p>
-      <w:pPr>
         <w:pStyle w:val="Heading1"/>
       </w:pPr>
-      <w:bookmarkStart w:id="2" w:name="_Toc117335212"/>
-      <w:r>
-        <w:lastRenderedPageBreak/>
+      <w:bookmarkStart w:id="2" w:name="_Toc117408656"/>
+      <w:r>
         <w:t>Introduction</w:t>
       </w:r>
       <w:bookmarkEnd w:id="2"/>
@@ -2053,7 +2076,31 @@
         <w:rPr>
           <w:rFonts w:cs="Times New Roman"/>
         </w:rPr>
-        <w:t>For this project, two main techniques will be employed, namely data mining and predictive analytics. First, data mining and knowledge discovery will be used to explore the data, cluster audio features, and determine correlations between audio features.</w:t>
+        <w:t>For this project, data mining and predictive analytics</w:t>
+      </w:r>
+      <w:r>
+        <w:rPr>
+          <w:rFonts w:cs="Times New Roman"/>
+        </w:rPr>
+        <w:t xml:space="preserve"> will be employed</w:t>
+      </w:r>
+      <w:r>
+        <w:rPr>
+          <w:rFonts w:cs="Times New Roman"/>
+        </w:rPr>
+        <w:t xml:space="preserve">. </w:t>
+      </w:r>
+      <w:r>
+        <w:rPr>
+          <w:rFonts w:cs="Times New Roman"/>
+        </w:rPr>
+        <w:t>D</w:t>
+      </w:r>
+      <w:r>
+        <w:rPr>
+          <w:rFonts w:cs="Times New Roman"/>
+        </w:rPr>
+        <w:t>ata mining and knowledge discovery will be used to explore the data, cluster audio features, and determine correlations between audio features.</w:t>
       </w:r>
       <w:r>
         <w:rPr>
@@ -2065,32 +2112,45 @@
         <w:rPr>
           <w:rFonts w:cs="Times New Roman"/>
         </w:rPr>
-        <w:t xml:space="preserve">Secondly, predictive analytics will be used to attempt to build a predictive model. </w:t>
-      </w:r>
-      <w:r>
-        <w:rPr>
-          <w:rFonts w:cs="Times New Roman"/>
-        </w:rPr>
-        <w:t xml:space="preserve">This </w:t>
-      </w:r>
-      <w:r>
-        <w:rPr>
-          <w:rFonts w:cs="Times New Roman"/>
-        </w:rPr>
-        <w:t xml:space="preserve">analysis has the potential to </w:t>
-      </w:r>
-      <w:r>
-        <w:rPr>
-          <w:rFonts w:cs="Times New Roman"/>
-        </w:rPr>
-        <w:t>predict future trends in music or the performance of an individual song. These predictions could be useful to musicians or producers attempting to optimise success, or listeners looking for something new.</w:t>
+        <w:t>P</w:t>
+      </w:r>
+      <w:r>
+        <w:rPr>
+          <w:rFonts w:cs="Times New Roman"/>
+        </w:rPr>
+        <w:t xml:space="preserve">redictive analytics will be used to attempt to build a predictive model. </w:t>
       </w:r>
     </w:p>
     <w:p>
       <w:pPr>
+        <w:rPr>
+          <w:rFonts w:cs="Times New Roman"/>
+        </w:rPr>
+      </w:pPr>
+      <w:r>
+        <w:rPr>
+          <w:rFonts w:cs="Times New Roman"/>
+        </w:rPr>
+        <w:t xml:space="preserve">This </w:t>
+      </w:r>
+      <w:r>
+        <w:rPr>
+          <w:rFonts w:cs="Times New Roman"/>
+        </w:rPr>
+        <w:t xml:space="preserve">analysis has the potential to </w:t>
+      </w:r>
+      <w:r>
+        <w:rPr>
+          <w:rFonts w:cs="Times New Roman"/>
+        </w:rPr>
+        <w:t>predict future trends in music or the performance of an individual song. These predictions could be useful to musicians or producers attempting to optimise success, or listeners looking for something new.</w:t>
+      </w:r>
+    </w:p>
+    <w:p>
+      <w:pPr>
         <w:pStyle w:val="Heading1"/>
       </w:pPr>
-      <w:bookmarkStart w:id="3" w:name="_Toc117335213"/>
+      <w:bookmarkStart w:id="3" w:name="_Toc117408657"/>
       <w:r>
         <w:t>Literature Review</w:t>
       </w:r>
@@ -2116,7 +2176,11 @@
         <w:t>wa</w:t>
       </w:r>
       <w:r>
-        <w:t xml:space="preserve">s to gather understanding on previous research related to music clustering techniques and the prediction of popularity for songs, especially in cases where song audio features </w:t>
+        <w:t xml:space="preserve">s to gather understanding on previous research related to music clustering techniques and the prediction of popularity for songs, especially in </w:t>
+      </w:r>
+      <w:r>
+        <w:lastRenderedPageBreak/>
+        <w:t xml:space="preserve">cases where song audio features </w:t>
       </w:r>
       <w:r>
         <w:t>we</w:t>
@@ -2183,7 +2247,6 @@
     </w:p>
     <w:p>
       <w:r>
-        <w:lastRenderedPageBreak/>
         <w:t xml:space="preserve">Popularity can be defined in numerous ways. In this study, popularity will simply be considered to be an appearance on the Billboard Hot 100 charts. The magnitude of this popularity may be further be defined using total weeks on the chart, or top rank on the chart (Lee et. al., 2018). Using appearance on the Billboard Hot 100 as a metric for popularity has been used in other similar studies (Reiman et.al., 2018). </w:t>
       </w:r>
       <w:r>
@@ -2196,7 +2259,46 @@
         <w:t>Kim, 2021; Gao, 2021</w:t>
       </w:r>
       <w:r>
-        <w:t>). Since this definition of popularity does not include historical data prior to widespread Spotify use, this study focusses on the Billboard Hot 100 charts.</w:t>
+        <w:t xml:space="preserve">). Since </w:t>
+      </w:r>
+      <w:r>
+        <w:t xml:space="preserve">the Spotify ‘popularity’ metric </w:t>
+      </w:r>
+      <w:r>
+        <w:t xml:space="preserve">does not include historical </w:t>
+      </w:r>
+      <w:r>
+        <w:t xml:space="preserve">popularity </w:t>
+      </w:r>
+      <w:r>
+        <w:t xml:space="preserve">data </w:t>
+      </w:r>
+      <w:r>
+        <w:t xml:space="preserve">and </w:t>
+      </w:r>
+      <w:r>
+        <w:t xml:space="preserve">considers </w:t>
+      </w:r>
+      <w:r>
+        <w:t xml:space="preserve">only </w:t>
+      </w:r>
+      <w:r>
+        <w:t xml:space="preserve">Spotify </w:t>
+      </w:r>
+      <w:r>
+        <w:t>stream</w:t>
+      </w:r>
+      <w:r>
+        <w:t>ing</w:t>
+      </w:r>
+      <w:r>
+        <w:t>, this study focusses on the Billboard Hot 100 charts</w:t>
+      </w:r>
+      <w:r>
+        <w:t xml:space="preserve"> in order to get a longer-term, and wider perspective of music popularity</w:t>
+      </w:r>
+      <w:r>
+        <w:t>.</w:t>
       </w:r>
     </w:p>
     <w:p>
@@ -2304,7 +2406,11 @@
       </w:r>
       <w:proofErr w:type="spellEnd"/>
       <w:r>
-        <w:t xml:space="preserve"> et. al., 2018), predict popularity (Reiman et.al., 2018; Martín-Gutiérrez et. al., 2020; Kim, 2021; Gao, 2021), to classify music into genres (</w:t>
+        <w:t xml:space="preserve"> et. al., 2018), predict popularity (Reiman </w:t>
+      </w:r>
+      <w:r>
+        <w:lastRenderedPageBreak/>
+        <w:t>et.al., 2018; Martín-Gutiérrez et. al., 2020; Kim, 2021; Gao, 2021), to classify music into genres (</w:t>
       </w:r>
       <w:proofErr w:type="spellStart"/>
       <w:r>
@@ -2348,11 +2454,7 @@
         <w:t xml:space="preserve"> </w:t>
       </w:r>
       <w:r>
-        <w:t xml:space="preserve">It was </w:t>
-      </w:r>
-      <w:r>
-        <w:lastRenderedPageBreak/>
-        <w:t xml:space="preserve">hypothesised that </w:t>
+        <w:t xml:space="preserve">It was hypothesised that </w:t>
       </w:r>
       <w:r>
         <w:t xml:space="preserve">the accuracy of predictions of song popularity using audio features </w:t>
@@ -2391,7 +2493,13 @@
         <w:t xml:space="preserve"> (Kim, 2021)</w:t>
       </w:r>
       <w:r>
-        <w:t>. It was noted that</w:t>
+        <w:t xml:space="preserve">. It </w:t>
+      </w:r>
+      <w:r>
+        <w:t>has been</w:t>
+      </w:r>
+      <w:r>
+        <w:t xml:space="preserve"> noted that</w:t>
       </w:r>
       <w:r>
         <w:t xml:space="preserve"> </w:t>
@@ -2488,6 +2596,7 @@
     </w:p>
     <w:p>
       <w:r>
+        <w:lastRenderedPageBreak/>
         <w:t xml:space="preserve">Predicting popularity on the Billboard Hot 100 has been investigated in other studies (Lee et. al., 2018; Reiman et.al., 2018). </w:t>
       </w:r>
       <w:r>
@@ -2503,11 +2612,7 @@
         <w:t xml:space="preserve">It was hypothesised that </w:t>
       </w:r>
       <w:r>
-        <w:t xml:space="preserve">the accuracy of predictions of song popularity </w:t>
-      </w:r>
-      <w:r>
-        <w:lastRenderedPageBreak/>
-        <w:t xml:space="preserve">using audio features </w:t>
+        <w:t xml:space="preserve">the accuracy of predictions of song popularity using audio features </w:t>
       </w:r>
       <w:r>
         <w:t xml:space="preserve">could be improved by separating </w:t>
@@ -2537,7 +2642,13 @@
         <w:t xml:space="preserve">can </w:t>
       </w:r>
       <w:r>
-        <w:t xml:space="preserve">be predicted using audio feature alone, </w:t>
+        <w:t>be predicted using audio feature</w:t>
+      </w:r>
+      <w:r>
+        <w:t>s</w:t>
+      </w:r>
+      <w:r>
+        <w:t xml:space="preserve"> alone, </w:t>
       </w:r>
       <w:r>
         <w:t xml:space="preserve">this was demonstrated using </w:t>
@@ -2546,10 +2657,7 @@
         <w:t>low-level audio features and different statistical descriptions for popularity</w:t>
       </w:r>
       <w:r>
-        <w:t xml:space="preserve"> </w:t>
-      </w:r>
-      <w:r>
-        <w:t>(Lee et. al., 2018)</w:t>
+        <w:t xml:space="preserve"> (Lee et. al., 2018)</w:t>
       </w:r>
       <w:r>
         <w:t>. This study aims to accurately predict song popularity, defined as appearance on the Billboard Hot 100 charts, using high-level audio features and genre data available from the Spotify API.</w:t>
@@ -2559,7 +2667,7 @@
       <w:pPr>
         <w:pStyle w:val="Heading1"/>
       </w:pPr>
-      <w:bookmarkStart w:id="5" w:name="_Toc117335214"/>
+      <w:bookmarkStart w:id="5" w:name="_Toc117408658"/>
       <w:r>
         <w:t xml:space="preserve">Data </w:t>
       </w:r>
@@ -2572,7 +2680,7 @@
       <w:pPr>
         <w:pStyle w:val="Heading2"/>
       </w:pPr>
-      <w:bookmarkStart w:id="6" w:name="_Toc117335215"/>
+      <w:bookmarkStart w:id="6" w:name="_Toc117408659"/>
       <w:r>
         <w:t>Data Sources</w:t>
       </w:r>
@@ -2735,13 +2843,20 @@
         </w:rPr>
         <w:t xml:space="preserve"> 100.</w:t>
       </w:r>
+      <w:r>
+        <w:rPr>
+          <w:rFonts w:cs="Times New Roman"/>
+        </w:rPr>
+        <w:t xml:space="preserve"> Missing data were obtained, where available, from the Spotify API.</w:t>
+      </w:r>
     </w:p>
     <w:p>
       <w:pPr>
         <w:pStyle w:val="Heading2"/>
       </w:pPr>
-      <w:bookmarkStart w:id="7" w:name="_Toc117335216"/>
-      <w:r>
+      <w:bookmarkStart w:id="7" w:name="_Toc117408660"/>
+      <w:r>
+        <w:lastRenderedPageBreak/>
         <w:t xml:space="preserve">Data </w:t>
       </w:r>
       <w:r>
@@ -2774,6 +2889,9 @@
         <w:t>Attachment 2</w:t>
       </w:r>
       <w:r>
+        <w:t>,</w:t>
+      </w:r>
+      <w:r>
         <w:t xml:space="preserve"> respectively.</w:t>
       </w:r>
     </w:p>
@@ -2905,14 +3023,7 @@
         <w:rPr>
           <w:rFonts w:cs="Times New Roman"/>
         </w:rPr>
-        <w:t xml:space="preserve">artist, last-week, peak-rank, and weeks-on-board. This </w:t>
-      </w:r>
-      <w:r>
-        <w:rPr>
-          <w:rFonts w:cs="Times New Roman"/>
-        </w:rPr>
-        <w:lastRenderedPageBreak/>
-        <w:t>data did not include Spotify song ids or audio features, so the Spotify API was used to gather this data in cases where the audio feature data was unavailable from the other sources. This CSV was imported into Python as a Pandas dataframe.</w:t>
+        <w:t>artist, last-week, peak-rank, and weeks-on-board. This data did not include Spotify song ids or audio features, so the Spotify API was used to gather this data in cases where the audio feature data was unavailable from the other sources. This CSV was imported into Python as a Pandas dataframe.</w:t>
       </w:r>
     </w:p>
     <w:p>
@@ -3131,7 +3242,26 @@
         <w:rPr>
           <w:rFonts w:cs="Times New Roman"/>
         </w:rPr>
-        <w:t>artist, all genres were populated, then the results were sorted by most common genre, then duplicate song entries were dropped. This results in songs being categorised as a singular genre. It should be noted that this is the most common genre, and not necessarily the most applicable genre.</w:t>
+        <w:t xml:space="preserve">artist, all genres were populated, then the results were sorted by most common genre, then duplicate song entries were dropped. This </w:t>
+      </w:r>
+      <w:r>
+        <w:rPr>
+          <w:rFonts w:cs="Times New Roman"/>
+        </w:rPr>
+        <w:lastRenderedPageBreak/>
+        <w:t xml:space="preserve">results in songs being categorised </w:t>
+      </w:r>
+      <w:r>
+        <w:rPr>
+          <w:rFonts w:cs="Times New Roman"/>
+        </w:rPr>
+        <w:t xml:space="preserve">with only one </w:t>
+      </w:r>
+      <w:r>
+        <w:rPr>
+          <w:rFonts w:cs="Times New Roman"/>
+        </w:rPr>
+        <w:t>genre. It should be noted that this is the most common genre, and not necessarily the most applicable genre.</w:t>
       </w:r>
       <w:r>
         <w:rPr>
@@ -3156,14 +3286,19 @@
         <w:rPr>
           <w:rFonts w:cs="Times New Roman"/>
         </w:rPr>
-        <w:t xml:space="preserve">Billboard Hot 100 were found in the SQLite query data, were available. Songs still missing genre data, which included Spotify id were queried using the Spotify API to gather </w:t>
-      </w:r>
-      <w:r>
-        <w:rPr>
-          <w:rFonts w:cs="Times New Roman"/>
-        </w:rPr>
-        <w:lastRenderedPageBreak/>
-        <w:t>genre data were available. Since multiple genres were often available, all genres were obtained from the API, then the result corresponding to the most common genres from the SQLite query data were populated as the songs genre. Similar to above, it should be noted that this is the most common genre, and not necessarily the most applicable genre, and not all songs have genre data associated with them.</w:t>
+        <w:t>Billboard Hot 100 were found in the SQLite query data, were available. Songs still missing genre data, which included Spotify id were queried using the Spotify API to gather genre data were available. Since multiple genres were often available, all genres were obtained from the API, then the result corresponding to the most common genres from the SQLite query data were populated as the song</w:t>
+      </w:r>
+      <w:r>
+        <w:rPr>
+          <w:rFonts w:cs="Times New Roman"/>
+        </w:rPr>
+        <w:t>’</w:t>
+      </w:r>
+      <w:r>
+        <w:rPr>
+          <w:rFonts w:cs="Times New Roman"/>
+        </w:rPr>
+        <w:t>s genre. Similar to above, it should be noted that this is the most common genre, and not necessarily the most applicable genre, and not all songs have genre data associated with them.</w:t>
       </w:r>
     </w:p>
     <w:p>
@@ -3243,7 +3378,7 @@
         <w:rPr>
           <w:rFonts w:cs="Times New Roman"/>
         </w:rPr>
-        <w:t xml:space="preserve">The data from each dataset was combined to form 4 primary, non-distinct working datasets: </w:t>
+        <w:t xml:space="preserve">The data from each dataset was combined to form 4 non-distinct working datasets: </w:t>
       </w:r>
     </w:p>
     <w:p>
@@ -3340,7 +3475,32 @@
         <w:rPr>
           <w:rFonts w:cs="Times New Roman"/>
         </w:rPr>
-        <w:t>Since the dataframes are not distinct, in cases where mutually exclusive groups were necessary, Pandas dataframe query functions and vectorized formula have been implemented.</w:t>
+        <w:lastRenderedPageBreak/>
+        <w:t xml:space="preserve">Since the dataframes are not distinct, in cases where mutually exclusive groups were necessary, Pandas dataframe query functions and vectorized formula </w:t>
+      </w:r>
+      <w:r>
+        <w:rPr>
+          <w:rFonts w:cs="Times New Roman"/>
+        </w:rPr>
+        <w:t xml:space="preserve">may be </w:t>
+      </w:r>
+      <w:r>
+        <w:rPr>
+          <w:rFonts w:cs="Times New Roman"/>
+        </w:rPr>
+        <w:t>implemented</w:t>
+      </w:r>
+      <w:r>
+        <w:rPr>
+          <w:rFonts w:cs="Times New Roman"/>
+        </w:rPr>
+        <w:t xml:space="preserve"> to segment data as required</w:t>
+      </w:r>
+      <w:r>
+        <w:rPr>
+          <w:rFonts w:cs="Times New Roman"/>
+        </w:rPr>
+        <w:t>.</w:t>
       </w:r>
     </w:p>
     <w:p>
@@ -3360,9 +3520,8 @@
       <w:pPr>
         <w:pStyle w:val="Heading2"/>
       </w:pPr>
-      <w:bookmarkStart w:id="8" w:name="_Toc117335217"/>
-      <w:r>
-        <w:lastRenderedPageBreak/>
+      <w:bookmarkStart w:id="8" w:name="_Toc117408661"/>
+      <w:r>
         <w:t>Quality Assurance</w:t>
       </w:r>
       <w:bookmarkEnd w:id="8"/>
@@ -3401,7 +3560,19 @@
         <w:rPr>
           <w:rFonts w:cs="Times New Roman"/>
         </w:rPr>
-        <w:t xml:space="preserve"> Quality Assurance (QA) check was performed on the final dataset. Audio features from 100 songs were gathered from the Spotify API and compared to the datasets listed above. </w:t>
+        <w:t xml:space="preserve"> Quality Assurance (QA) check was performed on the final dataset. Audio features from </w:t>
+      </w:r>
+      <w:r>
+        <w:rPr>
+          <w:rFonts w:cs="Times New Roman"/>
+        </w:rPr>
+        <w:t xml:space="preserve">a random sample of </w:t>
+      </w:r>
+      <w:r>
+        <w:rPr>
+          <w:rFonts w:cs="Times New Roman"/>
+        </w:rPr>
+        <w:t xml:space="preserve">100 songs were gathered from the Spotify API and compared to the datasets listed above. </w:t>
       </w:r>
     </w:p>
     <w:p>
@@ -3432,7 +3603,61 @@
         <w:rPr>
           <w:rFonts w:cs="Times New Roman"/>
         </w:rPr>
-        <w:t xml:space="preserve">. One song appeared to be remastered and reuploaded, as the majority of audio features were consistent, but the newer audio features for this track were louder (approximately 7 dB), and the track was approximately 1 second different in length. The other inconsistency involved inaccurate classification of the key of a song. This inconsistency was likely due to the atonal characteristics in that particular song, making the key of the song </w:t>
+        <w:t xml:space="preserve"> (approximately 0.2% of audio features checked)</w:t>
+      </w:r>
+      <w:r>
+        <w:rPr>
+          <w:rFonts w:cs="Times New Roman"/>
+        </w:rPr>
+        <w:t xml:space="preserve">. </w:t>
+      </w:r>
+      <w:r>
+        <w:rPr>
+          <w:rFonts w:cs="Times New Roman"/>
+        </w:rPr>
+        <w:t xml:space="preserve">All other inconsistencies were extremely small and appeared to be standard rounding errors. </w:t>
+      </w:r>
+      <w:r>
+        <w:rPr>
+          <w:rFonts w:cs="Times New Roman"/>
+        </w:rPr>
+        <w:t xml:space="preserve">One song appeared to be remastered and reuploaded, as the majority of audio features were consistent, but the newer audio features for this track were louder (approximately 7 dB), and </w:t>
+      </w:r>
+      <w:r>
+        <w:rPr>
+          <w:rFonts w:cs="Times New Roman"/>
+        </w:rPr>
+        <w:t xml:space="preserve">indicated the song </w:t>
+      </w:r>
+      <w:r>
+        <w:rPr>
+          <w:rFonts w:cs="Times New Roman"/>
+        </w:rPr>
+        <w:t xml:space="preserve">was </w:t>
+      </w:r>
+      <w:r>
+        <w:rPr>
+          <w:rFonts w:cs="Times New Roman"/>
+        </w:rPr>
+        <w:t xml:space="preserve">now </w:t>
+      </w:r>
+      <w:r>
+        <w:rPr>
+          <w:rFonts w:cs="Times New Roman"/>
+        </w:rPr>
+        <w:t xml:space="preserve">approximately 1 second </w:t>
+      </w:r>
+      <w:r>
+        <w:rPr>
+          <w:rFonts w:cs="Times New Roman"/>
+        </w:rPr>
+        <w:t>shorter</w:t>
+      </w:r>
+      <w:r>
+        <w:rPr>
+          <w:rFonts w:cs="Times New Roman"/>
+        </w:rPr>
+        <w:t xml:space="preserve"> in length. The other inconsistency involved inaccurate classification of the key of a song. This inconsistency was likely due to the atonal characteristics in that particular song, making the key of the song </w:t>
       </w:r>
       <w:r>
         <w:rPr>
@@ -3463,12 +3688,6 @@
         <w:rPr>
           <w:rFonts w:cs="Times New Roman"/>
         </w:rPr>
-        <w:t xml:space="preserve">All other inconsistencies were extremely small and appeared to be standard rounding errors. </w:t>
-      </w:r>
-      <w:r>
-        <w:rPr>
-          <w:rFonts w:cs="Times New Roman"/>
-        </w:rPr>
         <w:t>Overall, there is a large degree of consistency between datasets. Furthermore,</w:t>
       </w:r>
       <w:r>
@@ -3506,8 +3725,9 @@
       <w:pPr>
         <w:pStyle w:val="Heading2"/>
       </w:pPr>
-      <w:bookmarkStart w:id="9" w:name="_Toc117335218"/>
-      <w:r>
+      <w:bookmarkStart w:id="9" w:name="_Toc117408662"/>
+      <w:r>
+        <w:lastRenderedPageBreak/>
         <w:t>File and Calculation Locations</w:t>
       </w:r>
       <w:bookmarkEnd w:id="9"/>
@@ -3537,7 +3757,19 @@
         <w:rPr>
           <w:rFonts w:cs="Times New Roman"/>
         </w:rPr>
-        <w:t xml:space="preserve"> and calculations used in this study can be found a the following URL: </w:t>
+        <w:t xml:space="preserve"> and calculations used in this study can be found a</w:t>
+      </w:r>
+      <w:r>
+        <w:rPr>
+          <w:rFonts w:cs="Times New Roman"/>
+        </w:rPr>
+        <w:t>t</w:t>
+      </w:r>
+      <w:r>
+        <w:rPr>
+          <w:rFonts w:cs="Times New Roman"/>
+        </w:rPr>
+        <w:t xml:space="preserve"> the following URL: </w:t>
       </w:r>
     </w:p>
     <w:p>
@@ -3578,7 +3810,19 @@
         <w:rPr>
           <w:rFonts w:cs="Times New Roman"/>
         </w:rPr>
-        <w:t>a shared Google Drive folder (shared with Toronto Metropolitan University accounts)</w:t>
+        <w:t xml:space="preserve">a shared Google Drive folder (shared with Toronto Metropolitan University </w:t>
+      </w:r>
+      <w:r>
+        <w:rPr>
+          <w:rFonts w:cs="Times New Roman"/>
+        </w:rPr>
+        <w:t xml:space="preserve">Google Drive </w:t>
+      </w:r>
+      <w:r>
+        <w:rPr>
+          <w:rFonts w:cs="Times New Roman"/>
+        </w:rPr>
+        <w:t>accounts)</w:t>
       </w:r>
       <w:r>
         <w:rPr>
@@ -3613,9 +3857,8 @@
       <w:pPr>
         <w:pStyle w:val="Heading2"/>
       </w:pPr>
-      <w:bookmarkStart w:id="10" w:name="_Toc117335219"/>
-      <w:r>
-        <w:lastRenderedPageBreak/>
+      <w:bookmarkStart w:id="10" w:name="_Toc117408663"/>
+      <w:r>
         <w:t>Descriptive Statistics</w:t>
       </w:r>
       <w:bookmarkEnd w:id="10"/>
@@ -5458,10 +5701,25 @@
     </w:p>
     <w:p>
       <w:pPr>
+        <w:spacing w:after="0" w:line="240" w:lineRule="auto"/>
+        <w:rPr>
+          <w:b/>
+          <w:iCs/>
+          <w:sz w:val="22"/>
+          <w:szCs w:val="18"/>
+        </w:rPr>
+      </w:pPr>
+      <w:r>
+        <w:br w:type="page"/>
+      </w:r>
+    </w:p>
+    <w:p>
+      <w:pPr>
         <w:pStyle w:val="Caption"/>
         <w:keepNext/>
       </w:pPr>
       <w:r>
+        <w:lastRenderedPageBreak/>
         <w:t xml:space="preserve">Table </w:t>
       </w:r>
       <w:fldSimple w:instr=" SEQ Table \* ARABIC ">
@@ -11589,10 +11847,25 @@
     </w:p>
     <w:p>
       <w:pPr>
+        <w:spacing w:after="0" w:line="240" w:lineRule="auto"/>
+        <w:rPr>
+          <w:b/>
+          <w:iCs/>
+          <w:sz w:val="22"/>
+          <w:szCs w:val="18"/>
+        </w:rPr>
+      </w:pPr>
+      <w:r>
+        <w:br w:type="page"/>
+      </w:r>
+    </w:p>
+    <w:p>
+      <w:pPr>
         <w:pStyle w:val="Caption"/>
         <w:keepNext/>
       </w:pPr>
       <w:r>
+        <w:lastRenderedPageBreak/>
         <w:t xml:space="preserve">Table </w:t>
       </w:r>
       <w:fldSimple w:instr=" SEQ Table \* ARABIC ">
@@ -14257,12 +14530,11 @@
         </w:tc>
       </w:tr>
     </w:tbl>
-    <w:p/>
     <w:p>
       <w:pPr>
         <w:pStyle w:val="Heading3"/>
       </w:pPr>
-      <w:bookmarkStart w:id="11" w:name="_Toc117335220"/>
+      <w:bookmarkStart w:id="11" w:name="_Toc117408664"/>
       <w:r>
         <w:t>Audio Feature Descriptions</w:t>
       </w:r>
@@ -14291,7 +14563,6 @@
         <w:keepNext/>
       </w:pPr>
       <w:r>
-        <w:lastRenderedPageBreak/>
         <w:t xml:space="preserve">Table </w:t>
       </w:r>
       <w:fldSimple w:instr=" SEQ Table \* ARABIC ">
@@ -15047,6 +15318,7 @@
               </w:rPr>
             </w:pPr>
             <w:r>
+              <w:lastRenderedPageBreak/>
               <w:t>liveness</w:t>
             </w:r>
           </w:p>
@@ -15635,7 +15907,6 @@
               </w:rPr>
             </w:pPr>
             <w:r>
-              <w:lastRenderedPageBreak/>
               <w:t>valence</w:t>
             </w:r>
           </w:p>
@@ -15726,7 +15997,7 @@
       <w:pPr>
         <w:pStyle w:val="Heading3"/>
       </w:pPr>
-      <w:bookmarkStart w:id="12" w:name="_Toc117335221"/>
+      <w:bookmarkStart w:id="12" w:name="_Toc117408665"/>
       <w:r>
         <w:t>Histograms</w:t>
       </w:r>
@@ -15737,14 +16008,10 @@
         <w:t xml:space="preserve">Histograms for each of the audio features are shown </w:t>
       </w:r>
       <w:r>
-        <w:t xml:space="preserve">in the below </w:t>
-      </w:r>
-      <w:r>
-        <w:rPr>
-          <w:b/>
-          <w:bCs/>
-        </w:rPr>
-        <w:t>Figures</w:t>
+        <w:t>in the below</w:t>
+      </w:r>
+      <w:r>
+        <w:t xml:space="preserve"> figures</w:t>
       </w:r>
       <w:r>
         <w:t>, comparing songs on the Billboard Hot 100 with all songs in this study.</w:t>
@@ -15764,6 +16031,7 @@
         <w:rPr>
           <w:noProof/>
         </w:rPr>
+        <w:lastRenderedPageBreak/>
         <w:drawing>
           <wp:inline distT="0" distB="0" distL="0" distR="0" wp14:anchorId="11B56BFD" wp14:editId="4C4C29DF">
             <wp:extent cx="5937885" cy="2315845"/>
@@ -15925,7 +16193,6 @@
         <w:rPr>
           <w:noProof/>
         </w:rPr>
-        <w:lastRenderedPageBreak/>
         <w:drawing>
           <wp:inline distT="0" distB="0" distL="0" distR="0" wp14:anchorId="48F68D74" wp14:editId="19675AB0">
             <wp:extent cx="5931535" cy="2400300"/>
@@ -16007,6 +16274,7 @@
         <w:rPr>
           <w:noProof/>
         </w:rPr>
+        <w:lastRenderedPageBreak/>
         <w:drawing>
           <wp:inline distT="0" distB="0" distL="0" distR="0" wp14:anchorId="25FF7D78" wp14:editId="51305DF3">
             <wp:extent cx="5937885" cy="2315845"/>
@@ -16163,7 +16431,6 @@
         <w:rPr>
           <w:noProof/>
         </w:rPr>
-        <w:lastRenderedPageBreak/>
         <w:drawing>
           <wp:inline distT="0" distB="0" distL="0" distR="0" wp14:anchorId="24B580ED" wp14:editId="02B51D2F">
             <wp:extent cx="5943600" cy="2334260"/>
@@ -16242,6 +16509,7 @@
         <w:rPr>
           <w:noProof/>
         </w:rPr>
+        <w:lastRenderedPageBreak/>
         <w:drawing>
           <wp:inline distT="0" distB="0" distL="0" distR="0" wp14:anchorId="6CB336AB" wp14:editId="0C2D50CE">
             <wp:extent cx="6003925" cy="2376170"/>
@@ -16398,7 +16666,6 @@
         <w:rPr>
           <w:noProof/>
         </w:rPr>
-        <w:lastRenderedPageBreak/>
         <w:drawing>
           <wp:inline distT="0" distB="0" distL="0" distR="0" wp14:anchorId="17B72DC7" wp14:editId="0F3E88B1">
             <wp:extent cx="5943600" cy="2346325"/>
@@ -16477,6 +16744,7 @@
         <w:rPr>
           <w:noProof/>
         </w:rPr>
+        <w:lastRenderedPageBreak/>
         <w:drawing>
           <wp:inline distT="0" distB="0" distL="0" distR="0" wp14:anchorId="0D5F884D" wp14:editId="2D9ACF11">
             <wp:extent cx="5943600" cy="2315845"/>
@@ -16633,7 +16901,6 @@
         <w:rPr>
           <w:noProof/>
         </w:rPr>
-        <w:lastRenderedPageBreak/>
         <w:drawing>
           <wp:inline distT="0" distB="0" distL="0" distR="0" wp14:anchorId="2024D901" wp14:editId="5E86D839">
             <wp:extent cx="5943600" cy="2346325"/>
@@ -16712,6 +16979,7 @@
         <w:rPr>
           <w:noProof/>
         </w:rPr>
+        <w:lastRenderedPageBreak/>
         <w:drawing>
           <wp:inline distT="0" distB="0" distL="0" distR="0" wp14:anchorId="69920BDD" wp14:editId="33F4A8A5">
             <wp:extent cx="5937885" cy="2327910"/>
@@ -16785,7 +17053,7 @@
       <w:pPr>
         <w:pStyle w:val="Heading2"/>
       </w:pPr>
-      <w:bookmarkStart w:id="14" w:name="_Toc117335222"/>
+      <w:bookmarkStart w:id="14" w:name="_Toc117408666"/>
       <w:r>
         <w:t>Historical Changes in Audio Features</w:t>
       </w:r>
@@ -16806,7 +17074,13 @@
         <w:t>below</w:t>
       </w:r>
       <w:r>
-        <w:t xml:space="preserve"> Figures</w:t>
+        <w:t xml:space="preserve"> </w:t>
+      </w:r>
+      <w:r>
+        <w:t>f</w:t>
+      </w:r>
+      <w:r>
+        <w:t>igures</w:t>
       </w:r>
       <w:bookmarkEnd w:id="15"/>
       <w:r>
@@ -16825,7 +17099,6 @@
         <w:rPr>
           <w:noProof/>
         </w:rPr>
-        <w:lastRenderedPageBreak/>
         <w:drawing>
           <wp:inline distT="0" distB="0" distL="0" distR="0" wp14:anchorId="7A4CF4BA" wp14:editId="6C87D4F5">
             <wp:extent cx="5943600" cy="2370455"/>
@@ -16907,6 +17180,7 @@
         <w:rPr>
           <w:noProof/>
         </w:rPr>
+        <w:lastRenderedPageBreak/>
         <w:drawing>
           <wp:inline distT="0" distB="0" distL="0" distR="0" wp14:anchorId="7A5B289B" wp14:editId="2F0219D1">
             <wp:extent cx="5943600" cy="2370455"/>
@@ -17069,7 +17343,6 @@
         <w:rPr>
           <w:noProof/>
         </w:rPr>
-        <w:lastRenderedPageBreak/>
         <w:drawing>
           <wp:inline distT="0" distB="0" distL="0" distR="0" wp14:anchorId="36BA2F9D" wp14:editId="0C118A44">
             <wp:extent cx="5943600" cy="2370455"/>
@@ -17151,6 +17424,7 @@
         <w:rPr>
           <w:noProof/>
         </w:rPr>
+        <w:lastRenderedPageBreak/>
         <w:drawing>
           <wp:inline distT="0" distB="0" distL="0" distR="0" wp14:anchorId="7343A3F9" wp14:editId="725F0E52">
             <wp:extent cx="5943600" cy="2370455"/>
@@ -17313,7 +17587,6 @@
         <w:rPr>
           <w:noProof/>
         </w:rPr>
-        <w:lastRenderedPageBreak/>
         <w:drawing>
           <wp:inline distT="0" distB="0" distL="0" distR="0" wp14:anchorId="5B49BA08" wp14:editId="16813EB0">
             <wp:extent cx="5937885" cy="2364105"/>
@@ -17395,6 +17668,7 @@
         <w:rPr>
           <w:noProof/>
         </w:rPr>
+        <w:lastRenderedPageBreak/>
         <w:drawing>
           <wp:inline distT="0" distB="0" distL="0" distR="0" wp14:anchorId="6BEEA15B" wp14:editId="7CFF7B30">
             <wp:extent cx="5943600" cy="2370455"/>
@@ -17557,7 +17831,6 @@
         <w:rPr>
           <w:noProof/>
         </w:rPr>
-        <w:lastRenderedPageBreak/>
         <w:drawing>
           <wp:inline distT="0" distB="0" distL="0" distR="0" wp14:anchorId="6AA40E2D" wp14:editId="4DB310BA">
             <wp:extent cx="5937885" cy="2364105"/>
@@ -17639,6 +17912,7 @@
         <w:rPr>
           <w:noProof/>
         </w:rPr>
+        <w:lastRenderedPageBreak/>
         <w:drawing>
           <wp:inline distT="0" distB="0" distL="0" distR="0" wp14:anchorId="0DE51E14" wp14:editId="248A98C1">
             <wp:extent cx="5943600" cy="2370455"/>
@@ -17716,10 +17990,19 @@
         <w:t xml:space="preserve">The following </w:t>
       </w:r>
       <w:r>
-        <w:t xml:space="preserve">Figure </w:t>
-      </w:r>
-      <w:r>
-        <w:t>shows the Billboard Hot 100 chart yearly audio feature averages over time. In contrast to the above figures, this figure is grouped by song on the charts in a given year, and does not necessarily correspond to the release year for any given song.</w:t>
+        <w:t>f</w:t>
+      </w:r>
+      <w:r>
+        <w:t xml:space="preserve">igure </w:t>
+      </w:r>
+      <w:r>
+        <w:t xml:space="preserve">shows the Billboard Hot 100 chart yearly audio feature averages over time. In contrast to the above figures, this figure is grouped by </w:t>
+      </w:r>
+      <w:r>
+        <w:t xml:space="preserve">appearance on the </w:t>
+      </w:r>
+      <w:r>
+        <w:t>charts in a given year, and does not necessarily correspond to the release year for any given song.</w:t>
       </w:r>
       <w:r>
         <w:t xml:space="preserve"> Also of note, all audio features were normalised to range from 0 to 1 in order to create a consistent plot.</w:t>
@@ -17733,7 +18016,6 @@
         <w:rPr>
           <w:noProof/>
         </w:rPr>
-        <w:lastRenderedPageBreak/>
         <w:drawing>
           <wp:inline distT="0" distB="0" distL="0" distR="0" wp14:anchorId="36D0F89C" wp14:editId="14835838">
             <wp:extent cx="5941060" cy="3371215"/>
@@ -17805,6 +18087,7 @@
     </w:p>
     <w:p>
       <w:r>
+        <w:lastRenderedPageBreak/>
         <w:t xml:space="preserve">A more detailed analysis of each audio feature over time is included in </w:t>
       </w:r>
       <w:r>
@@ -17822,7 +18105,7 @@
       <w:pPr>
         <w:pStyle w:val="Heading2"/>
       </w:pPr>
-      <w:bookmarkStart w:id="16" w:name="_Toc117335223"/>
+      <w:bookmarkStart w:id="16" w:name="_Toc117408667"/>
       <w:r>
         <w:t>Correlation Analysis</w:t>
       </w:r>
@@ -17849,7 +18132,13 @@
         <w:t>Attachment 3</w:t>
       </w:r>
       <w:r>
-        <w:t xml:space="preserve">. The analysis investigated which audio features correlate with each other, differences between Billboard Hot 100 songs and songs not on the list, as well as which features correlate with Popularity (as defined above). </w:t>
+        <w:t xml:space="preserve">. The analysis investigated which audio features correlate with each other, differences between Billboard Hot 100 songs and songs not on the list, as well as which features correlate with </w:t>
+      </w:r>
+      <w:r>
+        <w:t>p</w:t>
+      </w:r>
+      <w:r>
+        <w:t xml:space="preserve">opularity (as defined above). </w:t>
       </w:r>
     </w:p>
     <w:p>
@@ -17860,7 +18149,6 @@
         <w:rPr>
           <w:noProof/>
         </w:rPr>
-        <w:lastRenderedPageBreak/>
         <w:drawing>
           <wp:inline distT="0" distB="0" distL="0" distR="0" wp14:anchorId="76046878" wp14:editId="7E8C82A9">
             <wp:extent cx="5943600" cy="5252720"/>
@@ -17935,13 +18223,17 @@
     </w:p>
     <w:p>
       <w:r>
+        <w:lastRenderedPageBreak/>
         <w:t>In the above figure, the “POPULAR” feature denotes whether or not the song appeared on the Billboard Hot 100 charts. With a few exceptions, t</w:t>
       </w:r>
       <w:r>
-        <w:t xml:space="preserve">he analysis showed a relatively weak correlation between most audio features. This is unsurprising because audio features have been created </w:t>
+        <w:t xml:space="preserve">he analysis showed a relatively weak correlation between audio features. This is unsurprising because audio features have been created </w:t>
       </w:r>
       <w:r>
         <w:t xml:space="preserve">to represent music simply, accurately, and without redundancies. </w:t>
+      </w:r>
+      <w:r>
+        <w:t>In later stages of this study, these low correlation values imply that all audio features have the potential to be relevant for predictive analytics, and none of these features can simply be dropped as redundant.</w:t>
       </w:r>
     </w:p>
     <w:p>
@@ -17952,11 +18244,19 @@
         <w:t>popularity</w:t>
       </w:r>
       <w:r>
-        <w:t xml:space="preserve">. As noted in the Literature Review section, this is likely due to large varieties of musical styles all being included in the calculations. Separating analysis into genres yielded stronger correlations for some of the </w:t>
-      </w:r>
-      <w:r>
-        <w:lastRenderedPageBreak/>
-        <w:t xml:space="preserve">audio features. Genres are discussed in the next section, and detailed analysis is included in </w:t>
+        <w:t xml:space="preserve">. As noted in the </w:t>
+      </w:r>
+      <w:r>
+        <w:t>literature review</w:t>
+      </w:r>
+      <w:r>
+        <w:t>, this is likely due to large varieties of musical styles all being included in the calculations. Separating analysis into genres yielded stronger correlations for some of the audio features</w:t>
+      </w:r>
+      <w:r>
+        <w:t>, although correlations were still relatively weak</w:t>
+      </w:r>
+      <w:r>
+        <w:t xml:space="preserve">. Genres are discussed in the next section, and detailed analysis is included in </w:t>
       </w:r>
       <w:r>
         <w:rPr>
@@ -17991,6 +18291,7 @@
         <w:rPr>
           <w:noProof/>
         </w:rPr>
+        <w:lastRenderedPageBreak/>
         <w:drawing>
           <wp:inline distT="0" distB="0" distL="0" distR="0" wp14:anchorId="494B9AD4" wp14:editId="2404BCCE">
             <wp:extent cx="5943600" cy="5252720"/>
@@ -18062,7 +18363,6 @@
     </w:p>
     <w:p>
       <w:r>
-        <w:lastRenderedPageBreak/>
         <w:t xml:space="preserve">As shown in the above figure, a number of audio features have a small correlation with performance on the Billboard Hot 100. The following figures show the sorted correlation coefficients corresponding to weeks-on-board and peak-rank, respectively. Note that the order of the charts is reversed because lower peak rank is optimal, whereas higher weeks-on-board is optimal. More detailed analysis is included in </w:t>
       </w:r>
       <w:r>
@@ -18085,6 +18385,7 @@
         <w:rPr>
           <w:noProof/>
         </w:rPr>
+        <w:lastRenderedPageBreak/>
         <w:drawing>
           <wp:inline distT="0" distB="0" distL="0" distR="0" wp14:anchorId="7FF9B5F9" wp14:editId="563631AA">
             <wp:extent cx="5943600" cy="2769235"/>
@@ -18248,16 +18549,21 @@
       <w:pPr>
         <w:pStyle w:val="Heading2"/>
       </w:pPr>
-      <w:bookmarkStart w:id="17" w:name="_Toc117335224"/>
-      <w:r>
-        <w:lastRenderedPageBreak/>
+      <w:bookmarkStart w:id="17" w:name="_Toc117408668"/>
+      <w:r>
         <w:t>Analysis of Genres</w:t>
       </w:r>
       <w:bookmarkEnd w:id="17"/>
     </w:p>
     <w:p>
       <w:r>
-        <w:t xml:space="preserve">In order to improve correlations and future predictions, genre information has been investigated. Correlation analysis showed stronger correlation between audio features and popularity when restricting analysis to specific genres. Detailed genre analysis is included in </w:t>
+        <w:t xml:space="preserve">In order to improve correlations and future predictions, genre information has been investigated. Correlation analysis showed stronger correlation between audio features and popularity when restricting analysis to specific genres. Detailed genre </w:t>
+      </w:r>
+      <w:r>
+        <w:t xml:space="preserve">correlation </w:t>
+      </w:r>
+      <w:r>
+        <w:t xml:space="preserve">analysis is included in </w:t>
       </w:r>
       <w:r>
         <w:rPr>
@@ -18272,10 +18578,42 @@
     </w:p>
     <w:p>
       <w:r>
-        <w:t>Even after excluding all but the most popular genre for each artist, there were still over 5,000 genres in the dataset. Many of genres are rather obscure, and most read more like sub-genres. For this reason, bins of genres were grouped together to approximate more general genres. Regular Expressions were used to group songs into categories by matching patterns within genre info from the Spotify API. These genre</w:t>
+        <w:lastRenderedPageBreak/>
+        <w:t xml:space="preserve">Even after excluding all but the most popular genre for each artist, there </w:t>
+      </w:r>
+      <w:r>
+        <w:t>are</w:t>
+      </w:r>
+      <w:r>
+        <w:t xml:space="preserve"> still over 5,000 genres in the dataset. Many genres are obscure, and most </w:t>
+      </w:r>
+      <w:r>
+        <w:t xml:space="preserve">could more accurately be referred to as </w:t>
+      </w:r>
+      <w:r>
+        <w:t xml:space="preserve">sub-genres. For this reason, bins of genres were grouped together to approximate more general genres. Regular </w:t>
+      </w:r>
+      <w:r>
+        <w:t>E</w:t>
+      </w:r>
+      <w:r>
+        <w:t>xpressions were used to group songs into categories by matching patterns within genre info from the Spotify API. These genre</w:t>
       </w:r>
       <w:r>
         <w:t xml:space="preserve"> groups were able to reduce variation in audio features to an extent, as shown in the below figure.</w:t>
+      </w:r>
+      <w:r>
+        <w:t xml:space="preserve"> Details of this genre analysis are included in </w:t>
+      </w:r>
+      <w:r>
+        <w:rPr>
+          <w:b/>
+          <w:bCs/>
+        </w:rPr>
+        <w:t>Attachment 3</w:t>
+      </w:r>
+      <w:r>
+        <w:t>.</w:t>
       </w:r>
     </w:p>
     <w:p>
@@ -18363,7 +18701,6 @@
     </w:p>
     <w:p>
       <w:r>
-        <w:lastRenderedPageBreak/>
         <w:t xml:space="preserve">It is important to note that these categories are based on assumptions about which genres belong together, and some of these grouping decisions have been made arbitrarily. </w:t>
       </w:r>
       <w:r>
@@ -18380,8 +18717,9 @@
       <w:pPr>
         <w:pStyle w:val="Heading1"/>
       </w:pPr>
-      <w:bookmarkStart w:id="18" w:name="_Toc117335225"/>
-      <w:r>
+      <w:bookmarkStart w:id="18" w:name="_Toc117408669"/>
+      <w:r>
+        <w:lastRenderedPageBreak/>
         <w:t>Project Approach</w:t>
       </w:r>
       <w:bookmarkEnd w:id="18"/>
@@ -18396,19 +18734,19 @@
         <w:rPr>
           <w:rFonts w:cs="Times New Roman"/>
         </w:rPr>
-        <w:t xml:space="preserve">The central problem in this project is to utilise the </w:t>
-      </w:r>
-      <w:r>
-        <w:rPr>
-          <w:rFonts w:cs="Times New Roman"/>
-        </w:rPr>
-        <w:t>datasets</w:t>
-      </w:r>
-      <w:r>
-        <w:rPr>
-          <w:rFonts w:cs="Times New Roman"/>
-        </w:rPr>
-        <w:t xml:space="preserve"> to predict the popularity of a song using audio features. For this projects, two main techniques will be employed, namely data mining and predictive analytics</w:t>
+        <w:t xml:space="preserve">The central problem in this project is to utilise </w:t>
+      </w:r>
+      <w:r>
+        <w:rPr>
+          <w:rFonts w:cs="Times New Roman"/>
+        </w:rPr>
+        <w:t>publicly available audio feature data</w:t>
+      </w:r>
+      <w:r>
+        <w:rPr>
+          <w:rFonts w:cs="Times New Roman"/>
+        </w:rPr>
+        <w:t xml:space="preserve"> to predict the popularity of a song. For this project, two main techniques will be employed, namely data mining and predictive analytics</w:t>
       </w:r>
       <w:r>
         <w:rPr>
@@ -18421,19 +18759,26 @@
       <w:pPr>
         <w:pStyle w:val="Heading2"/>
       </w:pPr>
-      <w:bookmarkStart w:id="19" w:name="_Toc117335226"/>
+      <w:bookmarkStart w:id="19" w:name="_Toc117408670"/>
       <w:r>
         <w:t>Data Mining</w:t>
       </w:r>
       <w:bookmarkEnd w:id="19"/>
     </w:p>
     <w:p>
+      <w:pPr>
+        <w:rPr>
+          <w:rFonts w:cs="Times New Roman"/>
+        </w:rPr>
+      </w:pPr>
       <w:r>
         <w:rPr>
           <w:rFonts w:cs="Times New Roman"/>
         </w:rPr>
         <w:t xml:space="preserve">First, data mining and knowledge discovery will be used to explore the data, cluster audio features, and determine correlations between audio features. </w:t>
       </w:r>
+    </w:p>
+    <w:p>
       <w:r>
         <w:t xml:space="preserve">Genres and audio feature correlation have been explored in </w:t>
       </w:r>
@@ -18441,111 +18786,125 @@
         <w:t>detail</w:t>
       </w:r>
       <w:r>
-        <w:t>; details are included in the Data Description section above</w:t>
-      </w:r>
-      <w:r>
-        <w:t xml:space="preserve">, and </w:t>
-      </w:r>
-      <w:r>
-        <w:t xml:space="preserve">detailed calculations are </w:t>
-      </w:r>
-      <w:r>
-        <w:t xml:space="preserve">included in </w:t>
+        <w:t xml:space="preserve">; details are included in the </w:t>
       </w:r>
       <w:r>
         <w:rPr>
           <w:b/>
           <w:bCs/>
         </w:rPr>
+        <w:t>Data Description</w:t>
+      </w:r>
+      <w:r>
+        <w:t xml:space="preserve"> section above</w:t>
+      </w:r>
+      <w:r>
+        <w:t xml:space="preserve">, and </w:t>
+      </w:r>
+      <w:r>
+        <w:t xml:space="preserve">detailed calculations are </w:t>
+      </w:r>
+      <w:r>
+        <w:t xml:space="preserve">included in </w:t>
+      </w:r>
+      <w:r>
+        <w:rPr>
+          <w:b/>
+          <w:bCs/>
+        </w:rPr>
         <w:t>Attachment 3</w:t>
       </w:r>
       <w:r>
-        <w:t xml:space="preserve">. In </w:t>
-      </w:r>
-      <w:r>
-        <w:t xml:space="preserve">future </w:t>
-      </w:r>
-      <w:r>
-        <w:t>phases</w:t>
-      </w:r>
-      <w:r>
-        <w:t xml:space="preserve"> of this study</w:t>
-      </w:r>
-      <w:r>
-        <w:t xml:space="preserve">, this investigation will go more in depth and compare </w:t>
-      </w:r>
-      <w:r>
-        <w:t xml:space="preserve">segmentation by </w:t>
-      </w:r>
-      <w:r>
-        <w:t xml:space="preserve">genre to clustering performed using machine learning techniques. Ultimately, these clusters will be used </w:t>
-      </w:r>
-      <w:r>
-        <w:t>in the predictive analytics described below.</w:t>
+        <w:t xml:space="preserve">. </w:t>
       </w:r>
     </w:p>
     <w:p>
-      <w:pPr>
-        <w:rPr>
-          <w:rFonts w:cs="Times New Roman"/>
-        </w:rPr>
-      </w:pPr>
-      <w:r>
-        <w:rPr>
-          <w:rFonts w:cs="Times New Roman"/>
-        </w:rPr>
-        <w:t xml:space="preserve">For this analysis </w:t>
-      </w:r>
-      <w:r>
-        <w:rPr>
-          <w:rFonts w:cs="Times New Roman"/>
-        </w:rPr>
-        <w:t xml:space="preserve">unsupervised machine learning techniques </w:t>
-      </w:r>
-      <w:r>
-        <w:rPr>
-          <w:rFonts w:cs="Times New Roman"/>
-        </w:rPr>
-        <w:t>will employ</w:t>
-      </w:r>
-      <w:r>
-        <w:rPr>
-          <w:rFonts w:cs="Times New Roman"/>
-        </w:rPr>
-        <w:t xml:space="preserve">ed. </w:t>
-      </w:r>
-      <w:r>
-        <w:rPr>
-          <w:rFonts w:cs="Times New Roman"/>
-        </w:rPr>
-        <w:t>K-Means Clustering</w:t>
-      </w:r>
-      <w:r>
-        <w:rPr>
-          <w:rFonts w:cs="Times New Roman"/>
-        </w:rPr>
-        <w:t xml:space="preserve"> will most likely be employed, as it was the most common clustering algorithm noted in the Literature Review</w:t>
-      </w:r>
-      <w:r>
-        <w:rPr>
-          <w:rFonts w:cs="Times New Roman"/>
-        </w:rPr>
-        <w:t xml:space="preserve">. </w:t>
-      </w:r>
-      <w:r>
-        <w:rPr>
-          <w:rFonts w:cs="Times New Roman"/>
-        </w:rPr>
-        <w:t>Other machine learning models will be considered as the study progresses.</w:t>
+      <w:r>
+        <w:t xml:space="preserve">In </w:t>
+      </w:r>
+      <w:r>
+        <w:t xml:space="preserve">future </w:t>
+      </w:r>
+      <w:r>
+        <w:t>phases</w:t>
+      </w:r>
+      <w:r>
+        <w:t xml:space="preserve"> of this study</w:t>
+      </w:r>
+      <w:r>
+        <w:t xml:space="preserve">, this investigation will go more in depth and compare </w:t>
+      </w:r>
+      <w:r>
+        <w:t xml:space="preserve">segmentation by </w:t>
+      </w:r>
+      <w:r>
+        <w:t xml:space="preserve">genre to clustering performed using machine learning techniques. Ultimately, these clusters will be used </w:t>
+      </w:r>
+      <w:r>
+        <w:t>in the predictive analytics described below.</w:t>
       </w:r>
     </w:p>
     <w:p>
       <w:pPr>
+        <w:rPr>
+          <w:rFonts w:cs="Times New Roman"/>
+        </w:rPr>
+      </w:pPr>
+      <w:r>
+        <w:rPr>
+          <w:rFonts w:cs="Times New Roman"/>
+        </w:rPr>
+        <w:t xml:space="preserve">For this analysis </w:t>
+      </w:r>
+      <w:r>
+        <w:rPr>
+          <w:rFonts w:cs="Times New Roman"/>
+        </w:rPr>
+        <w:t xml:space="preserve">unsupervised machine learning techniques </w:t>
+      </w:r>
+      <w:r>
+        <w:rPr>
+          <w:rFonts w:cs="Times New Roman"/>
+        </w:rPr>
+        <w:t>will employ</w:t>
+      </w:r>
+      <w:r>
+        <w:rPr>
+          <w:rFonts w:cs="Times New Roman"/>
+        </w:rPr>
+        <w:t xml:space="preserve">ed. </w:t>
+      </w:r>
+      <w:r>
+        <w:rPr>
+          <w:rFonts w:cs="Times New Roman"/>
+        </w:rPr>
+        <w:t>K-Means Clustering</w:t>
+      </w:r>
+      <w:r>
+        <w:rPr>
+          <w:rFonts w:cs="Times New Roman"/>
+        </w:rPr>
+        <w:t xml:space="preserve"> will most likely be employed, as it was the most common clustering algorithm noted in the Literature Review</w:t>
+      </w:r>
+      <w:r>
+        <w:rPr>
+          <w:rFonts w:cs="Times New Roman"/>
+        </w:rPr>
+        <w:t xml:space="preserve">. </w:t>
+      </w:r>
+      <w:r>
+        <w:rPr>
+          <w:rFonts w:cs="Times New Roman"/>
+        </w:rPr>
+        <w:t>Other machine learning models will be considered as the study progresses.</w:t>
+      </w:r>
+    </w:p>
+    <w:p>
+      <w:pPr>
         <w:pStyle w:val="Heading2"/>
       </w:pPr>
-      <w:bookmarkStart w:id="20" w:name="_Toc117335227"/>
-      <w:r>
-        <w:lastRenderedPageBreak/>
+      <w:bookmarkStart w:id="20" w:name="_Toc117408671"/>
+      <w:r>
         <w:t>Predictive Analytics</w:t>
       </w:r>
       <w:bookmarkEnd w:id="20"/>
@@ -18572,7 +18931,14 @@
         <w:rPr>
           <w:rFonts w:cs="Times New Roman"/>
         </w:rPr>
-        <w:t>whether or not a song will be make it onto the Billboard Hot 100 charts using audio features for that song. This prediction will likely incorporated the clusters from the previous phase of the study, as the correlation between audio features and popularity are very weak, as described above in the correlation analysis.</w:t>
+        <w:t xml:space="preserve">whether or not a song will be make it onto the Billboard Hot 100 charts using audio features for that song. This prediction will likely incorporated the clusters </w:t>
+      </w:r>
+      <w:r>
+        <w:rPr>
+          <w:rFonts w:cs="Times New Roman"/>
+        </w:rPr>
+        <w:lastRenderedPageBreak/>
+        <w:t>from the previous phase of the study, as the correlation between audio features and popularity are weak, as described above in the correlation analysis.</w:t>
       </w:r>
     </w:p>
     <w:p>
@@ -18604,10 +18970,10 @@
         <w:t>, as well as some simpler models su</w:t>
       </w:r>
       <w:r>
-        <w:t>ch as Naïve Bayes or</w:t>
-      </w:r>
-      <w:r>
-        <w:t xml:space="preserve"> Logistic Regression</w:t>
+        <w:t xml:space="preserve">ch as </w:t>
+      </w:r>
+      <w:r>
+        <w:t>Logistic Regression</w:t>
       </w:r>
       <w:r>
         <w:t xml:space="preserve">. </w:t>
@@ -18623,7 +18989,7 @@
       <w:pPr>
         <w:pStyle w:val="Heading2"/>
       </w:pPr>
-      <w:bookmarkStart w:id="21" w:name="_Toc117335228"/>
+      <w:bookmarkStart w:id="21" w:name="_Toc117408672"/>
       <w:r>
         <w:t>Outline of Methodology</w:t>
       </w:r>
@@ -18780,7 +19146,7 @@
           <w:rFonts w:cs="Times New Roman"/>
         </w:rPr>
       </w:pPr>
-      <w:bookmarkStart w:id="22" w:name="_Toc117335229"/>
+      <w:bookmarkStart w:id="22" w:name="_Toc117408673"/>
       <w:r>
         <w:rPr>
           <w:rFonts w:cs="Times New Roman"/>
@@ -19410,7 +19776,7 @@
           <w:rFonts w:cs="Times New Roman"/>
         </w:rPr>
       </w:pPr>
-      <w:bookmarkStart w:id="23" w:name="_Toc117335230"/>
+      <w:bookmarkStart w:id="23" w:name="_Toc117408674"/>
       <w:r>
         <w:rPr>
           <w:rFonts w:cs="Times New Roman"/>

--- a/FINAL_REPORT_CIND820_F2022_Kevin_Carr.docx
+++ b/FINAL_REPORT_CIND820_F2022_Kevin_Carr.docx
@@ -4693,14 +4693,27 @@
       <w:r>
         <w:t xml:space="preserve">Table </w:t>
       </w:r>
-      <w:fldSimple w:instr=" SEQ Table \* ARABIC ">
-        <w:r>
-          <w:rPr>
-            <w:noProof/>
-          </w:rPr>
-          <w:t>1</w:t>
-        </w:r>
-      </w:fldSimple>
+      <w:r>
+        <w:fldChar w:fldCharType="begin"/>
+      </w:r>
+      <w:r>
+        <w:instrText xml:space="preserve"> SEQ Table \* ARABIC </w:instrText>
+      </w:r>
+      <w:r>
+        <w:fldChar w:fldCharType="separate"/>
+      </w:r>
+      <w:r>
+        <w:rPr>
+          <w:noProof/>
+        </w:rPr>
+        <w:t>1</w:t>
+      </w:r>
+      <w:r>
+        <w:rPr>
+          <w:noProof/>
+        </w:rPr>
+        <w:fldChar w:fldCharType="end"/>
+      </w:r>
       <w:r>
         <w:t>. Descriptive Statistics - All Songs With Audio Features</w:t>
       </w:r>
@@ -7360,14 +7373,27 @@
         <w:lastRenderedPageBreak/>
         <w:t xml:space="preserve">Table </w:t>
       </w:r>
-      <w:fldSimple w:instr=" SEQ Table \* ARABIC ">
-        <w:r>
-          <w:rPr>
-            <w:noProof/>
-          </w:rPr>
-          <w:t>2</w:t>
-        </w:r>
-      </w:fldSimple>
+      <w:r>
+        <w:fldChar w:fldCharType="begin"/>
+      </w:r>
+      <w:r>
+        <w:instrText xml:space="preserve"> SEQ Table \* ARABIC </w:instrText>
+      </w:r>
+      <w:r>
+        <w:fldChar w:fldCharType="separate"/>
+      </w:r>
+      <w:r>
+        <w:rPr>
+          <w:noProof/>
+        </w:rPr>
+        <w:t>2</w:t>
+      </w:r>
+      <w:r>
+        <w:rPr>
+          <w:noProof/>
+        </w:rPr>
+        <w:fldChar w:fldCharType="end"/>
+      </w:r>
       <w:r>
         <w:t>. Descriptive Statistics - Billboard Hot 100</w:t>
       </w:r>
@@ -10939,14 +10965,27 @@
       <w:r>
         <w:t xml:space="preserve">Table </w:t>
       </w:r>
-      <w:fldSimple w:instr=" SEQ Table \* ARABIC ">
-        <w:r>
-          <w:rPr>
-            <w:noProof/>
-          </w:rPr>
-          <w:t>3</w:t>
-        </w:r>
-      </w:fldSimple>
+      <w:r>
+        <w:fldChar w:fldCharType="begin"/>
+      </w:r>
+      <w:r>
+        <w:instrText xml:space="preserve"> SEQ Table \* ARABIC </w:instrText>
+      </w:r>
+      <w:r>
+        <w:fldChar w:fldCharType="separate"/>
+      </w:r>
+      <w:r>
+        <w:rPr>
+          <w:noProof/>
+        </w:rPr>
+        <w:t>3</w:t>
+      </w:r>
+      <w:r>
+        <w:rPr>
+          <w:noProof/>
+        </w:rPr>
+        <w:fldChar w:fldCharType="end"/>
+      </w:r>
       <w:r>
         <w:t xml:space="preserve">. Descriptive Statistics - All Songs From Billboard Hot 100 </w:t>
       </w:r>
@@ -13762,14 +13801,27 @@
         <w:lastRenderedPageBreak/>
         <w:t xml:space="preserve">Table </w:t>
       </w:r>
-      <w:fldSimple w:instr=" SEQ Table \* ARABIC ">
-        <w:r>
-          <w:rPr>
-            <w:noProof/>
-          </w:rPr>
-          <w:t>4</w:t>
-        </w:r>
-      </w:fldSimple>
+      <w:r>
+        <w:fldChar w:fldCharType="begin"/>
+      </w:r>
+      <w:r>
+        <w:instrText xml:space="preserve"> SEQ Table \* ARABIC </w:instrText>
+      </w:r>
+      <w:r>
+        <w:fldChar w:fldCharType="separate"/>
+      </w:r>
+      <w:r>
+        <w:rPr>
+          <w:noProof/>
+        </w:rPr>
+        <w:t>4</w:t>
+      </w:r>
+      <w:r>
+        <w:rPr>
+          <w:noProof/>
+        </w:rPr>
+        <w:fldChar w:fldCharType="end"/>
+      </w:r>
       <w:r>
         <w:t>. Descriptive Statistics - Songs From Billboard Hot 100 With Audio Features And Genre</w:t>
       </w:r>
@@ -16588,14 +16640,27 @@
       <w:r>
         <w:t xml:space="preserve">Table </w:t>
       </w:r>
-      <w:fldSimple w:instr=" SEQ Table \* ARABIC ">
-        <w:r>
-          <w:rPr>
-            <w:noProof/>
-          </w:rPr>
-          <w:t>5</w:t>
-        </w:r>
-      </w:fldSimple>
+      <w:r>
+        <w:fldChar w:fldCharType="begin"/>
+      </w:r>
+      <w:r>
+        <w:instrText xml:space="preserve"> SEQ Table \* ARABIC </w:instrText>
+      </w:r>
+      <w:r>
+        <w:fldChar w:fldCharType="separate"/>
+      </w:r>
+      <w:r>
+        <w:rPr>
+          <w:noProof/>
+        </w:rPr>
+        <w:t>5</w:t>
+      </w:r>
+      <w:r>
+        <w:rPr>
+          <w:noProof/>
+        </w:rPr>
+        <w:fldChar w:fldCharType="end"/>
+      </w:r>
       <w:r>
         <w:t xml:space="preserve">. </w:t>
       </w:r>
@@ -18114,14 +18179,27 @@
       <w:r>
         <w:t xml:space="preserve">Figure </w:t>
       </w:r>
-      <w:fldSimple w:instr=" SEQ Figure \* ARABIC ">
-        <w:r>
-          <w:rPr>
-            <w:noProof/>
-          </w:rPr>
-          <w:t>1</w:t>
-        </w:r>
-      </w:fldSimple>
+      <w:r>
+        <w:fldChar w:fldCharType="begin"/>
+      </w:r>
+      <w:r>
+        <w:instrText xml:space="preserve"> SEQ Figure \* ARABIC </w:instrText>
+      </w:r>
+      <w:r>
+        <w:fldChar w:fldCharType="separate"/>
+      </w:r>
+      <w:r>
+        <w:rPr>
+          <w:noProof/>
+        </w:rPr>
+        <w:t>1</w:t>
+      </w:r>
+      <w:r>
+        <w:rPr>
+          <w:noProof/>
+        </w:rPr>
+        <w:fldChar w:fldCharType="end"/>
+      </w:r>
       <w:r>
         <w:t xml:space="preserve">. </w:t>
       </w:r>
@@ -18199,14 +18277,27 @@
       <w:r>
         <w:t xml:space="preserve">Figure </w:t>
       </w:r>
-      <w:fldSimple w:instr=" SEQ Figure \* ARABIC ">
-        <w:r>
-          <w:rPr>
-            <w:noProof/>
-          </w:rPr>
-          <w:t>2</w:t>
-        </w:r>
-      </w:fldSimple>
+      <w:r>
+        <w:fldChar w:fldCharType="begin"/>
+      </w:r>
+      <w:r>
+        <w:instrText xml:space="preserve"> SEQ Figure \* ARABIC </w:instrText>
+      </w:r>
+      <w:r>
+        <w:fldChar w:fldCharType="separate"/>
+      </w:r>
+      <w:r>
+        <w:rPr>
+          <w:noProof/>
+        </w:rPr>
+        <w:t>2</w:t>
+      </w:r>
+      <w:r>
+        <w:rPr>
+          <w:noProof/>
+        </w:rPr>
+        <w:fldChar w:fldCharType="end"/>
+      </w:r>
       <w:r>
         <w:t>. Danceability Histogram</w:t>
       </w:r>
@@ -18279,14 +18370,27 @@
       <w:r>
         <w:t xml:space="preserve">Figure </w:t>
       </w:r>
-      <w:fldSimple w:instr=" SEQ Figure \* ARABIC ">
-        <w:r>
-          <w:rPr>
-            <w:noProof/>
-          </w:rPr>
-          <w:t>3</w:t>
-        </w:r>
-      </w:fldSimple>
+      <w:r>
+        <w:fldChar w:fldCharType="begin"/>
+      </w:r>
+      <w:r>
+        <w:instrText xml:space="preserve"> SEQ Figure \* ARABIC </w:instrText>
+      </w:r>
+      <w:r>
+        <w:fldChar w:fldCharType="separate"/>
+      </w:r>
+      <w:r>
+        <w:rPr>
+          <w:noProof/>
+        </w:rPr>
+        <w:t>3</w:t>
+      </w:r>
+      <w:r>
+        <w:rPr>
+          <w:noProof/>
+        </w:rPr>
+        <w:fldChar w:fldCharType="end"/>
+      </w:r>
       <w:r>
         <w:t>. Duration</w:t>
       </w:r>
@@ -18363,14 +18467,27 @@
       <w:r>
         <w:t xml:space="preserve">Figure </w:t>
       </w:r>
-      <w:fldSimple w:instr=" SEQ Figure \* ARABIC ">
-        <w:r>
-          <w:rPr>
-            <w:noProof/>
-          </w:rPr>
-          <w:t>4</w:t>
-        </w:r>
-      </w:fldSimple>
+      <w:r>
+        <w:fldChar w:fldCharType="begin"/>
+      </w:r>
+      <w:r>
+        <w:instrText xml:space="preserve"> SEQ Figure \* ARABIC </w:instrText>
+      </w:r>
+      <w:r>
+        <w:fldChar w:fldCharType="separate"/>
+      </w:r>
+      <w:r>
+        <w:rPr>
+          <w:noProof/>
+        </w:rPr>
+        <w:t>4</w:t>
+      </w:r>
+      <w:r>
+        <w:rPr>
+          <w:noProof/>
+        </w:rPr>
+        <w:fldChar w:fldCharType="end"/>
+      </w:r>
       <w:r>
         <w:t>. Energy Histogram</w:t>
       </w:r>
@@ -18443,14 +18560,27 @@
       <w:r>
         <w:t xml:space="preserve">Figure </w:t>
       </w:r>
-      <w:fldSimple w:instr=" SEQ Figure \* ARABIC ">
-        <w:r>
-          <w:rPr>
-            <w:noProof/>
-          </w:rPr>
-          <w:t>5</w:t>
-        </w:r>
-      </w:fldSimple>
+      <w:r>
+        <w:fldChar w:fldCharType="begin"/>
+      </w:r>
+      <w:r>
+        <w:instrText xml:space="preserve"> SEQ Figure \* ARABIC </w:instrText>
+      </w:r>
+      <w:r>
+        <w:fldChar w:fldCharType="separate"/>
+      </w:r>
+      <w:r>
+        <w:rPr>
+          <w:noProof/>
+        </w:rPr>
+        <w:t>5</w:t>
+      </w:r>
+      <w:r>
+        <w:rPr>
+          <w:noProof/>
+        </w:rPr>
+        <w:fldChar w:fldCharType="end"/>
+      </w:r>
       <w:r>
         <w:t>. Instrumentalness Histogram</w:t>
       </w:r>
@@ -18523,14 +18653,27 @@
       <w:r>
         <w:t xml:space="preserve">Figure </w:t>
       </w:r>
-      <w:fldSimple w:instr=" SEQ Figure \* ARABIC ">
-        <w:r>
-          <w:rPr>
-            <w:noProof/>
-          </w:rPr>
-          <w:t>6</w:t>
-        </w:r>
-      </w:fldSimple>
+      <w:r>
+        <w:fldChar w:fldCharType="begin"/>
+      </w:r>
+      <w:r>
+        <w:instrText xml:space="preserve"> SEQ Figure \* ARABIC </w:instrText>
+      </w:r>
+      <w:r>
+        <w:fldChar w:fldCharType="separate"/>
+      </w:r>
+      <w:r>
+        <w:rPr>
+          <w:noProof/>
+        </w:rPr>
+        <w:t>6</w:t>
+      </w:r>
+      <w:r>
+        <w:rPr>
+          <w:noProof/>
+        </w:rPr>
+        <w:fldChar w:fldCharType="end"/>
+      </w:r>
       <w:r>
         <w:t>. Key Histogram</w:t>
       </w:r>
@@ -18604,14 +18747,27 @@
       <w:r>
         <w:t xml:space="preserve">Figure </w:t>
       </w:r>
-      <w:fldSimple w:instr=" SEQ Figure \* ARABIC ">
-        <w:r>
-          <w:rPr>
-            <w:noProof/>
-          </w:rPr>
-          <w:t>7</w:t>
-        </w:r>
-      </w:fldSimple>
+      <w:r>
+        <w:fldChar w:fldCharType="begin"/>
+      </w:r>
+      <w:r>
+        <w:instrText xml:space="preserve"> SEQ Figure \* ARABIC </w:instrText>
+      </w:r>
+      <w:r>
+        <w:fldChar w:fldCharType="separate"/>
+      </w:r>
+      <w:r>
+        <w:rPr>
+          <w:noProof/>
+        </w:rPr>
+        <w:t>7</w:t>
+      </w:r>
+      <w:r>
+        <w:rPr>
+          <w:noProof/>
+        </w:rPr>
+        <w:fldChar w:fldCharType="end"/>
+      </w:r>
       <w:r>
         <w:t>. Liveness Histogram</w:t>
       </w:r>
@@ -18684,14 +18840,27 @@
       <w:r>
         <w:t xml:space="preserve">Figure </w:t>
       </w:r>
-      <w:fldSimple w:instr=" SEQ Figure \* ARABIC ">
-        <w:r>
-          <w:rPr>
-            <w:noProof/>
-          </w:rPr>
-          <w:t>8</w:t>
-        </w:r>
-      </w:fldSimple>
+      <w:r>
+        <w:fldChar w:fldCharType="begin"/>
+      </w:r>
+      <w:r>
+        <w:instrText xml:space="preserve"> SEQ Figure \* ARABIC </w:instrText>
+      </w:r>
+      <w:r>
+        <w:fldChar w:fldCharType="separate"/>
+      </w:r>
+      <w:r>
+        <w:rPr>
+          <w:noProof/>
+        </w:rPr>
+        <w:t>8</w:t>
+      </w:r>
+      <w:r>
+        <w:rPr>
+          <w:noProof/>
+        </w:rPr>
+        <w:fldChar w:fldCharType="end"/>
+      </w:r>
       <w:r>
         <w:t>. Loudness Histogram</w:t>
       </w:r>
@@ -18764,14 +18933,27 @@
       <w:r>
         <w:t xml:space="preserve">Figure </w:t>
       </w:r>
-      <w:fldSimple w:instr=" SEQ Figure \* ARABIC ">
-        <w:r>
-          <w:rPr>
-            <w:noProof/>
-          </w:rPr>
-          <w:t>9</w:t>
-        </w:r>
-      </w:fldSimple>
+      <w:r>
+        <w:fldChar w:fldCharType="begin"/>
+      </w:r>
+      <w:r>
+        <w:instrText xml:space="preserve"> SEQ Figure \* ARABIC </w:instrText>
+      </w:r>
+      <w:r>
+        <w:fldChar w:fldCharType="separate"/>
+      </w:r>
+      <w:r>
+        <w:rPr>
+          <w:noProof/>
+        </w:rPr>
+        <w:t>9</w:t>
+      </w:r>
+      <w:r>
+        <w:rPr>
+          <w:noProof/>
+        </w:rPr>
+        <w:fldChar w:fldCharType="end"/>
+      </w:r>
       <w:r>
         <w:t>. Mode Histogram</w:t>
       </w:r>
@@ -18843,14 +19025,27 @@
       <w:r>
         <w:t xml:space="preserve">Figure </w:t>
       </w:r>
-      <w:fldSimple w:instr=" SEQ Figure \* ARABIC ">
-        <w:r>
-          <w:rPr>
-            <w:noProof/>
-          </w:rPr>
-          <w:t>10</w:t>
-        </w:r>
-      </w:fldSimple>
+      <w:r>
+        <w:fldChar w:fldCharType="begin"/>
+      </w:r>
+      <w:r>
+        <w:instrText xml:space="preserve"> SEQ Figure \* ARABIC </w:instrText>
+      </w:r>
+      <w:r>
+        <w:fldChar w:fldCharType="separate"/>
+      </w:r>
+      <w:r>
+        <w:rPr>
+          <w:noProof/>
+        </w:rPr>
+        <w:t>10</w:t>
+      </w:r>
+      <w:r>
+        <w:rPr>
+          <w:noProof/>
+        </w:rPr>
+        <w:fldChar w:fldCharType="end"/>
+      </w:r>
       <w:r>
         <w:t>. Speechiness Histogram</w:t>
       </w:r>
@@ -18923,14 +19118,27 @@
       <w:r>
         <w:t xml:space="preserve">Figure </w:t>
       </w:r>
-      <w:fldSimple w:instr=" SEQ Figure \* ARABIC ">
-        <w:r>
-          <w:rPr>
-            <w:noProof/>
-          </w:rPr>
-          <w:t>11</w:t>
-        </w:r>
-      </w:fldSimple>
+      <w:r>
+        <w:fldChar w:fldCharType="begin"/>
+      </w:r>
+      <w:r>
+        <w:instrText xml:space="preserve"> SEQ Figure \* ARABIC </w:instrText>
+      </w:r>
+      <w:r>
+        <w:fldChar w:fldCharType="separate"/>
+      </w:r>
+      <w:r>
+        <w:rPr>
+          <w:noProof/>
+        </w:rPr>
+        <w:t>11</w:t>
+      </w:r>
+      <w:r>
+        <w:rPr>
+          <w:noProof/>
+        </w:rPr>
+        <w:fldChar w:fldCharType="end"/>
+      </w:r>
       <w:r>
         <w:t>. Tempo Histogram</w:t>
       </w:r>
@@ -19003,14 +19211,27 @@
       <w:r>
         <w:t xml:space="preserve">Figure </w:t>
       </w:r>
-      <w:fldSimple w:instr=" SEQ Figure \* ARABIC ">
-        <w:r>
-          <w:rPr>
-            <w:noProof/>
-          </w:rPr>
-          <w:t>12</w:t>
-        </w:r>
-      </w:fldSimple>
+      <w:r>
+        <w:fldChar w:fldCharType="begin"/>
+      </w:r>
+      <w:r>
+        <w:instrText xml:space="preserve"> SEQ Figure \* ARABIC </w:instrText>
+      </w:r>
+      <w:r>
+        <w:fldChar w:fldCharType="separate"/>
+      </w:r>
+      <w:r>
+        <w:rPr>
+          <w:noProof/>
+        </w:rPr>
+        <w:t>12</w:t>
+      </w:r>
+      <w:r>
+        <w:rPr>
+          <w:noProof/>
+        </w:rPr>
+        <w:fldChar w:fldCharType="end"/>
+      </w:r>
       <w:r>
         <w:t>. Time Signature Histogram</w:t>
       </w:r>
@@ -19084,14 +19305,27 @@
       <w:r>
         <w:t xml:space="preserve">Figure </w:t>
       </w:r>
-      <w:fldSimple w:instr=" SEQ Figure \* ARABIC ">
-        <w:r>
-          <w:rPr>
-            <w:noProof/>
-          </w:rPr>
-          <w:t>13</w:t>
-        </w:r>
-      </w:fldSimple>
+      <w:r>
+        <w:fldChar w:fldCharType="begin"/>
+      </w:r>
+      <w:r>
+        <w:instrText xml:space="preserve"> SEQ Figure \* ARABIC </w:instrText>
+      </w:r>
+      <w:r>
+        <w:fldChar w:fldCharType="separate"/>
+      </w:r>
+      <w:r>
+        <w:rPr>
+          <w:noProof/>
+        </w:rPr>
+        <w:t>13</w:t>
+      </w:r>
+      <w:r>
+        <w:rPr>
+          <w:noProof/>
+        </w:rPr>
+        <w:fldChar w:fldCharType="end"/>
+      </w:r>
       <w:r>
         <w:t>. Valence Histogram</w:t>
       </w:r>
@@ -19205,14 +19439,27 @@
       <w:r>
         <w:t xml:space="preserve">Figure </w:t>
       </w:r>
-      <w:fldSimple w:instr=" SEQ Figure \* ARABIC ">
-        <w:r>
-          <w:rPr>
-            <w:noProof/>
-          </w:rPr>
-          <w:t>14</w:t>
-        </w:r>
-      </w:fldSimple>
+      <w:r>
+        <w:fldChar w:fldCharType="begin"/>
+      </w:r>
+      <w:r>
+        <w:instrText xml:space="preserve"> SEQ Figure \* ARABIC </w:instrText>
+      </w:r>
+      <w:r>
+        <w:fldChar w:fldCharType="separate"/>
+      </w:r>
+      <w:r>
+        <w:rPr>
+          <w:noProof/>
+        </w:rPr>
+        <w:t>14</w:t>
+      </w:r>
+      <w:r>
+        <w:rPr>
+          <w:noProof/>
+        </w:rPr>
+        <w:fldChar w:fldCharType="end"/>
+      </w:r>
       <w:r>
         <w:t>. Acousticness</w:t>
       </w:r>
@@ -19289,14 +19536,27 @@
       <w:r>
         <w:t xml:space="preserve">Figure </w:t>
       </w:r>
-      <w:fldSimple w:instr=" SEQ Figure \* ARABIC ">
-        <w:r>
-          <w:rPr>
-            <w:noProof/>
-          </w:rPr>
-          <w:t>15</w:t>
-        </w:r>
-      </w:fldSimple>
+      <w:r>
+        <w:fldChar w:fldCharType="begin"/>
+      </w:r>
+      <w:r>
+        <w:instrText xml:space="preserve"> SEQ Figure \* ARABIC </w:instrText>
+      </w:r>
+      <w:r>
+        <w:fldChar w:fldCharType="separate"/>
+      </w:r>
+      <w:r>
+        <w:rPr>
+          <w:noProof/>
+        </w:rPr>
+        <w:t>15</w:t>
+      </w:r>
+      <w:r>
+        <w:rPr>
+          <w:noProof/>
+        </w:rPr>
+        <w:fldChar w:fldCharType="end"/>
+      </w:r>
       <w:r>
         <w:t>. Danceability</w:t>
       </w:r>
@@ -19372,14 +19632,27 @@
       <w:r>
         <w:t xml:space="preserve">Figure </w:t>
       </w:r>
-      <w:fldSimple w:instr=" SEQ Figure \* ARABIC ">
-        <w:r>
-          <w:rPr>
-            <w:noProof/>
-          </w:rPr>
-          <w:t>16</w:t>
-        </w:r>
-      </w:fldSimple>
+      <w:r>
+        <w:fldChar w:fldCharType="begin"/>
+      </w:r>
+      <w:r>
+        <w:instrText xml:space="preserve"> SEQ Figure \* ARABIC </w:instrText>
+      </w:r>
+      <w:r>
+        <w:fldChar w:fldCharType="separate"/>
+      </w:r>
+      <w:r>
+        <w:rPr>
+          <w:noProof/>
+        </w:rPr>
+        <w:t>16</w:t>
+      </w:r>
+      <w:r>
+        <w:rPr>
+          <w:noProof/>
+        </w:rPr>
+        <w:fldChar w:fldCharType="end"/>
+      </w:r>
       <w:r>
         <w:t>. Duration</w:t>
       </w:r>
@@ -19455,14 +19728,27 @@
       <w:r>
         <w:t xml:space="preserve">Figure </w:t>
       </w:r>
-      <w:fldSimple w:instr=" SEQ Figure \* ARABIC ">
-        <w:r>
-          <w:rPr>
-            <w:noProof/>
-          </w:rPr>
-          <w:t>17</w:t>
-        </w:r>
-      </w:fldSimple>
+      <w:r>
+        <w:fldChar w:fldCharType="begin"/>
+      </w:r>
+      <w:r>
+        <w:instrText xml:space="preserve"> SEQ Figure \* ARABIC </w:instrText>
+      </w:r>
+      <w:r>
+        <w:fldChar w:fldCharType="separate"/>
+      </w:r>
+      <w:r>
+        <w:rPr>
+          <w:noProof/>
+        </w:rPr>
+        <w:t>17</w:t>
+      </w:r>
+      <w:r>
+        <w:rPr>
+          <w:noProof/>
+        </w:rPr>
+        <w:fldChar w:fldCharType="end"/>
+      </w:r>
       <w:r>
         <w:t>. Energy</w:t>
       </w:r>
@@ -19539,14 +19825,27 @@
       <w:r>
         <w:t xml:space="preserve">Figure </w:t>
       </w:r>
-      <w:fldSimple w:instr=" SEQ Figure \* ARABIC ">
-        <w:r>
-          <w:rPr>
-            <w:noProof/>
-          </w:rPr>
-          <w:t>18</w:t>
-        </w:r>
-      </w:fldSimple>
+      <w:r>
+        <w:fldChar w:fldCharType="begin"/>
+      </w:r>
+      <w:r>
+        <w:instrText xml:space="preserve"> SEQ Figure \* ARABIC </w:instrText>
+      </w:r>
+      <w:r>
+        <w:fldChar w:fldCharType="separate"/>
+      </w:r>
+      <w:r>
+        <w:rPr>
+          <w:noProof/>
+        </w:rPr>
+        <w:t>18</w:t>
+      </w:r>
+      <w:r>
+        <w:rPr>
+          <w:noProof/>
+        </w:rPr>
+        <w:fldChar w:fldCharType="end"/>
+      </w:r>
       <w:r>
         <w:t>. Instrumentalness</w:t>
       </w:r>
@@ -19622,14 +19921,27 @@
       <w:r>
         <w:t xml:space="preserve">Figure </w:t>
       </w:r>
-      <w:fldSimple w:instr=" SEQ Figure \* ARABIC ">
-        <w:r>
-          <w:rPr>
-            <w:noProof/>
-          </w:rPr>
-          <w:t>19</w:t>
-        </w:r>
-      </w:fldSimple>
+      <w:r>
+        <w:fldChar w:fldCharType="begin"/>
+      </w:r>
+      <w:r>
+        <w:instrText xml:space="preserve"> SEQ Figure \* ARABIC </w:instrText>
+      </w:r>
+      <w:r>
+        <w:fldChar w:fldCharType="separate"/>
+      </w:r>
+      <w:r>
+        <w:rPr>
+          <w:noProof/>
+        </w:rPr>
+        <w:t>19</w:t>
+      </w:r>
+      <w:r>
+        <w:rPr>
+          <w:noProof/>
+        </w:rPr>
+        <w:fldChar w:fldCharType="end"/>
+      </w:r>
       <w:r>
         <w:t>. Liveness</w:t>
       </w:r>
@@ -19705,14 +20017,27 @@
       <w:r>
         <w:t xml:space="preserve">Figure </w:t>
       </w:r>
-      <w:fldSimple w:instr=" SEQ Figure \* ARABIC ">
-        <w:r>
-          <w:rPr>
-            <w:noProof/>
-          </w:rPr>
-          <w:t>20</w:t>
-        </w:r>
-      </w:fldSimple>
+      <w:r>
+        <w:fldChar w:fldCharType="begin"/>
+      </w:r>
+      <w:r>
+        <w:instrText xml:space="preserve"> SEQ Figure \* ARABIC </w:instrText>
+      </w:r>
+      <w:r>
+        <w:fldChar w:fldCharType="separate"/>
+      </w:r>
+      <w:r>
+        <w:rPr>
+          <w:noProof/>
+        </w:rPr>
+        <w:t>20</w:t>
+      </w:r>
+      <w:r>
+        <w:rPr>
+          <w:noProof/>
+        </w:rPr>
+        <w:fldChar w:fldCharType="end"/>
+      </w:r>
       <w:r>
         <w:t>. Loudness</w:t>
       </w:r>
@@ -19789,14 +20114,27 @@
       <w:r>
         <w:t xml:space="preserve">Figure </w:t>
       </w:r>
-      <w:fldSimple w:instr=" SEQ Figure \* ARABIC ">
-        <w:r>
-          <w:rPr>
-            <w:noProof/>
-          </w:rPr>
-          <w:t>21</w:t>
-        </w:r>
-      </w:fldSimple>
+      <w:r>
+        <w:fldChar w:fldCharType="begin"/>
+      </w:r>
+      <w:r>
+        <w:instrText xml:space="preserve"> SEQ Figure \* ARABIC </w:instrText>
+      </w:r>
+      <w:r>
+        <w:fldChar w:fldCharType="separate"/>
+      </w:r>
+      <w:r>
+        <w:rPr>
+          <w:noProof/>
+        </w:rPr>
+        <w:t>21</w:t>
+      </w:r>
+      <w:r>
+        <w:rPr>
+          <w:noProof/>
+        </w:rPr>
+        <w:fldChar w:fldCharType="end"/>
+      </w:r>
       <w:r>
         <w:t>. Mode</w:t>
       </w:r>
@@ -19872,14 +20210,27 @@
       <w:r>
         <w:t xml:space="preserve">Figure </w:t>
       </w:r>
-      <w:fldSimple w:instr=" SEQ Figure \* ARABIC ">
-        <w:r>
-          <w:rPr>
-            <w:noProof/>
-          </w:rPr>
-          <w:t>22</w:t>
-        </w:r>
-      </w:fldSimple>
+      <w:r>
+        <w:fldChar w:fldCharType="begin"/>
+      </w:r>
+      <w:r>
+        <w:instrText xml:space="preserve"> SEQ Figure \* ARABIC </w:instrText>
+      </w:r>
+      <w:r>
+        <w:fldChar w:fldCharType="separate"/>
+      </w:r>
+      <w:r>
+        <w:rPr>
+          <w:noProof/>
+        </w:rPr>
+        <w:t>22</w:t>
+      </w:r>
+      <w:r>
+        <w:rPr>
+          <w:noProof/>
+        </w:rPr>
+        <w:fldChar w:fldCharType="end"/>
+      </w:r>
       <w:r>
         <w:t>. Speechiness</w:t>
       </w:r>
@@ -19955,14 +20306,27 @@
       <w:r>
         <w:t xml:space="preserve">Figure </w:t>
       </w:r>
-      <w:fldSimple w:instr=" SEQ Figure \* ARABIC ">
-        <w:r>
-          <w:rPr>
-            <w:noProof/>
-          </w:rPr>
-          <w:t>23</w:t>
-        </w:r>
-      </w:fldSimple>
+      <w:r>
+        <w:fldChar w:fldCharType="begin"/>
+      </w:r>
+      <w:r>
+        <w:instrText xml:space="preserve"> SEQ Figure \* ARABIC </w:instrText>
+      </w:r>
+      <w:r>
+        <w:fldChar w:fldCharType="separate"/>
+      </w:r>
+      <w:r>
+        <w:rPr>
+          <w:noProof/>
+        </w:rPr>
+        <w:t>23</w:t>
+      </w:r>
+      <w:r>
+        <w:rPr>
+          <w:noProof/>
+        </w:rPr>
+        <w:fldChar w:fldCharType="end"/>
+      </w:r>
       <w:r>
         <w:t>. Tempo</w:t>
       </w:r>
@@ -20039,14 +20403,27 @@
       <w:r>
         <w:t xml:space="preserve">Figure </w:t>
       </w:r>
-      <w:fldSimple w:instr=" SEQ Figure \* ARABIC ">
-        <w:r>
-          <w:rPr>
-            <w:noProof/>
-          </w:rPr>
-          <w:t>24</w:t>
-        </w:r>
-      </w:fldSimple>
+      <w:r>
+        <w:fldChar w:fldCharType="begin"/>
+      </w:r>
+      <w:r>
+        <w:instrText xml:space="preserve"> SEQ Figure \* ARABIC </w:instrText>
+      </w:r>
+      <w:r>
+        <w:fldChar w:fldCharType="separate"/>
+      </w:r>
+      <w:r>
+        <w:rPr>
+          <w:noProof/>
+        </w:rPr>
+        <w:t>24</w:t>
+      </w:r>
+      <w:r>
+        <w:rPr>
+          <w:noProof/>
+        </w:rPr>
+        <w:fldChar w:fldCharType="end"/>
+      </w:r>
       <w:r>
         <w:t xml:space="preserve">. Valence </w:t>
       </w:r>
@@ -20144,14 +20521,27 @@
       <w:r>
         <w:t xml:space="preserve">Figure </w:t>
       </w:r>
-      <w:fldSimple w:instr=" SEQ Figure \* ARABIC ">
-        <w:r>
-          <w:rPr>
-            <w:noProof/>
-          </w:rPr>
-          <w:t>25</w:t>
-        </w:r>
-      </w:fldSimple>
+      <w:r>
+        <w:fldChar w:fldCharType="begin"/>
+      </w:r>
+      <w:r>
+        <w:instrText xml:space="preserve"> SEQ Figure \* ARABIC </w:instrText>
+      </w:r>
+      <w:r>
+        <w:fldChar w:fldCharType="separate"/>
+      </w:r>
+      <w:r>
+        <w:rPr>
+          <w:noProof/>
+        </w:rPr>
+        <w:t>25</w:t>
+      </w:r>
+      <w:r>
+        <w:rPr>
+          <w:noProof/>
+        </w:rPr>
+        <w:fldChar w:fldCharType="end"/>
+      </w:r>
       <w:r>
         <w:t>. Billboard Hot 100 Historical Charts</w:t>
       </w:r>
@@ -20293,14 +20683,27 @@
       <w:r>
         <w:t xml:space="preserve">Figure </w:t>
       </w:r>
-      <w:fldSimple w:instr=" SEQ Figure \* ARABIC ">
-        <w:r>
-          <w:rPr>
-            <w:noProof/>
-          </w:rPr>
-          <w:t>26</w:t>
-        </w:r>
-      </w:fldSimple>
+      <w:r>
+        <w:fldChar w:fldCharType="begin"/>
+      </w:r>
+      <w:r>
+        <w:instrText xml:space="preserve"> SEQ Figure \* ARABIC </w:instrText>
+      </w:r>
+      <w:r>
+        <w:fldChar w:fldCharType="separate"/>
+      </w:r>
+      <w:r>
+        <w:rPr>
+          <w:noProof/>
+        </w:rPr>
+        <w:t>26</w:t>
+      </w:r>
+      <w:r>
+        <w:rPr>
+          <w:noProof/>
+        </w:rPr>
+        <w:fldChar w:fldCharType="end"/>
+      </w:r>
       <w:r>
         <w:t>. Correlation Analysis</w:t>
       </w:r>
@@ -20451,14 +20854,27 @@
       <w:r>
         <w:t xml:space="preserve">Figure </w:t>
       </w:r>
-      <w:fldSimple w:instr=" SEQ Figure \* ARABIC ">
-        <w:r>
-          <w:rPr>
-            <w:noProof/>
-          </w:rPr>
-          <w:t>27</w:t>
-        </w:r>
-      </w:fldSimple>
+      <w:r>
+        <w:fldChar w:fldCharType="begin"/>
+      </w:r>
+      <w:r>
+        <w:instrText xml:space="preserve"> SEQ Figure \* ARABIC </w:instrText>
+      </w:r>
+      <w:r>
+        <w:fldChar w:fldCharType="separate"/>
+      </w:r>
+      <w:r>
+        <w:rPr>
+          <w:noProof/>
+        </w:rPr>
+        <w:t>27</w:t>
+      </w:r>
+      <w:r>
+        <w:rPr>
+          <w:noProof/>
+        </w:rPr>
+        <w:fldChar w:fldCharType="end"/>
+      </w:r>
       <w:r>
         <w:t xml:space="preserve">. Billboard Hot 100 Correlation Analysis Summary </w:t>
       </w:r>
@@ -20554,14 +20970,27 @@
       <w:r>
         <w:t xml:space="preserve">Figure </w:t>
       </w:r>
-      <w:fldSimple w:instr=" SEQ Figure \* ARABIC ">
-        <w:r>
-          <w:rPr>
-            <w:noProof/>
-          </w:rPr>
-          <w:t>28</w:t>
-        </w:r>
-      </w:fldSimple>
+      <w:r>
+        <w:fldChar w:fldCharType="begin"/>
+      </w:r>
+      <w:r>
+        <w:instrText xml:space="preserve"> SEQ Figure \* ARABIC </w:instrText>
+      </w:r>
+      <w:r>
+        <w:fldChar w:fldCharType="separate"/>
+      </w:r>
+      <w:r>
+        <w:rPr>
+          <w:noProof/>
+        </w:rPr>
+        <w:t>28</w:t>
+      </w:r>
+      <w:r>
+        <w:rPr>
+          <w:noProof/>
+        </w:rPr>
+        <w:fldChar w:fldCharType="end"/>
+      </w:r>
       <w:r>
         <w:t>. Ranked Audio Feature Correlations</w:t>
       </w:r>
@@ -20640,14 +21069,27 @@
       <w:r>
         <w:t xml:space="preserve">Figure </w:t>
       </w:r>
-      <w:fldSimple w:instr=" SEQ Figure \* ARABIC ">
-        <w:r>
-          <w:rPr>
-            <w:noProof/>
-          </w:rPr>
-          <w:t>29</w:t>
-        </w:r>
-      </w:fldSimple>
+      <w:r>
+        <w:fldChar w:fldCharType="begin"/>
+      </w:r>
+      <w:r>
+        <w:instrText xml:space="preserve"> SEQ Figure \* ARABIC </w:instrText>
+      </w:r>
+      <w:r>
+        <w:fldChar w:fldCharType="separate"/>
+      </w:r>
+      <w:r>
+        <w:rPr>
+          <w:noProof/>
+        </w:rPr>
+        <w:t>29</w:t>
+      </w:r>
+      <w:r>
+        <w:rPr>
+          <w:noProof/>
+        </w:rPr>
+        <w:fldChar w:fldCharType="end"/>
+      </w:r>
       <w:r>
         <w:t xml:space="preserve">. Ranked Audio Feature Correlations With </w:t>
       </w:r>
@@ -20811,14 +21253,27 @@
       <w:r>
         <w:t xml:space="preserve">Figure </w:t>
       </w:r>
-      <w:fldSimple w:instr=" SEQ Figure \* ARABIC ">
-        <w:r>
-          <w:rPr>
-            <w:noProof/>
-          </w:rPr>
-          <w:t>30</w:t>
-        </w:r>
-      </w:fldSimple>
+      <w:r>
+        <w:fldChar w:fldCharType="begin"/>
+      </w:r>
+      <w:r>
+        <w:instrText xml:space="preserve"> SEQ Figure \* ARABIC </w:instrText>
+      </w:r>
+      <w:r>
+        <w:fldChar w:fldCharType="separate"/>
+      </w:r>
+      <w:r>
+        <w:rPr>
+          <w:noProof/>
+        </w:rPr>
+        <w:t>30</w:t>
+      </w:r>
+      <w:r>
+        <w:rPr>
+          <w:noProof/>
+        </w:rPr>
+        <w:fldChar w:fldCharType="end"/>
+      </w:r>
       <w:r>
         <w:t>. Comparison of Audio Feature Variations Between Genres</w:t>
       </w:r>
@@ -21524,7 +21979,186 @@
     </w:p>
     <w:p>
       <w:r>
-        <w:t>pass</w:t>
+        <w:t>The clustering analysis consisted of the following steps:</w:t>
+      </w:r>
+    </w:p>
+    <w:p>
+      <w:pPr>
+        <w:pStyle w:val="ListParagraph"/>
+        <w:numPr>
+          <w:ilvl w:val="0"/>
+          <w:numId w:val="20"/>
+        </w:numPr>
+      </w:pPr>
+      <w:r>
+        <w:t>Remove outliers</w:t>
+      </w:r>
+    </w:p>
+    <w:p>
+      <w:pPr>
+        <w:pStyle w:val="ListParagraph"/>
+        <w:numPr>
+          <w:ilvl w:val="0"/>
+          <w:numId w:val="20"/>
+        </w:numPr>
+      </w:pPr>
+      <w:r>
+        <w:t>Drop columns not to be included in the clustering</w:t>
+      </w:r>
+    </w:p>
+    <w:p>
+      <w:pPr>
+        <w:pStyle w:val="ListParagraph"/>
+        <w:numPr>
+          <w:ilvl w:val="0"/>
+          <w:numId w:val="20"/>
+        </w:numPr>
+      </w:pPr>
+      <w:r>
+        <w:t>Transform data so that all audio features range from 0 to 1</w:t>
+      </w:r>
+    </w:p>
+    <w:p>
+      <w:pPr>
+        <w:pStyle w:val="ListParagraph"/>
+        <w:numPr>
+          <w:ilvl w:val="0"/>
+          <w:numId w:val="20"/>
+        </w:numPr>
+      </w:pPr>
+      <w:r>
+        <w:t>Cluster using the K-Means model, optimising for silhouette score</w:t>
+      </w:r>
+    </w:p>
+    <w:p>
+      <w:pPr>
+        <w:pStyle w:val="ListParagraph"/>
+        <w:numPr>
+          <w:ilvl w:val="0"/>
+          <w:numId w:val="20"/>
+        </w:numPr>
+      </w:pPr>
+      <w:r>
+        <w:lastRenderedPageBreak/>
+        <w:t xml:space="preserve">Cluster using the K-Means model, </w:t>
+      </w:r>
+      <w:r>
+        <w:t xml:space="preserve">using the same number of categories as used in the manual genre groupings as defined in </w:t>
+      </w:r>
+      <w:r>
+        <w:rPr>
+          <w:b/>
+          <w:bCs/>
+        </w:rPr>
+        <w:t>Attachment</w:t>
+      </w:r>
+      <w:r>
+        <w:rPr>
+          <w:b/>
+          <w:bCs/>
+        </w:rPr>
+        <w:t> </w:t>
+      </w:r>
+      <w:r>
+        <w:rPr>
+          <w:b/>
+          <w:bCs/>
+        </w:rPr>
+        <w:t>2</w:t>
+      </w:r>
+      <w:r>
+        <w:t xml:space="preserve"> and </w:t>
+      </w:r>
+      <w:r>
+        <w:rPr>
+          <w:b/>
+          <w:bCs/>
+        </w:rPr>
+        <w:t>Attachment</w:t>
+      </w:r>
+      <w:r>
+        <w:rPr>
+          <w:b/>
+          <w:bCs/>
+        </w:rPr>
+        <w:t> </w:t>
+      </w:r>
+      <w:r>
+        <w:rPr>
+          <w:b/>
+          <w:bCs/>
+        </w:rPr>
+        <w:t>4</w:t>
+      </w:r>
+    </w:p>
+    <w:p>
+      <w:pPr>
+        <w:pStyle w:val="ListParagraph"/>
+        <w:numPr>
+          <w:ilvl w:val="0"/>
+          <w:numId w:val="20"/>
+        </w:numPr>
+      </w:pPr>
+      <w:r>
+        <w:t>Cluster data manually using the genre groupings</w:t>
+      </w:r>
+      <w:r>
+        <w:t xml:space="preserve"> </w:t>
+      </w:r>
+      <w:r>
+        <w:t xml:space="preserve">as defined in </w:t>
+      </w:r>
+      <w:r>
+        <w:rPr>
+          <w:b/>
+          <w:bCs/>
+        </w:rPr>
+        <w:t>Attachment 2</w:t>
+      </w:r>
+      <w:r>
+        <w:t xml:space="preserve"> and </w:t>
+      </w:r>
+      <w:r>
+        <w:rPr>
+          <w:b/>
+          <w:bCs/>
+        </w:rPr>
+        <w:t>Attachment 4</w:t>
+      </w:r>
+    </w:p>
+    <w:p>
+      <w:pPr>
+        <w:rPr>
+          <w:rFonts w:cs="Times New Roman"/>
+        </w:rPr>
+      </w:pPr>
+      <w:r>
+        <w:t>Clustered data was saved for use in the classification analysis.</w:t>
+      </w:r>
+      <w:r>
+        <w:t xml:space="preserve"> </w:t>
+      </w:r>
+      <w:r>
+        <w:rPr>
+          <w:rFonts w:cs="Times New Roman"/>
+        </w:rPr>
+        <w:t xml:space="preserve">Details of clustering analysis are included in </w:t>
+      </w:r>
+      <w:r>
+        <w:rPr>
+          <w:rFonts w:cs="Times New Roman"/>
+          <w:b/>
+          <w:bCs/>
+        </w:rPr>
+        <w:t xml:space="preserve">Attachment </w:t>
+      </w:r>
+      <w:r>
+        <w:rPr>
+          <w:rFonts w:cs="Times New Roman"/>
+          <w:b/>
+          <w:bCs/>
+        </w:rPr>
+        <w:t>4.</w:t>
       </w:r>
     </w:p>
     <w:p>
@@ -21539,10 +22173,514 @@
     </w:p>
     <w:p>
       <w:r>
-        <w:rPr>
-          <w:highlight w:val="yellow"/>
-        </w:rPr>
-        <w:t>Out of fold predictions, same random seed / folds for all scenarios, matched statistical comparison</w:t>
+        <w:t>The following machine learning algorithms have been considered in this assessment:</w:t>
+      </w:r>
+    </w:p>
+    <w:p>
+      <w:pPr>
+        <w:pStyle w:val="ListParagraph"/>
+        <w:numPr>
+          <w:ilvl w:val="0"/>
+          <w:numId w:val="17"/>
+        </w:numPr>
+      </w:pPr>
+      <w:r>
+        <w:t>Logistic Regression</w:t>
+      </w:r>
+    </w:p>
+    <w:p>
+      <w:pPr>
+        <w:pStyle w:val="ListParagraph"/>
+        <w:numPr>
+          <w:ilvl w:val="0"/>
+          <w:numId w:val="17"/>
+        </w:numPr>
+      </w:pPr>
+      <w:r>
+        <w:t>Decision Tree</w:t>
+      </w:r>
+      <w:r>
+        <w:t>s</w:t>
+      </w:r>
+    </w:p>
+    <w:p>
+      <w:pPr>
+        <w:pStyle w:val="ListParagraph"/>
+        <w:numPr>
+          <w:ilvl w:val="0"/>
+          <w:numId w:val="17"/>
+        </w:numPr>
+      </w:pPr>
+      <w:r>
+        <w:t>K-Nearest Neighbours</w:t>
+      </w:r>
+    </w:p>
+    <w:p>
+      <w:pPr>
+        <w:pStyle w:val="ListParagraph"/>
+        <w:numPr>
+          <w:ilvl w:val="0"/>
+          <w:numId w:val="17"/>
+        </w:numPr>
+      </w:pPr>
+      <w:r>
+        <w:t>Random Forest</w:t>
+      </w:r>
+      <w:r>
+        <w:t>s</w:t>
+      </w:r>
+    </w:p>
+    <w:p>
+      <w:pPr>
+        <w:pStyle w:val="ListParagraph"/>
+        <w:numPr>
+          <w:ilvl w:val="0"/>
+          <w:numId w:val="17"/>
+        </w:numPr>
+      </w:pPr>
+      <w:r>
+        <w:t>AdaBoost</w:t>
+      </w:r>
+    </w:p>
+    <w:p>
+      <w:r>
+        <w:t>In order to improve results, a large range of hyperparameters was considered for each of the models. A grid search was utilised to find the optimal parameters for each of the models in order to optimise ROC AUC (</w:t>
+      </w:r>
+      <w:r>
+        <w:t xml:space="preserve">receiver operating characteristic </w:t>
+      </w:r>
+      <w:r>
+        <w:t xml:space="preserve">area under the </w:t>
+      </w:r>
+      <w:r>
+        <w:t>curve</w:t>
+      </w:r>
+      <w:r>
+        <w:t xml:space="preserve">). Due to time constraints, only Logistic Regression and Decision Trees were tuned for the entire dataset. However, limited selections of the dataset were considered for each of the remaining models. Details of this partial dataset tuning </w:t>
+      </w:r>
+      <w:r>
+        <w:t>are included in the GitHub repository, but have been excluded from the results and conclusions of this report.</w:t>
+      </w:r>
+    </w:p>
+    <w:p>
+      <w:r>
+        <w:lastRenderedPageBreak/>
+        <w:t>Predictions were made with and without clustering the data in order to attempt to improve results. Each of the clusters described above was considered in the classification analysis.</w:t>
+      </w:r>
+    </w:p>
+    <w:p>
+      <w:r>
+        <w:t xml:space="preserve">In addition, neural networks as implemented in </w:t>
+      </w:r>
+      <w:r>
+        <w:t xml:space="preserve">TensorFlow </w:t>
+      </w:r>
+      <w:r>
+        <w:t xml:space="preserve">were </w:t>
+      </w:r>
+      <w:r>
+        <w:t>included in preliminary analysis, but not in the detailed finalised modelling. Details of preliminary classification using neural networks are included in the GitHub repository, but have been excluded from the results and conclusions of this report.</w:t>
+      </w:r>
+    </w:p>
+    <w:p>
+      <w:r>
+        <w:t>Although a large number of permutations of model, cluster, tuning parameters, and sampling techniques were possible, this assessment was limited to the following scenarios for simplicity and due to time constraints:</w:t>
+      </w:r>
+    </w:p>
+    <w:p>
+      <w:pPr>
+        <w:pStyle w:val="ListParagraph"/>
+        <w:numPr>
+          <w:ilvl w:val="0"/>
+          <w:numId w:val="24"/>
+        </w:numPr>
+      </w:pPr>
+      <w:r>
+        <w:t xml:space="preserve">Logistic Regression </w:t>
+      </w:r>
+      <w:r>
+        <w:t>–</w:t>
+      </w:r>
+      <w:r>
+        <w:t xml:space="preserve"> Default Hyperparameters</w:t>
+      </w:r>
+    </w:p>
+    <w:p>
+      <w:pPr>
+        <w:pStyle w:val="ListParagraph"/>
+        <w:numPr>
+          <w:ilvl w:val="0"/>
+          <w:numId w:val="24"/>
+        </w:numPr>
+      </w:pPr>
+      <w:r>
+        <w:t xml:space="preserve">Decision Tree </w:t>
+      </w:r>
+      <w:r>
+        <w:t>–</w:t>
+      </w:r>
+      <w:r>
+        <w:t xml:space="preserve"> Default Hyperparameters</w:t>
+      </w:r>
+    </w:p>
+    <w:p>
+      <w:pPr>
+        <w:pStyle w:val="ListParagraph"/>
+        <w:numPr>
+          <w:ilvl w:val="0"/>
+          <w:numId w:val="24"/>
+        </w:numPr>
+      </w:pPr>
+      <w:r>
+        <w:t xml:space="preserve">K-Nearest Neighbours </w:t>
+      </w:r>
+      <w:r>
+        <w:t>–</w:t>
+      </w:r>
+      <w:r>
+        <w:t xml:space="preserve"> Default Hyperparameters</w:t>
+      </w:r>
+    </w:p>
+    <w:p>
+      <w:pPr>
+        <w:pStyle w:val="ListParagraph"/>
+        <w:numPr>
+          <w:ilvl w:val="0"/>
+          <w:numId w:val="24"/>
+        </w:numPr>
+      </w:pPr>
+      <w:r>
+        <w:t xml:space="preserve">Random Forest </w:t>
+      </w:r>
+      <w:r>
+        <w:t>–</w:t>
+      </w:r>
+      <w:r>
+        <w:t xml:space="preserve"> Default Hyperparameters</w:t>
+      </w:r>
+    </w:p>
+    <w:p>
+      <w:pPr>
+        <w:pStyle w:val="ListParagraph"/>
+        <w:numPr>
+          <w:ilvl w:val="0"/>
+          <w:numId w:val="24"/>
+        </w:numPr>
+      </w:pPr>
+      <w:r>
+        <w:t xml:space="preserve">AdaBoost </w:t>
+      </w:r>
+      <w:r>
+        <w:t>–</w:t>
+      </w:r>
+      <w:r>
+        <w:t xml:space="preserve"> Default Hyperparameters</w:t>
+      </w:r>
+    </w:p>
+    <w:p>
+      <w:pPr>
+        <w:pStyle w:val="ListParagraph"/>
+        <w:numPr>
+          <w:ilvl w:val="0"/>
+          <w:numId w:val="24"/>
+        </w:numPr>
+      </w:pPr>
+      <w:r>
+        <w:t xml:space="preserve">Logistic Regression </w:t>
+      </w:r>
+      <w:r>
+        <w:t>–</w:t>
+      </w:r>
+      <w:r>
+        <w:t xml:space="preserve"> Tuned Hyperparameters</w:t>
+      </w:r>
+    </w:p>
+    <w:p>
+      <w:pPr>
+        <w:pStyle w:val="ListParagraph"/>
+        <w:numPr>
+          <w:ilvl w:val="0"/>
+          <w:numId w:val="24"/>
+        </w:numPr>
+      </w:pPr>
+      <w:r>
+        <w:t xml:space="preserve">Decision Tree </w:t>
+      </w:r>
+      <w:r>
+        <w:t>–</w:t>
+      </w:r>
+      <w:r>
+        <w:t xml:space="preserve"> Tuned Hyperparameters</w:t>
+      </w:r>
+    </w:p>
+    <w:p>
+      <w:pPr>
+        <w:pStyle w:val="ListParagraph"/>
+        <w:numPr>
+          <w:ilvl w:val="0"/>
+          <w:numId w:val="24"/>
+        </w:numPr>
+      </w:pPr>
+      <w:r>
+        <w:t xml:space="preserve">Logistic Regression </w:t>
+      </w:r>
+      <w:r>
+        <w:t>–</w:t>
+      </w:r>
+      <w:r>
+        <w:t xml:space="preserve"> Clustered By K</w:t>
+      </w:r>
+      <w:r>
+        <w:t>-</w:t>
+      </w:r>
+      <w:r>
+        <w:t>Means Version 1</w:t>
+      </w:r>
+    </w:p>
+    <w:p>
+      <w:pPr>
+        <w:pStyle w:val="ListParagraph"/>
+        <w:numPr>
+          <w:ilvl w:val="0"/>
+          <w:numId w:val="24"/>
+        </w:numPr>
+      </w:pPr>
+      <w:r>
+        <w:t xml:space="preserve">Logistic Regression </w:t>
+      </w:r>
+      <w:r>
+        <w:t>–</w:t>
+      </w:r>
+      <w:r>
+        <w:t xml:space="preserve"> Clustered By K</w:t>
+      </w:r>
+      <w:r>
+        <w:t>-</w:t>
+      </w:r>
+      <w:r>
+        <w:t>Means Version 2</w:t>
+      </w:r>
+    </w:p>
+    <w:p>
+      <w:pPr>
+        <w:pStyle w:val="ListParagraph"/>
+        <w:numPr>
+          <w:ilvl w:val="0"/>
+          <w:numId w:val="24"/>
+        </w:numPr>
+      </w:pPr>
+      <w:r>
+        <w:t xml:space="preserve">Logistic Regression </w:t>
+      </w:r>
+      <w:r>
+        <w:t>–</w:t>
+      </w:r>
+      <w:r>
+        <w:t xml:space="preserve"> Clustered By Genre</w:t>
+      </w:r>
+    </w:p>
+    <w:p>
+      <w:r>
+        <w:t>For each scenario, t</w:t>
+      </w:r>
+      <w:r>
+        <w:t xml:space="preserve">he </w:t>
+      </w:r>
+      <w:r>
+        <w:t xml:space="preserve">classification </w:t>
+      </w:r>
+      <w:r>
+        <w:t>analysis consisted of the following steps:</w:t>
+      </w:r>
+    </w:p>
+    <w:p>
+      <w:pPr>
+        <w:pStyle w:val="ListParagraph"/>
+        <w:numPr>
+          <w:ilvl w:val="0"/>
+          <w:numId w:val="21"/>
+        </w:numPr>
+      </w:pPr>
+      <w:r>
+        <w:lastRenderedPageBreak/>
+        <w:t xml:space="preserve">Split the </w:t>
+      </w:r>
+      <w:r>
+        <w:t>data into 5 stratified folds, using a consistent random seed for consistency between tests</w:t>
+      </w:r>
+    </w:p>
+    <w:p>
+      <w:pPr>
+        <w:pStyle w:val="ListParagraph"/>
+        <w:numPr>
+          <w:ilvl w:val="0"/>
+          <w:numId w:val="21"/>
+        </w:numPr>
+      </w:pPr>
+      <w:r>
+        <w:t xml:space="preserve">Train the model using an 4 of the folds, balanced using </w:t>
+      </w:r>
+      <w:proofErr w:type="spellStart"/>
+      <w:r>
+        <w:t>undersampling</w:t>
+      </w:r>
+      <w:proofErr w:type="spellEnd"/>
+      <w:r>
+        <w:t xml:space="preserve"> with </w:t>
+      </w:r>
+      <w:r>
+        <w:t>consistent random seed for consistency between tests</w:t>
+      </w:r>
+    </w:p>
+    <w:p>
+      <w:pPr>
+        <w:pStyle w:val="ListParagraph"/>
+        <w:numPr>
+          <w:ilvl w:val="0"/>
+          <w:numId w:val="21"/>
+        </w:numPr>
+      </w:pPr>
+      <w:r>
+        <w:t>Predict the class for the entire remaining test fold</w:t>
+      </w:r>
+    </w:p>
+    <w:p>
+      <w:pPr>
+        <w:pStyle w:val="ListParagraph"/>
+        <w:numPr>
+          <w:ilvl w:val="0"/>
+          <w:numId w:val="21"/>
+        </w:numPr>
+      </w:pPr>
+      <w:r>
+        <w:t>Repeat for each fold, populating out-of-fold predictions to a dataframe including all predictions for later evaluation</w:t>
+      </w:r>
+    </w:p>
+    <w:p>
+      <w:r>
+        <w:t>In addition to the analysis outlined above, rough calculations were completed to investigate each of the following topics in greater detail. These extra analysis notebooks are included in the GitHub repository, entitled as follows:</w:t>
+      </w:r>
+    </w:p>
+    <w:p>
+      <w:pPr>
+        <w:pStyle w:val="ListParagraph"/>
+        <w:numPr>
+          <w:ilvl w:val="0"/>
+          <w:numId w:val="22"/>
+        </w:numPr>
+      </w:pPr>
+      <w:r>
+        <w:t>NOTEBOOK 5A. Choosing Classification Models</w:t>
+      </w:r>
+    </w:p>
+    <w:p>
+      <w:pPr>
+        <w:pStyle w:val="ListParagraph"/>
+        <w:numPr>
+          <w:ilvl w:val="0"/>
+          <w:numId w:val="22"/>
+        </w:numPr>
+      </w:pPr>
+      <w:r>
+        <w:t>NOTEBOOK 5B. Tuning Classification Models</w:t>
+      </w:r>
+    </w:p>
+    <w:p>
+      <w:pPr>
+        <w:pStyle w:val="ListParagraph"/>
+        <w:numPr>
+          <w:ilvl w:val="0"/>
+          <w:numId w:val="22"/>
+        </w:numPr>
+      </w:pPr>
+      <w:r>
+        <w:t>NOTEBOOK 5C. Neural Network</w:t>
+      </w:r>
+    </w:p>
+    <w:p>
+      <w:pPr>
+        <w:pStyle w:val="ListParagraph"/>
+        <w:numPr>
+          <w:ilvl w:val="0"/>
+          <w:numId w:val="22"/>
+        </w:numPr>
+      </w:pPr>
+      <w:r>
+        <w:t>NOTEBOOK 5D. Tuning Classification Models using Spotify popularity</w:t>
+      </w:r>
+    </w:p>
+    <w:p>
+      <w:r>
+        <w:t>The results of these analyses informed t</w:t>
+      </w:r>
+      <w:r>
+        <w:t>he</w:t>
+      </w:r>
+      <w:r>
+        <w:t xml:space="preserve"> finalised analysis </w:t>
+      </w:r>
+      <w:r>
+        <w:t xml:space="preserve">included in “NOTEBOOK 5. </w:t>
+      </w:r>
+      <w:r>
+        <w:t>Classification Calculations and Results</w:t>
+      </w:r>
+      <w:r>
+        <w:t>” (</w:t>
+      </w:r>
+      <w:r>
+        <w:rPr>
+          <w:b/>
+          <w:bCs/>
+        </w:rPr>
+        <w:t>Attachment 5</w:t>
+      </w:r>
+      <w:r>
+        <w:t xml:space="preserve">), </w:t>
+      </w:r>
+      <w:r>
+        <w:t>but the results of these calculations were not utilised directly in the results and conclusions of this study. They were therefore only included in the repository, and not referenced or included in detail within this report.</w:t>
+      </w:r>
+    </w:p>
+    <w:p>
+      <w:pPr>
+        <w:rPr>
+          <w:rFonts w:cs="Times New Roman"/>
+        </w:rPr>
+      </w:pPr>
+      <w:r>
+        <w:rPr>
+          <w:rFonts w:cs="Times New Roman"/>
+        </w:rPr>
+        <w:t xml:space="preserve">Details of predictive analytics are included in </w:t>
+      </w:r>
+      <w:r>
+        <w:rPr>
+          <w:rFonts w:cs="Times New Roman"/>
+          <w:b/>
+          <w:bCs/>
+        </w:rPr>
+        <w:t xml:space="preserve">Attachment </w:t>
+      </w:r>
+      <w:r>
+        <w:rPr>
+          <w:rFonts w:cs="Times New Roman"/>
+          <w:b/>
+          <w:bCs/>
+        </w:rPr>
+        <w:t>5</w:t>
+      </w:r>
+      <w:r>
+        <w:rPr>
+          <w:rFonts w:cs="Times New Roman"/>
+        </w:rPr>
+        <w:t xml:space="preserve">, </w:t>
+      </w:r>
+      <w:r>
+        <w:rPr>
+          <w:rFonts w:cs="Times New Roman"/>
+        </w:rPr>
+        <w:t>with additional calculations included in the GitHub repository for this project.</w:t>
       </w:r>
     </w:p>
     <w:p>
@@ -23313,6 +24451,232 @@
     </w:lvl>
   </w:abstractNum>
   <w:abstractNum w:abstractNumId="14" w15:restartNumberingAfterBreak="0">
+    <w:nsid w:val="44BC2676"/>
+    <w:multiLevelType w:val="hybridMultilevel"/>
+    <w:tmpl w:val="3EEC67D2"/>
+    <w:lvl w:ilvl="0" w:tplc="FFFFFFFF">
+      <w:start w:val="1"/>
+      <w:numFmt w:val="decimal"/>
+      <w:lvlText w:val="%1."/>
+      <w:lvlJc w:val="left"/>
+      <w:pPr>
+        <w:ind w:left="720" w:hanging="360"/>
+      </w:pPr>
+      <w:rPr>
+        <w:rFonts w:hint="default"/>
+      </w:rPr>
+    </w:lvl>
+    <w:lvl w:ilvl="1" w:tplc="FFFFFFFF" w:tentative="1">
+      <w:start w:val="1"/>
+      <w:numFmt w:val="bullet"/>
+      <w:lvlText w:val="o"/>
+      <w:lvlJc w:val="left"/>
+      <w:pPr>
+        <w:ind w:left="1440" w:hanging="360"/>
+      </w:pPr>
+      <w:rPr>
+        <w:rFonts w:ascii="Courier New" w:hAnsi="Courier New" w:cs="Courier New" w:hint="default"/>
+      </w:rPr>
+    </w:lvl>
+    <w:lvl w:ilvl="2" w:tplc="FFFFFFFF" w:tentative="1">
+      <w:start w:val="1"/>
+      <w:numFmt w:val="bullet"/>
+      <w:lvlText w:val=""/>
+      <w:lvlJc w:val="left"/>
+      <w:pPr>
+        <w:ind w:left="2160" w:hanging="360"/>
+      </w:pPr>
+      <w:rPr>
+        <w:rFonts w:ascii="Wingdings" w:hAnsi="Wingdings" w:hint="default"/>
+      </w:rPr>
+    </w:lvl>
+    <w:lvl w:ilvl="3" w:tplc="FFFFFFFF" w:tentative="1">
+      <w:start w:val="1"/>
+      <w:numFmt w:val="bullet"/>
+      <w:lvlText w:val=""/>
+      <w:lvlJc w:val="left"/>
+      <w:pPr>
+        <w:ind w:left="2880" w:hanging="360"/>
+      </w:pPr>
+      <w:rPr>
+        <w:rFonts w:ascii="Symbol" w:hAnsi="Symbol" w:hint="default"/>
+      </w:rPr>
+    </w:lvl>
+    <w:lvl w:ilvl="4" w:tplc="FFFFFFFF" w:tentative="1">
+      <w:start w:val="1"/>
+      <w:numFmt w:val="bullet"/>
+      <w:lvlText w:val="o"/>
+      <w:lvlJc w:val="left"/>
+      <w:pPr>
+        <w:ind w:left="3600" w:hanging="360"/>
+      </w:pPr>
+      <w:rPr>
+        <w:rFonts w:ascii="Courier New" w:hAnsi="Courier New" w:cs="Courier New" w:hint="default"/>
+      </w:rPr>
+    </w:lvl>
+    <w:lvl w:ilvl="5" w:tplc="FFFFFFFF" w:tentative="1">
+      <w:start w:val="1"/>
+      <w:numFmt w:val="bullet"/>
+      <w:lvlText w:val=""/>
+      <w:lvlJc w:val="left"/>
+      <w:pPr>
+        <w:ind w:left="4320" w:hanging="360"/>
+      </w:pPr>
+      <w:rPr>
+        <w:rFonts w:ascii="Wingdings" w:hAnsi="Wingdings" w:hint="default"/>
+      </w:rPr>
+    </w:lvl>
+    <w:lvl w:ilvl="6" w:tplc="FFFFFFFF" w:tentative="1">
+      <w:start w:val="1"/>
+      <w:numFmt w:val="bullet"/>
+      <w:lvlText w:val=""/>
+      <w:lvlJc w:val="left"/>
+      <w:pPr>
+        <w:ind w:left="5040" w:hanging="360"/>
+      </w:pPr>
+      <w:rPr>
+        <w:rFonts w:ascii="Symbol" w:hAnsi="Symbol" w:hint="default"/>
+      </w:rPr>
+    </w:lvl>
+    <w:lvl w:ilvl="7" w:tplc="FFFFFFFF" w:tentative="1">
+      <w:start w:val="1"/>
+      <w:numFmt w:val="bullet"/>
+      <w:lvlText w:val="o"/>
+      <w:lvlJc w:val="left"/>
+      <w:pPr>
+        <w:ind w:left="5760" w:hanging="360"/>
+      </w:pPr>
+      <w:rPr>
+        <w:rFonts w:ascii="Courier New" w:hAnsi="Courier New" w:cs="Courier New" w:hint="default"/>
+      </w:rPr>
+    </w:lvl>
+    <w:lvl w:ilvl="8" w:tplc="FFFFFFFF" w:tentative="1">
+      <w:start w:val="1"/>
+      <w:numFmt w:val="bullet"/>
+      <w:lvlText w:val=""/>
+      <w:lvlJc w:val="left"/>
+      <w:pPr>
+        <w:ind w:left="6480" w:hanging="360"/>
+      </w:pPr>
+      <w:rPr>
+        <w:rFonts w:ascii="Wingdings" w:hAnsi="Wingdings" w:hint="default"/>
+      </w:rPr>
+    </w:lvl>
+  </w:abstractNum>
+  <w:abstractNum w:abstractNumId="15" w15:restartNumberingAfterBreak="0">
+    <w:nsid w:val="45005CE3"/>
+    <w:multiLevelType w:val="hybridMultilevel"/>
+    <w:tmpl w:val="8C46E286"/>
+    <w:lvl w:ilvl="0" w:tplc="10090003">
+      <w:start w:val="1"/>
+      <w:numFmt w:val="bullet"/>
+      <w:lvlText w:val="o"/>
+      <w:lvlJc w:val="left"/>
+      <w:pPr>
+        <w:ind w:left="720" w:hanging="360"/>
+      </w:pPr>
+      <w:rPr>
+        <w:rFonts w:ascii="Courier New" w:hAnsi="Courier New" w:cs="Courier New" w:hint="default"/>
+      </w:rPr>
+    </w:lvl>
+    <w:lvl w:ilvl="1" w:tplc="10090003" w:tentative="1">
+      <w:start w:val="1"/>
+      <w:numFmt w:val="bullet"/>
+      <w:lvlText w:val="o"/>
+      <w:lvlJc w:val="left"/>
+      <w:pPr>
+        <w:ind w:left="1440" w:hanging="360"/>
+      </w:pPr>
+      <w:rPr>
+        <w:rFonts w:ascii="Courier New" w:hAnsi="Courier New" w:cs="Courier New" w:hint="default"/>
+      </w:rPr>
+    </w:lvl>
+    <w:lvl w:ilvl="2" w:tplc="10090005" w:tentative="1">
+      <w:start w:val="1"/>
+      <w:numFmt w:val="bullet"/>
+      <w:lvlText w:val=""/>
+      <w:lvlJc w:val="left"/>
+      <w:pPr>
+        <w:ind w:left="2160" w:hanging="360"/>
+      </w:pPr>
+      <w:rPr>
+        <w:rFonts w:ascii="Wingdings" w:hAnsi="Wingdings" w:hint="default"/>
+      </w:rPr>
+    </w:lvl>
+    <w:lvl w:ilvl="3" w:tplc="10090001" w:tentative="1">
+      <w:start w:val="1"/>
+      <w:numFmt w:val="bullet"/>
+      <w:lvlText w:val=""/>
+      <w:lvlJc w:val="left"/>
+      <w:pPr>
+        <w:ind w:left="2880" w:hanging="360"/>
+      </w:pPr>
+      <w:rPr>
+        <w:rFonts w:ascii="Symbol" w:hAnsi="Symbol" w:hint="default"/>
+      </w:rPr>
+    </w:lvl>
+    <w:lvl w:ilvl="4" w:tplc="10090003" w:tentative="1">
+      <w:start w:val="1"/>
+      <w:numFmt w:val="bullet"/>
+      <w:lvlText w:val="o"/>
+      <w:lvlJc w:val="left"/>
+      <w:pPr>
+        <w:ind w:left="3600" w:hanging="360"/>
+      </w:pPr>
+      <w:rPr>
+        <w:rFonts w:ascii="Courier New" w:hAnsi="Courier New" w:cs="Courier New" w:hint="default"/>
+      </w:rPr>
+    </w:lvl>
+    <w:lvl w:ilvl="5" w:tplc="10090005" w:tentative="1">
+      <w:start w:val="1"/>
+      <w:numFmt w:val="bullet"/>
+      <w:lvlText w:val=""/>
+      <w:lvlJc w:val="left"/>
+      <w:pPr>
+        <w:ind w:left="4320" w:hanging="360"/>
+      </w:pPr>
+      <w:rPr>
+        <w:rFonts w:ascii="Wingdings" w:hAnsi="Wingdings" w:hint="default"/>
+      </w:rPr>
+    </w:lvl>
+    <w:lvl w:ilvl="6" w:tplc="10090001" w:tentative="1">
+      <w:start w:val="1"/>
+      <w:numFmt w:val="bullet"/>
+      <w:lvlText w:val=""/>
+      <w:lvlJc w:val="left"/>
+      <w:pPr>
+        <w:ind w:left="5040" w:hanging="360"/>
+      </w:pPr>
+      <w:rPr>
+        <w:rFonts w:ascii="Symbol" w:hAnsi="Symbol" w:hint="default"/>
+      </w:rPr>
+    </w:lvl>
+    <w:lvl w:ilvl="7" w:tplc="10090003" w:tentative="1">
+      <w:start w:val="1"/>
+      <w:numFmt w:val="bullet"/>
+      <w:lvlText w:val="o"/>
+      <w:lvlJc w:val="left"/>
+      <w:pPr>
+        <w:ind w:left="5760" w:hanging="360"/>
+      </w:pPr>
+      <w:rPr>
+        <w:rFonts w:ascii="Courier New" w:hAnsi="Courier New" w:cs="Courier New" w:hint="default"/>
+      </w:rPr>
+    </w:lvl>
+    <w:lvl w:ilvl="8" w:tplc="10090005" w:tentative="1">
+      <w:start w:val="1"/>
+      <w:numFmt w:val="bullet"/>
+      <w:lvlText w:val=""/>
+      <w:lvlJc w:val="left"/>
+      <w:pPr>
+        <w:ind w:left="6480" w:hanging="360"/>
+      </w:pPr>
+      <w:rPr>
+        <w:rFonts w:ascii="Wingdings" w:hAnsi="Wingdings" w:hint="default"/>
+      </w:rPr>
+    </w:lvl>
+  </w:abstractNum>
+  <w:abstractNum w:abstractNumId="16" w15:restartNumberingAfterBreak="0">
     <w:nsid w:val="4E8E5A3C"/>
     <w:multiLevelType w:val="hybridMultilevel"/>
     <w:tmpl w:val="0C94FB88"/>
@@ -23425,7 +24789,120 @@
       </w:rPr>
     </w:lvl>
   </w:abstractNum>
-  <w:abstractNum w:abstractNumId="15" w15:restartNumberingAfterBreak="0">
+  <w:abstractNum w:abstractNumId="17" w15:restartNumberingAfterBreak="0">
+    <w:nsid w:val="5D83450A"/>
+    <w:multiLevelType w:val="hybridMultilevel"/>
+    <w:tmpl w:val="ABD8FB2E"/>
+    <w:lvl w:ilvl="0" w:tplc="10090001">
+      <w:start w:val="1"/>
+      <w:numFmt w:val="bullet"/>
+      <w:lvlText w:val=""/>
+      <w:lvlJc w:val="left"/>
+      <w:pPr>
+        <w:ind w:left="720" w:hanging="360"/>
+      </w:pPr>
+      <w:rPr>
+        <w:rFonts w:ascii="Symbol" w:hAnsi="Symbol" w:hint="default"/>
+      </w:rPr>
+    </w:lvl>
+    <w:lvl w:ilvl="1" w:tplc="10090003" w:tentative="1">
+      <w:start w:val="1"/>
+      <w:numFmt w:val="bullet"/>
+      <w:lvlText w:val="o"/>
+      <w:lvlJc w:val="left"/>
+      <w:pPr>
+        <w:ind w:left="1440" w:hanging="360"/>
+      </w:pPr>
+      <w:rPr>
+        <w:rFonts w:ascii="Courier New" w:hAnsi="Courier New" w:cs="Courier New" w:hint="default"/>
+      </w:rPr>
+    </w:lvl>
+    <w:lvl w:ilvl="2" w:tplc="10090005" w:tentative="1">
+      <w:start w:val="1"/>
+      <w:numFmt w:val="bullet"/>
+      <w:lvlText w:val=""/>
+      <w:lvlJc w:val="left"/>
+      <w:pPr>
+        <w:ind w:left="2160" w:hanging="360"/>
+      </w:pPr>
+      <w:rPr>
+        <w:rFonts w:ascii="Wingdings" w:hAnsi="Wingdings" w:hint="default"/>
+      </w:rPr>
+    </w:lvl>
+    <w:lvl w:ilvl="3" w:tplc="10090001" w:tentative="1">
+      <w:start w:val="1"/>
+      <w:numFmt w:val="bullet"/>
+      <w:lvlText w:val=""/>
+      <w:lvlJc w:val="left"/>
+      <w:pPr>
+        <w:ind w:left="2880" w:hanging="360"/>
+      </w:pPr>
+      <w:rPr>
+        <w:rFonts w:ascii="Symbol" w:hAnsi="Symbol" w:hint="default"/>
+      </w:rPr>
+    </w:lvl>
+    <w:lvl w:ilvl="4" w:tplc="10090003" w:tentative="1">
+      <w:start w:val="1"/>
+      <w:numFmt w:val="bullet"/>
+      <w:lvlText w:val="o"/>
+      <w:lvlJc w:val="left"/>
+      <w:pPr>
+        <w:ind w:left="3600" w:hanging="360"/>
+      </w:pPr>
+      <w:rPr>
+        <w:rFonts w:ascii="Courier New" w:hAnsi="Courier New" w:cs="Courier New" w:hint="default"/>
+      </w:rPr>
+    </w:lvl>
+    <w:lvl w:ilvl="5" w:tplc="10090005" w:tentative="1">
+      <w:start w:val="1"/>
+      <w:numFmt w:val="bullet"/>
+      <w:lvlText w:val=""/>
+      <w:lvlJc w:val="left"/>
+      <w:pPr>
+        <w:ind w:left="4320" w:hanging="360"/>
+      </w:pPr>
+      <w:rPr>
+        <w:rFonts w:ascii="Wingdings" w:hAnsi="Wingdings" w:hint="default"/>
+      </w:rPr>
+    </w:lvl>
+    <w:lvl w:ilvl="6" w:tplc="10090001" w:tentative="1">
+      <w:start w:val="1"/>
+      <w:numFmt w:val="bullet"/>
+      <w:lvlText w:val=""/>
+      <w:lvlJc w:val="left"/>
+      <w:pPr>
+        <w:ind w:left="5040" w:hanging="360"/>
+      </w:pPr>
+      <w:rPr>
+        <w:rFonts w:ascii="Symbol" w:hAnsi="Symbol" w:hint="default"/>
+      </w:rPr>
+    </w:lvl>
+    <w:lvl w:ilvl="7" w:tplc="10090003" w:tentative="1">
+      <w:start w:val="1"/>
+      <w:numFmt w:val="bullet"/>
+      <w:lvlText w:val="o"/>
+      <w:lvlJc w:val="left"/>
+      <w:pPr>
+        <w:ind w:left="5760" w:hanging="360"/>
+      </w:pPr>
+      <w:rPr>
+        <w:rFonts w:ascii="Courier New" w:hAnsi="Courier New" w:cs="Courier New" w:hint="default"/>
+      </w:rPr>
+    </w:lvl>
+    <w:lvl w:ilvl="8" w:tplc="10090005" w:tentative="1">
+      <w:start w:val="1"/>
+      <w:numFmt w:val="bullet"/>
+      <w:lvlText w:val=""/>
+      <w:lvlJc w:val="left"/>
+      <w:pPr>
+        <w:ind w:left="6480" w:hanging="360"/>
+      </w:pPr>
+      <w:rPr>
+        <w:rFonts w:ascii="Wingdings" w:hAnsi="Wingdings" w:hint="default"/>
+      </w:rPr>
+    </w:lvl>
+  </w:abstractNum>
+  <w:abstractNum w:abstractNumId="18" w15:restartNumberingAfterBreak="0">
     <w:nsid w:val="5DED1A6A"/>
     <w:multiLevelType w:val="hybridMultilevel"/>
     <w:tmpl w:val="29F04EFC"/>
@@ -23537,7 +25014,93 @@
       </w:rPr>
     </w:lvl>
   </w:abstractNum>
-  <w:abstractNum w:abstractNumId="16" w15:restartNumberingAfterBreak="0">
+  <w:abstractNum w:abstractNumId="19" w15:restartNumberingAfterBreak="0">
+    <w:nsid w:val="63FA2E9E"/>
+    <w:multiLevelType w:val="hybridMultilevel"/>
+    <w:tmpl w:val="263ADCB4"/>
+    <w:lvl w:ilvl="0" w:tplc="1009000F">
+      <w:start w:val="1"/>
+      <w:numFmt w:val="decimal"/>
+      <w:lvlText w:val="%1."/>
+      <w:lvlJc w:val="left"/>
+      <w:pPr>
+        <w:ind w:left="720" w:hanging="360"/>
+      </w:pPr>
+    </w:lvl>
+    <w:lvl w:ilvl="1" w:tplc="10090019" w:tentative="1">
+      <w:start w:val="1"/>
+      <w:numFmt w:val="lowerLetter"/>
+      <w:lvlText w:val="%2."/>
+      <w:lvlJc w:val="left"/>
+      <w:pPr>
+        <w:ind w:left="1440" w:hanging="360"/>
+      </w:pPr>
+    </w:lvl>
+    <w:lvl w:ilvl="2" w:tplc="1009001B" w:tentative="1">
+      <w:start w:val="1"/>
+      <w:numFmt w:val="lowerRoman"/>
+      <w:lvlText w:val="%3."/>
+      <w:lvlJc w:val="right"/>
+      <w:pPr>
+        <w:ind w:left="2160" w:hanging="180"/>
+      </w:pPr>
+    </w:lvl>
+    <w:lvl w:ilvl="3" w:tplc="1009000F" w:tentative="1">
+      <w:start w:val="1"/>
+      <w:numFmt w:val="decimal"/>
+      <w:lvlText w:val="%4."/>
+      <w:lvlJc w:val="left"/>
+      <w:pPr>
+        <w:ind w:left="2880" w:hanging="360"/>
+      </w:pPr>
+    </w:lvl>
+    <w:lvl w:ilvl="4" w:tplc="10090019" w:tentative="1">
+      <w:start w:val="1"/>
+      <w:numFmt w:val="lowerLetter"/>
+      <w:lvlText w:val="%5."/>
+      <w:lvlJc w:val="left"/>
+      <w:pPr>
+        <w:ind w:left="3600" w:hanging="360"/>
+      </w:pPr>
+    </w:lvl>
+    <w:lvl w:ilvl="5" w:tplc="1009001B" w:tentative="1">
+      <w:start w:val="1"/>
+      <w:numFmt w:val="lowerRoman"/>
+      <w:lvlText w:val="%6."/>
+      <w:lvlJc w:val="right"/>
+      <w:pPr>
+        <w:ind w:left="4320" w:hanging="180"/>
+      </w:pPr>
+    </w:lvl>
+    <w:lvl w:ilvl="6" w:tplc="1009000F" w:tentative="1">
+      <w:start w:val="1"/>
+      <w:numFmt w:val="decimal"/>
+      <w:lvlText w:val="%7."/>
+      <w:lvlJc w:val="left"/>
+      <w:pPr>
+        <w:ind w:left="5040" w:hanging="360"/>
+      </w:pPr>
+    </w:lvl>
+    <w:lvl w:ilvl="7" w:tplc="10090019" w:tentative="1">
+      <w:start w:val="1"/>
+      <w:numFmt w:val="lowerLetter"/>
+      <w:lvlText w:val="%8."/>
+      <w:lvlJc w:val="left"/>
+      <w:pPr>
+        <w:ind w:left="5760" w:hanging="360"/>
+      </w:pPr>
+    </w:lvl>
+    <w:lvl w:ilvl="8" w:tplc="1009001B" w:tentative="1">
+      <w:start w:val="1"/>
+      <w:numFmt w:val="lowerRoman"/>
+      <w:lvlText w:val="%9."/>
+      <w:lvlJc w:val="right"/>
+      <w:pPr>
+        <w:ind w:left="6480" w:hanging="180"/>
+      </w:pPr>
+    </w:lvl>
+  </w:abstractNum>
+  <w:abstractNum w:abstractNumId="20" w15:restartNumberingAfterBreak="0">
     <w:nsid w:val="67E474BB"/>
     <w:multiLevelType w:val="hybridMultilevel"/>
     <w:tmpl w:val="12C43BD6"/>
@@ -23648,6 +25211,92 @@
       <w:rPr>
         <w:rFonts w:ascii="Wingdings" w:hAnsi="Wingdings" w:hint="default"/>
       </w:rPr>
+    </w:lvl>
+  </w:abstractNum>
+  <w:abstractNum w:abstractNumId="21" w15:restartNumberingAfterBreak="0">
+    <w:nsid w:val="6C3A31E6"/>
+    <w:multiLevelType w:val="hybridMultilevel"/>
+    <w:tmpl w:val="263ADCB4"/>
+    <w:lvl w:ilvl="0" w:tplc="FFFFFFFF">
+      <w:start w:val="1"/>
+      <w:numFmt w:val="decimal"/>
+      <w:lvlText w:val="%1."/>
+      <w:lvlJc w:val="left"/>
+      <w:pPr>
+        <w:ind w:left="720" w:hanging="360"/>
+      </w:pPr>
+    </w:lvl>
+    <w:lvl w:ilvl="1" w:tplc="FFFFFFFF">
+      <w:start w:val="1"/>
+      <w:numFmt w:val="lowerLetter"/>
+      <w:lvlText w:val="%2."/>
+      <w:lvlJc w:val="left"/>
+      <w:pPr>
+        <w:ind w:left="1440" w:hanging="360"/>
+      </w:pPr>
+    </w:lvl>
+    <w:lvl w:ilvl="2" w:tplc="FFFFFFFF" w:tentative="1">
+      <w:start w:val="1"/>
+      <w:numFmt w:val="lowerRoman"/>
+      <w:lvlText w:val="%3."/>
+      <w:lvlJc w:val="right"/>
+      <w:pPr>
+        <w:ind w:left="2160" w:hanging="180"/>
+      </w:pPr>
+    </w:lvl>
+    <w:lvl w:ilvl="3" w:tplc="FFFFFFFF" w:tentative="1">
+      <w:start w:val="1"/>
+      <w:numFmt w:val="decimal"/>
+      <w:lvlText w:val="%4."/>
+      <w:lvlJc w:val="left"/>
+      <w:pPr>
+        <w:ind w:left="2880" w:hanging="360"/>
+      </w:pPr>
+    </w:lvl>
+    <w:lvl w:ilvl="4" w:tplc="FFFFFFFF" w:tentative="1">
+      <w:start w:val="1"/>
+      <w:numFmt w:val="lowerLetter"/>
+      <w:lvlText w:val="%5."/>
+      <w:lvlJc w:val="left"/>
+      <w:pPr>
+        <w:ind w:left="3600" w:hanging="360"/>
+      </w:pPr>
+    </w:lvl>
+    <w:lvl w:ilvl="5" w:tplc="FFFFFFFF" w:tentative="1">
+      <w:start w:val="1"/>
+      <w:numFmt w:val="lowerRoman"/>
+      <w:lvlText w:val="%6."/>
+      <w:lvlJc w:val="right"/>
+      <w:pPr>
+        <w:ind w:left="4320" w:hanging="180"/>
+      </w:pPr>
+    </w:lvl>
+    <w:lvl w:ilvl="6" w:tplc="FFFFFFFF" w:tentative="1">
+      <w:start w:val="1"/>
+      <w:numFmt w:val="decimal"/>
+      <w:lvlText w:val="%7."/>
+      <w:lvlJc w:val="left"/>
+      <w:pPr>
+        <w:ind w:left="5040" w:hanging="360"/>
+      </w:pPr>
+    </w:lvl>
+    <w:lvl w:ilvl="7" w:tplc="FFFFFFFF" w:tentative="1">
+      <w:start w:val="1"/>
+      <w:numFmt w:val="lowerLetter"/>
+      <w:lvlText w:val="%8."/>
+      <w:lvlJc w:val="left"/>
+      <w:pPr>
+        <w:ind w:left="5760" w:hanging="360"/>
+      </w:pPr>
+    </w:lvl>
+    <w:lvl w:ilvl="8" w:tplc="FFFFFFFF" w:tentative="1">
+      <w:start w:val="1"/>
+      <w:numFmt w:val="lowerRoman"/>
+      <w:lvlText w:val="%9."/>
+      <w:lvlJc w:val="right"/>
+      <w:pPr>
+        <w:ind w:left="6480" w:hanging="180"/>
+      </w:pPr>
     </w:lvl>
   </w:abstractNum>
   <w:num w:numId="1" w16cid:durableId="1981693491">
@@ -23687,25 +25336,40 @@
     <w:abstractNumId w:val="12"/>
   </w:num>
   <w:num w:numId="13" w16cid:durableId="206307723">
-    <w:abstractNumId w:val="15"/>
+    <w:abstractNumId w:val="18"/>
   </w:num>
   <w:num w:numId="14" w16cid:durableId="1601792240">
     <w:abstractNumId w:val="11"/>
   </w:num>
   <w:num w:numId="15" w16cid:durableId="354967084">
-    <w:abstractNumId w:val="15"/>
+    <w:abstractNumId w:val="18"/>
   </w:num>
   <w:num w:numId="16" w16cid:durableId="367994486">
     <w:abstractNumId w:val="11"/>
   </w:num>
   <w:num w:numId="17" w16cid:durableId="1253588711">
-    <w:abstractNumId w:val="16"/>
+    <w:abstractNumId w:val="20"/>
   </w:num>
   <w:num w:numId="18" w16cid:durableId="1871988872">
-    <w:abstractNumId w:val="14"/>
+    <w:abstractNumId w:val="16"/>
   </w:num>
   <w:num w:numId="19" w16cid:durableId="755400296">
     <w:abstractNumId w:val="13"/>
+  </w:num>
+  <w:num w:numId="20" w16cid:durableId="1825052198">
+    <w:abstractNumId w:val="19"/>
+  </w:num>
+  <w:num w:numId="21" w16cid:durableId="300810898">
+    <w:abstractNumId w:val="21"/>
+  </w:num>
+  <w:num w:numId="22" w16cid:durableId="2130395085">
+    <w:abstractNumId w:val="17"/>
+  </w:num>
+  <w:num w:numId="23" w16cid:durableId="512458028">
+    <w:abstractNumId w:val="15"/>
+  </w:num>
+  <w:num w:numId="24" w16cid:durableId="993608532">
+    <w:abstractNumId w:val="14"/>
   </w:num>
 </w:numbering>
 </file>

--- a/FINAL_REPORT_CIND820_F2022_Kevin_Carr.docx
+++ b/FINAL_REPORT_CIND820_F2022_Kevin_Carr.docx
@@ -22518,15 +22518,7 @@
         </w:numPr>
       </w:pPr>
       <w:r>
-        <w:t xml:space="preserve">Train the model using an 4 of the folds, balanced using </w:t>
-      </w:r>
-      <w:proofErr w:type="spellStart"/>
-      <w:r>
-        <w:t>undersampling</w:t>
-      </w:r>
-      <w:proofErr w:type="spellEnd"/>
-      <w:r>
-        <w:t xml:space="preserve"> with </w:t>
+        <w:t xml:space="preserve">Train the model using an 4 of the folds, balanced using undersampling with </w:t>
       </w:r>
       <w:r>
         <w:t>consistent random seed for consistency between tests</w:t>
@@ -22704,7 +22696,43 @@
         <w:rPr>
           <w:rFonts w:cs="Times New Roman"/>
         </w:rPr>
-        <w:t>pass</w:t>
+        <w:t>Out of fold predictions were calculated for each scenario as described above.</w:t>
+      </w:r>
+      <w:r>
+        <w:rPr>
+          <w:rFonts w:cs="Times New Roman"/>
+        </w:rPr>
+        <w:t xml:space="preserve"> Each scenario was compared using visualisation and statistical analysis.</w:t>
+      </w:r>
+      <w:r>
+        <w:rPr>
+          <w:rFonts w:cs="Times New Roman"/>
+        </w:rPr>
+        <w:t xml:space="preserve"> Since all </w:t>
+      </w:r>
+      <w:r>
+        <w:rPr>
+          <w:rFonts w:cs="Times New Roman"/>
+        </w:rPr>
+        <w:t xml:space="preserve">stratified </w:t>
+      </w:r>
+      <w:r>
+        <w:rPr>
+          <w:rFonts w:cs="Times New Roman"/>
+        </w:rPr>
+        <w:t>folds and undersampling utilised the same random seed, the results are matched for statistical consistency</w:t>
+      </w:r>
+      <w:r>
+        <w:rPr>
+          <w:rFonts w:cs="Times New Roman"/>
+        </w:rPr>
+        <w:t xml:space="preserve"> between tests</w:t>
+      </w:r>
+      <w:r>
+        <w:rPr>
+          <w:rFonts w:cs="Times New Roman"/>
+        </w:rPr>
+        <w:t>.</w:t>
       </w:r>
     </w:p>
     <w:p>
@@ -22760,10 +22788,1117 @@
     </w:p>
     <w:p>
       <w:r>
-        <w:t>p</w:t>
-      </w:r>
-      <w:r>
-        <w:t>ass</w:t>
+        <w:t xml:space="preserve">In order to visualise the distribution of songs within 11-dimensional audio feature space, the dimensionality of the dataset was reduced using Principal Component Analysis (PCA). In this way, a scatterplots can be used to visualise </w:t>
+      </w:r>
+      <w:r>
+        <w:t xml:space="preserve">songs within audio feature space. As a result, it is possible to visually compare songs on the Billboard Hot 100, songs not on the Billboard Hot 100, and songs predicted to be popular. </w:t>
+      </w:r>
+    </w:p>
+    <w:p>
+      <w:r>
+        <w:t>The figures below show scatterplots of the first two principal components for each prediction scenario outlined above.</w:t>
+      </w:r>
+    </w:p>
+    <w:p>
+      <w:pPr>
+        <w:pStyle w:val="NoSpacing"/>
+      </w:pPr>
+    </w:p>
+    <w:p>
+      <w:pPr>
+        <w:pStyle w:val="NoSpacing"/>
+      </w:pPr>
+      <w:r>
+        <w:rPr>
+          <w:noProof/>
+        </w:rPr>
+        <w:lastRenderedPageBreak/>
+        <w:drawing>
+          <wp:inline distT="0" distB="0" distL="0" distR="0" wp14:anchorId="6C4BA68B" wp14:editId="3FB28F9A">
+            <wp:extent cx="5943600" cy="3531235"/>
+            <wp:effectExtent l="0" t="0" r="0" b="0"/>
+            <wp:docPr id="54" name="Picture 54" descr="Chart&#10;&#10;Description automatically generated"/>
+            <wp:cNvGraphicFramePr>
+              <a:graphicFrameLocks xmlns:a="http://schemas.openxmlformats.org/drawingml/2006/main" noChangeAspect="1"/>
+            </wp:cNvGraphicFramePr>
+            <a:graphic xmlns:a="http://schemas.openxmlformats.org/drawingml/2006/main">
+              <a:graphicData uri="http://schemas.openxmlformats.org/drawingml/2006/picture">
+                <pic:pic xmlns:pic="http://schemas.openxmlformats.org/drawingml/2006/picture">
+                  <pic:nvPicPr>
+                    <pic:cNvPr id="54" name="Picture 54" descr="Chart&#10;&#10;Description automatically generated"/>
+                    <pic:cNvPicPr>
+                      <a:picLocks noChangeAspect="1" noChangeArrowheads="1"/>
+                    </pic:cNvPicPr>
+                  </pic:nvPicPr>
+                  <pic:blipFill>
+                    <a:blip r:embed="rId42">
+                      <a:extLst>
+                        <a:ext uri="{28A0092B-C50C-407E-A947-70E740481C1C}">
+                          <a14:useLocalDpi xmlns:a14="http://schemas.microsoft.com/office/drawing/2010/main" val="0"/>
+                        </a:ext>
+                      </a:extLst>
+                    </a:blip>
+                    <a:srcRect/>
+                    <a:stretch>
+                      <a:fillRect/>
+                    </a:stretch>
+                  </pic:blipFill>
+                  <pic:spPr bwMode="auto">
+                    <a:xfrm>
+                      <a:off x="0" y="0"/>
+                      <a:ext cx="5943600" cy="3531235"/>
+                    </a:xfrm>
+                    <a:prstGeom prst="rect">
+                      <a:avLst/>
+                    </a:prstGeom>
+                    <a:noFill/>
+                    <a:ln>
+                      <a:noFill/>
+                    </a:ln>
+                  </pic:spPr>
+                </pic:pic>
+              </a:graphicData>
+            </a:graphic>
+          </wp:inline>
+        </w:drawing>
+      </w:r>
+    </w:p>
+    <w:p>
+      <w:pPr>
+        <w:pStyle w:val="NoSpacing"/>
+      </w:pPr>
+      <w:r>
+        <w:t xml:space="preserve">Figure </w:t>
+      </w:r>
+      <w:r>
+        <w:fldChar w:fldCharType="begin"/>
+      </w:r>
+      <w:r>
+        <w:instrText xml:space="preserve"> SEQ Figure \* ARABIC </w:instrText>
+      </w:r>
+      <w:r>
+        <w:fldChar w:fldCharType="separate"/>
+      </w:r>
+      <w:r>
+        <w:rPr>
+          <w:noProof/>
+        </w:rPr>
+        <w:t>31</w:t>
+      </w:r>
+      <w:r>
+        <w:fldChar w:fldCharType="end"/>
+      </w:r>
+      <w:r>
+        <w:t xml:space="preserve">. </w:t>
+      </w:r>
+      <w:r>
+        <w:t xml:space="preserve">Predicted </w:t>
+      </w:r>
+      <w:r>
+        <w:t xml:space="preserve">vs </w:t>
+      </w:r>
+      <w:r>
+        <w:t>Actual Hits</w:t>
+      </w:r>
+      <w:r>
+        <w:t>: Logistic Regression - Default Hyperparameters</w:t>
+      </w:r>
+    </w:p>
+    <w:p>
+      <w:pPr>
+        <w:pStyle w:val="NoSpacing"/>
+      </w:pPr>
+    </w:p>
+    <w:p>
+      <w:pPr>
+        <w:pStyle w:val="NoSpacing"/>
+      </w:pPr>
+    </w:p>
+    <w:p>
+      <w:pPr>
+        <w:pStyle w:val="NoSpacing"/>
+      </w:pPr>
+      <w:r>
+        <w:rPr>
+          <w:noProof/>
+        </w:rPr>
+        <w:drawing>
+          <wp:inline distT="0" distB="0" distL="0" distR="0" wp14:anchorId="1E30F97E" wp14:editId="6D3D3311">
+            <wp:extent cx="5943600" cy="3531235"/>
+            <wp:effectExtent l="0" t="0" r="0" b="0"/>
+            <wp:docPr id="55" name="Picture 55" descr="Chart&#10;&#10;Description automatically generated"/>
+            <wp:cNvGraphicFramePr>
+              <a:graphicFrameLocks xmlns:a="http://schemas.openxmlformats.org/drawingml/2006/main" noChangeAspect="1"/>
+            </wp:cNvGraphicFramePr>
+            <a:graphic xmlns:a="http://schemas.openxmlformats.org/drawingml/2006/main">
+              <a:graphicData uri="http://schemas.openxmlformats.org/drawingml/2006/picture">
+                <pic:pic xmlns:pic="http://schemas.openxmlformats.org/drawingml/2006/picture">
+                  <pic:nvPicPr>
+                    <pic:cNvPr id="55" name="Picture 55" descr="Chart&#10;&#10;Description automatically generated"/>
+                    <pic:cNvPicPr>
+                      <a:picLocks noChangeAspect="1" noChangeArrowheads="1"/>
+                    </pic:cNvPicPr>
+                  </pic:nvPicPr>
+                  <pic:blipFill>
+                    <a:blip r:embed="rId43">
+                      <a:extLst>
+                        <a:ext uri="{28A0092B-C50C-407E-A947-70E740481C1C}">
+                          <a14:useLocalDpi xmlns:a14="http://schemas.microsoft.com/office/drawing/2010/main" val="0"/>
+                        </a:ext>
+                      </a:extLst>
+                    </a:blip>
+                    <a:srcRect/>
+                    <a:stretch>
+                      <a:fillRect/>
+                    </a:stretch>
+                  </pic:blipFill>
+                  <pic:spPr bwMode="auto">
+                    <a:xfrm>
+                      <a:off x="0" y="0"/>
+                      <a:ext cx="5943600" cy="3531235"/>
+                    </a:xfrm>
+                    <a:prstGeom prst="rect">
+                      <a:avLst/>
+                    </a:prstGeom>
+                    <a:noFill/>
+                    <a:ln>
+                      <a:noFill/>
+                    </a:ln>
+                  </pic:spPr>
+                </pic:pic>
+              </a:graphicData>
+            </a:graphic>
+          </wp:inline>
+        </w:drawing>
+      </w:r>
+    </w:p>
+    <w:p>
+      <w:pPr>
+        <w:pStyle w:val="NoSpacing"/>
+      </w:pPr>
+      <w:r>
+        <w:t xml:space="preserve">Figure </w:t>
+      </w:r>
+      <w:r>
+        <w:fldChar w:fldCharType="begin"/>
+      </w:r>
+      <w:r>
+        <w:instrText xml:space="preserve"> SEQ Figure \* ARABIC </w:instrText>
+      </w:r>
+      <w:r>
+        <w:fldChar w:fldCharType="separate"/>
+      </w:r>
+      <w:r>
+        <w:rPr>
+          <w:noProof/>
+        </w:rPr>
+        <w:t>32</w:t>
+      </w:r>
+      <w:r>
+        <w:fldChar w:fldCharType="end"/>
+      </w:r>
+      <w:r>
+        <w:t xml:space="preserve">. </w:t>
+      </w:r>
+      <w:r>
+        <w:t xml:space="preserve">Predicted </w:t>
+      </w:r>
+      <w:r>
+        <w:t xml:space="preserve">vs </w:t>
+      </w:r>
+      <w:r>
+        <w:t>Actual Hits</w:t>
+      </w:r>
+      <w:r>
+        <w:t>: Decision Tree - Default Hyperparameters</w:t>
+      </w:r>
+    </w:p>
+    <w:p>
+      <w:pPr>
+        <w:pStyle w:val="NoSpacing"/>
+      </w:pPr>
+      <w:r>
+        <w:rPr>
+          <w:noProof/>
+        </w:rPr>
+        <w:lastRenderedPageBreak/>
+        <w:drawing>
+          <wp:inline distT="0" distB="0" distL="0" distR="0" wp14:anchorId="3A9C1C21" wp14:editId="009F55F2">
+            <wp:extent cx="5943600" cy="3531235"/>
+            <wp:effectExtent l="0" t="0" r="0" b="0"/>
+            <wp:docPr id="56" name="Picture 56" descr="Chart&#10;&#10;Description automatically generated"/>
+            <wp:cNvGraphicFramePr>
+              <a:graphicFrameLocks xmlns:a="http://schemas.openxmlformats.org/drawingml/2006/main" noChangeAspect="1"/>
+            </wp:cNvGraphicFramePr>
+            <a:graphic xmlns:a="http://schemas.openxmlformats.org/drawingml/2006/main">
+              <a:graphicData uri="http://schemas.openxmlformats.org/drawingml/2006/picture">
+                <pic:pic xmlns:pic="http://schemas.openxmlformats.org/drawingml/2006/picture">
+                  <pic:nvPicPr>
+                    <pic:cNvPr id="56" name="Picture 56" descr="Chart&#10;&#10;Description automatically generated"/>
+                    <pic:cNvPicPr>
+                      <a:picLocks noChangeAspect="1" noChangeArrowheads="1"/>
+                    </pic:cNvPicPr>
+                  </pic:nvPicPr>
+                  <pic:blipFill>
+                    <a:blip r:embed="rId44">
+                      <a:extLst>
+                        <a:ext uri="{28A0092B-C50C-407E-A947-70E740481C1C}">
+                          <a14:useLocalDpi xmlns:a14="http://schemas.microsoft.com/office/drawing/2010/main" val="0"/>
+                        </a:ext>
+                      </a:extLst>
+                    </a:blip>
+                    <a:srcRect/>
+                    <a:stretch>
+                      <a:fillRect/>
+                    </a:stretch>
+                  </pic:blipFill>
+                  <pic:spPr bwMode="auto">
+                    <a:xfrm>
+                      <a:off x="0" y="0"/>
+                      <a:ext cx="5943600" cy="3531235"/>
+                    </a:xfrm>
+                    <a:prstGeom prst="rect">
+                      <a:avLst/>
+                    </a:prstGeom>
+                    <a:noFill/>
+                    <a:ln>
+                      <a:noFill/>
+                    </a:ln>
+                  </pic:spPr>
+                </pic:pic>
+              </a:graphicData>
+            </a:graphic>
+          </wp:inline>
+        </w:drawing>
+      </w:r>
+    </w:p>
+    <w:p>
+      <w:pPr>
+        <w:pStyle w:val="NoSpacing"/>
+      </w:pPr>
+      <w:r>
+        <w:t xml:space="preserve">Figure </w:t>
+      </w:r>
+      <w:r>
+        <w:fldChar w:fldCharType="begin"/>
+      </w:r>
+      <w:r>
+        <w:instrText xml:space="preserve"> SEQ Figure \* ARABIC </w:instrText>
+      </w:r>
+      <w:r>
+        <w:fldChar w:fldCharType="separate"/>
+      </w:r>
+      <w:r>
+        <w:rPr>
+          <w:noProof/>
+        </w:rPr>
+        <w:t>33</w:t>
+      </w:r>
+      <w:r>
+        <w:fldChar w:fldCharType="end"/>
+      </w:r>
+      <w:r>
+        <w:t xml:space="preserve">. </w:t>
+      </w:r>
+      <w:r>
+        <w:t xml:space="preserve">Predicted </w:t>
+      </w:r>
+      <w:r>
+        <w:t xml:space="preserve">vs </w:t>
+      </w:r>
+      <w:r>
+        <w:t>Actual Hits</w:t>
+      </w:r>
+      <w:r>
+        <w:t>: K-Nearest Neighbours - Default Hyperparameters</w:t>
+      </w:r>
+    </w:p>
+    <w:p>
+      <w:pPr>
+        <w:pStyle w:val="NoSpacing"/>
+      </w:pPr>
+    </w:p>
+    <w:p>
+      <w:pPr>
+        <w:pStyle w:val="NoSpacing"/>
+      </w:pPr>
+    </w:p>
+    <w:p>
+      <w:pPr>
+        <w:pStyle w:val="NoSpacing"/>
+      </w:pPr>
+      <w:r>
+        <w:rPr>
+          <w:noProof/>
+        </w:rPr>
+        <w:drawing>
+          <wp:inline distT="0" distB="0" distL="0" distR="0" wp14:anchorId="42D6FBE1" wp14:editId="69F2736A">
+            <wp:extent cx="5943600" cy="3531235"/>
+            <wp:effectExtent l="0" t="0" r="0" b="0"/>
+            <wp:docPr id="57" name="Picture 57" descr="Chart&#10;&#10;Description automatically generated"/>
+            <wp:cNvGraphicFramePr>
+              <a:graphicFrameLocks xmlns:a="http://schemas.openxmlformats.org/drawingml/2006/main" noChangeAspect="1"/>
+            </wp:cNvGraphicFramePr>
+            <a:graphic xmlns:a="http://schemas.openxmlformats.org/drawingml/2006/main">
+              <a:graphicData uri="http://schemas.openxmlformats.org/drawingml/2006/picture">
+                <pic:pic xmlns:pic="http://schemas.openxmlformats.org/drawingml/2006/picture">
+                  <pic:nvPicPr>
+                    <pic:cNvPr id="57" name="Picture 57" descr="Chart&#10;&#10;Description automatically generated"/>
+                    <pic:cNvPicPr>
+                      <a:picLocks noChangeAspect="1" noChangeArrowheads="1"/>
+                    </pic:cNvPicPr>
+                  </pic:nvPicPr>
+                  <pic:blipFill>
+                    <a:blip r:embed="rId45">
+                      <a:extLst>
+                        <a:ext uri="{28A0092B-C50C-407E-A947-70E740481C1C}">
+                          <a14:useLocalDpi xmlns:a14="http://schemas.microsoft.com/office/drawing/2010/main" val="0"/>
+                        </a:ext>
+                      </a:extLst>
+                    </a:blip>
+                    <a:srcRect/>
+                    <a:stretch>
+                      <a:fillRect/>
+                    </a:stretch>
+                  </pic:blipFill>
+                  <pic:spPr bwMode="auto">
+                    <a:xfrm>
+                      <a:off x="0" y="0"/>
+                      <a:ext cx="5943600" cy="3531235"/>
+                    </a:xfrm>
+                    <a:prstGeom prst="rect">
+                      <a:avLst/>
+                    </a:prstGeom>
+                    <a:noFill/>
+                    <a:ln>
+                      <a:noFill/>
+                    </a:ln>
+                  </pic:spPr>
+                </pic:pic>
+              </a:graphicData>
+            </a:graphic>
+          </wp:inline>
+        </w:drawing>
+      </w:r>
+    </w:p>
+    <w:p>
+      <w:pPr>
+        <w:pStyle w:val="NoSpacing"/>
+      </w:pPr>
+      <w:r>
+        <w:t xml:space="preserve">Figure </w:t>
+      </w:r>
+      <w:r>
+        <w:fldChar w:fldCharType="begin"/>
+      </w:r>
+      <w:r>
+        <w:instrText xml:space="preserve"> SEQ Figure \* ARABIC </w:instrText>
+      </w:r>
+      <w:r>
+        <w:fldChar w:fldCharType="separate"/>
+      </w:r>
+      <w:r>
+        <w:rPr>
+          <w:noProof/>
+        </w:rPr>
+        <w:t>34</w:t>
+      </w:r>
+      <w:r>
+        <w:fldChar w:fldCharType="end"/>
+      </w:r>
+      <w:r>
+        <w:t xml:space="preserve">. </w:t>
+      </w:r>
+      <w:r>
+        <w:t xml:space="preserve">Predicted </w:t>
+      </w:r>
+      <w:r>
+        <w:t xml:space="preserve">vs </w:t>
+      </w:r>
+      <w:r>
+        <w:t>Actual Hits</w:t>
+      </w:r>
+      <w:r>
+        <w:t>: Random Forest - Default Hyperparameters</w:t>
+      </w:r>
+    </w:p>
+    <w:p>
+      <w:pPr>
+        <w:pStyle w:val="NoSpacing"/>
+      </w:pPr>
+      <w:r>
+        <w:rPr>
+          <w:noProof/>
+        </w:rPr>
+        <w:lastRenderedPageBreak/>
+        <w:drawing>
+          <wp:inline distT="0" distB="0" distL="0" distR="0" wp14:anchorId="5EC7BE45" wp14:editId="546D65CE">
+            <wp:extent cx="5943600" cy="3531235"/>
+            <wp:effectExtent l="0" t="0" r="0" b="0"/>
+            <wp:docPr id="58" name="Picture 58" descr="Chart&#10;&#10;Description automatically generated"/>
+            <wp:cNvGraphicFramePr>
+              <a:graphicFrameLocks xmlns:a="http://schemas.openxmlformats.org/drawingml/2006/main" noChangeAspect="1"/>
+            </wp:cNvGraphicFramePr>
+            <a:graphic xmlns:a="http://schemas.openxmlformats.org/drawingml/2006/main">
+              <a:graphicData uri="http://schemas.openxmlformats.org/drawingml/2006/picture">
+                <pic:pic xmlns:pic="http://schemas.openxmlformats.org/drawingml/2006/picture">
+                  <pic:nvPicPr>
+                    <pic:cNvPr id="58" name="Picture 58" descr="Chart&#10;&#10;Description automatically generated"/>
+                    <pic:cNvPicPr>
+                      <a:picLocks noChangeAspect="1" noChangeArrowheads="1"/>
+                    </pic:cNvPicPr>
+                  </pic:nvPicPr>
+                  <pic:blipFill>
+                    <a:blip r:embed="rId46">
+                      <a:extLst>
+                        <a:ext uri="{28A0092B-C50C-407E-A947-70E740481C1C}">
+                          <a14:useLocalDpi xmlns:a14="http://schemas.microsoft.com/office/drawing/2010/main" val="0"/>
+                        </a:ext>
+                      </a:extLst>
+                    </a:blip>
+                    <a:srcRect/>
+                    <a:stretch>
+                      <a:fillRect/>
+                    </a:stretch>
+                  </pic:blipFill>
+                  <pic:spPr bwMode="auto">
+                    <a:xfrm>
+                      <a:off x="0" y="0"/>
+                      <a:ext cx="5943600" cy="3531235"/>
+                    </a:xfrm>
+                    <a:prstGeom prst="rect">
+                      <a:avLst/>
+                    </a:prstGeom>
+                    <a:noFill/>
+                    <a:ln>
+                      <a:noFill/>
+                    </a:ln>
+                  </pic:spPr>
+                </pic:pic>
+              </a:graphicData>
+            </a:graphic>
+          </wp:inline>
+        </w:drawing>
+      </w:r>
+    </w:p>
+    <w:p>
+      <w:pPr>
+        <w:pStyle w:val="NoSpacing"/>
+      </w:pPr>
+      <w:r>
+        <w:t xml:space="preserve">Figure </w:t>
+      </w:r>
+      <w:r>
+        <w:fldChar w:fldCharType="begin"/>
+      </w:r>
+      <w:r>
+        <w:instrText xml:space="preserve"> SEQ Figure \* ARABIC </w:instrText>
+      </w:r>
+      <w:r>
+        <w:fldChar w:fldCharType="separate"/>
+      </w:r>
+      <w:r>
+        <w:rPr>
+          <w:noProof/>
+        </w:rPr>
+        <w:t>35</w:t>
+      </w:r>
+      <w:r>
+        <w:fldChar w:fldCharType="end"/>
+      </w:r>
+      <w:r>
+        <w:t xml:space="preserve">. </w:t>
+      </w:r>
+      <w:r>
+        <w:t xml:space="preserve">Predicted </w:t>
+      </w:r>
+      <w:r>
+        <w:t xml:space="preserve">vs </w:t>
+      </w:r>
+      <w:r>
+        <w:t>Actual Hits</w:t>
+      </w:r>
+      <w:r>
+        <w:t>: AdaBoost - Default Hyperparameters</w:t>
+      </w:r>
+    </w:p>
+    <w:p>
+      <w:pPr>
+        <w:pStyle w:val="NoSpacing"/>
+      </w:pPr>
+    </w:p>
+    <w:p>
+      <w:pPr>
+        <w:pStyle w:val="NoSpacing"/>
+      </w:pPr>
+    </w:p>
+    <w:p>
+      <w:pPr>
+        <w:pStyle w:val="NoSpacing"/>
+      </w:pPr>
+      <w:r>
+        <w:rPr>
+          <w:noProof/>
+        </w:rPr>
+        <w:drawing>
+          <wp:inline distT="0" distB="0" distL="0" distR="0" wp14:anchorId="1DD71FAC" wp14:editId="76FFBE0F">
+            <wp:extent cx="5943600" cy="3531235"/>
+            <wp:effectExtent l="0" t="0" r="0" b="0"/>
+            <wp:docPr id="70" name="Picture 70" descr="Chart&#10;&#10;Description automatically generated"/>
+            <wp:cNvGraphicFramePr>
+              <a:graphicFrameLocks xmlns:a="http://schemas.openxmlformats.org/drawingml/2006/main" noChangeAspect="1"/>
+            </wp:cNvGraphicFramePr>
+            <a:graphic xmlns:a="http://schemas.openxmlformats.org/drawingml/2006/main">
+              <a:graphicData uri="http://schemas.openxmlformats.org/drawingml/2006/picture">
+                <pic:pic xmlns:pic="http://schemas.openxmlformats.org/drawingml/2006/picture">
+                  <pic:nvPicPr>
+                    <pic:cNvPr id="70" name="Picture 70" descr="Chart&#10;&#10;Description automatically generated"/>
+                    <pic:cNvPicPr>
+                      <a:picLocks noChangeAspect="1" noChangeArrowheads="1"/>
+                    </pic:cNvPicPr>
+                  </pic:nvPicPr>
+                  <pic:blipFill>
+                    <a:blip r:embed="rId47">
+                      <a:extLst>
+                        <a:ext uri="{28A0092B-C50C-407E-A947-70E740481C1C}">
+                          <a14:useLocalDpi xmlns:a14="http://schemas.microsoft.com/office/drawing/2010/main" val="0"/>
+                        </a:ext>
+                      </a:extLst>
+                    </a:blip>
+                    <a:srcRect/>
+                    <a:stretch>
+                      <a:fillRect/>
+                    </a:stretch>
+                  </pic:blipFill>
+                  <pic:spPr bwMode="auto">
+                    <a:xfrm>
+                      <a:off x="0" y="0"/>
+                      <a:ext cx="5943600" cy="3531235"/>
+                    </a:xfrm>
+                    <a:prstGeom prst="rect">
+                      <a:avLst/>
+                    </a:prstGeom>
+                    <a:noFill/>
+                    <a:ln>
+                      <a:noFill/>
+                    </a:ln>
+                  </pic:spPr>
+                </pic:pic>
+              </a:graphicData>
+            </a:graphic>
+          </wp:inline>
+        </w:drawing>
+      </w:r>
+    </w:p>
+    <w:p>
+      <w:pPr>
+        <w:pStyle w:val="NoSpacing"/>
+      </w:pPr>
+      <w:r>
+        <w:t xml:space="preserve">Figure </w:t>
+      </w:r>
+      <w:r>
+        <w:fldChar w:fldCharType="begin"/>
+      </w:r>
+      <w:r>
+        <w:instrText xml:space="preserve"> SEQ Figure \* ARABIC </w:instrText>
+      </w:r>
+      <w:r>
+        <w:fldChar w:fldCharType="separate"/>
+      </w:r>
+      <w:r>
+        <w:rPr>
+          <w:noProof/>
+        </w:rPr>
+        <w:t>36</w:t>
+      </w:r>
+      <w:r>
+        <w:fldChar w:fldCharType="end"/>
+      </w:r>
+      <w:r>
+        <w:t xml:space="preserve">. </w:t>
+      </w:r>
+      <w:r>
+        <w:t xml:space="preserve">Predicted </w:t>
+      </w:r>
+      <w:r>
+        <w:t xml:space="preserve">vs </w:t>
+      </w:r>
+      <w:r>
+        <w:t>Actual Hits</w:t>
+      </w:r>
+      <w:r>
+        <w:t>: Logistic Regression - Tuned Hyperparameters</w:t>
+      </w:r>
+    </w:p>
+    <w:p>
+      <w:pPr>
+        <w:pStyle w:val="NoSpacing"/>
+      </w:pPr>
+      <w:r>
+        <w:rPr>
+          <w:noProof/>
+        </w:rPr>
+        <w:lastRenderedPageBreak/>
+        <w:drawing>
+          <wp:inline distT="0" distB="0" distL="0" distR="0" wp14:anchorId="52E41045" wp14:editId="7C7520DD">
+            <wp:extent cx="5943600" cy="3531235"/>
+            <wp:effectExtent l="0" t="0" r="0" b="0"/>
+            <wp:docPr id="72" name="Picture 72" descr="A picture containing chart&#10;&#10;Description automatically generated"/>
+            <wp:cNvGraphicFramePr>
+              <a:graphicFrameLocks xmlns:a="http://schemas.openxmlformats.org/drawingml/2006/main" noChangeAspect="1"/>
+            </wp:cNvGraphicFramePr>
+            <a:graphic xmlns:a="http://schemas.openxmlformats.org/drawingml/2006/main">
+              <a:graphicData uri="http://schemas.openxmlformats.org/drawingml/2006/picture">
+                <pic:pic xmlns:pic="http://schemas.openxmlformats.org/drawingml/2006/picture">
+                  <pic:nvPicPr>
+                    <pic:cNvPr id="72" name="Picture 72" descr="A picture containing chart&#10;&#10;Description automatically generated"/>
+                    <pic:cNvPicPr>
+                      <a:picLocks noChangeAspect="1" noChangeArrowheads="1"/>
+                    </pic:cNvPicPr>
+                  </pic:nvPicPr>
+                  <pic:blipFill>
+                    <a:blip r:embed="rId48">
+                      <a:extLst>
+                        <a:ext uri="{28A0092B-C50C-407E-A947-70E740481C1C}">
+                          <a14:useLocalDpi xmlns:a14="http://schemas.microsoft.com/office/drawing/2010/main" val="0"/>
+                        </a:ext>
+                      </a:extLst>
+                    </a:blip>
+                    <a:srcRect/>
+                    <a:stretch>
+                      <a:fillRect/>
+                    </a:stretch>
+                  </pic:blipFill>
+                  <pic:spPr bwMode="auto">
+                    <a:xfrm>
+                      <a:off x="0" y="0"/>
+                      <a:ext cx="5943600" cy="3531235"/>
+                    </a:xfrm>
+                    <a:prstGeom prst="rect">
+                      <a:avLst/>
+                    </a:prstGeom>
+                    <a:noFill/>
+                    <a:ln>
+                      <a:noFill/>
+                    </a:ln>
+                  </pic:spPr>
+                </pic:pic>
+              </a:graphicData>
+            </a:graphic>
+          </wp:inline>
+        </w:drawing>
+      </w:r>
+    </w:p>
+    <w:p>
+      <w:pPr>
+        <w:pStyle w:val="NoSpacing"/>
+      </w:pPr>
+      <w:r>
+        <w:t xml:space="preserve">Figure </w:t>
+      </w:r>
+      <w:r>
+        <w:fldChar w:fldCharType="begin"/>
+      </w:r>
+      <w:r>
+        <w:instrText xml:space="preserve"> SEQ Figure \* ARABIC </w:instrText>
+      </w:r>
+      <w:r>
+        <w:fldChar w:fldCharType="separate"/>
+      </w:r>
+      <w:r>
+        <w:rPr>
+          <w:noProof/>
+        </w:rPr>
+        <w:t>37</w:t>
+      </w:r>
+      <w:r>
+        <w:fldChar w:fldCharType="end"/>
+      </w:r>
+      <w:r>
+        <w:t xml:space="preserve">. </w:t>
+      </w:r>
+      <w:r>
+        <w:t xml:space="preserve">Predicted </w:t>
+      </w:r>
+      <w:r>
+        <w:t xml:space="preserve">vs </w:t>
+      </w:r>
+      <w:r>
+        <w:t>Actual Hits</w:t>
+      </w:r>
+      <w:r>
+        <w:t>: Decision Tree - Tuned Hyperparameters</w:t>
+      </w:r>
+    </w:p>
+    <w:p>
+      <w:pPr>
+        <w:pStyle w:val="NoSpacing"/>
+      </w:pPr>
+    </w:p>
+    <w:p>
+      <w:pPr>
+        <w:pStyle w:val="NoSpacing"/>
+      </w:pPr>
+    </w:p>
+    <w:p>
+      <w:pPr>
+        <w:pStyle w:val="NoSpacing"/>
+      </w:pPr>
+      <w:r>
+        <w:rPr>
+          <w:noProof/>
+        </w:rPr>
+        <w:drawing>
+          <wp:inline distT="0" distB="0" distL="0" distR="0" wp14:anchorId="4E4ADD99" wp14:editId="220FA2D6">
+            <wp:extent cx="5943600" cy="3531235"/>
+            <wp:effectExtent l="0" t="0" r="0" b="0"/>
+            <wp:docPr id="73" name="Picture 73" descr="Chart&#10;&#10;Description automatically generated"/>
+            <wp:cNvGraphicFramePr>
+              <a:graphicFrameLocks xmlns:a="http://schemas.openxmlformats.org/drawingml/2006/main" noChangeAspect="1"/>
+            </wp:cNvGraphicFramePr>
+            <a:graphic xmlns:a="http://schemas.openxmlformats.org/drawingml/2006/main">
+              <a:graphicData uri="http://schemas.openxmlformats.org/drawingml/2006/picture">
+                <pic:pic xmlns:pic="http://schemas.openxmlformats.org/drawingml/2006/picture">
+                  <pic:nvPicPr>
+                    <pic:cNvPr id="73" name="Picture 73" descr="Chart&#10;&#10;Description automatically generated"/>
+                    <pic:cNvPicPr>
+                      <a:picLocks noChangeAspect="1" noChangeArrowheads="1"/>
+                    </pic:cNvPicPr>
+                  </pic:nvPicPr>
+                  <pic:blipFill>
+                    <a:blip r:embed="rId49">
+                      <a:extLst>
+                        <a:ext uri="{28A0092B-C50C-407E-A947-70E740481C1C}">
+                          <a14:useLocalDpi xmlns:a14="http://schemas.microsoft.com/office/drawing/2010/main" val="0"/>
+                        </a:ext>
+                      </a:extLst>
+                    </a:blip>
+                    <a:srcRect/>
+                    <a:stretch>
+                      <a:fillRect/>
+                    </a:stretch>
+                  </pic:blipFill>
+                  <pic:spPr bwMode="auto">
+                    <a:xfrm>
+                      <a:off x="0" y="0"/>
+                      <a:ext cx="5943600" cy="3531235"/>
+                    </a:xfrm>
+                    <a:prstGeom prst="rect">
+                      <a:avLst/>
+                    </a:prstGeom>
+                    <a:noFill/>
+                    <a:ln>
+                      <a:noFill/>
+                    </a:ln>
+                  </pic:spPr>
+                </pic:pic>
+              </a:graphicData>
+            </a:graphic>
+          </wp:inline>
+        </w:drawing>
+      </w:r>
+    </w:p>
+    <w:p>
+      <w:pPr>
+        <w:pStyle w:val="NoSpacing"/>
+      </w:pPr>
+      <w:r>
+        <w:t xml:space="preserve">Figure </w:t>
+      </w:r>
+      <w:r>
+        <w:fldChar w:fldCharType="begin"/>
+      </w:r>
+      <w:r>
+        <w:instrText xml:space="preserve"> SEQ Figure \* ARABIC </w:instrText>
+      </w:r>
+      <w:r>
+        <w:fldChar w:fldCharType="separate"/>
+      </w:r>
+      <w:r>
+        <w:rPr>
+          <w:noProof/>
+        </w:rPr>
+        <w:t>38</w:t>
+      </w:r>
+      <w:r>
+        <w:fldChar w:fldCharType="end"/>
+      </w:r>
+      <w:r>
+        <w:t xml:space="preserve">. </w:t>
+      </w:r>
+      <w:r>
+        <w:t xml:space="preserve">Predicted </w:t>
+      </w:r>
+      <w:r>
+        <w:t xml:space="preserve">vs </w:t>
+      </w:r>
+      <w:r>
+        <w:t>Actual Hits</w:t>
+      </w:r>
+      <w:r>
+        <w:t>: Logistic Regression - Clustered By K</w:t>
+      </w:r>
+      <w:r>
+        <w:t>-</w:t>
+      </w:r>
+      <w:r>
+        <w:t>Means Version 1</w:t>
+      </w:r>
+    </w:p>
+    <w:p>
+      <w:pPr>
+        <w:pStyle w:val="NoSpacing"/>
+      </w:pPr>
+      <w:r>
+        <w:rPr>
+          <w:noProof/>
+        </w:rPr>
+        <w:lastRenderedPageBreak/>
+        <w:drawing>
+          <wp:inline distT="0" distB="0" distL="0" distR="0" wp14:anchorId="2BBCEE2D" wp14:editId="65396347">
+            <wp:extent cx="5943600" cy="3531235"/>
+            <wp:effectExtent l="0" t="0" r="0" b="0"/>
+            <wp:docPr id="74" name="Picture 74" descr="Chart&#10;&#10;Description automatically generated"/>
+            <wp:cNvGraphicFramePr>
+              <a:graphicFrameLocks xmlns:a="http://schemas.openxmlformats.org/drawingml/2006/main" noChangeAspect="1"/>
+            </wp:cNvGraphicFramePr>
+            <a:graphic xmlns:a="http://schemas.openxmlformats.org/drawingml/2006/main">
+              <a:graphicData uri="http://schemas.openxmlformats.org/drawingml/2006/picture">
+                <pic:pic xmlns:pic="http://schemas.openxmlformats.org/drawingml/2006/picture">
+                  <pic:nvPicPr>
+                    <pic:cNvPr id="74" name="Picture 74" descr="Chart&#10;&#10;Description automatically generated"/>
+                    <pic:cNvPicPr>
+                      <a:picLocks noChangeAspect="1" noChangeArrowheads="1"/>
+                    </pic:cNvPicPr>
+                  </pic:nvPicPr>
+                  <pic:blipFill>
+                    <a:blip r:embed="rId50">
+                      <a:extLst>
+                        <a:ext uri="{28A0092B-C50C-407E-A947-70E740481C1C}">
+                          <a14:useLocalDpi xmlns:a14="http://schemas.microsoft.com/office/drawing/2010/main" val="0"/>
+                        </a:ext>
+                      </a:extLst>
+                    </a:blip>
+                    <a:srcRect/>
+                    <a:stretch>
+                      <a:fillRect/>
+                    </a:stretch>
+                  </pic:blipFill>
+                  <pic:spPr bwMode="auto">
+                    <a:xfrm>
+                      <a:off x="0" y="0"/>
+                      <a:ext cx="5943600" cy="3531235"/>
+                    </a:xfrm>
+                    <a:prstGeom prst="rect">
+                      <a:avLst/>
+                    </a:prstGeom>
+                    <a:noFill/>
+                    <a:ln>
+                      <a:noFill/>
+                    </a:ln>
+                  </pic:spPr>
+                </pic:pic>
+              </a:graphicData>
+            </a:graphic>
+          </wp:inline>
+        </w:drawing>
+      </w:r>
+    </w:p>
+    <w:p>
+      <w:pPr>
+        <w:pStyle w:val="NoSpacing"/>
+      </w:pPr>
+      <w:r>
+        <w:t xml:space="preserve">Figure </w:t>
+      </w:r>
+      <w:r>
+        <w:fldChar w:fldCharType="begin"/>
+      </w:r>
+      <w:r>
+        <w:instrText xml:space="preserve"> SEQ Figure \* ARABIC </w:instrText>
+      </w:r>
+      <w:r>
+        <w:fldChar w:fldCharType="separate"/>
+      </w:r>
+      <w:r>
+        <w:rPr>
+          <w:noProof/>
+        </w:rPr>
+        <w:t>39</w:t>
+      </w:r>
+      <w:r>
+        <w:fldChar w:fldCharType="end"/>
+      </w:r>
+      <w:r>
+        <w:t xml:space="preserve">. </w:t>
+      </w:r>
+      <w:r>
+        <w:t xml:space="preserve">Predicted </w:t>
+      </w:r>
+      <w:r>
+        <w:t xml:space="preserve">vs </w:t>
+      </w:r>
+      <w:r>
+        <w:t>Actual Hits</w:t>
+      </w:r>
+      <w:r>
+        <w:t xml:space="preserve">: Logistic Regression - Clustered By </w:t>
+      </w:r>
+      <w:proofErr w:type="spellStart"/>
+      <w:r>
+        <w:t>KMeans</w:t>
+      </w:r>
+      <w:proofErr w:type="spellEnd"/>
+      <w:r>
+        <w:t xml:space="preserve"> Version 2</w:t>
+      </w:r>
+    </w:p>
+    <w:p>
+      <w:pPr>
+        <w:pStyle w:val="NoSpacing"/>
+      </w:pPr>
+    </w:p>
+    <w:p>
+      <w:pPr>
+        <w:pStyle w:val="NoSpacing"/>
+      </w:pPr>
+    </w:p>
+    <w:p>
+      <w:pPr>
+        <w:pStyle w:val="NoSpacing"/>
+      </w:pPr>
+      <w:r>
+        <w:rPr>
+          <w:noProof/>
+        </w:rPr>
+        <w:drawing>
+          <wp:inline distT="0" distB="0" distL="0" distR="0" wp14:anchorId="71DE51DD" wp14:editId="2A82E43B">
+            <wp:extent cx="5943600" cy="3531235"/>
+            <wp:effectExtent l="0" t="0" r="0" b="0"/>
+            <wp:docPr id="75" name="Picture 75" descr="Chart&#10;&#10;Description automatically generated"/>
+            <wp:cNvGraphicFramePr>
+              <a:graphicFrameLocks xmlns:a="http://schemas.openxmlformats.org/drawingml/2006/main" noChangeAspect="1"/>
+            </wp:cNvGraphicFramePr>
+            <a:graphic xmlns:a="http://schemas.openxmlformats.org/drawingml/2006/main">
+              <a:graphicData uri="http://schemas.openxmlformats.org/drawingml/2006/picture">
+                <pic:pic xmlns:pic="http://schemas.openxmlformats.org/drawingml/2006/picture">
+                  <pic:nvPicPr>
+                    <pic:cNvPr id="75" name="Picture 75" descr="Chart&#10;&#10;Description automatically generated"/>
+                    <pic:cNvPicPr>
+                      <a:picLocks noChangeAspect="1" noChangeArrowheads="1"/>
+                    </pic:cNvPicPr>
+                  </pic:nvPicPr>
+                  <pic:blipFill>
+                    <a:blip r:embed="rId51">
+                      <a:extLst>
+                        <a:ext uri="{28A0092B-C50C-407E-A947-70E740481C1C}">
+                          <a14:useLocalDpi xmlns:a14="http://schemas.microsoft.com/office/drawing/2010/main" val="0"/>
+                        </a:ext>
+                      </a:extLst>
+                    </a:blip>
+                    <a:srcRect/>
+                    <a:stretch>
+                      <a:fillRect/>
+                    </a:stretch>
+                  </pic:blipFill>
+                  <pic:spPr bwMode="auto">
+                    <a:xfrm>
+                      <a:off x="0" y="0"/>
+                      <a:ext cx="5943600" cy="3531235"/>
+                    </a:xfrm>
+                    <a:prstGeom prst="rect">
+                      <a:avLst/>
+                    </a:prstGeom>
+                    <a:noFill/>
+                    <a:ln>
+                      <a:noFill/>
+                    </a:ln>
+                  </pic:spPr>
+                </pic:pic>
+              </a:graphicData>
+            </a:graphic>
+          </wp:inline>
+        </w:drawing>
+      </w:r>
+    </w:p>
+    <w:p>
+      <w:pPr>
+        <w:pStyle w:val="NoSpacing"/>
+      </w:pPr>
+      <w:r>
+        <w:t xml:space="preserve">Figure </w:t>
+      </w:r>
+      <w:r>
+        <w:fldChar w:fldCharType="begin"/>
+      </w:r>
+      <w:r>
+        <w:instrText xml:space="preserve"> SEQ Figure \* ARABIC </w:instrText>
+      </w:r>
+      <w:r>
+        <w:fldChar w:fldCharType="separate"/>
+      </w:r>
+      <w:r>
+        <w:rPr>
+          <w:noProof/>
+        </w:rPr>
+        <w:t>40</w:t>
+      </w:r>
+      <w:r>
+        <w:fldChar w:fldCharType="end"/>
+      </w:r>
+      <w:r>
+        <w:t xml:space="preserve">. </w:t>
+      </w:r>
+      <w:r>
+        <w:t xml:space="preserve">Predicted </w:t>
+      </w:r>
+      <w:r>
+        <w:t xml:space="preserve">vs </w:t>
+      </w:r>
+      <w:r>
+        <w:t>Actual Hits</w:t>
+      </w:r>
+      <w:r>
+        <w:t>: Logistic Regression - Clustered By Genre</w:t>
+      </w:r>
+    </w:p>
+    <w:p>
+      <w:r>
+        <w:lastRenderedPageBreak/>
+        <w:t xml:space="preserve">As shown in the figures above, most models performed fairly well at classifying songs into </w:t>
+      </w:r>
+      <w:r>
+        <w:t xml:space="preserve">audio feature </w:t>
+      </w:r>
+      <w:r>
+        <w:t xml:space="preserve">ranges consistent with Billboard Hot 100 hits. However, some of these modelling scenarios </w:t>
+      </w:r>
+      <w:r>
+        <w:t xml:space="preserve">included audio features that deviated more than one would expect based on </w:t>
+      </w:r>
+      <w:r>
+        <w:t>visual inspection of the PCA scatterplots.</w:t>
+      </w:r>
+      <w:r>
+        <w:t xml:space="preserve"> </w:t>
+      </w:r>
+      <w:r>
+        <w:t xml:space="preserve">Notably, clustering by genre appears to have created results </w:t>
+      </w:r>
+      <w:r>
+        <w:t xml:space="preserve">significantly </w:t>
+      </w:r>
+      <w:r>
+        <w:t xml:space="preserve">worse than the </w:t>
+      </w:r>
+      <w:proofErr w:type="spellStart"/>
+      <w:r>
+        <w:t>unclustered</w:t>
+      </w:r>
+      <w:proofErr w:type="spellEnd"/>
+      <w:r>
+        <w:t xml:space="preserve"> scenarios.</w:t>
       </w:r>
     </w:p>
     <w:p>
@@ -22777,12 +23912,17 @@
       <w:bookmarkEnd w:id="26"/>
     </w:p>
     <w:p>
+      <w:pPr>
+        <w:rPr>
+          <w:rFonts w:cs="Times New Roman"/>
+        </w:rPr>
+      </w:pPr>
       <w:bookmarkStart w:id="27" w:name="_Toc120187542"/>
       <w:r>
         <w:rPr>
-          <w:highlight w:val="yellow"/>
-        </w:rPr>
-        <w:t>Out of fold predictions, same random seed / folds for all scenarios, matched statistical comparison</w:t>
+          <w:rFonts w:cs="Times New Roman"/>
+        </w:rPr>
+        <w:t>pass</w:t>
       </w:r>
     </w:p>
     <w:p>
@@ -22959,7 +24099,7 @@
       <w:r>
         <w:t xml:space="preserve">Billboard Hot 100. (2022, September 6). Wikipedia. </w:t>
       </w:r>
-      <w:hyperlink r:id="rId42" w:history="1">
+      <w:hyperlink r:id="rId52" w:history="1">
         <w:r>
           <w:rPr>
             <w:rStyle w:val="Hyperlink"/>
@@ -23049,7 +24189,7 @@
       <w:r>
         <w:t xml:space="preserve"> Dave. (2021, November 9). Billboard "The Hot 100" Songs [Data set]. Kaggle. </w:t>
       </w:r>
-      <w:hyperlink r:id="rId43" w:history="1">
+      <w:hyperlink r:id="rId53" w:history="1">
         <w:r>
           <w:rPr>
             <w:rStyle w:val="Hyperlink"/>
@@ -23068,7 +24208,7 @@
       <w:r>
         <w:t xml:space="preserve">Elicit. (n.d.). </w:t>
       </w:r>
-      <w:hyperlink r:id="rId44" w:history="1">
+      <w:hyperlink r:id="rId54" w:history="1">
         <w:r>
           <w:rPr>
             <w:rStyle w:val="Hyperlink"/>
@@ -23125,7 +24265,7 @@
         <w:lastRenderedPageBreak/>
         <w:t xml:space="preserve">Google Dataset Search. (n.d.). </w:t>
       </w:r>
-      <w:hyperlink r:id="rId45" w:history="1">
+      <w:hyperlink r:id="rId55" w:history="1">
         <w:r>
           <w:rPr>
             <w:rStyle w:val="Hyperlink"/>
@@ -23144,7 +24284,7 @@
       <w:r>
         <w:t xml:space="preserve">Google Scholar. (n.d.). </w:t>
       </w:r>
-      <w:hyperlink r:id="rId46" w:history="1">
+      <w:hyperlink r:id="rId56" w:history="1">
         <w:r>
           <w:rPr>
             <w:rStyle w:val="Hyperlink"/>
@@ -23302,7 +24442,7 @@
       <w:r>
         <w:t xml:space="preserve">Malte Grosse. (2022, March 23). 8+ M. Spotify Tracks, Genre, Audio Features [Data set]. Kaggle. </w:t>
       </w:r>
-      <w:hyperlink r:id="rId47" w:history="1">
+      <w:hyperlink r:id="rId57" w:history="1">
         <w:r>
           <w:rPr>
             <w:rStyle w:val="Hyperlink"/>
@@ -23353,7 +24493,7 @@
       <w:r>
         <w:t xml:space="preserve">Paper Digest. (n.d.). </w:t>
       </w:r>
-      <w:hyperlink r:id="rId48" w:history="1">
+      <w:hyperlink r:id="rId58" w:history="1">
         <w:r>
           <w:rPr>
             <w:rStyle w:val="Hyperlink"/>
@@ -23388,7 +24528,7 @@
       <w:r>
         <w:t xml:space="preserve">Rodolfo Figueroa. (2020, December 22). Spotify 1.2M+ Songs [Data set]. Kaggle. </w:t>
       </w:r>
-      <w:hyperlink r:id="rId49" w:history="1">
+      <w:hyperlink r:id="rId59" w:history="1">
         <w:r>
           <w:rPr>
             <w:rStyle w:val="Hyperlink"/>
@@ -23473,7 +24613,7 @@
       <w:r>
         <w:t xml:space="preserve">Spotify for Developers. (n.d.). </w:t>
       </w:r>
-      <w:hyperlink r:id="rId50" w:history="1">
+      <w:hyperlink r:id="rId60" w:history="1">
         <w:r>
           <w:rPr>
             <w:rStyle w:val="Hyperlink"/>
@@ -23579,7 +24719,7 @@
       </w:pPr>
     </w:p>
     <w:sectPr>
-      <w:footerReference w:type="default" r:id="rId51"/>
+      <w:footerReference w:type="default" r:id="rId61"/>
       <w:pgSz w:w="12240" w:h="15840"/>
       <w:pgMar w:top="1418" w:right="1440" w:bottom="1560" w:left="1440" w:header="709" w:footer="841" w:gutter="0"/>
       <w:pgNumType w:start="3" w:chapStyle="1"/>

--- a/FINAL_REPORT_CIND820_F2022_Kevin_Carr.docx
+++ b/FINAL_REPORT_CIND820_F2022_Kevin_Carr.docx
@@ -178,41 +178,13 @@
             </w:rPr>
             <w:t xml:space="preserve">Supervisor: </w:t>
           </w:r>
-          <w:proofErr w:type="spellStart"/>
           <w:r>
             <w:rPr>
               <w:rFonts w:cs="Times New Roman"/>
               <w:sz w:val="40"/>
               <w:szCs w:val="20"/>
             </w:rPr>
-            <w:t>Ceni</w:t>
-          </w:r>
-          <w:proofErr w:type="spellEnd"/>
-          <w:r>
-            <w:rPr>
-              <w:rFonts w:cs="Times New Roman"/>
-              <w:sz w:val="40"/>
-              <w:szCs w:val="20"/>
-            </w:rPr>
-            <w:t xml:space="preserve"> </w:t>
-          </w:r>
-          <w:proofErr w:type="spellStart"/>
-          <w:r>
-            <w:rPr>
-              <w:rFonts w:cs="Times New Roman"/>
-              <w:sz w:val="40"/>
-              <w:szCs w:val="20"/>
-            </w:rPr>
-            <w:t>Babaoglu</w:t>
-          </w:r>
-          <w:proofErr w:type="spellEnd"/>
-          <w:r>
-            <w:rPr>
-              <w:rFonts w:cs="Times New Roman"/>
-              <w:sz w:val="40"/>
-              <w:szCs w:val="20"/>
-            </w:rPr>
-            <w:t>, PhD</w:t>
+            <w:t>Ceni Babaoglu, PhD</w:t>
           </w:r>
         </w:p>
         <w:p>
@@ -3236,34 +3208,13 @@
         <w:t xml:space="preserve">to cluster music into categories </w:t>
       </w:r>
       <w:r>
-        <w:t>(</w:t>
-      </w:r>
-      <w:proofErr w:type="spellStart"/>
-      <w:r>
-        <w:t>Cilibrasi</w:t>
-      </w:r>
-      <w:proofErr w:type="spellEnd"/>
-      <w:r>
-        <w:t xml:space="preserve"> et. al., 2004; </w:t>
-      </w:r>
-      <w:proofErr w:type="spellStart"/>
-      <w:r>
-        <w:t>Cataltepe</w:t>
-      </w:r>
-      <w:proofErr w:type="spellEnd"/>
-      <w:r>
-        <w:t xml:space="preserve"> et. al., 2007).</w:t>
+        <w:t>(Cilibrasi et. al., 2004; Cataltepe et. al., 2007).</w:t>
       </w:r>
       <w:r>
         <w:t xml:space="preserve"> Low-level audio features such as </w:t>
       </w:r>
-      <w:proofErr w:type="spellStart"/>
-      <w:r>
-        <w:t>mel</w:t>
-      </w:r>
-      <w:proofErr w:type="spellEnd"/>
-      <w:r>
-        <w:t>-</w:t>
+      <w:r>
+        <w:t>mel-</w:t>
       </w:r>
       <w:r>
         <w:lastRenderedPageBreak/>
@@ -3285,15 +3236,7 @@
         <w:t>Araujo et. al., 2019</w:t>
       </w:r>
       <w:r>
-        <w:t xml:space="preserve">), improve music recommendation systems (Li et. al., 2007; </w:t>
-      </w:r>
-      <w:proofErr w:type="spellStart"/>
-      <w:r>
-        <w:t>Schedl</w:t>
-      </w:r>
-      <w:proofErr w:type="spellEnd"/>
-      <w:r>
-        <w:t xml:space="preserve">, 2013), and to classify emotion in music (Jia, 2022). High-level audio features such as danceability, instrumentalness, and speechiness are included in track information available from </w:t>
+        <w:t xml:space="preserve">), improve music recommendation systems (Li et. al., 2007; Schedl, 2013), and to classify emotion in music (Jia, 2022). High-level audio features such as danceability, instrumentalness, and speechiness are included in track information available from </w:t>
       </w:r>
       <w:r>
         <w:t xml:space="preserve">the </w:t>
@@ -3305,23 +3248,7 @@
         <w:t>. These high</w:t>
       </w:r>
       <w:r>
-        <w:t>-level audio features have been used to identify song attributes (</w:t>
-      </w:r>
-      <w:proofErr w:type="spellStart"/>
-      <w:r>
-        <w:t>Febirautami</w:t>
-      </w:r>
-      <w:proofErr w:type="spellEnd"/>
-      <w:r>
-        <w:t xml:space="preserve"> et. al., 2018), predict popularity (Reiman et.al., 2018; Martín-Gutiérrez et. al., 2020; Kim, 2021; Gao, 2021), to classify music into genres (</w:t>
-      </w:r>
-      <w:proofErr w:type="spellStart"/>
-      <w:r>
-        <w:t>Setiadi</w:t>
-      </w:r>
-      <w:proofErr w:type="spellEnd"/>
-      <w:r>
-        <w:t xml:space="preserve"> et. al., 2020), and to classify music into moods (Chen et. al., 2021).</w:t>
+        <w:t>-level audio features have been used to identify song attributes (Febirautami et. al., 2018), predict popularity (Reiman et.al., 2018; Martín-Gutiérrez et. al., 2020; Kim, 2021; Gao, 2021), to classify music into genres (Setiadi et. al., 2020), and to classify music into moods (Chen et. al., 2021).</w:t>
       </w:r>
     </w:p>
     <w:p>
@@ -3335,23 +3262,7 @@
         <w:t xml:space="preserve"> has been </w:t>
       </w:r>
       <w:r>
-        <w:t xml:space="preserve">used for recommender systems (Li et. al., 2004; Li et. al., 2007; </w:t>
-      </w:r>
-      <w:proofErr w:type="spellStart"/>
-      <w:r>
-        <w:t>Huo</w:t>
-      </w:r>
-      <w:proofErr w:type="spellEnd"/>
-      <w:r>
-        <w:t>, 2021), as well as to categorise music (</w:t>
-      </w:r>
-      <w:proofErr w:type="spellStart"/>
-      <w:r>
-        <w:t>Honingh</w:t>
-      </w:r>
-      <w:proofErr w:type="spellEnd"/>
-      <w:r>
-        <w:t xml:space="preserve"> et. al., 2011). In this study, overall trends, genres, and audio feature clusters will be considered to attempt to improve predictive analytics.</w:t>
+        <w:t>used for recommender systems (Li et. al., 2004; Li et. al., 2007; Huo, 2021), as well as to categorise music (Honingh et. al., 2011). In this study, overall trends, genres, and audio feature clusters will be considered to attempt to improve predictive analytics.</w:t>
       </w:r>
       <w:r>
         <w:t xml:space="preserve"> </w:t>
@@ -3458,38 +3369,20 @@
       <w:r>
         <w:t xml:space="preserve">; </w:t>
       </w:r>
-      <w:proofErr w:type="spellStart"/>
-      <w:r>
-        <w:t>Setiadi</w:t>
-      </w:r>
-      <w:proofErr w:type="spellEnd"/>
-      <w:r>
-        <w:t xml:space="preserve"> et. al., 2020; Wilkes et. al., 2021</w:t>
+      <w:r>
+        <w:t>Setiadi et. al., 2020; Wilkes et. al., 2021</w:t>
       </w:r>
       <w:r>
         <w:t>), K-Nearest Neighbours (</w:t>
       </w:r>
-      <w:proofErr w:type="spellStart"/>
-      <w:r>
-        <w:t>Cataltepe</w:t>
-      </w:r>
-      <w:proofErr w:type="spellEnd"/>
-      <w:r>
-        <w:t xml:space="preserve"> et. al., 2007; Reiman et.al., 2018; Kim, 2021)</w:t>
+      <w:r>
+        <w:t>Cataltepe et. al., 2007; Reiman et.al., 2018; Kim, 2021)</w:t>
       </w:r>
       <w:r>
         <w:t>, Decision Trees / Random Forests / Boosted Trees (</w:t>
       </w:r>
       <w:r>
-        <w:t xml:space="preserve">West, 2008; </w:t>
-      </w:r>
-      <w:proofErr w:type="spellStart"/>
-      <w:r>
-        <w:t>Febirautami</w:t>
-      </w:r>
-      <w:proofErr w:type="spellEnd"/>
-      <w:r>
-        <w:t xml:space="preserve"> et. al., 2018; Chen et. al., 2021; Gao, 2021</w:t>
+        <w:t>West, 2008; Febirautami et. al., 2018; Chen et. al., 2021; Gao, 2021</w:t>
       </w:r>
       <w:r>
         <w:t>), and Logistic Regression</w:t>
@@ -3654,23 +3547,13 @@
         </w:rPr>
         <w:t>Three of the relevant sources were found on Kaggle.com, a popular online data science community where users can share datasets (</w:t>
       </w:r>
-      <w:proofErr w:type="spellStart"/>
       <w:r>
         <w:rPr>
           <w:rFonts w:cs="Times New Roman"/>
           <w:color w:val="000000"/>
           <w:shd w:val="clear" w:color="auto" w:fill="FFFFFF"/>
         </w:rPr>
-        <w:t>Dhruvil</w:t>
-      </w:r>
-      <w:proofErr w:type="spellEnd"/>
-      <w:r>
-        <w:rPr>
-          <w:rFonts w:cs="Times New Roman"/>
-          <w:color w:val="000000"/>
-          <w:shd w:val="clear" w:color="auto" w:fill="FFFFFF"/>
-        </w:rPr>
-        <w:t xml:space="preserve"> Dave</w:t>
+        <w:t>Dhruvil Dave</w:t>
       </w:r>
       <w:r>
         <w:rPr>
@@ -3907,23 +3790,13 @@
         </w:rPr>
         <w:t>” dataset (</w:t>
       </w:r>
-      <w:proofErr w:type="spellStart"/>
       <w:r>
         <w:rPr>
           <w:rFonts w:cs="Times New Roman"/>
           <w:color w:val="000000"/>
           <w:shd w:val="clear" w:color="auto" w:fill="FFFFFF"/>
         </w:rPr>
-        <w:t>Dhruvil</w:t>
-      </w:r>
-      <w:proofErr w:type="spellEnd"/>
-      <w:r>
-        <w:rPr>
-          <w:rFonts w:cs="Times New Roman"/>
-          <w:color w:val="000000"/>
-          <w:shd w:val="clear" w:color="auto" w:fill="FFFFFF"/>
-        </w:rPr>
-        <w:t xml:space="preserve"> Dave</w:t>
+        <w:t>Dhruvil Dave</w:t>
       </w:r>
       <w:r>
         <w:rPr>
@@ -5066,14 +4939,12 @@
                 <w:rFonts w:cs="Times New Roman"/>
               </w:rPr>
             </w:pPr>
-            <w:proofErr w:type="spellStart"/>
             <w:r>
               <w:rPr>
                 <w:rFonts w:cs="Times New Roman"/>
               </w:rPr>
               <w:t>acousticness</w:t>
             </w:r>
-            <w:proofErr w:type="spellEnd"/>
           </w:p>
         </w:tc>
         <w:tc>
@@ -11365,7 +11236,6 @@
                 <w:szCs w:val="20"/>
               </w:rPr>
             </w:pPr>
-            <w:proofErr w:type="spellStart"/>
             <w:r>
               <w:rPr>
                 <w:rFonts w:cs="Times New Roman"/>
@@ -11374,7 +11244,6 @@
               </w:rPr>
               <w:t>acousticness</w:t>
             </w:r>
-            <w:proofErr w:type="spellEnd"/>
           </w:p>
         </w:tc>
         <w:tc>
@@ -14198,7 +14067,6 @@
                 <w:szCs w:val="20"/>
               </w:rPr>
             </w:pPr>
-            <w:proofErr w:type="spellStart"/>
             <w:r>
               <w:rPr>
                 <w:rFonts w:cs="Times New Roman"/>
@@ -14207,7 +14075,6 @@
               </w:rPr>
               <w:t>acousticness</w:t>
             </w:r>
-            <w:proofErr w:type="spellEnd"/>
           </w:p>
         </w:tc>
         <w:tc>
@@ -21843,13 +21710,8 @@
           <w:numId w:val="17"/>
         </w:numPr>
       </w:pPr>
-      <w:proofErr w:type="spellStart"/>
-      <w:r>
-        <w:t>Speechiness</w:t>
-      </w:r>
-      <w:proofErr w:type="spellEnd"/>
-      <w:r>
-        <w:t xml:space="preserve"> &gt; 0.947 (top 0.5%)</w:t>
+      <w:r>
+        <w:t>Speechiness &gt; 0.947 (top 0.5%)</w:t>
       </w:r>
     </w:p>
     <w:p>
@@ -23743,15 +23605,7 @@
         <w:t>Actual Hits</w:t>
       </w:r>
       <w:r>
-        <w:t xml:space="preserve">: Logistic Regression - Clustered By </w:t>
-      </w:r>
-      <w:proofErr w:type="spellStart"/>
-      <w:r>
-        <w:t>KMeans</w:t>
-      </w:r>
-      <w:proofErr w:type="spellEnd"/>
-      <w:r>
-        <w:t xml:space="preserve"> Version 2</w:t>
+        <w:t>: Logistic Regression - Clustered By KMeans Version 2</w:t>
       </w:r>
     </w:p>
     <w:p>
@@ -23890,72 +23744,317 @@
         <w:t xml:space="preserve">significantly </w:t>
       </w:r>
       <w:r>
-        <w:t xml:space="preserve">worse than the </w:t>
-      </w:r>
-      <w:proofErr w:type="spellStart"/>
-      <w:r>
-        <w:t>unclustered</w:t>
-      </w:r>
-      <w:proofErr w:type="spellEnd"/>
-      <w:r>
-        <w:t xml:space="preserve"> scenarios.</w:t>
-      </w:r>
-    </w:p>
-    <w:p>
-      <w:pPr>
-        <w:pStyle w:val="Heading3"/>
-      </w:pPr>
-      <w:bookmarkStart w:id="26" w:name="_Toc120187541"/>
-      <w:r>
-        <w:t>Statistical Analysis</w:t>
-      </w:r>
-      <w:bookmarkEnd w:id="26"/>
-    </w:p>
-    <w:p>
-      <w:pPr>
-        <w:rPr>
-          <w:rFonts w:cs="Times New Roman"/>
-        </w:rPr>
-      </w:pPr>
-      <w:bookmarkStart w:id="27" w:name="_Toc120187542"/>
-      <w:r>
-        <w:rPr>
-          <w:rFonts w:cs="Times New Roman"/>
-        </w:rPr>
-        <w:t>pass</w:t>
-      </w:r>
-    </w:p>
-    <w:p>
-      <w:pPr>
-        <w:rPr>
-          <w:rFonts w:cs="Times New Roman"/>
-        </w:rPr>
-      </w:pPr>
-      <w:r>
-        <w:rPr>
-          <w:rFonts w:cs="Times New Roman"/>
-        </w:rPr>
-        <w:t xml:space="preserve">Details of </w:t>
-      </w:r>
-      <w:r>
-        <w:rPr>
-          <w:rFonts w:cs="Times New Roman"/>
-        </w:rPr>
-        <w:t xml:space="preserve">statistical </w:t>
-      </w:r>
-      <w:r>
-        <w:rPr>
-          <w:rFonts w:cs="Times New Roman"/>
-        </w:rPr>
-        <w:t xml:space="preserve">analysis are included in </w:t>
-      </w:r>
-      <w:r>
-        <w:rPr>
-          <w:rFonts w:cs="Times New Roman"/>
+        <w:t>worse than the unclustered scenarios.</w:t>
+      </w:r>
+    </w:p>
+    <w:p>
+      <w:r>
+        <w:t xml:space="preserve">In addition to PCA scatterplots, histograms have been generated for each audio feature, as well as the first 2 principal components to visually inspect predicted results. For each of the histograms, the “Predicted Popular” columns have been subdivided into modelling scenarios ordered as outlined above. To avoid clutter, labels for these series have been excluded from the figures. </w:t>
+      </w:r>
+    </w:p>
+    <w:p>
+      <w:r>
+        <w:t xml:space="preserve">The </w:t>
+      </w:r>
+      <w:r>
+        <w:t>figures</w:t>
+      </w:r>
+      <w:r>
+        <w:t xml:space="preserve"> below show </w:t>
+      </w:r>
+      <w:r>
+        <w:t xml:space="preserve">histograms </w:t>
+      </w:r>
+      <w:r>
+        <w:t xml:space="preserve">for the first two principal components comparing </w:t>
+      </w:r>
+      <w:r>
+        <w:t>songs on the Billboard Hot 100, songs not on the Billboard Hot 100, and songs predicted to be popular.</w:t>
+      </w:r>
+    </w:p>
+    <w:p>
+      <w:pPr>
+        <w:pStyle w:val="NoSpacing"/>
+        <w:keepNext/>
+      </w:pPr>
+      <w:r>
+        <w:rPr>
+          <w:noProof/>
+        </w:rPr>
+        <w:drawing>
+          <wp:inline distT="0" distB="0" distL="0" distR="0" wp14:anchorId="440BE245" wp14:editId="14C98FBD">
+            <wp:extent cx="5943600" cy="2329180"/>
+            <wp:effectExtent l="0" t="0" r="0" b="0"/>
+            <wp:docPr id="79" name="Picture 79"/>
+            <wp:cNvGraphicFramePr>
+              <a:graphicFrameLocks xmlns:a="http://schemas.openxmlformats.org/drawingml/2006/main" noChangeAspect="1"/>
+            </wp:cNvGraphicFramePr>
+            <a:graphic xmlns:a="http://schemas.openxmlformats.org/drawingml/2006/main">
+              <a:graphicData uri="http://schemas.openxmlformats.org/drawingml/2006/picture">
+                <pic:pic xmlns:pic="http://schemas.openxmlformats.org/drawingml/2006/picture">
+                  <pic:nvPicPr>
+                    <pic:cNvPr id="0" name="Picture 99"/>
+                    <pic:cNvPicPr>
+                      <a:picLocks noChangeAspect="1" noChangeArrowheads="1"/>
+                    </pic:cNvPicPr>
+                  </pic:nvPicPr>
+                  <pic:blipFill>
+                    <a:blip r:embed="rId52">
+                      <a:extLst>
+                        <a:ext uri="{28A0092B-C50C-407E-A947-70E740481C1C}">
+                          <a14:useLocalDpi xmlns:a14="http://schemas.microsoft.com/office/drawing/2010/main" val="0"/>
+                        </a:ext>
+                      </a:extLst>
+                    </a:blip>
+                    <a:srcRect/>
+                    <a:stretch>
+                      <a:fillRect/>
+                    </a:stretch>
+                  </pic:blipFill>
+                  <pic:spPr bwMode="auto">
+                    <a:xfrm>
+                      <a:off x="0" y="0"/>
+                      <a:ext cx="5943600" cy="2329180"/>
+                    </a:xfrm>
+                    <a:prstGeom prst="rect">
+                      <a:avLst/>
+                    </a:prstGeom>
+                    <a:noFill/>
+                    <a:ln>
+                      <a:noFill/>
+                    </a:ln>
+                  </pic:spPr>
+                </pic:pic>
+              </a:graphicData>
+            </a:graphic>
+          </wp:inline>
+        </w:drawing>
+      </w:r>
+    </w:p>
+    <w:p>
+      <w:pPr>
+        <w:pStyle w:val="Caption"/>
+        <w:rPr>
+          <w:b w:val="0"/>
+          <w:bCs/>
+          <w:noProof/>
+        </w:rPr>
+      </w:pPr>
+      <w:r>
+        <w:t xml:space="preserve">Figure </w:t>
+      </w:r>
+      <w:r>
+        <w:fldChar w:fldCharType="begin"/>
+      </w:r>
+      <w:r>
+        <w:instrText xml:space="preserve"> SEQ Figure \* ARABIC </w:instrText>
+      </w:r>
+      <w:r>
+        <w:fldChar w:fldCharType="separate"/>
+      </w:r>
+      <w:r>
+        <w:rPr>
+          <w:noProof/>
+        </w:rPr>
+        <w:t>41</w:t>
+      </w:r>
+      <w:r>
+        <w:fldChar w:fldCharType="end"/>
+      </w:r>
+      <w:r>
+        <w:t xml:space="preserve">. </w:t>
+      </w:r>
+      <w:r>
+        <w:t>Comparing Hot 100 Songs with Predicted Popularity</w:t>
+      </w:r>
+      <w:r>
+        <w:t xml:space="preserve"> – First Principal Component</w:t>
+      </w:r>
+    </w:p>
+    <w:p>
+      <w:pPr>
+        <w:pStyle w:val="NoSpacing"/>
+        <w:keepNext/>
+      </w:pPr>
+      <w:r>
+        <w:rPr>
+          <w:noProof/>
+        </w:rPr>
+        <w:lastRenderedPageBreak/>
+        <w:drawing>
+          <wp:inline distT="0" distB="0" distL="0" distR="0" wp14:anchorId="6BC3E6DD" wp14:editId="33D2CA78">
+            <wp:extent cx="5943600" cy="2354580"/>
+            <wp:effectExtent l="0" t="0" r="0" b="7620"/>
+            <wp:docPr id="80" name="Picture 80" descr="Chart, histogram&#10;&#10;Description automatically generated"/>
+            <wp:cNvGraphicFramePr>
+              <a:graphicFrameLocks xmlns:a="http://schemas.openxmlformats.org/drawingml/2006/main" noChangeAspect="1"/>
+            </wp:cNvGraphicFramePr>
+            <a:graphic xmlns:a="http://schemas.openxmlformats.org/drawingml/2006/main">
+              <a:graphicData uri="http://schemas.openxmlformats.org/drawingml/2006/picture">
+                <pic:pic xmlns:pic="http://schemas.openxmlformats.org/drawingml/2006/picture">
+                  <pic:nvPicPr>
+                    <pic:cNvPr id="80" name="Picture 80" descr="Chart, histogram&#10;&#10;Description automatically generated"/>
+                    <pic:cNvPicPr>
+                      <a:picLocks noChangeAspect="1" noChangeArrowheads="1"/>
+                    </pic:cNvPicPr>
+                  </pic:nvPicPr>
+                  <pic:blipFill>
+                    <a:blip r:embed="rId53">
+                      <a:extLst>
+                        <a:ext uri="{28A0092B-C50C-407E-A947-70E740481C1C}">
+                          <a14:useLocalDpi xmlns:a14="http://schemas.microsoft.com/office/drawing/2010/main" val="0"/>
+                        </a:ext>
+                      </a:extLst>
+                    </a:blip>
+                    <a:srcRect/>
+                    <a:stretch>
+                      <a:fillRect/>
+                    </a:stretch>
+                  </pic:blipFill>
+                  <pic:spPr bwMode="auto">
+                    <a:xfrm>
+                      <a:off x="0" y="0"/>
+                      <a:ext cx="5943600" cy="2354580"/>
+                    </a:xfrm>
+                    <a:prstGeom prst="rect">
+                      <a:avLst/>
+                    </a:prstGeom>
+                    <a:noFill/>
+                    <a:ln>
+                      <a:noFill/>
+                    </a:ln>
+                  </pic:spPr>
+                </pic:pic>
+              </a:graphicData>
+            </a:graphic>
+          </wp:inline>
+        </w:drawing>
+      </w:r>
+    </w:p>
+    <w:p>
+      <w:pPr>
+        <w:pStyle w:val="Caption"/>
+        <w:rPr>
+          <w:b w:val="0"/>
+          <w:bCs/>
+          <w:noProof/>
+        </w:rPr>
+      </w:pPr>
+      <w:r>
+        <w:t xml:space="preserve">Figure </w:t>
+      </w:r>
+      <w:r>
+        <w:fldChar w:fldCharType="begin"/>
+      </w:r>
+      <w:r>
+        <w:instrText xml:space="preserve"> SEQ Figure \* ARABIC </w:instrText>
+      </w:r>
+      <w:r>
+        <w:fldChar w:fldCharType="separate"/>
+      </w:r>
+      <w:r>
+        <w:rPr>
+          <w:noProof/>
+        </w:rPr>
+        <w:t>42</w:t>
+      </w:r>
+      <w:r>
+        <w:fldChar w:fldCharType="end"/>
+      </w:r>
+      <w:r>
+        <w:t xml:space="preserve">. </w:t>
+      </w:r>
+      <w:r>
+        <w:rPr>
+          <w:noProof/>
+        </w:rPr>
+        <w:t xml:space="preserve">Comparing Hot 100 Songs with Predicted Popularity – </w:t>
+      </w:r>
+      <w:r>
+        <w:rPr>
+          <w:noProof/>
+        </w:rPr>
+        <w:t xml:space="preserve">Second </w:t>
+      </w:r>
+      <w:r>
+        <w:rPr>
+          <w:noProof/>
+        </w:rPr>
+        <w:t>Principal Component</w:t>
+      </w:r>
+    </w:p>
+    <w:p>
+      <w:pPr>
+        <w:pStyle w:val="NoSpacing"/>
+      </w:pPr>
+    </w:p>
+    <w:p>
+      <w:r>
+        <w:t>Similar to the PCA scatterplots, these histograms show predictions relatively consistent with audio features as distributed within the Billboard Hot 100. Also similar to the scatterplots, some predictions deviate more than others, most notably the scenario clustered by genre.</w:t>
+      </w:r>
+    </w:p>
+    <w:p>
+      <w:r>
+        <w:t xml:space="preserve">In addition to the above histograms, similar figures for each audio feature are included in </w:t>
+      </w:r>
+      <w:r>
+        <w:rPr>
           <w:b/>
           <w:bCs/>
         </w:rPr>
-        <w:t xml:space="preserve">Attachment </w:t>
+        <w:t>Attachment 6</w:t>
+      </w:r>
+      <w:r>
+        <w:t>.</w:t>
+      </w:r>
+    </w:p>
+    <w:p>
+      <w:pPr>
+        <w:pStyle w:val="Heading3"/>
+      </w:pPr>
+      <w:bookmarkStart w:id="26" w:name="_Toc120187541"/>
+      <w:r>
+        <w:t>Statistical Analysis</w:t>
+      </w:r>
+      <w:bookmarkEnd w:id="26"/>
+    </w:p>
+    <w:p>
+      <w:pPr>
+        <w:rPr>
+          <w:rFonts w:cs="Times New Roman"/>
+        </w:rPr>
+      </w:pPr>
+      <w:bookmarkStart w:id="27" w:name="_Toc120187542"/>
+      <w:r>
+        <w:rPr>
+          <w:rFonts w:cs="Times New Roman"/>
+        </w:rPr>
+        <w:t>pass</w:t>
+      </w:r>
+    </w:p>
+    <w:p>
+      <w:pPr>
+        <w:rPr>
+          <w:rFonts w:cs="Times New Roman"/>
+        </w:rPr>
+      </w:pPr>
+      <w:r>
+        <w:rPr>
+          <w:rFonts w:cs="Times New Roman"/>
+        </w:rPr>
+        <w:t xml:space="preserve">Details of </w:t>
+      </w:r>
+      <w:r>
+        <w:rPr>
+          <w:rFonts w:cs="Times New Roman"/>
+        </w:rPr>
+        <w:t xml:space="preserve">statistical </w:t>
+      </w:r>
+      <w:r>
+        <w:rPr>
+          <w:rFonts w:cs="Times New Roman"/>
+        </w:rPr>
+        <w:t xml:space="preserve">analysis are included in </w:t>
       </w:r>
       <w:r>
         <w:rPr>
@@ -23963,7 +24062,7 @@
           <w:b/>
           <w:bCs/>
         </w:rPr>
-        <w:t>6</w:t>
+        <w:t xml:space="preserve">Attachment </w:t>
       </w:r>
       <w:r>
         <w:rPr>
@@ -23971,6 +24070,14 @@
           <w:b/>
           <w:bCs/>
         </w:rPr>
+        <w:t>6</w:t>
+      </w:r>
+      <w:r>
+        <w:rPr>
+          <w:rFonts w:cs="Times New Roman"/>
+          <w:b/>
+          <w:bCs/>
+        </w:rPr>
         <w:t>.</w:t>
       </w:r>
     </w:p>
@@ -24004,6 +24111,7 @@
       </w:pPr>
       <w:bookmarkStart w:id="29" w:name="_Toc120187544"/>
       <w:r>
+        <w:lastRenderedPageBreak/>
         <w:t>Conclusion</w:t>
       </w:r>
       <w:bookmarkEnd w:id="29"/>
@@ -24049,7 +24157,6 @@
         <w:rPr>
           <w:rFonts w:cs="Times New Roman"/>
         </w:rPr>
-        <w:lastRenderedPageBreak/>
         <w:t>Insights into the distribution of successful music within audio-feature space would make for an interesting future study. In terms of prediction, future models may be used to predict whether or not commercial success is possible, but may not be able to provide predictions for popularity.</w:t>
       </w:r>
     </w:p>
@@ -24099,7 +24206,7 @@
       <w:r>
         <w:t xml:space="preserve">Billboard Hot 100. (2022, September 6). Wikipedia. </w:t>
       </w:r>
-      <w:hyperlink r:id="rId52" w:history="1">
+      <w:hyperlink r:id="rId54" w:history="1">
         <w:r>
           <w:rPr>
             <w:rStyle w:val="Hyperlink"/>
@@ -24115,29 +24222,8 @@
       <w:pPr>
         <w:pStyle w:val="References"/>
       </w:pPr>
-      <w:proofErr w:type="spellStart"/>
-      <w:r>
-        <w:t>Cataltepe</w:t>
-      </w:r>
-      <w:proofErr w:type="spellEnd"/>
-      <w:r>
-        <w:t xml:space="preserve">, Z., </w:t>
-      </w:r>
-      <w:proofErr w:type="spellStart"/>
-      <w:r>
-        <w:t>Yaslan</w:t>
-      </w:r>
-      <w:proofErr w:type="spellEnd"/>
-      <w:r>
-        <w:t xml:space="preserve">, Y., &amp; </w:t>
-      </w:r>
-      <w:proofErr w:type="spellStart"/>
-      <w:r>
-        <w:t>Sonmez</w:t>
-      </w:r>
-      <w:proofErr w:type="spellEnd"/>
-      <w:r>
-        <w:t>, A. (2007). Music Genre Classification Using MIDI and Audio Features. EURASIP JOURNAL ON ADVANCES IN SIGNAL PROCESSING.</w:t>
+      <w:r>
+        <w:t>Cataltepe, Z., Yaslan, Y., &amp; Sonmez, A. (2007). Music Genre Classification Using MIDI and Audio Features. EURASIP JOURNAL ON ADVANCES IN SIGNAL PROCESSING.</w:t>
       </w:r>
     </w:p>
     <w:p>
@@ -24152,44 +24238,18 @@
       <w:pPr>
         <w:pStyle w:val="References"/>
       </w:pPr>
-      <w:proofErr w:type="spellStart"/>
-      <w:r>
-        <w:t>Cilibrasi</w:t>
-      </w:r>
-      <w:proofErr w:type="spellEnd"/>
-      <w:r>
-        <w:t xml:space="preserve">, R. L., </w:t>
-      </w:r>
-      <w:proofErr w:type="spellStart"/>
-      <w:r>
-        <w:t>Vitányi</w:t>
-      </w:r>
-      <w:proofErr w:type="spellEnd"/>
-      <w:r>
-        <w:t xml:space="preserve">, P., &amp; Wolf, R. D. (2004). Algorithmic clustering of music. Proceedings of the Fourth International Conference </w:t>
-      </w:r>
-      <w:proofErr w:type="spellStart"/>
-      <w:r>
-        <w:t>onWeb</w:t>
-      </w:r>
-      <w:proofErr w:type="spellEnd"/>
-      <w:r>
-        <w:t xml:space="preserve"> Delivering of Music, 2004. EDELMUSIC 2004..</w:t>
+      <w:r>
+        <w:t>Cilibrasi, R. L., Vitányi, P., &amp; Wolf, R. D. (2004). Algorithmic clustering of music. Proceedings of the Fourth International Conference onWeb Delivering of Music, 2004. EDELMUSIC 2004..</w:t>
       </w:r>
     </w:p>
     <w:p>
       <w:pPr>
         <w:pStyle w:val="References"/>
       </w:pPr>
-      <w:proofErr w:type="spellStart"/>
-      <w:r>
-        <w:t>Dhruvil</w:t>
-      </w:r>
-      <w:proofErr w:type="spellEnd"/>
-      <w:r>
-        <w:t xml:space="preserve"> Dave. (2021, November 9). Billboard "The Hot 100" Songs [Data set]. Kaggle. </w:t>
-      </w:r>
-      <w:hyperlink r:id="rId53" w:history="1">
+      <w:r>
+        <w:t xml:space="preserve">Dhruvil Dave. (2021, November 9). Billboard "The Hot 100" Songs [Data set]. Kaggle. </w:t>
+      </w:r>
+      <w:hyperlink r:id="rId55" w:history="1">
         <w:r>
           <w:rPr>
             <w:rStyle w:val="Hyperlink"/>
@@ -24208,7 +24268,7 @@
       <w:r>
         <w:t xml:space="preserve">Elicit. (n.d.). </w:t>
       </w:r>
-      <w:hyperlink r:id="rId54" w:history="1">
+      <w:hyperlink r:id="rId56" w:history="1">
         <w:r>
           <w:rPr>
             <w:rStyle w:val="Hyperlink"/>
@@ -24224,29 +24284,8 @@
       <w:pPr>
         <w:pStyle w:val="References"/>
       </w:pPr>
-      <w:proofErr w:type="spellStart"/>
-      <w:r>
-        <w:t>Febirautami</w:t>
-      </w:r>
-      <w:proofErr w:type="spellEnd"/>
-      <w:r>
-        <w:t xml:space="preserve">, L. R., </w:t>
-      </w:r>
-      <w:proofErr w:type="spellStart"/>
-      <w:r>
-        <w:t>Surjandari</w:t>
-      </w:r>
-      <w:proofErr w:type="spellEnd"/>
-      <w:r>
-        <w:t xml:space="preserve">, I., &amp; </w:t>
-      </w:r>
-      <w:proofErr w:type="spellStart"/>
-      <w:r>
-        <w:t>Laoh</w:t>
-      </w:r>
-      <w:proofErr w:type="spellEnd"/>
-      <w:r>
-        <w:t>, E.  (2018). Determining Characteristics of Popular Local Songs in Indonesia's Music Market. 2018 5TH INTERNATIONAL CONFERENCE ON INFORMATION SCIENCE AND CONTROL ENGINEERING (ICISCE).</w:t>
+      <w:r>
+        <w:t>Febirautami, L. R., Surjandari, I., &amp; Laoh, E.  (2018). Determining Characteristics of Popular Local Songs in Indonesia's Music Market. 2018 5TH INTERNATIONAL CONFERENCE ON INFORMATION SCIENCE AND CONTROL ENGINEERING (ICISCE).</w:t>
       </w:r>
     </w:p>
     <w:p>
@@ -24265,7 +24304,7 @@
         <w:lastRenderedPageBreak/>
         <w:t xml:space="preserve">Google Dataset Search. (n.d.). </w:t>
       </w:r>
-      <w:hyperlink r:id="rId55" w:history="1">
+      <w:hyperlink r:id="rId57" w:history="1">
         <w:r>
           <w:rPr>
             <w:rStyle w:val="Hyperlink"/>
@@ -24284,7 +24323,7 @@
       <w:r>
         <w:t xml:space="preserve">Google Scholar. (n.d.). </w:t>
       </w:r>
-      <w:hyperlink r:id="rId56" w:history="1">
+      <w:hyperlink r:id="rId58" w:history="1">
         <w:r>
           <w:rPr>
             <w:rStyle w:val="Hyperlink"/>
@@ -24300,26 +24339,16 @@
       <w:pPr>
         <w:pStyle w:val="References"/>
       </w:pPr>
-      <w:proofErr w:type="spellStart"/>
-      <w:r>
-        <w:t>Honingh</w:t>
-      </w:r>
-      <w:proofErr w:type="spellEnd"/>
-      <w:r>
-        <w:t>, A. K., &amp; Bod, R. (2011). Clustering and Classification of Music by Interval Categories. MCM.</w:t>
+      <w:r>
+        <w:t>Honingh, A. K., &amp; Bod, R. (2011). Clustering and Classification of Music by Interval Categories. MCM.</w:t>
       </w:r>
     </w:p>
     <w:p>
       <w:pPr>
         <w:pStyle w:val="References"/>
       </w:pPr>
-      <w:proofErr w:type="spellStart"/>
-      <w:r>
-        <w:t>Huo</w:t>
-      </w:r>
-      <w:proofErr w:type="spellEnd"/>
-      <w:r>
-        <w:t>, Y.  (2021). Music Personalized Label Clustering and Recommendation Visualization. Complex..</w:t>
+      <w:r>
+        <w:t>Huo, Y.  (2021). Music Personalized Label Clustering and Recommendation Visualization. Complex..</w:t>
       </w:r>
     </w:p>
     <w:p>
@@ -24343,15 +24372,7 @@
         <w:pStyle w:val="References"/>
       </w:pPr>
       <w:r>
-        <w:t xml:space="preserve">Kim, S., Park, J., </w:t>
-      </w:r>
-      <w:proofErr w:type="spellStart"/>
-      <w:r>
-        <w:t>Seong</w:t>
-      </w:r>
-      <w:proofErr w:type="spellEnd"/>
-      <w:r>
-        <w:t>, K., Cho, N., Min, J., &amp; Hong, H. (2021). Music-Circles: Can Music Be Represented With Numbers?. ARXIV.</w:t>
+        <w:t>Kim, S., Park, J., Seong, K., Cho, N., Min, J., &amp; Hong, H. (2021). Music-Circles: Can Music Be Represented With Numbers?. ARXIV.</w:t>
       </w:r>
     </w:p>
     <w:p>
@@ -24359,31 +24380,7 @@
         <w:pStyle w:val="References"/>
       </w:pPr>
       <w:r>
-        <w:t xml:space="preserve">Laurier, C. , </w:t>
-      </w:r>
-      <w:proofErr w:type="spellStart"/>
-      <w:r>
-        <w:t>Lartillot</w:t>
-      </w:r>
-      <w:proofErr w:type="spellEnd"/>
-      <w:r>
-        <w:t xml:space="preserve">, O. , </w:t>
-      </w:r>
-      <w:proofErr w:type="spellStart"/>
-      <w:r>
-        <w:t>Eerola</w:t>
-      </w:r>
-      <w:proofErr w:type="spellEnd"/>
-      <w:r>
-        <w:t xml:space="preserve">, T. , &amp; </w:t>
-      </w:r>
-      <w:proofErr w:type="spellStart"/>
-      <w:r>
-        <w:t>Toiviainen</w:t>
-      </w:r>
-      <w:proofErr w:type="spellEnd"/>
-      <w:r>
-        <w:t xml:space="preserve">, P. (2009). Exploring relationships between audio features and emotion in music. </w:t>
+        <w:t xml:space="preserve">Laurier, C. , Lartillot, O. , Eerola, T. , &amp; Toiviainen, P. (2009). Exploring relationships between audio features and emotion in music. </w:t>
       </w:r>
     </w:p>
     <w:p>
@@ -24415,15 +24412,7 @@
         <w:pStyle w:val="References"/>
       </w:pPr>
       <w:r>
-        <w:t xml:space="preserve">Li, Q., </w:t>
-      </w:r>
-      <w:proofErr w:type="spellStart"/>
-      <w:r>
-        <w:t>Myaeng</w:t>
-      </w:r>
-      <w:proofErr w:type="spellEnd"/>
-      <w:r>
-        <w:t>, S. H., &amp; Kim, B. M. (2007). A Probabilistic Music Recommender Considering User Opinions and Audio Features. INF. PROCESS. MANAG..</w:t>
+        <w:t>Li, Q., Myaeng, S. H., &amp; Kim, B. M. (2007). A Probabilistic Music Recommender Considering User Opinions and Audio Features. INF. PROCESS. MANAG..</w:t>
       </w:r>
     </w:p>
     <w:p>
@@ -24442,7 +24431,7 @@
       <w:r>
         <w:t xml:space="preserve">Malte Grosse. (2022, March 23). 8+ M. Spotify Tracks, Genre, Audio Features [Data set]. Kaggle. </w:t>
       </w:r>
-      <w:hyperlink r:id="rId57" w:history="1">
+      <w:hyperlink r:id="rId59" w:history="1">
         <w:r>
           <w:rPr>
             <w:rStyle w:val="Hyperlink"/>
@@ -24459,15 +24448,7 @@
         <w:pStyle w:val="References"/>
       </w:pPr>
       <w:r>
-        <w:t xml:space="preserve">Martín-Gutiérrez, D. , </w:t>
-      </w:r>
-      <w:proofErr w:type="spellStart"/>
-      <w:r>
-        <w:t>Peñaloza</w:t>
-      </w:r>
-      <w:proofErr w:type="spellEnd"/>
-      <w:r>
-        <w:t>, G. H., Belmonte-Hernández, A. , &amp; García, F Á.  (2020). A Multimodal End-to-End Deep Learning Architecture for Music Popularity Prediction. IEEE ACCESS.</w:t>
+        <w:t>Martín-Gutiérrez, D. , Peñaloza, G. H., Belmonte-Hernández, A. , &amp; García, F Á.  (2020). A Multimodal End-to-End Deep Learning Architecture for Music Popularity Prediction. IEEE ACCESS.</w:t>
       </w:r>
     </w:p>
     <w:p>
@@ -24475,15 +24456,7 @@
         <w:pStyle w:val="References"/>
       </w:pPr>
       <w:r>
-        <w:t xml:space="preserve">O'Toole, K., &amp; </w:t>
-      </w:r>
-      <w:proofErr w:type="spellStart"/>
-      <w:r>
-        <w:t>Horvát</w:t>
-      </w:r>
-      <w:proofErr w:type="spellEnd"/>
-      <w:r>
-        <w:t>, E. Á. (2022). Novelty and Cultural Evolution in Modern Popular Music. ARXIV.</w:t>
+        <w:t>O'Toole, K., &amp; Horvát, E. Á. (2022). Novelty and Cultural Evolution in Modern Popular Music. ARXIV.</w:t>
       </w:r>
     </w:p>
     <w:p>
@@ -24493,7 +24466,7 @@
       <w:r>
         <w:t xml:space="preserve">Paper Digest. (n.d.). </w:t>
       </w:r>
-      <w:hyperlink r:id="rId58" w:history="1">
+      <w:hyperlink r:id="rId60" w:history="1">
         <w:r>
           <w:rPr>
             <w:rStyle w:val="Hyperlink"/>
@@ -24510,15 +24483,7 @@
         <w:pStyle w:val="References"/>
       </w:pPr>
       <w:r>
-        <w:t xml:space="preserve">Reiman, M., &amp; </w:t>
-      </w:r>
-      <w:proofErr w:type="spellStart"/>
-      <w:r>
-        <w:t>Örnell</w:t>
-      </w:r>
-      <w:proofErr w:type="spellEnd"/>
-      <w:r>
-        <w:t>, P. (2018). Predicting Hit Songs with Machine Learning. EXAMENSARBETE INOM TEKNIK, GRUNDNIVÅ, 15 HP.</w:t>
+        <w:t>Reiman, M., &amp; Örnell, P. (2018). Predicting Hit Songs with Machine Learning. EXAMENSARBETE INOM TEKNIK, GRUNDNIVÅ, 15 HP.</w:t>
       </w:r>
     </w:p>
     <w:p>
@@ -24528,7 +24493,7 @@
       <w:r>
         <w:t xml:space="preserve">Rodolfo Figueroa. (2020, December 22). Spotify 1.2M+ Songs [Data set]. Kaggle. </w:t>
       </w:r>
-      <w:hyperlink r:id="rId59" w:history="1">
+      <w:hyperlink r:id="rId61" w:history="1">
         <w:r>
           <w:rPr>
             <w:rStyle w:val="Hyperlink"/>
@@ -24544,58 +24509,16 @@
       <w:pPr>
         <w:pStyle w:val="References"/>
       </w:pPr>
-      <w:proofErr w:type="spellStart"/>
-      <w:r>
-        <w:t>Schedl</w:t>
-      </w:r>
-      <w:proofErr w:type="spellEnd"/>
-      <w:r>
-        <w:t xml:space="preserve">, M. (2013). Ameliorating Music Recommendation: Integrating Music Content, Music Context, and User Context for Improved Music Retrieval and Recommendation. </w:t>
+      <w:r>
+        <w:t xml:space="preserve">Schedl, M. (2013). Ameliorating Music Recommendation: Integrating Music Content, Music Context, and User Context for Improved Music Retrieval and Recommendation. </w:t>
       </w:r>
     </w:p>
     <w:p>
       <w:pPr>
         <w:pStyle w:val="References"/>
       </w:pPr>
-      <w:proofErr w:type="spellStart"/>
-      <w:r>
-        <w:t>Setiadi</w:t>
-      </w:r>
-      <w:proofErr w:type="spellEnd"/>
-      <w:r>
-        <w:t xml:space="preserve">, D. R. I. M., </w:t>
-      </w:r>
-      <w:proofErr w:type="spellStart"/>
-      <w:r>
-        <w:t>Rahardwika</w:t>
-      </w:r>
-      <w:proofErr w:type="spellEnd"/>
-      <w:r>
-        <w:t xml:space="preserve">, D. S. , </w:t>
-      </w:r>
-      <w:proofErr w:type="spellStart"/>
-      <w:r>
-        <w:t>Rachmawanto</w:t>
-      </w:r>
-      <w:proofErr w:type="spellEnd"/>
-      <w:r>
-        <w:t xml:space="preserve">, E. H. , Sari, C. A. , Susanto, A., </w:t>
-      </w:r>
-      <w:proofErr w:type="spellStart"/>
-      <w:r>
-        <w:t>Mulyono</w:t>
-      </w:r>
-      <w:proofErr w:type="spellEnd"/>
-      <w:r>
-        <w:t xml:space="preserve">, I. U. W. , </w:t>
-      </w:r>
-      <w:proofErr w:type="spellStart"/>
-      <w:r>
-        <w:t>Astuti</w:t>
-      </w:r>
-      <w:proofErr w:type="spellEnd"/>
-      <w:r>
-        <w:t>, E. Z. , &amp; Fahmi, A.  (2020). Effect of Feature Selection on The Accuracy of Music Genre Classification Using SVM Classifier. 2020 INTERNATIONAL SEMINAR ON APPLICATION FOR TECHNOLOGY OF INFORMATION AND COMMUNICATION (ISEMANTIC).</w:t>
+      <w:r>
+        <w:t>Setiadi, D. R. I. M., Rahardwika, D. S. , Rachmawanto, E. H. , Sari, C. A. , Susanto, A., Mulyono, I. U. W. , Astuti, E. Z. , &amp; Fahmi, A.  (2020). Effect of Feature Selection on The Accuracy of Music Genre Classification Using SVM Classifier. 2020 INTERNATIONAL SEMINAR ON APPLICATION FOR TECHNOLOGY OF INFORMATION AND COMMUNICATION (ISEMANTIC).</w:t>
       </w:r>
     </w:p>
     <w:p>
@@ -24613,7 +24536,7 @@
       <w:r>
         <w:t xml:space="preserve">Spotify for Developers. (n.d.). </w:t>
       </w:r>
-      <w:hyperlink r:id="rId60" w:history="1">
+      <w:hyperlink r:id="rId62" w:history="1">
         <w:r>
           <w:rPr>
             <w:rStyle w:val="Hyperlink"/>
@@ -24639,15 +24562,7 @@
         <w:pStyle w:val="References"/>
       </w:pPr>
       <w:r>
-        <w:t xml:space="preserve">Wilkes, B., </w:t>
-      </w:r>
-      <w:proofErr w:type="spellStart"/>
-      <w:r>
-        <w:t>Vatolkin</w:t>
-      </w:r>
-      <w:proofErr w:type="spellEnd"/>
-      <w:r>
-        <w:t>, I., &amp; Müller, H. (2021). Statistical and Visual Analysis of Audio, Text, and Image Features for Multi-Modal Music Genre Recognition. ENTROPY (BASEL, SWITZERLAND).</w:t>
+        <w:t>Wilkes, B., Vatolkin, I., &amp; Müller, H. (2021). Statistical and Visual Analysis of Audio, Text, and Image Features for Multi-Modal Music Genre Recognition. ENTROPY (BASEL, SWITZERLAND).</w:t>
       </w:r>
     </w:p>
     <w:p>
@@ -24719,7 +24634,7 @@
       </w:pPr>
     </w:p>
     <w:sectPr>
-      <w:footerReference w:type="default" r:id="rId61"/>
+      <w:footerReference w:type="default" r:id="rId63"/>
       <w:pgSz w:w="12240" w:h="15840"/>
       <w:pgMar w:top="1418" w:right="1440" w:bottom="1560" w:left="1440" w:header="709" w:footer="841" w:gutter="0"/>
       <w:pgNumType w:start="3" w:chapStyle="1"/>

--- a/FINAL_REPORT_CIND820_F2022_Kevin_Carr.docx
+++ b/FINAL_REPORT_CIND820_F2022_Kevin_Carr.docx
@@ -178,13 +178,41 @@
             </w:rPr>
             <w:t xml:space="preserve">Supervisor: </w:t>
           </w:r>
+          <w:proofErr w:type="spellStart"/>
           <w:r>
             <w:rPr>
               <w:rFonts w:cs="Times New Roman"/>
               <w:sz w:val="40"/>
               <w:szCs w:val="20"/>
             </w:rPr>
-            <w:t>Ceni Babaoglu, PhD</w:t>
+            <w:t>Ceni</w:t>
+          </w:r>
+          <w:proofErr w:type="spellEnd"/>
+          <w:r>
+            <w:rPr>
+              <w:rFonts w:cs="Times New Roman"/>
+              <w:sz w:val="40"/>
+              <w:szCs w:val="20"/>
+            </w:rPr>
+            <w:t xml:space="preserve"> </w:t>
+          </w:r>
+          <w:proofErr w:type="spellStart"/>
+          <w:r>
+            <w:rPr>
+              <w:rFonts w:cs="Times New Roman"/>
+              <w:sz w:val="40"/>
+              <w:szCs w:val="20"/>
+            </w:rPr>
+            <w:t>Babaoglu</w:t>
+          </w:r>
+          <w:proofErr w:type="spellEnd"/>
+          <w:r>
+            <w:rPr>
+              <w:rFonts w:cs="Times New Roman"/>
+              <w:sz w:val="40"/>
+              <w:szCs w:val="20"/>
+            </w:rPr>
+            <w:t>, PhD</w:t>
           </w:r>
         </w:p>
         <w:p>
@@ -1547,21 +1575,7 @@
             <w:rStyle w:val="Hyperlink"/>
             <w:noProof/>
           </w:rPr>
-          <w:t>Re</w:t>
-        </w:r>
-        <w:r>
-          <w:rPr>
-            <w:rStyle w:val="Hyperlink"/>
-            <w:noProof/>
-          </w:rPr>
-          <w:t>s</w:t>
-        </w:r>
-        <w:r>
-          <w:rPr>
-            <w:rStyle w:val="Hyperlink"/>
-            <w:noProof/>
-          </w:rPr>
-          <w:t>ults</w:t>
+          <w:t>Results</w:t>
         </w:r>
         <w:r>
           <w:rPr>
@@ -3208,13 +3222,34 @@
         <w:t xml:space="preserve">to cluster music into categories </w:t>
       </w:r>
       <w:r>
-        <w:t>(Cilibrasi et. al., 2004; Cataltepe et. al., 2007).</w:t>
+        <w:t>(</w:t>
+      </w:r>
+      <w:proofErr w:type="spellStart"/>
+      <w:r>
+        <w:t>Cilibrasi</w:t>
+      </w:r>
+      <w:proofErr w:type="spellEnd"/>
+      <w:r>
+        <w:t xml:space="preserve"> et. al., 2004; </w:t>
+      </w:r>
+      <w:proofErr w:type="spellStart"/>
+      <w:r>
+        <w:t>Cataltepe</w:t>
+      </w:r>
+      <w:proofErr w:type="spellEnd"/>
+      <w:r>
+        <w:t xml:space="preserve"> et. al., 2007).</w:t>
       </w:r>
       <w:r>
         <w:t xml:space="preserve"> Low-level audio features such as </w:t>
       </w:r>
-      <w:r>
-        <w:t>mel-</w:t>
+      <w:proofErr w:type="spellStart"/>
+      <w:r>
+        <w:t>mel</w:t>
+      </w:r>
+      <w:proofErr w:type="spellEnd"/>
+      <w:r>
+        <w:t>-</w:t>
       </w:r>
       <w:r>
         <w:lastRenderedPageBreak/>
@@ -3236,7 +3271,31 @@
         <w:t>Araujo et. al., 2019</w:t>
       </w:r>
       <w:r>
-        <w:t xml:space="preserve">), improve music recommendation systems (Li et. al., 2007; Schedl, 2013), and to classify emotion in music (Jia, 2022). High-level audio features such as danceability, instrumentalness, and speechiness are included in track information available from </w:t>
+        <w:t xml:space="preserve">), improve music recommendation systems (Li et. al., 2007; </w:t>
+      </w:r>
+      <w:proofErr w:type="spellStart"/>
+      <w:r>
+        <w:t>Schedl</w:t>
+      </w:r>
+      <w:proofErr w:type="spellEnd"/>
+      <w:r>
+        <w:t xml:space="preserve">, 2013), and to classify emotion in music (Jia, 2022). High-level audio features such as danceability, </w:t>
+      </w:r>
+      <w:proofErr w:type="spellStart"/>
+      <w:r>
+        <w:t>instrumentalness</w:t>
+      </w:r>
+      <w:proofErr w:type="spellEnd"/>
+      <w:r>
+        <w:t xml:space="preserve">, and </w:t>
+      </w:r>
+      <w:proofErr w:type="spellStart"/>
+      <w:r>
+        <w:t>speechiness</w:t>
+      </w:r>
+      <w:proofErr w:type="spellEnd"/>
+      <w:r>
+        <w:t xml:space="preserve"> are included in track information available from </w:t>
       </w:r>
       <w:r>
         <w:t xml:space="preserve">the </w:t>
@@ -3248,7 +3307,23 @@
         <w:t>. These high</w:t>
       </w:r>
       <w:r>
-        <w:t>-level audio features have been used to identify song attributes (Febirautami et. al., 2018), predict popularity (Reiman et.al., 2018; Martín-Gutiérrez et. al., 2020; Kim, 2021; Gao, 2021), to classify music into genres (Setiadi et. al., 2020), and to classify music into moods (Chen et. al., 2021).</w:t>
+        <w:t>-level audio features have been used to identify song attributes (</w:t>
+      </w:r>
+      <w:proofErr w:type="spellStart"/>
+      <w:r>
+        <w:t>Febirautami</w:t>
+      </w:r>
+      <w:proofErr w:type="spellEnd"/>
+      <w:r>
+        <w:t xml:space="preserve"> et. al., 2018), predict popularity (Reiman et.al., 2018; Martín-Gutiérrez et. al., 2020; Kim, 2021; Gao, 2021), to classify music into genres (</w:t>
+      </w:r>
+      <w:proofErr w:type="spellStart"/>
+      <w:r>
+        <w:t>Setiadi</w:t>
+      </w:r>
+      <w:proofErr w:type="spellEnd"/>
+      <w:r>
+        <w:t xml:space="preserve"> et. al., 2020), and to classify music into moods (Chen et. al., 2021).</w:t>
       </w:r>
     </w:p>
     <w:p>
@@ -3262,7 +3337,23 @@
         <w:t xml:space="preserve"> has been </w:t>
       </w:r>
       <w:r>
-        <w:t>used for recommender systems (Li et. al., 2004; Li et. al., 2007; Huo, 2021), as well as to categorise music (Honingh et. al., 2011). In this study, overall trends, genres, and audio feature clusters will be considered to attempt to improve predictive analytics.</w:t>
+        <w:t xml:space="preserve">used for recommender systems (Li et. al., 2004; Li et. al., 2007; </w:t>
+      </w:r>
+      <w:proofErr w:type="spellStart"/>
+      <w:r>
+        <w:t>Huo</w:t>
+      </w:r>
+      <w:proofErr w:type="spellEnd"/>
+      <w:r>
+        <w:t>, 2021), as well as to categorise music (</w:t>
+      </w:r>
+      <w:proofErr w:type="spellStart"/>
+      <w:r>
+        <w:t>Honingh</w:t>
+      </w:r>
+      <w:proofErr w:type="spellEnd"/>
+      <w:r>
+        <w:t xml:space="preserve"> et. al., 2011). In this study, overall trends, genres, and audio feature clusters will be considered to attempt to improve predictive analytics.</w:t>
       </w:r>
       <w:r>
         <w:t xml:space="preserve"> </w:t>
@@ -3369,20 +3460,38 @@
       <w:r>
         <w:t xml:space="preserve">; </w:t>
       </w:r>
-      <w:r>
-        <w:t>Setiadi et. al., 2020; Wilkes et. al., 2021</w:t>
+      <w:proofErr w:type="spellStart"/>
+      <w:r>
+        <w:t>Setiadi</w:t>
+      </w:r>
+      <w:proofErr w:type="spellEnd"/>
+      <w:r>
+        <w:t xml:space="preserve"> et. al., 2020; Wilkes et. al., 2021</w:t>
       </w:r>
       <w:r>
         <w:t>), K-Nearest Neighbours (</w:t>
       </w:r>
-      <w:r>
-        <w:t>Cataltepe et. al., 2007; Reiman et.al., 2018; Kim, 2021)</w:t>
+      <w:proofErr w:type="spellStart"/>
+      <w:r>
+        <w:t>Cataltepe</w:t>
+      </w:r>
+      <w:proofErr w:type="spellEnd"/>
+      <w:r>
+        <w:t xml:space="preserve"> et. al., 2007; Reiman et.al., 2018; Kim, 2021)</w:t>
       </w:r>
       <w:r>
         <w:t>, Decision Trees / Random Forests / Boosted Trees (</w:t>
       </w:r>
       <w:r>
-        <w:t>West, 2008; Febirautami et. al., 2018; Chen et. al., 2021; Gao, 2021</w:t>
+        <w:t xml:space="preserve">West, 2008; </w:t>
+      </w:r>
+      <w:proofErr w:type="spellStart"/>
+      <w:r>
+        <w:t>Febirautami</w:t>
+      </w:r>
+      <w:proofErr w:type="spellEnd"/>
+      <w:r>
+        <w:t xml:space="preserve"> et. al., 2018; Chen et. al., 2021; Gao, 2021</w:t>
       </w:r>
       <w:r>
         <w:t>), and Logistic Regression</w:t>
@@ -3547,13 +3656,23 @@
         </w:rPr>
         <w:t>Three of the relevant sources were found on Kaggle.com, a popular online data science community where users can share datasets (</w:t>
       </w:r>
+      <w:proofErr w:type="spellStart"/>
       <w:r>
         <w:rPr>
           <w:rFonts w:cs="Times New Roman"/>
           <w:color w:val="000000"/>
           <w:shd w:val="clear" w:color="auto" w:fill="FFFFFF"/>
         </w:rPr>
-        <w:t>Dhruvil Dave</w:t>
+        <w:t>Dhruvil</w:t>
+      </w:r>
+      <w:proofErr w:type="spellEnd"/>
+      <w:r>
+        <w:rPr>
+          <w:rFonts w:cs="Times New Roman"/>
+          <w:color w:val="000000"/>
+          <w:shd w:val="clear" w:color="auto" w:fill="FFFFFF"/>
+        </w:rPr>
+        <w:t xml:space="preserve"> Dave</w:t>
       </w:r>
       <w:r>
         <w:rPr>
@@ -3790,13 +3909,23 @@
         </w:rPr>
         <w:t>” dataset (</w:t>
       </w:r>
+      <w:proofErr w:type="spellStart"/>
       <w:r>
         <w:rPr>
           <w:rFonts w:cs="Times New Roman"/>
           <w:color w:val="000000"/>
           <w:shd w:val="clear" w:color="auto" w:fill="FFFFFF"/>
         </w:rPr>
-        <w:t>Dhruvil Dave</w:t>
+        <w:t>Dhruvil</w:t>
+      </w:r>
+      <w:proofErr w:type="spellEnd"/>
+      <w:r>
+        <w:rPr>
+          <w:rFonts w:cs="Times New Roman"/>
+          <w:color w:val="000000"/>
+          <w:shd w:val="clear" w:color="auto" w:fill="FFFFFF"/>
+        </w:rPr>
+        <w:t xml:space="preserve"> Dave</w:t>
       </w:r>
       <w:r>
         <w:rPr>
@@ -4939,12 +5068,14 @@
                 <w:rFonts w:cs="Times New Roman"/>
               </w:rPr>
             </w:pPr>
+            <w:proofErr w:type="spellStart"/>
             <w:r>
               <w:rPr>
                 <w:rFonts w:cs="Times New Roman"/>
               </w:rPr>
               <w:t>acousticness</w:t>
             </w:r>
+            <w:proofErr w:type="spellEnd"/>
           </w:p>
         </w:tc>
         <w:tc>
@@ -5291,12 +5422,14 @@
                 <w:rFonts w:cs="Times New Roman"/>
               </w:rPr>
             </w:pPr>
+            <w:proofErr w:type="spellStart"/>
             <w:r>
               <w:rPr>
                 <w:rFonts w:cs="Times New Roman"/>
               </w:rPr>
               <w:t>duration_ms</w:t>
             </w:r>
+            <w:proofErr w:type="spellEnd"/>
           </w:p>
         </w:tc>
         <w:tc>
@@ -5643,12 +5776,14 @@
                 <w:rFonts w:cs="Times New Roman"/>
               </w:rPr>
             </w:pPr>
+            <w:proofErr w:type="spellStart"/>
             <w:r>
               <w:rPr>
                 <w:rFonts w:cs="Times New Roman"/>
               </w:rPr>
               <w:t>instrumentalness</w:t>
             </w:r>
+            <w:proofErr w:type="spellEnd"/>
           </w:p>
         </w:tc>
         <w:tc>
@@ -6523,12 +6658,14 @@
                 <w:rFonts w:cs="Times New Roman"/>
               </w:rPr>
             </w:pPr>
+            <w:proofErr w:type="spellStart"/>
             <w:r>
               <w:rPr>
                 <w:rFonts w:cs="Times New Roman"/>
               </w:rPr>
               <w:t>speechiness</w:t>
             </w:r>
+            <w:proofErr w:type="spellEnd"/>
           </w:p>
         </w:tc>
         <w:tc>
@@ -6875,12 +7012,14 @@
                 <w:rFonts w:cs="Times New Roman"/>
               </w:rPr>
             </w:pPr>
+            <w:proofErr w:type="spellStart"/>
             <w:r>
               <w:rPr>
                 <w:rFonts w:cs="Times New Roman"/>
               </w:rPr>
               <w:t>time_signature</w:t>
             </w:r>
+            <w:proofErr w:type="spellEnd"/>
           </w:p>
         </w:tc>
         <w:tc>
@@ -8417,6 +8556,7 @@
                 <w:szCs w:val="20"/>
               </w:rPr>
             </w:pPr>
+            <w:proofErr w:type="spellStart"/>
             <w:r>
               <w:rPr>
                 <w:rFonts w:cs="Times New Roman"/>
@@ -8425,6 +8565,7 @@
               </w:rPr>
               <w:t>acousticness</w:t>
             </w:r>
+            <w:proofErr w:type="spellEnd"/>
           </w:p>
         </w:tc>
         <w:tc>
@@ -8789,6 +8930,7 @@
                 <w:szCs w:val="20"/>
               </w:rPr>
             </w:pPr>
+            <w:proofErr w:type="spellStart"/>
             <w:r>
               <w:rPr>
                 <w:rFonts w:cs="Times New Roman"/>
@@ -8797,6 +8939,7 @@
               </w:rPr>
               <w:t>duration_ms</w:t>
             </w:r>
+            <w:proofErr w:type="spellEnd"/>
           </w:p>
         </w:tc>
         <w:tc>
@@ -9161,6 +9304,7 @@
                 <w:szCs w:val="20"/>
               </w:rPr>
             </w:pPr>
+            <w:proofErr w:type="spellStart"/>
             <w:r>
               <w:rPr>
                 <w:rFonts w:cs="Times New Roman"/>
@@ -9169,6 +9313,7 @@
               </w:rPr>
               <w:t>instrumentalness</w:t>
             </w:r>
+            <w:proofErr w:type="spellEnd"/>
           </w:p>
         </w:tc>
         <w:tc>
@@ -10091,6 +10236,7 @@
                 <w:szCs w:val="20"/>
               </w:rPr>
             </w:pPr>
+            <w:proofErr w:type="spellStart"/>
             <w:r>
               <w:rPr>
                 <w:rFonts w:cs="Times New Roman"/>
@@ -10099,6 +10245,7 @@
               </w:rPr>
               <w:t>speechiness</w:t>
             </w:r>
+            <w:proofErr w:type="spellEnd"/>
           </w:p>
         </w:tc>
         <w:tc>
@@ -10463,6 +10610,7 @@
                 <w:szCs w:val="20"/>
               </w:rPr>
             </w:pPr>
+            <w:proofErr w:type="spellStart"/>
             <w:r>
               <w:rPr>
                 <w:rFonts w:cs="Times New Roman"/>
@@ -10471,6 +10619,7 @@
               </w:rPr>
               <w:t>time_signature</w:t>
             </w:r>
+            <w:proofErr w:type="spellEnd"/>
           </w:p>
         </w:tc>
         <w:tc>
@@ -11236,6 +11385,7 @@
                 <w:szCs w:val="20"/>
               </w:rPr>
             </w:pPr>
+            <w:proofErr w:type="spellStart"/>
             <w:r>
               <w:rPr>
                 <w:rFonts w:cs="Times New Roman"/>
@@ -11244,6 +11394,7 @@
               </w:rPr>
               <w:t>acousticness</w:t>
             </w:r>
+            <w:proofErr w:type="spellEnd"/>
           </w:p>
         </w:tc>
         <w:tc>
@@ -11608,6 +11759,7 @@
                 <w:szCs w:val="20"/>
               </w:rPr>
             </w:pPr>
+            <w:proofErr w:type="spellStart"/>
             <w:r>
               <w:rPr>
                 <w:rFonts w:cs="Times New Roman"/>
@@ -11616,6 +11768,7 @@
               </w:rPr>
               <w:t>duration_ms</w:t>
             </w:r>
+            <w:proofErr w:type="spellEnd"/>
           </w:p>
         </w:tc>
         <w:tc>
@@ -11980,6 +12133,7 @@
                 <w:szCs w:val="20"/>
               </w:rPr>
             </w:pPr>
+            <w:proofErr w:type="spellStart"/>
             <w:r>
               <w:rPr>
                 <w:rFonts w:cs="Times New Roman"/>
@@ -11988,6 +12142,7 @@
               </w:rPr>
               <w:t>instrumentalness</w:t>
             </w:r>
+            <w:proofErr w:type="spellEnd"/>
           </w:p>
         </w:tc>
         <w:tc>
@@ -12910,6 +13065,7 @@
                 <w:szCs w:val="20"/>
               </w:rPr>
             </w:pPr>
+            <w:proofErr w:type="spellStart"/>
             <w:r>
               <w:rPr>
                 <w:rFonts w:cs="Times New Roman"/>
@@ -12918,6 +13074,7 @@
               </w:rPr>
               <w:t>speechiness</w:t>
             </w:r>
+            <w:proofErr w:type="spellEnd"/>
           </w:p>
         </w:tc>
         <w:tc>
@@ -13282,6 +13439,7 @@
                 <w:szCs w:val="20"/>
               </w:rPr>
             </w:pPr>
+            <w:proofErr w:type="spellStart"/>
             <w:r>
               <w:rPr>
                 <w:rFonts w:cs="Times New Roman"/>
@@ -13290,6 +13448,7 @@
               </w:rPr>
               <w:t>time_signature</w:t>
             </w:r>
+            <w:proofErr w:type="spellEnd"/>
           </w:p>
         </w:tc>
         <w:tc>
@@ -14067,6 +14226,7 @@
                 <w:szCs w:val="20"/>
               </w:rPr>
             </w:pPr>
+            <w:proofErr w:type="spellStart"/>
             <w:r>
               <w:rPr>
                 <w:rFonts w:cs="Times New Roman"/>
@@ -14075,6 +14235,7 @@
               </w:rPr>
               <w:t>acousticness</w:t>
             </w:r>
+            <w:proofErr w:type="spellEnd"/>
           </w:p>
         </w:tc>
         <w:tc>
@@ -14439,6 +14600,7 @@
                 <w:szCs w:val="20"/>
               </w:rPr>
             </w:pPr>
+            <w:proofErr w:type="spellStart"/>
             <w:r>
               <w:rPr>
                 <w:rFonts w:cs="Times New Roman"/>
@@ -14447,6 +14609,7 @@
               </w:rPr>
               <w:t>duration_ms</w:t>
             </w:r>
+            <w:proofErr w:type="spellEnd"/>
           </w:p>
         </w:tc>
         <w:tc>
@@ -14811,6 +14974,7 @@
                 <w:szCs w:val="20"/>
               </w:rPr>
             </w:pPr>
+            <w:proofErr w:type="spellStart"/>
             <w:r>
               <w:rPr>
                 <w:rFonts w:cs="Times New Roman"/>
@@ -14819,6 +14983,7 @@
               </w:rPr>
               <w:t>instrumentalness</w:t>
             </w:r>
+            <w:proofErr w:type="spellEnd"/>
           </w:p>
         </w:tc>
         <w:tc>
@@ -15741,6 +15906,7 @@
                 <w:szCs w:val="20"/>
               </w:rPr>
             </w:pPr>
+            <w:proofErr w:type="spellStart"/>
             <w:r>
               <w:rPr>
                 <w:rFonts w:cs="Times New Roman"/>
@@ -15749,6 +15915,7 @@
               </w:rPr>
               <w:t>speechiness</w:t>
             </w:r>
+            <w:proofErr w:type="spellEnd"/>
           </w:p>
         </w:tc>
         <w:tc>
@@ -16113,6 +16280,7 @@
                 <w:szCs w:val="20"/>
               </w:rPr>
             </w:pPr>
+            <w:proofErr w:type="spellStart"/>
             <w:r>
               <w:rPr>
                 <w:rFonts w:cs="Times New Roman"/>
@@ -16121,6 +16289,7 @@
               </w:rPr>
               <w:t>time_signature</w:t>
             </w:r>
+            <w:proofErr w:type="spellEnd"/>
           </w:p>
         </w:tc>
         <w:tc>
@@ -16675,9 +16844,11 @@
                 <w:bCs/>
               </w:rPr>
             </w:pPr>
+            <w:proofErr w:type="spellStart"/>
             <w:r>
               <w:t>acousticness</w:t>
             </w:r>
+            <w:proofErr w:type="spellEnd"/>
           </w:p>
         </w:tc>
         <w:tc>
@@ -16879,9 +17050,11 @@
                 <w:bCs/>
               </w:rPr>
             </w:pPr>
+            <w:proofErr w:type="spellStart"/>
             <w:r>
               <w:t>duration_ms</w:t>
             </w:r>
+            <w:proofErr w:type="spellEnd"/>
           </w:p>
         </w:tc>
         <w:tc>
@@ -17071,9 +17244,11 @@
                 <w:bCs/>
               </w:rPr>
             </w:pPr>
+            <w:proofErr w:type="spellStart"/>
             <w:r>
               <w:t>instrumentalness</w:t>
             </w:r>
+            <w:proofErr w:type="spellEnd"/>
           </w:p>
         </w:tc>
         <w:tc>
@@ -17118,7 +17293,15 @@
               </w:rPr>
             </w:pPr>
             <w:r>
-              <w:t>Predicts whether a track contains no vocals. "Ooh" and "aah" sounds are treated as instrumental in this context. Rap or spoken word tracks are clearly "vocal". The closer the instrumentalness value is to 1.0, the greater likelihood the track contains no vocal content. Values above 0.5 are intended to represent instrumental tracks, but confidence is higher as the value approaches 1.0.</w:t>
+              <w:t xml:space="preserve">Predicts whether a track contains no vocals. "Ooh" and "aah" sounds are treated as instrumental in this context. Rap or spoken word tracks are clearly "vocal". The closer the </w:t>
+            </w:r>
+            <w:proofErr w:type="spellStart"/>
+            <w:r>
+              <w:t>instrumentalness</w:t>
+            </w:r>
+            <w:proofErr w:type="spellEnd"/>
+            <w:r>
+              <w:t xml:space="preserve"> value is to 1.0, the greater likelihood the track contains no vocal content. Values above 0.5 are intended to represent instrumental tracks, but confidence is higher as the value approaches 1.0.</w:t>
             </w:r>
           </w:p>
         </w:tc>
@@ -17567,9 +17750,11 @@
                 <w:bCs/>
               </w:rPr>
             </w:pPr>
+            <w:proofErr w:type="spellStart"/>
             <w:r>
               <w:t>speechiness</w:t>
             </w:r>
+            <w:proofErr w:type="spellEnd"/>
           </w:p>
         </w:tc>
         <w:tc>
@@ -17613,8 +17798,13 @@
                 <w:bCs/>
               </w:rPr>
             </w:pPr>
-            <w:r>
-              <w:t>Speechiness detects the presence of spoken words in a track. The more exclusively speech-like the recording (e.g. talk show, audio book, poetry), the closer to 1.0 the attribute value. Values above 0.66 describe tracks that are probably made entirely of spoken words. Values between 0.33 and 0.66 describe tracks that may contain both music and speech, either in sections or layered, including such cases as rap music. Values below 0.33 most likely represent music and other non-speech-like tracks.</w:t>
+            <w:proofErr w:type="spellStart"/>
+            <w:r>
+              <w:t>Speechiness</w:t>
+            </w:r>
+            <w:proofErr w:type="spellEnd"/>
+            <w:r>
+              <w:t xml:space="preserve"> detects the presence of spoken words in a track. The more exclusively speech-like the recording (e.g. talk show, audio book, poetry), the closer to 1.0 the attribute value. Values above 0.66 describe tracks that are probably made entirely of spoken words. Values between 0.33 and 0.66 describe tracks that may contain both music and speech, either in sections or layered, including such cases as rap music. Values below 0.33 most likely represent music and other non-speech-like tracks.</w:t>
             </w:r>
           </w:p>
         </w:tc>
@@ -17771,9 +17961,11 @@
                 <w:bCs/>
               </w:rPr>
             </w:pPr>
+            <w:proofErr w:type="spellStart"/>
             <w:r>
               <w:t>time_signature</w:t>
             </w:r>
+            <w:proofErr w:type="spellEnd"/>
           </w:p>
         </w:tc>
         <w:tc>
@@ -18071,8 +18263,13 @@
         <w:t xml:space="preserve">. </w:t>
       </w:r>
       <w:bookmarkStart w:id="12" w:name="_Hlk117146929"/>
-      <w:r>
-        <w:t>Acousticness Histogram</w:t>
+      <w:proofErr w:type="spellStart"/>
+      <w:r>
+        <w:t>Acousticness</w:t>
+      </w:r>
+      <w:proofErr w:type="spellEnd"/>
+      <w:r>
+        <w:t xml:space="preserve"> Histogram</w:t>
       </w:r>
       <w:bookmarkEnd w:id="12"/>
     </w:p>
@@ -18449,7 +18646,15 @@
         <w:fldChar w:fldCharType="end"/>
       </w:r>
       <w:r>
-        <w:t>. Instrumentalness Histogram</w:t>
+        <w:t xml:space="preserve">. </w:t>
+      </w:r>
+      <w:proofErr w:type="spellStart"/>
+      <w:r>
+        <w:t>Instrumentalness</w:t>
+      </w:r>
+      <w:proofErr w:type="spellEnd"/>
+      <w:r>
+        <w:t xml:space="preserve"> Histogram</w:t>
       </w:r>
     </w:p>
     <w:p>
@@ -18914,7 +19119,15 @@
         <w:fldChar w:fldCharType="end"/>
       </w:r>
       <w:r>
-        <w:t>. Speechiness Histogram</w:t>
+        <w:t xml:space="preserve">. </w:t>
+      </w:r>
+      <w:proofErr w:type="spellStart"/>
+      <w:r>
+        <w:t>Speechiness</w:t>
+      </w:r>
+      <w:proofErr w:type="spellEnd"/>
+      <w:r>
+        <w:t xml:space="preserve"> Histogram</w:t>
       </w:r>
     </w:p>
     <w:p>
@@ -19328,8 +19541,13 @@
         <w:fldChar w:fldCharType="end"/>
       </w:r>
       <w:r>
-        <w:t>. Acousticness</w:t>
-      </w:r>
+        <w:t xml:space="preserve">. </w:t>
+      </w:r>
+      <w:proofErr w:type="spellStart"/>
+      <w:r>
+        <w:t>Acousticness</w:t>
+      </w:r>
+      <w:proofErr w:type="spellEnd"/>
       <w:r>
         <w:t xml:space="preserve"> History Comparing the Billboard Hot 100 with All Songs</w:t>
       </w:r>
@@ -19714,8 +19932,13 @@
         <w:fldChar w:fldCharType="end"/>
       </w:r>
       <w:r>
-        <w:t>. Instrumentalness</w:t>
-      </w:r>
+        <w:t xml:space="preserve">. </w:t>
+      </w:r>
+      <w:proofErr w:type="spellStart"/>
+      <w:r>
+        <w:t>Instrumentalness</w:t>
+      </w:r>
+      <w:proofErr w:type="spellEnd"/>
       <w:r>
         <w:t xml:space="preserve"> History Comparing the Billboard Hot 100 with All Songs</w:t>
       </w:r>
@@ -20099,8 +20322,13 @@
         <w:fldChar w:fldCharType="end"/>
       </w:r>
       <w:r>
-        <w:t>. Speechiness</w:t>
-      </w:r>
+        <w:t xml:space="preserve">. </w:t>
+      </w:r>
+      <w:proofErr w:type="spellStart"/>
+      <w:r>
+        <w:t>Speechiness</w:t>
+      </w:r>
+      <w:proofErr w:type="spellEnd"/>
       <w:r>
         <w:t xml:space="preserve"> History Comparing the Billboard Hot 100 with All Songs</w:t>
       </w:r>
@@ -21406,13 +21634,7 @@
         <w:rPr>
           <w:rFonts w:cs="Times New Roman"/>
         </w:rPr>
-        <w:t xml:space="preserve">Details of clustering analysis are </w:t>
-      </w:r>
-      <w:r>
-        <w:rPr>
-          <w:rFonts w:cs="Times New Roman"/>
-        </w:rPr>
-        <w:t xml:space="preserve">included in </w:t>
+        <w:t xml:space="preserve">Details of clustering analysis are included in </w:t>
       </w:r>
       <w:r>
         <w:rPr>
@@ -21567,10 +21789,7 @@
         <w:t xml:space="preserve"> </w:t>
       </w:r>
       <w:r>
-        <w:t>Logistic Regression</w:t>
-      </w:r>
-      <w:r>
-        <w:t>, Decision Trees,</w:t>
+        <w:t>Logistic Regression, Decision Trees,</w:t>
       </w:r>
       <w:r>
         <w:t xml:space="preserve"> </w:t>
@@ -21579,13 +21798,7 @@
         <w:t>K-Nearest Neighbours</w:t>
       </w:r>
       <w:r>
-        <w:t xml:space="preserve">, </w:t>
-      </w:r>
-      <w:r>
-        <w:t xml:space="preserve">Random Forests, AdaBoost, and </w:t>
-      </w:r>
-      <w:r>
-        <w:t>Neural Networks</w:t>
+        <w:t>, Random Forests, AdaBoost, and Neural Networks</w:t>
       </w:r>
       <w:r>
         <w:t xml:space="preserve">. </w:t>
@@ -21612,19 +21825,7 @@
         <w:rPr>
           <w:rFonts w:cs="Times New Roman"/>
         </w:rPr>
-        <w:t xml:space="preserve">Details of </w:t>
-      </w:r>
-      <w:r>
-        <w:rPr>
-          <w:rFonts w:cs="Times New Roman"/>
-        </w:rPr>
-        <w:t xml:space="preserve">predictive analytics </w:t>
-      </w:r>
-      <w:r>
-        <w:rPr>
-          <w:rFonts w:cs="Times New Roman"/>
-        </w:rPr>
-        <w:t xml:space="preserve">are included in </w:t>
+        <w:t xml:space="preserve">Details of predictive analytics are included in </w:t>
       </w:r>
       <w:r>
         <w:rPr>
@@ -21640,15 +21841,7 @@
           <w:b/>
           <w:bCs/>
         </w:rPr>
-        <w:t>5</w:t>
-      </w:r>
-      <w:r>
-        <w:rPr>
-          <w:rFonts w:cs="Times New Roman"/>
-          <w:b/>
-          <w:bCs/>
-        </w:rPr>
-        <w:t>.</w:t>
+        <w:t>5.</w:t>
       </w:r>
     </w:p>
     <w:p>
@@ -21710,8 +21903,13 @@
           <w:numId w:val="17"/>
         </w:numPr>
       </w:pPr>
-      <w:r>
-        <w:t>Speechiness &gt; 0.947 (top 0.5%)</w:t>
+      <w:proofErr w:type="spellStart"/>
+      <w:r>
+        <w:t>Speechiness</w:t>
+      </w:r>
+      <w:proofErr w:type="spellEnd"/>
+      <w:r>
+        <w:t xml:space="preserve"> &gt; 0.947 (top 0.5%)</w:t>
       </w:r>
     </w:p>
     <w:p>
@@ -21747,16 +21945,7 @@
         </w:numPr>
       </w:pPr>
       <w:r>
-        <w:t xml:space="preserve">Danceability </w:t>
-      </w:r>
-      <w:r>
-        <w:t xml:space="preserve">&lt; </w:t>
-      </w:r>
-      <w:r>
-        <w:t xml:space="preserve">0.0644 </w:t>
-      </w:r>
-      <w:r>
-        <w:t>(bottom 0.5%)</w:t>
+        <w:t>Danceability &lt; 0.0644 (bottom 0.5%)</w:t>
       </w:r>
     </w:p>
     <w:p>
@@ -21769,19 +21958,7 @@
         <w:t xml:space="preserve">Additionally, domain knowledge was used to exclude non-musical tracks. </w:t>
       </w:r>
       <w:r>
-        <w:t>In order to determine non-musical tracks, genres were inspected for category names and added to a list of genres to exclude. These excluded genres included categories such as “sleep</w:t>
-      </w:r>
-      <w:r>
-        <w:t>,</w:t>
-      </w:r>
-      <w:r>
-        <w:t>” “sound effects</w:t>
-      </w:r>
-      <w:r>
-        <w:t>,</w:t>
-      </w:r>
-      <w:r>
-        <w:t xml:space="preserve">” and “ringtone.” A full list of excluded genres is included in </w:t>
+        <w:t xml:space="preserve">In order to determine non-musical tracks, genres were inspected for category names and added to a list of genres to exclude. These excluded genres included categories such as “sleep,” “sound effects,” and “ringtone.” A full list of excluded genres is included in </w:t>
       </w:r>
       <w:r>
         <w:rPr>
@@ -21902,10 +22079,7 @@
       </w:pPr>
       <w:r>
         <w:lastRenderedPageBreak/>
-        <w:t xml:space="preserve">Cluster using the K-Means model, </w:t>
-      </w:r>
-      <w:r>
-        <w:t xml:space="preserve">using the same number of categories as used in the manual genre groupings as defined in </w:t>
+        <w:t xml:space="preserve">Cluster using the K-Means model, using the same number of categories as used in the manual genre groupings as defined in </w:t>
       </w:r>
       <w:r>
         <w:rPr>
@@ -22118,10 +22292,7 @@
         <w:t>curve</w:t>
       </w:r>
       <w:r>
-        <w:t xml:space="preserve">). Due to time constraints, only Logistic Regression and Decision Trees were tuned for the entire dataset. However, limited selections of the dataset were considered for each of the remaining models. Details of this partial dataset tuning </w:t>
-      </w:r>
-      <w:r>
-        <w:t>are included in the GitHub repository, but have been excluded from the results and conclusions of this report.</w:t>
+        <w:t>). Due to time constraints, only Logistic Regression and Decision Trees were tuned for the entire dataset. However, limited selections of the dataset were considered for each of the remaining models. Details of this partial dataset tuning are included in the GitHub repository, but have been excluded from the results and conclusions of this report.</w:t>
       </w:r>
     </w:p>
     <w:p>
@@ -22158,13 +22329,7 @@
         </w:numPr>
       </w:pPr>
       <w:r>
-        <w:t xml:space="preserve">Logistic Regression </w:t>
-      </w:r>
-      <w:r>
-        <w:t>–</w:t>
-      </w:r>
-      <w:r>
-        <w:t xml:space="preserve"> Default Hyperparameters</w:t>
+        <w:t>Logistic Regression – Default Hyperparameters</w:t>
       </w:r>
     </w:p>
     <w:p>
@@ -22176,13 +22341,7 @@
         </w:numPr>
       </w:pPr>
       <w:r>
-        <w:t xml:space="preserve">Decision Tree </w:t>
-      </w:r>
-      <w:r>
-        <w:t>–</w:t>
-      </w:r>
-      <w:r>
-        <w:t xml:space="preserve"> Default Hyperparameters</w:t>
+        <w:t>Decision Tree – Default Hyperparameters</w:t>
       </w:r>
     </w:p>
     <w:p>
@@ -22194,13 +22353,7 @@
         </w:numPr>
       </w:pPr>
       <w:r>
-        <w:t xml:space="preserve">K-Nearest Neighbours </w:t>
-      </w:r>
-      <w:r>
-        <w:t>–</w:t>
-      </w:r>
-      <w:r>
-        <w:t xml:space="preserve"> Default Hyperparameters</w:t>
+        <w:t>K-Nearest Neighbours – Default Hyperparameters</w:t>
       </w:r>
     </w:p>
     <w:p>
@@ -22212,13 +22365,7 @@
         </w:numPr>
       </w:pPr>
       <w:r>
-        <w:t xml:space="preserve">Random Forest </w:t>
-      </w:r>
-      <w:r>
-        <w:t>–</w:t>
-      </w:r>
-      <w:r>
-        <w:t xml:space="preserve"> Default Hyperparameters</w:t>
+        <w:t>Random Forest – Default Hyperparameters</w:t>
       </w:r>
     </w:p>
     <w:p>
@@ -22230,13 +22377,7 @@
         </w:numPr>
       </w:pPr>
       <w:r>
-        <w:t xml:space="preserve">AdaBoost </w:t>
-      </w:r>
-      <w:r>
-        <w:t>–</w:t>
-      </w:r>
-      <w:r>
-        <w:t xml:space="preserve"> Default Hyperparameters</w:t>
+        <w:t>AdaBoost – Default Hyperparameters</w:t>
       </w:r>
     </w:p>
     <w:p>
@@ -22248,13 +22389,7 @@
         </w:numPr>
       </w:pPr>
       <w:r>
-        <w:t xml:space="preserve">Logistic Regression </w:t>
-      </w:r>
-      <w:r>
-        <w:t>–</w:t>
-      </w:r>
-      <w:r>
-        <w:t xml:space="preserve"> Tuned Hyperparameters</w:t>
+        <w:t>Logistic Regression – Tuned Hyperparameters</w:t>
       </w:r>
     </w:p>
     <w:p>
@@ -22266,13 +22401,7 @@
         </w:numPr>
       </w:pPr>
       <w:r>
-        <w:t xml:space="preserve">Decision Tree </w:t>
-      </w:r>
-      <w:r>
-        <w:t>–</w:t>
-      </w:r>
-      <w:r>
-        <w:t xml:space="preserve"> Tuned Hyperparameters</w:t>
+        <w:t>Decision Tree – Tuned Hyperparameters</w:t>
       </w:r>
     </w:p>
     <w:p>
@@ -22284,19 +22413,7 @@
         </w:numPr>
       </w:pPr>
       <w:r>
-        <w:t xml:space="preserve">Logistic Regression </w:t>
-      </w:r>
-      <w:r>
-        <w:t>–</w:t>
-      </w:r>
-      <w:r>
-        <w:t xml:space="preserve"> Clustered By K</w:t>
-      </w:r>
-      <w:r>
-        <w:t>-</w:t>
-      </w:r>
-      <w:r>
-        <w:t>Means Version 1</w:t>
+        <w:t>Logistic Regression – Clustered By K-Means Version 1</w:t>
       </w:r>
     </w:p>
     <w:p>
@@ -22308,19 +22425,7 @@
         </w:numPr>
       </w:pPr>
       <w:r>
-        <w:t xml:space="preserve">Logistic Regression </w:t>
-      </w:r>
-      <w:r>
-        <w:t>–</w:t>
-      </w:r>
-      <w:r>
-        <w:t xml:space="preserve"> Clustered By K</w:t>
-      </w:r>
-      <w:r>
-        <w:t>-</w:t>
-      </w:r>
-      <w:r>
-        <w:t>Means Version 2</w:t>
+        <w:t>Logistic Regression – Clustered By K-Means Version 2</w:t>
       </w:r>
     </w:p>
     <w:p>
@@ -22332,13 +22437,7 @@
         </w:numPr>
       </w:pPr>
       <w:r>
-        <w:t xml:space="preserve">Logistic Regression </w:t>
-      </w:r>
-      <w:r>
-        <w:t>–</w:t>
-      </w:r>
-      <w:r>
-        <w:t xml:space="preserve"> Clustered By Genre</w:t>
+        <w:t>Logistic Regression – Clustered By Genre</w:t>
       </w:r>
     </w:p>
     <w:p>
@@ -22380,10 +22479,7 @@
         </w:numPr>
       </w:pPr>
       <w:r>
-        <w:t xml:space="preserve">Train the model using an 4 of the folds, balanced using undersampling with </w:t>
-      </w:r>
-      <w:r>
-        <w:t>consistent random seed for consistency between tests</w:t>
+        <w:t>Train the model using an 4 of the folds, balanced using undersampling with consistent random seed for consistency between tests</w:t>
       </w:r>
     </w:p>
     <w:p>
@@ -22474,13 +22570,7 @@
         <w:t xml:space="preserve"> finalised analysis </w:t>
       </w:r>
       <w:r>
-        <w:t xml:space="preserve">included in “NOTEBOOK 5. </w:t>
-      </w:r>
-      <w:r>
-        <w:t>Classification Calculations and Results</w:t>
-      </w:r>
-      <w:r>
-        <w:t>” (</w:t>
+        <w:t>included in “NOTEBOOK 5. Classification Calculations and Results” (</w:t>
       </w:r>
       <w:r>
         <w:rPr>
@@ -22607,19 +22697,7 @@
         <w:rPr>
           <w:rFonts w:cs="Times New Roman"/>
         </w:rPr>
-        <w:t>Detail</w:t>
-      </w:r>
-      <w:r>
-        <w:rPr>
-          <w:rFonts w:cs="Times New Roman"/>
-        </w:rPr>
-        <w:t xml:space="preserve">ed calculations and visualisations of results </w:t>
-      </w:r>
-      <w:r>
-        <w:rPr>
-          <w:rFonts w:cs="Times New Roman"/>
-        </w:rPr>
-        <w:t xml:space="preserve">are included in </w:t>
+        <w:t xml:space="preserve">Detailed calculations and visualisations of results are included in </w:t>
       </w:r>
       <w:r>
         <w:rPr>
@@ -23605,7 +23683,15 @@
         <w:t>Actual Hits</w:t>
       </w:r>
       <w:r>
-        <w:t>: Logistic Regression - Clustered By KMeans Version 2</w:t>
+        <w:t xml:space="preserve">: Logistic Regression - Clustered By </w:t>
+      </w:r>
+      <w:proofErr w:type="spellStart"/>
+      <w:r>
+        <w:t>KMeans</w:t>
+      </w:r>
+      <w:proofErr w:type="spellEnd"/>
+      <w:r>
+        <w:t xml:space="preserve"> Version 2</w:t>
       </w:r>
     </w:p>
     <w:p>
@@ -23744,7 +23830,15 @@
         <w:t xml:space="preserve">significantly </w:t>
       </w:r>
       <w:r>
-        <w:t>worse than the unclustered scenarios.</w:t>
+        <w:t xml:space="preserve">worse than the </w:t>
+      </w:r>
+      <w:proofErr w:type="spellStart"/>
+      <w:r>
+        <w:t>unclustered</w:t>
+      </w:r>
+      <w:proofErr w:type="spellEnd"/>
+      <w:r>
+        <w:t xml:space="preserve"> scenarios.</w:t>
       </w:r>
     </w:p>
     <w:p>
@@ -23757,10 +23851,7 @@
         <w:t xml:space="preserve">The </w:t>
       </w:r>
       <w:r>
-        <w:t>figures</w:t>
-      </w:r>
-      <w:r>
-        <w:t xml:space="preserve"> below show </w:t>
+        <w:t xml:space="preserve">figures below show </w:t>
       </w:r>
       <w:r>
         <w:t xml:space="preserve">histograms </w:t>
@@ -24029,40 +24120,2685 @@
         <w:rPr>
           <w:rFonts w:cs="Times New Roman"/>
         </w:rPr>
-        <w:t>pass</w:t>
-      </w:r>
-    </w:p>
-    <w:p>
-      <w:pPr>
-        <w:rPr>
-          <w:rFonts w:cs="Times New Roman"/>
-        </w:rPr>
-      </w:pPr>
-      <w:r>
-        <w:rPr>
-          <w:rFonts w:cs="Times New Roman"/>
-        </w:rPr>
-        <w:t xml:space="preserve">Details of </w:t>
-      </w:r>
-      <w:r>
-        <w:rPr>
-          <w:rFonts w:cs="Times New Roman"/>
-        </w:rPr>
-        <w:t xml:space="preserve">statistical </w:t>
-      </w:r>
-      <w:r>
-        <w:rPr>
-          <w:rFonts w:cs="Times New Roman"/>
-        </w:rPr>
-        <w:t xml:space="preserve">analysis are included in </w:t>
-      </w:r>
-      <w:r>
+        <w:t>In addition to the visual inspection outlined above, statistical analysis was performed to evaluate the performance of the models and to assess which model performed the best.</w:t>
+      </w:r>
+    </w:p>
+    <w:p>
+      <w:pPr>
+        <w:rPr>
+          <w:rFonts w:cs="Times New Roman"/>
+        </w:rPr>
+      </w:pPr>
+      <w:r>
+        <w:rPr>
+          <w:rFonts w:cs="Times New Roman"/>
+        </w:rPr>
+        <w:t xml:space="preserve">Since results for each scenario have similar recall and precision measures, with and without hyperparameter tuning or clustering, it was unknown whether these models were statistically </w:t>
+      </w:r>
+      <w:r>
+        <w:rPr>
+          <w:rFonts w:cs="Times New Roman"/>
+        </w:rPr>
+        <w:t>distinct</w:t>
+      </w:r>
+      <w:r>
+        <w:rPr>
+          <w:rFonts w:cs="Times New Roman"/>
+        </w:rPr>
+        <w:t xml:space="preserve">. To assess whether all model were statistically equivalent, a Friedman Test was performed on all matched predictions. </w:t>
+      </w:r>
+      <w:r>
+        <w:rPr>
+          <w:rFonts w:cs="Times New Roman"/>
+        </w:rPr>
+        <w:t xml:space="preserve">The null hypothesis, that all models are statistically </w:t>
+      </w:r>
+      <w:r>
+        <w:rPr>
+          <w:rFonts w:cs="Times New Roman"/>
+        </w:rPr>
+        <w:lastRenderedPageBreak/>
+        <w:t>equivalent, was rejected to any arbitrary degree of certainty</w:t>
+      </w:r>
+      <w:r>
+        <w:rPr>
+          <w:rFonts w:cs="Times New Roman"/>
+        </w:rPr>
+        <w:t xml:space="preserve">; </w:t>
+      </w:r>
+      <w:r>
+        <w:rPr>
+          <w:rFonts w:cs="Times New Roman"/>
+        </w:rPr>
+        <w:t xml:space="preserve">the </w:t>
+      </w:r>
+      <w:r>
+        <w:rPr>
+          <w:rFonts w:cs="Times New Roman"/>
+        </w:rPr>
+        <w:t>p</w:t>
+      </w:r>
+      <w:r>
+        <w:rPr>
+          <w:rFonts w:cs="Times New Roman"/>
+        </w:rPr>
+        <w:t>-</w:t>
+      </w:r>
+      <w:r>
+        <w:rPr>
+          <w:rFonts w:cs="Times New Roman"/>
+        </w:rPr>
+        <w:t>value rounds to exactly zero, meaning it is many orders of magnitude below zero.</w:t>
+      </w:r>
+      <w:r>
+        <w:rPr>
+          <w:rFonts w:cs="Times New Roman"/>
+        </w:rPr>
+        <w:t xml:space="preserve"> </w:t>
+      </w:r>
+    </w:p>
+    <w:p>
+      <w:pPr>
+        <w:rPr>
+          <w:rFonts w:cs="Times New Roman"/>
+        </w:rPr>
+      </w:pPr>
+      <w:r>
+        <w:rPr>
+          <w:rFonts w:cs="Times New Roman"/>
+        </w:rPr>
+        <w:t xml:space="preserve">Since the null hypothesis for the Friedman Test was rejected, at least one of the models is statistically different from the others, and a more detailed statistical test was required. The Wilcoxon Signed Rank Test was performed to compare each model with each other model. </w:t>
+      </w:r>
+      <w:r>
+        <w:rPr>
+          <w:rFonts w:cs="Times New Roman"/>
+        </w:rPr>
+        <w:t xml:space="preserve">Similar to above, </w:t>
+      </w:r>
+      <w:r>
+        <w:rPr>
+          <w:rFonts w:cs="Times New Roman"/>
+        </w:rPr>
+        <w:t>the results of these tests indicate that all models are statistically distinct to any arbitrary degree of certainty. Therefore the null hypothesis was rejected for every test. Each of the modelling scenarios is statistically distinct.</w:t>
+      </w:r>
+    </w:p>
+    <w:p>
+      <w:pPr>
+        <w:pStyle w:val="Heading2"/>
+      </w:pPr>
+      <w:r>
+        <w:t>Ranking of Models</w:t>
+      </w:r>
+    </w:p>
+    <w:p>
+      <w:pPr>
+        <w:rPr>
+          <w:rFonts w:cs="Times New Roman"/>
+        </w:rPr>
+      </w:pPr>
+      <w:r>
+        <w:rPr>
+          <w:rFonts w:cs="Times New Roman"/>
+        </w:rPr>
+        <w:t>Based on the results of the modelling, the models were evaluated for performance. Multiple metrics were considered when evaluating the performance of the models. The most applicable metric for this study is likely the F1-Score, because it incorporates both Recall and Precision. Scoring metrics for each modelling scenario are presented in the below table.</w:t>
+      </w:r>
+    </w:p>
+    <w:p>
+      <w:pPr>
+        <w:pStyle w:val="NoSpacing"/>
+        <w:keepNext/>
+      </w:pPr>
+      <w:r>
+        <w:t xml:space="preserve">Table </w:t>
+      </w:r>
+      <w:r>
+        <w:fldChar w:fldCharType="begin"/>
+      </w:r>
+      <w:r>
+        <w:instrText xml:space="preserve"> SEQ Table \* ARABIC </w:instrText>
+      </w:r>
+      <w:r>
+        <w:fldChar w:fldCharType="separate"/>
+      </w:r>
+      <w:r>
+        <w:rPr>
+          <w:noProof/>
+        </w:rPr>
+        <w:t>6</w:t>
+      </w:r>
+      <w:r>
+        <w:fldChar w:fldCharType="end"/>
+      </w:r>
+      <w:r>
+        <w:t>. Model Performance By Scenario - Scores</w:t>
+      </w:r>
+    </w:p>
+    <w:tbl>
+      <w:tblPr>
+        <w:tblStyle w:val="TableGrid"/>
+        <w:tblW w:w="9355" w:type="dxa"/>
+        <w:tblLayout w:type="fixed"/>
+        <w:tblCellMar>
+          <w:left w:w="58" w:type="dxa"/>
+          <w:right w:w="58" w:type="dxa"/>
+        </w:tblCellMar>
+        <w:tblLook w:val="04A0" w:firstRow="1" w:lastRow="0" w:firstColumn="1" w:lastColumn="0" w:noHBand="0" w:noVBand="1"/>
+      </w:tblPr>
+      <w:tblGrid>
+        <w:gridCol w:w="4675"/>
+        <w:gridCol w:w="1170"/>
+        <w:gridCol w:w="1170"/>
+        <w:gridCol w:w="1170"/>
+        <w:gridCol w:w="1170"/>
+      </w:tblGrid>
+      <w:tr>
+        <w:tc>
+          <w:tcPr>
+            <w:tcW w:w="4675" w:type="dxa"/>
+            <w:vMerge w:val="restart"/>
+            <w:vAlign w:val="center"/>
+          </w:tcPr>
+          <w:p>
+            <w:pPr>
+              <w:pStyle w:val="Tables"/>
+              <w:keepNext/>
+              <w:rPr>
+                <w:b/>
+                <w:bCs/>
+                <w:szCs w:val="20"/>
+              </w:rPr>
+            </w:pPr>
+            <w:r>
+              <w:rPr>
+                <w:b/>
+                <w:bCs/>
+                <w:szCs w:val="20"/>
+              </w:rPr>
+              <w:t>Modelling Scenario</w:t>
+            </w:r>
+          </w:p>
+        </w:tc>
+        <w:tc>
+          <w:tcPr>
+            <w:tcW w:w="4680" w:type="dxa"/>
+            <w:gridSpan w:val="4"/>
+            <w:vAlign w:val="center"/>
+          </w:tcPr>
+          <w:p>
+            <w:pPr>
+              <w:pStyle w:val="Tables"/>
+              <w:keepNext/>
+              <w:rPr>
+                <w:b/>
+                <w:bCs/>
+                <w:szCs w:val="20"/>
+              </w:rPr>
+            </w:pPr>
+            <w:r>
+              <w:rPr>
+                <w:b/>
+                <w:bCs/>
+                <w:szCs w:val="20"/>
+              </w:rPr>
+              <w:t>Scor</w:t>
+            </w:r>
+            <w:r>
+              <w:rPr>
+                <w:b/>
+                <w:bCs/>
+                <w:szCs w:val="20"/>
+              </w:rPr>
+              <w:t>ing Metric</w:t>
+            </w:r>
+          </w:p>
+        </w:tc>
+      </w:tr>
+      <w:tr>
+        <w:tc>
+          <w:tcPr>
+            <w:tcW w:w="4675" w:type="dxa"/>
+            <w:vMerge/>
+            <w:vAlign w:val="center"/>
+          </w:tcPr>
+          <w:p>
+            <w:pPr>
+              <w:pStyle w:val="Tables"/>
+              <w:keepNext/>
+              <w:rPr>
+                <w:b/>
+                <w:bCs/>
+                <w:szCs w:val="20"/>
+              </w:rPr>
+            </w:pPr>
+          </w:p>
+        </w:tc>
+        <w:tc>
+          <w:tcPr>
+            <w:tcW w:w="1170" w:type="dxa"/>
+            <w:vAlign w:val="center"/>
+          </w:tcPr>
+          <w:p>
+            <w:pPr>
+              <w:pStyle w:val="Tables"/>
+              <w:keepNext/>
+              <w:rPr>
+                <w:b/>
+                <w:bCs/>
+                <w:szCs w:val="20"/>
+              </w:rPr>
+            </w:pPr>
+            <w:r>
+              <w:rPr>
+                <w:b/>
+                <w:bCs/>
+                <w:szCs w:val="20"/>
+              </w:rPr>
+              <w:t>Precision</w:t>
+            </w:r>
+          </w:p>
+        </w:tc>
+        <w:tc>
+          <w:tcPr>
+            <w:tcW w:w="1170" w:type="dxa"/>
+            <w:vAlign w:val="center"/>
+          </w:tcPr>
+          <w:p>
+            <w:pPr>
+              <w:pStyle w:val="Tables"/>
+              <w:keepNext/>
+              <w:rPr>
+                <w:b/>
+                <w:bCs/>
+                <w:szCs w:val="20"/>
+              </w:rPr>
+            </w:pPr>
+            <w:r>
+              <w:rPr>
+                <w:b/>
+                <w:bCs/>
+                <w:szCs w:val="20"/>
+              </w:rPr>
+              <w:t>Recall</w:t>
+            </w:r>
+          </w:p>
+        </w:tc>
+        <w:tc>
+          <w:tcPr>
+            <w:tcW w:w="1170" w:type="dxa"/>
+            <w:vAlign w:val="center"/>
+          </w:tcPr>
+          <w:p>
+            <w:pPr>
+              <w:pStyle w:val="Tables"/>
+              <w:keepNext/>
+              <w:rPr>
+                <w:b/>
+                <w:bCs/>
+                <w:szCs w:val="20"/>
+              </w:rPr>
+            </w:pPr>
+            <w:r>
+              <w:rPr>
+                <w:b/>
+                <w:bCs/>
+                <w:szCs w:val="20"/>
+              </w:rPr>
+              <w:t>F1 Score</w:t>
+            </w:r>
+          </w:p>
+        </w:tc>
+        <w:tc>
+          <w:tcPr>
+            <w:tcW w:w="1170" w:type="dxa"/>
+            <w:vAlign w:val="center"/>
+          </w:tcPr>
+          <w:p>
+            <w:pPr>
+              <w:pStyle w:val="Tables"/>
+              <w:keepNext/>
+              <w:rPr>
+                <w:b/>
+                <w:bCs/>
+                <w:szCs w:val="20"/>
+              </w:rPr>
+            </w:pPr>
+            <w:r>
+              <w:rPr>
+                <w:b/>
+                <w:bCs/>
+                <w:szCs w:val="20"/>
+              </w:rPr>
+              <w:t>Accuracy</w:t>
+            </w:r>
+          </w:p>
+        </w:tc>
+      </w:tr>
+      <w:tr>
+        <w:tc>
+          <w:tcPr>
+            <w:tcW w:w="4675" w:type="dxa"/>
+            <w:vAlign w:val="center"/>
+          </w:tcPr>
+          <w:p>
+            <w:pPr>
+              <w:pStyle w:val="Tables"/>
+              <w:keepNext/>
+              <w:rPr>
+                <w:szCs w:val="20"/>
+              </w:rPr>
+            </w:pPr>
+            <w:r>
+              <w:rPr>
+                <w:szCs w:val="20"/>
+              </w:rPr>
+              <w:t>Logistic Regression - Default Hyperparameters</w:t>
+            </w:r>
+          </w:p>
+        </w:tc>
+        <w:tc>
+          <w:tcPr>
+            <w:tcW w:w="1170" w:type="dxa"/>
+            <w:vAlign w:val="center"/>
+          </w:tcPr>
+          <w:p>
+            <w:pPr>
+              <w:pStyle w:val="Tables"/>
+              <w:keepNext/>
+              <w:rPr>
+                <w:szCs w:val="20"/>
+              </w:rPr>
+            </w:pPr>
+            <w:r>
+              <w:rPr>
+                <w:szCs w:val="20"/>
+              </w:rPr>
+              <w:t>0.004</w:t>
+            </w:r>
+          </w:p>
+        </w:tc>
+        <w:tc>
+          <w:tcPr>
+            <w:tcW w:w="1170" w:type="dxa"/>
+            <w:vAlign w:val="center"/>
+          </w:tcPr>
+          <w:p>
+            <w:pPr>
+              <w:pStyle w:val="Tables"/>
+              <w:keepNext/>
+              <w:rPr>
+                <w:szCs w:val="20"/>
+              </w:rPr>
+            </w:pPr>
+            <w:r>
+              <w:rPr>
+                <w:szCs w:val="20"/>
+              </w:rPr>
+              <w:t>0.802</w:t>
+            </w:r>
+          </w:p>
+        </w:tc>
+        <w:tc>
+          <w:tcPr>
+            <w:tcW w:w="1170" w:type="dxa"/>
+            <w:vAlign w:val="center"/>
+          </w:tcPr>
+          <w:p>
+            <w:pPr>
+              <w:pStyle w:val="Tables"/>
+              <w:keepNext/>
+              <w:rPr>
+                <w:szCs w:val="20"/>
+              </w:rPr>
+            </w:pPr>
+            <w:r>
+              <w:rPr>
+                <w:szCs w:val="20"/>
+              </w:rPr>
+              <w:t>0.009</w:t>
+            </w:r>
+          </w:p>
+        </w:tc>
+        <w:tc>
+          <w:tcPr>
+            <w:tcW w:w="1170" w:type="dxa"/>
+            <w:vAlign w:val="center"/>
+          </w:tcPr>
+          <w:p>
+            <w:pPr>
+              <w:pStyle w:val="Tables"/>
+              <w:keepNext/>
+              <w:rPr>
+                <w:szCs w:val="20"/>
+              </w:rPr>
+            </w:pPr>
+            <w:r>
+              <w:rPr>
+                <w:szCs w:val="20"/>
+              </w:rPr>
+              <w:t>0.569</w:t>
+            </w:r>
+          </w:p>
+        </w:tc>
+      </w:tr>
+      <w:tr>
+        <w:tc>
+          <w:tcPr>
+            <w:tcW w:w="4675" w:type="dxa"/>
+            <w:vAlign w:val="center"/>
+          </w:tcPr>
+          <w:p>
+            <w:pPr>
+              <w:pStyle w:val="Tables"/>
+              <w:keepNext/>
+              <w:rPr>
+                <w:szCs w:val="20"/>
+              </w:rPr>
+            </w:pPr>
+            <w:r>
+              <w:rPr>
+                <w:szCs w:val="20"/>
+              </w:rPr>
+              <w:t>Decision Tree - Default Hyperparameters</w:t>
+            </w:r>
+          </w:p>
+        </w:tc>
+        <w:tc>
+          <w:tcPr>
+            <w:tcW w:w="1170" w:type="dxa"/>
+            <w:vAlign w:val="center"/>
+          </w:tcPr>
+          <w:p>
+            <w:pPr>
+              <w:pStyle w:val="Tables"/>
+              <w:keepNext/>
+              <w:rPr>
+                <w:szCs w:val="20"/>
+              </w:rPr>
+            </w:pPr>
+            <w:r>
+              <w:rPr>
+                <w:szCs w:val="20"/>
+              </w:rPr>
+              <w:t>0.004</w:t>
+            </w:r>
+          </w:p>
+        </w:tc>
+        <w:tc>
+          <w:tcPr>
+            <w:tcW w:w="1170" w:type="dxa"/>
+            <w:vAlign w:val="center"/>
+          </w:tcPr>
+          <w:p>
+            <w:pPr>
+              <w:pStyle w:val="Tables"/>
+              <w:keepNext/>
+              <w:rPr>
+                <w:szCs w:val="20"/>
+              </w:rPr>
+            </w:pPr>
+            <w:r>
+              <w:rPr>
+                <w:szCs w:val="20"/>
+              </w:rPr>
+              <w:t>0.647</w:t>
+            </w:r>
+          </w:p>
+        </w:tc>
+        <w:tc>
+          <w:tcPr>
+            <w:tcW w:w="1170" w:type="dxa"/>
+            <w:vAlign w:val="center"/>
+          </w:tcPr>
+          <w:p>
+            <w:pPr>
+              <w:pStyle w:val="Tables"/>
+              <w:keepNext/>
+              <w:rPr>
+                <w:szCs w:val="20"/>
+              </w:rPr>
+            </w:pPr>
+            <w:r>
+              <w:rPr>
+                <w:szCs w:val="20"/>
+              </w:rPr>
+              <w:t>0.009</w:t>
+            </w:r>
+          </w:p>
+        </w:tc>
+        <w:tc>
+          <w:tcPr>
+            <w:tcW w:w="1170" w:type="dxa"/>
+            <w:vAlign w:val="center"/>
+          </w:tcPr>
+          <w:p>
+            <w:pPr>
+              <w:pStyle w:val="Tables"/>
+              <w:keepNext/>
+              <w:rPr>
+                <w:szCs w:val="20"/>
+              </w:rPr>
+            </w:pPr>
+            <w:r>
+              <w:rPr>
+                <w:szCs w:val="20"/>
+              </w:rPr>
+              <w:t>0.653</w:t>
+            </w:r>
+          </w:p>
+        </w:tc>
+      </w:tr>
+      <w:tr>
+        <w:tc>
+          <w:tcPr>
+            <w:tcW w:w="4675" w:type="dxa"/>
+            <w:vAlign w:val="center"/>
+          </w:tcPr>
+          <w:p>
+            <w:pPr>
+              <w:pStyle w:val="Tables"/>
+              <w:keepNext/>
+              <w:rPr>
+                <w:szCs w:val="20"/>
+              </w:rPr>
+            </w:pPr>
+            <w:r>
+              <w:rPr>
+                <w:szCs w:val="20"/>
+              </w:rPr>
+              <w:t>K-Nearest Neighbours - Default Hyperparameters</w:t>
+            </w:r>
+          </w:p>
+        </w:tc>
+        <w:tc>
+          <w:tcPr>
+            <w:tcW w:w="1170" w:type="dxa"/>
+            <w:vAlign w:val="center"/>
+          </w:tcPr>
+          <w:p>
+            <w:pPr>
+              <w:pStyle w:val="Tables"/>
+              <w:keepNext/>
+              <w:rPr>
+                <w:szCs w:val="20"/>
+              </w:rPr>
+            </w:pPr>
+            <w:r>
+              <w:rPr>
+                <w:szCs w:val="20"/>
+              </w:rPr>
+              <w:t>0.005</w:t>
+            </w:r>
+          </w:p>
+        </w:tc>
+        <w:tc>
+          <w:tcPr>
+            <w:tcW w:w="1170" w:type="dxa"/>
+            <w:vAlign w:val="center"/>
+          </w:tcPr>
+          <w:p>
+            <w:pPr>
+              <w:pStyle w:val="Tables"/>
+              <w:keepNext/>
+              <w:rPr>
+                <w:szCs w:val="20"/>
+              </w:rPr>
+            </w:pPr>
+            <w:r>
+              <w:rPr>
+                <w:szCs w:val="20"/>
+              </w:rPr>
+              <w:t>0.762</w:t>
+            </w:r>
+          </w:p>
+        </w:tc>
+        <w:tc>
+          <w:tcPr>
+            <w:tcW w:w="1170" w:type="dxa"/>
+            <w:vAlign w:val="center"/>
+          </w:tcPr>
+          <w:p>
+            <w:pPr>
+              <w:pStyle w:val="Tables"/>
+              <w:keepNext/>
+              <w:rPr>
+                <w:szCs w:val="20"/>
+              </w:rPr>
+            </w:pPr>
+            <w:r>
+              <w:rPr>
+                <w:szCs w:val="20"/>
+              </w:rPr>
+              <w:t>0.009</w:t>
+            </w:r>
+          </w:p>
+        </w:tc>
+        <w:tc>
+          <w:tcPr>
+            <w:tcW w:w="1170" w:type="dxa"/>
+            <w:vAlign w:val="center"/>
+          </w:tcPr>
+          <w:p>
+            <w:pPr>
+              <w:pStyle w:val="Tables"/>
+              <w:keepNext/>
+              <w:rPr>
+                <w:szCs w:val="20"/>
+              </w:rPr>
+            </w:pPr>
+            <w:r>
+              <w:rPr>
+                <w:szCs w:val="20"/>
+              </w:rPr>
+              <w:t>0.612</w:t>
+            </w:r>
+          </w:p>
+        </w:tc>
+      </w:tr>
+      <w:tr>
+        <w:tc>
+          <w:tcPr>
+            <w:tcW w:w="4675" w:type="dxa"/>
+            <w:vAlign w:val="center"/>
+          </w:tcPr>
+          <w:p>
+            <w:pPr>
+              <w:pStyle w:val="Tables"/>
+              <w:keepNext/>
+              <w:rPr>
+                <w:szCs w:val="20"/>
+              </w:rPr>
+            </w:pPr>
+            <w:r>
+              <w:rPr>
+                <w:szCs w:val="20"/>
+              </w:rPr>
+              <w:t>Random Forest - Default Hyperparameters</w:t>
+            </w:r>
+          </w:p>
+        </w:tc>
+        <w:tc>
+          <w:tcPr>
+            <w:tcW w:w="1170" w:type="dxa"/>
+            <w:vAlign w:val="center"/>
+          </w:tcPr>
+          <w:p>
+            <w:pPr>
+              <w:pStyle w:val="Tables"/>
+              <w:keepNext/>
+              <w:rPr>
+                <w:szCs w:val="20"/>
+              </w:rPr>
+            </w:pPr>
+            <w:r>
+              <w:rPr>
+                <w:szCs w:val="20"/>
+              </w:rPr>
+              <w:t>0.006</w:t>
+            </w:r>
+          </w:p>
+        </w:tc>
+        <w:tc>
+          <w:tcPr>
+            <w:tcW w:w="1170" w:type="dxa"/>
+            <w:vAlign w:val="center"/>
+          </w:tcPr>
+          <w:p>
+            <w:pPr>
+              <w:pStyle w:val="Tables"/>
+              <w:keepNext/>
+              <w:rPr>
+                <w:szCs w:val="20"/>
+              </w:rPr>
+            </w:pPr>
+            <w:r>
+              <w:rPr>
+                <w:szCs w:val="20"/>
+              </w:rPr>
+              <w:t>0.794</w:t>
+            </w:r>
+          </w:p>
+        </w:tc>
+        <w:tc>
+          <w:tcPr>
+            <w:tcW w:w="1170" w:type="dxa"/>
+            <w:vAlign w:val="center"/>
+          </w:tcPr>
+          <w:p>
+            <w:pPr>
+              <w:pStyle w:val="Tables"/>
+              <w:keepNext/>
+              <w:rPr>
+                <w:szCs w:val="20"/>
+              </w:rPr>
+            </w:pPr>
+            <w:r>
+              <w:rPr>
+                <w:szCs w:val="20"/>
+              </w:rPr>
+              <w:t>0.012</w:t>
+            </w:r>
+          </w:p>
+        </w:tc>
+        <w:tc>
+          <w:tcPr>
+            <w:tcW w:w="1170" w:type="dxa"/>
+            <w:vAlign w:val="center"/>
+          </w:tcPr>
+          <w:p>
+            <w:pPr>
+              <w:pStyle w:val="Tables"/>
+              <w:keepNext/>
+              <w:rPr>
+                <w:szCs w:val="20"/>
+              </w:rPr>
+            </w:pPr>
+            <w:r>
+              <w:rPr>
+                <w:szCs w:val="20"/>
+              </w:rPr>
+              <w:t>0.678</w:t>
+            </w:r>
+          </w:p>
+        </w:tc>
+      </w:tr>
+      <w:tr>
+        <w:tc>
+          <w:tcPr>
+            <w:tcW w:w="4675" w:type="dxa"/>
+            <w:vAlign w:val="center"/>
+          </w:tcPr>
+          <w:p>
+            <w:pPr>
+              <w:pStyle w:val="Tables"/>
+              <w:keepNext/>
+              <w:rPr>
+                <w:szCs w:val="20"/>
+              </w:rPr>
+            </w:pPr>
+            <w:r>
+              <w:rPr>
+                <w:szCs w:val="20"/>
+              </w:rPr>
+              <w:t>AdaBoost - Default Hyperparameters</w:t>
+            </w:r>
+          </w:p>
+        </w:tc>
+        <w:tc>
+          <w:tcPr>
+            <w:tcW w:w="1170" w:type="dxa"/>
+            <w:vAlign w:val="center"/>
+          </w:tcPr>
+          <w:p>
+            <w:pPr>
+              <w:pStyle w:val="Tables"/>
+              <w:keepNext/>
+              <w:rPr>
+                <w:szCs w:val="20"/>
+              </w:rPr>
+            </w:pPr>
+            <w:r>
+              <w:rPr>
+                <w:szCs w:val="20"/>
+              </w:rPr>
+              <w:t>0.005</w:t>
+            </w:r>
+          </w:p>
+        </w:tc>
+        <w:tc>
+          <w:tcPr>
+            <w:tcW w:w="1170" w:type="dxa"/>
+            <w:vAlign w:val="center"/>
+          </w:tcPr>
+          <w:p>
+            <w:pPr>
+              <w:pStyle w:val="Tables"/>
+              <w:keepNext/>
+              <w:rPr>
+                <w:szCs w:val="20"/>
+              </w:rPr>
+            </w:pPr>
+            <w:r>
+              <w:rPr>
+                <w:szCs w:val="20"/>
+              </w:rPr>
+              <w:t>0.797</w:t>
+            </w:r>
+          </w:p>
+        </w:tc>
+        <w:tc>
+          <w:tcPr>
+            <w:tcW w:w="1170" w:type="dxa"/>
+            <w:vAlign w:val="center"/>
+          </w:tcPr>
+          <w:p>
+            <w:pPr>
+              <w:pStyle w:val="Tables"/>
+              <w:keepNext/>
+              <w:rPr>
+                <w:szCs w:val="20"/>
+              </w:rPr>
+            </w:pPr>
+            <w:r>
+              <w:rPr>
+                <w:szCs w:val="20"/>
+              </w:rPr>
+              <w:t>0.01</w:t>
+            </w:r>
+          </w:p>
+        </w:tc>
+        <w:tc>
+          <w:tcPr>
+            <w:tcW w:w="1170" w:type="dxa"/>
+            <w:vAlign w:val="center"/>
+          </w:tcPr>
+          <w:p>
+            <w:pPr>
+              <w:pStyle w:val="Tables"/>
+              <w:keepNext/>
+              <w:rPr>
+                <w:szCs w:val="20"/>
+              </w:rPr>
+            </w:pPr>
+            <w:r>
+              <w:rPr>
+                <w:szCs w:val="20"/>
+              </w:rPr>
+              <w:t>0.61</w:t>
+            </w:r>
+          </w:p>
+        </w:tc>
+      </w:tr>
+      <w:tr>
+        <w:tc>
+          <w:tcPr>
+            <w:tcW w:w="4675" w:type="dxa"/>
+            <w:vAlign w:val="center"/>
+          </w:tcPr>
+          <w:p>
+            <w:pPr>
+              <w:pStyle w:val="Tables"/>
+              <w:keepNext/>
+              <w:rPr>
+                <w:szCs w:val="20"/>
+              </w:rPr>
+            </w:pPr>
+            <w:r>
+              <w:rPr>
+                <w:szCs w:val="20"/>
+              </w:rPr>
+              <w:t>Logistic Regression - Tuned Hyperparameters</w:t>
+            </w:r>
+          </w:p>
+        </w:tc>
+        <w:tc>
+          <w:tcPr>
+            <w:tcW w:w="1170" w:type="dxa"/>
+            <w:vAlign w:val="center"/>
+          </w:tcPr>
+          <w:p>
+            <w:pPr>
+              <w:pStyle w:val="Tables"/>
+              <w:keepNext/>
+              <w:rPr>
+                <w:szCs w:val="20"/>
+              </w:rPr>
+            </w:pPr>
+            <w:r>
+              <w:rPr>
+                <w:szCs w:val="20"/>
+              </w:rPr>
+              <w:t>0.004</w:t>
+            </w:r>
+          </w:p>
+        </w:tc>
+        <w:tc>
+          <w:tcPr>
+            <w:tcW w:w="1170" w:type="dxa"/>
+            <w:vAlign w:val="center"/>
+          </w:tcPr>
+          <w:p>
+            <w:pPr>
+              <w:pStyle w:val="Tables"/>
+              <w:keepNext/>
+              <w:rPr>
+                <w:szCs w:val="20"/>
+              </w:rPr>
+            </w:pPr>
+            <w:r>
+              <w:rPr>
+                <w:szCs w:val="20"/>
+              </w:rPr>
+              <w:t>0.802</w:t>
+            </w:r>
+          </w:p>
+        </w:tc>
+        <w:tc>
+          <w:tcPr>
+            <w:tcW w:w="1170" w:type="dxa"/>
+            <w:vAlign w:val="center"/>
+          </w:tcPr>
+          <w:p>
+            <w:pPr>
+              <w:pStyle w:val="Tables"/>
+              <w:keepNext/>
+              <w:rPr>
+                <w:szCs w:val="20"/>
+              </w:rPr>
+            </w:pPr>
+            <w:r>
+              <w:rPr>
+                <w:szCs w:val="20"/>
+              </w:rPr>
+              <w:t>0.009</w:t>
+            </w:r>
+          </w:p>
+        </w:tc>
+        <w:tc>
+          <w:tcPr>
+            <w:tcW w:w="1170" w:type="dxa"/>
+            <w:vAlign w:val="center"/>
+          </w:tcPr>
+          <w:p>
+            <w:pPr>
+              <w:pStyle w:val="Tables"/>
+              <w:keepNext/>
+              <w:rPr>
+                <w:szCs w:val="20"/>
+              </w:rPr>
+            </w:pPr>
+            <w:r>
+              <w:rPr>
+                <w:szCs w:val="20"/>
+              </w:rPr>
+              <w:t>0.57</w:t>
+            </w:r>
+          </w:p>
+        </w:tc>
+      </w:tr>
+      <w:tr>
+        <w:tc>
+          <w:tcPr>
+            <w:tcW w:w="4675" w:type="dxa"/>
+            <w:vAlign w:val="center"/>
+          </w:tcPr>
+          <w:p>
+            <w:pPr>
+              <w:pStyle w:val="Tables"/>
+              <w:keepNext/>
+              <w:rPr>
+                <w:szCs w:val="20"/>
+              </w:rPr>
+            </w:pPr>
+            <w:r>
+              <w:rPr>
+                <w:szCs w:val="20"/>
+              </w:rPr>
+              <w:t>Decision Tree - Tuned Hyperparameters</w:t>
+            </w:r>
+          </w:p>
+        </w:tc>
+        <w:tc>
+          <w:tcPr>
+            <w:tcW w:w="1170" w:type="dxa"/>
+            <w:vAlign w:val="center"/>
+          </w:tcPr>
+          <w:p>
+            <w:pPr>
+              <w:pStyle w:val="Tables"/>
+              <w:keepNext/>
+              <w:rPr>
+                <w:szCs w:val="20"/>
+              </w:rPr>
+            </w:pPr>
+            <w:r>
+              <w:rPr>
+                <w:szCs w:val="20"/>
+              </w:rPr>
+              <w:t>0.005</w:t>
+            </w:r>
+          </w:p>
+        </w:tc>
+        <w:tc>
+          <w:tcPr>
+            <w:tcW w:w="1170" w:type="dxa"/>
+            <w:vAlign w:val="center"/>
+          </w:tcPr>
+          <w:p>
+            <w:pPr>
+              <w:pStyle w:val="Tables"/>
+              <w:keepNext/>
+              <w:rPr>
+                <w:szCs w:val="20"/>
+              </w:rPr>
+            </w:pPr>
+            <w:r>
+              <w:rPr>
+                <w:szCs w:val="20"/>
+              </w:rPr>
+              <w:t>0.757</w:t>
+            </w:r>
+          </w:p>
+        </w:tc>
+        <w:tc>
+          <w:tcPr>
+            <w:tcW w:w="1170" w:type="dxa"/>
+            <w:vAlign w:val="center"/>
+          </w:tcPr>
+          <w:p>
+            <w:pPr>
+              <w:pStyle w:val="Tables"/>
+              <w:keepNext/>
+              <w:rPr>
+                <w:szCs w:val="20"/>
+              </w:rPr>
+            </w:pPr>
+            <w:r>
+              <w:rPr>
+                <w:szCs w:val="20"/>
+              </w:rPr>
+              <w:t>0.01</w:t>
+            </w:r>
+          </w:p>
+        </w:tc>
+        <w:tc>
+          <w:tcPr>
+            <w:tcW w:w="1170" w:type="dxa"/>
+            <w:vAlign w:val="center"/>
+          </w:tcPr>
+          <w:p>
+            <w:pPr>
+              <w:pStyle w:val="Tables"/>
+              <w:keepNext/>
+              <w:rPr>
+                <w:szCs w:val="20"/>
+              </w:rPr>
+            </w:pPr>
+            <w:r>
+              <w:rPr>
+                <w:szCs w:val="20"/>
+              </w:rPr>
+              <w:t>0.65</w:t>
+            </w:r>
+          </w:p>
+        </w:tc>
+      </w:tr>
+      <w:tr>
+        <w:tc>
+          <w:tcPr>
+            <w:tcW w:w="4675" w:type="dxa"/>
+            <w:vAlign w:val="center"/>
+          </w:tcPr>
+          <w:p>
+            <w:pPr>
+              <w:pStyle w:val="Tables"/>
+              <w:keepNext/>
+              <w:rPr>
+                <w:szCs w:val="20"/>
+              </w:rPr>
+            </w:pPr>
+            <w:r>
+              <w:rPr>
+                <w:szCs w:val="20"/>
+              </w:rPr>
+              <w:t>Logistic Regression - Clustered By K</w:t>
+            </w:r>
+            <w:r>
+              <w:rPr>
+                <w:szCs w:val="20"/>
+              </w:rPr>
+              <w:t>-</w:t>
+            </w:r>
+            <w:r>
+              <w:rPr>
+                <w:szCs w:val="20"/>
+              </w:rPr>
+              <w:t>Means Version 1</w:t>
+            </w:r>
+          </w:p>
+        </w:tc>
+        <w:tc>
+          <w:tcPr>
+            <w:tcW w:w="1170" w:type="dxa"/>
+            <w:vAlign w:val="center"/>
+          </w:tcPr>
+          <w:p>
+            <w:pPr>
+              <w:pStyle w:val="Tables"/>
+              <w:keepNext/>
+              <w:rPr>
+                <w:szCs w:val="20"/>
+              </w:rPr>
+            </w:pPr>
+            <w:r>
+              <w:rPr>
+                <w:szCs w:val="20"/>
+              </w:rPr>
+              <w:t>0.004</w:t>
+            </w:r>
+          </w:p>
+        </w:tc>
+        <w:tc>
+          <w:tcPr>
+            <w:tcW w:w="1170" w:type="dxa"/>
+            <w:vAlign w:val="center"/>
+          </w:tcPr>
+          <w:p>
+            <w:pPr>
+              <w:pStyle w:val="Tables"/>
+              <w:keepNext/>
+              <w:rPr>
+                <w:szCs w:val="20"/>
+              </w:rPr>
+            </w:pPr>
+            <w:r>
+              <w:rPr>
+                <w:szCs w:val="20"/>
+              </w:rPr>
+              <w:t>0.681</w:t>
+            </w:r>
+          </w:p>
+        </w:tc>
+        <w:tc>
+          <w:tcPr>
+            <w:tcW w:w="1170" w:type="dxa"/>
+            <w:vAlign w:val="center"/>
+          </w:tcPr>
+          <w:p>
+            <w:pPr>
+              <w:pStyle w:val="Tables"/>
+              <w:keepNext/>
+              <w:rPr>
+                <w:szCs w:val="20"/>
+              </w:rPr>
+            </w:pPr>
+            <w:r>
+              <w:rPr>
+                <w:szCs w:val="20"/>
+              </w:rPr>
+              <w:t>0.009</w:t>
+            </w:r>
+          </w:p>
+        </w:tc>
+        <w:tc>
+          <w:tcPr>
+            <w:tcW w:w="1170" w:type="dxa"/>
+            <w:vAlign w:val="center"/>
+          </w:tcPr>
+          <w:p>
+            <w:pPr>
+              <w:pStyle w:val="Tables"/>
+              <w:keepNext/>
+              <w:rPr>
+                <w:szCs w:val="20"/>
+              </w:rPr>
+            </w:pPr>
+            <w:r>
+              <w:rPr>
+                <w:szCs w:val="20"/>
+              </w:rPr>
+              <w:t>0.627</w:t>
+            </w:r>
+          </w:p>
+        </w:tc>
+      </w:tr>
+      <w:tr>
+        <w:tc>
+          <w:tcPr>
+            <w:tcW w:w="4675" w:type="dxa"/>
+            <w:vAlign w:val="center"/>
+          </w:tcPr>
+          <w:p>
+            <w:pPr>
+              <w:pStyle w:val="Tables"/>
+              <w:keepNext/>
+              <w:rPr>
+                <w:szCs w:val="20"/>
+              </w:rPr>
+            </w:pPr>
+            <w:r>
+              <w:rPr>
+                <w:szCs w:val="20"/>
+              </w:rPr>
+              <w:t>Logistic Regression - Clustered By K</w:t>
+            </w:r>
+            <w:r>
+              <w:rPr>
+                <w:szCs w:val="20"/>
+              </w:rPr>
+              <w:t>-</w:t>
+            </w:r>
+            <w:r>
+              <w:rPr>
+                <w:szCs w:val="20"/>
+              </w:rPr>
+              <w:t>Means Version 2</w:t>
+            </w:r>
+          </w:p>
+        </w:tc>
+        <w:tc>
+          <w:tcPr>
+            <w:tcW w:w="1170" w:type="dxa"/>
+            <w:vAlign w:val="center"/>
+          </w:tcPr>
+          <w:p>
+            <w:pPr>
+              <w:pStyle w:val="Tables"/>
+              <w:keepNext/>
+              <w:rPr>
+                <w:szCs w:val="20"/>
+              </w:rPr>
+            </w:pPr>
+            <w:r>
+              <w:rPr>
+                <w:szCs w:val="20"/>
+              </w:rPr>
+              <w:t>0.004</w:t>
+            </w:r>
+          </w:p>
+        </w:tc>
+        <w:tc>
+          <w:tcPr>
+            <w:tcW w:w="1170" w:type="dxa"/>
+            <w:vAlign w:val="center"/>
+          </w:tcPr>
+          <w:p>
+            <w:pPr>
+              <w:pStyle w:val="Tables"/>
+              <w:keepNext/>
+              <w:rPr>
+                <w:szCs w:val="20"/>
+              </w:rPr>
+            </w:pPr>
+            <w:r>
+              <w:rPr>
+                <w:szCs w:val="20"/>
+              </w:rPr>
+              <w:t>0.694</w:t>
+            </w:r>
+          </w:p>
+        </w:tc>
+        <w:tc>
+          <w:tcPr>
+            <w:tcW w:w="1170" w:type="dxa"/>
+            <w:vAlign w:val="center"/>
+          </w:tcPr>
+          <w:p>
+            <w:pPr>
+              <w:pStyle w:val="Tables"/>
+              <w:keepNext/>
+              <w:rPr>
+                <w:szCs w:val="20"/>
+              </w:rPr>
+            </w:pPr>
+            <w:r>
+              <w:rPr>
+                <w:szCs w:val="20"/>
+              </w:rPr>
+              <w:t>0.009</w:t>
+            </w:r>
+          </w:p>
+        </w:tc>
+        <w:tc>
+          <w:tcPr>
+            <w:tcW w:w="1170" w:type="dxa"/>
+            <w:vAlign w:val="center"/>
+          </w:tcPr>
+          <w:p>
+            <w:pPr>
+              <w:pStyle w:val="Tables"/>
+              <w:keepNext/>
+              <w:rPr>
+                <w:szCs w:val="20"/>
+              </w:rPr>
+            </w:pPr>
+            <w:r>
+              <w:rPr>
+                <w:szCs w:val="20"/>
+              </w:rPr>
+              <w:t>0.618</w:t>
+            </w:r>
+          </w:p>
+        </w:tc>
+      </w:tr>
+      <w:tr>
+        <w:tc>
+          <w:tcPr>
+            <w:tcW w:w="4675" w:type="dxa"/>
+            <w:vAlign w:val="center"/>
+          </w:tcPr>
+          <w:p>
+            <w:pPr>
+              <w:pStyle w:val="Tables"/>
+              <w:rPr>
+                <w:szCs w:val="20"/>
+              </w:rPr>
+            </w:pPr>
+            <w:r>
+              <w:rPr>
+                <w:szCs w:val="20"/>
+              </w:rPr>
+              <w:t>Logistic Regression - Clustered By Genre</w:t>
+            </w:r>
+          </w:p>
+        </w:tc>
+        <w:tc>
+          <w:tcPr>
+            <w:tcW w:w="1170" w:type="dxa"/>
+            <w:vAlign w:val="center"/>
+          </w:tcPr>
+          <w:p>
+            <w:pPr>
+              <w:pStyle w:val="Tables"/>
+              <w:rPr>
+                <w:szCs w:val="20"/>
+              </w:rPr>
+            </w:pPr>
+            <w:r>
+              <w:rPr>
+                <w:szCs w:val="20"/>
+              </w:rPr>
+              <w:t>0.002</w:t>
+            </w:r>
+          </w:p>
+        </w:tc>
+        <w:tc>
+          <w:tcPr>
+            <w:tcW w:w="1170" w:type="dxa"/>
+            <w:vAlign w:val="center"/>
+          </w:tcPr>
+          <w:p>
+            <w:pPr>
+              <w:pStyle w:val="Tables"/>
+              <w:rPr>
+                <w:szCs w:val="20"/>
+              </w:rPr>
+            </w:pPr>
+            <w:r>
+              <w:rPr>
+                <w:szCs w:val="20"/>
+              </w:rPr>
+              <w:t>0.125</w:t>
+            </w:r>
+          </w:p>
+        </w:tc>
+        <w:tc>
+          <w:tcPr>
+            <w:tcW w:w="1170" w:type="dxa"/>
+            <w:vAlign w:val="center"/>
+          </w:tcPr>
+          <w:p>
+            <w:pPr>
+              <w:pStyle w:val="Tables"/>
+              <w:rPr>
+                <w:szCs w:val="20"/>
+              </w:rPr>
+            </w:pPr>
+            <w:r>
+              <w:rPr>
+                <w:szCs w:val="20"/>
+              </w:rPr>
+              <w:t>0.005</w:t>
+            </w:r>
+          </w:p>
+        </w:tc>
+        <w:tc>
+          <w:tcPr>
+            <w:tcW w:w="1170" w:type="dxa"/>
+            <w:vAlign w:val="center"/>
+          </w:tcPr>
+          <w:p>
+            <w:pPr>
+              <w:pStyle w:val="Tables"/>
+              <w:rPr>
+                <w:szCs w:val="20"/>
+              </w:rPr>
+            </w:pPr>
+            <w:r>
+              <w:rPr>
+                <w:szCs w:val="20"/>
+              </w:rPr>
+              <w:t>0.872</w:t>
+            </w:r>
+          </w:p>
+        </w:tc>
+      </w:tr>
+    </w:tbl>
+    <w:p>
+      <w:pPr>
+        <w:rPr>
+          <w:rFonts w:cs="Times New Roman"/>
+        </w:rPr>
+      </w:pPr>
+    </w:p>
+    <w:p>
+      <w:pPr>
+        <w:rPr>
+          <w:rFonts w:cs="Times New Roman"/>
+        </w:rPr>
+      </w:pPr>
+      <w:r>
+        <w:rPr>
+          <w:rFonts w:cs="Times New Roman"/>
+        </w:rPr>
+        <w:t>Based on the scores in the above table, the models are ranked as shown in the below table.</w:t>
+      </w:r>
+    </w:p>
+    <w:p>
+      <w:pPr>
+        <w:pStyle w:val="NoSpacing"/>
+        <w:keepNext/>
+      </w:pPr>
+      <w:r>
+        <w:lastRenderedPageBreak/>
+        <w:t xml:space="preserve">Table </w:t>
+      </w:r>
+      <w:r>
+        <w:fldChar w:fldCharType="begin"/>
+      </w:r>
+      <w:r>
+        <w:instrText xml:space="preserve"> SEQ Table \* ARABIC </w:instrText>
+      </w:r>
+      <w:r>
+        <w:fldChar w:fldCharType="separate"/>
+      </w:r>
+      <w:r>
+        <w:rPr>
+          <w:noProof/>
+        </w:rPr>
+        <w:t>7</w:t>
+      </w:r>
+      <w:r>
+        <w:fldChar w:fldCharType="end"/>
+      </w:r>
+      <w:r>
+        <w:t>. Model Performance By Scenario - Ranks</w:t>
+      </w:r>
+    </w:p>
+    <w:tbl>
+      <w:tblPr>
+        <w:tblStyle w:val="TableGrid"/>
+        <w:tblW w:w="9355" w:type="dxa"/>
+        <w:tblLayout w:type="fixed"/>
+        <w:tblCellMar>
+          <w:left w:w="58" w:type="dxa"/>
+          <w:right w:w="58" w:type="dxa"/>
+        </w:tblCellMar>
+        <w:tblLook w:val="04A0" w:firstRow="1" w:lastRow="0" w:firstColumn="1" w:lastColumn="0" w:noHBand="0" w:noVBand="1"/>
+      </w:tblPr>
+      <w:tblGrid>
+        <w:gridCol w:w="4675"/>
+        <w:gridCol w:w="1170"/>
+        <w:gridCol w:w="1170"/>
+        <w:gridCol w:w="1170"/>
+        <w:gridCol w:w="1170"/>
+      </w:tblGrid>
+      <w:tr>
+        <w:tc>
+          <w:tcPr>
+            <w:tcW w:w="4675" w:type="dxa"/>
+            <w:vMerge w:val="restart"/>
+            <w:vAlign w:val="center"/>
+          </w:tcPr>
+          <w:p>
+            <w:pPr>
+              <w:pStyle w:val="Tables"/>
+              <w:keepNext/>
+              <w:rPr>
+                <w:b/>
+                <w:bCs/>
+                <w:szCs w:val="20"/>
+              </w:rPr>
+            </w:pPr>
+            <w:r>
+              <w:rPr>
+                <w:b/>
+                <w:bCs/>
+                <w:szCs w:val="20"/>
+              </w:rPr>
+              <w:t>Modelling Scenario</w:t>
+            </w:r>
+          </w:p>
+        </w:tc>
+        <w:tc>
+          <w:tcPr>
+            <w:tcW w:w="4680" w:type="dxa"/>
+            <w:gridSpan w:val="4"/>
+            <w:vAlign w:val="center"/>
+          </w:tcPr>
+          <w:p>
+            <w:pPr>
+              <w:pStyle w:val="Tables"/>
+              <w:keepNext/>
+              <w:rPr>
+                <w:b/>
+                <w:bCs/>
+                <w:szCs w:val="20"/>
+              </w:rPr>
+            </w:pPr>
+            <w:r>
+              <w:rPr>
+                <w:b/>
+                <w:bCs/>
+                <w:szCs w:val="20"/>
+              </w:rPr>
+              <w:t>Rank</w:t>
+            </w:r>
+          </w:p>
+        </w:tc>
+      </w:tr>
+      <w:tr>
+        <w:tc>
+          <w:tcPr>
+            <w:tcW w:w="4675" w:type="dxa"/>
+            <w:vMerge/>
+            <w:vAlign w:val="center"/>
+          </w:tcPr>
+          <w:p>
+            <w:pPr>
+              <w:pStyle w:val="Tables"/>
+              <w:keepNext/>
+              <w:rPr>
+                <w:b/>
+                <w:bCs/>
+                <w:szCs w:val="20"/>
+              </w:rPr>
+            </w:pPr>
+          </w:p>
+        </w:tc>
+        <w:tc>
+          <w:tcPr>
+            <w:tcW w:w="1170" w:type="dxa"/>
+            <w:vAlign w:val="center"/>
+          </w:tcPr>
+          <w:p>
+            <w:pPr>
+              <w:pStyle w:val="Tables"/>
+              <w:keepNext/>
+              <w:rPr>
+                <w:b/>
+                <w:bCs/>
+                <w:szCs w:val="20"/>
+              </w:rPr>
+            </w:pPr>
+            <w:r>
+              <w:rPr>
+                <w:b/>
+                <w:bCs/>
+                <w:szCs w:val="20"/>
+              </w:rPr>
+              <w:t>Precision</w:t>
+            </w:r>
+          </w:p>
+        </w:tc>
+        <w:tc>
+          <w:tcPr>
+            <w:tcW w:w="1170" w:type="dxa"/>
+            <w:vAlign w:val="center"/>
+          </w:tcPr>
+          <w:p>
+            <w:pPr>
+              <w:pStyle w:val="Tables"/>
+              <w:keepNext/>
+              <w:rPr>
+                <w:b/>
+                <w:bCs/>
+                <w:szCs w:val="20"/>
+              </w:rPr>
+            </w:pPr>
+            <w:r>
+              <w:rPr>
+                <w:b/>
+                <w:bCs/>
+                <w:szCs w:val="20"/>
+              </w:rPr>
+              <w:t>Recall</w:t>
+            </w:r>
+          </w:p>
+        </w:tc>
+        <w:tc>
+          <w:tcPr>
+            <w:tcW w:w="1170" w:type="dxa"/>
+            <w:vAlign w:val="center"/>
+          </w:tcPr>
+          <w:p>
+            <w:pPr>
+              <w:pStyle w:val="Tables"/>
+              <w:keepNext/>
+              <w:rPr>
+                <w:b/>
+                <w:bCs/>
+                <w:szCs w:val="20"/>
+              </w:rPr>
+            </w:pPr>
+            <w:r>
+              <w:rPr>
+                <w:b/>
+                <w:bCs/>
+                <w:szCs w:val="20"/>
+              </w:rPr>
+              <w:t>F1 Score</w:t>
+            </w:r>
+          </w:p>
+        </w:tc>
+        <w:tc>
+          <w:tcPr>
+            <w:tcW w:w="1170" w:type="dxa"/>
+            <w:vAlign w:val="center"/>
+          </w:tcPr>
+          <w:p>
+            <w:pPr>
+              <w:pStyle w:val="Tables"/>
+              <w:keepNext/>
+              <w:rPr>
+                <w:b/>
+                <w:bCs/>
+                <w:szCs w:val="20"/>
+              </w:rPr>
+            </w:pPr>
+            <w:r>
+              <w:rPr>
+                <w:b/>
+                <w:bCs/>
+                <w:szCs w:val="20"/>
+              </w:rPr>
+              <w:t>Accuracy</w:t>
+            </w:r>
+          </w:p>
+        </w:tc>
+      </w:tr>
+      <w:tr>
+        <w:tc>
+          <w:tcPr>
+            <w:tcW w:w="4675" w:type="dxa"/>
+            <w:vAlign w:val="center"/>
+          </w:tcPr>
+          <w:p>
+            <w:pPr>
+              <w:pStyle w:val="Tables"/>
+              <w:keepNext/>
+              <w:rPr>
+                <w:szCs w:val="20"/>
+              </w:rPr>
+            </w:pPr>
+            <w:r>
+              <w:rPr>
+                <w:szCs w:val="20"/>
+              </w:rPr>
+              <w:t>Logistic Regression - Default Hyperparameters</w:t>
+            </w:r>
+          </w:p>
+        </w:tc>
+        <w:tc>
+          <w:tcPr>
+            <w:tcW w:w="1170" w:type="dxa"/>
+          </w:tcPr>
+          <w:p>
+            <w:pPr>
+              <w:pStyle w:val="Tables"/>
+              <w:keepNext/>
+              <w:rPr>
+                <w:szCs w:val="20"/>
+              </w:rPr>
+            </w:pPr>
+            <w:r>
+              <w:t>5</w:t>
+            </w:r>
+          </w:p>
+        </w:tc>
+        <w:tc>
+          <w:tcPr>
+            <w:tcW w:w="1170" w:type="dxa"/>
+          </w:tcPr>
+          <w:p>
+            <w:pPr>
+              <w:pStyle w:val="Tables"/>
+              <w:keepNext/>
+              <w:rPr>
+                <w:szCs w:val="20"/>
+              </w:rPr>
+            </w:pPr>
+            <w:r>
+              <w:t>1</w:t>
+            </w:r>
+          </w:p>
+        </w:tc>
+        <w:tc>
+          <w:tcPr>
+            <w:tcW w:w="1170" w:type="dxa"/>
+          </w:tcPr>
+          <w:p>
+            <w:pPr>
+              <w:pStyle w:val="Tables"/>
+              <w:keepNext/>
+              <w:rPr>
+                <w:szCs w:val="20"/>
+              </w:rPr>
+            </w:pPr>
+            <w:r>
+              <w:t>4</w:t>
+            </w:r>
+          </w:p>
+        </w:tc>
+        <w:tc>
+          <w:tcPr>
+            <w:tcW w:w="1170" w:type="dxa"/>
+          </w:tcPr>
+          <w:p>
+            <w:pPr>
+              <w:pStyle w:val="Tables"/>
+              <w:keepNext/>
+              <w:rPr>
+                <w:szCs w:val="20"/>
+              </w:rPr>
+            </w:pPr>
+            <w:r>
+              <w:t>10</w:t>
+            </w:r>
+          </w:p>
+        </w:tc>
+      </w:tr>
+      <w:tr>
+        <w:tc>
+          <w:tcPr>
+            <w:tcW w:w="4675" w:type="dxa"/>
+            <w:vAlign w:val="center"/>
+          </w:tcPr>
+          <w:p>
+            <w:pPr>
+              <w:pStyle w:val="Tables"/>
+              <w:keepNext/>
+              <w:rPr>
+                <w:szCs w:val="20"/>
+              </w:rPr>
+            </w:pPr>
+            <w:r>
+              <w:rPr>
+                <w:szCs w:val="20"/>
+              </w:rPr>
+              <w:t>Decision Tree - Default Hyperparameters</w:t>
+            </w:r>
+          </w:p>
+        </w:tc>
+        <w:tc>
+          <w:tcPr>
+            <w:tcW w:w="1170" w:type="dxa"/>
+          </w:tcPr>
+          <w:p>
+            <w:pPr>
+              <w:pStyle w:val="Tables"/>
+              <w:keepNext/>
+              <w:rPr>
+                <w:szCs w:val="20"/>
+              </w:rPr>
+            </w:pPr>
+            <w:r>
+              <w:t>5</w:t>
+            </w:r>
+          </w:p>
+        </w:tc>
+        <w:tc>
+          <w:tcPr>
+            <w:tcW w:w="1170" w:type="dxa"/>
+          </w:tcPr>
+          <w:p>
+            <w:pPr>
+              <w:pStyle w:val="Tables"/>
+              <w:keepNext/>
+              <w:rPr>
+                <w:szCs w:val="20"/>
+              </w:rPr>
+            </w:pPr>
+            <w:r>
+              <w:t>9</w:t>
+            </w:r>
+          </w:p>
+        </w:tc>
+        <w:tc>
+          <w:tcPr>
+            <w:tcW w:w="1170" w:type="dxa"/>
+          </w:tcPr>
+          <w:p>
+            <w:pPr>
+              <w:pStyle w:val="Tables"/>
+              <w:keepNext/>
+              <w:rPr>
+                <w:szCs w:val="20"/>
+              </w:rPr>
+            </w:pPr>
+            <w:r>
+              <w:t>4</w:t>
+            </w:r>
+          </w:p>
+        </w:tc>
+        <w:tc>
+          <w:tcPr>
+            <w:tcW w:w="1170" w:type="dxa"/>
+          </w:tcPr>
+          <w:p>
+            <w:pPr>
+              <w:pStyle w:val="Tables"/>
+              <w:keepNext/>
+              <w:rPr>
+                <w:szCs w:val="20"/>
+              </w:rPr>
+            </w:pPr>
+            <w:r>
+              <w:t>3</w:t>
+            </w:r>
+          </w:p>
+        </w:tc>
+      </w:tr>
+      <w:tr>
+        <w:tc>
+          <w:tcPr>
+            <w:tcW w:w="4675" w:type="dxa"/>
+            <w:vAlign w:val="center"/>
+          </w:tcPr>
+          <w:p>
+            <w:pPr>
+              <w:pStyle w:val="Tables"/>
+              <w:keepNext/>
+              <w:rPr>
+                <w:szCs w:val="20"/>
+              </w:rPr>
+            </w:pPr>
+            <w:r>
+              <w:rPr>
+                <w:szCs w:val="20"/>
+              </w:rPr>
+              <w:t>K-Nearest Neighbours - Default Hyperparameters</w:t>
+            </w:r>
+          </w:p>
+        </w:tc>
+        <w:tc>
+          <w:tcPr>
+            <w:tcW w:w="1170" w:type="dxa"/>
+          </w:tcPr>
+          <w:p>
+            <w:pPr>
+              <w:pStyle w:val="Tables"/>
+              <w:keepNext/>
+              <w:rPr>
+                <w:szCs w:val="20"/>
+              </w:rPr>
+            </w:pPr>
+            <w:r>
+              <w:t>2</w:t>
+            </w:r>
+          </w:p>
+        </w:tc>
+        <w:tc>
+          <w:tcPr>
+            <w:tcW w:w="1170" w:type="dxa"/>
+          </w:tcPr>
+          <w:p>
+            <w:pPr>
+              <w:pStyle w:val="Tables"/>
+              <w:keepNext/>
+              <w:rPr>
+                <w:szCs w:val="20"/>
+              </w:rPr>
+            </w:pPr>
+            <w:r>
+              <w:t>5</w:t>
+            </w:r>
+          </w:p>
+        </w:tc>
+        <w:tc>
+          <w:tcPr>
+            <w:tcW w:w="1170" w:type="dxa"/>
+          </w:tcPr>
+          <w:p>
+            <w:pPr>
+              <w:pStyle w:val="Tables"/>
+              <w:keepNext/>
+              <w:rPr>
+                <w:szCs w:val="20"/>
+              </w:rPr>
+            </w:pPr>
+            <w:r>
+              <w:t>4</w:t>
+            </w:r>
+          </w:p>
+        </w:tc>
+        <w:tc>
+          <w:tcPr>
+            <w:tcW w:w="1170" w:type="dxa"/>
+          </w:tcPr>
+          <w:p>
+            <w:pPr>
+              <w:pStyle w:val="Tables"/>
+              <w:keepNext/>
+              <w:rPr>
+                <w:szCs w:val="20"/>
+              </w:rPr>
+            </w:pPr>
+            <w:r>
+              <w:t>7</w:t>
+            </w:r>
+          </w:p>
+        </w:tc>
+      </w:tr>
+      <w:tr>
+        <w:tc>
+          <w:tcPr>
+            <w:tcW w:w="4675" w:type="dxa"/>
+            <w:vAlign w:val="center"/>
+          </w:tcPr>
+          <w:p>
+            <w:pPr>
+              <w:pStyle w:val="Tables"/>
+              <w:keepNext/>
+              <w:rPr>
+                <w:szCs w:val="20"/>
+              </w:rPr>
+            </w:pPr>
+            <w:r>
+              <w:rPr>
+                <w:szCs w:val="20"/>
+              </w:rPr>
+              <w:t>Random Forest - Default Hyperparameters</w:t>
+            </w:r>
+          </w:p>
+        </w:tc>
+        <w:tc>
+          <w:tcPr>
+            <w:tcW w:w="1170" w:type="dxa"/>
+          </w:tcPr>
+          <w:p>
+            <w:pPr>
+              <w:pStyle w:val="Tables"/>
+              <w:keepNext/>
+              <w:rPr>
+                <w:szCs w:val="20"/>
+              </w:rPr>
+            </w:pPr>
+            <w:r>
+              <w:t>1</w:t>
+            </w:r>
+          </w:p>
+        </w:tc>
+        <w:tc>
+          <w:tcPr>
+            <w:tcW w:w="1170" w:type="dxa"/>
+          </w:tcPr>
+          <w:p>
+            <w:pPr>
+              <w:pStyle w:val="Tables"/>
+              <w:keepNext/>
+              <w:rPr>
+                <w:szCs w:val="20"/>
+              </w:rPr>
+            </w:pPr>
+            <w:r>
+              <w:t>4</w:t>
+            </w:r>
+          </w:p>
+        </w:tc>
+        <w:tc>
+          <w:tcPr>
+            <w:tcW w:w="1170" w:type="dxa"/>
+          </w:tcPr>
+          <w:p>
+            <w:pPr>
+              <w:pStyle w:val="Tables"/>
+              <w:keepNext/>
+              <w:rPr>
+                <w:szCs w:val="20"/>
+              </w:rPr>
+            </w:pPr>
+            <w:r>
+              <w:t>1</w:t>
+            </w:r>
+          </w:p>
+        </w:tc>
+        <w:tc>
+          <w:tcPr>
+            <w:tcW w:w="1170" w:type="dxa"/>
+          </w:tcPr>
+          <w:p>
+            <w:pPr>
+              <w:pStyle w:val="Tables"/>
+              <w:keepNext/>
+              <w:rPr>
+                <w:szCs w:val="20"/>
+              </w:rPr>
+            </w:pPr>
+            <w:r>
+              <w:t>2</w:t>
+            </w:r>
+          </w:p>
+        </w:tc>
+      </w:tr>
+      <w:tr>
+        <w:tc>
+          <w:tcPr>
+            <w:tcW w:w="4675" w:type="dxa"/>
+            <w:vAlign w:val="center"/>
+          </w:tcPr>
+          <w:p>
+            <w:pPr>
+              <w:pStyle w:val="Tables"/>
+              <w:keepNext/>
+              <w:rPr>
+                <w:szCs w:val="20"/>
+              </w:rPr>
+            </w:pPr>
+            <w:r>
+              <w:rPr>
+                <w:szCs w:val="20"/>
+              </w:rPr>
+              <w:t>AdaBoost - Default Hyperparameters</w:t>
+            </w:r>
+          </w:p>
+        </w:tc>
+        <w:tc>
+          <w:tcPr>
+            <w:tcW w:w="1170" w:type="dxa"/>
+          </w:tcPr>
+          <w:p>
+            <w:pPr>
+              <w:pStyle w:val="Tables"/>
+              <w:keepNext/>
+              <w:rPr>
+                <w:szCs w:val="20"/>
+              </w:rPr>
+            </w:pPr>
+            <w:r>
+              <w:t>2</w:t>
+            </w:r>
+          </w:p>
+        </w:tc>
+        <w:tc>
+          <w:tcPr>
+            <w:tcW w:w="1170" w:type="dxa"/>
+          </w:tcPr>
+          <w:p>
+            <w:pPr>
+              <w:pStyle w:val="Tables"/>
+              <w:keepNext/>
+              <w:rPr>
+                <w:szCs w:val="20"/>
+              </w:rPr>
+            </w:pPr>
+            <w:r>
+              <w:t>3</w:t>
+            </w:r>
+          </w:p>
+        </w:tc>
+        <w:tc>
+          <w:tcPr>
+            <w:tcW w:w="1170" w:type="dxa"/>
+          </w:tcPr>
+          <w:p>
+            <w:pPr>
+              <w:pStyle w:val="Tables"/>
+              <w:keepNext/>
+              <w:rPr>
+                <w:szCs w:val="20"/>
+              </w:rPr>
+            </w:pPr>
+            <w:r>
+              <w:t>2</w:t>
+            </w:r>
+          </w:p>
+        </w:tc>
+        <w:tc>
+          <w:tcPr>
+            <w:tcW w:w="1170" w:type="dxa"/>
+          </w:tcPr>
+          <w:p>
+            <w:pPr>
+              <w:pStyle w:val="Tables"/>
+              <w:keepNext/>
+              <w:rPr>
+                <w:szCs w:val="20"/>
+              </w:rPr>
+            </w:pPr>
+            <w:r>
+              <w:t>8</w:t>
+            </w:r>
+          </w:p>
+        </w:tc>
+      </w:tr>
+      <w:tr>
+        <w:tc>
+          <w:tcPr>
+            <w:tcW w:w="4675" w:type="dxa"/>
+            <w:vAlign w:val="center"/>
+          </w:tcPr>
+          <w:p>
+            <w:pPr>
+              <w:pStyle w:val="Tables"/>
+              <w:keepNext/>
+              <w:rPr>
+                <w:szCs w:val="20"/>
+              </w:rPr>
+            </w:pPr>
+            <w:r>
+              <w:rPr>
+                <w:szCs w:val="20"/>
+              </w:rPr>
+              <w:t>Logistic Regression - Tuned Hyperparameters</w:t>
+            </w:r>
+          </w:p>
+        </w:tc>
+        <w:tc>
+          <w:tcPr>
+            <w:tcW w:w="1170" w:type="dxa"/>
+          </w:tcPr>
+          <w:p>
+            <w:pPr>
+              <w:pStyle w:val="Tables"/>
+              <w:keepNext/>
+              <w:rPr>
+                <w:szCs w:val="20"/>
+              </w:rPr>
+            </w:pPr>
+            <w:r>
+              <w:t>5</w:t>
+            </w:r>
+          </w:p>
+        </w:tc>
+        <w:tc>
+          <w:tcPr>
+            <w:tcW w:w="1170" w:type="dxa"/>
+          </w:tcPr>
+          <w:p>
+            <w:pPr>
+              <w:pStyle w:val="Tables"/>
+              <w:keepNext/>
+              <w:rPr>
+                <w:szCs w:val="20"/>
+              </w:rPr>
+            </w:pPr>
+            <w:r>
+              <w:t>1</w:t>
+            </w:r>
+          </w:p>
+        </w:tc>
+        <w:tc>
+          <w:tcPr>
+            <w:tcW w:w="1170" w:type="dxa"/>
+          </w:tcPr>
+          <w:p>
+            <w:pPr>
+              <w:pStyle w:val="Tables"/>
+              <w:keepNext/>
+              <w:rPr>
+                <w:szCs w:val="20"/>
+              </w:rPr>
+            </w:pPr>
+            <w:r>
+              <w:t>4</w:t>
+            </w:r>
+          </w:p>
+        </w:tc>
+        <w:tc>
+          <w:tcPr>
+            <w:tcW w:w="1170" w:type="dxa"/>
+          </w:tcPr>
+          <w:p>
+            <w:pPr>
+              <w:pStyle w:val="Tables"/>
+              <w:keepNext/>
+              <w:rPr>
+                <w:szCs w:val="20"/>
+              </w:rPr>
+            </w:pPr>
+            <w:r>
+              <w:t>9</w:t>
+            </w:r>
+          </w:p>
+        </w:tc>
+      </w:tr>
+      <w:tr>
+        <w:tc>
+          <w:tcPr>
+            <w:tcW w:w="4675" w:type="dxa"/>
+            <w:vAlign w:val="center"/>
+          </w:tcPr>
+          <w:p>
+            <w:pPr>
+              <w:pStyle w:val="Tables"/>
+              <w:keepNext/>
+              <w:rPr>
+                <w:szCs w:val="20"/>
+              </w:rPr>
+            </w:pPr>
+            <w:r>
+              <w:rPr>
+                <w:szCs w:val="20"/>
+              </w:rPr>
+              <w:t>Decision Tree - Tuned Hyperparameters</w:t>
+            </w:r>
+          </w:p>
+        </w:tc>
+        <w:tc>
+          <w:tcPr>
+            <w:tcW w:w="1170" w:type="dxa"/>
+          </w:tcPr>
+          <w:p>
+            <w:pPr>
+              <w:pStyle w:val="Tables"/>
+              <w:keepNext/>
+              <w:rPr>
+                <w:szCs w:val="20"/>
+              </w:rPr>
+            </w:pPr>
+            <w:r>
+              <w:t>2</w:t>
+            </w:r>
+          </w:p>
+        </w:tc>
+        <w:tc>
+          <w:tcPr>
+            <w:tcW w:w="1170" w:type="dxa"/>
+          </w:tcPr>
+          <w:p>
+            <w:pPr>
+              <w:pStyle w:val="Tables"/>
+              <w:keepNext/>
+              <w:rPr>
+                <w:szCs w:val="20"/>
+              </w:rPr>
+            </w:pPr>
+            <w:r>
+              <w:t>6</w:t>
+            </w:r>
+          </w:p>
+        </w:tc>
+        <w:tc>
+          <w:tcPr>
+            <w:tcW w:w="1170" w:type="dxa"/>
+          </w:tcPr>
+          <w:p>
+            <w:pPr>
+              <w:pStyle w:val="Tables"/>
+              <w:keepNext/>
+              <w:rPr>
+                <w:szCs w:val="20"/>
+              </w:rPr>
+            </w:pPr>
+            <w:r>
+              <w:t>2</w:t>
+            </w:r>
+          </w:p>
+        </w:tc>
+        <w:tc>
+          <w:tcPr>
+            <w:tcW w:w="1170" w:type="dxa"/>
+          </w:tcPr>
+          <w:p>
+            <w:pPr>
+              <w:pStyle w:val="Tables"/>
+              <w:keepNext/>
+              <w:rPr>
+                <w:szCs w:val="20"/>
+              </w:rPr>
+            </w:pPr>
+            <w:r>
+              <w:t>4</w:t>
+            </w:r>
+          </w:p>
+        </w:tc>
+      </w:tr>
+      <w:tr>
+        <w:tc>
+          <w:tcPr>
+            <w:tcW w:w="4675" w:type="dxa"/>
+            <w:vAlign w:val="center"/>
+          </w:tcPr>
+          <w:p>
+            <w:pPr>
+              <w:pStyle w:val="Tables"/>
+              <w:keepNext/>
+              <w:rPr>
+                <w:szCs w:val="20"/>
+              </w:rPr>
+            </w:pPr>
+            <w:r>
+              <w:rPr>
+                <w:szCs w:val="20"/>
+              </w:rPr>
+              <w:t>Logistic Regression - Clustered By K</w:t>
+            </w:r>
+            <w:r>
+              <w:rPr>
+                <w:szCs w:val="20"/>
+              </w:rPr>
+              <w:t>-</w:t>
+            </w:r>
+            <w:r>
+              <w:rPr>
+                <w:szCs w:val="20"/>
+              </w:rPr>
+              <w:t>Means Version 1</w:t>
+            </w:r>
+          </w:p>
+        </w:tc>
+        <w:tc>
+          <w:tcPr>
+            <w:tcW w:w="1170" w:type="dxa"/>
+          </w:tcPr>
+          <w:p>
+            <w:pPr>
+              <w:pStyle w:val="Tables"/>
+              <w:keepNext/>
+              <w:rPr>
+                <w:szCs w:val="20"/>
+              </w:rPr>
+            </w:pPr>
+            <w:r>
+              <w:t>5</w:t>
+            </w:r>
+          </w:p>
+        </w:tc>
+        <w:tc>
+          <w:tcPr>
+            <w:tcW w:w="1170" w:type="dxa"/>
+          </w:tcPr>
+          <w:p>
+            <w:pPr>
+              <w:pStyle w:val="Tables"/>
+              <w:keepNext/>
+              <w:rPr>
+                <w:szCs w:val="20"/>
+              </w:rPr>
+            </w:pPr>
+            <w:r>
+              <w:t>8</w:t>
+            </w:r>
+          </w:p>
+        </w:tc>
+        <w:tc>
+          <w:tcPr>
+            <w:tcW w:w="1170" w:type="dxa"/>
+          </w:tcPr>
+          <w:p>
+            <w:pPr>
+              <w:pStyle w:val="Tables"/>
+              <w:keepNext/>
+              <w:rPr>
+                <w:szCs w:val="20"/>
+              </w:rPr>
+            </w:pPr>
+            <w:r>
+              <w:t>4</w:t>
+            </w:r>
+          </w:p>
+        </w:tc>
+        <w:tc>
+          <w:tcPr>
+            <w:tcW w:w="1170" w:type="dxa"/>
+          </w:tcPr>
+          <w:p>
+            <w:pPr>
+              <w:pStyle w:val="Tables"/>
+              <w:keepNext/>
+              <w:rPr>
+                <w:szCs w:val="20"/>
+              </w:rPr>
+            </w:pPr>
+            <w:r>
+              <w:t>5</w:t>
+            </w:r>
+          </w:p>
+        </w:tc>
+      </w:tr>
+      <w:tr>
+        <w:tc>
+          <w:tcPr>
+            <w:tcW w:w="4675" w:type="dxa"/>
+            <w:vAlign w:val="center"/>
+          </w:tcPr>
+          <w:p>
+            <w:pPr>
+              <w:pStyle w:val="Tables"/>
+              <w:keepNext/>
+              <w:rPr>
+                <w:szCs w:val="20"/>
+              </w:rPr>
+            </w:pPr>
+            <w:r>
+              <w:rPr>
+                <w:szCs w:val="20"/>
+              </w:rPr>
+              <w:t>Logistic Regression - Clustered By K</w:t>
+            </w:r>
+            <w:r>
+              <w:rPr>
+                <w:szCs w:val="20"/>
+              </w:rPr>
+              <w:t>-</w:t>
+            </w:r>
+            <w:r>
+              <w:rPr>
+                <w:szCs w:val="20"/>
+              </w:rPr>
+              <w:t>Means Version 2</w:t>
+            </w:r>
+          </w:p>
+        </w:tc>
+        <w:tc>
+          <w:tcPr>
+            <w:tcW w:w="1170" w:type="dxa"/>
+          </w:tcPr>
+          <w:p>
+            <w:pPr>
+              <w:pStyle w:val="Tables"/>
+              <w:keepNext/>
+              <w:rPr>
+                <w:szCs w:val="20"/>
+              </w:rPr>
+            </w:pPr>
+            <w:r>
+              <w:t>5</w:t>
+            </w:r>
+          </w:p>
+        </w:tc>
+        <w:tc>
+          <w:tcPr>
+            <w:tcW w:w="1170" w:type="dxa"/>
+          </w:tcPr>
+          <w:p>
+            <w:pPr>
+              <w:pStyle w:val="Tables"/>
+              <w:keepNext/>
+              <w:rPr>
+                <w:szCs w:val="20"/>
+              </w:rPr>
+            </w:pPr>
+            <w:r>
+              <w:t>7</w:t>
+            </w:r>
+          </w:p>
+        </w:tc>
+        <w:tc>
+          <w:tcPr>
+            <w:tcW w:w="1170" w:type="dxa"/>
+          </w:tcPr>
+          <w:p>
+            <w:pPr>
+              <w:pStyle w:val="Tables"/>
+              <w:keepNext/>
+              <w:rPr>
+                <w:szCs w:val="20"/>
+              </w:rPr>
+            </w:pPr>
+            <w:r>
+              <w:t>4</w:t>
+            </w:r>
+          </w:p>
+        </w:tc>
+        <w:tc>
+          <w:tcPr>
+            <w:tcW w:w="1170" w:type="dxa"/>
+          </w:tcPr>
+          <w:p>
+            <w:pPr>
+              <w:pStyle w:val="Tables"/>
+              <w:keepNext/>
+              <w:rPr>
+                <w:szCs w:val="20"/>
+              </w:rPr>
+            </w:pPr>
+            <w:r>
+              <w:t>6</w:t>
+            </w:r>
+          </w:p>
+        </w:tc>
+      </w:tr>
+      <w:tr>
+        <w:tc>
+          <w:tcPr>
+            <w:tcW w:w="4675" w:type="dxa"/>
+            <w:vAlign w:val="center"/>
+          </w:tcPr>
+          <w:p>
+            <w:pPr>
+              <w:pStyle w:val="Tables"/>
+              <w:keepNext/>
+              <w:rPr>
+                <w:szCs w:val="20"/>
+              </w:rPr>
+            </w:pPr>
+            <w:r>
+              <w:rPr>
+                <w:szCs w:val="20"/>
+              </w:rPr>
+              <w:t>Logistic Regression - Clustered By Genre</w:t>
+            </w:r>
+          </w:p>
+        </w:tc>
+        <w:tc>
+          <w:tcPr>
+            <w:tcW w:w="1170" w:type="dxa"/>
+          </w:tcPr>
+          <w:p>
+            <w:pPr>
+              <w:pStyle w:val="Tables"/>
+              <w:keepNext/>
+              <w:rPr>
+                <w:szCs w:val="20"/>
+              </w:rPr>
+            </w:pPr>
+            <w:r>
+              <w:t>10</w:t>
+            </w:r>
+          </w:p>
+        </w:tc>
+        <w:tc>
+          <w:tcPr>
+            <w:tcW w:w="1170" w:type="dxa"/>
+          </w:tcPr>
+          <w:p>
+            <w:pPr>
+              <w:pStyle w:val="Tables"/>
+              <w:keepNext/>
+              <w:rPr>
+                <w:szCs w:val="20"/>
+              </w:rPr>
+            </w:pPr>
+            <w:r>
+              <w:t>10</w:t>
+            </w:r>
+          </w:p>
+        </w:tc>
+        <w:tc>
+          <w:tcPr>
+            <w:tcW w:w="1170" w:type="dxa"/>
+          </w:tcPr>
+          <w:p>
+            <w:pPr>
+              <w:pStyle w:val="Tables"/>
+              <w:keepNext/>
+              <w:rPr>
+                <w:szCs w:val="20"/>
+              </w:rPr>
+            </w:pPr>
+            <w:r>
+              <w:t>10</w:t>
+            </w:r>
+          </w:p>
+        </w:tc>
+        <w:tc>
+          <w:tcPr>
+            <w:tcW w:w="1170" w:type="dxa"/>
+          </w:tcPr>
+          <w:p>
+            <w:pPr>
+              <w:pStyle w:val="Tables"/>
+              <w:keepNext/>
+              <w:rPr>
+                <w:szCs w:val="20"/>
+              </w:rPr>
+            </w:pPr>
+            <w:r>
+              <w:t>1</w:t>
+            </w:r>
+          </w:p>
+        </w:tc>
+      </w:tr>
+    </w:tbl>
+    <w:p>
+      <w:pPr>
+        <w:rPr>
+          <w:rFonts w:cs="Times New Roman"/>
+        </w:rPr>
+      </w:pPr>
+    </w:p>
+    <w:p>
+      <w:pPr>
+        <w:rPr>
+          <w:rFonts w:cs="Times New Roman"/>
+        </w:rPr>
+      </w:pPr>
+      <w:r>
+        <w:rPr>
+          <w:rFonts w:cs="Times New Roman"/>
+        </w:rPr>
+        <w:t xml:space="preserve">As shown in the above tables, the Random Forest generally outperformed the other models. </w:t>
+      </w:r>
+      <w:r>
+        <w:rPr>
+          <w:rFonts w:cs="Times New Roman"/>
+        </w:rPr>
+        <w:t>This is consistent with the visual inspection of the results shown previously.</w:t>
+      </w:r>
+    </w:p>
+    <w:p>
+      <w:pPr>
+        <w:rPr>
+          <w:rFonts w:cs="Times New Roman"/>
+        </w:rPr>
+      </w:pPr>
+      <w:r>
+        <w:rPr>
+          <w:rFonts w:cs="Times New Roman"/>
+        </w:rPr>
+        <w:t xml:space="preserve">Unfortunately, the Random Forest model </w:t>
+      </w:r>
+      <w:r>
+        <w:rPr>
+          <w:rFonts w:cs="Times New Roman"/>
+        </w:rPr>
+        <w:t>has many tuning parameters and calculates relatively slowly, so could take on the order of a week to completely tune the hyperparameters, assuming ideal conditions. Therefore, an optimised Random Forest model was not tested. It is anticipated that this model would perform better than the untuned model. This optimised Random Forest model is outside the scope of this project, but is discussed in the Future Work section below.</w:t>
+      </w:r>
+    </w:p>
+    <w:p>
+      <w:pPr>
         <w:rPr>
           <w:rFonts w:cs="Times New Roman"/>
           <w:b/>
           <w:bCs/>
         </w:rPr>
-        <w:t xml:space="preserve">Attachment </w:t>
+      </w:pPr>
+      <w:r>
+        <w:rPr>
+          <w:rFonts w:cs="Times New Roman"/>
+        </w:rPr>
+        <w:t xml:space="preserve">Details of statistical analysis are included in </w:t>
       </w:r>
       <w:r>
         <w:rPr>
@@ -24070,7 +26806,7 @@
           <w:b/>
           <w:bCs/>
         </w:rPr>
-        <w:t>6</w:t>
+        <w:t xml:space="preserve">Attachment </w:t>
       </w:r>
       <w:r>
         <w:rPr>
@@ -24078,12 +26814,13 @@
           <w:b/>
           <w:bCs/>
         </w:rPr>
-        <w:t>.</w:t>
+        <w:t>6.</w:t>
       </w:r>
     </w:p>
     <w:p>
       <w:pPr>
         <w:pStyle w:val="Heading1"/>
+        <w:keepNext w:val="0"/>
       </w:pPr>
       <w:r>
         <w:t>Discussion and Conclusion</w:t>
@@ -24094,56 +26831,218 @@
       <w:pPr>
         <w:pStyle w:val="Heading2"/>
       </w:pPr>
-      <w:bookmarkStart w:id="28" w:name="_Toc120187543"/>
+      <w:bookmarkStart w:id="28" w:name="_Toc120187544"/>
       <w:r>
         <w:t>Discussion</w:t>
       </w:r>
+    </w:p>
+    <w:p>
+      <w:r>
+        <w:t>Although results are not as</w:t>
+      </w:r>
+      <w:r>
+        <w:t xml:space="preserve"> precise as</w:t>
+      </w:r>
+      <w:r>
+        <w:t xml:space="preserve"> desired, the models appear to be functioning correctly</w:t>
+      </w:r>
+      <w:r>
+        <w:t>. Based on the nature of the problem</w:t>
+      </w:r>
+      <w:r>
+        <w:t xml:space="preserve">, </w:t>
+      </w:r>
+      <w:r>
+        <w:t xml:space="preserve">it appears </w:t>
+      </w:r>
+      <w:r>
+        <w:t xml:space="preserve">that </w:t>
+      </w:r>
+      <w:r>
+        <w:t>there may</w:t>
+      </w:r>
+      <w:r>
+        <w:t xml:space="preserve"> be no way to avoid a </w:t>
+      </w:r>
+      <w:r>
+        <w:t>large</w:t>
+      </w:r>
+      <w:r>
+        <w:t xml:space="preserve"> </w:t>
+      </w:r>
+      <w:r>
+        <w:lastRenderedPageBreak/>
+        <w:t xml:space="preserve">percentage of false positives. </w:t>
+      </w:r>
+      <w:r>
+        <w:t xml:space="preserve">There </w:t>
+      </w:r>
+      <w:r>
+        <w:t xml:space="preserve">is </w:t>
+      </w:r>
+      <w:r>
+        <w:t xml:space="preserve">likely </w:t>
+      </w:r>
+      <w:r>
+        <w:t xml:space="preserve">too much variance in each of the audio features to predict popularity with any precision, even after clustering or grouping by genre. </w:t>
+      </w:r>
+    </w:p>
+    <w:p>
+      <w:r>
+        <w:t xml:space="preserve">Looking at </w:t>
+      </w:r>
+      <w:r>
+        <w:t>the PCA</w:t>
+      </w:r>
+      <w:r>
+        <w:t xml:space="preserve"> scatterplot</w:t>
+      </w:r>
+      <w:r>
+        <w:t>s and histograms of predictions</w:t>
+      </w:r>
+      <w:r>
+        <w:t xml:space="preserve">, it appears that predictions are lined up well with actual popular songs. </w:t>
+      </w:r>
+      <w:r>
+        <w:t>Although there is noticeable room for improvement, t</w:t>
+      </w:r>
+      <w:r>
+        <w:t>he</w:t>
+      </w:r>
+      <w:r>
+        <w:t xml:space="preserve"> main</w:t>
+      </w:r>
+      <w:r>
+        <w:t xml:space="preserve"> issue with precision involves popular songs taking up a large portion of 2-dimensional audio feature space (and presumably also the full dimensional </w:t>
+      </w:r>
+      <w:r>
+        <w:t xml:space="preserve">audio </w:t>
+      </w:r>
+      <w:r>
+        <w:t xml:space="preserve">feature space). </w:t>
+      </w:r>
+      <w:r>
+        <w:t>Therefore, even with a perfect</w:t>
+      </w:r>
+      <w:r>
+        <w:t>ly optimised</w:t>
+      </w:r>
+      <w:r>
+        <w:t xml:space="preserve"> model</w:t>
+      </w:r>
+      <w:r>
+        <w:t>,</w:t>
+      </w:r>
+      <w:r>
+        <w:t xml:space="preserve"> we would </w:t>
+      </w:r>
+      <w:r>
+        <w:t xml:space="preserve">still </w:t>
+      </w:r>
+      <w:r>
+        <w:t>expect low precision due to the highly unbalanced data, which is inherent to the nature of popularity.</w:t>
+      </w:r>
+    </w:p>
+    <w:p>
+      <w:pPr>
+        <w:pStyle w:val="Heading2"/>
+      </w:pPr>
+      <w:r>
+        <w:t>Conclusion</w:t>
+      </w:r>
+    </w:p>
+    <w:p>
+      <w:pPr>
+        <w:rPr>
+          <w:b/>
+        </w:rPr>
+      </w:pPr>
+      <w:r>
+        <w:t>This study had the initial goal of predicting music popularity</w:t>
+      </w:r>
+      <w:r>
+        <w:t>. Although p</w:t>
+      </w:r>
+      <w:r>
+        <w:t xml:space="preserve">redicting </w:t>
+      </w:r>
+      <w:r>
+        <w:t xml:space="preserve">popularity </w:t>
+      </w:r>
+      <w:r>
+        <w:t xml:space="preserve">has </w:t>
+      </w:r>
+      <w:r>
+        <w:t xml:space="preserve">proven </w:t>
+      </w:r>
+      <w:r>
+        <w:t>difficult, it is possible to quantify features that are required of most popular songs. These features may not be sufficient to get a song onto the Billboard Hot 100, but in most cases, a range of audio features does appear to be necessary in order to have a chance of achieving popularity.</w:t>
+      </w:r>
+    </w:p>
+    <w:p>
+      <w:pPr>
+        <w:pStyle w:val="Heading1"/>
+      </w:pPr>
+      <w:bookmarkStart w:id="29" w:name="_Toc120187545"/>
       <w:bookmarkEnd w:id="28"/>
-    </w:p>
-    <w:p>
-      <w:r>
-        <w:t>pass</w:t>
-      </w:r>
-    </w:p>
-    <w:p>
-      <w:pPr>
-        <w:pStyle w:val="Heading2"/>
-      </w:pPr>
-      <w:bookmarkStart w:id="29" w:name="_Toc120187544"/>
-      <w:r>
+      <w:r>
+        <w:t>Future Work</w:t>
+      </w:r>
+      <w:bookmarkEnd w:id="29"/>
+    </w:p>
+    <w:p>
+      <w:pPr>
+        <w:rPr>
+          <w:highlight w:val="yellow"/>
+        </w:rPr>
+      </w:pPr>
+      <w:r>
+        <w:rPr>
+          <w:highlight w:val="yellow"/>
+        </w:rPr>
+        <w:t>Method that doesn’t require uploading to Spotify, a plugin for a DAW</w:t>
+      </w:r>
+    </w:p>
+    <w:p>
+      <w:pPr>
+        <w:rPr>
+          <w:highlight w:val="yellow"/>
+        </w:rPr>
+      </w:pPr>
+      <w:r>
+        <w:rPr>
+          <w:highlight w:val="yellow"/>
+        </w:rPr>
+        <w:t>Genre, PCA, AF range checker</w:t>
+      </w:r>
+    </w:p>
+    <w:p>
+      <w:pPr>
+        <w:rPr>
+          <w:highlight w:val="yellow"/>
+        </w:rPr>
+      </w:pPr>
+      <w:r>
+        <w:rPr>
+          <w:highlight w:val="yellow"/>
+        </w:rPr>
+        <w:t>Optimised Random Forest</w:t>
+      </w:r>
+    </w:p>
+    <w:p>
+      <w:r>
+        <w:rPr>
+          <w:highlight w:val="yellow"/>
+        </w:rPr>
+        <w:t>PCA ellipse to get ranges for AF</w:t>
+      </w:r>
+    </w:p>
+    <w:p>
+      <w:r>
+        <w:rPr>
+          <w:highlight w:val="yellow"/>
+        </w:rPr>
         <w:lastRenderedPageBreak/>
-        <w:t>Conclusion</w:t>
-      </w:r>
-      <w:bookmarkEnd w:id="29"/>
-    </w:p>
-    <w:p>
-      <w:r>
-        <w:t>pass</w:t>
-      </w:r>
-    </w:p>
-    <w:p>
-      <w:pPr>
-        <w:pStyle w:val="Heading2"/>
-      </w:pPr>
-      <w:bookmarkStart w:id="30" w:name="_Toc120187545"/>
-      <w:r>
-        <w:t>Future Work</w:t>
-      </w:r>
-      <w:bookmarkEnd w:id="30"/>
-    </w:p>
-    <w:p>
-      <w:r>
-        <w:rPr>
-          <w:highlight w:val="yellow"/>
-        </w:rPr>
-        <w:t>PCA ellipse to get ranges for AF</w:t>
-      </w:r>
-    </w:p>
-    <w:p>
-      <w:r>
-        <w:rPr>
-          <w:highlight w:val="yellow"/>
-        </w:rPr>
         <w:t>API lookup utility for AF search and explore</w:t>
       </w:r>
     </w:p>
@@ -24181,7 +27080,7 @@
           <w:rFonts w:cs="Times New Roman"/>
         </w:rPr>
       </w:pPr>
-      <w:bookmarkStart w:id="31" w:name="_Toc120187546"/>
+      <w:bookmarkStart w:id="30" w:name="_Toc120187546"/>
       <w:r>
         <w:rPr>
           <w:rFonts w:cs="Times New Roman"/>
@@ -24189,7 +27088,7 @@
         <w:lastRenderedPageBreak/>
         <w:t>References</w:t>
       </w:r>
-      <w:bookmarkEnd w:id="31"/>
+      <w:bookmarkEnd w:id="30"/>
     </w:p>
     <w:p>
       <w:pPr>
@@ -24222,8 +27121,29 @@
       <w:pPr>
         <w:pStyle w:val="References"/>
       </w:pPr>
-      <w:r>
-        <w:t>Cataltepe, Z., Yaslan, Y., &amp; Sonmez, A. (2007). Music Genre Classification Using MIDI and Audio Features. EURASIP JOURNAL ON ADVANCES IN SIGNAL PROCESSING.</w:t>
+      <w:proofErr w:type="spellStart"/>
+      <w:r>
+        <w:t>Cataltepe</w:t>
+      </w:r>
+      <w:proofErr w:type="spellEnd"/>
+      <w:r>
+        <w:t xml:space="preserve">, Z., </w:t>
+      </w:r>
+      <w:proofErr w:type="spellStart"/>
+      <w:r>
+        <w:t>Yaslan</w:t>
+      </w:r>
+      <w:proofErr w:type="spellEnd"/>
+      <w:r>
+        <w:t xml:space="preserve">, Y., &amp; </w:t>
+      </w:r>
+      <w:proofErr w:type="spellStart"/>
+      <w:r>
+        <w:t>Sonmez</w:t>
+      </w:r>
+      <w:proofErr w:type="spellEnd"/>
+      <w:r>
+        <w:t>, A. (2007). Music Genre Classification Using MIDI and Audio Features. EURASIP JOURNAL ON ADVANCES IN SIGNAL PROCESSING.</w:t>
       </w:r>
     </w:p>
     <w:p>
@@ -24238,16 +27158,42 @@
       <w:pPr>
         <w:pStyle w:val="References"/>
       </w:pPr>
-      <w:r>
-        <w:t>Cilibrasi, R. L., Vitányi, P., &amp; Wolf, R. D. (2004). Algorithmic clustering of music. Proceedings of the Fourth International Conference onWeb Delivering of Music, 2004. EDELMUSIC 2004..</w:t>
+      <w:proofErr w:type="spellStart"/>
+      <w:r>
+        <w:t>Cilibrasi</w:t>
+      </w:r>
+      <w:proofErr w:type="spellEnd"/>
+      <w:r>
+        <w:t xml:space="preserve">, R. L., </w:t>
+      </w:r>
+      <w:proofErr w:type="spellStart"/>
+      <w:r>
+        <w:t>Vitányi</w:t>
+      </w:r>
+      <w:proofErr w:type="spellEnd"/>
+      <w:r>
+        <w:t xml:space="preserve">, P., &amp; Wolf, R. D. (2004). Algorithmic clustering of music. Proceedings of the Fourth International Conference </w:t>
+      </w:r>
+      <w:proofErr w:type="spellStart"/>
+      <w:r>
+        <w:t>onWeb</w:t>
+      </w:r>
+      <w:proofErr w:type="spellEnd"/>
+      <w:r>
+        <w:t xml:space="preserve"> Delivering of Music, 2004. EDELMUSIC 2004..</w:t>
       </w:r>
     </w:p>
     <w:p>
       <w:pPr>
         <w:pStyle w:val="References"/>
       </w:pPr>
-      <w:r>
-        <w:t xml:space="preserve">Dhruvil Dave. (2021, November 9). Billboard "The Hot 100" Songs [Data set]. Kaggle. </w:t>
+      <w:proofErr w:type="spellStart"/>
+      <w:r>
+        <w:t>Dhruvil</w:t>
+      </w:r>
+      <w:proofErr w:type="spellEnd"/>
+      <w:r>
+        <w:t xml:space="preserve"> Dave. (2021, November 9). Billboard "The Hot 100" Songs [Data set]. Kaggle. </w:t>
       </w:r>
       <w:hyperlink r:id="rId55" w:history="1">
         <w:r>
@@ -24284,8 +27230,29 @@
       <w:pPr>
         <w:pStyle w:val="References"/>
       </w:pPr>
-      <w:r>
-        <w:t>Febirautami, L. R., Surjandari, I., &amp; Laoh, E.  (2018). Determining Characteristics of Popular Local Songs in Indonesia's Music Market. 2018 5TH INTERNATIONAL CONFERENCE ON INFORMATION SCIENCE AND CONTROL ENGINEERING (ICISCE).</w:t>
+      <w:proofErr w:type="spellStart"/>
+      <w:r>
+        <w:t>Febirautami</w:t>
+      </w:r>
+      <w:proofErr w:type="spellEnd"/>
+      <w:r>
+        <w:t xml:space="preserve">, L. R., </w:t>
+      </w:r>
+      <w:proofErr w:type="spellStart"/>
+      <w:r>
+        <w:t>Surjandari</w:t>
+      </w:r>
+      <w:proofErr w:type="spellEnd"/>
+      <w:r>
+        <w:t xml:space="preserve">, I., &amp; </w:t>
+      </w:r>
+      <w:proofErr w:type="spellStart"/>
+      <w:r>
+        <w:t>Laoh</w:t>
+      </w:r>
+      <w:proofErr w:type="spellEnd"/>
+      <w:r>
+        <w:t>, E.  (2018). Determining Characteristics of Popular Local Songs in Indonesia's Music Market. 2018 5TH INTERNATIONAL CONFERENCE ON INFORMATION SCIENCE AND CONTROL ENGINEERING (ICISCE).</w:t>
       </w:r>
     </w:p>
     <w:p>
@@ -24339,16 +27306,26 @@
       <w:pPr>
         <w:pStyle w:val="References"/>
       </w:pPr>
-      <w:r>
-        <w:t>Honingh, A. K., &amp; Bod, R. (2011). Clustering and Classification of Music by Interval Categories. MCM.</w:t>
+      <w:proofErr w:type="spellStart"/>
+      <w:r>
+        <w:t>Honingh</w:t>
+      </w:r>
+      <w:proofErr w:type="spellEnd"/>
+      <w:r>
+        <w:t>, A. K., &amp; Bod, R. (2011). Clustering and Classification of Music by Interval Categories. MCM.</w:t>
       </w:r>
     </w:p>
     <w:p>
       <w:pPr>
         <w:pStyle w:val="References"/>
       </w:pPr>
-      <w:r>
-        <w:t>Huo, Y.  (2021). Music Personalized Label Clustering and Recommendation Visualization. Complex..</w:t>
+      <w:proofErr w:type="spellStart"/>
+      <w:r>
+        <w:t>Huo</w:t>
+      </w:r>
+      <w:proofErr w:type="spellEnd"/>
+      <w:r>
+        <w:t>, Y.  (2021). Music Personalized Label Clustering and Recommendation Visualization. Complex..</w:t>
       </w:r>
     </w:p>
     <w:p>
@@ -24372,7 +27349,15 @@
         <w:pStyle w:val="References"/>
       </w:pPr>
       <w:r>
-        <w:t>Kim, S., Park, J., Seong, K., Cho, N., Min, J., &amp; Hong, H. (2021). Music-Circles: Can Music Be Represented With Numbers?. ARXIV.</w:t>
+        <w:t xml:space="preserve">Kim, S., Park, J., </w:t>
+      </w:r>
+      <w:proofErr w:type="spellStart"/>
+      <w:r>
+        <w:t>Seong</w:t>
+      </w:r>
+      <w:proofErr w:type="spellEnd"/>
+      <w:r>
+        <w:t>, K., Cho, N., Min, J., &amp; Hong, H. (2021). Music-Circles: Can Music Be Represented With Numbers?. ARXIV.</w:t>
       </w:r>
     </w:p>
     <w:p>
@@ -24380,7 +27365,31 @@
         <w:pStyle w:val="References"/>
       </w:pPr>
       <w:r>
-        <w:t xml:space="preserve">Laurier, C. , Lartillot, O. , Eerola, T. , &amp; Toiviainen, P. (2009). Exploring relationships between audio features and emotion in music. </w:t>
+        <w:t xml:space="preserve">Laurier, C. , </w:t>
+      </w:r>
+      <w:proofErr w:type="spellStart"/>
+      <w:r>
+        <w:t>Lartillot</w:t>
+      </w:r>
+      <w:proofErr w:type="spellEnd"/>
+      <w:r>
+        <w:t xml:space="preserve">, O. , </w:t>
+      </w:r>
+      <w:proofErr w:type="spellStart"/>
+      <w:r>
+        <w:t>Eerola</w:t>
+      </w:r>
+      <w:proofErr w:type="spellEnd"/>
+      <w:r>
+        <w:t xml:space="preserve">, T. , &amp; </w:t>
+      </w:r>
+      <w:proofErr w:type="spellStart"/>
+      <w:r>
+        <w:t>Toiviainen</w:t>
+      </w:r>
+      <w:proofErr w:type="spellEnd"/>
+      <w:r>
+        <w:t xml:space="preserve">, P. (2009). Exploring relationships between audio features and emotion in music. </w:t>
       </w:r>
     </w:p>
     <w:p>
@@ -24412,7 +27421,15 @@
         <w:pStyle w:val="References"/>
       </w:pPr>
       <w:r>
-        <w:t>Li, Q., Myaeng, S. H., &amp; Kim, B. M. (2007). A Probabilistic Music Recommender Considering User Opinions and Audio Features. INF. PROCESS. MANAG..</w:t>
+        <w:t xml:space="preserve">Li, Q., </w:t>
+      </w:r>
+      <w:proofErr w:type="spellStart"/>
+      <w:r>
+        <w:t>Myaeng</w:t>
+      </w:r>
+      <w:proofErr w:type="spellEnd"/>
+      <w:r>
+        <w:t>, S. H., &amp; Kim, B. M. (2007). A Probabilistic Music Recommender Considering User Opinions and Audio Features. INF. PROCESS. MANAG..</w:t>
       </w:r>
     </w:p>
     <w:p>
@@ -24448,7 +27465,15 @@
         <w:pStyle w:val="References"/>
       </w:pPr>
       <w:r>
-        <w:t>Martín-Gutiérrez, D. , Peñaloza, G. H., Belmonte-Hernández, A. , &amp; García, F Á.  (2020). A Multimodal End-to-End Deep Learning Architecture for Music Popularity Prediction. IEEE ACCESS.</w:t>
+        <w:t xml:space="preserve">Martín-Gutiérrez, D. , </w:t>
+      </w:r>
+      <w:proofErr w:type="spellStart"/>
+      <w:r>
+        <w:t>Peñaloza</w:t>
+      </w:r>
+      <w:proofErr w:type="spellEnd"/>
+      <w:r>
+        <w:t>, G. H., Belmonte-Hernández, A. , &amp; García, F Á.  (2020). A Multimodal End-to-End Deep Learning Architecture for Music Popularity Prediction. IEEE ACCESS.</w:t>
       </w:r>
     </w:p>
     <w:p>
@@ -24456,7 +27481,15 @@
         <w:pStyle w:val="References"/>
       </w:pPr>
       <w:r>
-        <w:t>O'Toole, K., &amp; Horvát, E. Á. (2022). Novelty and Cultural Evolution in Modern Popular Music. ARXIV.</w:t>
+        <w:t xml:space="preserve">O'Toole, K., &amp; </w:t>
+      </w:r>
+      <w:proofErr w:type="spellStart"/>
+      <w:r>
+        <w:t>Horvát</w:t>
+      </w:r>
+      <w:proofErr w:type="spellEnd"/>
+      <w:r>
+        <w:t>, E. Á. (2022). Novelty and Cultural Evolution in Modern Popular Music. ARXIV.</w:t>
       </w:r>
     </w:p>
     <w:p>
@@ -24483,7 +27516,15 @@
         <w:pStyle w:val="References"/>
       </w:pPr>
       <w:r>
-        <w:t>Reiman, M., &amp; Örnell, P. (2018). Predicting Hit Songs with Machine Learning. EXAMENSARBETE INOM TEKNIK, GRUNDNIVÅ, 15 HP.</w:t>
+        <w:t xml:space="preserve">Reiman, M., &amp; </w:t>
+      </w:r>
+      <w:proofErr w:type="spellStart"/>
+      <w:r>
+        <w:t>Örnell</w:t>
+      </w:r>
+      <w:proofErr w:type="spellEnd"/>
+      <w:r>
+        <w:t>, P. (2018). Predicting Hit Songs with Machine Learning. EXAMENSARBETE INOM TEKNIK, GRUNDNIVÅ, 15 HP.</w:t>
       </w:r>
     </w:p>
     <w:p>
@@ -24509,16 +27550,58 @@
       <w:pPr>
         <w:pStyle w:val="References"/>
       </w:pPr>
-      <w:r>
-        <w:t xml:space="preserve">Schedl, M. (2013). Ameliorating Music Recommendation: Integrating Music Content, Music Context, and User Context for Improved Music Retrieval and Recommendation. </w:t>
+      <w:proofErr w:type="spellStart"/>
+      <w:r>
+        <w:t>Schedl</w:t>
+      </w:r>
+      <w:proofErr w:type="spellEnd"/>
+      <w:r>
+        <w:t xml:space="preserve">, M. (2013). Ameliorating Music Recommendation: Integrating Music Content, Music Context, and User Context for Improved Music Retrieval and Recommendation. </w:t>
       </w:r>
     </w:p>
     <w:p>
       <w:pPr>
         <w:pStyle w:val="References"/>
       </w:pPr>
-      <w:r>
-        <w:t>Setiadi, D. R. I. M., Rahardwika, D. S. , Rachmawanto, E. H. , Sari, C. A. , Susanto, A., Mulyono, I. U. W. , Astuti, E. Z. , &amp; Fahmi, A.  (2020). Effect of Feature Selection on The Accuracy of Music Genre Classification Using SVM Classifier. 2020 INTERNATIONAL SEMINAR ON APPLICATION FOR TECHNOLOGY OF INFORMATION AND COMMUNICATION (ISEMANTIC).</w:t>
+      <w:proofErr w:type="spellStart"/>
+      <w:r>
+        <w:t>Setiadi</w:t>
+      </w:r>
+      <w:proofErr w:type="spellEnd"/>
+      <w:r>
+        <w:t xml:space="preserve">, D. R. I. M., </w:t>
+      </w:r>
+      <w:proofErr w:type="spellStart"/>
+      <w:r>
+        <w:t>Rahardwika</w:t>
+      </w:r>
+      <w:proofErr w:type="spellEnd"/>
+      <w:r>
+        <w:t xml:space="preserve">, D. S. , </w:t>
+      </w:r>
+      <w:proofErr w:type="spellStart"/>
+      <w:r>
+        <w:t>Rachmawanto</w:t>
+      </w:r>
+      <w:proofErr w:type="spellEnd"/>
+      <w:r>
+        <w:t xml:space="preserve">, E. H. , Sari, C. A. , Susanto, A., </w:t>
+      </w:r>
+      <w:proofErr w:type="spellStart"/>
+      <w:r>
+        <w:t>Mulyono</w:t>
+      </w:r>
+      <w:proofErr w:type="spellEnd"/>
+      <w:r>
+        <w:t xml:space="preserve">, I. U. W. , </w:t>
+      </w:r>
+      <w:proofErr w:type="spellStart"/>
+      <w:r>
+        <w:t>Astuti</w:t>
+      </w:r>
+      <w:proofErr w:type="spellEnd"/>
+      <w:r>
+        <w:t>, E. Z. , &amp; Fahmi, A.  (2020). Effect of Feature Selection on The Accuracy of Music Genre Classification Using SVM Classifier. 2020 INTERNATIONAL SEMINAR ON APPLICATION FOR TECHNOLOGY OF INFORMATION AND COMMUNICATION (ISEMANTIC).</w:t>
       </w:r>
     </w:p>
     <w:p>
@@ -24562,7 +27645,15 @@
         <w:pStyle w:val="References"/>
       </w:pPr>
       <w:r>
-        <w:t>Wilkes, B., Vatolkin, I., &amp; Müller, H. (2021). Statistical and Visual Analysis of Audio, Text, and Image Features for Multi-Modal Music Genre Recognition. ENTROPY (BASEL, SWITZERLAND).</w:t>
+        <w:t xml:space="preserve">Wilkes, B., </w:t>
+      </w:r>
+      <w:proofErr w:type="spellStart"/>
+      <w:r>
+        <w:t>Vatolkin</w:t>
+      </w:r>
+      <w:proofErr w:type="spellEnd"/>
+      <w:r>
+        <w:t>, I., &amp; Müller, H. (2021). Statistical and Visual Analysis of Audio, Text, and Image Features for Multi-Modal Music Genre Recognition. ENTROPY (BASEL, SWITZERLAND).</w:t>
       </w:r>
     </w:p>
     <w:p>
@@ -24619,14 +27710,14 @@
           <w:rFonts w:cs="Times New Roman"/>
         </w:rPr>
       </w:pPr>
-      <w:bookmarkStart w:id="32" w:name="_Toc120187547"/>
+      <w:bookmarkStart w:id="31" w:name="_Toc120187547"/>
       <w:r>
         <w:rPr>
           <w:rFonts w:cs="Times New Roman"/>
         </w:rPr>
         <w:t>Attachments</w:t>
       </w:r>
-      <w:bookmarkEnd w:id="32"/>
+      <w:bookmarkEnd w:id="31"/>
     </w:p>
     <w:p>
       <w:pPr>
@@ -26915,7 +30006,6 @@
   <w:style w:type="character" w:default="1" w:styleId="DefaultParagraphFont">
     <w:name w:val="Default Paragraph Font"/>
     <w:uiPriority w:val="1"/>
-    <w:semiHidden/>
     <w:unhideWhenUsed/>
   </w:style>
   <w:style w:type="table" w:default="1" w:styleId="TableNormal">

--- a/FINAL_REPORT_CIND820_F2022_Kevin_Carr.docx
+++ b/FINAL_REPORT_CIND820_F2022_Kevin_Carr.docx
@@ -26823,7 +26823,13 @@
         <w:keepNext w:val="0"/>
       </w:pPr>
       <w:r>
-        <w:t>Discussion and Conclusion</w:t>
+        <w:t>Discussion</w:t>
+      </w:r>
+      <w:r>
+        <w:t xml:space="preserve">, Limitations, </w:t>
+      </w:r>
+      <w:r>
+        <w:t>and Conclusion</w:t>
       </w:r>
       <w:bookmarkEnd w:id="27"/>
     </w:p>
@@ -26834,6 +26840,9 @@
       <w:bookmarkStart w:id="28" w:name="_Toc120187544"/>
       <w:r>
         <w:t>Discussion</w:t>
+      </w:r>
+      <w:r>
+        <w:t xml:space="preserve"> and Limitations</w:t>
       </w:r>
     </w:p>
     <w:p>
@@ -26993,70 +27002,164 @@
     <w:p>
       <w:pPr>
         <w:rPr>
-          <w:highlight w:val="yellow"/>
-        </w:rPr>
-      </w:pPr>
-      <w:r>
-        <w:rPr>
-          <w:highlight w:val="yellow"/>
-        </w:rPr>
-        <w:t>Method that doesn’t require uploading to Spotify, a plugin for a DAW</w:t>
-      </w:r>
-    </w:p>
-    <w:p>
-      <w:pPr>
-        <w:rPr>
-          <w:highlight w:val="yellow"/>
-        </w:rPr>
-      </w:pPr>
-      <w:r>
-        <w:rPr>
-          <w:highlight w:val="yellow"/>
-        </w:rPr>
-        <w:t>Genre, PCA, AF range checker</w:t>
-      </w:r>
-    </w:p>
-    <w:p>
-      <w:pPr>
-        <w:rPr>
-          <w:highlight w:val="yellow"/>
-        </w:rPr>
-      </w:pPr>
-      <w:r>
-        <w:rPr>
-          <w:highlight w:val="yellow"/>
-        </w:rPr>
-        <w:t>Optimised Random Forest</w:t>
-      </w:r>
-    </w:p>
-    <w:p>
-      <w:r>
-        <w:rPr>
-          <w:highlight w:val="yellow"/>
-        </w:rPr>
-        <w:t>PCA ellipse to get ranges for AF</w:t>
-      </w:r>
-    </w:p>
-    <w:p>
-      <w:r>
-        <w:rPr>
-          <w:highlight w:val="yellow"/>
+          <w:rFonts w:cs="Times New Roman"/>
+        </w:rPr>
+      </w:pPr>
+      <w:r>
+        <w:rPr>
+          <w:rFonts w:cs="Times New Roman"/>
+        </w:rPr>
+        <w:t xml:space="preserve">Based on the findings </w:t>
+      </w:r>
+      <w:r>
+        <w:rPr>
+          <w:rFonts w:cs="Times New Roman"/>
+        </w:rPr>
+        <w:t>of</w:t>
+      </w:r>
+      <w:r>
+        <w:rPr>
+          <w:rFonts w:cs="Times New Roman"/>
+        </w:rPr>
+        <w:t xml:space="preserve"> this study, a number of potential future areas of investigation are possible.</w:t>
+      </w:r>
+      <w:r>
+        <w:rPr>
+          <w:rFonts w:cs="Times New Roman"/>
+        </w:rPr>
+        <w:t xml:space="preserve"> A few </w:t>
+      </w:r>
+      <w:r>
+        <w:rPr>
+          <w:rFonts w:cs="Times New Roman"/>
+        </w:rPr>
+        <w:t>interesting options are listed below.</w:t>
+      </w:r>
+    </w:p>
+    <w:p>
+      <w:pPr>
+        <w:rPr>
+          <w:rFonts w:cs="Times New Roman"/>
+        </w:rPr>
+      </w:pPr>
+      <w:r>
+        <w:rPr>
+          <w:rFonts w:cs="Times New Roman"/>
+        </w:rPr>
+        <w:t>Due to time constraints, an optimised Random Forest model was not assessed. It would be interesting to assess the effectiveness of this model, potentially in comparison to or conjunction with the other future work outlined in this section.</w:t>
+      </w:r>
+    </w:p>
+    <w:p>
+      <w:pPr>
+        <w:rPr>
+          <w:rFonts w:cs="Times New Roman"/>
+        </w:rPr>
+      </w:pPr>
+      <w:r>
+        <w:rPr>
+          <w:rFonts w:cs="Times New Roman"/>
         </w:rPr>
         <w:lastRenderedPageBreak/>
-        <w:t>API lookup utility for AF search and explore</w:t>
-      </w:r>
-    </w:p>
-    <w:p>
-      <w:pPr>
-        <w:rPr>
-          <w:rFonts w:cs="Times New Roman"/>
-        </w:rPr>
-      </w:pPr>
-      <w:r>
-        <w:rPr>
-          <w:rFonts w:cs="Times New Roman"/>
-        </w:rPr>
-        <w:t>Insights into the distribution of successful music within audio-feature space would make for an interesting future study. In terms of prediction, future models may be used to predict whether or not commercial success is possible, but may not be able to provide predictions for popularity.</w:t>
+        <w:t xml:space="preserve">In terms of prediction, </w:t>
+      </w:r>
+      <w:r>
+        <w:rPr>
+          <w:rFonts w:cs="Times New Roman"/>
+        </w:rPr>
+        <w:t xml:space="preserve">rather than predicting popularity, </w:t>
+      </w:r>
+      <w:r>
+        <w:rPr>
+          <w:rFonts w:cs="Times New Roman"/>
+        </w:rPr>
+        <w:t>future models may be used to predict whether or not commercial success is possible.</w:t>
+      </w:r>
+      <w:r>
+        <w:rPr>
+          <w:rFonts w:cs="Times New Roman"/>
+        </w:rPr>
+        <w:t xml:space="preserve"> By focussing on whether or not the song’s audio features lie within the optimal range for popular music, more accurate and useful predictions could be possible.</w:t>
+      </w:r>
+    </w:p>
+    <w:p>
+      <w:pPr>
+        <w:rPr>
+          <w:rFonts w:cs="Times New Roman"/>
+        </w:rPr>
+      </w:pPr>
+      <w:r>
+        <w:rPr>
+          <w:rFonts w:cs="Times New Roman"/>
+        </w:rPr>
+        <w:t xml:space="preserve">The use of PCA was utilised in this study for visualisation of higher dimensional data. However, some sources have noted improvements in predictions using PCA as part of the data pipeline. </w:t>
+      </w:r>
+    </w:p>
+    <w:p>
+      <w:pPr>
+        <w:rPr>
+          <w:rFonts w:cs="Times New Roman"/>
+        </w:rPr>
+      </w:pPr>
+      <w:r>
+        <w:rPr>
+          <w:rFonts w:cs="Times New Roman"/>
+        </w:rPr>
+        <w:t xml:space="preserve">In addition, PCA has the potential to be used analytically by fitting a system of inequalities to the PCA space in order to back-calculate potential audio feature ranges which fall inside of the range of potentially popular zones. The simplest version of this study could involve fitting an ellipse to the 2-dimensional PCA plots as shown in the </w:t>
+      </w:r>
+      <w:r>
+        <w:rPr>
+          <w:rFonts w:cs="Times New Roman"/>
+        </w:rPr>
+        <w:t>Visualisation of Results Using Principal Component Analysis</w:t>
+      </w:r>
+      <w:r>
+        <w:rPr>
+          <w:rFonts w:cs="Times New Roman"/>
+        </w:rPr>
+        <w:t xml:space="preserve"> section above, and back-calculating a system of equations to describe the potential audio features which may achieve popularity.</w:t>
+      </w:r>
+    </w:p>
+    <w:p>
+      <w:pPr>
+        <w:rPr>
+          <w:rFonts w:cs="Times New Roman"/>
+        </w:rPr>
+      </w:pPr>
+      <w:r>
+        <w:rPr>
+          <w:rFonts w:cs="Times New Roman"/>
+        </w:rPr>
+        <w:t xml:space="preserve">Once a useful and streamlined model is available for predicting a song’s popularity </w:t>
+      </w:r>
+      <w:r>
+        <w:rPr>
+          <w:rFonts w:cs="Times New Roman"/>
+        </w:rPr>
+        <w:t>potential</w:t>
+      </w:r>
+      <w:r>
+        <w:rPr>
+          <w:rFonts w:cs="Times New Roman"/>
+        </w:rPr>
+        <w:t xml:space="preserve">, it would be useful to develop a plugin for musical software. If this was achieved, it would not be necessary to upload music to Spotify before checking it’s </w:t>
+      </w:r>
+      <w:r>
+        <w:rPr>
+          <w:rFonts w:cs="Times New Roman"/>
+        </w:rPr>
+        <w:t xml:space="preserve">popularity </w:t>
+      </w:r>
+      <w:r>
+        <w:rPr>
+          <w:rFonts w:cs="Times New Roman"/>
+        </w:rPr>
+        <w:t>potential. This would require a few extra steps, most notably the calculation of audio features from raw audio data. It is unknown whether this is possible, or impossible due to the proprietary nature of the Spotify API and it’s algorithms.</w:t>
+      </w:r>
+      <w:r>
+        <w:rPr>
+          <w:rFonts w:cs="Times New Roman"/>
+        </w:rPr>
+        <w:t xml:space="preserve"> More refined versions of this plugin could even offer advice or recommendations for how to increase or decrease audio feature ranges to improve the potential for popularity.</w:t>
       </w:r>
     </w:p>
     <w:p>

--- a/FINAL_REPORT_CIND820_F2022_Kevin_Carr.docx
+++ b/FINAL_REPORT_CIND820_F2022_Kevin_Carr.docx
@@ -318,7 +318,6 @@
       <w:r>
         <w:rPr>
           <w:rFonts w:cs="Times New Roman"/>
-          <w:b w:val="0"/>
           <w:bCs/>
         </w:rPr>
         <w:fldChar w:fldCharType="begin"/>
@@ -326,7 +325,6 @@
       <w:r>
         <w:rPr>
           <w:rFonts w:cs="Times New Roman"/>
-          <w:b w:val="0"/>
           <w:bCs/>
         </w:rPr>
         <w:instrText xml:space="preserve"> TOC \o "1-3" \h \z \u </w:instrText>
@@ -334,12 +332,11 @@
       <w:r>
         <w:rPr>
           <w:rFonts w:cs="Times New Roman"/>
-          <w:b w:val="0"/>
           <w:bCs/>
         </w:rPr>
         <w:fldChar w:fldCharType="separate"/>
       </w:r>
-      <w:hyperlink w:anchor="_Toc120187519" w:history="1">
+      <w:hyperlink w:anchor="_Toc120264286" w:history="1">
         <w:r>
           <w:rPr>
             <w:rStyle w:val="Hyperlink"/>
@@ -367,7 +364,7 @@
             <w:noProof/>
             <w:webHidden/>
           </w:rPr>
-          <w:instrText xml:space="preserve"> PAGEREF _Toc120187519 \h </w:instrText>
+          <w:instrText xml:space="preserve"> PAGEREF _Toc120264286 \h </w:instrText>
         </w:r>
         <w:r>
           <w:rPr>
@@ -411,7 +408,7 @@
           <w:lang w:eastAsia="en-CA"/>
         </w:rPr>
       </w:pPr>
-      <w:hyperlink w:anchor="_Toc120187520" w:history="1">
+      <w:hyperlink w:anchor="_Toc120264287" w:history="1">
         <w:r>
           <w:rPr>
             <w:rStyle w:val="Hyperlink"/>
@@ -438,7 +435,7 @@
             <w:noProof/>
             <w:webHidden/>
           </w:rPr>
-          <w:instrText xml:space="preserve"> PAGEREF _Toc120187520 \h </w:instrText>
+          <w:instrText xml:space="preserve"> PAGEREF _Toc120264287 \h </w:instrText>
         </w:r>
         <w:r>
           <w:rPr>
@@ -482,7 +479,7 @@
           <w:lang w:eastAsia="en-CA"/>
         </w:rPr>
       </w:pPr>
-      <w:hyperlink w:anchor="_Toc120187521" w:history="1">
+      <w:hyperlink w:anchor="_Toc120264288" w:history="1">
         <w:r>
           <w:rPr>
             <w:rStyle w:val="Hyperlink"/>
@@ -509,7 +506,7 @@
             <w:noProof/>
             <w:webHidden/>
           </w:rPr>
-          <w:instrText xml:space="preserve"> PAGEREF _Toc120187521 \h </w:instrText>
+          <w:instrText xml:space="preserve"> PAGEREF _Toc120264288 \h </w:instrText>
         </w:r>
         <w:r>
           <w:rPr>
@@ -553,7 +550,7 @@
           <w:lang w:eastAsia="en-CA"/>
         </w:rPr>
       </w:pPr>
-      <w:hyperlink w:anchor="_Toc120187522" w:history="1">
+      <w:hyperlink w:anchor="_Toc120264289" w:history="1">
         <w:r>
           <w:rPr>
             <w:rStyle w:val="Hyperlink"/>
@@ -580,7 +577,7 @@
             <w:noProof/>
             <w:webHidden/>
           </w:rPr>
-          <w:instrText xml:space="preserve"> PAGEREF _Toc120187522 \h </w:instrText>
+          <w:instrText xml:space="preserve"> PAGEREF _Toc120264289 \h </w:instrText>
         </w:r>
         <w:r>
           <w:rPr>
@@ -626,7 +623,7 @@
           <w:lang w:eastAsia="en-CA"/>
         </w:rPr>
       </w:pPr>
-      <w:hyperlink w:anchor="_Toc120187523" w:history="1">
+      <w:hyperlink w:anchor="_Toc120264290" w:history="1">
         <w:r>
           <w:rPr>
             <w:rStyle w:val="Hyperlink"/>
@@ -653,7 +650,7 @@
             <w:noProof/>
             <w:webHidden/>
           </w:rPr>
-          <w:instrText xml:space="preserve"> PAGEREF _Toc120187523 \h </w:instrText>
+          <w:instrText xml:space="preserve"> PAGEREF _Toc120264290 \h </w:instrText>
         </w:r>
         <w:r>
           <w:rPr>
@@ -699,7 +696,7 @@
           <w:lang w:eastAsia="en-CA"/>
         </w:rPr>
       </w:pPr>
-      <w:hyperlink w:anchor="_Toc120187524" w:history="1">
+      <w:hyperlink w:anchor="_Toc120264291" w:history="1">
         <w:r>
           <w:rPr>
             <w:rStyle w:val="Hyperlink"/>
@@ -726,7 +723,7 @@
             <w:noProof/>
             <w:webHidden/>
           </w:rPr>
-          <w:instrText xml:space="preserve"> PAGEREF _Toc120187524 \h </w:instrText>
+          <w:instrText xml:space="preserve"> PAGEREF _Toc120264291 \h </w:instrText>
         </w:r>
         <w:r>
           <w:rPr>
@@ -772,7 +769,7 @@
           <w:lang w:eastAsia="en-CA"/>
         </w:rPr>
       </w:pPr>
-      <w:hyperlink w:anchor="_Toc120187525" w:history="1">
+      <w:hyperlink w:anchor="_Toc120264292" w:history="1">
         <w:r>
           <w:rPr>
             <w:rStyle w:val="Hyperlink"/>
@@ -799,7 +796,7 @@
             <w:noProof/>
             <w:webHidden/>
           </w:rPr>
-          <w:instrText xml:space="preserve"> PAGEREF _Toc120187525 \h </w:instrText>
+          <w:instrText xml:space="preserve"> PAGEREF _Toc120264292 \h </w:instrText>
         </w:r>
         <w:r>
           <w:rPr>
@@ -845,7 +842,7 @@
           <w:lang w:eastAsia="en-CA"/>
         </w:rPr>
       </w:pPr>
-      <w:hyperlink w:anchor="_Toc120187526" w:history="1">
+      <w:hyperlink w:anchor="_Toc120264293" w:history="1">
         <w:r>
           <w:rPr>
             <w:rStyle w:val="Hyperlink"/>
@@ -872,7 +869,7 @@
             <w:noProof/>
             <w:webHidden/>
           </w:rPr>
-          <w:instrText xml:space="preserve"> PAGEREF _Toc120187526 \h </w:instrText>
+          <w:instrText xml:space="preserve"> PAGEREF _Toc120264293 \h </w:instrText>
         </w:r>
         <w:r>
           <w:rPr>
@@ -917,7 +914,7 @@
           <w:lang w:eastAsia="en-CA"/>
         </w:rPr>
       </w:pPr>
-      <w:hyperlink w:anchor="_Toc120187527" w:history="1">
+      <w:hyperlink w:anchor="_Toc120264294" w:history="1">
         <w:r>
           <w:rPr>
             <w:rStyle w:val="Hyperlink"/>
@@ -944,7 +941,7 @@
             <w:noProof/>
             <w:webHidden/>
           </w:rPr>
-          <w:instrText xml:space="preserve"> PAGEREF _Toc120187527 \h </w:instrText>
+          <w:instrText xml:space="preserve"> PAGEREF _Toc120264294 \h </w:instrText>
         </w:r>
         <w:r>
           <w:rPr>
@@ -989,7 +986,7 @@
           <w:lang w:eastAsia="en-CA"/>
         </w:rPr>
       </w:pPr>
-      <w:hyperlink w:anchor="_Toc120187528" w:history="1">
+      <w:hyperlink w:anchor="_Toc120264295" w:history="1">
         <w:r>
           <w:rPr>
             <w:rStyle w:val="Hyperlink"/>
@@ -1016,7 +1013,7 @@
             <w:noProof/>
             <w:webHidden/>
           </w:rPr>
-          <w:instrText xml:space="preserve"> PAGEREF _Toc120187528 \h </w:instrText>
+          <w:instrText xml:space="preserve"> PAGEREF _Toc120264295 \h </w:instrText>
         </w:r>
         <w:r>
           <w:rPr>
@@ -1062,7 +1059,7 @@
           <w:lang w:eastAsia="en-CA"/>
         </w:rPr>
       </w:pPr>
-      <w:hyperlink w:anchor="_Toc120187529" w:history="1">
+      <w:hyperlink w:anchor="_Toc120264296" w:history="1">
         <w:r>
           <w:rPr>
             <w:rStyle w:val="Hyperlink"/>
@@ -1089,7 +1086,7 @@
             <w:noProof/>
             <w:webHidden/>
           </w:rPr>
-          <w:instrText xml:space="preserve"> PAGEREF _Toc120187529 \h </w:instrText>
+          <w:instrText xml:space="preserve"> PAGEREF _Toc120264296 \h </w:instrText>
         </w:r>
         <w:r>
           <w:rPr>
@@ -1135,7 +1132,7 @@
           <w:lang w:eastAsia="en-CA"/>
         </w:rPr>
       </w:pPr>
-      <w:hyperlink w:anchor="_Toc120187530" w:history="1">
+      <w:hyperlink w:anchor="_Toc120264297" w:history="1">
         <w:r>
           <w:rPr>
             <w:rStyle w:val="Hyperlink"/>
@@ -1162,7 +1159,7 @@
             <w:noProof/>
             <w:webHidden/>
           </w:rPr>
-          <w:instrText xml:space="preserve"> PAGEREF _Toc120187530 \h </w:instrText>
+          <w:instrText xml:space="preserve"> PAGEREF _Toc120264297 \h </w:instrText>
         </w:r>
         <w:r>
           <w:rPr>
@@ -1208,7 +1205,7 @@
           <w:lang w:eastAsia="en-CA"/>
         </w:rPr>
       </w:pPr>
-      <w:hyperlink w:anchor="_Toc120187531" w:history="1">
+      <w:hyperlink w:anchor="_Toc120264298" w:history="1">
         <w:r>
           <w:rPr>
             <w:rStyle w:val="Hyperlink"/>
@@ -1235,7 +1232,7 @@
             <w:noProof/>
             <w:webHidden/>
           </w:rPr>
-          <w:instrText xml:space="preserve"> PAGEREF _Toc120187531 \h </w:instrText>
+          <w:instrText xml:space="preserve"> PAGEREF _Toc120264298 \h </w:instrText>
         </w:r>
         <w:r>
           <w:rPr>
@@ -1279,7 +1276,7 @@
           <w:lang w:eastAsia="en-CA"/>
         </w:rPr>
       </w:pPr>
-      <w:hyperlink w:anchor="_Toc120187532" w:history="1">
+      <w:hyperlink w:anchor="_Toc120264299" w:history="1">
         <w:r>
           <w:rPr>
             <w:rStyle w:val="Hyperlink"/>
@@ -1306,7 +1303,7 @@
             <w:noProof/>
             <w:webHidden/>
           </w:rPr>
-          <w:instrText xml:space="preserve"> PAGEREF _Toc120187532 \h </w:instrText>
+          <w:instrText xml:space="preserve"> PAGEREF _Toc120264299 \h </w:instrText>
         </w:r>
         <w:r>
           <w:rPr>
@@ -1352,7 +1349,7 @@
           <w:lang w:eastAsia="en-CA"/>
         </w:rPr>
       </w:pPr>
-      <w:hyperlink w:anchor="_Toc120187533" w:history="1">
+      <w:hyperlink w:anchor="_Toc120264300" w:history="1">
         <w:r>
           <w:rPr>
             <w:rStyle w:val="Hyperlink"/>
@@ -1379,7 +1376,7 @@
             <w:noProof/>
             <w:webHidden/>
           </w:rPr>
-          <w:instrText xml:space="preserve"> PAGEREF _Toc120187533 \h </w:instrText>
+          <w:instrText xml:space="preserve"> PAGEREF _Toc120264300 \h </w:instrText>
         </w:r>
         <w:r>
           <w:rPr>
@@ -1425,7 +1422,7 @@
           <w:lang w:eastAsia="en-CA"/>
         </w:rPr>
       </w:pPr>
-      <w:hyperlink w:anchor="_Toc120187534" w:history="1">
+      <w:hyperlink w:anchor="_Toc120264301" w:history="1">
         <w:r>
           <w:rPr>
             <w:rStyle w:val="Hyperlink"/>
@@ -1452,7 +1449,7 @@
             <w:noProof/>
             <w:webHidden/>
           </w:rPr>
-          <w:instrText xml:space="preserve"> PAGEREF _Toc120187534 \h </w:instrText>
+          <w:instrText xml:space="preserve"> PAGEREF _Toc120264301 \h </w:instrText>
         </w:r>
         <w:r>
           <w:rPr>
@@ -1498,7 +1495,7 @@
           <w:lang w:eastAsia="en-CA"/>
         </w:rPr>
       </w:pPr>
-      <w:hyperlink w:anchor="_Toc120187535" w:history="1">
+      <w:hyperlink w:anchor="_Toc120264302" w:history="1">
         <w:r>
           <w:rPr>
             <w:rStyle w:val="Hyperlink"/>
@@ -1525,78 +1522,7 @@
             <w:noProof/>
             <w:webHidden/>
           </w:rPr>
-          <w:instrText xml:space="preserve"> PAGEREF _Toc120187535 \h </w:instrText>
-        </w:r>
-        <w:r>
-          <w:rPr>
-            <w:noProof/>
-            <w:webHidden/>
-          </w:rPr>
-        </w:r>
-        <w:r>
-          <w:rPr>
-            <w:noProof/>
-            <w:webHidden/>
-          </w:rPr>
-          <w:fldChar w:fldCharType="separate"/>
-        </w:r>
-        <w:r>
-          <w:rPr>
-            <w:noProof/>
-            <w:webHidden/>
-          </w:rPr>
-          <w:t>29</w:t>
-        </w:r>
-        <w:r>
-          <w:rPr>
-            <w:noProof/>
-            <w:webHidden/>
-          </w:rPr>
-          <w:fldChar w:fldCharType="end"/>
-        </w:r>
-      </w:hyperlink>
-    </w:p>
-    <w:p>
-      <w:pPr>
-        <w:pStyle w:val="TOC1"/>
-        <w:rPr>
-          <w:rFonts w:asciiTheme="minorHAnsi" w:eastAsiaTheme="minorEastAsia" w:hAnsiTheme="minorHAnsi" w:cstheme="minorBidi"/>
-          <w:b w:val="0"/>
-          <w:noProof/>
-          <w:color w:val="auto"/>
-          <w:sz w:val="22"/>
-          <w:szCs w:val="22"/>
-          <w:lang w:eastAsia="en-CA"/>
-        </w:rPr>
-      </w:pPr>
-      <w:hyperlink w:anchor="_Toc120187536" w:history="1">
-        <w:r>
-          <w:rPr>
-            <w:rStyle w:val="Hyperlink"/>
-            <w:noProof/>
-          </w:rPr>
-          <w:t>Results</w:t>
-        </w:r>
-        <w:r>
-          <w:rPr>
-            <w:noProof/>
-            <w:webHidden/>
-          </w:rPr>
-          <w:tab/>
-        </w:r>
-        <w:r>
-          <w:rPr>
-            <w:noProof/>
-            <w:webHidden/>
-          </w:rPr>
-          <w:fldChar w:fldCharType="begin"/>
-        </w:r>
-        <w:r>
-          <w:rPr>
-            <w:noProof/>
-            <w:webHidden/>
-          </w:rPr>
-          <w:instrText xml:space="preserve"> PAGEREF _Toc120187536 \h </w:instrText>
+          <w:instrText xml:space="preserve"> PAGEREF _Toc120264302 \h </w:instrText>
         </w:r>
         <w:r>
           <w:rPr>
@@ -1629,12 +1555,10 @@
     </w:p>
     <w:p>
       <w:pPr>
-        <w:pStyle w:val="TOC2"/>
-        <w:tabs>
-          <w:tab w:val="right" w:leader="dot" w:pos="9350"/>
-        </w:tabs>
+        <w:pStyle w:val="TOC1"/>
         <w:rPr>
           <w:rFonts w:asciiTheme="minorHAnsi" w:eastAsiaTheme="minorEastAsia" w:hAnsiTheme="minorHAnsi" w:cstheme="minorBidi"/>
+          <w:b w:val="0"/>
           <w:noProof/>
           <w:color w:val="auto"/>
           <w:sz w:val="22"/>
@@ -1642,13 +1566,13 @@
           <w:lang w:eastAsia="en-CA"/>
         </w:rPr>
       </w:pPr>
-      <w:hyperlink w:anchor="_Toc120187537" w:history="1">
+      <w:hyperlink w:anchor="_Toc120264303" w:history="1">
         <w:r>
           <w:rPr>
             <w:rStyle w:val="Hyperlink"/>
             <w:noProof/>
           </w:rPr>
-          <w:t>Clustering</w:t>
+          <w:t>Results</w:t>
         </w:r>
         <w:r>
           <w:rPr>
@@ -1669,7 +1593,7 @@
             <w:noProof/>
             <w:webHidden/>
           </w:rPr>
-          <w:instrText xml:space="preserve"> PAGEREF _Toc120187537 \h </w:instrText>
+          <w:instrText xml:space="preserve"> PAGEREF _Toc120264303 \h </w:instrText>
         </w:r>
         <w:r>
           <w:rPr>
@@ -1715,13 +1639,13 @@
           <w:lang w:eastAsia="en-CA"/>
         </w:rPr>
       </w:pPr>
-      <w:hyperlink w:anchor="_Toc120187538" w:history="1">
+      <w:hyperlink w:anchor="_Toc120264304" w:history="1">
         <w:r>
           <w:rPr>
             <w:rStyle w:val="Hyperlink"/>
             <w:noProof/>
           </w:rPr>
-          <w:t>Classification</w:t>
+          <w:t>Outliers</w:t>
         </w:r>
         <w:r>
           <w:rPr>
@@ -1742,7 +1666,7 @@
             <w:noProof/>
             <w:webHidden/>
           </w:rPr>
-          <w:instrText xml:space="preserve"> PAGEREF _Toc120187538 \h </w:instrText>
+          <w:instrText xml:space="preserve"> PAGEREF _Toc120264304 \h </w:instrText>
         </w:r>
         <w:r>
           <w:rPr>
@@ -1788,13 +1712,13 @@
           <w:lang w:eastAsia="en-CA"/>
         </w:rPr>
       </w:pPr>
-      <w:hyperlink w:anchor="_Toc120187539" w:history="1">
+      <w:hyperlink w:anchor="_Toc120264305" w:history="1">
         <w:r>
           <w:rPr>
             <w:rStyle w:val="Hyperlink"/>
             <w:noProof/>
           </w:rPr>
-          <w:t>Comparison of Results</w:t>
+          <w:t>Clustering</w:t>
         </w:r>
         <w:r>
           <w:rPr>
@@ -1815,222 +1739,7 @@
             <w:noProof/>
             <w:webHidden/>
           </w:rPr>
-          <w:instrText xml:space="preserve"> PAGEREF _Toc120187539 \h </w:instrText>
-        </w:r>
-        <w:r>
-          <w:rPr>
-            <w:noProof/>
-            <w:webHidden/>
-          </w:rPr>
-        </w:r>
-        <w:r>
-          <w:rPr>
-            <w:noProof/>
-            <w:webHidden/>
-          </w:rPr>
-          <w:fldChar w:fldCharType="separate"/>
-        </w:r>
-        <w:r>
-          <w:rPr>
-            <w:noProof/>
-            <w:webHidden/>
-          </w:rPr>
-          <w:t>30</w:t>
-        </w:r>
-        <w:r>
-          <w:rPr>
-            <w:noProof/>
-            <w:webHidden/>
-          </w:rPr>
-          <w:fldChar w:fldCharType="end"/>
-        </w:r>
-      </w:hyperlink>
-    </w:p>
-    <w:p>
-      <w:pPr>
-        <w:pStyle w:val="TOC3"/>
-        <w:tabs>
-          <w:tab w:val="right" w:leader="dot" w:pos="9350"/>
-        </w:tabs>
-        <w:rPr>
-          <w:rFonts w:asciiTheme="minorHAnsi" w:hAnsiTheme="minorHAnsi"/>
-          <w:noProof/>
-          <w:sz w:val="22"/>
-          <w:szCs w:val="22"/>
-          <w:lang w:eastAsia="en-CA"/>
-        </w:rPr>
-      </w:pPr>
-      <w:hyperlink w:anchor="_Toc120187540" w:history="1">
-        <w:r>
-          <w:rPr>
-            <w:rStyle w:val="Hyperlink"/>
-            <w:noProof/>
-          </w:rPr>
-          <w:t>Visualisation of Results Using Principal Component Analysis</w:t>
-        </w:r>
-        <w:r>
-          <w:rPr>
-            <w:noProof/>
-            <w:webHidden/>
-          </w:rPr>
-          <w:tab/>
-        </w:r>
-        <w:r>
-          <w:rPr>
-            <w:noProof/>
-            <w:webHidden/>
-          </w:rPr>
-          <w:fldChar w:fldCharType="begin"/>
-        </w:r>
-        <w:r>
-          <w:rPr>
-            <w:noProof/>
-            <w:webHidden/>
-          </w:rPr>
-          <w:instrText xml:space="preserve"> PAGEREF _Toc120187540 \h </w:instrText>
-        </w:r>
-        <w:r>
-          <w:rPr>
-            <w:noProof/>
-            <w:webHidden/>
-          </w:rPr>
-        </w:r>
-        <w:r>
-          <w:rPr>
-            <w:noProof/>
-            <w:webHidden/>
-          </w:rPr>
-          <w:fldChar w:fldCharType="separate"/>
-        </w:r>
-        <w:r>
-          <w:rPr>
-            <w:noProof/>
-            <w:webHidden/>
-          </w:rPr>
-          <w:t>30</w:t>
-        </w:r>
-        <w:r>
-          <w:rPr>
-            <w:noProof/>
-            <w:webHidden/>
-          </w:rPr>
-          <w:fldChar w:fldCharType="end"/>
-        </w:r>
-      </w:hyperlink>
-    </w:p>
-    <w:p>
-      <w:pPr>
-        <w:pStyle w:val="TOC3"/>
-        <w:tabs>
-          <w:tab w:val="right" w:leader="dot" w:pos="9350"/>
-        </w:tabs>
-        <w:rPr>
-          <w:rFonts w:asciiTheme="minorHAnsi" w:hAnsiTheme="minorHAnsi"/>
-          <w:noProof/>
-          <w:sz w:val="22"/>
-          <w:szCs w:val="22"/>
-          <w:lang w:eastAsia="en-CA"/>
-        </w:rPr>
-      </w:pPr>
-      <w:hyperlink w:anchor="_Toc120187541" w:history="1">
-        <w:r>
-          <w:rPr>
-            <w:rStyle w:val="Hyperlink"/>
-            <w:noProof/>
-          </w:rPr>
-          <w:t>Statistical Analysis</w:t>
-        </w:r>
-        <w:r>
-          <w:rPr>
-            <w:noProof/>
-            <w:webHidden/>
-          </w:rPr>
-          <w:tab/>
-        </w:r>
-        <w:r>
-          <w:rPr>
-            <w:noProof/>
-            <w:webHidden/>
-          </w:rPr>
-          <w:fldChar w:fldCharType="begin"/>
-        </w:r>
-        <w:r>
-          <w:rPr>
-            <w:noProof/>
-            <w:webHidden/>
-          </w:rPr>
-          <w:instrText xml:space="preserve"> PAGEREF _Toc120187541 \h </w:instrText>
-        </w:r>
-        <w:r>
-          <w:rPr>
-            <w:noProof/>
-            <w:webHidden/>
-          </w:rPr>
-        </w:r>
-        <w:r>
-          <w:rPr>
-            <w:noProof/>
-            <w:webHidden/>
-          </w:rPr>
-          <w:fldChar w:fldCharType="separate"/>
-        </w:r>
-        <w:r>
-          <w:rPr>
-            <w:noProof/>
-            <w:webHidden/>
-          </w:rPr>
-          <w:t>30</w:t>
-        </w:r>
-        <w:r>
-          <w:rPr>
-            <w:noProof/>
-            <w:webHidden/>
-          </w:rPr>
-          <w:fldChar w:fldCharType="end"/>
-        </w:r>
-      </w:hyperlink>
-    </w:p>
-    <w:p>
-      <w:pPr>
-        <w:pStyle w:val="TOC1"/>
-        <w:rPr>
-          <w:rFonts w:asciiTheme="minorHAnsi" w:eastAsiaTheme="minorEastAsia" w:hAnsiTheme="minorHAnsi" w:cstheme="minorBidi"/>
-          <w:b w:val="0"/>
-          <w:noProof/>
-          <w:color w:val="auto"/>
-          <w:sz w:val="22"/>
-          <w:szCs w:val="22"/>
-          <w:lang w:eastAsia="en-CA"/>
-        </w:rPr>
-      </w:pPr>
-      <w:hyperlink w:anchor="_Toc120187542" w:history="1">
-        <w:r>
-          <w:rPr>
-            <w:rStyle w:val="Hyperlink"/>
-            <w:noProof/>
-          </w:rPr>
-          <w:t>Discussion and Conclusion</w:t>
-        </w:r>
-        <w:r>
-          <w:rPr>
-            <w:noProof/>
-            <w:webHidden/>
-          </w:rPr>
-          <w:tab/>
-        </w:r>
-        <w:r>
-          <w:rPr>
-            <w:noProof/>
-            <w:webHidden/>
-          </w:rPr>
-          <w:fldChar w:fldCharType="begin"/>
-        </w:r>
-        <w:r>
-          <w:rPr>
-            <w:noProof/>
-            <w:webHidden/>
-          </w:rPr>
-          <w:instrText xml:space="preserve"> PAGEREF _Toc120187542 \h </w:instrText>
+          <w:instrText xml:space="preserve"> PAGEREF _Toc120264305 \h </w:instrText>
         </w:r>
         <w:r>
           <w:rPr>
@@ -2076,13 +1785,13 @@
           <w:lang w:eastAsia="en-CA"/>
         </w:rPr>
       </w:pPr>
-      <w:hyperlink w:anchor="_Toc120187543" w:history="1">
+      <w:hyperlink w:anchor="_Toc120264306" w:history="1">
         <w:r>
           <w:rPr>
             <w:rStyle w:val="Hyperlink"/>
             <w:noProof/>
           </w:rPr>
-          <w:t>Discussion</w:t>
+          <w:t>Classification</w:t>
         </w:r>
         <w:r>
           <w:rPr>
@@ -2103,225 +1812,7 @@
             <w:noProof/>
             <w:webHidden/>
           </w:rPr>
-          <w:instrText xml:space="preserve"> PAGEREF _Toc120187543 \h </w:instrText>
-        </w:r>
-        <w:r>
-          <w:rPr>
-            <w:noProof/>
-            <w:webHidden/>
-          </w:rPr>
-        </w:r>
-        <w:r>
-          <w:rPr>
-            <w:noProof/>
-            <w:webHidden/>
-          </w:rPr>
-          <w:fldChar w:fldCharType="separate"/>
-        </w:r>
-        <w:r>
-          <w:rPr>
-            <w:noProof/>
-            <w:webHidden/>
-          </w:rPr>
-          <w:t>31</w:t>
-        </w:r>
-        <w:r>
-          <w:rPr>
-            <w:noProof/>
-            <w:webHidden/>
-          </w:rPr>
-          <w:fldChar w:fldCharType="end"/>
-        </w:r>
-      </w:hyperlink>
-    </w:p>
-    <w:p>
-      <w:pPr>
-        <w:pStyle w:val="TOC2"/>
-        <w:tabs>
-          <w:tab w:val="right" w:leader="dot" w:pos="9350"/>
-        </w:tabs>
-        <w:rPr>
-          <w:rFonts w:asciiTheme="minorHAnsi" w:eastAsiaTheme="minorEastAsia" w:hAnsiTheme="minorHAnsi" w:cstheme="minorBidi"/>
-          <w:noProof/>
-          <w:color w:val="auto"/>
-          <w:sz w:val="22"/>
-          <w:szCs w:val="22"/>
-          <w:lang w:eastAsia="en-CA"/>
-        </w:rPr>
-      </w:pPr>
-      <w:hyperlink w:anchor="_Toc120187544" w:history="1">
-        <w:r>
-          <w:rPr>
-            <w:rStyle w:val="Hyperlink"/>
-            <w:noProof/>
-          </w:rPr>
-          <w:t>Conclusion</w:t>
-        </w:r>
-        <w:r>
-          <w:rPr>
-            <w:noProof/>
-            <w:webHidden/>
-          </w:rPr>
-          <w:tab/>
-        </w:r>
-        <w:r>
-          <w:rPr>
-            <w:noProof/>
-            <w:webHidden/>
-          </w:rPr>
-          <w:fldChar w:fldCharType="begin"/>
-        </w:r>
-        <w:r>
-          <w:rPr>
-            <w:noProof/>
-            <w:webHidden/>
-          </w:rPr>
-          <w:instrText xml:space="preserve"> PAGEREF _Toc120187544 \h </w:instrText>
-        </w:r>
-        <w:r>
-          <w:rPr>
-            <w:noProof/>
-            <w:webHidden/>
-          </w:rPr>
-        </w:r>
-        <w:r>
-          <w:rPr>
-            <w:noProof/>
-            <w:webHidden/>
-          </w:rPr>
-          <w:fldChar w:fldCharType="separate"/>
-        </w:r>
-        <w:r>
-          <w:rPr>
-            <w:noProof/>
-            <w:webHidden/>
-          </w:rPr>
-          <w:t>31</w:t>
-        </w:r>
-        <w:r>
-          <w:rPr>
-            <w:noProof/>
-            <w:webHidden/>
-          </w:rPr>
-          <w:fldChar w:fldCharType="end"/>
-        </w:r>
-      </w:hyperlink>
-    </w:p>
-    <w:p>
-      <w:pPr>
-        <w:pStyle w:val="TOC2"/>
-        <w:tabs>
-          <w:tab w:val="right" w:leader="dot" w:pos="9350"/>
-        </w:tabs>
-        <w:rPr>
-          <w:rFonts w:asciiTheme="minorHAnsi" w:eastAsiaTheme="minorEastAsia" w:hAnsiTheme="minorHAnsi" w:cstheme="minorBidi"/>
-          <w:noProof/>
-          <w:color w:val="auto"/>
-          <w:sz w:val="22"/>
-          <w:szCs w:val="22"/>
-          <w:lang w:eastAsia="en-CA"/>
-        </w:rPr>
-      </w:pPr>
-      <w:hyperlink w:anchor="_Toc120187545" w:history="1">
-        <w:r>
-          <w:rPr>
-            <w:rStyle w:val="Hyperlink"/>
-            <w:noProof/>
-          </w:rPr>
-          <w:t>Future Work</w:t>
-        </w:r>
-        <w:r>
-          <w:rPr>
-            <w:noProof/>
-            <w:webHidden/>
-          </w:rPr>
-          <w:tab/>
-        </w:r>
-        <w:r>
-          <w:rPr>
-            <w:noProof/>
-            <w:webHidden/>
-          </w:rPr>
-          <w:fldChar w:fldCharType="begin"/>
-        </w:r>
-        <w:r>
-          <w:rPr>
-            <w:noProof/>
-            <w:webHidden/>
-          </w:rPr>
-          <w:instrText xml:space="preserve"> PAGEREF _Toc120187545 \h </w:instrText>
-        </w:r>
-        <w:r>
-          <w:rPr>
-            <w:noProof/>
-            <w:webHidden/>
-          </w:rPr>
-        </w:r>
-        <w:r>
-          <w:rPr>
-            <w:noProof/>
-            <w:webHidden/>
-          </w:rPr>
-          <w:fldChar w:fldCharType="separate"/>
-        </w:r>
-        <w:r>
-          <w:rPr>
-            <w:noProof/>
-            <w:webHidden/>
-          </w:rPr>
-          <w:t>31</w:t>
-        </w:r>
-        <w:r>
-          <w:rPr>
-            <w:noProof/>
-            <w:webHidden/>
-          </w:rPr>
-          <w:fldChar w:fldCharType="end"/>
-        </w:r>
-      </w:hyperlink>
-    </w:p>
-    <w:p>
-      <w:pPr>
-        <w:pStyle w:val="TOC1"/>
-        <w:rPr>
-          <w:rFonts w:asciiTheme="minorHAnsi" w:eastAsiaTheme="minorEastAsia" w:hAnsiTheme="minorHAnsi" w:cstheme="minorBidi"/>
-          <w:b w:val="0"/>
-          <w:noProof/>
-          <w:color w:val="auto"/>
-          <w:sz w:val="22"/>
-          <w:szCs w:val="22"/>
-          <w:lang w:eastAsia="en-CA"/>
-        </w:rPr>
-      </w:pPr>
-      <w:hyperlink w:anchor="_Toc120187546" w:history="1">
-        <w:r>
-          <w:rPr>
-            <w:rStyle w:val="Hyperlink"/>
-            <w:rFonts w:cs="Times New Roman"/>
-            <w:noProof/>
-          </w:rPr>
-          <w:t>References</w:t>
-        </w:r>
-        <w:r>
-          <w:rPr>
-            <w:noProof/>
-            <w:webHidden/>
-          </w:rPr>
-          <w:tab/>
-        </w:r>
-        <w:r>
-          <w:rPr>
-            <w:noProof/>
-            <w:webHidden/>
-          </w:rPr>
-          <w:fldChar w:fldCharType="begin"/>
-        </w:r>
-        <w:r>
-          <w:rPr>
-            <w:noProof/>
-            <w:webHidden/>
-          </w:rPr>
-          <w:instrText xml:space="preserve"> PAGEREF _Toc120187546 \h </w:instrText>
+          <w:instrText xml:space="preserve"> PAGEREF _Toc120264306 \h </w:instrText>
         </w:r>
         <w:r>
           <w:rPr>
@@ -2354,6 +1845,296 @@
     </w:p>
     <w:p>
       <w:pPr>
+        <w:pStyle w:val="TOC2"/>
+        <w:tabs>
+          <w:tab w:val="right" w:leader="dot" w:pos="9350"/>
+        </w:tabs>
+        <w:rPr>
+          <w:rFonts w:asciiTheme="minorHAnsi" w:eastAsiaTheme="minorEastAsia" w:hAnsiTheme="minorHAnsi" w:cstheme="minorBidi"/>
+          <w:noProof/>
+          <w:color w:val="auto"/>
+          <w:sz w:val="22"/>
+          <w:szCs w:val="22"/>
+          <w:lang w:eastAsia="en-CA"/>
+        </w:rPr>
+      </w:pPr>
+      <w:hyperlink w:anchor="_Toc120264307" w:history="1">
+        <w:r>
+          <w:rPr>
+            <w:rStyle w:val="Hyperlink"/>
+            <w:noProof/>
+          </w:rPr>
+          <w:t>Comparison of Results</w:t>
+        </w:r>
+        <w:r>
+          <w:rPr>
+            <w:noProof/>
+            <w:webHidden/>
+          </w:rPr>
+          <w:tab/>
+        </w:r>
+        <w:r>
+          <w:rPr>
+            <w:noProof/>
+            <w:webHidden/>
+          </w:rPr>
+          <w:fldChar w:fldCharType="begin"/>
+        </w:r>
+        <w:r>
+          <w:rPr>
+            <w:noProof/>
+            <w:webHidden/>
+          </w:rPr>
+          <w:instrText xml:space="preserve"> PAGEREF _Toc120264307 \h </w:instrText>
+        </w:r>
+        <w:r>
+          <w:rPr>
+            <w:noProof/>
+            <w:webHidden/>
+          </w:rPr>
+        </w:r>
+        <w:r>
+          <w:rPr>
+            <w:noProof/>
+            <w:webHidden/>
+          </w:rPr>
+          <w:fldChar w:fldCharType="separate"/>
+        </w:r>
+        <w:r>
+          <w:rPr>
+            <w:noProof/>
+            <w:webHidden/>
+          </w:rPr>
+          <w:t>35</w:t>
+        </w:r>
+        <w:r>
+          <w:rPr>
+            <w:noProof/>
+            <w:webHidden/>
+          </w:rPr>
+          <w:fldChar w:fldCharType="end"/>
+        </w:r>
+      </w:hyperlink>
+    </w:p>
+    <w:p>
+      <w:pPr>
+        <w:pStyle w:val="TOC3"/>
+        <w:tabs>
+          <w:tab w:val="right" w:leader="dot" w:pos="9350"/>
+        </w:tabs>
+        <w:rPr>
+          <w:rFonts w:asciiTheme="minorHAnsi" w:hAnsiTheme="minorHAnsi"/>
+          <w:noProof/>
+          <w:sz w:val="22"/>
+          <w:szCs w:val="22"/>
+          <w:lang w:eastAsia="en-CA"/>
+        </w:rPr>
+      </w:pPr>
+      <w:hyperlink w:anchor="_Toc120264308" w:history="1">
+        <w:r>
+          <w:rPr>
+            <w:rStyle w:val="Hyperlink"/>
+            <w:noProof/>
+          </w:rPr>
+          <w:t>Visualisation of Results Using Principal Component Analysis</w:t>
+        </w:r>
+        <w:r>
+          <w:rPr>
+            <w:noProof/>
+            <w:webHidden/>
+          </w:rPr>
+          <w:tab/>
+        </w:r>
+        <w:r>
+          <w:rPr>
+            <w:noProof/>
+            <w:webHidden/>
+          </w:rPr>
+          <w:fldChar w:fldCharType="begin"/>
+        </w:r>
+        <w:r>
+          <w:rPr>
+            <w:noProof/>
+            <w:webHidden/>
+          </w:rPr>
+          <w:instrText xml:space="preserve"> PAGEREF _Toc120264308 \h </w:instrText>
+        </w:r>
+        <w:r>
+          <w:rPr>
+            <w:noProof/>
+            <w:webHidden/>
+          </w:rPr>
+        </w:r>
+        <w:r>
+          <w:rPr>
+            <w:noProof/>
+            <w:webHidden/>
+          </w:rPr>
+          <w:fldChar w:fldCharType="separate"/>
+        </w:r>
+        <w:r>
+          <w:rPr>
+            <w:noProof/>
+            <w:webHidden/>
+          </w:rPr>
+          <w:t>35</w:t>
+        </w:r>
+        <w:r>
+          <w:rPr>
+            <w:noProof/>
+            <w:webHidden/>
+          </w:rPr>
+          <w:fldChar w:fldCharType="end"/>
+        </w:r>
+      </w:hyperlink>
+    </w:p>
+    <w:p>
+      <w:pPr>
+        <w:pStyle w:val="TOC3"/>
+        <w:tabs>
+          <w:tab w:val="right" w:leader="dot" w:pos="9350"/>
+        </w:tabs>
+        <w:rPr>
+          <w:rFonts w:asciiTheme="minorHAnsi" w:hAnsiTheme="minorHAnsi"/>
+          <w:noProof/>
+          <w:sz w:val="22"/>
+          <w:szCs w:val="22"/>
+          <w:lang w:eastAsia="en-CA"/>
+        </w:rPr>
+      </w:pPr>
+      <w:hyperlink w:anchor="_Toc120264309" w:history="1">
+        <w:r>
+          <w:rPr>
+            <w:rStyle w:val="Hyperlink"/>
+            <w:noProof/>
+          </w:rPr>
+          <w:t>Statistical Analysis</w:t>
+        </w:r>
+        <w:r>
+          <w:rPr>
+            <w:noProof/>
+            <w:webHidden/>
+          </w:rPr>
+          <w:tab/>
+        </w:r>
+        <w:r>
+          <w:rPr>
+            <w:noProof/>
+            <w:webHidden/>
+          </w:rPr>
+          <w:fldChar w:fldCharType="begin"/>
+        </w:r>
+        <w:r>
+          <w:rPr>
+            <w:noProof/>
+            <w:webHidden/>
+          </w:rPr>
+          <w:instrText xml:space="preserve"> PAGEREF _Toc120264309 \h </w:instrText>
+        </w:r>
+        <w:r>
+          <w:rPr>
+            <w:noProof/>
+            <w:webHidden/>
+          </w:rPr>
+        </w:r>
+        <w:r>
+          <w:rPr>
+            <w:noProof/>
+            <w:webHidden/>
+          </w:rPr>
+          <w:fldChar w:fldCharType="separate"/>
+        </w:r>
+        <w:r>
+          <w:rPr>
+            <w:noProof/>
+            <w:webHidden/>
+          </w:rPr>
+          <w:t>42</w:t>
+        </w:r>
+        <w:r>
+          <w:rPr>
+            <w:noProof/>
+            <w:webHidden/>
+          </w:rPr>
+          <w:fldChar w:fldCharType="end"/>
+        </w:r>
+      </w:hyperlink>
+    </w:p>
+    <w:p>
+      <w:pPr>
+        <w:pStyle w:val="TOC2"/>
+        <w:tabs>
+          <w:tab w:val="right" w:leader="dot" w:pos="9350"/>
+        </w:tabs>
+        <w:rPr>
+          <w:rFonts w:asciiTheme="minorHAnsi" w:eastAsiaTheme="minorEastAsia" w:hAnsiTheme="minorHAnsi" w:cstheme="minorBidi"/>
+          <w:noProof/>
+          <w:color w:val="auto"/>
+          <w:sz w:val="22"/>
+          <w:szCs w:val="22"/>
+          <w:lang w:eastAsia="en-CA"/>
+        </w:rPr>
+      </w:pPr>
+      <w:hyperlink w:anchor="_Toc120264310" w:history="1">
+        <w:r>
+          <w:rPr>
+            <w:rStyle w:val="Hyperlink"/>
+            <w:noProof/>
+          </w:rPr>
+          <w:t>Ranking of Models</w:t>
+        </w:r>
+        <w:r>
+          <w:rPr>
+            <w:noProof/>
+            <w:webHidden/>
+          </w:rPr>
+          <w:tab/>
+        </w:r>
+        <w:r>
+          <w:rPr>
+            <w:noProof/>
+            <w:webHidden/>
+          </w:rPr>
+          <w:fldChar w:fldCharType="begin"/>
+        </w:r>
+        <w:r>
+          <w:rPr>
+            <w:noProof/>
+            <w:webHidden/>
+          </w:rPr>
+          <w:instrText xml:space="preserve"> PAGEREF _Toc120264310 \h </w:instrText>
+        </w:r>
+        <w:r>
+          <w:rPr>
+            <w:noProof/>
+            <w:webHidden/>
+          </w:rPr>
+        </w:r>
+        <w:r>
+          <w:rPr>
+            <w:noProof/>
+            <w:webHidden/>
+          </w:rPr>
+          <w:fldChar w:fldCharType="separate"/>
+        </w:r>
+        <w:r>
+          <w:rPr>
+            <w:noProof/>
+            <w:webHidden/>
+          </w:rPr>
+          <w:t>43</w:t>
+        </w:r>
+        <w:r>
+          <w:rPr>
+            <w:noProof/>
+            <w:webHidden/>
+          </w:rPr>
+          <w:fldChar w:fldCharType="end"/>
+        </w:r>
+      </w:hyperlink>
+    </w:p>
+    <w:p>
+      <w:pPr>
         <w:pStyle w:val="TOC1"/>
         <w:rPr>
           <w:rFonts w:asciiTheme="minorHAnsi" w:eastAsiaTheme="minorEastAsia" w:hAnsiTheme="minorHAnsi" w:cstheme="minorBidi"/>
@@ -2365,7 +2146,367 @@
           <w:lang w:eastAsia="en-CA"/>
         </w:rPr>
       </w:pPr>
-      <w:hyperlink w:anchor="_Toc120187547" w:history="1">
+      <w:hyperlink w:anchor="_Toc120264311" w:history="1">
+        <w:r>
+          <w:rPr>
+            <w:rStyle w:val="Hyperlink"/>
+            <w:noProof/>
+          </w:rPr>
+          <w:t>Discussion and Conclusions</w:t>
+        </w:r>
+        <w:r>
+          <w:rPr>
+            <w:noProof/>
+            <w:webHidden/>
+          </w:rPr>
+          <w:tab/>
+        </w:r>
+        <w:r>
+          <w:rPr>
+            <w:noProof/>
+            <w:webHidden/>
+          </w:rPr>
+          <w:fldChar w:fldCharType="begin"/>
+        </w:r>
+        <w:r>
+          <w:rPr>
+            <w:noProof/>
+            <w:webHidden/>
+          </w:rPr>
+          <w:instrText xml:space="preserve"> PAGEREF _Toc120264311 \h </w:instrText>
+        </w:r>
+        <w:r>
+          <w:rPr>
+            <w:noProof/>
+            <w:webHidden/>
+          </w:rPr>
+        </w:r>
+        <w:r>
+          <w:rPr>
+            <w:noProof/>
+            <w:webHidden/>
+          </w:rPr>
+          <w:fldChar w:fldCharType="separate"/>
+        </w:r>
+        <w:r>
+          <w:rPr>
+            <w:noProof/>
+            <w:webHidden/>
+          </w:rPr>
+          <w:t>44</w:t>
+        </w:r>
+        <w:r>
+          <w:rPr>
+            <w:noProof/>
+            <w:webHidden/>
+          </w:rPr>
+          <w:fldChar w:fldCharType="end"/>
+        </w:r>
+      </w:hyperlink>
+    </w:p>
+    <w:p>
+      <w:pPr>
+        <w:pStyle w:val="TOC2"/>
+        <w:tabs>
+          <w:tab w:val="right" w:leader="dot" w:pos="9350"/>
+        </w:tabs>
+        <w:rPr>
+          <w:rFonts w:asciiTheme="minorHAnsi" w:eastAsiaTheme="minorEastAsia" w:hAnsiTheme="minorHAnsi" w:cstheme="minorBidi"/>
+          <w:noProof/>
+          <w:color w:val="auto"/>
+          <w:sz w:val="22"/>
+          <w:szCs w:val="22"/>
+          <w:lang w:eastAsia="en-CA"/>
+        </w:rPr>
+      </w:pPr>
+      <w:hyperlink w:anchor="_Toc120264312" w:history="1">
+        <w:r>
+          <w:rPr>
+            <w:rStyle w:val="Hyperlink"/>
+            <w:noProof/>
+          </w:rPr>
+          <w:t>Discussion and Limitations</w:t>
+        </w:r>
+        <w:r>
+          <w:rPr>
+            <w:noProof/>
+            <w:webHidden/>
+          </w:rPr>
+          <w:tab/>
+        </w:r>
+        <w:r>
+          <w:rPr>
+            <w:noProof/>
+            <w:webHidden/>
+          </w:rPr>
+          <w:fldChar w:fldCharType="begin"/>
+        </w:r>
+        <w:r>
+          <w:rPr>
+            <w:noProof/>
+            <w:webHidden/>
+          </w:rPr>
+          <w:instrText xml:space="preserve"> PAGEREF _Toc120264312 \h </w:instrText>
+        </w:r>
+        <w:r>
+          <w:rPr>
+            <w:noProof/>
+            <w:webHidden/>
+          </w:rPr>
+        </w:r>
+        <w:r>
+          <w:rPr>
+            <w:noProof/>
+            <w:webHidden/>
+          </w:rPr>
+          <w:fldChar w:fldCharType="separate"/>
+        </w:r>
+        <w:r>
+          <w:rPr>
+            <w:noProof/>
+            <w:webHidden/>
+          </w:rPr>
+          <w:t>44</w:t>
+        </w:r>
+        <w:r>
+          <w:rPr>
+            <w:noProof/>
+            <w:webHidden/>
+          </w:rPr>
+          <w:fldChar w:fldCharType="end"/>
+        </w:r>
+      </w:hyperlink>
+    </w:p>
+    <w:p>
+      <w:pPr>
+        <w:pStyle w:val="TOC2"/>
+        <w:tabs>
+          <w:tab w:val="right" w:leader="dot" w:pos="9350"/>
+        </w:tabs>
+        <w:rPr>
+          <w:rFonts w:asciiTheme="minorHAnsi" w:eastAsiaTheme="minorEastAsia" w:hAnsiTheme="minorHAnsi" w:cstheme="minorBidi"/>
+          <w:noProof/>
+          <w:color w:val="auto"/>
+          <w:sz w:val="22"/>
+          <w:szCs w:val="22"/>
+          <w:lang w:eastAsia="en-CA"/>
+        </w:rPr>
+      </w:pPr>
+      <w:hyperlink w:anchor="_Toc120264313" w:history="1">
+        <w:r>
+          <w:rPr>
+            <w:rStyle w:val="Hyperlink"/>
+            <w:noProof/>
+          </w:rPr>
+          <w:t>Conclusions</w:t>
+        </w:r>
+        <w:r>
+          <w:rPr>
+            <w:noProof/>
+            <w:webHidden/>
+          </w:rPr>
+          <w:tab/>
+        </w:r>
+        <w:r>
+          <w:rPr>
+            <w:noProof/>
+            <w:webHidden/>
+          </w:rPr>
+          <w:fldChar w:fldCharType="begin"/>
+        </w:r>
+        <w:r>
+          <w:rPr>
+            <w:noProof/>
+            <w:webHidden/>
+          </w:rPr>
+          <w:instrText xml:space="preserve"> PAGEREF _Toc120264313 \h </w:instrText>
+        </w:r>
+        <w:r>
+          <w:rPr>
+            <w:noProof/>
+            <w:webHidden/>
+          </w:rPr>
+        </w:r>
+        <w:r>
+          <w:rPr>
+            <w:noProof/>
+            <w:webHidden/>
+          </w:rPr>
+          <w:fldChar w:fldCharType="separate"/>
+        </w:r>
+        <w:r>
+          <w:rPr>
+            <w:noProof/>
+            <w:webHidden/>
+          </w:rPr>
+          <w:t>45</w:t>
+        </w:r>
+        <w:r>
+          <w:rPr>
+            <w:noProof/>
+            <w:webHidden/>
+          </w:rPr>
+          <w:fldChar w:fldCharType="end"/>
+        </w:r>
+      </w:hyperlink>
+    </w:p>
+    <w:p>
+      <w:pPr>
+        <w:pStyle w:val="TOC1"/>
+        <w:rPr>
+          <w:rFonts w:asciiTheme="minorHAnsi" w:eastAsiaTheme="minorEastAsia" w:hAnsiTheme="minorHAnsi" w:cstheme="minorBidi"/>
+          <w:b w:val="0"/>
+          <w:noProof/>
+          <w:color w:val="auto"/>
+          <w:sz w:val="22"/>
+          <w:szCs w:val="22"/>
+          <w:lang w:eastAsia="en-CA"/>
+        </w:rPr>
+      </w:pPr>
+      <w:hyperlink w:anchor="_Toc120264314" w:history="1">
+        <w:r>
+          <w:rPr>
+            <w:rStyle w:val="Hyperlink"/>
+            <w:noProof/>
+          </w:rPr>
+          <w:t>Future Work</w:t>
+        </w:r>
+        <w:r>
+          <w:rPr>
+            <w:noProof/>
+            <w:webHidden/>
+          </w:rPr>
+          <w:tab/>
+        </w:r>
+        <w:r>
+          <w:rPr>
+            <w:noProof/>
+            <w:webHidden/>
+          </w:rPr>
+          <w:fldChar w:fldCharType="begin"/>
+        </w:r>
+        <w:r>
+          <w:rPr>
+            <w:noProof/>
+            <w:webHidden/>
+          </w:rPr>
+          <w:instrText xml:space="preserve"> PAGEREF _Toc120264314 \h </w:instrText>
+        </w:r>
+        <w:r>
+          <w:rPr>
+            <w:noProof/>
+            <w:webHidden/>
+          </w:rPr>
+        </w:r>
+        <w:r>
+          <w:rPr>
+            <w:noProof/>
+            <w:webHidden/>
+          </w:rPr>
+          <w:fldChar w:fldCharType="separate"/>
+        </w:r>
+        <w:r>
+          <w:rPr>
+            <w:noProof/>
+            <w:webHidden/>
+          </w:rPr>
+          <w:t>45</w:t>
+        </w:r>
+        <w:r>
+          <w:rPr>
+            <w:noProof/>
+            <w:webHidden/>
+          </w:rPr>
+          <w:fldChar w:fldCharType="end"/>
+        </w:r>
+      </w:hyperlink>
+    </w:p>
+    <w:p>
+      <w:pPr>
+        <w:pStyle w:val="TOC1"/>
+        <w:rPr>
+          <w:rFonts w:asciiTheme="minorHAnsi" w:eastAsiaTheme="minorEastAsia" w:hAnsiTheme="minorHAnsi" w:cstheme="minorBidi"/>
+          <w:b w:val="0"/>
+          <w:noProof/>
+          <w:color w:val="auto"/>
+          <w:sz w:val="22"/>
+          <w:szCs w:val="22"/>
+          <w:lang w:eastAsia="en-CA"/>
+        </w:rPr>
+      </w:pPr>
+      <w:hyperlink w:anchor="_Toc120264315" w:history="1">
+        <w:r>
+          <w:rPr>
+            <w:rStyle w:val="Hyperlink"/>
+            <w:rFonts w:cs="Times New Roman"/>
+            <w:noProof/>
+          </w:rPr>
+          <w:t>References</w:t>
+        </w:r>
+        <w:r>
+          <w:rPr>
+            <w:noProof/>
+            <w:webHidden/>
+          </w:rPr>
+          <w:tab/>
+        </w:r>
+        <w:r>
+          <w:rPr>
+            <w:noProof/>
+            <w:webHidden/>
+          </w:rPr>
+          <w:fldChar w:fldCharType="begin"/>
+        </w:r>
+        <w:r>
+          <w:rPr>
+            <w:noProof/>
+            <w:webHidden/>
+          </w:rPr>
+          <w:instrText xml:space="preserve"> PAGEREF _Toc120264315 \h </w:instrText>
+        </w:r>
+        <w:r>
+          <w:rPr>
+            <w:noProof/>
+            <w:webHidden/>
+          </w:rPr>
+        </w:r>
+        <w:r>
+          <w:rPr>
+            <w:noProof/>
+            <w:webHidden/>
+          </w:rPr>
+          <w:fldChar w:fldCharType="separate"/>
+        </w:r>
+        <w:r>
+          <w:rPr>
+            <w:noProof/>
+            <w:webHidden/>
+          </w:rPr>
+          <w:t>48</w:t>
+        </w:r>
+        <w:r>
+          <w:rPr>
+            <w:noProof/>
+            <w:webHidden/>
+          </w:rPr>
+          <w:fldChar w:fldCharType="end"/>
+        </w:r>
+      </w:hyperlink>
+    </w:p>
+    <w:p>
+      <w:pPr>
+        <w:pStyle w:val="TOC1"/>
+        <w:rPr>
+          <w:rFonts w:asciiTheme="minorHAnsi" w:eastAsiaTheme="minorEastAsia" w:hAnsiTheme="minorHAnsi" w:cstheme="minorBidi"/>
+          <w:b w:val="0"/>
+          <w:noProof/>
+          <w:color w:val="auto"/>
+          <w:sz w:val="22"/>
+          <w:szCs w:val="22"/>
+          <w:lang w:eastAsia="en-CA"/>
+        </w:rPr>
+      </w:pPr>
+      <w:hyperlink w:anchor="_Toc120264316" w:history="1">
         <w:r>
           <w:rPr>
             <w:rStyle w:val="Hyperlink"/>
@@ -2393,7 +2534,7 @@
             <w:noProof/>
             <w:webHidden/>
           </w:rPr>
-          <w:instrText xml:space="preserve"> PAGEREF _Toc120187547 \h </w:instrText>
+          <w:instrText xml:space="preserve"> PAGEREF _Toc120264316 \h </w:instrText>
         </w:r>
         <w:r>
           <w:rPr>
@@ -2413,7 +2554,7 @@
             <w:noProof/>
             <w:webHidden/>
           </w:rPr>
-          <w:t>36</w:t>
+          <w:t>52</w:t>
         </w:r>
         <w:r>
           <w:rPr>
@@ -2442,7 +2583,6 @@
       <w:r>
         <w:rPr>
           <w:rFonts w:eastAsiaTheme="majorEastAsia" w:cs="Times New Roman"/>
-          <w:b/>
           <w:bCs/>
           <w:color w:val="000000" w:themeColor="text1"/>
           <w:szCs w:val="26"/>
@@ -2457,7 +2597,7 @@
           <w:rFonts w:cs="Times New Roman"/>
         </w:rPr>
       </w:pPr>
-      <w:bookmarkStart w:id="1" w:name="_Toc120187519"/>
+      <w:bookmarkStart w:id="1" w:name="_Toc120264286"/>
       <w:r>
         <w:rPr>
           <w:rFonts w:cs="Times New Roman"/>
@@ -2872,7 +3012,7 @@
       <w:pPr>
         <w:pStyle w:val="Heading1"/>
       </w:pPr>
-      <w:bookmarkStart w:id="2" w:name="_Toc120187520"/>
+      <w:bookmarkStart w:id="2" w:name="_Toc120264287"/>
       <w:r>
         <w:t>Introduction</w:t>
       </w:r>
@@ -3043,7 +3183,7 @@
       <w:pPr>
         <w:pStyle w:val="Heading1"/>
       </w:pPr>
-      <w:bookmarkStart w:id="3" w:name="_Toc120187521"/>
+      <w:bookmarkStart w:id="3" w:name="_Toc120264288"/>
       <w:r>
         <w:t>Literature Review</w:t>
       </w:r>
@@ -3587,7 +3727,7 @@
       <w:pPr>
         <w:pStyle w:val="Heading1"/>
       </w:pPr>
-      <w:bookmarkStart w:id="5" w:name="_Toc120187522"/>
+      <w:bookmarkStart w:id="5" w:name="_Toc120264289"/>
       <w:r>
         <w:lastRenderedPageBreak/>
         <w:t xml:space="preserve">Data </w:t>
@@ -3601,7 +3741,7 @@
       <w:pPr>
         <w:pStyle w:val="Heading2"/>
       </w:pPr>
-      <w:bookmarkStart w:id="6" w:name="_Toc120187523"/>
+      <w:bookmarkStart w:id="6" w:name="_Toc120264290"/>
       <w:r>
         <w:t>Data Sources</w:t>
       </w:r>
@@ -3775,7 +3915,7 @@
       <w:pPr>
         <w:pStyle w:val="Heading2"/>
       </w:pPr>
-      <w:bookmarkStart w:id="7" w:name="_Toc120187524"/>
+      <w:bookmarkStart w:id="7" w:name="_Toc120264291"/>
       <w:r>
         <w:t xml:space="preserve">Data </w:t>
       </w:r>
@@ -4528,7 +4668,7 @@
       <w:pPr>
         <w:pStyle w:val="Heading2"/>
       </w:pPr>
-      <w:bookmarkStart w:id="8" w:name="_Toc120187525"/>
+      <w:bookmarkStart w:id="8" w:name="_Toc120264292"/>
       <w:r>
         <w:t>File and Calculation Locations</w:t>
       </w:r>
@@ -4659,7 +4799,7 @@
       <w:pPr>
         <w:pStyle w:val="Heading2"/>
       </w:pPr>
-      <w:bookmarkStart w:id="9" w:name="_Toc120187526"/>
+      <w:bookmarkStart w:id="9" w:name="_Toc120264293"/>
       <w:r>
         <w:t>Descriptive Statistics</w:t>
       </w:r>
@@ -16645,7 +16785,7 @@
       <w:pPr>
         <w:pStyle w:val="Heading3"/>
       </w:pPr>
-      <w:bookmarkStart w:id="10" w:name="_Toc120187527"/>
+      <w:bookmarkStart w:id="10" w:name="_Toc120264294"/>
       <w:r>
         <w:t>Audio Feature Descriptions</w:t>
       </w:r>
@@ -18144,7 +18284,7 @@
       <w:pPr>
         <w:pStyle w:val="Heading3"/>
       </w:pPr>
-      <w:bookmarkStart w:id="11" w:name="_Toc120187528"/>
+      <w:bookmarkStart w:id="11" w:name="_Toc120264295"/>
       <w:r>
         <w:t>Histograms</w:t>
       </w:r>
@@ -19414,7 +19554,7 @@
       <w:pPr>
         <w:pStyle w:val="Heading2"/>
       </w:pPr>
-      <w:bookmarkStart w:id="13" w:name="_Toc120187529"/>
+      <w:bookmarkStart w:id="13" w:name="_Toc120264296"/>
       <w:r>
         <w:t>Historical Changes in Audio Features</w:t>
       </w:r>
@@ -20668,7 +20808,7 @@
       <w:pPr>
         <w:pStyle w:val="Heading2"/>
       </w:pPr>
-      <w:bookmarkStart w:id="15" w:name="_Toc120187530"/>
+      <w:bookmarkStart w:id="15" w:name="_Toc120264297"/>
       <w:r>
         <w:t>Correlation Analysis</w:t>
       </w:r>
@@ -21199,7 +21339,7 @@
       <w:pPr>
         <w:pStyle w:val="Heading2"/>
       </w:pPr>
-      <w:bookmarkStart w:id="16" w:name="_Toc120187531"/>
+      <w:bookmarkStart w:id="16" w:name="_Toc120264298"/>
       <w:r>
         <w:t>Analysis of Genres</w:t>
       </w:r>
@@ -21396,7 +21536,7 @@
       <w:pPr>
         <w:pStyle w:val="Heading1"/>
       </w:pPr>
-      <w:bookmarkStart w:id="17" w:name="_Toc120187532"/>
+      <w:bookmarkStart w:id="17" w:name="_Toc120264299"/>
       <w:r>
         <w:lastRenderedPageBreak/>
         <w:t>Project Approach</w:t>
@@ -21450,7 +21590,7 @@
       <w:pPr>
         <w:pStyle w:val="Heading2"/>
       </w:pPr>
-      <w:bookmarkStart w:id="18" w:name="_Toc120187533"/>
+      <w:bookmarkStart w:id="18" w:name="_Toc120264300"/>
       <w:r>
         <w:t>Outliers</w:t>
       </w:r>
@@ -21493,7 +21633,7 @@
       <w:pPr>
         <w:pStyle w:val="Heading2"/>
       </w:pPr>
-      <w:bookmarkStart w:id="19" w:name="_Toc120187534"/>
+      <w:bookmarkStart w:id="19" w:name="_Toc120264301"/>
       <w:r>
         <w:t>Data Mining</w:t>
       </w:r>
@@ -21657,7 +21797,7 @@
       <w:pPr>
         <w:pStyle w:val="Heading2"/>
       </w:pPr>
-      <w:bookmarkStart w:id="20" w:name="_Toc120187535"/>
+      <w:bookmarkStart w:id="20" w:name="_Toc120264302"/>
       <w:r>
         <w:lastRenderedPageBreak/>
         <w:t>Predictive Analytics</w:t>
@@ -21848,7 +21988,7 @@
       <w:pPr>
         <w:pStyle w:val="Heading1"/>
       </w:pPr>
-      <w:bookmarkStart w:id="21" w:name="_Toc120187536"/>
+      <w:bookmarkStart w:id="21" w:name="_Toc120264303"/>
       <w:r>
         <w:t>Results</w:t>
       </w:r>
@@ -21858,10 +21998,11 @@
       <w:pPr>
         <w:pStyle w:val="Heading2"/>
       </w:pPr>
-      <w:bookmarkStart w:id="22" w:name="_Toc120187537"/>
+      <w:bookmarkStart w:id="22" w:name="_Toc120264304"/>
       <w:r>
         <w:t>Outliers</w:t>
       </w:r>
+      <w:bookmarkEnd w:id="22"/>
     </w:p>
     <w:p>
       <w:r>
@@ -22011,10 +22152,11 @@
       <w:pPr>
         <w:pStyle w:val="Heading2"/>
       </w:pPr>
+      <w:bookmarkStart w:id="23" w:name="_Toc120264305"/>
       <w:r>
         <w:t>Clustering</w:t>
       </w:r>
-      <w:bookmarkEnd w:id="22"/>
+      <w:bookmarkEnd w:id="23"/>
     </w:p>
     <w:p>
       <w:r>
@@ -22201,11 +22343,11 @@
       <w:pPr>
         <w:pStyle w:val="Heading2"/>
       </w:pPr>
-      <w:bookmarkStart w:id="23" w:name="_Toc120187538"/>
+      <w:bookmarkStart w:id="24" w:name="_Toc120264306"/>
       <w:r>
         <w:t>Classification</w:t>
       </w:r>
-      <w:bookmarkEnd w:id="23"/>
+      <w:bookmarkEnd w:id="24"/>
     </w:p>
     <w:p>
       <w:r>
@@ -22317,6 +22459,17 @@
     </w:p>
     <w:p>
       <w:r>
+        <w:t xml:space="preserve">Also initially considered but discarded, Support Vector Machine (SVM) models were not feasible do to the extremely large dataset. Some combination of undersampling and PCA may allow for the use of </w:t>
+      </w:r>
+      <w:r>
+        <w:t>SVM</w:t>
+      </w:r>
+      <w:r>
+        <w:t xml:space="preserve"> models, but these methods were excluded from this report due to time constraints.</w:t>
+      </w:r>
+    </w:p>
+    <w:p>
+      <w:r>
         <w:t>Although a large number of permutations of model, cluster, tuning parameters, and sampling techniques were possible, this assessment was limited to the following scenarios for simplicity and due to time constraints:</w:t>
       </w:r>
     </w:p>
@@ -22425,6 +22578,7 @@
         </w:numPr>
       </w:pPr>
       <w:r>
+        <w:lastRenderedPageBreak/>
         <w:t>Logistic Regression – Clustered By K-Means Version 2</w:t>
       </w:r>
     </w:p>
@@ -22463,7 +22617,6 @@
         </w:numPr>
       </w:pPr>
       <w:r>
-        <w:lastRenderedPageBreak/>
         <w:t xml:space="preserve">Split the </w:t>
       </w:r>
       <w:r>
@@ -22596,6 +22749,7 @@
         <w:rPr>
           <w:rFonts w:cs="Times New Roman"/>
         </w:rPr>
+        <w:lastRenderedPageBreak/>
         <w:t xml:space="preserve">Details of predictive analytics are included in </w:t>
       </w:r>
       <w:r>
@@ -22631,12 +22785,11 @@
       <w:pPr>
         <w:pStyle w:val="Heading2"/>
       </w:pPr>
-      <w:bookmarkStart w:id="24" w:name="_Toc120187539"/>
-      <w:r>
-        <w:lastRenderedPageBreak/>
+      <w:bookmarkStart w:id="25" w:name="_Toc120264307"/>
+      <w:r>
         <w:t>Comparison of Results</w:t>
       </w:r>
-      <w:bookmarkEnd w:id="24"/>
+      <w:bookmarkEnd w:id="25"/>
     </w:p>
     <w:p>
       <w:pPr>
@@ -22720,11 +22873,11 @@
       <w:pPr>
         <w:pStyle w:val="Heading3"/>
       </w:pPr>
-      <w:bookmarkStart w:id="25" w:name="_Toc120187540"/>
+      <w:bookmarkStart w:id="26" w:name="_Toc120264308"/>
       <w:r>
         <w:t>Visualisation of Results Using Principal Component Analysis</w:t>
       </w:r>
-      <w:bookmarkEnd w:id="25"/>
+      <w:bookmarkEnd w:id="26"/>
     </w:p>
     <w:p>
       <w:r>
@@ -24103,19 +24256,18 @@
       <w:pPr>
         <w:pStyle w:val="Heading3"/>
       </w:pPr>
-      <w:bookmarkStart w:id="26" w:name="_Toc120187541"/>
+      <w:bookmarkStart w:id="27" w:name="_Toc120264309"/>
       <w:r>
         <w:t>Statistical Analysis</w:t>
       </w:r>
-      <w:bookmarkEnd w:id="26"/>
-    </w:p>
-    <w:p>
-      <w:pPr>
-        <w:rPr>
-          <w:rFonts w:cs="Times New Roman"/>
-        </w:rPr>
-      </w:pPr>
-      <w:bookmarkStart w:id="27" w:name="_Toc120187542"/>
+      <w:bookmarkEnd w:id="27"/>
+    </w:p>
+    <w:p>
+      <w:pPr>
+        <w:rPr>
+          <w:rFonts w:cs="Times New Roman"/>
+        </w:rPr>
+      </w:pPr>
       <w:r>
         <w:rPr>
           <w:rFonts w:cs="Times New Roman"/>
@@ -24226,9 +24378,11 @@
       <w:pPr>
         <w:pStyle w:val="Heading2"/>
       </w:pPr>
+      <w:bookmarkStart w:id="28" w:name="_Toc120264310"/>
       <w:r>
         <w:t>Ranking of Models</w:t>
       </w:r>
+      <w:bookmarkEnd w:id="28"/>
     </w:p>
     <w:p>
       <w:pPr>
@@ -26822,28 +26976,33 @@
         <w:pStyle w:val="Heading1"/>
         <w:keepNext w:val="0"/>
       </w:pPr>
+      <w:bookmarkStart w:id="29" w:name="_Toc120264311"/>
       <w:r>
         <w:t>Discussion</w:t>
       </w:r>
       <w:r>
-        <w:t xml:space="preserve">, Limitations, </w:t>
+        <w:t xml:space="preserve"> </w:t>
       </w:r>
       <w:r>
         <w:t>and Conclusion</w:t>
       </w:r>
-      <w:bookmarkEnd w:id="27"/>
+      <w:r>
+        <w:t>s</w:t>
+      </w:r>
+      <w:bookmarkEnd w:id="29"/>
     </w:p>
     <w:p>
       <w:pPr>
         <w:pStyle w:val="Heading2"/>
       </w:pPr>
-      <w:bookmarkStart w:id="28" w:name="_Toc120187544"/>
+      <w:bookmarkStart w:id="30" w:name="_Toc120264312"/>
       <w:r>
         <w:t>Discussion</w:t>
       </w:r>
       <w:r>
         <w:t xml:space="preserve"> and Limitations</w:t>
       </w:r>
+      <w:bookmarkEnd w:id="30"/>
     </w:p>
     <w:p>
       <w:r>
@@ -26956,9 +27115,14 @@
       <w:pPr>
         <w:pStyle w:val="Heading2"/>
       </w:pPr>
+      <w:bookmarkStart w:id="31" w:name="_Toc120264313"/>
       <w:r>
         <w:t>Conclusion</w:t>
       </w:r>
+      <w:r>
+        <w:t>s</w:t>
+      </w:r>
+      <w:bookmarkEnd w:id="31"/>
     </w:p>
     <w:p>
       <w:pPr>
@@ -26992,12 +27156,11 @@
       <w:pPr>
         <w:pStyle w:val="Heading1"/>
       </w:pPr>
-      <w:bookmarkStart w:id="29" w:name="_Toc120187545"/>
-      <w:bookmarkEnd w:id="28"/>
+      <w:bookmarkStart w:id="32" w:name="_Toc120264314"/>
       <w:r>
         <w:t>Future Work</w:t>
       </w:r>
-      <w:bookmarkEnd w:id="29"/>
+      <w:bookmarkEnd w:id="32"/>
     </w:p>
     <w:p>
       <w:pPr>
@@ -27093,6 +27256,51 @@
         </w:rPr>
         <w:t xml:space="preserve">The use of PCA was utilised in this study for visualisation of higher dimensional data. However, some sources have noted improvements in predictions using PCA as part of the data pipeline. </w:t>
       </w:r>
+      <w:r>
+        <w:rPr>
+          <w:rFonts w:cs="Times New Roman"/>
+        </w:rPr>
+        <w:t xml:space="preserve">It would be interesting to evaluate the performance of these models with and without PCA. PCA could also be used to </w:t>
+      </w:r>
+      <w:r>
+        <w:rPr>
+          <w:rFonts w:cs="Times New Roman"/>
+        </w:rPr>
+        <w:t xml:space="preserve">reduce complexity and </w:t>
+      </w:r>
+      <w:r>
+        <w:rPr>
+          <w:rFonts w:cs="Times New Roman"/>
+        </w:rPr>
+        <w:t xml:space="preserve">speed up slow models like the Random Forest and AdaBoost models, and may allow for the use of </w:t>
+      </w:r>
+      <w:r>
+        <w:t>SVM</w:t>
+      </w:r>
+      <w:r>
+        <w:rPr>
+          <w:rFonts w:cs="Times New Roman"/>
+        </w:rPr>
+        <w:t xml:space="preserve"> </w:t>
+      </w:r>
+      <w:r>
+        <w:rPr>
+          <w:rFonts w:cs="Times New Roman"/>
+        </w:rPr>
+        <w:t>model</w:t>
+      </w:r>
+      <w:r>
+        <w:rPr>
+          <w:rFonts w:cs="Times New Roman"/>
+        </w:rPr>
+        <w:t>s</w:t>
+      </w:r>
+      <w:r>
+        <w:rPr>
+          <w:rFonts w:cs="Times New Roman"/>
+        </w:rPr>
+        <w:t>.</w:t>
+      </w:r>
     </w:p>
     <w:p>
       <w:pPr>
@@ -27159,7 +27367,14 @@
         <w:rPr>
           <w:rFonts w:cs="Times New Roman"/>
         </w:rPr>
-        <w:t xml:space="preserve"> More refined versions of this plugin could even offer advice or recommendations for how to increase or decrease audio feature ranges to improve the potential for popularity.</w:t>
+        <w:t xml:space="preserve"> More refined versions of this plugin could even offer advice or </w:t>
+      </w:r>
+      <w:r>
+        <w:rPr>
+          <w:rFonts w:cs="Times New Roman"/>
+        </w:rPr>
+        <w:lastRenderedPageBreak/>
+        <w:t>recommendations for how to increase or decrease audio feature ranges to improve the potential for popularity.</w:t>
       </w:r>
     </w:p>
     <w:p>
@@ -27183,7 +27398,7 @@
           <w:rFonts w:cs="Times New Roman"/>
         </w:rPr>
       </w:pPr>
-      <w:bookmarkStart w:id="30" w:name="_Toc120187546"/>
+      <w:bookmarkStart w:id="33" w:name="_Toc120264315"/>
       <w:r>
         <w:rPr>
           <w:rFonts w:cs="Times New Roman"/>
@@ -27191,7 +27406,7 @@
         <w:lastRenderedPageBreak/>
         <w:t>References</w:t>
       </w:r>
-      <w:bookmarkEnd w:id="30"/>
+      <w:bookmarkEnd w:id="33"/>
     </w:p>
     <w:p>
       <w:pPr>
@@ -27813,14 +28028,14 @@
           <w:rFonts w:cs="Times New Roman"/>
         </w:rPr>
       </w:pPr>
-      <w:bookmarkStart w:id="31" w:name="_Toc120187547"/>
+      <w:bookmarkStart w:id="34" w:name="_Toc120264316"/>
       <w:r>
         <w:rPr>
           <w:rFonts w:cs="Times New Roman"/>
         </w:rPr>
         <w:t>Attachments</w:t>
       </w:r>
-      <w:bookmarkEnd w:id="31"/>
+      <w:bookmarkEnd w:id="34"/>
     </w:p>
     <w:p>
       <w:pPr>
@@ -30382,12 +30597,12 @@
     <w:autoRedefine/>
     <w:uiPriority w:val="39"/>
     <w:unhideWhenUsed/>
-    <w:rsid w:val="007C67A4"/>
+    <w:rsid w:val="00A110A7"/>
     <w:pPr>
       <w:tabs>
         <w:tab w:val="right" w:leader="dot" w:pos="9350"/>
       </w:tabs>
-      <w:spacing w:line="360" w:lineRule="auto"/>
+      <w:spacing w:line="300" w:lineRule="auto"/>
     </w:pPr>
     <w:rPr>
       <w:rFonts w:ascii="Times New Roman" w:eastAsiaTheme="majorEastAsia" w:hAnsi="Times New Roman" w:cstheme="majorBidi"/>
@@ -30403,10 +30618,10 @@
     <w:autoRedefine/>
     <w:uiPriority w:val="39"/>
     <w:unhideWhenUsed/>
-    <w:rsid w:val="00F047A9"/>
+    <w:rsid w:val="00A110A7"/>
     <w:pPr>
-      <w:spacing w:before="0" w:line="360" w:lineRule="auto"/>
-      <w:ind w:left="221"/>
+      <w:spacing w:before="0" w:line="300" w:lineRule="auto"/>
+      <w:ind w:left="216"/>
     </w:pPr>
     <w:rPr>
       <w:b w:val="0"/>
@@ -30419,10 +30634,10 @@
     <w:autoRedefine/>
     <w:uiPriority w:val="39"/>
     <w:unhideWhenUsed/>
-    <w:rsid w:val="00811FE5"/>
+    <w:rsid w:val="00A110A7"/>
     <w:pPr>
-      <w:spacing w:after="0" w:line="360" w:lineRule="auto"/>
-      <w:ind w:left="442"/>
+      <w:spacing w:after="0" w:line="300" w:lineRule="auto"/>
+      <w:ind w:left="446"/>
     </w:pPr>
   </w:style>
   <w:style w:type="character" w:styleId="Hyperlink">

--- a/FINAL_REPORT_CIND820_F2022_Kevin_Carr.docx
+++ b/FINAL_REPORT_CIND820_F2022_Kevin_Carr.docx
@@ -32,8 +32,11 @@
             <w:ind w:right="1705"/>
             <w:rPr>
               <w:rFonts w:cs="Times New Roman"/>
-              <w:sz w:val="66"/>
-              <w:szCs w:val="66"/>
+              <w:b w:val="0"/>
+              <w:spacing w:val="0"/>
+              <w:kern w:val="0"/>
+              <w:sz w:val="22"/>
+              <w:szCs w:val="24"/>
             </w:rPr>
           </w:pPr>
           <w:r>
@@ -45,13 +48,13 @@
               <w:lang w:val="en-US"/>
             </w:rPr>
             <w:drawing>
-              <wp:anchor distT="0" distB="0" distL="114300" distR="114300" simplePos="0" relativeHeight="251658240" behindDoc="1" locked="0" layoutInCell="1" allowOverlap="1" wp14:anchorId="7330DEA0" wp14:editId="5AC0C5F7">
+              <wp:anchor distT="0" distB="0" distL="114300" distR="114300" simplePos="0" relativeHeight="251658240" behindDoc="1" locked="0" layoutInCell="1" allowOverlap="1" wp14:anchorId="7330DEA0" wp14:editId="1195EB1A">
                 <wp:simplePos x="0" y="0"/>
                 <wp:positionH relativeFrom="page">
                   <wp:posOffset>0</wp:posOffset>
                 </wp:positionH>
-                <wp:positionV relativeFrom="paragraph">
-                  <wp:posOffset>-1362075</wp:posOffset>
+                <wp:positionV relativeFrom="page">
+                  <wp:posOffset>0</wp:posOffset>
                 </wp:positionV>
                 <wp:extent cx="7772400" cy="10058400"/>
                 <wp:effectExtent l="0" t="0" r="0" b="0"/>
@@ -98,6 +101,56 @@
               </wp:anchor>
             </w:drawing>
           </w:r>
+        </w:p>
+        <w:p>
+          <w:pPr>
+            <w:pStyle w:val="Title"/>
+            <w:ind w:right="1705"/>
+            <w:rPr>
+              <w:rFonts w:cs="Times New Roman"/>
+              <w:b w:val="0"/>
+              <w:spacing w:val="0"/>
+              <w:kern w:val="0"/>
+              <w:sz w:val="22"/>
+              <w:szCs w:val="24"/>
+            </w:rPr>
+          </w:pPr>
+        </w:p>
+        <w:p>
+          <w:pPr>
+            <w:pStyle w:val="Title"/>
+            <w:ind w:right="1705"/>
+            <w:rPr>
+              <w:rFonts w:cs="Times New Roman"/>
+              <w:b w:val="0"/>
+              <w:spacing w:val="0"/>
+              <w:kern w:val="0"/>
+              <w:sz w:val="22"/>
+              <w:szCs w:val="24"/>
+            </w:rPr>
+          </w:pPr>
+          <w:r>
+            <w:rPr>
+              <w:rFonts w:cs="Times New Roman"/>
+              <w:b w:val="0"/>
+              <w:spacing w:val="0"/>
+              <w:kern w:val="0"/>
+              <w:sz w:val="22"/>
+              <w:szCs w:val="24"/>
+            </w:rPr>
+            <w:t xml:space="preserve"> </w:t>
+          </w:r>
+        </w:p>
+        <w:p>
+          <w:pPr>
+            <w:pStyle w:val="Title"/>
+            <w:ind w:right="1705"/>
+            <w:rPr>
+              <w:rFonts w:cs="Times New Roman"/>
+              <w:sz w:val="66"/>
+              <w:szCs w:val="66"/>
+            </w:rPr>
+          </w:pPr>
           <w:r>
             <w:rPr>
               <w:rFonts w:cs="Times New Roman"/>
@@ -336,7 +389,7 @@
         </w:rPr>
         <w:fldChar w:fldCharType="separate"/>
       </w:r>
-      <w:hyperlink w:anchor="_Toc120264286" w:history="1">
+      <w:hyperlink w:anchor="_Toc120343894" w:history="1">
         <w:r>
           <w:rPr>
             <w:rStyle w:val="Hyperlink"/>
@@ -364,7 +417,7 @@
             <w:noProof/>
             <w:webHidden/>
           </w:rPr>
-          <w:instrText xml:space="preserve"> PAGEREF _Toc120264286 \h </w:instrText>
+          <w:instrText xml:space="preserve"> PAGEREF _Toc120343894 \h </w:instrText>
         </w:r>
         <w:r>
           <w:rPr>
@@ -408,7 +461,7 @@
           <w:lang w:eastAsia="en-CA"/>
         </w:rPr>
       </w:pPr>
-      <w:hyperlink w:anchor="_Toc120264287" w:history="1">
+      <w:hyperlink w:anchor="_Toc120343895" w:history="1">
         <w:r>
           <w:rPr>
             <w:rStyle w:val="Hyperlink"/>
@@ -435,7 +488,7 @@
             <w:noProof/>
             <w:webHidden/>
           </w:rPr>
-          <w:instrText xml:space="preserve"> PAGEREF _Toc120264287 \h </w:instrText>
+          <w:instrText xml:space="preserve"> PAGEREF _Toc120343895 \h </w:instrText>
         </w:r>
         <w:r>
           <w:rPr>
@@ -479,7 +532,7 @@
           <w:lang w:eastAsia="en-CA"/>
         </w:rPr>
       </w:pPr>
-      <w:hyperlink w:anchor="_Toc120264288" w:history="1">
+      <w:hyperlink w:anchor="_Toc120343896" w:history="1">
         <w:r>
           <w:rPr>
             <w:rStyle w:val="Hyperlink"/>
@@ -506,7 +559,7 @@
             <w:noProof/>
             <w:webHidden/>
           </w:rPr>
-          <w:instrText xml:space="preserve"> PAGEREF _Toc120264288 \h </w:instrText>
+          <w:instrText xml:space="preserve"> PAGEREF _Toc120343896 \h </w:instrText>
         </w:r>
         <w:r>
           <w:rPr>
@@ -550,7 +603,7 @@
           <w:lang w:eastAsia="en-CA"/>
         </w:rPr>
       </w:pPr>
-      <w:hyperlink w:anchor="_Toc120264289" w:history="1">
+      <w:hyperlink w:anchor="_Toc120343897" w:history="1">
         <w:r>
           <w:rPr>
             <w:rStyle w:val="Hyperlink"/>
@@ -577,7 +630,7 @@
             <w:noProof/>
             <w:webHidden/>
           </w:rPr>
-          <w:instrText xml:space="preserve"> PAGEREF _Toc120264289 \h </w:instrText>
+          <w:instrText xml:space="preserve"> PAGEREF _Toc120343897 \h </w:instrText>
         </w:r>
         <w:r>
           <w:rPr>
@@ -623,7 +676,7 @@
           <w:lang w:eastAsia="en-CA"/>
         </w:rPr>
       </w:pPr>
-      <w:hyperlink w:anchor="_Toc120264290" w:history="1">
+      <w:hyperlink w:anchor="_Toc120343898" w:history="1">
         <w:r>
           <w:rPr>
             <w:rStyle w:val="Hyperlink"/>
@@ -650,7 +703,7 @@
             <w:noProof/>
             <w:webHidden/>
           </w:rPr>
-          <w:instrText xml:space="preserve"> PAGEREF _Toc120264290 \h </w:instrText>
+          <w:instrText xml:space="preserve"> PAGEREF _Toc120343898 \h </w:instrText>
         </w:r>
         <w:r>
           <w:rPr>
@@ -696,7 +749,7 @@
           <w:lang w:eastAsia="en-CA"/>
         </w:rPr>
       </w:pPr>
-      <w:hyperlink w:anchor="_Toc120264291" w:history="1">
+      <w:hyperlink w:anchor="_Toc120343899" w:history="1">
         <w:r>
           <w:rPr>
             <w:rStyle w:val="Hyperlink"/>
@@ -723,7 +776,7 @@
             <w:noProof/>
             <w:webHidden/>
           </w:rPr>
-          <w:instrText xml:space="preserve"> PAGEREF _Toc120264291 \h </w:instrText>
+          <w:instrText xml:space="preserve"> PAGEREF _Toc120343899 \h </w:instrText>
         </w:r>
         <w:r>
           <w:rPr>
@@ -769,7 +822,7 @@
           <w:lang w:eastAsia="en-CA"/>
         </w:rPr>
       </w:pPr>
-      <w:hyperlink w:anchor="_Toc120264292" w:history="1">
+      <w:hyperlink w:anchor="_Toc120343900" w:history="1">
         <w:r>
           <w:rPr>
             <w:rStyle w:val="Hyperlink"/>
@@ -796,7 +849,7 @@
             <w:noProof/>
             <w:webHidden/>
           </w:rPr>
-          <w:instrText xml:space="preserve"> PAGEREF _Toc120264292 \h </w:instrText>
+          <w:instrText xml:space="preserve"> PAGEREF _Toc120343900 \h </w:instrText>
         </w:r>
         <w:r>
           <w:rPr>
@@ -842,7 +895,7 @@
           <w:lang w:eastAsia="en-CA"/>
         </w:rPr>
       </w:pPr>
-      <w:hyperlink w:anchor="_Toc120264293" w:history="1">
+      <w:hyperlink w:anchor="_Toc120343901" w:history="1">
         <w:r>
           <w:rPr>
             <w:rStyle w:val="Hyperlink"/>
@@ -869,7 +922,7 @@
             <w:noProof/>
             <w:webHidden/>
           </w:rPr>
-          <w:instrText xml:space="preserve"> PAGEREF _Toc120264293 \h </w:instrText>
+          <w:instrText xml:space="preserve"> PAGEREF _Toc120343901 \h </w:instrText>
         </w:r>
         <w:r>
           <w:rPr>
@@ -914,7 +967,7 @@
           <w:lang w:eastAsia="en-CA"/>
         </w:rPr>
       </w:pPr>
-      <w:hyperlink w:anchor="_Toc120264294" w:history="1">
+      <w:hyperlink w:anchor="_Toc120343902" w:history="1">
         <w:r>
           <w:rPr>
             <w:rStyle w:val="Hyperlink"/>
@@ -941,7 +994,7 @@
             <w:noProof/>
             <w:webHidden/>
           </w:rPr>
-          <w:instrText xml:space="preserve"> PAGEREF _Toc120264294 \h </w:instrText>
+          <w:instrText xml:space="preserve"> PAGEREF _Toc120343902 \h </w:instrText>
         </w:r>
         <w:r>
           <w:rPr>
@@ -986,7 +1039,7 @@
           <w:lang w:eastAsia="en-CA"/>
         </w:rPr>
       </w:pPr>
-      <w:hyperlink w:anchor="_Toc120264295" w:history="1">
+      <w:hyperlink w:anchor="_Toc120343903" w:history="1">
         <w:r>
           <w:rPr>
             <w:rStyle w:val="Hyperlink"/>
@@ -1013,7 +1066,7 @@
             <w:noProof/>
             <w:webHidden/>
           </w:rPr>
-          <w:instrText xml:space="preserve"> PAGEREF _Toc120264295 \h </w:instrText>
+          <w:instrText xml:space="preserve"> PAGEREF _Toc120343903 \h </w:instrText>
         </w:r>
         <w:r>
           <w:rPr>
@@ -1059,7 +1112,7 @@
           <w:lang w:eastAsia="en-CA"/>
         </w:rPr>
       </w:pPr>
-      <w:hyperlink w:anchor="_Toc120264296" w:history="1">
+      <w:hyperlink w:anchor="_Toc120343904" w:history="1">
         <w:r>
           <w:rPr>
             <w:rStyle w:val="Hyperlink"/>
@@ -1086,7 +1139,7 @@
             <w:noProof/>
             <w:webHidden/>
           </w:rPr>
-          <w:instrText xml:space="preserve"> PAGEREF _Toc120264296 \h </w:instrText>
+          <w:instrText xml:space="preserve"> PAGEREF _Toc120343904 \h </w:instrText>
         </w:r>
         <w:r>
           <w:rPr>
@@ -1132,7 +1185,7 @@
           <w:lang w:eastAsia="en-CA"/>
         </w:rPr>
       </w:pPr>
-      <w:hyperlink w:anchor="_Toc120264297" w:history="1">
+      <w:hyperlink w:anchor="_Toc120343905" w:history="1">
         <w:r>
           <w:rPr>
             <w:rStyle w:val="Hyperlink"/>
@@ -1159,7 +1212,7 @@
             <w:noProof/>
             <w:webHidden/>
           </w:rPr>
-          <w:instrText xml:space="preserve"> PAGEREF _Toc120264297 \h </w:instrText>
+          <w:instrText xml:space="preserve"> PAGEREF _Toc120343905 \h </w:instrText>
         </w:r>
         <w:r>
           <w:rPr>
@@ -1205,7 +1258,7 @@
           <w:lang w:eastAsia="en-CA"/>
         </w:rPr>
       </w:pPr>
-      <w:hyperlink w:anchor="_Toc120264298" w:history="1">
+      <w:hyperlink w:anchor="_Toc120343906" w:history="1">
         <w:r>
           <w:rPr>
             <w:rStyle w:val="Hyperlink"/>
@@ -1232,7 +1285,7 @@
             <w:noProof/>
             <w:webHidden/>
           </w:rPr>
-          <w:instrText xml:space="preserve"> PAGEREF _Toc120264298 \h </w:instrText>
+          <w:instrText xml:space="preserve"> PAGEREF _Toc120343906 \h </w:instrText>
         </w:r>
         <w:r>
           <w:rPr>
@@ -1276,7 +1329,7 @@
           <w:lang w:eastAsia="en-CA"/>
         </w:rPr>
       </w:pPr>
-      <w:hyperlink w:anchor="_Toc120264299" w:history="1">
+      <w:hyperlink w:anchor="_Toc120343907" w:history="1">
         <w:r>
           <w:rPr>
             <w:rStyle w:val="Hyperlink"/>
@@ -1303,7 +1356,7 @@
             <w:noProof/>
             <w:webHidden/>
           </w:rPr>
-          <w:instrText xml:space="preserve"> PAGEREF _Toc120264299 \h </w:instrText>
+          <w:instrText xml:space="preserve"> PAGEREF _Toc120343907 \h </w:instrText>
         </w:r>
         <w:r>
           <w:rPr>
@@ -1349,7 +1402,7 @@
           <w:lang w:eastAsia="en-CA"/>
         </w:rPr>
       </w:pPr>
-      <w:hyperlink w:anchor="_Toc120264300" w:history="1">
+      <w:hyperlink w:anchor="_Toc120343908" w:history="1">
         <w:r>
           <w:rPr>
             <w:rStyle w:val="Hyperlink"/>
@@ -1376,7 +1429,7 @@
             <w:noProof/>
             <w:webHidden/>
           </w:rPr>
-          <w:instrText xml:space="preserve"> PAGEREF _Toc120264300 \h </w:instrText>
+          <w:instrText xml:space="preserve"> PAGEREF _Toc120343908 \h </w:instrText>
         </w:r>
         <w:r>
           <w:rPr>
@@ -1422,7 +1475,7 @@
           <w:lang w:eastAsia="en-CA"/>
         </w:rPr>
       </w:pPr>
-      <w:hyperlink w:anchor="_Toc120264301" w:history="1">
+      <w:hyperlink w:anchor="_Toc120343909" w:history="1">
         <w:r>
           <w:rPr>
             <w:rStyle w:val="Hyperlink"/>
@@ -1449,7 +1502,7 @@
             <w:noProof/>
             <w:webHidden/>
           </w:rPr>
-          <w:instrText xml:space="preserve"> PAGEREF _Toc120264301 \h </w:instrText>
+          <w:instrText xml:space="preserve"> PAGEREF _Toc120343909 \h </w:instrText>
         </w:r>
         <w:r>
           <w:rPr>
@@ -1495,7 +1548,7 @@
           <w:lang w:eastAsia="en-CA"/>
         </w:rPr>
       </w:pPr>
-      <w:hyperlink w:anchor="_Toc120264302" w:history="1">
+      <w:hyperlink w:anchor="_Toc120343910" w:history="1">
         <w:r>
           <w:rPr>
             <w:rStyle w:val="Hyperlink"/>
@@ -1522,7 +1575,7 @@
             <w:noProof/>
             <w:webHidden/>
           </w:rPr>
-          <w:instrText xml:space="preserve"> PAGEREF _Toc120264302 \h </w:instrText>
+          <w:instrText xml:space="preserve"> PAGEREF _Toc120343910 \h </w:instrText>
         </w:r>
         <w:r>
           <w:rPr>
@@ -1566,7 +1619,7 @@
           <w:lang w:eastAsia="en-CA"/>
         </w:rPr>
       </w:pPr>
-      <w:hyperlink w:anchor="_Toc120264303" w:history="1">
+      <w:hyperlink w:anchor="_Toc120343911" w:history="1">
         <w:r>
           <w:rPr>
             <w:rStyle w:val="Hyperlink"/>
@@ -1593,7 +1646,7 @@
             <w:noProof/>
             <w:webHidden/>
           </w:rPr>
-          <w:instrText xml:space="preserve"> PAGEREF _Toc120264303 \h </w:instrText>
+          <w:instrText xml:space="preserve"> PAGEREF _Toc120343911 \h </w:instrText>
         </w:r>
         <w:r>
           <w:rPr>
@@ -1639,7 +1692,7 @@
           <w:lang w:eastAsia="en-CA"/>
         </w:rPr>
       </w:pPr>
-      <w:hyperlink w:anchor="_Toc120264304" w:history="1">
+      <w:hyperlink w:anchor="_Toc120343912" w:history="1">
         <w:r>
           <w:rPr>
             <w:rStyle w:val="Hyperlink"/>
@@ -1666,7 +1719,7 @@
             <w:noProof/>
             <w:webHidden/>
           </w:rPr>
-          <w:instrText xml:space="preserve"> PAGEREF _Toc120264304 \h </w:instrText>
+          <w:instrText xml:space="preserve"> PAGEREF _Toc120343912 \h </w:instrText>
         </w:r>
         <w:r>
           <w:rPr>
@@ -1712,7 +1765,7 @@
           <w:lang w:eastAsia="en-CA"/>
         </w:rPr>
       </w:pPr>
-      <w:hyperlink w:anchor="_Toc120264305" w:history="1">
+      <w:hyperlink w:anchor="_Toc120343913" w:history="1">
         <w:r>
           <w:rPr>
             <w:rStyle w:val="Hyperlink"/>
@@ -1739,7 +1792,7 @@
             <w:noProof/>
             <w:webHidden/>
           </w:rPr>
-          <w:instrText xml:space="preserve"> PAGEREF _Toc120264305 \h </w:instrText>
+          <w:instrText xml:space="preserve"> PAGEREF _Toc120343913 \h </w:instrText>
         </w:r>
         <w:r>
           <w:rPr>
@@ -1785,7 +1838,7 @@
           <w:lang w:eastAsia="en-CA"/>
         </w:rPr>
       </w:pPr>
-      <w:hyperlink w:anchor="_Toc120264306" w:history="1">
+      <w:hyperlink w:anchor="_Toc120343914" w:history="1">
         <w:r>
           <w:rPr>
             <w:rStyle w:val="Hyperlink"/>
@@ -1812,7 +1865,7 @@
             <w:noProof/>
             <w:webHidden/>
           </w:rPr>
-          <w:instrText xml:space="preserve"> PAGEREF _Toc120264306 \h </w:instrText>
+          <w:instrText xml:space="preserve"> PAGEREF _Toc120343914 \h </w:instrText>
         </w:r>
         <w:r>
           <w:rPr>
@@ -1858,13 +1911,13 @@
           <w:lang w:eastAsia="en-CA"/>
         </w:rPr>
       </w:pPr>
-      <w:hyperlink w:anchor="_Toc120264307" w:history="1">
+      <w:hyperlink w:anchor="_Toc120343915" w:history="1">
         <w:r>
           <w:rPr>
             <w:rStyle w:val="Hyperlink"/>
             <w:noProof/>
           </w:rPr>
-          <w:t>Comparison of Results</w:t>
+          <w:t>Comparison of Results – Effectiveness</w:t>
         </w:r>
         <w:r>
           <w:rPr>
@@ -1885,7 +1938,7 @@
             <w:noProof/>
             <w:webHidden/>
           </w:rPr>
-          <w:instrText xml:space="preserve"> PAGEREF _Toc120264307 \h </w:instrText>
+          <w:instrText xml:space="preserve"> PAGEREF _Toc120343915 \h </w:instrText>
         </w:r>
         <w:r>
           <w:rPr>
@@ -1930,7 +1983,7 @@
           <w:lang w:eastAsia="en-CA"/>
         </w:rPr>
       </w:pPr>
-      <w:hyperlink w:anchor="_Toc120264308" w:history="1">
+      <w:hyperlink w:anchor="_Toc120343916" w:history="1">
         <w:r>
           <w:rPr>
             <w:rStyle w:val="Hyperlink"/>
@@ -1957,7 +2010,7 @@
             <w:noProof/>
             <w:webHidden/>
           </w:rPr>
-          <w:instrText xml:space="preserve"> PAGEREF _Toc120264308 \h </w:instrText>
+          <w:instrText xml:space="preserve"> PAGEREF _Toc120343916 \h </w:instrText>
         </w:r>
         <w:r>
           <w:rPr>
@@ -2002,7 +2055,7 @@
           <w:lang w:eastAsia="en-CA"/>
         </w:rPr>
       </w:pPr>
-      <w:hyperlink w:anchor="_Toc120264309" w:history="1">
+      <w:hyperlink w:anchor="_Toc120343917" w:history="1">
         <w:r>
           <w:rPr>
             <w:rStyle w:val="Hyperlink"/>
@@ -2029,7 +2082,7 @@
             <w:noProof/>
             <w:webHidden/>
           </w:rPr>
-          <w:instrText xml:space="preserve"> PAGEREF _Toc120264309 \h </w:instrText>
+          <w:instrText xml:space="preserve"> PAGEREF _Toc120343917 \h </w:instrText>
         </w:r>
         <w:r>
           <w:rPr>
@@ -2049,7 +2102,7 @@
             <w:noProof/>
             <w:webHidden/>
           </w:rPr>
-          <w:t>42</w:t>
+          <w:t>43</w:t>
         </w:r>
         <w:r>
           <w:rPr>
@@ -2062,20 +2115,19 @@
     </w:p>
     <w:p>
       <w:pPr>
-        <w:pStyle w:val="TOC2"/>
+        <w:pStyle w:val="TOC3"/>
         <w:tabs>
           <w:tab w:val="right" w:leader="dot" w:pos="9350"/>
         </w:tabs>
         <w:rPr>
-          <w:rFonts w:asciiTheme="minorHAnsi" w:eastAsiaTheme="minorEastAsia" w:hAnsiTheme="minorHAnsi" w:cstheme="minorBidi"/>
+          <w:rFonts w:asciiTheme="minorHAnsi" w:hAnsiTheme="minorHAnsi"/>
           <w:noProof/>
-          <w:color w:val="auto"/>
           <w:sz w:val="22"/>
           <w:szCs w:val="22"/>
           <w:lang w:eastAsia="en-CA"/>
         </w:rPr>
       </w:pPr>
-      <w:hyperlink w:anchor="_Toc120264310" w:history="1">
+      <w:hyperlink w:anchor="_Toc120343918" w:history="1">
         <w:r>
           <w:rPr>
             <w:rStyle w:val="Hyperlink"/>
@@ -2102,7 +2154,7 @@
             <w:noProof/>
             <w:webHidden/>
           </w:rPr>
-          <w:instrText xml:space="preserve"> PAGEREF _Toc120264310 \h </w:instrText>
+          <w:instrText xml:space="preserve"> PAGEREF _Toc120343918 \h </w:instrText>
         </w:r>
         <w:r>
           <w:rPr>
@@ -2123,6 +2175,150 @@
             <w:webHidden/>
           </w:rPr>
           <w:t>43</w:t>
+        </w:r>
+        <w:r>
+          <w:rPr>
+            <w:noProof/>
+            <w:webHidden/>
+          </w:rPr>
+          <w:fldChar w:fldCharType="end"/>
+        </w:r>
+      </w:hyperlink>
+    </w:p>
+    <w:p>
+      <w:pPr>
+        <w:pStyle w:val="TOC3"/>
+        <w:tabs>
+          <w:tab w:val="right" w:leader="dot" w:pos="9350"/>
+        </w:tabs>
+        <w:rPr>
+          <w:rFonts w:asciiTheme="minorHAnsi" w:hAnsiTheme="minorHAnsi"/>
+          <w:noProof/>
+          <w:sz w:val="22"/>
+          <w:szCs w:val="22"/>
+          <w:lang w:eastAsia="en-CA"/>
+        </w:rPr>
+      </w:pPr>
+      <w:hyperlink w:anchor="_Toc120343919" w:history="1">
+        <w:r>
+          <w:rPr>
+            <w:rStyle w:val="Hyperlink"/>
+            <w:noProof/>
+          </w:rPr>
+          <w:t>Comparison of Results – Efficiency</w:t>
+        </w:r>
+        <w:r>
+          <w:rPr>
+            <w:noProof/>
+            <w:webHidden/>
+          </w:rPr>
+          <w:tab/>
+        </w:r>
+        <w:r>
+          <w:rPr>
+            <w:noProof/>
+            <w:webHidden/>
+          </w:rPr>
+          <w:fldChar w:fldCharType="begin"/>
+        </w:r>
+        <w:r>
+          <w:rPr>
+            <w:noProof/>
+            <w:webHidden/>
+          </w:rPr>
+          <w:instrText xml:space="preserve"> PAGEREF _Toc120343919 \h </w:instrText>
+        </w:r>
+        <w:r>
+          <w:rPr>
+            <w:noProof/>
+            <w:webHidden/>
+          </w:rPr>
+        </w:r>
+        <w:r>
+          <w:rPr>
+            <w:noProof/>
+            <w:webHidden/>
+          </w:rPr>
+          <w:fldChar w:fldCharType="separate"/>
+        </w:r>
+        <w:r>
+          <w:rPr>
+            <w:noProof/>
+            <w:webHidden/>
+          </w:rPr>
+          <w:t>44</w:t>
+        </w:r>
+        <w:r>
+          <w:rPr>
+            <w:noProof/>
+            <w:webHidden/>
+          </w:rPr>
+          <w:fldChar w:fldCharType="end"/>
+        </w:r>
+      </w:hyperlink>
+    </w:p>
+    <w:p>
+      <w:pPr>
+        <w:pStyle w:val="TOC3"/>
+        <w:tabs>
+          <w:tab w:val="right" w:leader="dot" w:pos="9350"/>
+        </w:tabs>
+        <w:rPr>
+          <w:rFonts w:asciiTheme="minorHAnsi" w:hAnsiTheme="minorHAnsi"/>
+          <w:noProof/>
+          <w:sz w:val="22"/>
+          <w:szCs w:val="22"/>
+          <w:lang w:eastAsia="en-CA"/>
+        </w:rPr>
+      </w:pPr>
+      <w:hyperlink w:anchor="_Toc120343920" w:history="1">
+        <w:r>
+          <w:rPr>
+            <w:rStyle w:val="Hyperlink"/>
+            <w:noProof/>
+          </w:rPr>
+          <w:t>Comparison of Results – Stability</w:t>
+        </w:r>
+        <w:r>
+          <w:rPr>
+            <w:noProof/>
+            <w:webHidden/>
+          </w:rPr>
+          <w:tab/>
+        </w:r>
+        <w:r>
+          <w:rPr>
+            <w:noProof/>
+            <w:webHidden/>
+          </w:rPr>
+          <w:fldChar w:fldCharType="begin"/>
+        </w:r>
+        <w:r>
+          <w:rPr>
+            <w:noProof/>
+            <w:webHidden/>
+          </w:rPr>
+          <w:instrText xml:space="preserve"> PAGEREF _Toc120343920 \h </w:instrText>
+        </w:r>
+        <w:r>
+          <w:rPr>
+            <w:noProof/>
+            <w:webHidden/>
+          </w:rPr>
+        </w:r>
+        <w:r>
+          <w:rPr>
+            <w:noProof/>
+            <w:webHidden/>
+          </w:rPr>
+          <w:fldChar w:fldCharType="separate"/>
+        </w:r>
+        <w:r>
+          <w:rPr>
+            <w:noProof/>
+            <w:webHidden/>
+          </w:rPr>
+          <w:t>45</w:t>
         </w:r>
         <w:r>
           <w:rPr>
@@ -2146,7 +2342,7 @@
           <w:lang w:eastAsia="en-CA"/>
         </w:rPr>
       </w:pPr>
-      <w:hyperlink w:anchor="_Toc120264311" w:history="1">
+      <w:hyperlink w:anchor="_Toc120343921" w:history="1">
         <w:r>
           <w:rPr>
             <w:rStyle w:val="Hyperlink"/>
@@ -2173,7 +2369,7 @@
             <w:noProof/>
             <w:webHidden/>
           </w:rPr>
-          <w:instrText xml:space="preserve"> PAGEREF _Toc120264311 \h </w:instrText>
+          <w:instrText xml:space="preserve"> PAGEREF _Toc120343921 \h </w:instrText>
         </w:r>
         <w:r>
           <w:rPr>
@@ -2193,7 +2389,7 @@
             <w:noProof/>
             <w:webHidden/>
           </w:rPr>
-          <w:t>44</w:t>
+          <w:t>46</w:t>
         </w:r>
         <w:r>
           <w:rPr>
@@ -2219,7 +2415,7 @@
           <w:lang w:eastAsia="en-CA"/>
         </w:rPr>
       </w:pPr>
-      <w:hyperlink w:anchor="_Toc120264312" w:history="1">
+      <w:hyperlink w:anchor="_Toc120343922" w:history="1">
         <w:r>
           <w:rPr>
             <w:rStyle w:val="Hyperlink"/>
@@ -2246,7 +2442,7 @@
             <w:noProof/>
             <w:webHidden/>
           </w:rPr>
-          <w:instrText xml:space="preserve"> PAGEREF _Toc120264312 \h </w:instrText>
+          <w:instrText xml:space="preserve"> PAGEREF _Toc120343922 \h </w:instrText>
         </w:r>
         <w:r>
           <w:rPr>
@@ -2266,7 +2462,7 @@
             <w:noProof/>
             <w:webHidden/>
           </w:rPr>
-          <w:t>44</w:t>
+          <w:t>46</w:t>
         </w:r>
         <w:r>
           <w:rPr>
@@ -2292,7 +2488,7 @@
           <w:lang w:eastAsia="en-CA"/>
         </w:rPr>
       </w:pPr>
-      <w:hyperlink w:anchor="_Toc120264313" w:history="1">
+      <w:hyperlink w:anchor="_Toc120343923" w:history="1">
         <w:r>
           <w:rPr>
             <w:rStyle w:val="Hyperlink"/>
@@ -2319,7 +2515,7 @@
             <w:noProof/>
             <w:webHidden/>
           </w:rPr>
-          <w:instrText xml:space="preserve"> PAGEREF _Toc120264313 \h </w:instrText>
+          <w:instrText xml:space="preserve"> PAGEREF _Toc120343923 \h </w:instrText>
         </w:r>
         <w:r>
           <w:rPr>
@@ -2339,7 +2535,7 @@
             <w:noProof/>
             <w:webHidden/>
           </w:rPr>
-          <w:t>45</w:t>
+          <w:t>46</w:t>
         </w:r>
         <w:r>
           <w:rPr>
@@ -2363,7 +2559,7 @@
           <w:lang w:eastAsia="en-CA"/>
         </w:rPr>
       </w:pPr>
-      <w:hyperlink w:anchor="_Toc120264314" w:history="1">
+      <w:hyperlink w:anchor="_Toc120343924" w:history="1">
         <w:r>
           <w:rPr>
             <w:rStyle w:val="Hyperlink"/>
@@ -2390,7 +2586,7 @@
             <w:noProof/>
             <w:webHidden/>
           </w:rPr>
-          <w:instrText xml:space="preserve"> PAGEREF _Toc120264314 \h </w:instrText>
+          <w:instrText xml:space="preserve"> PAGEREF _Toc120343924 \h </w:instrText>
         </w:r>
         <w:r>
           <w:rPr>
@@ -2410,7 +2606,7 @@
             <w:noProof/>
             <w:webHidden/>
           </w:rPr>
-          <w:t>45</w:t>
+          <w:t>47</w:t>
         </w:r>
         <w:r>
           <w:rPr>
@@ -2434,7 +2630,7 @@
           <w:lang w:eastAsia="en-CA"/>
         </w:rPr>
       </w:pPr>
-      <w:hyperlink w:anchor="_Toc120264315" w:history="1">
+      <w:hyperlink w:anchor="_Toc120343925" w:history="1">
         <w:r>
           <w:rPr>
             <w:rStyle w:val="Hyperlink"/>
@@ -2462,7 +2658,7 @@
             <w:noProof/>
             <w:webHidden/>
           </w:rPr>
-          <w:instrText xml:space="preserve"> PAGEREF _Toc120264315 \h </w:instrText>
+          <w:instrText xml:space="preserve"> PAGEREF _Toc120343925 \h </w:instrText>
         </w:r>
         <w:r>
           <w:rPr>
@@ -2482,7 +2678,7 @@
             <w:noProof/>
             <w:webHidden/>
           </w:rPr>
-          <w:t>48</w:t>
+          <w:t>49</w:t>
         </w:r>
         <w:r>
           <w:rPr>
@@ -2506,7 +2702,7 @@
           <w:lang w:eastAsia="en-CA"/>
         </w:rPr>
       </w:pPr>
-      <w:hyperlink w:anchor="_Toc120264316" w:history="1">
+      <w:hyperlink w:anchor="_Toc120343926" w:history="1">
         <w:r>
           <w:rPr>
             <w:rStyle w:val="Hyperlink"/>
@@ -2534,7 +2730,7 @@
             <w:noProof/>
             <w:webHidden/>
           </w:rPr>
-          <w:instrText xml:space="preserve"> PAGEREF _Toc120264316 \h </w:instrText>
+          <w:instrText xml:space="preserve"> PAGEREF _Toc120343926 \h </w:instrText>
         </w:r>
         <w:r>
           <w:rPr>
@@ -2554,7 +2750,7 @@
             <w:noProof/>
             <w:webHidden/>
           </w:rPr>
-          <w:t>52</w:t>
+          <w:t>53</w:t>
         </w:r>
         <w:r>
           <w:rPr>
@@ -2573,7 +2769,7 @@
         <w:sectPr>
           <w:headerReference w:type="default" r:id="rId9"/>
           <w:pgSz w:w="12240" w:h="15840"/>
-          <w:pgMar w:top="2160" w:right="1440" w:bottom="2070" w:left="1440" w:header="709" w:footer="1003" w:gutter="0"/>
+          <w:pgMar w:top="1530" w:right="1440" w:bottom="2070" w:left="1440" w:header="709" w:footer="835" w:gutter="0"/>
           <w:pgNumType w:start="1"/>
           <w:cols w:space="708"/>
           <w:titlePg/>
@@ -2597,7 +2793,7 @@
           <w:rFonts w:cs="Times New Roman"/>
         </w:rPr>
       </w:pPr>
-      <w:bookmarkStart w:id="1" w:name="_Toc120264286"/>
+      <w:bookmarkStart w:id="1" w:name="_Toc120343894"/>
       <w:r>
         <w:rPr>
           <w:rFonts w:cs="Times New Roman"/>
@@ -3012,7 +3208,7 @@
       <w:pPr>
         <w:pStyle w:val="Heading1"/>
       </w:pPr>
-      <w:bookmarkStart w:id="2" w:name="_Toc120264287"/>
+      <w:bookmarkStart w:id="2" w:name="_Toc120343895"/>
       <w:r>
         <w:t>Introduction</w:t>
       </w:r>
@@ -3183,7 +3379,7 @@
       <w:pPr>
         <w:pStyle w:val="Heading1"/>
       </w:pPr>
-      <w:bookmarkStart w:id="3" w:name="_Toc120264288"/>
+      <w:bookmarkStart w:id="3" w:name="_Toc120343896"/>
       <w:r>
         <w:t>Literature Review</w:t>
       </w:r>
@@ -3727,7 +3923,7 @@
       <w:pPr>
         <w:pStyle w:val="Heading1"/>
       </w:pPr>
-      <w:bookmarkStart w:id="5" w:name="_Toc120264289"/>
+      <w:bookmarkStart w:id="5" w:name="_Toc120343897"/>
       <w:r>
         <w:lastRenderedPageBreak/>
         <w:t xml:space="preserve">Data </w:t>
@@ -3741,7 +3937,7 @@
       <w:pPr>
         <w:pStyle w:val="Heading2"/>
       </w:pPr>
-      <w:bookmarkStart w:id="6" w:name="_Toc120264290"/>
+      <w:bookmarkStart w:id="6" w:name="_Toc120343898"/>
       <w:r>
         <w:t>Data Sources</w:t>
       </w:r>
@@ -3915,7 +4111,7 @@
       <w:pPr>
         <w:pStyle w:val="Heading2"/>
       </w:pPr>
-      <w:bookmarkStart w:id="7" w:name="_Toc120264291"/>
+      <w:bookmarkStart w:id="7" w:name="_Toc120343899"/>
       <w:r>
         <w:t xml:space="preserve">Data </w:t>
       </w:r>
@@ -4668,7 +4864,7 @@
       <w:pPr>
         <w:pStyle w:val="Heading2"/>
       </w:pPr>
-      <w:bookmarkStart w:id="8" w:name="_Toc120264292"/>
+      <w:bookmarkStart w:id="8" w:name="_Toc120343900"/>
       <w:r>
         <w:t>File and Calculation Locations</w:t>
       </w:r>
@@ -4799,7 +4995,7 @@
       <w:pPr>
         <w:pStyle w:val="Heading2"/>
       </w:pPr>
-      <w:bookmarkStart w:id="9" w:name="_Toc120264293"/>
+      <w:bookmarkStart w:id="9" w:name="_Toc120343901"/>
       <w:r>
         <w:t>Descriptive Statistics</w:t>
       </w:r>
@@ -4835,27 +5031,14 @@
       <w:r>
         <w:t xml:space="preserve">Table </w:t>
       </w:r>
-      <w:r>
-        <w:fldChar w:fldCharType="begin"/>
-      </w:r>
-      <w:r>
-        <w:instrText xml:space="preserve"> SEQ Table \* ARABIC </w:instrText>
-      </w:r>
-      <w:r>
-        <w:fldChar w:fldCharType="separate"/>
-      </w:r>
-      <w:r>
-        <w:rPr>
-          <w:noProof/>
-        </w:rPr>
-        <w:t>1</w:t>
-      </w:r>
-      <w:r>
-        <w:rPr>
-          <w:noProof/>
-        </w:rPr>
-        <w:fldChar w:fldCharType="end"/>
-      </w:r>
+      <w:fldSimple w:instr=" SEQ Table \* ARABIC ">
+        <w:r>
+          <w:rPr>
+            <w:noProof/>
+          </w:rPr>
+          <w:t>1</w:t>
+        </w:r>
+      </w:fldSimple>
       <w:r>
         <w:t>. Descriptive Statistics - All Songs With Audio Features</w:t>
       </w:r>
@@ -7523,27 +7706,14 @@
         <w:lastRenderedPageBreak/>
         <w:t xml:space="preserve">Table </w:t>
       </w:r>
-      <w:r>
-        <w:fldChar w:fldCharType="begin"/>
-      </w:r>
-      <w:r>
-        <w:instrText xml:space="preserve"> SEQ Table \* ARABIC </w:instrText>
-      </w:r>
-      <w:r>
-        <w:fldChar w:fldCharType="separate"/>
-      </w:r>
-      <w:r>
-        <w:rPr>
-          <w:noProof/>
-        </w:rPr>
-        <w:t>2</w:t>
-      </w:r>
-      <w:r>
-        <w:rPr>
-          <w:noProof/>
-        </w:rPr>
-        <w:fldChar w:fldCharType="end"/>
-      </w:r>
+      <w:fldSimple w:instr=" SEQ Table \* ARABIC ">
+        <w:r>
+          <w:rPr>
+            <w:noProof/>
+          </w:rPr>
+          <w:t>2</w:t>
+        </w:r>
+      </w:fldSimple>
       <w:r>
         <w:t>. Descriptive Statistics - Billboard Hot 100</w:t>
       </w:r>
@@ -11125,27 +11295,14 @@
       <w:r>
         <w:t xml:space="preserve">Table </w:t>
       </w:r>
-      <w:r>
-        <w:fldChar w:fldCharType="begin"/>
-      </w:r>
-      <w:r>
-        <w:instrText xml:space="preserve"> SEQ Table \* ARABIC </w:instrText>
-      </w:r>
-      <w:r>
-        <w:fldChar w:fldCharType="separate"/>
-      </w:r>
-      <w:r>
-        <w:rPr>
-          <w:noProof/>
-        </w:rPr>
-        <w:t>3</w:t>
-      </w:r>
-      <w:r>
-        <w:rPr>
-          <w:noProof/>
-        </w:rPr>
-        <w:fldChar w:fldCharType="end"/>
-      </w:r>
+      <w:fldSimple w:instr=" SEQ Table \* ARABIC ">
+        <w:r>
+          <w:rPr>
+            <w:noProof/>
+          </w:rPr>
+          <w:t>3</w:t>
+        </w:r>
+      </w:fldSimple>
       <w:r>
         <w:t xml:space="preserve">. Descriptive Statistics - All Songs From Billboard Hot 100 </w:t>
       </w:r>
@@ -13969,27 +14126,14 @@
         <w:lastRenderedPageBreak/>
         <w:t xml:space="preserve">Table </w:t>
       </w:r>
-      <w:r>
-        <w:fldChar w:fldCharType="begin"/>
-      </w:r>
-      <w:r>
-        <w:instrText xml:space="preserve"> SEQ Table \* ARABIC </w:instrText>
-      </w:r>
-      <w:r>
-        <w:fldChar w:fldCharType="separate"/>
-      </w:r>
-      <w:r>
-        <w:rPr>
-          <w:noProof/>
-        </w:rPr>
-        <w:t>4</w:t>
-      </w:r>
-      <w:r>
-        <w:rPr>
-          <w:noProof/>
-        </w:rPr>
-        <w:fldChar w:fldCharType="end"/>
-      </w:r>
+      <w:fldSimple w:instr=" SEQ Table \* ARABIC ">
+        <w:r>
+          <w:rPr>
+            <w:noProof/>
+          </w:rPr>
+          <w:t>4</w:t>
+        </w:r>
+      </w:fldSimple>
       <w:r>
         <w:t>. Descriptive Statistics - Songs From Billboard Hot 100 With Audio Features And Genre</w:t>
       </w:r>
@@ -16785,7 +16929,7 @@
       <w:pPr>
         <w:pStyle w:val="Heading3"/>
       </w:pPr>
-      <w:bookmarkStart w:id="10" w:name="_Toc120264294"/>
+      <w:bookmarkStart w:id="10" w:name="_Toc120343902"/>
       <w:r>
         <w:t>Audio Feature Descriptions</w:t>
       </w:r>
@@ -16816,27 +16960,14 @@
       <w:r>
         <w:t xml:space="preserve">Table </w:t>
       </w:r>
-      <w:r>
-        <w:fldChar w:fldCharType="begin"/>
-      </w:r>
-      <w:r>
-        <w:instrText xml:space="preserve"> SEQ Table \* ARABIC </w:instrText>
-      </w:r>
-      <w:r>
-        <w:fldChar w:fldCharType="separate"/>
-      </w:r>
-      <w:r>
-        <w:rPr>
-          <w:noProof/>
-        </w:rPr>
-        <w:t>5</w:t>
-      </w:r>
-      <w:r>
-        <w:rPr>
-          <w:noProof/>
-        </w:rPr>
-        <w:fldChar w:fldCharType="end"/>
-      </w:r>
+      <w:fldSimple w:instr=" SEQ Table \* ARABIC ">
+        <w:r>
+          <w:rPr>
+            <w:noProof/>
+          </w:rPr>
+          <w:t>5</w:t>
+        </w:r>
+      </w:fldSimple>
       <w:r>
         <w:t xml:space="preserve">. </w:t>
       </w:r>
@@ -18284,7 +18415,7 @@
       <w:pPr>
         <w:pStyle w:val="Heading3"/>
       </w:pPr>
-      <w:bookmarkStart w:id="11" w:name="_Toc120264295"/>
+      <w:bookmarkStart w:id="11" w:name="_Toc120343903"/>
       <w:r>
         <w:t>Histograms</w:t>
       </w:r>
@@ -18378,27 +18509,14 @@
       <w:r>
         <w:t xml:space="preserve">Figure </w:t>
       </w:r>
-      <w:r>
-        <w:fldChar w:fldCharType="begin"/>
-      </w:r>
-      <w:r>
-        <w:instrText xml:space="preserve"> SEQ Figure \* ARABIC </w:instrText>
-      </w:r>
-      <w:r>
-        <w:fldChar w:fldCharType="separate"/>
-      </w:r>
-      <w:r>
-        <w:rPr>
-          <w:noProof/>
-        </w:rPr>
-        <w:t>1</w:t>
-      </w:r>
-      <w:r>
-        <w:rPr>
-          <w:noProof/>
-        </w:rPr>
-        <w:fldChar w:fldCharType="end"/>
-      </w:r>
+      <w:fldSimple w:instr=" SEQ Figure \* ARABIC ">
+        <w:r>
+          <w:rPr>
+            <w:noProof/>
+          </w:rPr>
+          <w:t>1</w:t>
+        </w:r>
+      </w:fldSimple>
       <w:r>
         <w:t xml:space="preserve">. </w:t>
       </w:r>
@@ -18481,27 +18599,14 @@
       <w:r>
         <w:t xml:space="preserve">Figure </w:t>
       </w:r>
-      <w:r>
-        <w:fldChar w:fldCharType="begin"/>
-      </w:r>
-      <w:r>
-        <w:instrText xml:space="preserve"> SEQ Figure \* ARABIC </w:instrText>
-      </w:r>
-      <w:r>
-        <w:fldChar w:fldCharType="separate"/>
-      </w:r>
-      <w:r>
-        <w:rPr>
-          <w:noProof/>
-        </w:rPr>
-        <w:t>2</w:t>
-      </w:r>
-      <w:r>
-        <w:rPr>
-          <w:noProof/>
-        </w:rPr>
-        <w:fldChar w:fldCharType="end"/>
-      </w:r>
+      <w:fldSimple w:instr=" SEQ Figure \* ARABIC ">
+        <w:r>
+          <w:rPr>
+            <w:noProof/>
+          </w:rPr>
+          <w:t>2</w:t>
+        </w:r>
+      </w:fldSimple>
       <w:r>
         <w:t>. Danceability Histogram</w:t>
       </w:r>
@@ -18574,27 +18679,14 @@
       <w:r>
         <w:t xml:space="preserve">Figure </w:t>
       </w:r>
-      <w:r>
-        <w:fldChar w:fldCharType="begin"/>
-      </w:r>
-      <w:r>
-        <w:instrText xml:space="preserve"> SEQ Figure \* ARABIC </w:instrText>
-      </w:r>
-      <w:r>
-        <w:fldChar w:fldCharType="separate"/>
-      </w:r>
-      <w:r>
-        <w:rPr>
-          <w:noProof/>
-        </w:rPr>
-        <w:t>3</w:t>
-      </w:r>
-      <w:r>
-        <w:rPr>
-          <w:noProof/>
-        </w:rPr>
-        <w:fldChar w:fldCharType="end"/>
-      </w:r>
+      <w:fldSimple w:instr=" SEQ Figure \* ARABIC ">
+        <w:r>
+          <w:rPr>
+            <w:noProof/>
+          </w:rPr>
+          <w:t>3</w:t>
+        </w:r>
+      </w:fldSimple>
       <w:r>
         <w:t>. Duration</w:t>
       </w:r>
@@ -18671,27 +18763,14 @@
       <w:r>
         <w:t xml:space="preserve">Figure </w:t>
       </w:r>
-      <w:r>
-        <w:fldChar w:fldCharType="begin"/>
-      </w:r>
-      <w:r>
-        <w:instrText xml:space="preserve"> SEQ Figure \* ARABIC </w:instrText>
-      </w:r>
-      <w:r>
-        <w:fldChar w:fldCharType="separate"/>
-      </w:r>
-      <w:r>
-        <w:rPr>
-          <w:noProof/>
-        </w:rPr>
-        <w:t>4</w:t>
-      </w:r>
-      <w:r>
-        <w:rPr>
-          <w:noProof/>
-        </w:rPr>
-        <w:fldChar w:fldCharType="end"/>
-      </w:r>
+      <w:fldSimple w:instr=" SEQ Figure \* ARABIC ">
+        <w:r>
+          <w:rPr>
+            <w:noProof/>
+          </w:rPr>
+          <w:t>4</w:t>
+        </w:r>
+      </w:fldSimple>
       <w:r>
         <w:t>. Energy Histogram</w:t>
       </w:r>
@@ -18764,27 +18843,14 @@
       <w:r>
         <w:t xml:space="preserve">Figure </w:t>
       </w:r>
-      <w:r>
-        <w:fldChar w:fldCharType="begin"/>
-      </w:r>
-      <w:r>
-        <w:instrText xml:space="preserve"> SEQ Figure \* ARABIC </w:instrText>
-      </w:r>
-      <w:r>
-        <w:fldChar w:fldCharType="separate"/>
-      </w:r>
-      <w:r>
-        <w:rPr>
-          <w:noProof/>
-        </w:rPr>
-        <w:t>5</w:t>
-      </w:r>
-      <w:r>
-        <w:rPr>
-          <w:noProof/>
-        </w:rPr>
-        <w:fldChar w:fldCharType="end"/>
-      </w:r>
+      <w:fldSimple w:instr=" SEQ Figure \* ARABIC ">
+        <w:r>
+          <w:rPr>
+            <w:noProof/>
+          </w:rPr>
+          <w:t>5</w:t>
+        </w:r>
+      </w:fldSimple>
       <w:r>
         <w:t xml:space="preserve">. </w:t>
       </w:r>
@@ -18865,27 +18931,14 @@
       <w:r>
         <w:t xml:space="preserve">Figure </w:t>
       </w:r>
-      <w:r>
-        <w:fldChar w:fldCharType="begin"/>
-      </w:r>
-      <w:r>
-        <w:instrText xml:space="preserve"> SEQ Figure \* ARABIC </w:instrText>
-      </w:r>
-      <w:r>
-        <w:fldChar w:fldCharType="separate"/>
-      </w:r>
-      <w:r>
-        <w:rPr>
-          <w:noProof/>
-        </w:rPr>
-        <w:t>6</w:t>
-      </w:r>
-      <w:r>
-        <w:rPr>
-          <w:noProof/>
-        </w:rPr>
-        <w:fldChar w:fldCharType="end"/>
-      </w:r>
+      <w:fldSimple w:instr=" SEQ Figure \* ARABIC ">
+        <w:r>
+          <w:rPr>
+            <w:noProof/>
+          </w:rPr>
+          <w:t>6</w:t>
+        </w:r>
+      </w:fldSimple>
       <w:r>
         <w:t>. Key Histogram</w:t>
       </w:r>
@@ -18959,27 +19012,14 @@
       <w:r>
         <w:t xml:space="preserve">Figure </w:t>
       </w:r>
-      <w:r>
-        <w:fldChar w:fldCharType="begin"/>
-      </w:r>
-      <w:r>
-        <w:instrText xml:space="preserve"> SEQ Figure \* ARABIC </w:instrText>
-      </w:r>
-      <w:r>
-        <w:fldChar w:fldCharType="separate"/>
-      </w:r>
-      <w:r>
-        <w:rPr>
-          <w:noProof/>
-        </w:rPr>
-        <w:t>7</w:t>
-      </w:r>
-      <w:r>
-        <w:rPr>
-          <w:noProof/>
-        </w:rPr>
-        <w:fldChar w:fldCharType="end"/>
-      </w:r>
+      <w:fldSimple w:instr=" SEQ Figure \* ARABIC ">
+        <w:r>
+          <w:rPr>
+            <w:noProof/>
+          </w:rPr>
+          <w:t>7</w:t>
+        </w:r>
+      </w:fldSimple>
       <w:r>
         <w:t>. Liveness Histogram</w:t>
       </w:r>
@@ -19052,27 +19092,14 @@
       <w:r>
         <w:t xml:space="preserve">Figure </w:t>
       </w:r>
-      <w:r>
-        <w:fldChar w:fldCharType="begin"/>
-      </w:r>
-      <w:r>
-        <w:instrText xml:space="preserve"> SEQ Figure \* ARABIC </w:instrText>
-      </w:r>
-      <w:r>
-        <w:fldChar w:fldCharType="separate"/>
-      </w:r>
-      <w:r>
-        <w:rPr>
-          <w:noProof/>
-        </w:rPr>
-        <w:t>8</w:t>
-      </w:r>
-      <w:r>
-        <w:rPr>
-          <w:noProof/>
-        </w:rPr>
-        <w:fldChar w:fldCharType="end"/>
-      </w:r>
+      <w:fldSimple w:instr=" SEQ Figure \* ARABIC ">
+        <w:r>
+          <w:rPr>
+            <w:noProof/>
+          </w:rPr>
+          <w:t>8</w:t>
+        </w:r>
+      </w:fldSimple>
       <w:r>
         <w:t>. Loudness Histogram</w:t>
       </w:r>
@@ -19145,27 +19172,14 @@
       <w:r>
         <w:t xml:space="preserve">Figure </w:t>
       </w:r>
-      <w:r>
-        <w:fldChar w:fldCharType="begin"/>
-      </w:r>
-      <w:r>
-        <w:instrText xml:space="preserve"> SEQ Figure \* ARABIC </w:instrText>
-      </w:r>
-      <w:r>
-        <w:fldChar w:fldCharType="separate"/>
-      </w:r>
-      <w:r>
-        <w:rPr>
-          <w:noProof/>
-        </w:rPr>
-        <w:t>9</w:t>
-      </w:r>
-      <w:r>
-        <w:rPr>
-          <w:noProof/>
-        </w:rPr>
-        <w:fldChar w:fldCharType="end"/>
-      </w:r>
+      <w:fldSimple w:instr=" SEQ Figure \* ARABIC ">
+        <w:r>
+          <w:rPr>
+            <w:noProof/>
+          </w:rPr>
+          <w:t>9</w:t>
+        </w:r>
+      </w:fldSimple>
       <w:r>
         <w:t>. Mode Histogram</w:t>
       </w:r>
@@ -19237,27 +19251,14 @@
       <w:r>
         <w:t xml:space="preserve">Figure </w:t>
       </w:r>
-      <w:r>
-        <w:fldChar w:fldCharType="begin"/>
-      </w:r>
-      <w:r>
-        <w:instrText xml:space="preserve"> SEQ Figure \* ARABIC </w:instrText>
-      </w:r>
-      <w:r>
-        <w:fldChar w:fldCharType="separate"/>
-      </w:r>
-      <w:r>
-        <w:rPr>
-          <w:noProof/>
-        </w:rPr>
-        <w:t>10</w:t>
-      </w:r>
-      <w:r>
-        <w:rPr>
-          <w:noProof/>
-        </w:rPr>
-        <w:fldChar w:fldCharType="end"/>
-      </w:r>
+      <w:fldSimple w:instr=" SEQ Figure \* ARABIC ">
+        <w:r>
+          <w:rPr>
+            <w:noProof/>
+          </w:rPr>
+          <w:t>10</w:t>
+        </w:r>
+      </w:fldSimple>
       <w:r>
         <w:t xml:space="preserve">. </w:t>
       </w:r>
@@ -19338,27 +19339,14 @@
       <w:r>
         <w:t xml:space="preserve">Figure </w:t>
       </w:r>
-      <w:r>
-        <w:fldChar w:fldCharType="begin"/>
-      </w:r>
-      <w:r>
-        <w:instrText xml:space="preserve"> SEQ Figure \* ARABIC </w:instrText>
-      </w:r>
-      <w:r>
-        <w:fldChar w:fldCharType="separate"/>
-      </w:r>
-      <w:r>
-        <w:rPr>
-          <w:noProof/>
-        </w:rPr>
-        <w:t>11</w:t>
-      </w:r>
-      <w:r>
-        <w:rPr>
-          <w:noProof/>
-        </w:rPr>
-        <w:fldChar w:fldCharType="end"/>
-      </w:r>
+      <w:fldSimple w:instr=" SEQ Figure \* ARABIC ">
+        <w:r>
+          <w:rPr>
+            <w:noProof/>
+          </w:rPr>
+          <w:t>11</w:t>
+        </w:r>
+      </w:fldSimple>
       <w:r>
         <w:t>. Tempo Histogram</w:t>
       </w:r>
@@ -19431,27 +19419,14 @@
       <w:r>
         <w:t xml:space="preserve">Figure </w:t>
       </w:r>
-      <w:r>
-        <w:fldChar w:fldCharType="begin"/>
-      </w:r>
-      <w:r>
-        <w:instrText xml:space="preserve"> SEQ Figure \* ARABIC </w:instrText>
-      </w:r>
-      <w:r>
-        <w:fldChar w:fldCharType="separate"/>
-      </w:r>
-      <w:r>
-        <w:rPr>
-          <w:noProof/>
-        </w:rPr>
-        <w:t>12</w:t>
-      </w:r>
-      <w:r>
-        <w:rPr>
-          <w:noProof/>
-        </w:rPr>
-        <w:fldChar w:fldCharType="end"/>
-      </w:r>
+      <w:fldSimple w:instr=" SEQ Figure \* ARABIC ">
+        <w:r>
+          <w:rPr>
+            <w:noProof/>
+          </w:rPr>
+          <w:t>12</w:t>
+        </w:r>
+      </w:fldSimple>
       <w:r>
         <w:t>. Time Signature Histogram</w:t>
       </w:r>
@@ -19525,27 +19500,14 @@
       <w:r>
         <w:t xml:space="preserve">Figure </w:t>
       </w:r>
-      <w:r>
-        <w:fldChar w:fldCharType="begin"/>
-      </w:r>
-      <w:r>
-        <w:instrText xml:space="preserve"> SEQ Figure \* ARABIC </w:instrText>
-      </w:r>
-      <w:r>
-        <w:fldChar w:fldCharType="separate"/>
-      </w:r>
-      <w:r>
-        <w:rPr>
-          <w:noProof/>
-        </w:rPr>
-        <w:t>13</w:t>
-      </w:r>
-      <w:r>
-        <w:rPr>
-          <w:noProof/>
-        </w:rPr>
-        <w:fldChar w:fldCharType="end"/>
-      </w:r>
+      <w:fldSimple w:instr=" SEQ Figure \* ARABIC ">
+        <w:r>
+          <w:rPr>
+            <w:noProof/>
+          </w:rPr>
+          <w:t>13</w:t>
+        </w:r>
+      </w:fldSimple>
       <w:r>
         <w:t>. Valence Histogram</w:t>
       </w:r>
@@ -19554,7 +19516,7 @@
       <w:pPr>
         <w:pStyle w:val="Heading2"/>
       </w:pPr>
-      <w:bookmarkStart w:id="13" w:name="_Toc120264296"/>
+      <w:bookmarkStart w:id="13" w:name="_Toc120343904"/>
       <w:r>
         <w:t>Historical Changes in Audio Features</w:t>
       </w:r>
@@ -19659,27 +19621,14 @@
       <w:r>
         <w:t xml:space="preserve">Figure </w:t>
       </w:r>
-      <w:r>
-        <w:fldChar w:fldCharType="begin"/>
-      </w:r>
-      <w:r>
-        <w:instrText xml:space="preserve"> SEQ Figure \* ARABIC </w:instrText>
-      </w:r>
-      <w:r>
-        <w:fldChar w:fldCharType="separate"/>
-      </w:r>
-      <w:r>
-        <w:rPr>
-          <w:noProof/>
-        </w:rPr>
-        <w:t>14</w:t>
-      </w:r>
-      <w:r>
-        <w:rPr>
-          <w:noProof/>
-        </w:rPr>
-        <w:fldChar w:fldCharType="end"/>
-      </w:r>
+      <w:fldSimple w:instr=" SEQ Figure \* ARABIC ">
+        <w:r>
+          <w:rPr>
+            <w:noProof/>
+          </w:rPr>
+          <w:t>14</w:t>
+        </w:r>
+      </w:fldSimple>
       <w:r>
         <w:t xml:space="preserve">. </w:t>
       </w:r>
@@ -19761,27 +19710,14 @@
       <w:r>
         <w:t xml:space="preserve">Figure </w:t>
       </w:r>
-      <w:r>
-        <w:fldChar w:fldCharType="begin"/>
-      </w:r>
-      <w:r>
-        <w:instrText xml:space="preserve"> SEQ Figure \* ARABIC </w:instrText>
-      </w:r>
-      <w:r>
-        <w:fldChar w:fldCharType="separate"/>
-      </w:r>
-      <w:r>
-        <w:rPr>
-          <w:noProof/>
-        </w:rPr>
-        <w:t>15</w:t>
-      </w:r>
-      <w:r>
-        <w:rPr>
-          <w:noProof/>
-        </w:rPr>
-        <w:fldChar w:fldCharType="end"/>
-      </w:r>
+      <w:fldSimple w:instr=" SEQ Figure \* ARABIC ">
+        <w:r>
+          <w:rPr>
+            <w:noProof/>
+          </w:rPr>
+          <w:t>15</w:t>
+        </w:r>
+      </w:fldSimple>
       <w:r>
         <w:t>. Danceability</w:t>
       </w:r>
@@ -19857,27 +19793,14 @@
       <w:r>
         <w:t xml:space="preserve">Figure </w:t>
       </w:r>
-      <w:r>
-        <w:fldChar w:fldCharType="begin"/>
-      </w:r>
-      <w:r>
-        <w:instrText xml:space="preserve"> SEQ Figure \* ARABIC </w:instrText>
-      </w:r>
-      <w:r>
-        <w:fldChar w:fldCharType="separate"/>
-      </w:r>
-      <w:r>
-        <w:rPr>
-          <w:noProof/>
-        </w:rPr>
-        <w:t>16</w:t>
-      </w:r>
-      <w:r>
-        <w:rPr>
-          <w:noProof/>
-        </w:rPr>
-        <w:fldChar w:fldCharType="end"/>
-      </w:r>
+      <w:fldSimple w:instr=" SEQ Figure \* ARABIC ">
+        <w:r>
+          <w:rPr>
+            <w:noProof/>
+          </w:rPr>
+          <w:t>16</w:t>
+        </w:r>
+      </w:fldSimple>
       <w:r>
         <w:t>. Duration</w:t>
       </w:r>
@@ -19953,27 +19876,14 @@
       <w:r>
         <w:t xml:space="preserve">Figure </w:t>
       </w:r>
-      <w:r>
-        <w:fldChar w:fldCharType="begin"/>
-      </w:r>
-      <w:r>
-        <w:instrText xml:space="preserve"> SEQ Figure \* ARABIC </w:instrText>
-      </w:r>
-      <w:r>
-        <w:fldChar w:fldCharType="separate"/>
-      </w:r>
-      <w:r>
-        <w:rPr>
-          <w:noProof/>
-        </w:rPr>
-        <w:t>17</w:t>
-      </w:r>
-      <w:r>
-        <w:rPr>
-          <w:noProof/>
-        </w:rPr>
-        <w:fldChar w:fldCharType="end"/>
-      </w:r>
+      <w:fldSimple w:instr=" SEQ Figure \* ARABIC ">
+        <w:r>
+          <w:rPr>
+            <w:noProof/>
+          </w:rPr>
+          <w:t>17</w:t>
+        </w:r>
+      </w:fldSimple>
       <w:r>
         <w:t>. Energy</w:t>
       </w:r>
@@ -20050,27 +19960,14 @@
       <w:r>
         <w:t xml:space="preserve">Figure </w:t>
       </w:r>
-      <w:r>
-        <w:fldChar w:fldCharType="begin"/>
-      </w:r>
-      <w:r>
-        <w:instrText xml:space="preserve"> SEQ Figure \* ARABIC </w:instrText>
-      </w:r>
-      <w:r>
-        <w:fldChar w:fldCharType="separate"/>
-      </w:r>
-      <w:r>
-        <w:rPr>
-          <w:noProof/>
-        </w:rPr>
-        <w:t>18</w:t>
-      </w:r>
-      <w:r>
-        <w:rPr>
-          <w:noProof/>
-        </w:rPr>
-        <w:fldChar w:fldCharType="end"/>
-      </w:r>
+      <w:fldSimple w:instr=" SEQ Figure \* ARABIC ">
+        <w:r>
+          <w:rPr>
+            <w:noProof/>
+          </w:rPr>
+          <w:t>18</w:t>
+        </w:r>
+      </w:fldSimple>
       <w:r>
         <w:t xml:space="preserve">. </w:t>
       </w:r>
@@ -20151,27 +20048,14 @@
       <w:r>
         <w:t xml:space="preserve">Figure </w:t>
       </w:r>
-      <w:r>
-        <w:fldChar w:fldCharType="begin"/>
-      </w:r>
-      <w:r>
-        <w:instrText xml:space="preserve"> SEQ Figure \* ARABIC </w:instrText>
-      </w:r>
-      <w:r>
-        <w:fldChar w:fldCharType="separate"/>
-      </w:r>
-      <w:r>
-        <w:rPr>
-          <w:noProof/>
-        </w:rPr>
-        <w:t>19</w:t>
-      </w:r>
-      <w:r>
-        <w:rPr>
-          <w:noProof/>
-        </w:rPr>
-        <w:fldChar w:fldCharType="end"/>
-      </w:r>
+      <w:fldSimple w:instr=" SEQ Figure \* ARABIC ">
+        <w:r>
+          <w:rPr>
+            <w:noProof/>
+          </w:rPr>
+          <w:t>19</w:t>
+        </w:r>
+      </w:fldSimple>
       <w:r>
         <w:t>. Liveness</w:t>
       </w:r>
@@ -20247,27 +20131,14 @@
       <w:r>
         <w:t xml:space="preserve">Figure </w:t>
       </w:r>
-      <w:r>
-        <w:fldChar w:fldCharType="begin"/>
-      </w:r>
-      <w:r>
-        <w:instrText xml:space="preserve"> SEQ Figure \* ARABIC </w:instrText>
-      </w:r>
-      <w:r>
-        <w:fldChar w:fldCharType="separate"/>
-      </w:r>
-      <w:r>
-        <w:rPr>
-          <w:noProof/>
-        </w:rPr>
-        <w:t>20</w:t>
-      </w:r>
-      <w:r>
-        <w:rPr>
-          <w:noProof/>
-        </w:rPr>
-        <w:fldChar w:fldCharType="end"/>
-      </w:r>
+      <w:fldSimple w:instr=" SEQ Figure \* ARABIC ">
+        <w:r>
+          <w:rPr>
+            <w:noProof/>
+          </w:rPr>
+          <w:t>20</w:t>
+        </w:r>
+      </w:fldSimple>
       <w:r>
         <w:t>. Loudness</w:t>
       </w:r>
@@ -20344,27 +20215,14 @@
       <w:r>
         <w:t xml:space="preserve">Figure </w:t>
       </w:r>
-      <w:r>
-        <w:fldChar w:fldCharType="begin"/>
-      </w:r>
-      <w:r>
-        <w:instrText xml:space="preserve"> SEQ Figure \* ARABIC </w:instrText>
-      </w:r>
-      <w:r>
-        <w:fldChar w:fldCharType="separate"/>
-      </w:r>
-      <w:r>
-        <w:rPr>
-          <w:noProof/>
-        </w:rPr>
-        <w:t>21</w:t>
-      </w:r>
-      <w:r>
-        <w:rPr>
-          <w:noProof/>
-        </w:rPr>
-        <w:fldChar w:fldCharType="end"/>
-      </w:r>
+      <w:fldSimple w:instr=" SEQ Figure \* ARABIC ">
+        <w:r>
+          <w:rPr>
+            <w:noProof/>
+          </w:rPr>
+          <w:t>21</w:t>
+        </w:r>
+      </w:fldSimple>
       <w:r>
         <w:t>. Mode</w:t>
       </w:r>
@@ -20440,27 +20298,14 @@
       <w:r>
         <w:t xml:space="preserve">Figure </w:t>
       </w:r>
-      <w:r>
-        <w:fldChar w:fldCharType="begin"/>
-      </w:r>
-      <w:r>
-        <w:instrText xml:space="preserve"> SEQ Figure \* ARABIC </w:instrText>
-      </w:r>
-      <w:r>
-        <w:fldChar w:fldCharType="separate"/>
-      </w:r>
-      <w:r>
-        <w:rPr>
-          <w:noProof/>
-        </w:rPr>
-        <w:t>22</w:t>
-      </w:r>
-      <w:r>
-        <w:rPr>
-          <w:noProof/>
-        </w:rPr>
-        <w:fldChar w:fldCharType="end"/>
-      </w:r>
+      <w:fldSimple w:instr=" SEQ Figure \* ARABIC ">
+        <w:r>
+          <w:rPr>
+            <w:noProof/>
+          </w:rPr>
+          <w:t>22</w:t>
+        </w:r>
+      </w:fldSimple>
       <w:r>
         <w:t xml:space="preserve">. </w:t>
       </w:r>
@@ -20541,27 +20386,14 @@
       <w:r>
         <w:t xml:space="preserve">Figure </w:t>
       </w:r>
-      <w:r>
-        <w:fldChar w:fldCharType="begin"/>
-      </w:r>
-      <w:r>
-        <w:instrText xml:space="preserve"> SEQ Figure \* ARABIC </w:instrText>
-      </w:r>
-      <w:r>
-        <w:fldChar w:fldCharType="separate"/>
-      </w:r>
-      <w:r>
-        <w:rPr>
-          <w:noProof/>
-        </w:rPr>
-        <w:t>23</w:t>
-      </w:r>
-      <w:r>
-        <w:rPr>
-          <w:noProof/>
-        </w:rPr>
-        <w:fldChar w:fldCharType="end"/>
-      </w:r>
+      <w:fldSimple w:instr=" SEQ Figure \* ARABIC ">
+        <w:r>
+          <w:rPr>
+            <w:noProof/>
+          </w:rPr>
+          <w:t>23</w:t>
+        </w:r>
+      </w:fldSimple>
       <w:r>
         <w:t>. Tempo</w:t>
       </w:r>
@@ -20638,27 +20470,14 @@
       <w:r>
         <w:t xml:space="preserve">Figure </w:t>
       </w:r>
-      <w:r>
-        <w:fldChar w:fldCharType="begin"/>
-      </w:r>
-      <w:r>
-        <w:instrText xml:space="preserve"> SEQ Figure \* ARABIC </w:instrText>
-      </w:r>
-      <w:r>
-        <w:fldChar w:fldCharType="separate"/>
-      </w:r>
-      <w:r>
-        <w:rPr>
-          <w:noProof/>
-        </w:rPr>
-        <w:t>24</w:t>
-      </w:r>
-      <w:r>
-        <w:rPr>
-          <w:noProof/>
-        </w:rPr>
-        <w:fldChar w:fldCharType="end"/>
-      </w:r>
+      <w:fldSimple w:instr=" SEQ Figure \* ARABIC ">
+        <w:r>
+          <w:rPr>
+            <w:noProof/>
+          </w:rPr>
+          <w:t>24</w:t>
+        </w:r>
+      </w:fldSimple>
       <w:r>
         <w:t xml:space="preserve">. Valence </w:t>
       </w:r>
@@ -20756,27 +20575,14 @@
       <w:r>
         <w:t xml:space="preserve">Figure </w:t>
       </w:r>
-      <w:r>
-        <w:fldChar w:fldCharType="begin"/>
-      </w:r>
-      <w:r>
-        <w:instrText xml:space="preserve"> SEQ Figure \* ARABIC </w:instrText>
-      </w:r>
-      <w:r>
-        <w:fldChar w:fldCharType="separate"/>
-      </w:r>
-      <w:r>
-        <w:rPr>
-          <w:noProof/>
-        </w:rPr>
-        <w:t>25</w:t>
-      </w:r>
-      <w:r>
-        <w:rPr>
-          <w:noProof/>
-        </w:rPr>
-        <w:fldChar w:fldCharType="end"/>
-      </w:r>
+      <w:fldSimple w:instr=" SEQ Figure \* ARABIC ">
+        <w:r>
+          <w:rPr>
+            <w:noProof/>
+          </w:rPr>
+          <w:t>25</w:t>
+        </w:r>
+      </w:fldSimple>
       <w:r>
         <w:t>. Billboard Hot 100 Historical Charts</w:t>
       </w:r>
@@ -20808,7 +20614,7 @@
       <w:pPr>
         <w:pStyle w:val="Heading2"/>
       </w:pPr>
-      <w:bookmarkStart w:id="15" w:name="_Toc120264297"/>
+      <w:bookmarkStart w:id="15" w:name="_Toc120343905"/>
       <w:r>
         <w:t>Correlation Analysis</w:t>
       </w:r>
@@ -20918,27 +20724,14 @@
       <w:r>
         <w:t xml:space="preserve">Figure </w:t>
       </w:r>
-      <w:r>
-        <w:fldChar w:fldCharType="begin"/>
-      </w:r>
-      <w:r>
-        <w:instrText xml:space="preserve"> SEQ Figure \* ARABIC </w:instrText>
-      </w:r>
-      <w:r>
-        <w:fldChar w:fldCharType="separate"/>
-      </w:r>
-      <w:r>
-        <w:rPr>
-          <w:noProof/>
-        </w:rPr>
-        <w:t>26</w:t>
-      </w:r>
-      <w:r>
-        <w:rPr>
-          <w:noProof/>
-        </w:rPr>
-        <w:fldChar w:fldCharType="end"/>
-      </w:r>
+      <w:fldSimple w:instr=" SEQ Figure \* ARABIC ">
+        <w:r>
+          <w:rPr>
+            <w:noProof/>
+          </w:rPr>
+          <w:t>26</w:t>
+        </w:r>
+      </w:fldSimple>
       <w:r>
         <w:t>. Correlation Analysis</w:t>
       </w:r>
@@ -21089,27 +20882,14 @@
       <w:r>
         <w:t xml:space="preserve">Figure </w:t>
       </w:r>
-      <w:r>
-        <w:fldChar w:fldCharType="begin"/>
-      </w:r>
-      <w:r>
-        <w:instrText xml:space="preserve"> SEQ Figure \* ARABIC </w:instrText>
-      </w:r>
-      <w:r>
-        <w:fldChar w:fldCharType="separate"/>
-      </w:r>
-      <w:r>
-        <w:rPr>
-          <w:noProof/>
-        </w:rPr>
-        <w:t>27</w:t>
-      </w:r>
-      <w:r>
-        <w:rPr>
-          <w:noProof/>
-        </w:rPr>
-        <w:fldChar w:fldCharType="end"/>
-      </w:r>
+      <w:fldSimple w:instr=" SEQ Figure \* ARABIC ">
+        <w:r>
+          <w:rPr>
+            <w:noProof/>
+          </w:rPr>
+          <w:t>27</w:t>
+        </w:r>
+      </w:fldSimple>
       <w:r>
         <w:t xml:space="preserve">. Billboard Hot 100 Correlation Analysis Summary </w:t>
       </w:r>
@@ -21205,27 +20985,14 @@
       <w:r>
         <w:t xml:space="preserve">Figure </w:t>
       </w:r>
-      <w:r>
-        <w:fldChar w:fldCharType="begin"/>
-      </w:r>
-      <w:r>
-        <w:instrText xml:space="preserve"> SEQ Figure \* ARABIC </w:instrText>
-      </w:r>
-      <w:r>
-        <w:fldChar w:fldCharType="separate"/>
-      </w:r>
-      <w:r>
-        <w:rPr>
-          <w:noProof/>
-        </w:rPr>
-        <w:t>28</w:t>
-      </w:r>
-      <w:r>
-        <w:rPr>
-          <w:noProof/>
-        </w:rPr>
-        <w:fldChar w:fldCharType="end"/>
-      </w:r>
+      <w:fldSimple w:instr=" SEQ Figure \* ARABIC ">
+        <w:r>
+          <w:rPr>
+            <w:noProof/>
+          </w:rPr>
+          <w:t>28</w:t>
+        </w:r>
+      </w:fldSimple>
       <w:r>
         <w:t>. Ranked Audio Feature Correlations</w:t>
       </w:r>
@@ -21304,27 +21071,14 @@
       <w:r>
         <w:t xml:space="preserve">Figure </w:t>
       </w:r>
-      <w:r>
-        <w:fldChar w:fldCharType="begin"/>
-      </w:r>
-      <w:r>
-        <w:instrText xml:space="preserve"> SEQ Figure \* ARABIC </w:instrText>
-      </w:r>
-      <w:r>
-        <w:fldChar w:fldCharType="separate"/>
-      </w:r>
-      <w:r>
-        <w:rPr>
-          <w:noProof/>
-        </w:rPr>
-        <w:t>29</w:t>
-      </w:r>
-      <w:r>
-        <w:rPr>
-          <w:noProof/>
-        </w:rPr>
-        <w:fldChar w:fldCharType="end"/>
-      </w:r>
+      <w:fldSimple w:instr=" SEQ Figure \* ARABIC ">
+        <w:r>
+          <w:rPr>
+            <w:noProof/>
+          </w:rPr>
+          <w:t>29</w:t>
+        </w:r>
+      </w:fldSimple>
       <w:r>
         <w:t xml:space="preserve">. Ranked Audio Feature Correlations With </w:t>
       </w:r>
@@ -21339,7 +21093,7 @@
       <w:pPr>
         <w:pStyle w:val="Heading2"/>
       </w:pPr>
-      <w:bookmarkStart w:id="16" w:name="_Toc120264298"/>
+      <w:bookmarkStart w:id="16" w:name="_Toc120343906"/>
       <w:r>
         <w:t>Analysis of Genres</w:t>
       </w:r>
@@ -21488,27 +21242,14 @@
       <w:r>
         <w:t xml:space="preserve">Figure </w:t>
       </w:r>
-      <w:r>
-        <w:fldChar w:fldCharType="begin"/>
-      </w:r>
-      <w:r>
-        <w:instrText xml:space="preserve"> SEQ Figure \* ARABIC </w:instrText>
-      </w:r>
-      <w:r>
-        <w:fldChar w:fldCharType="separate"/>
-      </w:r>
-      <w:r>
-        <w:rPr>
-          <w:noProof/>
-        </w:rPr>
-        <w:t>30</w:t>
-      </w:r>
-      <w:r>
-        <w:rPr>
-          <w:noProof/>
-        </w:rPr>
-        <w:fldChar w:fldCharType="end"/>
-      </w:r>
+      <w:fldSimple w:instr=" SEQ Figure \* ARABIC ">
+        <w:r>
+          <w:rPr>
+            <w:noProof/>
+          </w:rPr>
+          <w:t>30</w:t>
+        </w:r>
+      </w:fldSimple>
       <w:r>
         <w:t>. Comparison of Audio Feature Variations Between Genres</w:t>
       </w:r>
@@ -21536,7 +21277,7 @@
       <w:pPr>
         <w:pStyle w:val="Heading1"/>
       </w:pPr>
-      <w:bookmarkStart w:id="17" w:name="_Toc120264299"/>
+      <w:bookmarkStart w:id="17" w:name="_Toc120343907"/>
       <w:r>
         <w:lastRenderedPageBreak/>
         <w:t>Project Approach</w:t>
@@ -21590,7 +21331,7 @@
       <w:pPr>
         <w:pStyle w:val="Heading2"/>
       </w:pPr>
-      <w:bookmarkStart w:id="18" w:name="_Toc120264300"/>
+      <w:bookmarkStart w:id="18" w:name="_Toc120343908"/>
       <w:r>
         <w:t>Outliers</w:t>
       </w:r>
@@ -21633,7 +21374,7 @@
       <w:pPr>
         <w:pStyle w:val="Heading2"/>
       </w:pPr>
-      <w:bookmarkStart w:id="19" w:name="_Toc120264301"/>
+      <w:bookmarkStart w:id="19" w:name="_Toc120343909"/>
       <w:r>
         <w:t>Data Mining</w:t>
       </w:r>
@@ -21797,7 +21538,7 @@
       <w:pPr>
         <w:pStyle w:val="Heading2"/>
       </w:pPr>
-      <w:bookmarkStart w:id="20" w:name="_Toc120264302"/>
+      <w:bookmarkStart w:id="20" w:name="_Toc120343910"/>
       <w:r>
         <w:lastRenderedPageBreak/>
         <w:t>Predictive Analytics</w:t>
@@ -21988,7 +21729,7 @@
       <w:pPr>
         <w:pStyle w:val="Heading1"/>
       </w:pPr>
-      <w:bookmarkStart w:id="21" w:name="_Toc120264303"/>
+      <w:bookmarkStart w:id="21" w:name="_Toc120343911"/>
       <w:r>
         <w:t>Results</w:t>
       </w:r>
@@ -21998,7 +21739,7 @@
       <w:pPr>
         <w:pStyle w:val="Heading2"/>
       </w:pPr>
-      <w:bookmarkStart w:id="22" w:name="_Toc120264304"/>
+      <w:bookmarkStart w:id="22" w:name="_Toc120343912"/>
       <w:r>
         <w:t>Outliers</w:t>
       </w:r>
@@ -22152,7 +21893,7 @@
       <w:pPr>
         <w:pStyle w:val="Heading2"/>
       </w:pPr>
-      <w:bookmarkStart w:id="23" w:name="_Toc120264305"/>
+      <w:bookmarkStart w:id="23" w:name="_Toc120343913"/>
       <w:r>
         <w:t>Clustering</w:t>
       </w:r>
@@ -22343,7 +22084,7 @@
       <w:pPr>
         <w:pStyle w:val="Heading2"/>
       </w:pPr>
-      <w:bookmarkStart w:id="24" w:name="_Toc120264306"/>
+      <w:bookmarkStart w:id="24" w:name="_Toc120343914"/>
       <w:r>
         <w:t>Classification</w:t>
       </w:r>
@@ -22422,6 +22163,45 @@
     </w:p>
     <w:p>
       <w:r>
+        <w:t>Since the dataset is highly unbalanced, undersampling and oversampling were considered to improve results. Both oversampling and undersampling were shown to improve results significantly versus the unbalanced calculations.</w:t>
+      </w:r>
+      <w:r>
+        <w:t xml:space="preserve"> However, undersampling was found to perform significantly faster, without significantly sacrificing precision or recall. Therefore, oversampling was not used for final modelling scenarios. </w:t>
+      </w:r>
+      <w:r>
+        <w:t>The same random seed was used for all undersampling to assure that</w:t>
+      </w:r>
+      <w:r>
+        <w:t xml:space="preserve"> all</w:t>
+      </w:r>
+      <w:r>
+        <w:t xml:space="preserve"> </w:t>
+      </w:r>
+      <w:r>
+        <w:t>out</w:t>
+      </w:r>
+      <w:r>
+        <w:t>-</w:t>
+      </w:r>
+      <w:r>
+        <w:t>o</w:t>
+      </w:r>
+      <w:r>
+        <w:t>f-</w:t>
+      </w:r>
+      <w:r>
+        <w:t xml:space="preserve">fold predictions were made on the </w:t>
+      </w:r>
+      <w:r>
+        <w:t>identical partitions of the dataset</w:t>
+      </w:r>
+      <w:r>
+        <w:t>, and consistency between modelling scenarios was maintained.</w:t>
+      </w:r>
+    </w:p>
+    <w:p>
+      <w:r>
+        <w:lastRenderedPageBreak/>
         <w:t>In order to improve results, a large range of hyperparameters was considered for each of the models. A grid search was utilised to find the optimal parameters for each of the models in order to optimise ROC AUC (</w:t>
       </w:r>
       <w:r>
@@ -22439,7 +22219,6 @@
     </w:p>
     <w:p>
       <w:r>
-        <w:lastRenderedPageBreak/>
         <w:t>Predictions were made with and without clustering the data in order to attempt to improve results. Each of the clusters described above was considered in the classification analysis.</w:t>
       </w:r>
     </w:p>
@@ -22459,13 +22238,7 @@
     </w:p>
     <w:p>
       <w:r>
-        <w:t xml:space="preserve">Also initially considered but discarded, Support Vector Machine (SVM) models were not feasible do to the extremely large dataset. Some combination of undersampling and PCA may allow for the use of </w:t>
-      </w:r>
-      <w:r>
-        <w:t>SVM</w:t>
-      </w:r>
-      <w:r>
-        <w:t xml:space="preserve"> models, but these methods were excluded from this report due to time constraints.</w:t>
+        <w:t>Also initially considered but discarded, Support Vector Machine (SVM) models were not feasible do to the extremely large dataset. Some combination of undersampling and PCA may allow for the use of SVM models, but these methods were excluded from this report due to time constraints.</w:t>
       </w:r>
     </w:p>
     <w:p>
@@ -22494,6 +22267,7 @@
         </w:numPr>
       </w:pPr>
       <w:r>
+        <w:lastRenderedPageBreak/>
         <w:t>Decision Tree – Default Hyperparameters</w:t>
       </w:r>
     </w:p>
@@ -22578,7 +22352,6 @@
         </w:numPr>
       </w:pPr>
       <w:r>
-        <w:lastRenderedPageBreak/>
         <w:t>Logistic Regression – Clustered By K-Means Version 2</w:t>
       </w:r>
     </w:p>
@@ -22685,6 +22458,7 @@
         </w:numPr>
       </w:pPr>
       <w:r>
+        <w:lastRenderedPageBreak/>
         <w:t>NOTEBOOK 5B. Tuning Classification Models</w:t>
       </w:r>
     </w:p>
@@ -22749,7 +22523,6 @@
         <w:rPr>
           <w:rFonts w:cs="Times New Roman"/>
         </w:rPr>
-        <w:lastRenderedPageBreak/>
         <w:t xml:space="preserve">Details of predictive analytics are included in </w:t>
       </w:r>
       <w:r>
@@ -22785,10 +22558,13 @@
       <w:pPr>
         <w:pStyle w:val="Heading2"/>
       </w:pPr>
-      <w:bookmarkStart w:id="25" w:name="_Toc120264307"/>
+      <w:bookmarkStart w:id="25" w:name="_Toc120343915"/>
       <w:r>
         <w:t>Comparison of Results</w:t>
       </w:r>
+      <w:r>
+        <w:t xml:space="preserve"> – Effectiveness</w:t>
+      </w:r>
       <w:bookmarkEnd w:id="25"/>
     </w:p>
     <w:p>
@@ -22801,7 +22577,31 @@
         <w:rPr>
           <w:rFonts w:cs="Times New Roman"/>
         </w:rPr>
-        <w:t>Out of fold predictions were calculated for each scenario as described above.</w:t>
+        <w:t>Out</w:t>
+      </w:r>
+      <w:r>
+        <w:rPr>
+          <w:rFonts w:cs="Times New Roman"/>
+        </w:rPr>
+        <w:t>-</w:t>
+      </w:r>
+      <w:r>
+        <w:rPr>
+          <w:rFonts w:cs="Times New Roman"/>
+        </w:rPr>
+        <w:t>of</w:t>
+      </w:r>
+      <w:r>
+        <w:rPr>
+          <w:rFonts w:cs="Times New Roman"/>
+        </w:rPr>
+        <w:t>-</w:t>
+      </w:r>
+      <w:r>
+        <w:rPr>
+          <w:rFonts w:cs="Times New Roman"/>
+        </w:rPr>
+        <w:t>fold predictions were calculated for each scenario as described above.</w:t>
       </w:r>
       <w:r>
         <w:rPr>
@@ -22873,7 +22673,7 @@
       <w:pPr>
         <w:pStyle w:val="Heading3"/>
       </w:pPr>
-      <w:bookmarkStart w:id="26" w:name="_Toc120264308"/>
+      <w:bookmarkStart w:id="26" w:name="_Toc120343916"/>
       <w:r>
         <w:t>Visualisation of Results Using Principal Component Analysis</w:t>
       </w:r>
@@ -22889,6 +22689,7 @@
     </w:p>
     <w:p>
       <w:r>
+        <w:lastRenderedPageBreak/>
         <w:t>The figures below show scatterplots of the first two principal components for each prediction scenario outlined above.</w:t>
       </w:r>
     </w:p>
@@ -22905,7 +22706,6 @@
         <w:rPr>
           <w:noProof/>
         </w:rPr>
-        <w:lastRenderedPageBreak/>
         <w:drawing>
           <wp:inline distT="0" distB="0" distL="0" distR="0" wp14:anchorId="6C4BA68B" wp14:editId="3FB28F9A">
             <wp:extent cx="5943600" cy="3531235"/>
@@ -22963,58 +22763,49 @@
       <w:r>
         <w:t xml:space="preserve">Figure </w:t>
       </w:r>
-      <w:r>
-        <w:fldChar w:fldCharType="begin"/>
-      </w:r>
-      <w:r>
-        <w:instrText xml:space="preserve"> SEQ Figure \* ARABIC </w:instrText>
-      </w:r>
-      <w:r>
-        <w:fldChar w:fldCharType="separate"/>
-      </w:r>
+      <w:fldSimple w:instr=" SEQ Figure \* ARABIC ">
+        <w:r>
+          <w:rPr>
+            <w:noProof/>
+          </w:rPr>
+          <w:t>31</w:t>
+        </w:r>
+      </w:fldSimple>
+      <w:r>
+        <w:t xml:space="preserve">. </w:t>
+      </w:r>
+      <w:r>
+        <w:t xml:space="preserve">Predicted </w:t>
+      </w:r>
+      <w:r>
+        <w:t xml:space="preserve">vs </w:t>
+      </w:r>
+      <w:r>
+        <w:t>Actual Hits</w:t>
+      </w:r>
+      <w:r>
+        <w:t>: Logistic Regression - Default Hyperparameters</w:t>
+      </w:r>
+    </w:p>
+    <w:p>
+      <w:pPr>
+        <w:pStyle w:val="NoSpacing"/>
+      </w:pPr>
+    </w:p>
+    <w:p>
+      <w:pPr>
+        <w:pStyle w:val="NoSpacing"/>
+      </w:pPr>
+    </w:p>
+    <w:p>
+      <w:pPr>
+        <w:pStyle w:val="NoSpacing"/>
+      </w:pPr>
       <w:r>
         <w:rPr>
           <w:noProof/>
         </w:rPr>
-        <w:t>31</w:t>
-      </w:r>
-      <w:r>
-        <w:fldChar w:fldCharType="end"/>
-      </w:r>
-      <w:r>
-        <w:t xml:space="preserve">. </w:t>
-      </w:r>
-      <w:r>
-        <w:t xml:space="preserve">Predicted </w:t>
-      </w:r>
-      <w:r>
-        <w:t xml:space="preserve">vs </w:t>
-      </w:r>
-      <w:r>
-        <w:t>Actual Hits</w:t>
-      </w:r>
-      <w:r>
-        <w:t>: Logistic Regression - Default Hyperparameters</w:t>
-      </w:r>
-    </w:p>
-    <w:p>
-      <w:pPr>
-        <w:pStyle w:val="NoSpacing"/>
-      </w:pPr>
-    </w:p>
-    <w:p>
-      <w:pPr>
-        <w:pStyle w:val="NoSpacing"/>
-      </w:pPr>
-    </w:p>
-    <w:p>
-      <w:pPr>
-        <w:pStyle w:val="NoSpacing"/>
-      </w:pPr>
-      <w:r>
-        <w:rPr>
-          <w:noProof/>
-        </w:rPr>
+        <w:lastRenderedPageBreak/>
         <w:drawing>
           <wp:inline distT="0" distB="0" distL="0" distR="0" wp14:anchorId="1E30F97E" wp14:editId="6D3D3311">
             <wp:extent cx="5943600" cy="3531235"/>
@@ -23072,49 +22863,38 @@
       <w:r>
         <w:t xml:space="preserve">Figure </w:t>
       </w:r>
-      <w:r>
-        <w:fldChar w:fldCharType="begin"/>
-      </w:r>
-      <w:r>
-        <w:instrText xml:space="preserve"> SEQ Figure \* ARABIC </w:instrText>
-      </w:r>
-      <w:r>
-        <w:fldChar w:fldCharType="separate"/>
-      </w:r>
+      <w:fldSimple w:instr=" SEQ Figure \* ARABIC ">
+        <w:r>
+          <w:rPr>
+            <w:noProof/>
+          </w:rPr>
+          <w:t>32</w:t>
+        </w:r>
+      </w:fldSimple>
+      <w:r>
+        <w:t xml:space="preserve">. </w:t>
+      </w:r>
+      <w:r>
+        <w:t xml:space="preserve">Predicted </w:t>
+      </w:r>
+      <w:r>
+        <w:t xml:space="preserve">vs </w:t>
+      </w:r>
+      <w:r>
+        <w:t>Actual Hits</w:t>
+      </w:r>
+      <w:r>
+        <w:t>: Decision Tree - Default Hyperparameters</w:t>
+      </w:r>
+    </w:p>
+    <w:p>
+      <w:pPr>
+        <w:pStyle w:val="NoSpacing"/>
+      </w:pPr>
       <w:r>
         <w:rPr>
           <w:noProof/>
         </w:rPr>
-        <w:t>32</w:t>
-      </w:r>
-      <w:r>
-        <w:fldChar w:fldCharType="end"/>
-      </w:r>
-      <w:r>
-        <w:t xml:space="preserve">. </w:t>
-      </w:r>
-      <w:r>
-        <w:t xml:space="preserve">Predicted </w:t>
-      </w:r>
-      <w:r>
-        <w:t xml:space="preserve">vs </w:t>
-      </w:r>
-      <w:r>
-        <w:t>Actual Hits</w:t>
-      </w:r>
-      <w:r>
-        <w:t>: Decision Tree - Default Hyperparameters</w:t>
-      </w:r>
-    </w:p>
-    <w:p>
-      <w:pPr>
-        <w:pStyle w:val="NoSpacing"/>
-      </w:pPr>
-      <w:r>
-        <w:rPr>
-          <w:noProof/>
-        </w:rPr>
-        <w:lastRenderedPageBreak/>
         <w:drawing>
           <wp:inline distT="0" distB="0" distL="0" distR="0" wp14:anchorId="3A9C1C21" wp14:editId="009F55F2">
             <wp:extent cx="5943600" cy="3531235"/>
@@ -23172,58 +22952,49 @@
       <w:r>
         <w:t xml:space="preserve">Figure </w:t>
       </w:r>
-      <w:r>
-        <w:fldChar w:fldCharType="begin"/>
-      </w:r>
-      <w:r>
-        <w:instrText xml:space="preserve"> SEQ Figure \* ARABIC </w:instrText>
-      </w:r>
-      <w:r>
-        <w:fldChar w:fldCharType="separate"/>
-      </w:r>
+      <w:fldSimple w:instr=" SEQ Figure \* ARABIC ">
+        <w:r>
+          <w:rPr>
+            <w:noProof/>
+          </w:rPr>
+          <w:t>33</w:t>
+        </w:r>
+      </w:fldSimple>
+      <w:r>
+        <w:t xml:space="preserve">. </w:t>
+      </w:r>
+      <w:r>
+        <w:t xml:space="preserve">Predicted </w:t>
+      </w:r>
+      <w:r>
+        <w:t xml:space="preserve">vs </w:t>
+      </w:r>
+      <w:r>
+        <w:t>Actual Hits</w:t>
+      </w:r>
+      <w:r>
+        <w:t>: K-Nearest Neighbours - Default Hyperparameters</w:t>
+      </w:r>
+    </w:p>
+    <w:p>
+      <w:pPr>
+        <w:pStyle w:val="NoSpacing"/>
+      </w:pPr>
+    </w:p>
+    <w:p>
+      <w:pPr>
+        <w:pStyle w:val="NoSpacing"/>
+      </w:pPr>
+    </w:p>
+    <w:p>
+      <w:pPr>
+        <w:pStyle w:val="NoSpacing"/>
+      </w:pPr>
       <w:r>
         <w:rPr>
           <w:noProof/>
         </w:rPr>
-        <w:t>33</w:t>
-      </w:r>
-      <w:r>
-        <w:fldChar w:fldCharType="end"/>
-      </w:r>
-      <w:r>
-        <w:t xml:space="preserve">. </w:t>
-      </w:r>
-      <w:r>
-        <w:t xml:space="preserve">Predicted </w:t>
-      </w:r>
-      <w:r>
-        <w:t xml:space="preserve">vs </w:t>
-      </w:r>
-      <w:r>
-        <w:t>Actual Hits</w:t>
-      </w:r>
-      <w:r>
-        <w:t>: K-Nearest Neighbours - Default Hyperparameters</w:t>
-      </w:r>
-    </w:p>
-    <w:p>
-      <w:pPr>
-        <w:pStyle w:val="NoSpacing"/>
-      </w:pPr>
-    </w:p>
-    <w:p>
-      <w:pPr>
-        <w:pStyle w:val="NoSpacing"/>
-      </w:pPr>
-    </w:p>
-    <w:p>
-      <w:pPr>
-        <w:pStyle w:val="NoSpacing"/>
-      </w:pPr>
-      <w:r>
-        <w:rPr>
-          <w:noProof/>
-        </w:rPr>
+        <w:lastRenderedPageBreak/>
         <w:drawing>
           <wp:inline distT="0" distB="0" distL="0" distR="0" wp14:anchorId="42D6FBE1" wp14:editId="69F2736A">
             <wp:extent cx="5943600" cy="3531235"/>
@@ -23281,49 +23052,38 @@
       <w:r>
         <w:t xml:space="preserve">Figure </w:t>
       </w:r>
-      <w:r>
-        <w:fldChar w:fldCharType="begin"/>
-      </w:r>
-      <w:r>
-        <w:instrText xml:space="preserve"> SEQ Figure \* ARABIC </w:instrText>
-      </w:r>
-      <w:r>
-        <w:fldChar w:fldCharType="separate"/>
-      </w:r>
+      <w:fldSimple w:instr=" SEQ Figure \* ARABIC ">
+        <w:r>
+          <w:rPr>
+            <w:noProof/>
+          </w:rPr>
+          <w:t>34</w:t>
+        </w:r>
+      </w:fldSimple>
+      <w:r>
+        <w:t xml:space="preserve">. </w:t>
+      </w:r>
+      <w:r>
+        <w:t xml:space="preserve">Predicted </w:t>
+      </w:r>
+      <w:r>
+        <w:t xml:space="preserve">vs </w:t>
+      </w:r>
+      <w:r>
+        <w:t>Actual Hits</w:t>
+      </w:r>
+      <w:r>
+        <w:t>: Random Forest - Default Hyperparameters</w:t>
+      </w:r>
+    </w:p>
+    <w:p>
+      <w:pPr>
+        <w:pStyle w:val="NoSpacing"/>
+      </w:pPr>
       <w:r>
         <w:rPr>
           <w:noProof/>
         </w:rPr>
-        <w:t>34</w:t>
-      </w:r>
-      <w:r>
-        <w:fldChar w:fldCharType="end"/>
-      </w:r>
-      <w:r>
-        <w:t xml:space="preserve">. </w:t>
-      </w:r>
-      <w:r>
-        <w:t xml:space="preserve">Predicted </w:t>
-      </w:r>
-      <w:r>
-        <w:t xml:space="preserve">vs </w:t>
-      </w:r>
-      <w:r>
-        <w:t>Actual Hits</w:t>
-      </w:r>
-      <w:r>
-        <w:t>: Random Forest - Default Hyperparameters</w:t>
-      </w:r>
-    </w:p>
-    <w:p>
-      <w:pPr>
-        <w:pStyle w:val="NoSpacing"/>
-      </w:pPr>
-      <w:r>
-        <w:rPr>
-          <w:noProof/>
-        </w:rPr>
-        <w:lastRenderedPageBreak/>
         <w:drawing>
           <wp:inline distT="0" distB="0" distL="0" distR="0" wp14:anchorId="5EC7BE45" wp14:editId="546D65CE">
             <wp:extent cx="5943600" cy="3531235"/>
@@ -23381,58 +23141,49 @@
       <w:r>
         <w:t xml:space="preserve">Figure </w:t>
       </w:r>
-      <w:r>
-        <w:fldChar w:fldCharType="begin"/>
-      </w:r>
-      <w:r>
-        <w:instrText xml:space="preserve"> SEQ Figure \* ARABIC </w:instrText>
-      </w:r>
-      <w:r>
-        <w:fldChar w:fldCharType="separate"/>
-      </w:r>
+      <w:fldSimple w:instr=" SEQ Figure \* ARABIC ">
+        <w:r>
+          <w:rPr>
+            <w:noProof/>
+          </w:rPr>
+          <w:t>35</w:t>
+        </w:r>
+      </w:fldSimple>
+      <w:r>
+        <w:t xml:space="preserve">. </w:t>
+      </w:r>
+      <w:r>
+        <w:t xml:space="preserve">Predicted </w:t>
+      </w:r>
+      <w:r>
+        <w:t xml:space="preserve">vs </w:t>
+      </w:r>
+      <w:r>
+        <w:t>Actual Hits</w:t>
+      </w:r>
+      <w:r>
+        <w:t>: AdaBoost - Default Hyperparameters</w:t>
+      </w:r>
+    </w:p>
+    <w:p>
+      <w:pPr>
+        <w:pStyle w:val="NoSpacing"/>
+      </w:pPr>
+    </w:p>
+    <w:p>
+      <w:pPr>
+        <w:pStyle w:val="NoSpacing"/>
+      </w:pPr>
+    </w:p>
+    <w:p>
+      <w:pPr>
+        <w:pStyle w:val="NoSpacing"/>
+      </w:pPr>
       <w:r>
         <w:rPr>
           <w:noProof/>
         </w:rPr>
-        <w:t>35</w:t>
-      </w:r>
-      <w:r>
-        <w:fldChar w:fldCharType="end"/>
-      </w:r>
-      <w:r>
-        <w:t xml:space="preserve">. </w:t>
-      </w:r>
-      <w:r>
-        <w:t xml:space="preserve">Predicted </w:t>
-      </w:r>
-      <w:r>
-        <w:t xml:space="preserve">vs </w:t>
-      </w:r>
-      <w:r>
-        <w:t>Actual Hits</w:t>
-      </w:r>
-      <w:r>
-        <w:t>: AdaBoost - Default Hyperparameters</w:t>
-      </w:r>
-    </w:p>
-    <w:p>
-      <w:pPr>
-        <w:pStyle w:val="NoSpacing"/>
-      </w:pPr>
-    </w:p>
-    <w:p>
-      <w:pPr>
-        <w:pStyle w:val="NoSpacing"/>
-      </w:pPr>
-    </w:p>
-    <w:p>
-      <w:pPr>
-        <w:pStyle w:val="NoSpacing"/>
-      </w:pPr>
-      <w:r>
-        <w:rPr>
-          <w:noProof/>
-        </w:rPr>
+        <w:lastRenderedPageBreak/>
         <w:drawing>
           <wp:inline distT="0" distB="0" distL="0" distR="0" wp14:anchorId="1DD71FAC" wp14:editId="76FFBE0F">
             <wp:extent cx="5943600" cy="3531235"/>
@@ -23490,49 +23241,38 @@
       <w:r>
         <w:t xml:space="preserve">Figure </w:t>
       </w:r>
-      <w:r>
-        <w:fldChar w:fldCharType="begin"/>
-      </w:r>
-      <w:r>
-        <w:instrText xml:space="preserve"> SEQ Figure \* ARABIC </w:instrText>
-      </w:r>
-      <w:r>
-        <w:fldChar w:fldCharType="separate"/>
-      </w:r>
+      <w:fldSimple w:instr=" SEQ Figure \* ARABIC ">
+        <w:r>
+          <w:rPr>
+            <w:noProof/>
+          </w:rPr>
+          <w:t>36</w:t>
+        </w:r>
+      </w:fldSimple>
+      <w:r>
+        <w:t xml:space="preserve">. </w:t>
+      </w:r>
+      <w:r>
+        <w:t xml:space="preserve">Predicted </w:t>
+      </w:r>
+      <w:r>
+        <w:t xml:space="preserve">vs </w:t>
+      </w:r>
+      <w:r>
+        <w:t>Actual Hits</w:t>
+      </w:r>
+      <w:r>
+        <w:t>: Logistic Regression - Tuned Hyperparameters</w:t>
+      </w:r>
+    </w:p>
+    <w:p>
+      <w:pPr>
+        <w:pStyle w:val="NoSpacing"/>
+      </w:pPr>
       <w:r>
         <w:rPr>
           <w:noProof/>
         </w:rPr>
-        <w:t>36</w:t>
-      </w:r>
-      <w:r>
-        <w:fldChar w:fldCharType="end"/>
-      </w:r>
-      <w:r>
-        <w:t xml:space="preserve">. </w:t>
-      </w:r>
-      <w:r>
-        <w:t xml:space="preserve">Predicted </w:t>
-      </w:r>
-      <w:r>
-        <w:t xml:space="preserve">vs </w:t>
-      </w:r>
-      <w:r>
-        <w:t>Actual Hits</w:t>
-      </w:r>
-      <w:r>
-        <w:t>: Logistic Regression - Tuned Hyperparameters</w:t>
-      </w:r>
-    </w:p>
-    <w:p>
-      <w:pPr>
-        <w:pStyle w:val="NoSpacing"/>
-      </w:pPr>
-      <w:r>
-        <w:rPr>
-          <w:noProof/>
-        </w:rPr>
-        <w:lastRenderedPageBreak/>
         <w:drawing>
           <wp:inline distT="0" distB="0" distL="0" distR="0" wp14:anchorId="52E41045" wp14:editId="7C7520DD">
             <wp:extent cx="5943600" cy="3531235"/>
@@ -23590,58 +23330,49 @@
       <w:r>
         <w:t xml:space="preserve">Figure </w:t>
       </w:r>
-      <w:r>
-        <w:fldChar w:fldCharType="begin"/>
-      </w:r>
-      <w:r>
-        <w:instrText xml:space="preserve"> SEQ Figure \* ARABIC </w:instrText>
-      </w:r>
-      <w:r>
-        <w:fldChar w:fldCharType="separate"/>
-      </w:r>
+      <w:fldSimple w:instr=" SEQ Figure \* ARABIC ">
+        <w:r>
+          <w:rPr>
+            <w:noProof/>
+          </w:rPr>
+          <w:t>37</w:t>
+        </w:r>
+      </w:fldSimple>
+      <w:r>
+        <w:t xml:space="preserve">. </w:t>
+      </w:r>
+      <w:r>
+        <w:t xml:space="preserve">Predicted </w:t>
+      </w:r>
+      <w:r>
+        <w:t xml:space="preserve">vs </w:t>
+      </w:r>
+      <w:r>
+        <w:t>Actual Hits</w:t>
+      </w:r>
+      <w:r>
+        <w:t>: Decision Tree - Tuned Hyperparameters</w:t>
+      </w:r>
+    </w:p>
+    <w:p>
+      <w:pPr>
+        <w:pStyle w:val="NoSpacing"/>
+      </w:pPr>
+    </w:p>
+    <w:p>
+      <w:pPr>
+        <w:pStyle w:val="NoSpacing"/>
+      </w:pPr>
+    </w:p>
+    <w:p>
+      <w:pPr>
+        <w:pStyle w:val="NoSpacing"/>
+      </w:pPr>
       <w:r>
         <w:rPr>
           <w:noProof/>
         </w:rPr>
-        <w:t>37</w:t>
-      </w:r>
-      <w:r>
-        <w:fldChar w:fldCharType="end"/>
-      </w:r>
-      <w:r>
-        <w:t xml:space="preserve">. </w:t>
-      </w:r>
-      <w:r>
-        <w:t xml:space="preserve">Predicted </w:t>
-      </w:r>
-      <w:r>
-        <w:t xml:space="preserve">vs </w:t>
-      </w:r>
-      <w:r>
-        <w:t>Actual Hits</w:t>
-      </w:r>
-      <w:r>
-        <w:t>: Decision Tree - Tuned Hyperparameters</w:t>
-      </w:r>
-    </w:p>
-    <w:p>
-      <w:pPr>
-        <w:pStyle w:val="NoSpacing"/>
-      </w:pPr>
-    </w:p>
-    <w:p>
-      <w:pPr>
-        <w:pStyle w:val="NoSpacing"/>
-      </w:pPr>
-    </w:p>
-    <w:p>
-      <w:pPr>
-        <w:pStyle w:val="NoSpacing"/>
-      </w:pPr>
-      <w:r>
-        <w:rPr>
-          <w:noProof/>
-        </w:rPr>
+        <w:lastRenderedPageBreak/>
         <w:drawing>
           <wp:inline distT="0" distB="0" distL="0" distR="0" wp14:anchorId="4E4ADD99" wp14:editId="220FA2D6">
             <wp:extent cx="5943600" cy="3531235"/>
@@ -23699,55 +23430,44 @@
       <w:r>
         <w:t xml:space="preserve">Figure </w:t>
       </w:r>
-      <w:r>
-        <w:fldChar w:fldCharType="begin"/>
-      </w:r>
-      <w:r>
-        <w:instrText xml:space="preserve"> SEQ Figure \* ARABIC </w:instrText>
-      </w:r>
-      <w:r>
-        <w:fldChar w:fldCharType="separate"/>
-      </w:r>
+      <w:fldSimple w:instr=" SEQ Figure \* ARABIC ">
+        <w:r>
+          <w:rPr>
+            <w:noProof/>
+          </w:rPr>
+          <w:t>38</w:t>
+        </w:r>
+      </w:fldSimple>
+      <w:r>
+        <w:t xml:space="preserve">. </w:t>
+      </w:r>
+      <w:r>
+        <w:t xml:space="preserve">Predicted </w:t>
+      </w:r>
+      <w:r>
+        <w:t xml:space="preserve">vs </w:t>
+      </w:r>
+      <w:r>
+        <w:t>Actual Hits</w:t>
+      </w:r>
+      <w:r>
+        <w:t>: Logistic Regression - Clustered By K</w:t>
+      </w:r>
+      <w:r>
+        <w:t>-</w:t>
+      </w:r>
+      <w:r>
+        <w:t>Means Version 1</w:t>
+      </w:r>
+    </w:p>
+    <w:p>
+      <w:pPr>
+        <w:pStyle w:val="NoSpacing"/>
+      </w:pPr>
       <w:r>
         <w:rPr>
           <w:noProof/>
         </w:rPr>
-        <w:t>38</w:t>
-      </w:r>
-      <w:r>
-        <w:fldChar w:fldCharType="end"/>
-      </w:r>
-      <w:r>
-        <w:t xml:space="preserve">. </w:t>
-      </w:r>
-      <w:r>
-        <w:t xml:space="preserve">Predicted </w:t>
-      </w:r>
-      <w:r>
-        <w:t xml:space="preserve">vs </w:t>
-      </w:r>
-      <w:r>
-        <w:t>Actual Hits</w:t>
-      </w:r>
-      <w:r>
-        <w:t>: Logistic Regression - Clustered By K</w:t>
-      </w:r>
-      <w:r>
-        <w:t>-</w:t>
-      </w:r>
-      <w:r>
-        <w:t>Means Version 1</w:t>
-      </w:r>
-    </w:p>
-    <w:p>
-      <w:pPr>
-        <w:pStyle w:val="NoSpacing"/>
-      </w:pPr>
-      <w:r>
-        <w:rPr>
-          <w:noProof/>
-        </w:rPr>
-        <w:lastRenderedPageBreak/>
         <w:drawing>
           <wp:inline distT="0" distB="0" distL="0" distR="0" wp14:anchorId="2BBCEE2D" wp14:editId="65396347">
             <wp:extent cx="5943600" cy="3531235"/>
@@ -23805,66 +23525,57 @@
       <w:r>
         <w:t xml:space="preserve">Figure </w:t>
       </w:r>
-      <w:r>
-        <w:fldChar w:fldCharType="begin"/>
-      </w:r>
-      <w:r>
-        <w:instrText xml:space="preserve"> SEQ Figure \* ARABIC </w:instrText>
-      </w:r>
-      <w:r>
-        <w:fldChar w:fldCharType="separate"/>
-      </w:r>
+      <w:fldSimple w:instr=" SEQ Figure \* ARABIC ">
+        <w:r>
+          <w:rPr>
+            <w:noProof/>
+          </w:rPr>
+          <w:t>39</w:t>
+        </w:r>
+      </w:fldSimple>
+      <w:r>
+        <w:t xml:space="preserve">. </w:t>
+      </w:r>
+      <w:r>
+        <w:t xml:space="preserve">Predicted </w:t>
+      </w:r>
+      <w:r>
+        <w:t xml:space="preserve">vs </w:t>
+      </w:r>
+      <w:r>
+        <w:t>Actual Hits</w:t>
+      </w:r>
+      <w:r>
+        <w:t xml:space="preserve">: Logistic Regression - Clustered By </w:t>
+      </w:r>
+      <w:proofErr w:type="spellStart"/>
+      <w:r>
+        <w:t>KMeans</w:t>
+      </w:r>
+      <w:proofErr w:type="spellEnd"/>
+      <w:r>
+        <w:t xml:space="preserve"> Version 2</w:t>
+      </w:r>
+    </w:p>
+    <w:p>
+      <w:pPr>
+        <w:pStyle w:val="NoSpacing"/>
+      </w:pPr>
+    </w:p>
+    <w:p>
+      <w:pPr>
+        <w:pStyle w:val="NoSpacing"/>
+      </w:pPr>
+    </w:p>
+    <w:p>
+      <w:pPr>
+        <w:pStyle w:val="NoSpacing"/>
+      </w:pPr>
       <w:r>
         <w:rPr>
           <w:noProof/>
         </w:rPr>
-        <w:t>39</w:t>
-      </w:r>
-      <w:r>
-        <w:fldChar w:fldCharType="end"/>
-      </w:r>
-      <w:r>
-        <w:t xml:space="preserve">. </w:t>
-      </w:r>
-      <w:r>
-        <w:t xml:space="preserve">Predicted </w:t>
-      </w:r>
-      <w:r>
-        <w:t xml:space="preserve">vs </w:t>
-      </w:r>
-      <w:r>
-        <w:t>Actual Hits</w:t>
-      </w:r>
-      <w:r>
-        <w:t xml:space="preserve">: Logistic Regression - Clustered By </w:t>
-      </w:r>
-      <w:proofErr w:type="spellStart"/>
-      <w:r>
-        <w:t>KMeans</w:t>
-      </w:r>
-      <w:proofErr w:type="spellEnd"/>
-      <w:r>
-        <w:t xml:space="preserve"> Version 2</w:t>
-      </w:r>
-    </w:p>
-    <w:p>
-      <w:pPr>
-        <w:pStyle w:val="NoSpacing"/>
-      </w:pPr>
-    </w:p>
-    <w:p>
-      <w:pPr>
-        <w:pStyle w:val="NoSpacing"/>
-      </w:pPr>
-    </w:p>
-    <w:p>
-      <w:pPr>
-        <w:pStyle w:val="NoSpacing"/>
-      </w:pPr>
-      <w:r>
-        <w:rPr>
-          <w:noProof/>
-        </w:rPr>
+        <w:lastRenderedPageBreak/>
         <w:drawing>
           <wp:inline distT="0" distB="0" distL="0" distR="0" wp14:anchorId="71DE51DD" wp14:editId="2A82E43B">
             <wp:extent cx="5943600" cy="3531235"/>
@@ -23922,24 +23633,14 @@
       <w:r>
         <w:t xml:space="preserve">Figure </w:t>
       </w:r>
-      <w:r>
-        <w:fldChar w:fldCharType="begin"/>
-      </w:r>
-      <w:r>
-        <w:instrText xml:space="preserve"> SEQ Figure \* ARABIC </w:instrText>
-      </w:r>
-      <w:r>
-        <w:fldChar w:fldCharType="separate"/>
-      </w:r>
-      <w:r>
-        <w:rPr>
-          <w:noProof/>
-        </w:rPr>
-        <w:t>40</w:t>
-      </w:r>
-      <w:r>
-        <w:fldChar w:fldCharType="end"/>
-      </w:r>
+      <w:fldSimple w:instr=" SEQ Figure \* ARABIC ">
+        <w:r>
+          <w:rPr>
+            <w:noProof/>
+          </w:rPr>
+          <w:t>40</w:t>
+        </w:r>
+      </w:fldSimple>
       <w:r>
         <w:t xml:space="preserve">. </w:t>
       </w:r>
@@ -23958,7 +23659,6 @@
     </w:p>
     <w:p>
       <w:r>
-        <w:lastRenderedPageBreak/>
         <w:t xml:space="preserve">As shown in the figures above, most models performed fairly well at classifying songs into </w:t>
       </w:r>
       <w:r>
@@ -24025,6 +23725,7 @@
         <w:rPr>
           <w:noProof/>
         </w:rPr>
+        <w:lastRenderedPageBreak/>
         <w:drawing>
           <wp:inline distT="0" distB="0" distL="0" distR="0" wp14:anchorId="440BE245" wp14:editId="14C98FBD">
             <wp:extent cx="5943600" cy="2329180"/>
@@ -24087,24 +23788,14 @@
       <w:r>
         <w:t xml:space="preserve">Figure </w:t>
       </w:r>
-      <w:r>
-        <w:fldChar w:fldCharType="begin"/>
-      </w:r>
-      <w:r>
-        <w:instrText xml:space="preserve"> SEQ Figure \* ARABIC </w:instrText>
-      </w:r>
-      <w:r>
-        <w:fldChar w:fldCharType="separate"/>
-      </w:r>
-      <w:r>
-        <w:rPr>
-          <w:noProof/>
-        </w:rPr>
-        <w:t>41</w:t>
-      </w:r>
-      <w:r>
-        <w:fldChar w:fldCharType="end"/>
-      </w:r>
+      <w:fldSimple w:instr=" SEQ Figure \* ARABIC ">
+        <w:r>
+          <w:rPr>
+            <w:noProof/>
+          </w:rPr>
+          <w:t>41</w:t>
+        </w:r>
+      </w:fldSimple>
       <w:r>
         <w:t xml:space="preserve">. </w:t>
       </w:r>
@@ -24124,7 +23815,6 @@
         <w:rPr>
           <w:noProof/>
         </w:rPr>
-        <w:lastRenderedPageBreak/>
         <w:drawing>
           <wp:inline distT="0" distB="0" distL="0" distR="0" wp14:anchorId="6BC3E6DD" wp14:editId="33D2CA78">
             <wp:extent cx="5943600" cy="2354580"/>
@@ -24187,24 +23877,14 @@
       <w:r>
         <w:t xml:space="preserve">Figure </w:t>
       </w:r>
-      <w:r>
-        <w:fldChar w:fldCharType="begin"/>
-      </w:r>
-      <w:r>
-        <w:instrText xml:space="preserve"> SEQ Figure \* ARABIC </w:instrText>
-      </w:r>
-      <w:r>
-        <w:fldChar w:fldCharType="separate"/>
-      </w:r>
-      <w:r>
-        <w:rPr>
-          <w:noProof/>
-        </w:rPr>
-        <w:t>42</w:t>
-      </w:r>
-      <w:r>
-        <w:fldChar w:fldCharType="end"/>
-      </w:r>
+      <w:fldSimple w:instr=" SEQ Figure \* ARABIC ">
+        <w:r>
+          <w:rPr>
+            <w:noProof/>
+          </w:rPr>
+          <w:t>42</w:t>
+        </w:r>
+      </w:fldSimple>
       <w:r>
         <w:t xml:space="preserve">. </w:t>
       </w:r>
@@ -24256,8 +23936,9 @@
       <w:pPr>
         <w:pStyle w:val="Heading3"/>
       </w:pPr>
-      <w:bookmarkStart w:id="27" w:name="_Toc120264309"/>
-      <w:r>
+      <w:bookmarkStart w:id="27" w:name="_Toc120343917"/>
+      <w:r>
+        <w:lastRenderedPageBreak/>
         <w:t>Statistical Analysis</w:t>
       </w:r>
       <w:bookmarkEnd w:id="27"/>
@@ -24303,14 +23984,7 @@
         <w:rPr>
           <w:rFonts w:cs="Times New Roman"/>
         </w:rPr>
-        <w:t xml:space="preserve">The null hypothesis, that all models are statistically </w:t>
-      </w:r>
-      <w:r>
-        <w:rPr>
-          <w:rFonts w:cs="Times New Roman"/>
-        </w:rPr>
-        <w:lastRenderedPageBreak/>
-        <w:t>equivalent, was rejected to any arbitrary degree of certainty</w:t>
+        <w:t>The null hypothesis, that all models are statistically equivalent, was rejected to any arbitrary degree of certainty</w:t>
       </w:r>
       <w:r>
         <w:rPr>
@@ -24359,26 +24033,45 @@
         <w:rPr>
           <w:rFonts w:cs="Times New Roman"/>
         </w:rPr>
-        <w:t xml:space="preserve">Since the null hypothesis for the Friedman Test was rejected, at least one of the models is statistically different from the others, and a more detailed statistical test was required. The Wilcoxon Signed Rank Test was performed to compare each model with each other model. </w:t>
-      </w:r>
-      <w:r>
-        <w:rPr>
-          <w:rFonts w:cs="Times New Roman"/>
-        </w:rPr>
-        <w:t xml:space="preserve">Similar to above, </w:t>
-      </w:r>
-      <w:r>
-        <w:rPr>
-          <w:rFonts w:cs="Times New Roman"/>
-        </w:rPr>
-        <w:t>the results of these tests indicate that all models are statistically distinct to any arbitrary degree of certainty. Therefore the null hypothesis was rejected for every test. Each of the modelling scenarios is statistically distinct.</w:t>
-      </w:r>
-    </w:p>
-    <w:p>
-      <w:pPr>
-        <w:pStyle w:val="Heading2"/>
-      </w:pPr>
-      <w:bookmarkStart w:id="28" w:name="_Toc120264310"/>
+        <w:t>Since the null hypothesis for the Friedman Test was rejected, at least one of the models is statistically different from the others, and a more detailed statistical test was required. The Wilcoxon Signed Rank Test was performed to compare each model with each other model. Similar to above, the results of these tests indicate that all models are statistically distinct to any arbitrary degree of certainty. Therefore the null hypothesis was rejected for every test. Each of the modelling scenarios is statistically distinct.</w:t>
+      </w:r>
+    </w:p>
+    <w:p>
+      <w:pPr>
+        <w:rPr>
+          <w:rFonts w:cs="Times New Roman"/>
+          <w:b/>
+          <w:bCs/>
+        </w:rPr>
+      </w:pPr>
+      <w:r>
+        <w:rPr>
+          <w:rFonts w:cs="Times New Roman"/>
+        </w:rPr>
+        <w:t xml:space="preserve">Details of statistical analysis are included in </w:t>
+      </w:r>
+      <w:r>
+        <w:rPr>
+          <w:rFonts w:cs="Times New Roman"/>
+          <w:b/>
+          <w:bCs/>
+        </w:rPr>
+        <w:t xml:space="preserve">Attachment </w:t>
+      </w:r>
+      <w:r>
+        <w:rPr>
+          <w:rFonts w:cs="Times New Roman"/>
+          <w:b/>
+          <w:bCs/>
+        </w:rPr>
+        <w:t>6.</w:t>
+      </w:r>
+    </w:p>
+    <w:p>
+      <w:pPr>
+        <w:pStyle w:val="Heading3"/>
+      </w:pPr>
+      <w:bookmarkStart w:id="28" w:name="_Toc120343918"/>
       <w:r>
         <w:t>Ranking of Models</w:t>
       </w:r>
@@ -24403,26 +24096,17 @@
         <w:keepNext/>
       </w:pPr>
       <w:r>
+        <w:lastRenderedPageBreak/>
         <w:t xml:space="preserve">Table </w:t>
       </w:r>
-      <w:r>
-        <w:fldChar w:fldCharType="begin"/>
-      </w:r>
-      <w:r>
-        <w:instrText xml:space="preserve"> SEQ Table \* ARABIC </w:instrText>
-      </w:r>
-      <w:r>
-        <w:fldChar w:fldCharType="separate"/>
-      </w:r>
-      <w:r>
-        <w:rPr>
-          <w:noProof/>
-        </w:rPr>
-        <w:t>6</w:t>
-      </w:r>
-      <w:r>
-        <w:fldChar w:fldCharType="end"/>
-      </w:r>
+      <w:fldSimple w:instr=" SEQ Table \* ARABIC ">
+        <w:r>
+          <w:rPr>
+            <w:noProof/>
+          </w:rPr>
+          <w:t>6</w:t>
+        </w:r>
+      </w:fldSimple>
       <w:r>
         <w:t>. Model Performance By Scenario - Scores</w:t>
       </w:r>
@@ -25719,9 +25403,7 @@
     </w:tbl>
     <w:p>
       <w:pPr>
-        <w:rPr>
-          <w:rFonts w:cs="Times New Roman"/>
-        </w:rPr>
+        <w:pStyle w:val="NoSpacing"/>
       </w:pPr>
     </w:p>
     <w:p>
@@ -25743,27 +25425,16 @@
         <w:keepNext/>
       </w:pPr>
       <w:r>
-        <w:lastRenderedPageBreak/>
         <w:t xml:space="preserve">Table </w:t>
       </w:r>
-      <w:r>
-        <w:fldChar w:fldCharType="begin"/>
-      </w:r>
-      <w:r>
-        <w:instrText xml:space="preserve"> SEQ Table \* ARABIC </w:instrText>
-      </w:r>
-      <w:r>
-        <w:fldChar w:fldCharType="separate"/>
-      </w:r>
-      <w:r>
-        <w:rPr>
-          <w:noProof/>
-        </w:rPr>
-        <w:t>7</w:t>
-      </w:r>
-      <w:r>
-        <w:fldChar w:fldCharType="end"/>
-      </w:r>
+      <w:fldSimple w:instr=" SEQ Table \* ARABIC ">
+        <w:r>
+          <w:rPr>
+            <w:noProof/>
+          </w:rPr>
+          <w:t>7</w:t>
+        </w:r>
+      </w:fldSimple>
       <w:r>
         <w:t>. Model Performance By Scenario - Ranks</w:t>
       </w:r>
@@ -26897,9 +26568,7 @@
     </w:tbl>
     <w:p>
       <w:pPr>
-        <w:rPr>
-          <w:rFonts w:cs="Times New Roman"/>
-        </w:rPr>
+        <w:pStyle w:val="NoSpacing"/>
       </w:pPr>
     </w:p>
     <w:p>
@@ -26923,6 +26592,19 @@
     </w:p>
     <w:p>
       <w:pPr>
+        <w:pStyle w:val="Heading3"/>
+      </w:pPr>
+      <w:bookmarkStart w:id="29" w:name="_Toc120343919"/>
+      <w:r>
+        <w:t xml:space="preserve">Comparison of Results – </w:t>
+      </w:r>
+      <w:r>
+        <w:t>Efficiency</w:t>
+      </w:r>
+      <w:bookmarkEnd w:id="29"/>
+    </w:p>
+    <w:p>
+      <w:pPr>
         <w:rPr>
           <w:rFonts w:cs="Times New Roman"/>
         </w:rPr>
@@ -26944,31 +26626,766 @@
       <w:pPr>
         <w:rPr>
           <w:rFonts w:cs="Times New Roman"/>
-          <w:b/>
-          <w:bCs/>
-        </w:rPr>
-      </w:pPr>
-      <w:r>
-        <w:rPr>
-          <w:rFonts w:cs="Times New Roman"/>
-        </w:rPr>
-        <w:t xml:space="preserve">Details of statistical analysis are included in </w:t>
-      </w:r>
-      <w:r>
-        <w:rPr>
-          <w:rFonts w:cs="Times New Roman"/>
-          <w:b/>
-          <w:bCs/>
-        </w:rPr>
-        <w:t xml:space="preserve">Attachment </w:t>
-      </w:r>
-      <w:r>
-        <w:rPr>
-          <w:rFonts w:cs="Times New Roman"/>
-          <w:b/>
-          <w:bCs/>
-        </w:rPr>
-        <w:t>6.</w:t>
+        </w:rPr>
+      </w:pPr>
+      <w:r>
+        <w:rPr>
+          <w:rFonts w:cs="Times New Roman"/>
+        </w:rPr>
+        <w:lastRenderedPageBreak/>
+        <w:t xml:space="preserve">Another time limitation involved oversampling versus undersampling. Oversampling was significantly more time consuming due to the large size of the dataset. </w:t>
+      </w:r>
+      <w:r>
+        <w:rPr>
+          <w:rFonts w:cs="Times New Roman"/>
+        </w:rPr>
+        <w:t>Incorporating multiple model runs to perform hyperparameter tuning further increased time to calculate</w:t>
+      </w:r>
+      <w:r>
+        <w:rPr>
+          <w:rFonts w:cs="Times New Roman"/>
+        </w:rPr>
+        <w:t xml:space="preserve">, since the model needs to be re-tested for each set of hyperparameters. The following table outlines the approximate times required to calculate each model using the oversampled and </w:t>
+      </w:r>
+      <w:proofErr w:type="spellStart"/>
+      <w:r>
+        <w:rPr>
+          <w:rFonts w:cs="Times New Roman"/>
+        </w:rPr>
+        <w:t>undersampled</w:t>
+      </w:r>
+      <w:proofErr w:type="spellEnd"/>
+      <w:r>
+        <w:rPr>
+          <w:rFonts w:cs="Times New Roman"/>
+        </w:rPr>
+        <w:t xml:space="preserve"> data, with and without hyperparameter tuning.</w:t>
+      </w:r>
+    </w:p>
+    <w:p>
+      <w:pPr>
+        <w:pStyle w:val="NoSpacing"/>
+        <w:keepNext/>
+      </w:pPr>
+      <w:r>
+        <w:t xml:space="preserve">Table </w:t>
+      </w:r>
+      <w:fldSimple w:instr=" SEQ Table \* ARABIC ">
+        <w:r>
+          <w:rPr>
+            <w:noProof/>
+          </w:rPr>
+          <w:t>8</w:t>
+        </w:r>
+      </w:fldSimple>
+      <w:r>
+        <w:t>. Efficiency By Machine Learning Model</w:t>
+      </w:r>
+    </w:p>
+    <w:tbl>
+      <w:tblPr>
+        <w:tblStyle w:val="TableGrid"/>
+        <w:tblW w:w="9355" w:type="dxa"/>
+        <w:tblLayout w:type="fixed"/>
+        <w:tblCellMar>
+          <w:left w:w="58" w:type="dxa"/>
+          <w:right w:w="58" w:type="dxa"/>
+        </w:tblCellMar>
+        <w:tblLook w:val="04A0" w:firstRow="1" w:lastRow="0" w:firstColumn="1" w:lastColumn="0" w:noHBand="0" w:noVBand="1"/>
+      </w:tblPr>
+      <w:tblGrid>
+        <w:gridCol w:w="2335"/>
+        <w:gridCol w:w="1755"/>
+        <w:gridCol w:w="1755"/>
+        <w:gridCol w:w="1755"/>
+        <w:gridCol w:w="1755"/>
+      </w:tblGrid>
+      <w:tr>
+        <w:trPr>
+          <w:trHeight w:val="230"/>
+        </w:trPr>
+        <w:tc>
+          <w:tcPr>
+            <w:tcW w:w="2335" w:type="dxa"/>
+            <w:vMerge w:val="restart"/>
+            <w:vAlign w:val="center"/>
+          </w:tcPr>
+          <w:p>
+            <w:pPr>
+              <w:pStyle w:val="Tables"/>
+              <w:keepNext/>
+              <w:rPr>
+                <w:b/>
+                <w:bCs/>
+                <w:szCs w:val="20"/>
+              </w:rPr>
+            </w:pPr>
+            <w:r>
+              <w:rPr>
+                <w:b/>
+                <w:bCs/>
+                <w:szCs w:val="20"/>
+              </w:rPr>
+              <w:t>Machine Learning Model</w:t>
+            </w:r>
+          </w:p>
+        </w:tc>
+        <w:tc>
+          <w:tcPr>
+            <w:tcW w:w="7020" w:type="dxa"/>
+            <w:gridSpan w:val="4"/>
+            <w:vAlign w:val="center"/>
+          </w:tcPr>
+          <w:p>
+            <w:pPr>
+              <w:pStyle w:val="Tables"/>
+              <w:keepNext/>
+              <w:rPr>
+                <w:b/>
+                <w:bCs/>
+                <w:szCs w:val="20"/>
+              </w:rPr>
+            </w:pPr>
+            <w:r>
+              <w:rPr>
+                <w:b/>
+                <w:bCs/>
+                <w:szCs w:val="20"/>
+              </w:rPr>
+              <w:t>Approximate Time to Complete</w:t>
+            </w:r>
+          </w:p>
+        </w:tc>
+      </w:tr>
+      <w:tr>
+        <w:trPr>
+          <w:trHeight w:val="230"/>
+        </w:trPr>
+        <w:tc>
+          <w:tcPr>
+            <w:tcW w:w="2335" w:type="dxa"/>
+            <w:vMerge/>
+            <w:vAlign w:val="center"/>
+          </w:tcPr>
+          <w:p>
+            <w:pPr>
+              <w:pStyle w:val="Tables"/>
+              <w:keepNext/>
+              <w:rPr>
+                <w:b/>
+                <w:bCs/>
+                <w:szCs w:val="20"/>
+              </w:rPr>
+            </w:pPr>
+          </w:p>
+        </w:tc>
+        <w:tc>
+          <w:tcPr>
+            <w:tcW w:w="1755" w:type="dxa"/>
+            <w:vAlign w:val="center"/>
+          </w:tcPr>
+          <w:p>
+            <w:pPr>
+              <w:pStyle w:val="Tables"/>
+              <w:keepNext/>
+              <w:rPr>
+                <w:b/>
+                <w:bCs/>
+                <w:szCs w:val="20"/>
+              </w:rPr>
+            </w:pPr>
+            <w:r>
+              <w:rPr>
+                <w:b/>
+                <w:bCs/>
+                <w:szCs w:val="20"/>
+              </w:rPr>
+              <w:t xml:space="preserve">Single Scenario </w:t>
+            </w:r>
+            <w:proofErr w:type="spellStart"/>
+            <w:r>
+              <w:rPr>
+                <w:b/>
+                <w:bCs/>
+                <w:szCs w:val="20"/>
+              </w:rPr>
+              <w:t>Undersampled</w:t>
+            </w:r>
+            <w:proofErr w:type="spellEnd"/>
+          </w:p>
+        </w:tc>
+        <w:tc>
+          <w:tcPr>
+            <w:tcW w:w="1755" w:type="dxa"/>
+            <w:vAlign w:val="center"/>
+          </w:tcPr>
+          <w:p>
+            <w:pPr>
+              <w:pStyle w:val="Tables"/>
+              <w:keepNext/>
+              <w:rPr>
+                <w:b/>
+                <w:bCs/>
+                <w:szCs w:val="20"/>
+              </w:rPr>
+            </w:pPr>
+            <w:r>
+              <w:rPr>
+                <w:b/>
+                <w:bCs/>
+                <w:szCs w:val="20"/>
+              </w:rPr>
+              <w:t>Single Scenario Oversampled</w:t>
+            </w:r>
+          </w:p>
+        </w:tc>
+        <w:tc>
+          <w:tcPr>
+            <w:tcW w:w="1755" w:type="dxa"/>
+            <w:vAlign w:val="center"/>
+          </w:tcPr>
+          <w:p>
+            <w:pPr>
+              <w:pStyle w:val="Tables"/>
+              <w:keepNext/>
+              <w:rPr>
+                <w:b/>
+                <w:bCs/>
+                <w:szCs w:val="20"/>
+              </w:rPr>
+            </w:pPr>
+            <w:r>
+              <w:rPr>
+                <w:b/>
+                <w:bCs/>
+                <w:szCs w:val="20"/>
+              </w:rPr>
+              <w:t xml:space="preserve">Tune Hyperparameters </w:t>
+            </w:r>
+            <w:proofErr w:type="spellStart"/>
+            <w:r>
+              <w:rPr>
+                <w:b/>
+                <w:bCs/>
+                <w:szCs w:val="20"/>
+              </w:rPr>
+              <w:t>Undersampled</w:t>
+            </w:r>
+            <w:proofErr w:type="spellEnd"/>
+          </w:p>
+        </w:tc>
+        <w:tc>
+          <w:tcPr>
+            <w:tcW w:w="1755" w:type="dxa"/>
+            <w:vAlign w:val="center"/>
+          </w:tcPr>
+          <w:p>
+            <w:pPr>
+              <w:pStyle w:val="Tables"/>
+              <w:keepNext/>
+              <w:rPr>
+                <w:b/>
+                <w:bCs/>
+                <w:szCs w:val="20"/>
+              </w:rPr>
+            </w:pPr>
+            <w:r>
+              <w:rPr>
+                <w:b/>
+                <w:bCs/>
+                <w:szCs w:val="20"/>
+              </w:rPr>
+              <w:t>Tune Hyperparameters Oversampled</w:t>
+            </w:r>
+          </w:p>
+        </w:tc>
+      </w:tr>
+      <w:tr>
+        <w:trPr>
+          <w:trHeight w:val="230"/>
+        </w:trPr>
+        <w:tc>
+          <w:tcPr>
+            <w:tcW w:w="2335" w:type="dxa"/>
+            <w:vAlign w:val="center"/>
+          </w:tcPr>
+          <w:p>
+            <w:pPr>
+              <w:pStyle w:val="Tables"/>
+              <w:keepNext/>
+              <w:rPr>
+                <w:szCs w:val="20"/>
+              </w:rPr>
+            </w:pPr>
+            <w:r>
+              <w:rPr>
+                <w:szCs w:val="20"/>
+              </w:rPr>
+              <w:t>Logistic Regression</w:t>
+            </w:r>
+          </w:p>
+        </w:tc>
+        <w:tc>
+          <w:tcPr>
+            <w:tcW w:w="1755" w:type="dxa"/>
+          </w:tcPr>
+          <w:p>
+            <w:pPr>
+              <w:pStyle w:val="Tables"/>
+              <w:keepNext/>
+              <w:rPr>
+                <w:szCs w:val="20"/>
+              </w:rPr>
+            </w:pPr>
+          </w:p>
+        </w:tc>
+        <w:tc>
+          <w:tcPr>
+            <w:tcW w:w="1755" w:type="dxa"/>
+          </w:tcPr>
+          <w:p>
+            <w:pPr>
+              <w:pStyle w:val="Tables"/>
+              <w:keepNext/>
+              <w:rPr>
+                <w:szCs w:val="20"/>
+              </w:rPr>
+            </w:pPr>
+          </w:p>
+        </w:tc>
+        <w:tc>
+          <w:tcPr>
+            <w:tcW w:w="1755" w:type="dxa"/>
+          </w:tcPr>
+          <w:p>
+            <w:pPr>
+              <w:pStyle w:val="Tables"/>
+              <w:keepNext/>
+              <w:rPr>
+                <w:szCs w:val="20"/>
+              </w:rPr>
+            </w:pPr>
+          </w:p>
+        </w:tc>
+        <w:tc>
+          <w:tcPr>
+            <w:tcW w:w="1755" w:type="dxa"/>
+          </w:tcPr>
+          <w:p>
+            <w:pPr>
+              <w:pStyle w:val="Tables"/>
+              <w:keepNext/>
+              <w:rPr>
+                <w:szCs w:val="20"/>
+              </w:rPr>
+            </w:pPr>
+          </w:p>
+        </w:tc>
+      </w:tr>
+      <w:tr>
+        <w:trPr>
+          <w:trHeight w:val="230"/>
+        </w:trPr>
+        <w:tc>
+          <w:tcPr>
+            <w:tcW w:w="2335" w:type="dxa"/>
+            <w:vAlign w:val="center"/>
+          </w:tcPr>
+          <w:p>
+            <w:pPr>
+              <w:pStyle w:val="Tables"/>
+              <w:keepNext/>
+              <w:rPr>
+                <w:szCs w:val="20"/>
+              </w:rPr>
+            </w:pPr>
+            <w:r>
+              <w:rPr>
+                <w:szCs w:val="20"/>
+              </w:rPr>
+              <w:t>Decision Tree</w:t>
+            </w:r>
+          </w:p>
+        </w:tc>
+        <w:tc>
+          <w:tcPr>
+            <w:tcW w:w="1755" w:type="dxa"/>
+          </w:tcPr>
+          <w:p>
+            <w:pPr>
+              <w:pStyle w:val="Tables"/>
+              <w:keepNext/>
+              <w:rPr>
+                <w:szCs w:val="20"/>
+              </w:rPr>
+            </w:pPr>
+          </w:p>
+        </w:tc>
+        <w:tc>
+          <w:tcPr>
+            <w:tcW w:w="1755" w:type="dxa"/>
+          </w:tcPr>
+          <w:p>
+            <w:pPr>
+              <w:pStyle w:val="Tables"/>
+              <w:keepNext/>
+              <w:rPr>
+                <w:szCs w:val="20"/>
+              </w:rPr>
+            </w:pPr>
+          </w:p>
+        </w:tc>
+        <w:tc>
+          <w:tcPr>
+            <w:tcW w:w="1755" w:type="dxa"/>
+          </w:tcPr>
+          <w:p>
+            <w:pPr>
+              <w:pStyle w:val="Tables"/>
+              <w:keepNext/>
+              <w:rPr>
+                <w:szCs w:val="20"/>
+              </w:rPr>
+            </w:pPr>
+          </w:p>
+        </w:tc>
+        <w:tc>
+          <w:tcPr>
+            <w:tcW w:w="1755" w:type="dxa"/>
+          </w:tcPr>
+          <w:p>
+            <w:pPr>
+              <w:pStyle w:val="Tables"/>
+              <w:keepNext/>
+              <w:rPr>
+                <w:szCs w:val="20"/>
+              </w:rPr>
+            </w:pPr>
+          </w:p>
+        </w:tc>
+      </w:tr>
+      <w:tr>
+        <w:trPr>
+          <w:trHeight w:val="230"/>
+        </w:trPr>
+        <w:tc>
+          <w:tcPr>
+            <w:tcW w:w="2335" w:type="dxa"/>
+            <w:vAlign w:val="center"/>
+          </w:tcPr>
+          <w:p>
+            <w:pPr>
+              <w:pStyle w:val="Tables"/>
+              <w:keepNext/>
+              <w:rPr>
+                <w:szCs w:val="20"/>
+              </w:rPr>
+            </w:pPr>
+            <w:r>
+              <w:rPr>
+                <w:szCs w:val="20"/>
+              </w:rPr>
+              <w:t>K-Nearest Neighbours</w:t>
+            </w:r>
+          </w:p>
+        </w:tc>
+        <w:tc>
+          <w:tcPr>
+            <w:tcW w:w="1755" w:type="dxa"/>
+          </w:tcPr>
+          <w:p>
+            <w:pPr>
+              <w:pStyle w:val="Tables"/>
+              <w:keepNext/>
+              <w:rPr>
+                <w:szCs w:val="20"/>
+              </w:rPr>
+            </w:pPr>
+          </w:p>
+        </w:tc>
+        <w:tc>
+          <w:tcPr>
+            <w:tcW w:w="1755" w:type="dxa"/>
+          </w:tcPr>
+          <w:p>
+            <w:pPr>
+              <w:pStyle w:val="Tables"/>
+              <w:keepNext/>
+              <w:rPr>
+                <w:szCs w:val="20"/>
+              </w:rPr>
+            </w:pPr>
+          </w:p>
+        </w:tc>
+        <w:tc>
+          <w:tcPr>
+            <w:tcW w:w="1755" w:type="dxa"/>
+          </w:tcPr>
+          <w:p>
+            <w:pPr>
+              <w:pStyle w:val="Tables"/>
+              <w:keepNext/>
+              <w:rPr>
+                <w:szCs w:val="20"/>
+              </w:rPr>
+            </w:pPr>
+          </w:p>
+        </w:tc>
+        <w:tc>
+          <w:tcPr>
+            <w:tcW w:w="1755" w:type="dxa"/>
+          </w:tcPr>
+          <w:p>
+            <w:pPr>
+              <w:pStyle w:val="Tables"/>
+              <w:keepNext/>
+              <w:rPr>
+                <w:szCs w:val="20"/>
+              </w:rPr>
+            </w:pPr>
+          </w:p>
+        </w:tc>
+      </w:tr>
+      <w:tr>
+        <w:trPr>
+          <w:trHeight w:val="230"/>
+        </w:trPr>
+        <w:tc>
+          <w:tcPr>
+            <w:tcW w:w="2335" w:type="dxa"/>
+            <w:vAlign w:val="center"/>
+          </w:tcPr>
+          <w:p>
+            <w:pPr>
+              <w:pStyle w:val="Tables"/>
+              <w:keepNext/>
+              <w:rPr>
+                <w:szCs w:val="20"/>
+              </w:rPr>
+            </w:pPr>
+            <w:r>
+              <w:rPr>
+                <w:szCs w:val="20"/>
+              </w:rPr>
+              <w:t>Random Forest</w:t>
+            </w:r>
+          </w:p>
+        </w:tc>
+        <w:tc>
+          <w:tcPr>
+            <w:tcW w:w="1755" w:type="dxa"/>
+          </w:tcPr>
+          <w:p>
+            <w:pPr>
+              <w:pStyle w:val="Tables"/>
+              <w:keepNext/>
+              <w:rPr>
+                <w:szCs w:val="20"/>
+              </w:rPr>
+            </w:pPr>
+          </w:p>
+        </w:tc>
+        <w:tc>
+          <w:tcPr>
+            <w:tcW w:w="1755" w:type="dxa"/>
+          </w:tcPr>
+          <w:p>
+            <w:pPr>
+              <w:pStyle w:val="Tables"/>
+              <w:keepNext/>
+              <w:rPr>
+                <w:szCs w:val="20"/>
+              </w:rPr>
+            </w:pPr>
+          </w:p>
+        </w:tc>
+        <w:tc>
+          <w:tcPr>
+            <w:tcW w:w="1755" w:type="dxa"/>
+          </w:tcPr>
+          <w:p>
+            <w:pPr>
+              <w:pStyle w:val="Tables"/>
+              <w:keepNext/>
+              <w:rPr>
+                <w:szCs w:val="20"/>
+              </w:rPr>
+            </w:pPr>
+          </w:p>
+        </w:tc>
+        <w:tc>
+          <w:tcPr>
+            <w:tcW w:w="1755" w:type="dxa"/>
+          </w:tcPr>
+          <w:p>
+            <w:pPr>
+              <w:pStyle w:val="Tables"/>
+              <w:keepNext/>
+              <w:rPr>
+                <w:szCs w:val="20"/>
+              </w:rPr>
+            </w:pPr>
+          </w:p>
+        </w:tc>
+      </w:tr>
+      <w:tr>
+        <w:trPr>
+          <w:trHeight w:val="230"/>
+        </w:trPr>
+        <w:tc>
+          <w:tcPr>
+            <w:tcW w:w="2335" w:type="dxa"/>
+            <w:vAlign w:val="center"/>
+          </w:tcPr>
+          <w:p>
+            <w:pPr>
+              <w:pStyle w:val="Tables"/>
+              <w:keepNext/>
+              <w:rPr>
+                <w:szCs w:val="20"/>
+              </w:rPr>
+            </w:pPr>
+            <w:r>
+              <w:rPr>
+                <w:szCs w:val="20"/>
+              </w:rPr>
+              <w:t>AdaBoost</w:t>
+            </w:r>
+          </w:p>
+        </w:tc>
+        <w:tc>
+          <w:tcPr>
+            <w:tcW w:w="1755" w:type="dxa"/>
+          </w:tcPr>
+          <w:p>
+            <w:pPr>
+              <w:pStyle w:val="Tables"/>
+              <w:keepNext/>
+              <w:rPr>
+                <w:szCs w:val="20"/>
+              </w:rPr>
+            </w:pPr>
+          </w:p>
+        </w:tc>
+        <w:tc>
+          <w:tcPr>
+            <w:tcW w:w="1755" w:type="dxa"/>
+          </w:tcPr>
+          <w:p>
+            <w:pPr>
+              <w:pStyle w:val="Tables"/>
+              <w:keepNext/>
+              <w:rPr>
+                <w:szCs w:val="20"/>
+              </w:rPr>
+            </w:pPr>
+          </w:p>
+        </w:tc>
+        <w:tc>
+          <w:tcPr>
+            <w:tcW w:w="1755" w:type="dxa"/>
+          </w:tcPr>
+          <w:p>
+            <w:pPr>
+              <w:pStyle w:val="Tables"/>
+              <w:keepNext/>
+              <w:rPr>
+                <w:szCs w:val="20"/>
+              </w:rPr>
+            </w:pPr>
+          </w:p>
+        </w:tc>
+        <w:tc>
+          <w:tcPr>
+            <w:tcW w:w="1755" w:type="dxa"/>
+          </w:tcPr>
+          <w:p>
+            <w:pPr>
+              <w:pStyle w:val="Tables"/>
+              <w:keepNext/>
+              <w:rPr>
+                <w:szCs w:val="20"/>
+              </w:rPr>
+            </w:pPr>
+          </w:p>
+        </w:tc>
+      </w:tr>
+    </w:tbl>
+    <w:p>
+      <w:pPr>
+        <w:pStyle w:val="NoSpacing"/>
+      </w:pPr>
+    </w:p>
+    <w:p>
+      <w:r>
+        <w:t xml:space="preserve">As shown in the above table, </w:t>
+      </w:r>
+      <w:r>
+        <w:t xml:space="preserve">Logistic Regression is the fastest model, followed by Decision Trees. The remaining models were found to be too time intensive to be fully evaluated in this study. </w:t>
+      </w:r>
+    </w:p>
+    <w:p>
+      <w:pPr>
+        <w:pStyle w:val="Heading3"/>
+      </w:pPr>
+      <w:bookmarkStart w:id="30" w:name="_Toc120343920"/>
+      <w:r>
+        <w:t xml:space="preserve">Comparison of Results – </w:t>
+      </w:r>
+      <w:r>
+        <w:t>Stability</w:t>
+      </w:r>
+      <w:bookmarkEnd w:id="30"/>
+    </w:p>
+    <w:p>
+      <w:pPr>
+        <w:rPr>
+          <w:rFonts w:cs="Times New Roman"/>
+        </w:rPr>
+      </w:pPr>
+      <w:r>
+        <w:rPr>
+          <w:rFonts w:cs="Times New Roman"/>
+        </w:rPr>
+        <w:t xml:space="preserve">As shown in the above comparison of results, predictions are relatively stable, even using different machine learning algorithms. </w:t>
+      </w:r>
+      <w:r>
+        <w:rPr>
+          <w:rFonts w:cs="Times New Roman"/>
+        </w:rPr>
+        <w:t>Although there exists room for improvement, all models provide predictions consistent with the known class data. Statistical analysis and visual inspection confirm this observation.</w:t>
+      </w:r>
+    </w:p>
+    <w:p>
+      <w:pPr>
+        <w:rPr>
+          <w:rFonts w:cs="Times New Roman"/>
+        </w:rPr>
+      </w:pPr>
+      <w:r>
+        <w:rPr>
+          <w:rFonts w:cs="Times New Roman"/>
+        </w:rPr>
+        <w:t xml:space="preserve">Although an optimised Random Forest or Neural Network may perform best, a Logistic Regression model performs </w:t>
+      </w:r>
+      <w:r>
+        <w:rPr>
+          <w:rFonts w:cs="Times New Roman"/>
+        </w:rPr>
+        <w:t xml:space="preserve">nearly as well in most cases. If this model were to be deployed into production, more testing would be required to determine an optimal model. Additionally, </w:t>
+      </w:r>
+      <w:r>
+        <w:rPr>
+          <w:rFonts w:cs="Times New Roman"/>
+        </w:rPr>
+        <w:lastRenderedPageBreak/>
+        <w:t>methods outlined in the Future Work section below should be considered before choosing an optimal model.</w:t>
+      </w:r>
+      <w:r>
+        <w:rPr>
+          <w:rFonts w:cs="Times New Roman"/>
+        </w:rPr>
+        <w:t xml:space="preserve"> </w:t>
       </w:r>
     </w:p>
     <w:p>
@@ -26976,7 +27393,7 @@
         <w:pStyle w:val="Heading1"/>
         <w:keepNext w:val="0"/>
       </w:pPr>
-      <w:bookmarkStart w:id="29" w:name="_Toc120264311"/>
+      <w:bookmarkStart w:id="31" w:name="_Toc120343921"/>
       <w:r>
         <w:t>Discussion</w:t>
       </w:r>
@@ -26989,20 +27406,20 @@
       <w:r>
         <w:t>s</w:t>
       </w:r>
-      <w:bookmarkEnd w:id="29"/>
+      <w:bookmarkEnd w:id="31"/>
     </w:p>
     <w:p>
       <w:pPr>
         <w:pStyle w:val="Heading2"/>
       </w:pPr>
-      <w:bookmarkStart w:id="30" w:name="_Toc120264312"/>
+      <w:bookmarkStart w:id="32" w:name="_Toc120343922"/>
       <w:r>
         <w:t>Discussion</w:t>
       </w:r>
       <w:r>
         <w:t xml:space="preserve"> and Limitations</w:t>
       </w:r>
-      <w:bookmarkEnd w:id="30"/>
+      <w:bookmarkEnd w:id="32"/>
     </w:p>
     <w:p>
       <w:r>
@@ -27036,246 +27453,334 @@
         <w:t>large</w:t>
       </w:r>
       <w:r>
+        <w:t xml:space="preserve"> percentage of false positives. </w:t>
+      </w:r>
+      <w:r>
+        <w:t xml:space="preserve">There </w:t>
+      </w:r>
+      <w:r>
+        <w:t xml:space="preserve">is </w:t>
+      </w:r>
+      <w:r>
+        <w:t xml:space="preserve">likely </w:t>
+      </w:r>
+      <w:r>
+        <w:t xml:space="preserve">too much variance in each of the audio features to predict popularity with any precision, even after clustering or grouping by genre. </w:t>
+      </w:r>
+    </w:p>
+    <w:p>
+      <w:r>
+        <w:t xml:space="preserve">Looking at </w:t>
+      </w:r>
+      <w:r>
+        <w:t>the PCA</w:t>
+      </w:r>
+      <w:r>
+        <w:t xml:space="preserve"> scatterplot</w:t>
+      </w:r>
+      <w:r>
+        <w:t>s and histograms of predictions</w:t>
+      </w:r>
+      <w:r>
+        <w:t xml:space="preserve">, it appears that predictions are lined up well with actual popular songs. </w:t>
+      </w:r>
+      <w:r>
+        <w:t>Although there is noticeable room for improvement, t</w:t>
+      </w:r>
+      <w:r>
+        <w:t>he</w:t>
+      </w:r>
+      <w:r>
+        <w:t xml:space="preserve"> main</w:t>
+      </w:r>
+      <w:r>
+        <w:t xml:space="preserve"> issue with precision involves popular songs taking up a large portion of 2-dimensional audio feature space (and presumably also the full dimensional </w:t>
+      </w:r>
+      <w:r>
+        <w:t xml:space="preserve">audio </w:t>
+      </w:r>
+      <w:r>
+        <w:t xml:space="preserve">feature space). </w:t>
+      </w:r>
+      <w:r>
+        <w:t>Therefore, even with a perfect</w:t>
+      </w:r>
+      <w:r>
+        <w:t>ly optimised</w:t>
+      </w:r>
+      <w:r>
+        <w:t xml:space="preserve"> model</w:t>
+      </w:r>
+      <w:r>
+        <w:t>,</w:t>
+      </w:r>
+      <w:r>
+        <w:t xml:space="preserve"> we would </w:t>
+      </w:r>
+      <w:r>
+        <w:t xml:space="preserve">still </w:t>
+      </w:r>
+      <w:r>
+        <w:t>expect low precision due to the highly unbalanced data, which is inherent to the nature of popularity.</w:t>
+      </w:r>
+    </w:p>
+    <w:p>
+      <w:pPr>
+        <w:pStyle w:val="Heading2"/>
+      </w:pPr>
+      <w:bookmarkStart w:id="33" w:name="_Toc120343923"/>
+      <w:r>
+        <w:t>Conclusion</w:t>
+      </w:r>
+      <w:r>
+        <w:t>s</w:t>
+      </w:r>
+      <w:bookmarkEnd w:id="33"/>
+    </w:p>
+    <w:p>
+      <w:pPr>
+        <w:rPr>
+          <w:b/>
+        </w:rPr>
+      </w:pPr>
+      <w:r>
+        <w:t>This study had the initial goal of predicting music popularity</w:t>
+      </w:r>
+      <w:r>
+        <w:t>. Although p</w:t>
+      </w:r>
+      <w:r>
+        <w:t xml:space="preserve">redicting </w:t>
+      </w:r>
+      <w:r>
+        <w:t xml:space="preserve">popularity </w:t>
+      </w:r>
+      <w:r>
+        <w:t xml:space="preserve">has </w:t>
+      </w:r>
+      <w:r>
+        <w:t xml:space="preserve">proven </w:t>
+      </w:r>
+      <w:r>
+        <w:t>difficult, it is possible to quantify features that are required of most popular songs. These features may not be sufficient to get a song onto the Billboard Hot 100, but in most cases, a range of audio features does appear to be necessary in order to have a chance of achieving popularity.</w:t>
+      </w:r>
+    </w:p>
+    <w:p>
+      <w:pPr>
+        <w:pStyle w:val="Heading1"/>
+      </w:pPr>
+      <w:bookmarkStart w:id="34" w:name="_Toc120343924"/>
+      <w:r>
+        <w:lastRenderedPageBreak/>
+        <w:t>Future Work</w:t>
+      </w:r>
+      <w:bookmarkEnd w:id="34"/>
+    </w:p>
+    <w:p>
+      <w:pPr>
+        <w:rPr>
+          <w:rFonts w:cs="Times New Roman"/>
+        </w:rPr>
+      </w:pPr>
+      <w:r>
+        <w:rPr>
+          <w:rFonts w:cs="Times New Roman"/>
+        </w:rPr>
+        <w:t xml:space="preserve">Based on the findings </w:t>
+      </w:r>
+      <w:r>
+        <w:rPr>
+          <w:rFonts w:cs="Times New Roman"/>
+        </w:rPr>
+        <w:t>of</w:t>
+      </w:r>
+      <w:r>
+        <w:rPr>
+          <w:rFonts w:cs="Times New Roman"/>
+        </w:rPr>
+        <w:t xml:space="preserve"> this study, a number of potential future areas of investigation are possible.</w:t>
+      </w:r>
+      <w:r>
+        <w:rPr>
+          <w:rFonts w:cs="Times New Roman"/>
+        </w:rPr>
+        <w:t xml:space="preserve"> A few </w:t>
+      </w:r>
+      <w:r>
+        <w:rPr>
+          <w:rFonts w:cs="Times New Roman"/>
+        </w:rPr>
+        <w:t>interesting options are listed below.</w:t>
+      </w:r>
+    </w:p>
+    <w:p>
+      <w:pPr>
+        <w:rPr>
+          <w:rFonts w:cs="Times New Roman"/>
+        </w:rPr>
+      </w:pPr>
+      <w:r>
+        <w:rPr>
+          <w:rFonts w:cs="Times New Roman"/>
+        </w:rPr>
+        <w:t>Due to time constraints, an optimised Random Forest model was not assessed. It would be interesting to assess the effectiveness of this model, potentially in comparison to or conjunction with the other future work outlined in this section.</w:t>
+      </w:r>
+    </w:p>
+    <w:p>
+      <w:pPr>
+        <w:rPr>
+          <w:rFonts w:cs="Times New Roman"/>
+        </w:rPr>
+      </w:pPr>
+      <w:r>
+        <w:rPr>
+          <w:rFonts w:cs="Times New Roman"/>
+        </w:rPr>
+        <w:t xml:space="preserve">In terms of prediction, </w:t>
+      </w:r>
+      <w:r>
+        <w:rPr>
+          <w:rFonts w:cs="Times New Roman"/>
+        </w:rPr>
+        <w:t xml:space="preserve">rather than predicting popularity, </w:t>
+      </w:r>
+      <w:r>
+        <w:rPr>
+          <w:rFonts w:cs="Times New Roman"/>
+        </w:rPr>
+        <w:t>future models may be used to predict whether or not commercial success is possible.</w:t>
+      </w:r>
+      <w:r>
+        <w:rPr>
+          <w:rFonts w:cs="Times New Roman"/>
+        </w:rPr>
+        <w:t xml:space="preserve"> By focussing on whether or not the song’s audio features lie within the optimal range for popular music, more accurate and useful predictions could be possible.</w:t>
+      </w:r>
+    </w:p>
+    <w:p>
+      <w:pPr>
+        <w:rPr>
+          <w:rFonts w:cs="Times New Roman"/>
+        </w:rPr>
+      </w:pPr>
+      <w:r>
+        <w:rPr>
+          <w:rFonts w:cs="Times New Roman"/>
+        </w:rPr>
+        <w:t xml:space="preserve">The use of PCA was utilised in this study for visualisation of higher dimensional data. However, some sources have noted improvements in predictions using PCA as part of the data pipeline. </w:t>
+      </w:r>
+      <w:r>
+        <w:rPr>
+          <w:rFonts w:cs="Times New Roman"/>
+        </w:rPr>
+        <w:t xml:space="preserve">It would be interesting to evaluate the performance of these models with and without PCA. PCA could also be used to </w:t>
+      </w:r>
+      <w:r>
+        <w:rPr>
+          <w:rFonts w:cs="Times New Roman"/>
+        </w:rPr>
+        <w:t xml:space="preserve">reduce complexity and </w:t>
+      </w:r>
+      <w:r>
+        <w:rPr>
+          <w:rFonts w:cs="Times New Roman"/>
+        </w:rPr>
+        <w:t xml:space="preserve">speed up slow models like the Random Forest and AdaBoost models, and may allow for the use of </w:t>
+      </w:r>
+      <w:r>
+        <w:t>SVM</w:t>
+      </w:r>
+      <w:r>
+        <w:rPr>
+          <w:rFonts w:cs="Times New Roman"/>
+        </w:rPr>
         <w:t xml:space="preserve"> </w:t>
       </w:r>
       <w:r>
+        <w:rPr>
+          <w:rFonts w:cs="Times New Roman"/>
+        </w:rPr>
+        <w:t>model</w:t>
+      </w:r>
+      <w:r>
+        <w:rPr>
+          <w:rFonts w:cs="Times New Roman"/>
+        </w:rPr>
+        <w:t>s</w:t>
+      </w:r>
+      <w:r>
+        <w:rPr>
+          <w:rFonts w:cs="Times New Roman"/>
+        </w:rPr>
+        <w:t>.</w:t>
+      </w:r>
+    </w:p>
+    <w:p>
+      <w:pPr>
+        <w:rPr>
+          <w:rFonts w:cs="Times New Roman"/>
+        </w:rPr>
+      </w:pPr>
+      <w:r>
+        <w:rPr>
+          <w:rFonts w:cs="Times New Roman"/>
+        </w:rPr>
+        <w:t xml:space="preserve">In addition, PCA has the potential to be used analytically by fitting a system of inequalities to the PCA space in order to back-calculate potential audio feature ranges which fall inside of the range of potentially popular zones. The simplest version of this study could involve fitting an ellipse to the 2-dimensional PCA plots as shown in the </w:t>
+      </w:r>
+      <w:r>
+        <w:rPr>
+          <w:rFonts w:cs="Times New Roman"/>
+        </w:rPr>
+        <w:t>Visualisation of Results Using Principal Component Analysis</w:t>
+      </w:r>
+      <w:r>
+        <w:rPr>
+          <w:rFonts w:cs="Times New Roman"/>
+        </w:rPr>
+        <w:t xml:space="preserve"> section above</w:t>
+      </w:r>
+      <w:r>
+        <w:rPr>
+          <w:rFonts w:cs="Times New Roman"/>
+        </w:rPr>
+        <w:t xml:space="preserve">. Alternatively, the model could identify two curves on the PCA plot, between which popularity is more likely. Using these inequalities, </w:t>
+      </w:r>
+      <w:r>
+        <w:rPr>
+          <w:rFonts w:cs="Times New Roman"/>
+        </w:rPr>
+        <w:t xml:space="preserve">a system of </w:t>
+      </w:r>
+      <w:r>
+        <w:rPr>
+          <w:rFonts w:cs="Times New Roman"/>
+        </w:rPr>
         <w:lastRenderedPageBreak/>
-        <w:t xml:space="preserve">percentage of false positives. </w:t>
-      </w:r>
-      <w:r>
-        <w:t xml:space="preserve">There </w:t>
-      </w:r>
-      <w:r>
-        <w:t xml:space="preserve">is </w:t>
-      </w:r>
-      <w:r>
-        <w:t xml:space="preserve">likely </w:t>
-      </w:r>
-      <w:r>
-        <w:t xml:space="preserve">too much variance in each of the audio features to predict popularity with any precision, even after clustering or grouping by genre. </w:t>
-      </w:r>
-    </w:p>
-    <w:p>
-      <w:r>
-        <w:t xml:space="preserve">Looking at </w:t>
-      </w:r>
-      <w:r>
-        <w:t>the PCA</w:t>
-      </w:r>
-      <w:r>
-        <w:t xml:space="preserve"> scatterplot</w:t>
-      </w:r>
-      <w:r>
-        <w:t>s and histograms of predictions</w:t>
-      </w:r>
-      <w:r>
-        <w:t xml:space="preserve">, it appears that predictions are lined up well with actual popular songs. </w:t>
-      </w:r>
-      <w:r>
-        <w:t>Although there is noticeable room for improvement, t</w:t>
-      </w:r>
-      <w:r>
-        <w:t>he</w:t>
-      </w:r>
-      <w:r>
-        <w:t xml:space="preserve"> main</w:t>
-      </w:r>
-      <w:r>
-        <w:t xml:space="preserve"> issue with precision involves popular songs taking up a large portion of 2-dimensional audio feature space (and presumably also the full dimensional </w:t>
-      </w:r>
-      <w:r>
-        <w:t xml:space="preserve">audio </w:t>
-      </w:r>
-      <w:r>
-        <w:t xml:space="preserve">feature space). </w:t>
-      </w:r>
-      <w:r>
-        <w:t>Therefore, even with a perfect</w:t>
-      </w:r>
-      <w:r>
-        <w:t>ly optimised</w:t>
-      </w:r>
-      <w:r>
-        <w:t xml:space="preserve"> model</w:t>
-      </w:r>
-      <w:r>
-        <w:t>,</w:t>
-      </w:r>
-      <w:r>
-        <w:t xml:space="preserve"> we would </w:t>
-      </w:r>
-      <w:r>
-        <w:t xml:space="preserve">still </w:t>
-      </w:r>
-      <w:r>
-        <w:t>expect low precision due to the highly unbalanced data, which is inherent to the nature of popularity.</w:t>
-      </w:r>
-    </w:p>
-    <w:p>
-      <w:pPr>
-        <w:pStyle w:val="Heading2"/>
-      </w:pPr>
-      <w:bookmarkStart w:id="31" w:name="_Toc120264313"/>
-      <w:r>
-        <w:t>Conclusion</w:t>
-      </w:r>
-      <w:r>
-        <w:t>s</w:t>
-      </w:r>
-      <w:bookmarkEnd w:id="31"/>
-    </w:p>
-    <w:p>
-      <w:pPr>
-        <w:rPr>
-          <w:b/>
-        </w:rPr>
-      </w:pPr>
-      <w:r>
-        <w:t>This study had the initial goal of predicting music popularity</w:t>
-      </w:r>
-      <w:r>
-        <w:t>. Although p</w:t>
-      </w:r>
-      <w:r>
-        <w:t xml:space="preserve">redicting </w:t>
-      </w:r>
-      <w:r>
-        <w:t xml:space="preserve">popularity </w:t>
-      </w:r>
-      <w:r>
-        <w:t xml:space="preserve">has </w:t>
-      </w:r>
-      <w:r>
-        <w:t xml:space="preserve">proven </w:t>
-      </w:r>
-      <w:r>
-        <w:t>difficult, it is possible to quantify features that are required of most popular songs. These features may not be sufficient to get a song onto the Billboard Hot 100, but in most cases, a range of audio features does appear to be necessary in order to have a chance of achieving popularity.</w:t>
-      </w:r>
-    </w:p>
-    <w:p>
-      <w:pPr>
-        <w:pStyle w:val="Heading1"/>
-      </w:pPr>
-      <w:bookmarkStart w:id="32" w:name="_Toc120264314"/>
-      <w:r>
-        <w:t>Future Work</w:t>
-      </w:r>
-      <w:bookmarkEnd w:id="32"/>
-    </w:p>
-    <w:p>
-      <w:pPr>
-        <w:rPr>
-          <w:rFonts w:cs="Times New Roman"/>
-        </w:rPr>
-      </w:pPr>
-      <w:r>
-        <w:rPr>
-          <w:rFonts w:cs="Times New Roman"/>
-        </w:rPr>
-        <w:t xml:space="preserve">Based on the findings </w:t>
-      </w:r>
-      <w:r>
-        <w:rPr>
-          <w:rFonts w:cs="Times New Roman"/>
-        </w:rPr>
-        <w:t>of</w:t>
-      </w:r>
-      <w:r>
-        <w:rPr>
-          <w:rFonts w:cs="Times New Roman"/>
-        </w:rPr>
-        <w:t xml:space="preserve"> this study, a number of potential future areas of investigation are possible.</w:t>
-      </w:r>
-      <w:r>
-        <w:rPr>
-          <w:rFonts w:cs="Times New Roman"/>
-        </w:rPr>
-        <w:t xml:space="preserve"> A few </w:t>
-      </w:r>
-      <w:r>
-        <w:rPr>
-          <w:rFonts w:cs="Times New Roman"/>
-        </w:rPr>
-        <w:t>interesting options are listed below.</w:t>
-      </w:r>
-    </w:p>
-    <w:p>
-      <w:pPr>
-        <w:rPr>
-          <w:rFonts w:cs="Times New Roman"/>
-        </w:rPr>
-      </w:pPr>
-      <w:r>
-        <w:rPr>
-          <w:rFonts w:cs="Times New Roman"/>
-        </w:rPr>
-        <w:t>Due to time constraints, an optimised Random Forest model was not assessed. It would be interesting to assess the effectiveness of this model, potentially in comparison to or conjunction with the other future work outlined in this section.</w:t>
-      </w:r>
-    </w:p>
-    <w:p>
-      <w:pPr>
-        <w:rPr>
-          <w:rFonts w:cs="Times New Roman"/>
-        </w:rPr>
-      </w:pPr>
-      <w:r>
-        <w:rPr>
-          <w:rFonts w:cs="Times New Roman"/>
-        </w:rPr>
-        <w:lastRenderedPageBreak/>
-        <w:t xml:space="preserve">In terms of prediction, </w:t>
-      </w:r>
-      <w:r>
-        <w:rPr>
-          <w:rFonts w:cs="Times New Roman"/>
-        </w:rPr>
-        <w:t xml:space="preserve">rather than predicting popularity, </w:t>
-      </w:r>
-      <w:r>
-        <w:rPr>
-          <w:rFonts w:cs="Times New Roman"/>
-        </w:rPr>
-        <w:t>future models may be used to predict whether or not commercial success is possible.</w:t>
-      </w:r>
-      <w:r>
-        <w:rPr>
-          <w:rFonts w:cs="Times New Roman"/>
-        </w:rPr>
-        <w:t xml:space="preserve"> By focussing on whether or not the song’s audio features lie within the optimal range for popular music, more accurate and useful predictions could be possible.</w:t>
-      </w:r>
-    </w:p>
-    <w:p>
-      <w:pPr>
-        <w:rPr>
-          <w:rFonts w:cs="Times New Roman"/>
-        </w:rPr>
-      </w:pPr>
-      <w:r>
-        <w:rPr>
-          <w:rFonts w:cs="Times New Roman"/>
-        </w:rPr>
-        <w:t xml:space="preserve">The use of PCA was utilised in this study for visualisation of higher dimensional data. However, some sources have noted improvements in predictions using PCA as part of the data pipeline. </w:t>
-      </w:r>
-      <w:r>
-        <w:rPr>
-          <w:rFonts w:cs="Times New Roman"/>
-        </w:rPr>
-        <w:t xml:space="preserve">It would be interesting to evaluate the performance of these models with and without PCA. PCA could also be used to </w:t>
-      </w:r>
-      <w:r>
-        <w:rPr>
-          <w:rFonts w:cs="Times New Roman"/>
-        </w:rPr>
-        <w:t xml:space="preserve">reduce complexity and </w:t>
-      </w:r>
-      <w:r>
-        <w:rPr>
-          <w:rFonts w:cs="Times New Roman"/>
-        </w:rPr>
-        <w:t xml:space="preserve">speed up slow models like the Random Forest and AdaBoost models, and may allow for the use of </w:t>
-      </w:r>
-      <w:r>
-        <w:t>SVM</w:t>
+        <w:t xml:space="preserve">equations </w:t>
+      </w:r>
+      <w:r>
+        <w:rPr>
+          <w:rFonts w:cs="Times New Roman"/>
+        </w:rPr>
+        <w:t xml:space="preserve">could be calculated </w:t>
+      </w:r>
+      <w:r>
+        <w:rPr>
+          <w:rFonts w:cs="Times New Roman"/>
+        </w:rPr>
+        <w:t xml:space="preserve">to describe the potential audio features which </w:t>
+      </w:r>
+      <w:r>
+        <w:rPr>
+          <w:rFonts w:cs="Times New Roman"/>
+        </w:rPr>
+        <w:t xml:space="preserve">are most likely to </w:t>
+      </w:r>
+      <w:r>
+        <w:rPr>
+          <w:rFonts w:cs="Times New Roman"/>
+        </w:rPr>
+        <w:t>achieve popularity.</w:t>
       </w:r>
       <w:r>
         <w:rPr>
@@ -27287,94 +27792,50 @@
         <w:rPr>
           <w:rFonts w:cs="Times New Roman"/>
         </w:rPr>
-        <w:t>model</w:t>
-      </w:r>
-      <w:r>
-        <w:rPr>
-          <w:rFonts w:cs="Times New Roman"/>
-        </w:rPr>
-        <w:t>s</w:t>
-      </w:r>
-      <w:r>
-        <w:rPr>
-          <w:rFonts w:cs="Times New Roman"/>
-        </w:rPr>
-        <w:t>.</w:t>
-      </w:r>
-    </w:p>
-    <w:p>
-      <w:pPr>
-        <w:rPr>
-          <w:rFonts w:cs="Times New Roman"/>
-        </w:rPr>
-      </w:pPr>
-      <w:r>
-        <w:rPr>
-          <w:rFonts w:cs="Times New Roman"/>
-        </w:rPr>
-        <w:t xml:space="preserve">In addition, PCA has the potential to be used analytically by fitting a system of inequalities to the PCA space in order to back-calculate potential audio feature ranges which fall inside of the range of potentially popular zones. The simplest version of this study could involve fitting an ellipse to the 2-dimensional PCA plots as shown in the </w:t>
-      </w:r>
-      <w:r>
-        <w:rPr>
-          <w:rFonts w:cs="Times New Roman"/>
-        </w:rPr>
-        <w:t>Visualisation of Results Using Principal Component Analysis</w:t>
-      </w:r>
-      <w:r>
-        <w:rPr>
-          <w:rFonts w:cs="Times New Roman"/>
-        </w:rPr>
-        <w:t xml:space="preserve"> section above, and back-calculating a system of equations to describe the potential audio features which may achieve popularity.</w:t>
-      </w:r>
-    </w:p>
-    <w:p>
-      <w:pPr>
-        <w:rPr>
-          <w:rFonts w:cs="Times New Roman"/>
-        </w:rPr>
-      </w:pPr>
-      <w:r>
-        <w:rPr>
-          <w:rFonts w:cs="Times New Roman"/>
-        </w:rPr>
-        <w:t xml:space="preserve">Once a useful and streamlined model is available for predicting a song’s popularity </w:t>
-      </w:r>
-      <w:r>
-        <w:rPr>
-          <w:rFonts w:cs="Times New Roman"/>
-        </w:rPr>
-        <w:t>potential</w:t>
-      </w:r>
-      <w:r>
-        <w:rPr>
-          <w:rFonts w:cs="Times New Roman"/>
-        </w:rPr>
-        <w:t xml:space="preserve">, it would be useful to develop a plugin for musical software. If this was achieved, it would not be necessary to upload music to Spotify before checking it’s </w:t>
-      </w:r>
-      <w:r>
-        <w:rPr>
-          <w:rFonts w:cs="Times New Roman"/>
-        </w:rPr>
-        <w:t xml:space="preserve">popularity </w:t>
-      </w:r>
-      <w:r>
-        <w:rPr>
-          <w:rFonts w:cs="Times New Roman"/>
-        </w:rPr>
-        <w:t>potential. This would require a few extra steps, most notably the calculation of audio features from raw audio data. It is unknown whether this is possible, or impossible due to the proprietary nature of the Spotify API and it’s algorithms.</w:t>
-      </w:r>
-      <w:r>
-        <w:rPr>
-          <w:rFonts w:cs="Times New Roman"/>
-        </w:rPr>
-        <w:t xml:space="preserve"> More refined versions of this plugin could even offer advice or </w:t>
-      </w:r>
-      <w:r>
-        <w:rPr>
-          <w:rFonts w:cs="Times New Roman"/>
-        </w:rPr>
-        <w:lastRenderedPageBreak/>
-        <w:t>recommendations for how to increase or decrease audio feature ranges to improve the potential for popularity.</w:t>
+        <w:t xml:space="preserve">This method </w:t>
+      </w:r>
+      <w:r>
+        <w:rPr>
+          <w:rFonts w:cs="Times New Roman"/>
+        </w:rPr>
+        <w:t xml:space="preserve">has the potential to </w:t>
+      </w:r>
+      <w:r>
+        <w:rPr>
+          <w:rFonts w:cs="Times New Roman"/>
+        </w:rPr>
+        <w:t xml:space="preserve">be quicker, more intuitive, and </w:t>
+      </w:r>
+      <w:r>
+        <w:rPr>
+          <w:rFonts w:cs="Times New Roman"/>
+        </w:rPr>
+        <w:t xml:space="preserve">could </w:t>
+      </w:r>
+      <w:r>
+        <w:rPr>
+          <w:rFonts w:cs="Times New Roman"/>
+        </w:rPr>
+        <w:t>potentially lead to higher precision and recall.</w:t>
+      </w:r>
+    </w:p>
+    <w:p>
+      <w:pPr>
+        <w:rPr>
+          <w:rFonts w:cs="Times New Roman"/>
+        </w:rPr>
+      </w:pPr>
+      <w:r>
+        <w:rPr>
+          <w:rFonts w:cs="Times New Roman"/>
+        </w:rPr>
+        <w:t>Once a useful and streamlined model is available for predicting a song’s popularity potential, it would be useful to develop a plugin for musical software. If this was achieved, it would not be necessary to upload music to Spotify before checking it’s popularity potential. This would require a few extra steps, most notably the calculation of audio features from raw audio data. It is unknown whether this is possible, or impossible due to the proprietary nature of the Spotify API and it’s algorithms.</w:t>
+      </w:r>
+      <w:r>
+        <w:rPr>
+          <w:rFonts w:cs="Times New Roman"/>
+        </w:rPr>
+        <w:t xml:space="preserve"> More refined versions of this plugin could even offer advice or recommendations for how to increase or decrease audio feature ranges to improve the potential for popularity.</w:t>
       </w:r>
     </w:p>
     <w:p>
@@ -27398,7 +27859,7 @@
           <w:rFonts w:cs="Times New Roman"/>
         </w:rPr>
       </w:pPr>
-      <w:bookmarkStart w:id="33" w:name="_Toc120264315"/>
+      <w:bookmarkStart w:id="35" w:name="_Toc120343925"/>
       <w:r>
         <w:rPr>
           <w:rFonts w:cs="Times New Roman"/>
@@ -27406,7 +27867,7 @@
         <w:lastRenderedPageBreak/>
         <w:t>References</w:t>
       </w:r>
-      <w:bookmarkEnd w:id="33"/>
+      <w:bookmarkEnd w:id="35"/>
     </w:p>
     <w:p>
       <w:pPr>
@@ -28028,14 +28489,14 @@
           <w:rFonts w:cs="Times New Roman"/>
         </w:rPr>
       </w:pPr>
-      <w:bookmarkStart w:id="34" w:name="_Toc120264316"/>
+      <w:bookmarkStart w:id="36" w:name="_Toc120343926"/>
       <w:r>
         <w:rPr>
           <w:rFonts w:cs="Times New Roman"/>
         </w:rPr>
         <w:t>Attachments</w:t>
       </w:r>
-      <w:bookmarkEnd w:id="34"/>
+      <w:bookmarkEnd w:id="36"/>
     </w:p>
     <w:p>
       <w:pPr>
@@ -30324,6 +30785,7 @@
   <w:style w:type="character" w:default="1" w:styleId="DefaultParagraphFont">
     <w:name w:val="Default Paragraph Font"/>
     <w:uiPriority w:val="1"/>
+    <w:semiHidden/>
     <w:unhideWhenUsed/>
   </w:style>
   <w:style w:type="table" w:default="1" w:styleId="TableNormal">

--- a/FINAL_REPORT_CIND820_F2022_Kevin_Carr.docx
+++ b/FINAL_REPORT_CIND820_F2022_Kevin_Carr.docx
@@ -231,41 +231,13 @@
             </w:rPr>
             <w:t xml:space="preserve">Supervisor: </w:t>
           </w:r>
-          <w:proofErr w:type="spellStart"/>
           <w:r>
             <w:rPr>
               <w:rFonts w:cs="Times New Roman"/>
               <w:sz w:val="40"/>
               <w:szCs w:val="20"/>
             </w:rPr>
-            <w:t>Ceni</w:t>
-          </w:r>
-          <w:proofErr w:type="spellEnd"/>
-          <w:r>
-            <w:rPr>
-              <w:rFonts w:cs="Times New Roman"/>
-              <w:sz w:val="40"/>
-              <w:szCs w:val="20"/>
-            </w:rPr>
-            <w:t xml:space="preserve"> </w:t>
-          </w:r>
-          <w:proofErr w:type="spellStart"/>
-          <w:r>
-            <w:rPr>
-              <w:rFonts w:cs="Times New Roman"/>
-              <w:sz w:val="40"/>
-              <w:szCs w:val="20"/>
-            </w:rPr>
-            <w:t>Babaoglu</w:t>
-          </w:r>
-          <w:proofErr w:type="spellEnd"/>
-          <w:r>
-            <w:rPr>
-              <w:rFonts w:cs="Times New Roman"/>
-              <w:sz w:val="40"/>
-              <w:szCs w:val="20"/>
-            </w:rPr>
-            <w:t>, PhD</w:t>
+            <w:t>Ceni Babaoglu, PhD</w:t>
           </w:r>
         </w:p>
         <w:p>
@@ -389,7 +361,7 @@
         </w:rPr>
         <w:fldChar w:fldCharType="separate"/>
       </w:r>
-      <w:hyperlink w:anchor="_Toc120343894" w:history="1">
+      <w:hyperlink w:anchor="_Toc120345459" w:history="1">
         <w:r>
           <w:rPr>
             <w:rStyle w:val="Hyperlink"/>
@@ -417,7 +389,7 @@
             <w:noProof/>
             <w:webHidden/>
           </w:rPr>
-          <w:instrText xml:space="preserve"> PAGEREF _Toc120343894 \h </w:instrText>
+          <w:instrText xml:space="preserve"> PAGEREF _Toc120345459 \h </w:instrText>
         </w:r>
         <w:r>
           <w:rPr>
@@ -461,7 +433,7 @@
           <w:lang w:eastAsia="en-CA"/>
         </w:rPr>
       </w:pPr>
-      <w:hyperlink w:anchor="_Toc120343895" w:history="1">
+      <w:hyperlink w:anchor="_Toc120345460" w:history="1">
         <w:r>
           <w:rPr>
             <w:rStyle w:val="Hyperlink"/>
@@ -488,7 +460,7 @@
             <w:noProof/>
             <w:webHidden/>
           </w:rPr>
-          <w:instrText xml:space="preserve"> PAGEREF _Toc120343895 \h </w:instrText>
+          <w:instrText xml:space="preserve"> PAGEREF _Toc120345460 \h </w:instrText>
         </w:r>
         <w:r>
           <w:rPr>
@@ -532,7 +504,7 @@
           <w:lang w:eastAsia="en-CA"/>
         </w:rPr>
       </w:pPr>
-      <w:hyperlink w:anchor="_Toc120343896" w:history="1">
+      <w:hyperlink w:anchor="_Toc120345461" w:history="1">
         <w:r>
           <w:rPr>
             <w:rStyle w:val="Hyperlink"/>
@@ -559,7 +531,7 @@
             <w:noProof/>
             <w:webHidden/>
           </w:rPr>
-          <w:instrText xml:space="preserve"> PAGEREF _Toc120343896 \h </w:instrText>
+          <w:instrText xml:space="preserve"> PAGEREF _Toc120345461 \h </w:instrText>
         </w:r>
         <w:r>
           <w:rPr>
@@ -603,7 +575,7 @@
           <w:lang w:eastAsia="en-CA"/>
         </w:rPr>
       </w:pPr>
-      <w:hyperlink w:anchor="_Toc120343897" w:history="1">
+      <w:hyperlink w:anchor="_Toc120345462" w:history="1">
         <w:r>
           <w:rPr>
             <w:rStyle w:val="Hyperlink"/>
@@ -630,7 +602,7 @@
             <w:noProof/>
             <w:webHidden/>
           </w:rPr>
-          <w:instrText xml:space="preserve"> PAGEREF _Toc120343897 \h </w:instrText>
+          <w:instrText xml:space="preserve"> PAGEREF _Toc120345462 \h </w:instrText>
         </w:r>
         <w:r>
           <w:rPr>
@@ -676,7 +648,7 @@
           <w:lang w:eastAsia="en-CA"/>
         </w:rPr>
       </w:pPr>
-      <w:hyperlink w:anchor="_Toc120343898" w:history="1">
+      <w:hyperlink w:anchor="_Toc120345463" w:history="1">
         <w:r>
           <w:rPr>
             <w:rStyle w:val="Hyperlink"/>
@@ -703,7 +675,7 @@
             <w:noProof/>
             <w:webHidden/>
           </w:rPr>
-          <w:instrText xml:space="preserve"> PAGEREF _Toc120343898 \h </w:instrText>
+          <w:instrText xml:space="preserve"> PAGEREF _Toc120345463 \h </w:instrText>
         </w:r>
         <w:r>
           <w:rPr>
@@ -749,7 +721,7 @@
           <w:lang w:eastAsia="en-CA"/>
         </w:rPr>
       </w:pPr>
-      <w:hyperlink w:anchor="_Toc120343899" w:history="1">
+      <w:hyperlink w:anchor="_Toc120345464" w:history="1">
         <w:r>
           <w:rPr>
             <w:rStyle w:val="Hyperlink"/>
@@ -776,7 +748,7 @@
             <w:noProof/>
             <w:webHidden/>
           </w:rPr>
-          <w:instrText xml:space="preserve"> PAGEREF _Toc120343899 \h </w:instrText>
+          <w:instrText xml:space="preserve"> PAGEREF _Toc120345464 \h </w:instrText>
         </w:r>
         <w:r>
           <w:rPr>
@@ -822,7 +794,7 @@
           <w:lang w:eastAsia="en-CA"/>
         </w:rPr>
       </w:pPr>
-      <w:hyperlink w:anchor="_Toc120343900" w:history="1">
+      <w:hyperlink w:anchor="_Toc120345465" w:history="1">
         <w:r>
           <w:rPr>
             <w:rStyle w:val="Hyperlink"/>
@@ -849,7 +821,7 @@
             <w:noProof/>
             <w:webHidden/>
           </w:rPr>
-          <w:instrText xml:space="preserve"> PAGEREF _Toc120343900 \h </w:instrText>
+          <w:instrText xml:space="preserve"> PAGEREF _Toc120345465 \h </w:instrText>
         </w:r>
         <w:r>
           <w:rPr>
@@ -895,7 +867,7 @@
           <w:lang w:eastAsia="en-CA"/>
         </w:rPr>
       </w:pPr>
-      <w:hyperlink w:anchor="_Toc120343901" w:history="1">
+      <w:hyperlink w:anchor="_Toc120345466" w:history="1">
         <w:r>
           <w:rPr>
             <w:rStyle w:val="Hyperlink"/>
@@ -922,7 +894,7 @@
             <w:noProof/>
             <w:webHidden/>
           </w:rPr>
-          <w:instrText xml:space="preserve"> PAGEREF _Toc120343901 \h </w:instrText>
+          <w:instrText xml:space="preserve"> PAGEREF _Toc120345466 \h </w:instrText>
         </w:r>
         <w:r>
           <w:rPr>
@@ -967,7 +939,7 @@
           <w:lang w:eastAsia="en-CA"/>
         </w:rPr>
       </w:pPr>
-      <w:hyperlink w:anchor="_Toc120343902" w:history="1">
+      <w:hyperlink w:anchor="_Toc120345467" w:history="1">
         <w:r>
           <w:rPr>
             <w:rStyle w:val="Hyperlink"/>
@@ -994,7 +966,7 @@
             <w:noProof/>
             <w:webHidden/>
           </w:rPr>
-          <w:instrText xml:space="preserve"> PAGEREF _Toc120343902 \h </w:instrText>
+          <w:instrText xml:space="preserve"> PAGEREF _Toc120345467 \h </w:instrText>
         </w:r>
         <w:r>
           <w:rPr>
@@ -1039,7 +1011,7 @@
           <w:lang w:eastAsia="en-CA"/>
         </w:rPr>
       </w:pPr>
-      <w:hyperlink w:anchor="_Toc120343903" w:history="1">
+      <w:hyperlink w:anchor="_Toc120345468" w:history="1">
         <w:r>
           <w:rPr>
             <w:rStyle w:val="Hyperlink"/>
@@ -1066,7 +1038,7 @@
             <w:noProof/>
             <w:webHidden/>
           </w:rPr>
-          <w:instrText xml:space="preserve"> PAGEREF _Toc120343903 \h </w:instrText>
+          <w:instrText xml:space="preserve"> PAGEREF _Toc120345468 \h </w:instrText>
         </w:r>
         <w:r>
           <w:rPr>
@@ -1112,7 +1084,7 @@
           <w:lang w:eastAsia="en-CA"/>
         </w:rPr>
       </w:pPr>
-      <w:hyperlink w:anchor="_Toc120343904" w:history="1">
+      <w:hyperlink w:anchor="_Toc120345469" w:history="1">
         <w:r>
           <w:rPr>
             <w:rStyle w:val="Hyperlink"/>
@@ -1139,7 +1111,7 @@
             <w:noProof/>
             <w:webHidden/>
           </w:rPr>
-          <w:instrText xml:space="preserve"> PAGEREF _Toc120343904 \h </w:instrText>
+          <w:instrText xml:space="preserve"> PAGEREF _Toc120345469 \h </w:instrText>
         </w:r>
         <w:r>
           <w:rPr>
@@ -1185,7 +1157,7 @@
           <w:lang w:eastAsia="en-CA"/>
         </w:rPr>
       </w:pPr>
-      <w:hyperlink w:anchor="_Toc120343905" w:history="1">
+      <w:hyperlink w:anchor="_Toc120345470" w:history="1">
         <w:r>
           <w:rPr>
             <w:rStyle w:val="Hyperlink"/>
@@ -1212,7 +1184,7 @@
             <w:noProof/>
             <w:webHidden/>
           </w:rPr>
-          <w:instrText xml:space="preserve"> PAGEREF _Toc120343905 \h </w:instrText>
+          <w:instrText xml:space="preserve"> PAGEREF _Toc120345470 \h </w:instrText>
         </w:r>
         <w:r>
           <w:rPr>
@@ -1258,7 +1230,7 @@
           <w:lang w:eastAsia="en-CA"/>
         </w:rPr>
       </w:pPr>
-      <w:hyperlink w:anchor="_Toc120343906" w:history="1">
+      <w:hyperlink w:anchor="_Toc120345471" w:history="1">
         <w:r>
           <w:rPr>
             <w:rStyle w:val="Hyperlink"/>
@@ -1285,7 +1257,7 @@
             <w:noProof/>
             <w:webHidden/>
           </w:rPr>
-          <w:instrText xml:space="preserve"> PAGEREF _Toc120343906 \h </w:instrText>
+          <w:instrText xml:space="preserve"> PAGEREF _Toc120345471 \h </w:instrText>
         </w:r>
         <w:r>
           <w:rPr>
@@ -1329,7 +1301,7 @@
           <w:lang w:eastAsia="en-CA"/>
         </w:rPr>
       </w:pPr>
-      <w:hyperlink w:anchor="_Toc120343907" w:history="1">
+      <w:hyperlink w:anchor="_Toc120345472" w:history="1">
         <w:r>
           <w:rPr>
             <w:rStyle w:val="Hyperlink"/>
@@ -1356,7 +1328,7 @@
             <w:noProof/>
             <w:webHidden/>
           </w:rPr>
-          <w:instrText xml:space="preserve"> PAGEREF _Toc120343907 \h </w:instrText>
+          <w:instrText xml:space="preserve"> PAGEREF _Toc120345472 \h </w:instrText>
         </w:r>
         <w:r>
           <w:rPr>
@@ -1402,7 +1374,7 @@
           <w:lang w:eastAsia="en-CA"/>
         </w:rPr>
       </w:pPr>
-      <w:hyperlink w:anchor="_Toc120343908" w:history="1">
+      <w:hyperlink w:anchor="_Toc120345473" w:history="1">
         <w:r>
           <w:rPr>
             <w:rStyle w:val="Hyperlink"/>
@@ -1429,7 +1401,7 @@
             <w:noProof/>
             <w:webHidden/>
           </w:rPr>
-          <w:instrText xml:space="preserve"> PAGEREF _Toc120343908 \h </w:instrText>
+          <w:instrText xml:space="preserve"> PAGEREF _Toc120345473 \h </w:instrText>
         </w:r>
         <w:r>
           <w:rPr>
@@ -1475,7 +1447,7 @@
           <w:lang w:eastAsia="en-CA"/>
         </w:rPr>
       </w:pPr>
-      <w:hyperlink w:anchor="_Toc120343909" w:history="1">
+      <w:hyperlink w:anchor="_Toc120345474" w:history="1">
         <w:r>
           <w:rPr>
             <w:rStyle w:val="Hyperlink"/>
@@ -1502,7 +1474,7 @@
             <w:noProof/>
             <w:webHidden/>
           </w:rPr>
-          <w:instrText xml:space="preserve"> PAGEREF _Toc120343909 \h </w:instrText>
+          <w:instrText xml:space="preserve"> PAGEREF _Toc120345474 \h </w:instrText>
         </w:r>
         <w:r>
           <w:rPr>
@@ -1548,7 +1520,7 @@
           <w:lang w:eastAsia="en-CA"/>
         </w:rPr>
       </w:pPr>
-      <w:hyperlink w:anchor="_Toc120343910" w:history="1">
+      <w:hyperlink w:anchor="_Toc120345475" w:history="1">
         <w:r>
           <w:rPr>
             <w:rStyle w:val="Hyperlink"/>
@@ -1575,7 +1547,7 @@
             <w:noProof/>
             <w:webHidden/>
           </w:rPr>
-          <w:instrText xml:space="preserve"> PAGEREF _Toc120343910 \h </w:instrText>
+          <w:instrText xml:space="preserve"> PAGEREF _Toc120345475 \h </w:instrText>
         </w:r>
         <w:r>
           <w:rPr>
@@ -1619,7 +1591,7 @@
           <w:lang w:eastAsia="en-CA"/>
         </w:rPr>
       </w:pPr>
-      <w:hyperlink w:anchor="_Toc120343911" w:history="1">
+      <w:hyperlink w:anchor="_Toc120345476" w:history="1">
         <w:r>
           <w:rPr>
             <w:rStyle w:val="Hyperlink"/>
@@ -1646,7 +1618,7 @@
             <w:noProof/>
             <w:webHidden/>
           </w:rPr>
-          <w:instrText xml:space="preserve"> PAGEREF _Toc120343911 \h </w:instrText>
+          <w:instrText xml:space="preserve"> PAGEREF _Toc120345476 \h </w:instrText>
         </w:r>
         <w:r>
           <w:rPr>
@@ -1692,7 +1664,7 @@
           <w:lang w:eastAsia="en-CA"/>
         </w:rPr>
       </w:pPr>
-      <w:hyperlink w:anchor="_Toc120343912" w:history="1">
+      <w:hyperlink w:anchor="_Toc120345477" w:history="1">
         <w:r>
           <w:rPr>
             <w:rStyle w:val="Hyperlink"/>
@@ -1719,7 +1691,7 @@
             <w:noProof/>
             <w:webHidden/>
           </w:rPr>
-          <w:instrText xml:space="preserve"> PAGEREF _Toc120343912 \h </w:instrText>
+          <w:instrText xml:space="preserve"> PAGEREF _Toc120345477 \h </w:instrText>
         </w:r>
         <w:r>
           <w:rPr>
@@ -1765,7 +1737,7 @@
           <w:lang w:eastAsia="en-CA"/>
         </w:rPr>
       </w:pPr>
-      <w:hyperlink w:anchor="_Toc120343913" w:history="1">
+      <w:hyperlink w:anchor="_Toc120345478" w:history="1">
         <w:r>
           <w:rPr>
             <w:rStyle w:val="Hyperlink"/>
@@ -1792,7 +1764,7 @@
             <w:noProof/>
             <w:webHidden/>
           </w:rPr>
-          <w:instrText xml:space="preserve"> PAGEREF _Toc120343913 \h </w:instrText>
+          <w:instrText xml:space="preserve"> PAGEREF _Toc120345478 \h </w:instrText>
         </w:r>
         <w:r>
           <w:rPr>
@@ -1838,7 +1810,7 @@
           <w:lang w:eastAsia="en-CA"/>
         </w:rPr>
       </w:pPr>
-      <w:hyperlink w:anchor="_Toc120343914" w:history="1">
+      <w:hyperlink w:anchor="_Toc120345479" w:history="1">
         <w:r>
           <w:rPr>
             <w:rStyle w:val="Hyperlink"/>
@@ -1865,7 +1837,7 @@
             <w:noProof/>
             <w:webHidden/>
           </w:rPr>
-          <w:instrText xml:space="preserve"> PAGEREF _Toc120343914 \h </w:instrText>
+          <w:instrText xml:space="preserve"> PAGEREF _Toc120345479 \h </w:instrText>
         </w:r>
         <w:r>
           <w:rPr>
@@ -1911,7 +1883,7 @@
           <w:lang w:eastAsia="en-CA"/>
         </w:rPr>
       </w:pPr>
-      <w:hyperlink w:anchor="_Toc120343915" w:history="1">
+      <w:hyperlink w:anchor="_Toc120345480" w:history="1">
         <w:r>
           <w:rPr>
             <w:rStyle w:val="Hyperlink"/>
@@ -1938,7 +1910,7 @@
             <w:noProof/>
             <w:webHidden/>
           </w:rPr>
-          <w:instrText xml:space="preserve"> PAGEREF _Toc120343915 \h </w:instrText>
+          <w:instrText xml:space="preserve"> PAGEREF _Toc120345480 \h </w:instrText>
         </w:r>
         <w:r>
           <w:rPr>
@@ -1983,7 +1955,7 @@
           <w:lang w:eastAsia="en-CA"/>
         </w:rPr>
       </w:pPr>
-      <w:hyperlink w:anchor="_Toc120343916" w:history="1">
+      <w:hyperlink w:anchor="_Toc120345481" w:history="1">
         <w:r>
           <w:rPr>
             <w:rStyle w:val="Hyperlink"/>
@@ -2010,7 +1982,7 @@
             <w:noProof/>
             <w:webHidden/>
           </w:rPr>
-          <w:instrText xml:space="preserve"> PAGEREF _Toc120343916 \h </w:instrText>
+          <w:instrText xml:space="preserve"> PAGEREF _Toc120345481 \h </w:instrText>
         </w:r>
         <w:r>
           <w:rPr>
@@ -2055,7 +2027,7 @@
           <w:lang w:eastAsia="en-CA"/>
         </w:rPr>
       </w:pPr>
-      <w:hyperlink w:anchor="_Toc120343917" w:history="1">
+      <w:hyperlink w:anchor="_Toc120345482" w:history="1">
         <w:r>
           <w:rPr>
             <w:rStyle w:val="Hyperlink"/>
@@ -2082,7 +2054,7 @@
             <w:noProof/>
             <w:webHidden/>
           </w:rPr>
-          <w:instrText xml:space="preserve"> PAGEREF _Toc120343917 \h </w:instrText>
+          <w:instrText xml:space="preserve"> PAGEREF _Toc120345482 \h </w:instrText>
         </w:r>
         <w:r>
           <w:rPr>
@@ -2127,7 +2099,7 @@
           <w:lang w:eastAsia="en-CA"/>
         </w:rPr>
       </w:pPr>
-      <w:hyperlink w:anchor="_Toc120343918" w:history="1">
+      <w:hyperlink w:anchor="_Toc120345483" w:history="1">
         <w:r>
           <w:rPr>
             <w:rStyle w:val="Hyperlink"/>
@@ -2154,7 +2126,7 @@
             <w:noProof/>
             <w:webHidden/>
           </w:rPr>
-          <w:instrText xml:space="preserve"> PAGEREF _Toc120343918 \h </w:instrText>
+          <w:instrText xml:space="preserve"> PAGEREF _Toc120345483 \h </w:instrText>
         </w:r>
         <w:r>
           <w:rPr>
@@ -2199,7 +2171,7 @@
           <w:lang w:eastAsia="en-CA"/>
         </w:rPr>
       </w:pPr>
-      <w:hyperlink w:anchor="_Toc120343919" w:history="1">
+      <w:hyperlink w:anchor="_Toc120345484" w:history="1">
         <w:r>
           <w:rPr>
             <w:rStyle w:val="Hyperlink"/>
@@ -2226,7 +2198,7 @@
             <w:noProof/>
             <w:webHidden/>
           </w:rPr>
-          <w:instrText xml:space="preserve"> PAGEREF _Toc120343919 \h </w:instrText>
+          <w:instrText xml:space="preserve"> PAGEREF _Toc120345484 \h </w:instrText>
         </w:r>
         <w:r>
           <w:rPr>
@@ -2271,13 +2243,27 @@
           <w:lang w:eastAsia="en-CA"/>
         </w:rPr>
       </w:pPr>
-      <w:hyperlink w:anchor="_Toc120343920" w:history="1">
+      <w:hyperlink w:anchor="_Toc120345485" w:history="1">
         <w:r>
           <w:rPr>
             <w:rStyle w:val="Hyperlink"/>
             <w:noProof/>
           </w:rPr>
-          <w:t>Comparison of Results – Stability</w:t>
+          <w:t>Comparison of Res</w:t>
+        </w:r>
+        <w:r>
+          <w:rPr>
+            <w:rStyle w:val="Hyperlink"/>
+            <w:noProof/>
+          </w:rPr>
+          <w:t>u</w:t>
+        </w:r>
+        <w:r>
+          <w:rPr>
+            <w:rStyle w:val="Hyperlink"/>
+            <w:noProof/>
+          </w:rPr>
+          <w:t>lts – Stability</w:t>
         </w:r>
         <w:r>
           <w:rPr>
@@ -2298,7 +2284,7 @@
             <w:noProof/>
             <w:webHidden/>
           </w:rPr>
-          <w:instrText xml:space="preserve"> PAGEREF _Toc120343920 \h </w:instrText>
+          <w:instrText xml:space="preserve"> PAGEREF _Toc120345485 \h </w:instrText>
         </w:r>
         <w:r>
           <w:rPr>
@@ -2342,7 +2328,7 @@
           <w:lang w:eastAsia="en-CA"/>
         </w:rPr>
       </w:pPr>
-      <w:hyperlink w:anchor="_Toc120343921" w:history="1">
+      <w:hyperlink w:anchor="_Toc120345486" w:history="1">
         <w:r>
           <w:rPr>
             <w:rStyle w:val="Hyperlink"/>
@@ -2369,7 +2355,7 @@
             <w:noProof/>
             <w:webHidden/>
           </w:rPr>
-          <w:instrText xml:space="preserve"> PAGEREF _Toc120343921 \h </w:instrText>
+          <w:instrText xml:space="preserve"> PAGEREF _Toc120345486 \h </w:instrText>
         </w:r>
         <w:r>
           <w:rPr>
@@ -2415,7 +2401,7 @@
           <w:lang w:eastAsia="en-CA"/>
         </w:rPr>
       </w:pPr>
-      <w:hyperlink w:anchor="_Toc120343922" w:history="1">
+      <w:hyperlink w:anchor="_Toc120345487" w:history="1">
         <w:r>
           <w:rPr>
             <w:rStyle w:val="Hyperlink"/>
@@ -2442,7 +2428,7 @@
             <w:noProof/>
             <w:webHidden/>
           </w:rPr>
-          <w:instrText xml:space="preserve"> PAGEREF _Toc120343922 \h </w:instrText>
+          <w:instrText xml:space="preserve"> PAGEREF _Toc120345487 \h </w:instrText>
         </w:r>
         <w:r>
           <w:rPr>
@@ -2488,7 +2474,7 @@
           <w:lang w:eastAsia="en-CA"/>
         </w:rPr>
       </w:pPr>
-      <w:hyperlink w:anchor="_Toc120343923" w:history="1">
+      <w:hyperlink w:anchor="_Toc120345488" w:history="1">
         <w:r>
           <w:rPr>
             <w:rStyle w:val="Hyperlink"/>
@@ -2515,7 +2501,7 @@
             <w:noProof/>
             <w:webHidden/>
           </w:rPr>
-          <w:instrText xml:space="preserve"> PAGEREF _Toc120343923 \h </w:instrText>
+          <w:instrText xml:space="preserve"> PAGEREF _Toc120345488 \h </w:instrText>
         </w:r>
         <w:r>
           <w:rPr>
@@ -2559,7 +2545,7 @@
           <w:lang w:eastAsia="en-CA"/>
         </w:rPr>
       </w:pPr>
-      <w:hyperlink w:anchor="_Toc120343924" w:history="1">
+      <w:hyperlink w:anchor="_Toc120345489" w:history="1">
         <w:r>
           <w:rPr>
             <w:rStyle w:val="Hyperlink"/>
@@ -2586,7 +2572,7 @@
             <w:noProof/>
             <w:webHidden/>
           </w:rPr>
-          <w:instrText xml:space="preserve"> PAGEREF _Toc120343924 \h </w:instrText>
+          <w:instrText xml:space="preserve"> PAGEREF _Toc120345489 \h </w:instrText>
         </w:r>
         <w:r>
           <w:rPr>
@@ -2630,7 +2616,7 @@
           <w:lang w:eastAsia="en-CA"/>
         </w:rPr>
       </w:pPr>
-      <w:hyperlink w:anchor="_Toc120343925" w:history="1">
+      <w:hyperlink w:anchor="_Toc120345490" w:history="1">
         <w:r>
           <w:rPr>
             <w:rStyle w:val="Hyperlink"/>
@@ -2658,7 +2644,7 @@
             <w:noProof/>
             <w:webHidden/>
           </w:rPr>
-          <w:instrText xml:space="preserve"> PAGEREF _Toc120343925 \h </w:instrText>
+          <w:instrText xml:space="preserve"> PAGEREF _Toc120345490 \h </w:instrText>
         </w:r>
         <w:r>
           <w:rPr>
@@ -2702,7 +2688,7 @@
           <w:lang w:eastAsia="en-CA"/>
         </w:rPr>
       </w:pPr>
-      <w:hyperlink w:anchor="_Toc120343926" w:history="1">
+      <w:hyperlink w:anchor="_Toc120345491" w:history="1">
         <w:r>
           <w:rPr>
             <w:rStyle w:val="Hyperlink"/>
@@ -2730,7 +2716,7 @@
             <w:noProof/>
             <w:webHidden/>
           </w:rPr>
-          <w:instrText xml:space="preserve"> PAGEREF _Toc120343926 \h </w:instrText>
+          <w:instrText xml:space="preserve"> PAGEREF _Toc120345491 \h </w:instrText>
         </w:r>
         <w:r>
           <w:rPr>
@@ -2793,7 +2779,7 @@
           <w:rFonts w:cs="Times New Roman"/>
         </w:rPr>
       </w:pPr>
-      <w:bookmarkStart w:id="1" w:name="_Toc120343894"/>
+      <w:bookmarkStart w:id="1" w:name="_Toc120345459"/>
       <w:r>
         <w:rPr>
           <w:rFonts w:cs="Times New Roman"/>
@@ -3208,7 +3194,7 @@
       <w:pPr>
         <w:pStyle w:val="Heading1"/>
       </w:pPr>
-      <w:bookmarkStart w:id="2" w:name="_Toc120343895"/>
+      <w:bookmarkStart w:id="2" w:name="_Toc120345460"/>
       <w:r>
         <w:t>Introduction</w:t>
       </w:r>
@@ -3379,7 +3365,7 @@
       <w:pPr>
         <w:pStyle w:val="Heading1"/>
       </w:pPr>
-      <w:bookmarkStart w:id="3" w:name="_Toc120343896"/>
+      <w:bookmarkStart w:id="3" w:name="_Toc120345461"/>
       <w:r>
         <w:t>Literature Review</w:t>
       </w:r>
@@ -3558,34 +3544,13 @@
         <w:t xml:space="preserve">to cluster music into categories </w:t>
       </w:r>
       <w:r>
-        <w:t>(</w:t>
-      </w:r>
-      <w:proofErr w:type="spellStart"/>
-      <w:r>
-        <w:t>Cilibrasi</w:t>
-      </w:r>
-      <w:proofErr w:type="spellEnd"/>
-      <w:r>
-        <w:t xml:space="preserve"> et. al., 2004; </w:t>
-      </w:r>
-      <w:proofErr w:type="spellStart"/>
-      <w:r>
-        <w:t>Cataltepe</w:t>
-      </w:r>
-      <w:proofErr w:type="spellEnd"/>
-      <w:r>
-        <w:t xml:space="preserve"> et. al., 2007).</w:t>
+        <w:t>(Cilibrasi et. al., 2004; Cataltepe et. al., 2007).</w:t>
       </w:r>
       <w:r>
         <w:t xml:space="preserve"> Low-level audio features such as </w:t>
       </w:r>
-      <w:proofErr w:type="spellStart"/>
-      <w:r>
-        <w:t>mel</w:t>
-      </w:r>
-      <w:proofErr w:type="spellEnd"/>
-      <w:r>
-        <w:t>-</w:t>
+      <w:r>
+        <w:t>mel-</w:t>
       </w:r>
       <w:r>
         <w:lastRenderedPageBreak/>
@@ -3607,31 +3572,7 @@
         <w:t>Araujo et. al., 2019</w:t>
       </w:r>
       <w:r>
-        <w:t xml:space="preserve">), improve music recommendation systems (Li et. al., 2007; </w:t>
-      </w:r>
-      <w:proofErr w:type="spellStart"/>
-      <w:r>
-        <w:t>Schedl</w:t>
-      </w:r>
-      <w:proofErr w:type="spellEnd"/>
-      <w:r>
-        <w:t xml:space="preserve">, 2013), and to classify emotion in music (Jia, 2022). High-level audio features such as danceability, </w:t>
-      </w:r>
-      <w:proofErr w:type="spellStart"/>
-      <w:r>
-        <w:t>instrumentalness</w:t>
-      </w:r>
-      <w:proofErr w:type="spellEnd"/>
-      <w:r>
-        <w:t xml:space="preserve">, and </w:t>
-      </w:r>
-      <w:proofErr w:type="spellStart"/>
-      <w:r>
-        <w:t>speechiness</w:t>
-      </w:r>
-      <w:proofErr w:type="spellEnd"/>
-      <w:r>
-        <w:t xml:space="preserve"> are included in track information available from </w:t>
+        <w:t xml:space="preserve">), improve music recommendation systems (Li et. al., 2007; Schedl, 2013), and to classify emotion in music (Jia, 2022). High-level audio features such as danceability, instrumentalness, and speechiness are included in track information available from </w:t>
       </w:r>
       <w:r>
         <w:t xml:space="preserve">the </w:t>
@@ -3643,23 +3584,7 @@
         <w:t>. These high</w:t>
       </w:r>
       <w:r>
-        <w:t>-level audio features have been used to identify song attributes (</w:t>
-      </w:r>
-      <w:proofErr w:type="spellStart"/>
-      <w:r>
-        <w:t>Febirautami</w:t>
-      </w:r>
-      <w:proofErr w:type="spellEnd"/>
-      <w:r>
-        <w:t xml:space="preserve"> et. al., 2018), predict popularity (Reiman et.al., 2018; Martín-Gutiérrez et. al., 2020; Kim, 2021; Gao, 2021), to classify music into genres (</w:t>
-      </w:r>
-      <w:proofErr w:type="spellStart"/>
-      <w:r>
-        <w:t>Setiadi</w:t>
-      </w:r>
-      <w:proofErr w:type="spellEnd"/>
-      <w:r>
-        <w:t xml:space="preserve"> et. al., 2020), and to classify music into moods (Chen et. al., 2021).</w:t>
+        <w:t>-level audio features have been used to identify song attributes (Febirautami et. al., 2018), predict popularity (Reiman et.al., 2018; Martín-Gutiérrez et. al., 2020; Kim, 2021; Gao, 2021), to classify music into genres (Setiadi et. al., 2020), and to classify music into moods (Chen et. al., 2021).</w:t>
       </w:r>
     </w:p>
     <w:p>
@@ -3673,23 +3598,7 @@
         <w:t xml:space="preserve"> has been </w:t>
       </w:r>
       <w:r>
-        <w:t xml:space="preserve">used for recommender systems (Li et. al., 2004; Li et. al., 2007; </w:t>
-      </w:r>
-      <w:proofErr w:type="spellStart"/>
-      <w:r>
-        <w:t>Huo</w:t>
-      </w:r>
-      <w:proofErr w:type="spellEnd"/>
-      <w:r>
-        <w:t>, 2021), as well as to categorise music (</w:t>
-      </w:r>
-      <w:proofErr w:type="spellStart"/>
-      <w:r>
-        <w:t>Honingh</w:t>
-      </w:r>
-      <w:proofErr w:type="spellEnd"/>
-      <w:r>
-        <w:t xml:space="preserve"> et. al., 2011). In this study, overall trends, genres, and audio feature clusters will be considered to attempt to improve predictive analytics.</w:t>
+        <w:t>used for recommender systems (Li et. al., 2004; Li et. al., 2007; Huo, 2021), as well as to categorise music (Honingh et. al., 2011). In this study, overall trends, genres, and audio feature clusters will be considered to attempt to improve predictive analytics.</w:t>
       </w:r>
       <w:r>
         <w:t xml:space="preserve"> </w:t>
@@ -3796,38 +3705,20 @@
       <w:r>
         <w:t xml:space="preserve">; </w:t>
       </w:r>
-      <w:proofErr w:type="spellStart"/>
-      <w:r>
-        <w:t>Setiadi</w:t>
-      </w:r>
-      <w:proofErr w:type="spellEnd"/>
-      <w:r>
-        <w:t xml:space="preserve"> et. al., 2020; Wilkes et. al., 2021</w:t>
+      <w:r>
+        <w:t>Setiadi et. al., 2020; Wilkes et. al., 2021</w:t>
       </w:r>
       <w:r>
         <w:t>), K-Nearest Neighbours (</w:t>
       </w:r>
-      <w:proofErr w:type="spellStart"/>
-      <w:r>
-        <w:t>Cataltepe</w:t>
-      </w:r>
-      <w:proofErr w:type="spellEnd"/>
-      <w:r>
-        <w:t xml:space="preserve"> et. al., 2007; Reiman et.al., 2018; Kim, 2021)</w:t>
+      <w:r>
+        <w:t>Cataltepe et. al., 2007; Reiman et.al., 2018; Kim, 2021)</w:t>
       </w:r>
       <w:r>
         <w:t>, Decision Trees / Random Forests / Boosted Trees (</w:t>
       </w:r>
       <w:r>
-        <w:t xml:space="preserve">West, 2008; </w:t>
-      </w:r>
-      <w:proofErr w:type="spellStart"/>
-      <w:r>
-        <w:t>Febirautami</w:t>
-      </w:r>
-      <w:proofErr w:type="spellEnd"/>
-      <w:r>
-        <w:t xml:space="preserve"> et. al., 2018; Chen et. al., 2021; Gao, 2021</w:t>
+        <w:t>West, 2008; Febirautami et. al., 2018; Chen et. al., 2021; Gao, 2021</w:t>
       </w:r>
       <w:r>
         <w:t>), and Logistic Regression</w:t>
@@ -3923,7 +3814,7 @@
       <w:pPr>
         <w:pStyle w:val="Heading1"/>
       </w:pPr>
-      <w:bookmarkStart w:id="5" w:name="_Toc120343897"/>
+      <w:bookmarkStart w:id="5" w:name="_Toc120345462"/>
       <w:r>
         <w:lastRenderedPageBreak/>
         <w:t xml:space="preserve">Data </w:t>
@@ -3937,7 +3828,7 @@
       <w:pPr>
         <w:pStyle w:val="Heading2"/>
       </w:pPr>
-      <w:bookmarkStart w:id="6" w:name="_Toc120343898"/>
+      <w:bookmarkStart w:id="6" w:name="_Toc120345463"/>
       <w:r>
         <w:t>Data Sources</w:t>
       </w:r>
@@ -3992,23 +3883,21 @@
         </w:rPr>
         <w:t>Three of the relevant sources were found on Kaggle.com, a popular online data science community where users can share datasets (</w:t>
       </w:r>
-      <w:proofErr w:type="spellStart"/>
       <w:r>
         <w:rPr>
           <w:rFonts w:cs="Times New Roman"/>
           <w:color w:val="000000"/>
           <w:shd w:val="clear" w:color="auto" w:fill="FFFFFF"/>
         </w:rPr>
-        <w:t>Dhruvil</w:t>
-      </w:r>
-      <w:proofErr w:type="spellEnd"/>
+        <w:t>Dhruvil Dave</w:t>
+      </w:r>
       <w:r>
         <w:rPr>
           <w:rFonts w:cs="Times New Roman"/>
           <w:color w:val="000000"/>
           <w:shd w:val="clear" w:color="auto" w:fill="FFFFFF"/>
         </w:rPr>
-        <w:t xml:space="preserve"> Dave</w:t>
+        <w:t xml:space="preserve">, </w:t>
       </w:r>
       <w:r>
         <w:rPr>
@@ -4016,7 +3905,7 @@
           <w:color w:val="000000"/>
           <w:shd w:val="clear" w:color="auto" w:fill="FFFFFF"/>
         </w:rPr>
-        <w:t xml:space="preserve">, </w:t>
+        <w:t>2021</w:t>
       </w:r>
       <w:r>
         <w:rPr>
@@ -4024,14 +3913,6 @@
           <w:color w:val="000000"/>
           <w:shd w:val="clear" w:color="auto" w:fill="FFFFFF"/>
         </w:rPr>
-        <w:t>2021</w:t>
-      </w:r>
-      <w:r>
-        <w:rPr>
-          <w:rFonts w:cs="Times New Roman"/>
-          <w:color w:val="000000"/>
-          <w:shd w:val="clear" w:color="auto" w:fill="FFFFFF"/>
-        </w:rPr>
         <w:t xml:space="preserve">; </w:t>
       </w:r>
       <w:r>
@@ -4111,7 +3992,7 @@
       <w:pPr>
         <w:pStyle w:val="Heading2"/>
       </w:pPr>
-      <w:bookmarkStart w:id="7" w:name="_Toc120343899"/>
+      <w:bookmarkStart w:id="7" w:name="_Toc120345464"/>
       <w:r>
         <w:t xml:space="preserve">Data </w:t>
       </w:r>
@@ -4245,23 +4126,13 @@
         </w:rPr>
         <w:t>” dataset (</w:t>
       </w:r>
-      <w:proofErr w:type="spellStart"/>
       <w:r>
         <w:rPr>
           <w:rFonts w:cs="Times New Roman"/>
           <w:color w:val="000000"/>
           <w:shd w:val="clear" w:color="auto" w:fill="FFFFFF"/>
         </w:rPr>
-        <w:t>Dhruvil</w:t>
-      </w:r>
-      <w:proofErr w:type="spellEnd"/>
-      <w:r>
-        <w:rPr>
-          <w:rFonts w:cs="Times New Roman"/>
-          <w:color w:val="000000"/>
-          <w:shd w:val="clear" w:color="auto" w:fill="FFFFFF"/>
-        </w:rPr>
-        <w:t xml:space="preserve"> Dave</w:t>
+        <w:t>Dhruvil Dave</w:t>
       </w:r>
       <w:r>
         <w:rPr>
@@ -4864,7 +4735,7 @@
       <w:pPr>
         <w:pStyle w:val="Heading2"/>
       </w:pPr>
-      <w:bookmarkStart w:id="8" w:name="_Toc120343900"/>
+      <w:bookmarkStart w:id="8" w:name="_Toc120345465"/>
       <w:r>
         <w:t>File and Calculation Locations</w:t>
       </w:r>
@@ -4995,7 +4866,7 @@
       <w:pPr>
         <w:pStyle w:val="Heading2"/>
       </w:pPr>
-      <w:bookmarkStart w:id="9" w:name="_Toc120343901"/>
+      <w:bookmarkStart w:id="9" w:name="_Toc120345466"/>
       <w:r>
         <w:t>Descriptive Statistics</w:t>
       </w:r>
@@ -5391,14 +5262,12 @@
                 <w:rFonts w:cs="Times New Roman"/>
               </w:rPr>
             </w:pPr>
-            <w:proofErr w:type="spellStart"/>
             <w:r>
               <w:rPr>
                 <w:rFonts w:cs="Times New Roman"/>
               </w:rPr>
               <w:t>acousticness</w:t>
             </w:r>
-            <w:proofErr w:type="spellEnd"/>
           </w:p>
         </w:tc>
         <w:tc>
@@ -5745,14 +5614,12 @@
                 <w:rFonts w:cs="Times New Roman"/>
               </w:rPr>
             </w:pPr>
-            <w:proofErr w:type="spellStart"/>
             <w:r>
               <w:rPr>
                 <w:rFonts w:cs="Times New Roman"/>
               </w:rPr>
               <w:t>duration_ms</w:t>
             </w:r>
-            <w:proofErr w:type="spellEnd"/>
           </w:p>
         </w:tc>
         <w:tc>
@@ -6099,14 +5966,12 @@
                 <w:rFonts w:cs="Times New Roman"/>
               </w:rPr>
             </w:pPr>
-            <w:proofErr w:type="spellStart"/>
             <w:r>
               <w:rPr>
                 <w:rFonts w:cs="Times New Roman"/>
               </w:rPr>
               <w:t>instrumentalness</w:t>
             </w:r>
-            <w:proofErr w:type="spellEnd"/>
           </w:p>
         </w:tc>
         <w:tc>
@@ -6981,14 +6846,12 @@
                 <w:rFonts w:cs="Times New Roman"/>
               </w:rPr>
             </w:pPr>
-            <w:proofErr w:type="spellStart"/>
             <w:r>
               <w:rPr>
                 <w:rFonts w:cs="Times New Roman"/>
               </w:rPr>
               <w:t>speechiness</w:t>
             </w:r>
-            <w:proofErr w:type="spellEnd"/>
           </w:p>
         </w:tc>
         <w:tc>
@@ -7335,14 +7198,12 @@
                 <w:rFonts w:cs="Times New Roman"/>
               </w:rPr>
             </w:pPr>
-            <w:proofErr w:type="spellStart"/>
             <w:r>
               <w:rPr>
                 <w:rFonts w:cs="Times New Roman"/>
               </w:rPr>
               <w:t>time_signature</w:t>
             </w:r>
-            <w:proofErr w:type="spellEnd"/>
           </w:p>
         </w:tc>
         <w:tc>
@@ -8866,7 +8727,6 @@
                 <w:szCs w:val="20"/>
               </w:rPr>
             </w:pPr>
-            <w:proofErr w:type="spellStart"/>
             <w:r>
               <w:rPr>
                 <w:rFonts w:cs="Times New Roman"/>
@@ -8875,7 +8735,6 @@
               </w:rPr>
               <w:t>acousticness</w:t>
             </w:r>
-            <w:proofErr w:type="spellEnd"/>
           </w:p>
         </w:tc>
         <w:tc>
@@ -9240,7 +9099,6 @@
                 <w:szCs w:val="20"/>
               </w:rPr>
             </w:pPr>
-            <w:proofErr w:type="spellStart"/>
             <w:r>
               <w:rPr>
                 <w:rFonts w:cs="Times New Roman"/>
@@ -9249,7 +9107,6 @@
               </w:rPr>
               <w:t>duration_ms</w:t>
             </w:r>
-            <w:proofErr w:type="spellEnd"/>
           </w:p>
         </w:tc>
         <w:tc>
@@ -9614,7 +9471,6 @@
                 <w:szCs w:val="20"/>
               </w:rPr>
             </w:pPr>
-            <w:proofErr w:type="spellStart"/>
             <w:r>
               <w:rPr>
                 <w:rFonts w:cs="Times New Roman"/>
@@ -9623,7 +9479,6 @@
               </w:rPr>
               <w:t>instrumentalness</w:t>
             </w:r>
-            <w:proofErr w:type="spellEnd"/>
           </w:p>
         </w:tc>
         <w:tc>
@@ -10546,7 +10401,6 @@
                 <w:szCs w:val="20"/>
               </w:rPr>
             </w:pPr>
-            <w:proofErr w:type="spellStart"/>
             <w:r>
               <w:rPr>
                 <w:rFonts w:cs="Times New Roman"/>
@@ -10555,7 +10409,6 @@
               </w:rPr>
               <w:t>speechiness</w:t>
             </w:r>
-            <w:proofErr w:type="spellEnd"/>
           </w:p>
         </w:tc>
         <w:tc>
@@ -10920,7 +10773,6 @@
                 <w:szCs w:val="20"/>
               </w:rPr>
             </w:pPr>
-            <w:proofErr w:type="spellStart"/>
             <w:r>
               <w:rPr>
                 <w:rFonts w:cs="Times New Roman"/>
@@ -10929,7 +10781,6 @@
               </w:rPr>
               <w:t>time_signature</w:t>
             </w:r>
-            <w:proofErr w:type="spellEnd"/>
           </w:p>
         </w:tc>
         <w:tc>
@@ -11682,7 +11533,6 @@
                 <w:szCs w:val="20"/>
               </w:rPr>
             </w:pPr>
-            <w:proofErr w:type="spellStart"/>
             <w:r>
               <w:rPr>
                 <w:rFonts w:cs="Times New Roman"/>
@@ -11691,7 +11541,6 @@
               </w:rPr>
               <w:t>acousticness</w:t>
             </w:r>
-            <w:proofErr w:type="spellEnd"/>
           </w:p>
         </w:tc>
         <w:tc>
@@ -12056,7 +11905,6 @@
                 <w:szCs w:val="20"/>
               </w:rPr>
             </w:pPr>
-            <w:proofErr w:type="spellStart"/>
             <w:r>
               <w:rPr>
                 <w:rFonts w:cs="Times New Roman"/>
@@ -12065,7 +11913,6 @@
               </w:rPr>
               <w:t>duration_ms</w:t>
             </w:r>
-            <w:proofErr w:type="spellEnd"/>
           </w:p>
         </w:tc>
         <w:tc>
@@ -12430,7 +12277,6 @@
                 <w:szCs w:val="20"/>
               </w:rPr>
             </w:pPr>
-            <w:proofErr w:type="spellStart"/>
             <w:r>
               <w:rPr>
                 <w:rFonts w:cs="Times New Roman"/>
@@ -12439,7 +12285,6 @@
               </w:rPr>
               <w:t>instrumentalness</w:t>
             </w:r>
-            <w:proofErr w:type="spellEnd"/>
           </w:p>
         </w:tc>
         <w:tc>
@@ -13362,7 +13207,6 @@
                 <w:szCs w:val="20"/>
               </w:rPr>
             </w:pPr>
-            <w:proofErr w:type="spellStart"/>
             <w:r>
               <w:rPr>
                 <w:rFonts w:cs="Times New Roman"/>
@@ -13371,7 +13215,6 @@
               </w:rPr>
               <w:t>speechiness</w:t>
             </w:r>
-            <w:proofErr w:type="spellEnd"/>
           </w:p>
         </w:tc>
         <w:tc>
@@ -13736,7 +13579,6 @@
                 <w:szCs w:val="20"/>
               </w:rPr>
             </w:pPr>
-            <w:proofErr w:type="spellStart"/>
             <w:r>
               <w:rPr>
                 <w:rFonts w:cs="Times New Roman"/>
@@ -13745,7 +13587,6 @@
               </w:rPr>
               <w:t>time_signature</w:t>
             </w:r>
-            <w:proofErr w:type="spellEnd"/>
           </w:p>
         </w:tc>
         <w:tc>
@@ -14510,7 +14351,6 @@
                 <w:szCs w:val="20"/>
               </w:rPr>
             </w:pPr>
-            <w:proofErr w:type="spellStart"/>
             <w:r>
               <w:rPr>
                 <w:rFonts w:cs="Times New Roman"/>
@@ -14519,7 +14359,6 @@
               </w:rPr>
               <w:t>acousticness</w:t>
             </w:r>
-            <w:proofErr w:type="spellEnd"/>
           </w:p>
         </w:tc>
         <w:tc>
@@ -14884,7 +14723,6 @@
                 <w:szCs w:val="20"/>
               </w:rPr>
             </w:pPr>
-            <w:proofErr w:type="spellStart"/>
             <w:r>
               <w:rPr>
                 <w:rFonts w:cs="Times New Roman"/>
@@ -14893,7 +14731,6 @@
               </w:rPr>
               <w:t>duration_ms</w:t>
             </w:r>
-            <w:proofErr w:type="spellEnd"/>
           </w:p>
         </w:tc>
         <w:tc>
@@ -15258,7 +15095,6 @@
                 <w:szCs w:val="20"/>
               </w:rPr>
             </w:pPr>
-            <w:proofErr w:type="spellStart"/>
             <w:r>
               <w:rPr>
                 <w:rFonts w:cs="Times New Roman"/>
@@ -15267,7 +15103,6 @@
               </w:rPr>
               <w:t>instrumentalness</w:t>
             </w:r>
-            <w:proofErr w:type="spellEnd"/>
           </w:p>
         </w:tc>
         <w:tc>
@@ -16190,7 +16025,6 @@
                 <w:szCs w:val="20"/>
               </w:rPr>
             </w:pPr>
-            <w:proofErr w:type="spellStart"/>
             <w:r>
               <w:rPr>
                 <w:rFonts w:cs="Times New Roman"/>
@@ -16199,7 +16033,6 @@
               </w:rPr>
               <w:t>speechiness</w:t>
             </w:r>
-            <w:proofErr w:type="spellEnd"/>
           </w:p>
         </w:tc>
         <w:tc>
@@ -16564,7 +16397,6 @@
                 <w:szCs w:val="20"/>
               </w:rPr>
             </w:pPr>
-            <w:proofErr w:type="spellStart"/>
             <w:r>
               <w:rPr>
                 <w:rFonts w:cs="Times New Roman"/>
@@ -16573,7 +16405,6 @@
               </w:rPr>
               <w:t>time_signature</w:t>
             </w:r>
-            <w:proofErr w:type="spellEnd"/>
           </w:p>
         </w:tc>
         <w:tc>
@@ -16929,7 +16760,7 @@
       <w:pPr>
         <w:pStyle w:val="Heading3"/>
       </w:pPr>
-      <w:bookmarkStart w:id="10" w:name="_Toc120343902"/>
+      <w:bookmarkStart w:id="10" w:name="_Toc120345467"/>
       <w:r>
         <w:t>Audio Feature Descriptions</w:t>
       </w:r>
@@ -17115,11 +16946,9 @@
                 <w:bCs/>
               </w:rPr>
             </w:pPr>
-            <w:proofErr w:type="spellStart"/>
             <w:r>
               <w:t>acousticness</w:t>
             </w:r>
-            <w:proofErr w:type="spellEnd"/>
           </w:p>
         </w:tc>
         <w:tc>
@@ -17321,11 +17150,9 @@
                 <w:bCs/>
               </w:rPr>
             </w:pPr>
-            <w:proofErr w:type="spellStart"/>
             <w:r>
               <w:t>duration_ms</w:t>
             </w:r>
-            <w:proofErr w:type="spellEnd"/>
           </w:p>
         </w:tc>
         <w:tc>
@@ -17515,11 +17342,9 @@
                 <w:bCs/>
               </w:rPr>
             </w:pPr>
-            <w:proofErr w:type="spellStart"/>
             <w:r>
               <w:t>instrumentalness</w:t>
             </w:r>
-            <w:proofErr w:type="spellEnd"/>
           </w:p>
         </w:tc>
         <w:tc>
@@ -17564,15 +17389,7 @@
               </w:rPr>
             </w:pPr>
             <w:r>
-              <w:t xml:space="preserve">Predicts whether a track contains no vocals. "Ooh" and "aah" sounds are treated as instrumental in this context. Rap or spoken word tracks are clearly "vocal". The closer the </w:t>
-            </w:r>
-            <w:proofErr w:type="spellStart"/>
-            <w:r>
-              <w:t>instrumentalness</w:t>
-            </w:r>
-            <w:proofErr w:type="spellEnd"/>
-            <w:r>
-              <w:t xml:space="preserve"> value is to 1.0, the greater likelihood the track contains no vocal content. Values above 0.5 are intended to represent instrumental tracks, but confidence is higher as the value approaches 1.0.</w:t>
+              <w:t>Predicts whether a track contains no vocals. "Ooh" and "aah" sounds are treated as instrumental in this context. Rap or spoken word tracks are clearly "vocal". The closer the instrumentalness value is to 1.0, the greater likelihood the track contains no vocal content. Values above 0.5 are intended to represent instrumental tracks, but confidence is higher as the value approaches 1.0.</w:t>
             </w:r>
           </w:p>
         </w:tc>
@@ -18021,11 +17838,9 @@
                 <w:bCs/>
               </w:rPr>
             </w:pPr>
-            <w:proofErr w:type="spellStart"/>
             <w:r>
               <w:t>speechiness</w:t>
             </w:r>
-            <w:proofErr w:type="spellEnd"/>
           </w:p>
         </w:tc>
         <w:tc>
@@ -18069,13 +17884,8 @@
                 <w:bCs/>
               </w:rPr>
             </w:pPr>
-            <w:proofErr w:type="spellStart"/>
-            <w:r>
-              <w:t>Speechiness</w:t>
-            </w:r>
-            <w:proofErr w:type="spellEnd"/>
-            <w:r>
-              <w:t xml:space="preserve"> detects the presence of spoken words in a track. The more exclusively speech-like the recording (e.g. talk show, audio book, poetry), the closer to 1.0 the attribute value. Values above 0.66 describe tracks that are probably made entirely of spoken words. Values between 0.33 and 0.66 describe tracks that may contain both music and speech, either in sections or layered, including such cases as rap music. Values below 0.33 most likely represent music and other non-speech-like tracks.</w:t>
+            <w:r>
+              <w:t>Speechiness detects the presence of spoken words in a track. The more exclusively speech-like the recording (e.g. talk show, audio book, poetry), the closer to 1.0 the attribute value. Values above 0.66 describe tracks that are probably made entirely of spoken words. Values between 0.33 and 0.66 describe tracks that may contain both music and speech, either in sections or layered, including such cases as rap music. Values below 0.33 most likely represent music and other non-speech-like tracks.</w:t>
             </w:r>
           </w:p>
         </w:tc>
@@ -18232,11 +18042,9 @@
                 <w:bCs/>
               </w:rPr>
             </w:pPr>
-            <w:proofErr w:type="spellStart"/>
             <w:r>
               <w:t>time_signature</w:t>
             </w:r>
-            <w:proofErr w:type="spellEnd"/>
           </w:p>
         </w:tc>
         <w:tc>
@@ -18415,7 +18223,7 @@
       <w:pPr>
         <w:pStyle w:val="Heading3"/>
       </w:pPr>
-      <w:bookmarkStart w:id="11" w:name="_Toc120343903"/>
+      <w:bookmarkStart w:id="11" w:name="_Toc120345468"/>
       <w:r>
         <w:t>Histograms</w:t>
       </w:r>
@@ -18521,13 +18329,8 @@
         <w:t xml:space="preserve">. </w:t>
       </w:r>
       <w:bookmarkStart w:id="12" w:name="_Hlk117146929"/>
-      <w:proofErr w:type="spellStart"/>
-      <w:r>
-        <w:t>Acousticness</w:t>
-      </w:r>
-      <w:proofErr w:type="spellEnd"/>
-      <w:r>
-        <w:t xml:space="preserve"> Histogram</w:t>
+      <w:r>
+        <w:t>Acousticness Histogram</w:t>
       </w:r>
       <w:bookmarkEnd w:id="12"/>
     </w:p>
@@ -18852,15 +18655,7 @@
         </w:r>
       </w:fldSimple>
       <w:r>
-        <w:t xml:space="preserve">. </w:t>
-      </w:r>
-      <w:proofErr w:type="spellStart"/>
-      <w:r>
-        <w:t>Instrumentalness</w:t>
-      </w:r>
-      <w:proofErr w:type="spellEnd"/>
-      <w:r>
-        <w:t xml:space="preserve"> Histogram</w:t>
+        <w:t>. Instrumentalness Histogram</w:t>
       </w:r>
     </w:p>
     <w:p>
@@ -19260,15 +19055,7 @@
         </w:r>
       </w:fldSimple>
       <w:r>
-        <w:t xml:space="preserve">. </w:t>
-      </w:r>
-      <w:proofErr w:type="spellStart"/>
-      <w:r>
-        <w:t>Speechiness</w:t>
-      </w:r>
-      <w:proofErr w:type="spellEnd"/>
-      <w:r>
-        <w:t xml:space="preserve"> Histogram</w:t>
+        <w:t>. Speechiness Histogram</w:t>
       </w:r>
     </w:p>
     <w:p>
@@ -19516,7 +19303,7 @@
       <w:pPr>
         <w:pStyle w:val="Heading2"/>
       </w:pPr>
-      <w:bookmarkStart w:id="13" w:name="_Toc120343904"/>
+      <w:bookmarkStart w:id="13" w:name="_Toc120345469"/>
       <w:r>
         <w:t>Historical Changes in Audio Features</w:t>
       </w:r>
@@ -19630,13 +19417,8 @@
         </w:r>
       </w:fldSimple>
       <w:r>
-        <w:t xml:space="preserve">. </w:t>
-      </w:r>
-      <w:proofErr w:type="spellStart"/>
-      <w:r>
-        <w:t>Acousticness</w:t>
-      </w:r>
-      <w:proofErr w:type="spellEnd"/>
+        <w:t>. Acousticness</w:t>
+      </w:r>
       <w:r>
         <w:t xml:space="preserve"> History Comparing the Billboard Hot 100 with All Songs</w:t>
       </w:r>
@@ -19969,13 +19751,8 @@
         </w:r>
       </w:fldSimple>
       <w:r>
-        <w:t xml:space="preserve">. </w:t>
-      </w:r>
-      <w:proofErr w:type="spellStart"/>
-      <w:r>
-        <w:t>Instrumentalness</w:t>
-      </w:r>
-      <w:proofErr w:type="spellEnd"/>
+        <w:t>. Instrumentalness</w:t>
+      </w:r>
       <w:r>
         <w:t xml:space="preserve"> History Comparing the Billboard Hot 100 with All Songs</w:t>
       </w:r>
@@ -20307,13 +20084,8 @@
         </w:r>
       </w:fldSimple>
       <w:r>
-        <w:t xml:space="preserve">. </w:t>
-      </w:r>
-      <w:proofErr w:type="spellStart"/>
-      <w:r>
-        <w:t>Speechiness</w:t>
-      </w:r>
-      <w:proofErr w:type="spellEnd"/>
+        <w:t>. Speechiness</w:t>
+      </w:r>
       <w:r>
         <w:t xml:space="preserve"> History Comparing the Billboard Hot 100 with All Songs</w:t>
       </w:r>
@@ -20614,7 +20386,7 @@
       <w:pPr>
         <w:pStyle w:val="Heading2"/>
       </w:pPr>
-      <w:bookmarkStart w:id="15" w:name="_Toc120343905"/>
+      <w:bookmarkStart w:id="15" w:name="_Toc120345470"/>
       <w:r>
         <w:t>Correlation Analysis</w:t>
       </w:r>
@@ -21093,7 +20865,7 @@
       <w:pPr>
         <w:pStyle w:val="Heading2"/>
       </w:pPr>
-      <w:bookmarkStart w:id="16" w:name="_Toc120343906"/>
+      <w:bookmarkStart w:id="16" w:name="_Toc120345471"/>
       <w:r>
         <w:t>Analysis of Genres</w:t>
       </w:r>
@@ -21277,7 +21049,7 @@
       <w:pPr>
         <w:pStyle w:val="Heading1"/>
       </w:pPr>
-      <w:bookmarkStart w:id="17" w:name="_Toc120343907"/>
+      <w:bookmarkStart w:id="17" w:name="_Toc120345472"/>
       <w:r>
         <w:lastRenderedPageBreak/>
         <w:t>Project Approach</w:t>
@@ -21331,7 +21103,7 @@
       <w:pPr>
         <w:pStyle w:val="Heading2"/>
       </w:pPr>
-      <w:bookmarkStart w:id="18" w:name="_Toc120343908"/>
+      <w:bookmarkStart w:id="18" w:name="_Toc120345473"/>
       <w:r>
         <w:t>Outliers</w:t>
       </w:r>
@@ -21374,7 +21146,7 @@
       <w:pPr>
         <w:pStyle w:val="Heading2"/>
       </w:pPr>
-      <w:bookmarkStart w:id="19" w:name="_Toc120343909"/>
+      <w:bookmarkStart w:id="19" w:name="_Toc120345474"/>
       <w:r>
         <w:t>Data Mining</w:t>
       </w:r>
@@ -21538,7 +21310,7 @@
       <w:pPr>
         <w:pStyle w:val="Heading2"/>
       </w:pPr>
-      <w:bookmarkStart w:id="20" w:name="_Toc120343910"/>
+      <w:bookmarkStart w:id="20" w:name="_Toc120345475"/>
       <w:r>
         <w:lastRenderedPageBreak/>
         <w:t>Predictive Analytics</w:t>
@@ -21729,7 +21501,7 @@
       <w:pPr>
         <w:pStyle w:val="Heading1"/>
       </w:pPr>
-      <w:bookmarkStart w:id="21" w:name="_Toc120343911"/>
+      <w:bookmarkStart w:id="21" w:name="_Toc120345476"/>
       <w:r>
         <w:t>Results</w:t>
       </w:r>
@@ -21739,7 +21511,7 @@
       <w:pPr>
         <w:pStyle w:val="Heading2"/>
       </w:pPr>
-      <w:bookmarkStart w:id="22" w:name="_Toc120343912"/>
+      <w:bookmarkStart w:id="22" w:name="_Toc120345477"/>
       <w:r>
         <w:t>Outliers</w:t>
       </w:r>
@@ -21785,13 +21557,8 @@
           <w:numId w:val="17"/>
         </w:numPr>
       </w:pPr>
-      <w:proofErr w:type="spellStart"/>
-      <w:r>
-        <w:t>Speechiness</w:t>
-      </w:r>
-      <w:proofErr w:type="spellEnd"/>
-      <w:r>
-        <w:t xml:space="preserve"> &gt; 0.947 (top 0.5%)</w:t>
+      <w:r>
+        <w:t>Speechiness &gt; 0.947 (top 0.5%)</w:t>
       </w:r>
     </w:p>
     <w:p>
@@ -21893,7 +21660,7 @@
       <w:pPr>
         <w:pStyle w:val="Heading2"/>
       </w:pPr>
-      <w:bookmarkStart w:id="23" w:name="_Toc120343913"/>
+      <w:bookmarkStart w:id="23" w:name="_Toc120345478"/>
       <w:r>
         <w:t>Clustering</w:t>
       </w:r>
@@ -22084,7 +21851,7 @@
       <w:pPr>
         <w:pStyle w:val="Heading2"/>
       </w:pPr>
-      <w:bookmarkStart w:id="24" w:name="_Toc120343914"/>
+      <w:bookmarkStart w:id="24" w:name="_Toc120345479"/>
       <w:r>
         <w:t>Classification</w:t>
       </w:r>
@@ -22558,7 +22325,7 @@
       <w:pPr>
         <w:pStyle w:val="Heading2"/>
       </w:pPr>
-      <w:bookmarkStart w:id="25" w:name="_Toc120343915"/>
+      <w:bookmarkStart w:id="25" w:name="_Toc120345480"/>
       <w:r>
         <w:t>Comparison of Results</w:t>
       </w:r>
@@ -22673,7 +22440,7 @@
       <w:pPr>
         <w:pStyle w:val="Heading3"/>
       </w:pPr>
-      <w:bookmarkStart w:id="26" w:name="_Toc120343916"/>
+      <w:bookmarkStart w:id="26" w:name="_Toc120345481"/>
       <w:r>
         <w:t>Visualisation of Results Using Principal Component Analysis</w:t>
       </w:r>
@@ -23546,15 +23313,7 @@
         <w:t>Actual Hits</w:t>
       </w:r>
       <w:r>
-        <w:t xml:space="preserve">: Logistic Regression - Clustered By </w:t>
-      </w:r>
-      <w:proofErr w:type="spellStart"/>
-      <w:r>
-        <w:t>KMeans</w:t>
-      </w:r>
-      <w:proofErr w:type="spellEnd"/>
-      <w:r>
-        <w:t xml:space="preserve"> Version 2</w:t>
+        <w:t>: Logistic Regression - Clustered By KMeans Version 2</w:t>
       </w:r>
     </w:p>
     <w:p>
@@ -23683,15 +23442,7 @@
         <w:t xml:space="preserve">significantly </w:t>
       </w:r>
       <w:r>
-        <w:t xml:space="preserve">worse than the </w:t>
-      </w:r>
-      <w:proofErr w:type="spellStart"/>
-      <w:r>
-        <w:t>unclustered</w:t>
-      </w:r>
-      <w:proofErr w:type="spellEnd"/>
-      <w:r>
-        <w:t xml:space="preserve"> scenarios.</w:t>
+        <w:t>worse than the unclustered scenarios.</w:t>
       </w:r>
     </w:p>
     <w:p>
@@ -23936,7 +23687,7 @@
       <w:pPr>
         <w:pStyle w:val="Heading3"/>
       </w:pPr>
-      <w:bookmarkStart w:id="27" w:name="_Toc120343917"/>
+      <w:bookmarkStart w:id="27" w:name="_Toc120345482"/>
       <w:r>
         <w:lastRenderedPageBreak/>
         <w:t>Statistical Analysis</w:t>
@@ -24071,7 +23822,7 @@
       <w:pPr>
         <w:pStyle w:val="Heading3"/>
       </w:pPr>
-      <w:bookmarkStart w:id="28" w:name="_Toc120343918"/>
+      <w:bookmarkStart w:id="28" w:name="_Toc120345483"/>
       <w:r>
         <w:t>Ranking of Models</w:t>
       </w:r>
@@ -26592,9 +26343,22 @@
     </w:p>
     <w:p>
       <w:pPr>
+        <w:rPr>
+          <w:rFonts w:cs="Times New Roman"/>
+        </w:rPr>
+      </w:pPr>
+      <w:r>
+        <w:rPr>
+          <w:rFonts w:cs="Times New Roman"/>
+        </w:rPr>
+        <w:t>Interesting to note, the clustering did not improve any of the models, and clustering by genre lead to the worst results. This is an unexpected result based on the Literature Review.</w:t>
+      </w:r>
+    </w:p>
+    <w:p>
+      <w:pPr>
         <w:pStyle w:val="Heading3"/>
       </w:pPr>
-      <w:bookmarkStart w:id="29" w:name="_Toc120343919"/>
+      <w:bookmarkStart w:id="29" w:name="_Toc120345484"/>
       <w:r>
         <w:t xml:space="preserve">Comparison of Results – </w:t>
       </w:r>
@@ -26619,20 +26383,26 @@
         <w:rPr>
           <w:rFonts w:cs="Times New Roman"/>
         </w:rPr>
-        <w:t>has many tuning parameters and calculates relatively slowly, so could take on the order of a week to completely tune the hyperparameters, assuming ideal conditions. Therefore, an optimised Random Forest model was not tested. It is anticipated that this model would perform better than the untuned model. This optimised Random Forest model is outside the scope of this project, but is discussed in the Future Work section below.</w:t>
-      </w:r>
-    </w:p>
-    <w:p>
-      <w:pPr>
-        <w:rPr>
-          <w:rFonts w:cs="Times New Roman"/>
-        </w:rPr>
-      </w:pPr>
+        <w:t xml:space="preserve">has many tuning parameters and calculates relatively slowly, so could take on the order of a week to completely tune the hyperparameters, assuming ideal conditions. Therefore, an optimised Random Forest model was not tested. It is anticipated </w:t>
+      </w:r>
       <w:r>
         <w:rPr>
           <w:rFonts w:cs="Times New Roman"/>
         </w:rPr>
         <w:lastRenderedPageBreak/>
+        <w:t>that this model would perform better than the untuned model. This optimised Random Forest model is outside the scope of this project, but is discussed in the Future Work section below.</w:t>
+      </w:r>
+    </w:p>
+    <w:p>
+      <w:pPr>
+        <w:rPr>
+          <w:rFonts w:cs="Times New Roman"/>
+        </w:rPr>
+      </w:pPr>
+      <w:r>
+        <w:rPr>
+          <w:rFonts w:cs="Times New Roman"/>
+        </w:rPr>
         <w:t xml:space="preserve">Another time limitation involved oversampling versus undersampling. Oversampling was significantly more time consuming due to the large size of the dataset. </w:t>
       </w:r>
       <w:r>
@@ -26645,21 +26415,7 @@
         <w:rPr>
           <w:rFonts w:cs="Times New Roman"/>
         </w:rPr>
-        <w:t xml:space="preserve">, since the model needs to be re-tested for each set of hyperparameters. The following table outlines the approximate times required to calculate each model using the oversampled and </w:t>
-      </w:r>
-      <w:proofErr w:type="spellStart"/>
-      <w:r>
-        <w:rPr>
-          <w:rFonts w:cs="Times New Roman"/>
-        </w:rPr>
-        <w:t>undersampled</w:t>
-      </w:r>
-      <w:proofErr w:type="spellEnd"/>
-      <w:r>
-        <w:rPr>
-          <w:rFonts w:cs="Times New Roman"/>
-        </w:rPr>
-        <w:t xml:space="preserve"> data, with and without hyperparameter tuning.</w:t>
+        <w:t>, since the model needs to be re-tested for each set of hyperparameters. The following table outlines the approximate times required to calculate each model using the oversampled and undersampled data, with and without hyperparameter tuning.</w:t>
       </w:r>
     </w:p>
     <w:p>
@@ -26800,78 +26556,58 @@
                 <w:bCs/>
                 <w:szCs w:val="20"/>
               </w:rPr>
-              <w:t xml:space="preserve">Single Scenario </w:t>
-            </w:r>
-            <w:proofErr w:type="spellStart"/>
-            <w:r>
+              <w:t>Single Scenario Undersampled</w:t>
+            </w:r>
+          </w:p>
+        </w:tc>
+        <w:tc>
+          <w:tcPr>
+            <w:tcW w:w="1755" w:type="dxa"/>
+            <w:vAlign w:val="center"/>
+          </w:tcPr>
+          <w:p>
+            <w:pPr>
+              <w:pStyle w:val="Tables"/>
+              <w:keepNext/>
               <w:rPr>
                 <w:b/>
                 <w:bCs/>
                 <w:szCs w:val="20"/>
               </w:rPr>
-              <w:t>Undersampled</w:t>
-            </w:r>
-            <w:proofErr w:type="spellEnd"/>
-          </w:p>
-        </w:tc>
-        <w:tc>
-          <w:tcPr>
-            <w:tcW w:w="1755" w:type="dxa"/>
-            <w:vAlign w:val="center"/>
-          </w:tcPr>
-          <w:p>
-            <w:pPr>
-              <w:pStyle w:val="Tables"/>
-              <w:keepNext/>
+            </w:pPr>
+            <w:r>
               <w:rPr>
                 <w:b/>
                 <w:bCs/>
                 <w:szCs w:val="20"/>
               </w:rPr>
-            </w:pPr>
-            <w:r>
+              <w:t>Single Scenario Oversampled</w:t>
+            </w:r>
+          </w:p>
+        </w:tc>
+        <w:tc>
+          <w:tcPr>
+            <w:tcW w:w="1755" w:type="dxa"/>
+            <w:vAlign w:val="center"/>
+          </w:tcPr>
+          <w:p>
+            <w:pPr>
+              <w:pStyle w:val="Tables"/>
+              <w:keepNext/>
               <w:rPr>
                 <w:b/>
                 <w:bCs/>
                 <w:szCs w:val="20"/>
               </w:rPr>
-              <w:t>Single Scenario Oversampled</w:t>
-            </w:r>
-          </w:p>
-        </w:tc>
-        <w:tc>
-          <w:tcPr>
-            <w:tcW w:w="1755" w:type="dxa"/>
-            <w:vAlign w:val="center"/>
-          </w:tcPr>
-          <w:p>
-            <w:pPr>
-              <w:pStyle w:val="Tables"/>
-              <w:keepNext/>
+            </w:pPr>
+            <w:r>
               <w:rPr>
                 <w:b/>
                 <w:bCs/>
                 <w:szCs w:val="20"/>
               </w:rPr>
-            </w:pPr>
-            <w:r>
-              <w:rPr>
-                <w:b/>
-                <w:bCs/>
-                <w:szCs w:val="20"/>
-              </w:rPr>
-              <w:t xml:space="preserve">Tune Hyperparameters </w:t>
-            </w:r>
-            <w:proofErr w:type="spellStart"/>
-            <w:r>
-              <w:rPr>
-                <w:b/>
-                <w:bCs/>
-                <w:szCs w:val="20"/>
-              </w:rPr>
-              <w:t>Undersampled</w:t>
-            </w:r>
-            <w:proofErr w:type="spellEnd"/>
+              <w:t>Tune Hyperparameters Undersampled</w:t>
+            </w:r>
           </w:p>
         </w:tc>
         <w:tc>
@@ -27328,7 +27064,7 @@
       <w:pPr>
         <w:pStyle w:val="Heading3"/>
       </w:pPr>
-      <w:bookmarkStart w:id="30" w:name="_Toc120343920"/>
+      <w:bookmarkStart w:id="30" w:name="_Toc120345485"/>
       <w:r>
         <w:t xml:space="preserve">Comparison of Results – </w:t>
       </w:r>
@@ -27366,20 +27102,14 @@
         <w:rPr>
           <w:rFonts w:cs="Times New Roman"/>
         </w:rPr>
+        <w:lastRenderedPageBreak/>
         <w:t xml:space="preserve">Although an optimised Random Forest or Neural Network may perform best, a Logistic Regression model performs </w:t>
       </w:r>
       <w:r>
         <w:rPr>
           <w:rFonts w:cs="Times New Roman"/>
         </w:rPr>
-        <w:t xml:space="preserve">nearly as well in most cases. If this model were to be deployed into production, more testing would be required to determine an optimal model. Additionally, </w:t>
-      </w:r>
-      <w:r>
-        <w:rPr>
-          <w:rFonts w:cs="Times New Roman"/>
-        </w:rPr>
-        <w:lastRenderedPageBreak/>
-        <w:t>methods outlined in the Future Work section below should be considered before choosing an optimal model.</w:t>
+        <w:t>nearly as well in most cases. If this model were to be deployed into production, more testing would be required to determine an optimal model. Additionally, methods outlined in the Future Work section below should be considered before choosing an optimal model.</w:t>
       </w:r>
       <w:r>
         <w:rPr>
@@ -27393,7 +27123,7 @@
         <w:pStyle w:val="Heading1"/>
         <w:keepNext w:val="0"/>
       </w:pPr>
-      <w:bookmarkStart w:id="31" w:name="_Toc120343921"/>
+      <w:bookmarkStart w:id="31" w:name="_Toc120345486"/>
       <w:r>
         <w:t>Discussion</w:t>
       </w:r>
@@ -27412,7 +27142,7 @@
       <w:pPr>
         <w:pStyle w:val="Heading2"/>
       </w:pPr>
-      <w:bookmarkStart w:id="32" w:name="_Toc120343922"/>
+      <w:bookmarkStart w:id="32" w:name="_Toc120345487"/>
       <w:r>
         <w:t>Discussion</w:t>
       </w:r>
@@ -27528,7 +27258,7 @@
       <w:pPr>
         <w:pStyle w:val="Heading2"/>
       </w:pPr>
-      <w:bookmarkStart w:id="33" w:name="_Toc120343923"/>
+      <w:bookmarkStart w:id="33" w:name="_Toc120345488"/>
       <w:r>
         <w:t>Conclusion</w:t>
       </w:r>
@@ -27562,170 +27292,180 @@
         <w:t xml:space="preserve">proven </w:t>
       </w:r>
       <w:r>
-        <w:t>difficult, it is possible to quantify features that are required of most popular songs. These features may not be sufficient to get a song onto the Billboard Hot 100, but in most cases, a range of audio features does appear to be necessary in order to have a chance of achieving popularity.</w:t>
+        <w:t xml:space="preserve">difficult, it is possible to quantify features that are required of most popular songs. These </w:t>
+      </w:r>
+      <w:r>
+        <w:lastRenderedPageBreak/>
+        <w:t>features may not be sufficient to get a song onto the Billboard Hot 100, but in most cases, a range of audio features does appear to be necessary in order to have a chance of achieving popularity.</w:t>
       </w:r>
     </w:p>
     <w:p>
       <w:pPr>
         <w:pStyle w:val="Heading1"/>
       </w:pPr>
-      <w:bookmarkStart w:id="34" w:name="_Toc120343924"/>
-      <w:r>
+      <w:bookmarkStart w:id="34" w:name="_Toc120345489"/>
+      <w:r>
+        <w:t>Future Work</w:t>
+      </w:r>
+      <w:bookmarkEnd w:id="34"/>
+    </w:p>
+    <w:p>
+      <w:pPr>
+        <w:rPr>
+          <w:rFonts w:cs="Times New Roman"/>
+        </w:rPr>
+      </w:pPr>
+      <w:r>
+        <w:rPr>
+          <w:rFonts w:cs="Times New Roman"/>
+        </w:rPr>
+        <w:t xml:space="preserve">Based on the findings </w:t>
+      </w:r>
+      <w:r>
+        <w:rPr>
+          <w:rFonts w:cs="Times New Roman"/>
+        </w:rPr>
+        <w:t>of</w:t>
+      </w:r>
+      <w:r>
+        <w:rPr>
+          <w:rFonts w:cs="Times New Roman"/>
+        </w:rPr>
+        <w:t xml:space="preserve"> this study, a number of potential future areas of investigation are possible.</w:t>
+      </w:r>
+      <w:r>
+        <w:rPr>
+          <w:rFonts w:cs="Times New Roman"/>
+        </w:rPr>
+        <w:t xml:space="preserve"> A few </w:t>
+      </w:r>
+      <w:r>
+        <w:rPr>
+          <w:rFonts w:cs="Times New Roman"/>
+        </w:rPr>
+        <w:t>interesting options are listed below.</w:t>
+      </w:r>
+    </w:p>
+    <w:p>
+      <w:pPr>
+        <w:rPr>
+          <w:rFonts w:cs="Times New Roman"/>
+        </w:rPr>
+      </w:pPr>
+      <w:r>
+        <w:rPr>
+          <w:rFonts w:cs="Times New Roman"/>
+        </w:rPr>
+        <w:t>Due to time constraints, an optimised Random Forest model was not assessed. It would be interesting to assess the effectiveness of this model, potentially in comparison to or conjunction with the other future work outlined in this section.</w:t>
+      </w:r>
+    </w:p>
+    <w:p>
+      <w:pPr>
+        <w:rPr>
+          <w:rFonts w:cs="Times New Roman"/>
+        </w:rPr>
+      </w:pPr>
+      <w:r>
+        <w:rPr>
+          <w:rFonts w:cs="Times New Roman"/>
+        </w:rPr>
+        <w:t xml:space="preserve">In terms of prediction, </w:t>
+      </w:r>
+      <w:r>
+        <w:rPr>
+          <w:rFonts w:cs="Times New Roman"/>
+        </w:rPr>
+        <w:t xml:space="preserve">rather than predicting popularity, </w:t>
+      </w:r>
+      <w:r>
+        <w:rPr>
+          <w:rFonts w:cs="Times New Roman"/>
+        </w:rPr>
+        <w:t>future models may be used to predict whether or not commercial success is possible.</w:t>
+      </w:r>
+      <w:r>
+        <w:rPr>
+          <w:rFonts w:cs="Times New Roman"/>
+        </w:rPr>
+        <w:t xml:space="preserve"> By focussing on whether or not the song’s audio features lie within the optimal range for popular music, more accurate and useful predictions could be possible.</w:t>
+      </w:r>
+    </w:p>
+    <w:p>
+      <w:pPr>
+        <w:rPr>
+          <w:rFonts w:cs="Times New Roman"/>
+        </w:rPr>
+      </w:pPr>
+      <w:r>
+        <w:rPr>
+          <w:rFonts w:cs="Times New Roman"/>
+        </w:rPr>
+        <w:t xml:space="preserve">The use of PCA was utilised in this study for visualisation of higher dimensional data. However, some sources have noted improvements in predictions using PCA as part of the data pipeline. </w:t>
+      </w:r>
+      <w:r>
+        <w:rPr>
+          <w:rFonts w:cs="Times New Roman"/>
+        </w:rPr>
+        <w:t xml:space="preserve">It would be interesting to evaluate the performance of these models with and without PCA. PCA could also be used to </w:t>
+      </w:r>
+      <w:r>
+        <w:rPr>
+          <w:rFonts w:cs="Times New Roman"/>
+        </w:rPr>
+        <w:t xml:space="preserve">reduce complexity and </w:t>
+      </w:r>
+      <w:r>
+        <w:rPr>
+          <w:rFonts w:cs="Times New Roman"/>
+        </w:rPr>
+        <w:t xml:space="preserve">speed up slow models like the Random Forest and AdaBoost models, and may allow for the use of </w:t>
+      </w:r>
+      <w:r>
+        <w:t>SVM</w:t>
+      </w:r>
+      <w:r>
+        <w:rPr>
+          <w:rFonts w:cs="Times New Roman"/>
+        </w:rPr>
+        <w:t xml:space="preserve"> </w:t>
+      </w:r>
+      <w:r>
+        <w:rPr>
+          <w:rFonts w:cs="Times New Roman"/>
+        </w:rPr>
+        <w:t>model</w:t>
+      </w:r>
+      <w:r>
+        <w:rPr>
+          <w:rFonts w:cs="Times New Roman"/>
+        </w:rPr>
+        <w:t>s</w:t>
+      </w:r>
+      <w:r>
+        <w:rPr>
+          <w:rFonts w:cs="Times New Roman"/>
+        </w:rPr>
+        <w:t>.</w:t>
+      </w:r>
+    </w:p>
+    <w:p>
+      <w:pPr>
+        <w:rPr>
+          <w:rFonts w:cs="Times New Roman"/>
+        </w:rPr>
+      </w:pPr>
+      <w:r>
+        <w:rPr>
+          <w:rFonts w:cs="Times New Roman"/>
+        </w:rPr>
+        <w:t xml:space="preserve">In addition, PCA has the potential to be used analytically by fitting a system of inequalities to the PCA space in order to back-calculate potential audio feature ranges which fall inside of the range </w:t>
+      </w:r>
+      <w:r>
+        <w:rPr>
+          <w:rFonts w:cs="Times New Roman"/>
+        </w:rPr>
         <w:lastRenderedPageBreak/>
-        <w:t>Future Work</w:t>
-      </w:r>
-      <w:bookmarkEnd w:id="34"/>
-    </w:p>
-    <w:p>
-      <w:pPr>
-        <w:rPr>
-          <w:rFonts w:cs="Times New Roman"/>
-        </w:rPr>
-      </w:pPr>
-      <w:r>
-        <w:rPr>
-          <w:rFonts w:cs="Times New Roman"/>
-        </w:rPr>
-        <w:t xml:space="preserve">Based on the findings </w:t>
-      </w:r>
-      <w:r>
-        <w:rPr>
-          <w:rFonts w:cs="Times New Roman"/>
-        </w:rPr>
-        <w:t>of</w:t>
-      </w:r>
-      <w:r>
-        <w:rPr>
-          <w:rFonts w:cs="Times New Roman"/>
-        </w:rPr>
-        <w:t xml:space="preserve"> this study, a number of potential future areas of investigation are possible.</w:t>
-      </w:r>
-      <w:r>
-        <w:rPr>
-          <w:rFonts w:cs="Times New Roman"/>
-        </w:rPr>
-        <w:t xml:space="preserve"> A few </w:t>
-      </w:r>
-      <w:r>
-        <w:rPr>
-          <w:rFonts w:cs="Times New Roman"/>
-        </w:rPr>
-        <w:t>interesting options are listed below.</w:t>
-      </w:r>
-    </w:p>
-    <w:p>
-      <w:pPr>
-        <w:rPr>
-          <w:rFonts w:cs="Times New Roman"/>
-        </w:rPr>
-      </w:pPr>
-      <w:r>
-        <w:rPr>
-          <w:rFonts w:cs="Times New Roman"/>
-        </w:rPr>
-        <w:t>Due to time constraints, an optimised Random Forest model was not assessed. It would be interesting to assess the effectiveness of this model, potentially in comparison to or conjunction with the other future work outlined in this section.</w:t>
-      </w:r>
-    </w:p>
-    <w:p>
-      <w:pPr>
-        <w:rPr>
-          <w:rFonts w:cs="Times New Roman"/>
-        </w:rPr>
-      </w:pPr>
-      <w:r>
-        <w:rPr>
-          <w:rFonts w:cs="Times New Roman"/>
-        </w:rPr>
-        <w:t xml:space="preserve">In terms of prediction, </w:t>
-      </w:r>
-      <w:r>
-        <w:rPr>
-          <w:rFonts w:cs="Times New Roman"/>
-        </w:rPr>
-        <w:t xml:space="preserve">rather than predicting popularity, </w:t>
-      </w:r>
-      <w:r>
-        <w:rPr>
-          <w:rFonts w:cs="Times New Roman"/>
-        </w:rPr>
-        <w:t>future models may be used to predict whether or not commercial success is possible.</w:t>
-      </w:r>
-      <w:r>
-        <w:rPr>
-          <w:rFonts w:cs="Times New Roman"/>
-        </w:rPr>
-        <w:t xml:space="preserve"> By focussing on whether or not the song’s audio features lie within the optimal range for popular music, more accurate and useful predictions could be possible.</w:t>
-      </w:r>
-    </w:p>
-    <w:p>
-      <w:pPr>
-        <w:rPr>
-          <w:rFonts w:cs="Times New Roman"/>
-        </w:rPr>
-      </w:pPr>
-      <w:r>
-        <w:rPr>
-          <w:rFonts w:cs="Times New Roman"/>
-        </w:rPr>
-        <w:t xml:space="preserve">The use of PCA was utilised in this study for visualisation of higher dimensional data. However, some sources have noted improvements in predictions using PCA as part of the data pipeline. </w:t>
-      </w:r>
-      <w:r>
-        <w:rPr>
-          <w:rFonts w:cs="Times New Roman"/>
-        </w:rPr>
-        <w:t xml:space="preserve">It would be interesting to evaluate the performance of these models with and without PCA. PCA could also be used to </w:t>
-      </w:r>
-      <w:r>
-        <w:rPr>
-          <w:rFonts w:cs="Times New Roman"/>
-        </w:rPr>
-        <w:t xml:space="preserve">reduce complexity and </w:t>
-      </w:r>
-      <w:r>
-        <w:rPr>
-          <w:rFonts w:cs="Times New Roman"/>
-        </w:rPr>
-        <w:t xml:space="preserve">speed up slow models like the Random Forest and AdaBoost models, and may allow for the use of </w:t>
-      </w:r>
-      <w:r>
-        <w:t>SVM</w:t>
-      </w:r>
-      <w:r>
-        <w:rPr>
-          <w:rFonts w:cs="Times New Roman"/>
-        </w:rPr>
-        <w:t xml:space="preserve"> </w:t>
-      </w:r>
-      <w:r>
-        <w:rPr>
-          <w:rFonts w:cs="Times New Roman"/>
-        </w:rPr>
-        <w:t>model</w:t>
-      </w:r>
-      <w:r>
-        <w:rPr>
-          <w:rFonts w:cs="Times New Roman"/>
-        </w:rPr>
-        <w:t>s</w:t>
-      </w:r>
-      <w:r>
-        <w:rPr>
-          <w:rFonts w:cs="Times New Roman"/>
-        </w:rPr>
-        <w:t>.</w:t>
-      </w:r>
-    </w:p>
-    <w:p>
-      <w:pPr>
-        <w:rPr>
-          <w:rFonts w:cs="Times New Roman"/>
-        </w:rPr>
-      </w:pPr>
-      <w:r>
-        <w:rPr>
-          <w:rFonts w:cs="Times New Roman"/>
-        </w:rPr>
-        <w:t xml:space="preserve">In addition, PCA has the potential to be used analytically by fitting a system of inequalities to the PCA space in order to back-calculate potential audio feature ranges which fall inside of the range of potentially popular zones. The simplest version of this study could involve fitting an ellipse to the 2-dimensional PCA plots as shown in the </w:t>
+        <w:t xml:space="preserve">of potentially popular zones. The simplest version of this study could involve fitting an ellipse to the 2-dimensional PCA plots as shown in the </w:t>
       </w:r>
       <w:r>
         <w:rPr>
@@ -27749,14 +27489,7 @@
         <w:rPr>
           <w:rFonts w:cs="Times New Roman"/>
         </w:rPr>
-        <w:t xml:space="preserve">a system of </w:t>
-      </w:r>
-      <w:r>
-        <w:rPr>
-          <w:rFonts w:cs="Times New Roman"/>
-        </w:rPr>
-        <w:lastRenderedPageBreak/>
-        <w:t xml:space="preserve">equations </w:t>
+        <w:t xml:space="preserve">a system of equations </w:t>
       </w:r>
       <w:r>
         <w:rPr>
@@ -27859,7 +27592,7 @@
           <w:rFonts w:cs="Times New Roman"/>
         </w:rPr>
       </w:pPr>
-      <w:bookmarkStart w:id="35" w:name="_Toc120343925"/>
+      <w:bookmarkStart w:id="35" w:name="_Toc120345490"/>
       <w:r>
         <w:rPr>
           <w:rFonts w:cs="Times New Roman"/>
@@ -27900,29 +27633,8 @@
       <w:pPr>
         <w:pStyle w:val="References"/>
       </w:pPr>
-      <w:proofErr w:type="spellStart"/>
-      <w:r>
-        <w:t>Cataltepe</w:t>
-      </w:r>
-      <w:proofErr w:type="spellEnd"/>
-      <w:r>
-        <w:t xml:space="preserve">, Z., </w:t>
-      </w:r>
-      <w:proofErr w:type="spellStart"/>
-      <w:r>
-        <w:t>Yaslan</w:t>
-      </w:r>
-      <w:proofErr w:type="spellEnd"/>
-      <w:r>
-        <w:t xml:space="preserve">, Y., &amp; </w:t>
-      </w:r>
-      <w:proofErr w:type="spellStart"/>
-      <w:r>
-        <w:t>Sonmez</w:t>
-      </w:r>
-      <w:proofErr w:type="spellEnd"/>
-      <w:r>
-        <w:t>, A. (2007). Music Genre Classification Using MIDI and Audio Features. EURASIP JOURNAL ON ADVANCES IN SIGNAL PROCESSING.</w:t>
+      <w:r>
+        <w:t>Cataltepe, Z., Yaslan, Y., &amp; Sonmez, A. (2007). Music Genre Classification Using MIDI and Audio Features. EURASIP JOURNAL ON ADVANCES IN SIGNAL PROCESSING.</w:t>
       </w:r>
     </w:p>
     <w:p>
@@ -27937,42 +27649,16 @@
       <w:pPr>
         <w:pStyle w:val="References"/>
       </w:pPr>
-      <w:proofErr w:type="spellStart"/>
-      <w:r>
-        <w:t>Cilibrasi</w:t>
-      </w:r>
-      <w:proofErr w:type="spellEnd"/>
-      <w:r>
-        <w:t xml:space="preserve">, R. L., </w:t>
-      </w:r>
-      <w:proofErr w:type="spellStart"/>
-      <w:r>
-        <w:t>Vitányi</w:t>
-      </w:r>
-      <w:proofErr w:type="spellEnd"/>
-      <w:r>
-        <w:t xml:space="preserve">, P., &amp; Wolf, R. D. (2004). Algorithmic clustering of music. Proceedings of the Fourth International Conference </w:t>
-      </w:r>
-      <w:proofErr w:type="spellStart"/>
-      <w:r>
-        <w:t>onWeb</w:t>
-      </w:r>
-      <w:proofErr w:type="spellEnd"/>
-      <w:r>
-        <w:t xml:space="preserve"> Delivering of Music, 2004. EDELMUSIC 2004..</w:t>
+      <w:r>
+        <w:t>Cilibrasi, R. L., Vitányi, P., &amp; Wolf, R. D. (2004). Algorithmic clustering of music. Proceedings of the Fourth International Conference onWeb Delivering of Music, 2004. EDELMUSIC 2004..</w:t>
       </w:r>
     </w:p>
     <w:p>
       <w:pPr>
         <w:pStyle w:val="References"/>
       </w:pPr>
-      <w:proofErr w:type="spellStart"/>
-      <w:r>
-        <w:t>Dhruvil</w:t>
-      </w:r>
-      <w:proofErr w:type="spellEnd"/>
-      <w:r>
-        <w:t xml:space="preserve"> Dave. (2021, November 9). Billboard "The Hot 100" Songs [Data set]. Kaggle. </w:t>
+      <w:r>
+        <w:t xml:space="preserve">Dhruvil Dave. (2021, November 9). Billboard "The Hot 100" Songs [Data set]. Kaggle. </w:t>
       </w:r>
       <w:hyperlink r:id="rId55" w:history="1">
         <w:r>
@@ -28009,29 +27695,8 @@
       <w:pPr>
         <w:pStyle w:val="References"/>
       </w:pPr>
-      <w:proofErr w:type="spellStart"/>
-      <w:r>
-        <w:t>Febirautami</w:t>
-      </w:r>
-      <w:proofErr w:type="spellEnd"/>
-      <w:r>
-        <w:t xml:space="preserve">, L. R., </w:t>
-      </w:r>
-      <w:proofErr w:type="spellStart"/>
-      <w:r>
-        <w:t>Surjandari</w:t>
-      </w:r>
-      <w:proofErr w:type="spellEnd"/>
-      <w:r>
-        <w:t xml:space="preserve">, I., &amp; </w:t>
-      </w:r>
-      <w:proofErr w:type="spellStart"/>
-      <w:r>
-        <w:t>Laoh</w:t>
-      </w:r>
-      <w:proofErr w:type="spellEnd"/>
-      <w:r>
-        <w:t>, E.  (2018). Determining Characteristics of Popular Local Songs in Indonesia's Music Market. 2018 5TH INTERNATIONAL CONFERENCE ON INFORMATION SCIENCE AND CONTROL ENGINEERING (ICISCE).</w:t>
+      <w:r>
+        <w:t>Febirautami, L. R., Surjandari, I., &amp; Laoh, E.  (2018). Determining Characteristics of Popular Local Songs in Indonesia's Music Market. 2018 5TH INTERNATIONAL CONFERENCE ON INFORMATION SCIENCE AND CONTROL ENGINEERING (ICISCE).</w:t>
       </w:r>
     </w:p>
     <w:p>
@@ -28085,26 +27750,16 @@
       <w:pPr>
         <w:pStyle w:val="References"/>
       </w:pPr>
-      <w:proofErr w:type="spellStart"/>
-      <w:r>
-        <w:t>Honingh</w:t>
-      </w:r>
-      <w:proofErr w:type="spellEnd"/>
-      <w:r>
-        <w:t>, A. K., &amp; Bod, R. (2011). Clustering and Classification of Music by Interval Categories. MCM.</w:t>
+      <w:r>
+        <w:t>Honingh, A. K., &amp; Bod, R. (2011). Clustering and Classification of Music by Interval Categories. MCM.</w:t>
       </w:r>
     </w:p>
     <w:p>
       <w:pPr>
         <w:pStyle w:val="References"/>
       </w:pPr>
-      <w:proofErr w:type="spellStart"/>
-      <w:r>
-        <w:t>Huo</w:t>
-      </w:r>
-      <w:proofErr w:type="spellEnd"/>
-      <w:r>
-        <w:t>, Y.  (2021). Music Personalized Label Clustering and Recommendation Visualization. Complex..</w:t>
+      <w:r>
+        <w:t>Huo, Y.  (2021). Music Personalized Label Clustering and Recommendation Visualization. Complex..</w:t>
       </w:r>
     </w:p>
     <w:p>
@@ -28128,15 +27783,7 @@
         <w:pStyle w:val="References"/>
       </w:pPr>
       <w:r>
-        <w:t xml:space="preserve">Kim, S., Park, J., </w:t>
-      </w:r>
-      <w:proofErr w:type="spellStart"/>
-      <w:r>
-        <w:t>Seong</w:t>
-      </w:r>
-      <w:proofErr w:type="spellEnd"/>
-      <w:r>
-        <w:t>, K., Cho, N., Min, J., &amp; Hong, H. (2021). Music-Circles: Can Music Be Represented With Numbers?. ARXIV.</w:t>
+        <w:t>Kim, S., Park, J., Seong, K., Cho, N., Min, J., &amp; Hong, H. (2021). Music-Circles: Can Music Be Represented With Numbers?. ARXIV.</w:t>
       </w:r>
     </w:p>
     <w:p>
@@ -28144,31 +27791,7 @@
         <w:pStyle w:val="References"/>
       </w:pPr>
       <w:r>
-        <w:t xml:space="preserve">Laurier, C. , </w:t>
-      </w:r>
-      <w:proofErr w:type="spellStart"/>
-      <w:r>
-        <w:t>Lartillot</w:t>
-      </w:r>
-      <w:proofErr w:type="spellEnd"/>
-      <w:r>
-        <w:t xml:space="preserve">, O. , </w:t>
-      </w:r>
-      <w:proofErr w:type="spellStart"/>
-      <w:r>
-        <w:t>Eerola</w:t>
-      </w:r>
-      <w:proofErr w:type="spellEnd"/>
-      <w:r>
-        <w:t xml:space="preserve">, T. , &amp; </w:t>
-      </w:r>
-      <w:proofErr w:type="spellStart"/>
-      <w:r>
-        <w:t>Toiviainen</w:t>
-      </w:r>
-      <w:proofErr w:type="spellEnd"/>
-      <w:r>
-        <w:t xml:space="preserve">, P. (2009). Exploring relationships between audio features and emotion in music. </w:t>
+        <w:t xml:space="preserve">Laurier, C. , Lartillot, O. , Eerola, T. , &amp; Toiviainen, P. (2009). Exploring relationships between audio features and emotion in music. </w:t>
       </w:r>
     </w:p>
     <w:p>
@@ -28200,15 +27823,7 @@
         <w:pStyle w:val="References"/>
       </w:pPr>
       <w:r>
-        <w:t xml:space="preserve">Li, Q., </w:t>
-      </w:r>
-      <w:proofErr w:type="spellStart"/>
-      <w:r>
-        <w:t>Myaeng</w:t>
-      </w:r>
-      <w:proofErr w:type="spellEnd"/>
-      <w:r>
-        <w:t>, S. H., &amp; Kim, B. M. (2007). A Probabilistic Music Recommender Considering User Opinions and Audio Features. INF. PROCESS. MANAG..</w:t>
+        <w:t>Li, Q., Myaeng, S. H., &amp; Kim, B. M. (2007). A Probabilistic Music Recommender Considering User Opinions and Audio Features. INF. PROCESS. MANAG..</w:t>
       </w:r>
     </w:p>
     <w:p>
@@ -28244,15 +27859,7 @@
         <w:pStyle w:val="References"/>
       </w:pPr>
       <w:r>
-        <w:t xml:space="preserve">Martín-Gutiérrez, D. , </w:t>
-      </w:r>
-      <w:proofErr w:type="spellStart"/>
-      <w:r>
-        <w:t>Peñaloza</w:t>
-      </w:r>
-      <w:proofErr w:type="spellEnd"/>
-      <w:r>
-        <w:t>, G. H., Belmonte-Hernández, A. , &amp; García, F Á.  (2020). A Multimodal End-to-End Deep Learning Architecture for Music Popularity Prediction. IEEE ACCESS.</w:t>
+        <w:t>Martín-Gutiérrez, D. , Peñaloza, G. H., Belmonte-Hernández, A. , &amp; García, F Á.  (2020). A Multimodal End-to-End Deep Learning Architecture for Music Popularity Prediction. IEEE ACCESS.</w:t>
       </w:r>
     </w:p>
     <w:p>
@@ -28260,15 +27867,7 @@
         <w:pStyle w:val="References"/>
       </w:pPr>
       <w:r>
-        <w:t xml:space="preserve">O'Toole, K., &amp; </w:t>
-      </w:r>
-      <w:proofErr w:type="spellStart"/>
-      <w:r>
-        <w:t>Horvát</w:t>
-      </w:r>
-      <w:proofErr w:type="spellEnd"/>
-      <w:r>
-        <w:t>, E. Á. (2022). Novelty and Cultural Evolution in Modern Popular Music. ARXIV.</w:t>
+        <w:t>O'Toole, K., &amp; Horvát, E. Á. (2022). Novelty and Cultural Evolution in Modern Popular Music. ARXIV.</w:t>
       </w:r>
     </w:p>
     <w:p>
@@ -28295,15 +27894,7 @@
         <w:pStyle w:val="References"/>
       </w:pPr>
       <w:r>
-        <w:t xml:space="preserve">Reiman, M., &amp; </w:t>
-      </w:r>
-      <w:proofErr w:type="spellStart"/>
-      <w:r>
-        <w:t>Örnell</w:t>
-      </w:r>
-      <w:proofErr w:type="spellEnd"/>
-      <w:r>
-        <w:t>, P. (2018). Predicting Hit Songs with Machine Learning. EXAMENSARBETE INOM TEKNIK, GRUNDNIVÅ, 15 HP.</w:t>
+        <w:t>Reiman, M., &amp; Örnell, P. (2018). Predicting Hit Songs with Machine Learning. EXAMENSARBETE INOM TEKNIK, GRUNDNIVÅ, 15 HP.</w:t>
       </w:r>
     </w:p>
     <w:p>
@@ -28329,58 +27920,16 @@
       <w:pPr>
         <w:pStyle w:val="References"/>
       </w:pPr>
-      <w:proofErr w:type="spellStart"/>
-      <w:r>
-        <w:t>Schedl</w:t>
-      </w:r>
-      <w:proofErr w:type="spellEnd"/>
-      <w:r>
-        <w:t xml:space="preserve">, M. (2013). Ameliorating Music Recommendation: Integrating Music Content, Music Context, and User Context for Improved Music Retrieval and Recommendation. </w:t>
+      <w:r>
+        <w:t xml:space="preserve">Schedl, M. (2013). Ameliorating Music Recommendation: Integrating Music Content, Music Context, and User Context for Improved Music Retrieval and Recommendation. </w:t>
       </w:r>
     </w:p>
     <w:p>
       <w:pPr>
         <w:pStyle w:val="References"/>
       </w:pPr>
-      <w:proofErr w:type="spellStart"/>
-      <w:r>
-        <w:t>Setiadi</w:t>
-      </w:r>
-      <w:proofErr w:type="spellEnd"/>
-      <w:r>
-        <w:t xml:space="preserve">, D. R. I. M., </w:t>
-      </w:r>
-      <w:proofErr w:type="spellStart"/>
-      <w:r>
-        <w:t>Rahardwika</w:t>
-      </w:r>
-      <w:proofErr w:type="spellEnd"/>
-      <w:r>
-        <w:t xml:space="preserve">, D. S. , </w:t>
-      </w:r>
-      <w:proofErr w:type="spellStart"/>
-      <w:r>
-        <w:t>Rachmawanto</w:t>
-      </w:r>
-      <w:proofErr w:type="spellEnd"/>
-      <w:r>
-        <w:t xml:space="preserve">, E. H. , Sari, C. A. , Susanto, A., </w:t>
-      </w:r>
-      <w:proofErr w:type="spellStart"/>
-      <w:r>
-        <w:t>Mulyono</w:t>
-      </w:r>
-      <w:proofErr w:type="spellEnd"/>
-      <w:r>
-        <w:t xml:space="preserve">, I. U. W. , </w:t>
-      </w:r>
-      <w:proofErr w:type="spellStart"/>
-      <w:r>
-        <w:t>Astuti</w:t>
-      </w:r>
-      <w:proofErr w:type="spellEnd"/>
-      <w:r>
-        <w:t>, E. Z. , &amp; Fahmi, A.  (2020). Effect of Feature Selection on The Accuracy of Music Genre Classification Using SVM Classifier. 2020 INTERNATIONAL SEMINAR ON APPLICATION FOR TECHNOLOGY OF INFORMATION AND COMMUNICATION (ISEMANTIC).</w:t>
+      <w:r>
+        <w:t>Setiadi, D. R. I. M., Rahardwika, D. S. , Rachmawanto, E. H. , Sari, C. A. , Susanto, A., Mulyono, I. U. W. , Astuti, E. Z. , &amp; Fahmi, A.  (2020). Effect of Feature Selection on The Accuracy of Music Genre Classification Using SVM Classifier. 2020 INTERNATIONAL SEMINAR ON APPLICATION FOR TECHNOLOGY OF INFORMATION AND COMMUNICATION (ISEMANTIC).</w:t>
       </w:r>
     </w:p>
     <w:p>
@@ -28424,15 +27973,7 @@
         <w:pStyle w:val="References"/>
       </w:pPr>
       <w:r>
-        <w:t xml:space="preserve">Wilkes, B., </w:t>
-      </w:r>
-      <w:proofErr w:type="spellStart"/>
-      <w:r>
-        <w:t>Vatolkin</w:t>
-      </w:r>
-      <w:proofErr w:type="spellEnd"/>
-      <w:r>
-        <w:t>, I., &amp; Müller, H. (2021). Statistical and Visual Analysis of Audio, Text, and Image Features for Multi-Modal Music Genre Recognition. ENTROPY (BASEL, SWITZERLAND).</w:t>
+        <w:t>Wilkes, B., Vatolkin, I., &amp; Müller, H. (2021). Statistical and Visual Analysis of Audio, Text, and Image Features for Multi-Modal Music Genre Recognition. ENTROPY (BASEL, SWITZERLAND).</w:t>
       </w:r>
     </w:p>
     <w:p>
@@ -28489,7 +28030,7 @@
           <w:rFonts w:cs="Times New Roman"/>
         </w:rPr>
       </w:pPr>
-      <w:bookmarkStart w:id="36" w:name="_Toc120343926"/>
+      <w:bookmarkStart w:id="36" w:name="_Toc120345491"/>
       <w:r>
         <w:rPr>
           <w:rFonts w:cs="Times New Roman"/>

--- a/FINAL_REPORT_CIND820_F2022_Kevin_Carr.docx
+++ b/FINAL_REPORT_CIND820_F2022_Kevin_Carr.docx
@@ -231,13 +231,41 @@
             </w:rPr>
             <w:t xml:space="preserve">Supervisor: </w:t>
           </w:r>
+          <w:proofErr w:type="spellStart"/>
           <w:r>
             <w:rPr>
               <w:rFonts w:cs="Times New Roman"/>
               <w:sz w:val="40"/>
               <w:szCs w:val="20"/>
             </w:rPr>
-            <w:t>Ceni Babaoglu, PhD</w:t>
+            <w:t>Ceni</w:t>
+          </w:r>
+          <w:proofErr w:type="spellEnd"/>
+          <w:r>
+            <w:rPr>
+              <w:rFonts w:cs="Times New Roman"/>
+              <w:sz w:val="40"/>
+              <w:szCs w:val="20"/>
+            </w:rPr>
+            <w:t xml:space="preserve"> </w:t>
+          </w:r>
+          <w:proofErr w:type="spellStart"/>
+          <w:r>
+            <w:rPr>
+              <w:rFonts w:cs="Times New Roman"/>
+              <w:sz w:val="40"/>
+              <w:szCs w:val="20"/>
+            </w:rPr>
+            <w:t>Babaoglu</w:t>
+          </w:r>
+          <w:proofErr w:type="spellEnd"/>
+          <w:r>
+            <w:rPr>
+              <w:rFonts w:cs="Times New Roman"/>
+              <w:sz w:val="40"/>
+              <w:szCs w:val="20"/>
+            </w:rPr>
+            <w:t>, PhD</w:t>
           </w:r>
         </w:p>
         <w:p>
@@ -361,7 +389,7 @@
         </w:rPr>
         <w:fldChar w:fldCharType="separate"/>
       </w:r>
-      <w:hyperlink w:anchor="_Toc120345459" w:history="1">
+      <w:hyperlink w:anchor="_Toc120347724" w:history="1">
         <w:r>
           <w:rPr>
             <w:rStyle w:val="Hyperlink"/>
@@ -389,7 +417,7 @@
             <w:noProof/>
             <w:webHidden/>
           </w:rPr>
-          <w:instrText xml:space="preserve"> PAGEREF _Toc120345459 \h </w:instrText>
+          <w:instrText xml:space="preserve"> PAGEREF _Toc120347724 \h </w:instrText>
         </w:r>
         <w:r>
           <w:rPr>
@@ -433,7 +461,7 @@
           <w:lang w:eastAsia="en-CA"/>
         </w:rPr>
       </w:pPr>
-      <w:hyperlink w:anchor="_Toc120345460" w:history="1">
+      <w:hyperlink w:anchor="_Toc120347725" w:history="1">
         <w:r>
           <w:rPr>
             <w:rStyle w:val="Hyperlink"/>
@@ -460,7 +488,7 @@
             <w:noProof/>
             <w:webHidden/>
           </w:rPr>
-          <w:instrText xml:space="preserve"> PAGEREF _Toc120345460 \h </w:instrText>
+          <w:instrText xml:space="preserve"> PAGEREF _Toc120347725 \h </w:instrText>
         </w:r>
         <w:r>
           <w:rPr>
@@ -504,7 +532,7 @@
           <w:lang w:eastAsia="en-CA"/>
         </w:rPr>
       </w:pPr>
-      <w:hyperlink w:anchor="_Toc120345461" w:history="1">
+      <w:hyperlink w:anchor="_Toc120347726" w:history="1">
         <w:r>
           <w:rPr>
             <w:rStyle w:val="Hyperlink"/>
@@ -531,7 +559,7 @@
             <w:noProof/>
             <w:webHidden/>
           </w:rPr>
-          <w:instrText xml:space="preserve"> PAGEREF _Toc120345461 \h </w:instrText>
+          <w:instrText xml:space="preserve"> PAGEREF _Toc120347726 \h </w:instrText>
         </w:r>
         <w:r>
           <w:rPr>
@@ -575,7 +603,7 @@
           <w:lang w:eastAsia="en-CA"/>
         </w:rPr>
       </w:pPr>
-      <w:hyperlink w:anchor="_Toc120345462" w:history="1">
+      <w:hyperlink w:anchor="_Toc120347727" w:history="1">
         <w:r>
           <w:rPr>
             <w:rStyle w:val="Hyperlink"/>
@@ -602,7 +630,7 @@
             <w:noProof/>
             <w:webHidden/>
           </w:rPr>
-          <w:instrText xml:space="preserve"> PAGEREF _Toc120345462 \h </w:instrText>
+          <w:instrText xml:space="preserve"> PAGEREF _Toc120347727 \h </w:instrText>
         </w:r>
         <w:r>
           <w:rPr>
@@ -648,7 +676,7 @@
           <w:lang w:eastAsia="en-CA"/>
         </w:rPr>
       </w:pPr>
-      <w:hyperlink w:anchor="_Toc120345463" w:history="1">
+      <w:hyperlink w:anchor="_Toc120347728" w:history="1">
         <w:r>
           <w:rPr>
             <w:rStyle w:val="Hyperlink"/>
@@ -675,7 +703,7 @@
             <w:noProof/>
             <w:webHidden/>
           </w:rPr>
-          <w:instrText xml:space="preserve"> PAGEREF _Toc120345463 \h </w:instrText>
+          <w:instrText xml:space="preserve"> PAGEREF _Toc120347728 \h </w:instrText>
         </w:r>
         <w:r>
           <w:rPr>
@@ -721,7 +749,7 @@
           <w:lang w:eastAsia="en-CA"/>
         </w:rPr>
       </w:pPr>
-      <w:hyperlink w:anchor="_Toc120345464" w:history="1">
+      <w:hyperlink w:anchor="_Toc120347729" w:history="1">
         <w:r>
           <w:rPr>
             <w:rStyle w:val="Hyperlink"/>
@@ -748,7 +776,7 @@
             <w:noProof/>
             <w:webHidden/>
           </w:rPr>
-          <w:instrText xml:space="preserve"> PAGEREF _Toc120345464 \h </w:instrText>
+          <w:instrText xml:space="preserve"> PAGEREF _Toc120347729 \h </w:instrText>
         </w:r>
         <w:r>
           <w:rPr>
@@ -794,7 +822,7 @@
           <w:lang w:eastAsia="en-CA"/>
         </w:rPr>
       </w:pPr>
-      <w:hyperlink w:anchor="_Toc120345465" w:history="1">
+      <w:hyperlink w:anchor="_Toc120347730" w:history="1">
         <w:r>
           <w:rPr>
             <w:rStyle w:val="Hyperlink"/>
@@ -821,7 +849,7 @@
             <w:noProof/>
             <w:webHidden/>
           </w:rPr>
-          <w:instrText xml:space="preserve"> PAGEREF _Toc120345465 \h </w:instrText>
+          <w:instrText xml:space="preserve"> PAGEREF _Toc120347730 \h </w:instrText>
         </w:r>
         <w:r>
           <w:rPr>
@@ -867,7 +895,7 @@
           <w:lang w:eastAsia="en-CA"/>
         </w:rPr>
       </w:pPr>
-      <w:hyperlink w:anchor="_Toc120345466" w:history="1">
+      <w:hyperlink w:anchor="_Toc120347731" w:history="1">
         <w:r>
           <w:rPr>
             <w:rStyle w:val="Hyperlink"/>
@@ -894,7 +922,7 @@
             <w:noProof/>
             <w:webHidden/>
           </w:rPr>
-          <w:instrText xml:space="preserve"> PAGEREF _Toc120345466 \h </w:instrText>
+          <w:instrText xml:space="preserve"> PAGEREF _Toc120347731 \h </w:instrText>
         </w:r>
         <w:r>
           <w:rPr>
@@ -939,7 +967,7 @@
           <w:lang w:eastAsia="en-CA"/>
         </w:rPr>
       </w:pPr>
-      <w:hyperlink w:anchor="_Toc120345467" w:history="1">
+      <w:hyperlink w:anchor="_Toc120347732" w:history="1">
         <w:r>
           <w:rPr>
             <w:rStyle w:val="Hyperlink"/>
@@ -966,7 +994,7 @@
             <w:noProof/>
             <w:webHidden/>
           </w:rPr>
-          <w:instrText xml:space="preserve"> PAGEREF _Toc120345467 \h </w:instrText>
+          <w:instrText xml:space="preserve"> PAGEREF _Toc120347732 \h </w:instrText>
         </w:r>
         <w:r>
           <w:rPr>
@@ -1011,7 +1039,7 @@
           <w:lang w:eastAsia="en-CA"/>
         </w:rPr>
       </w:pPr>
-      <w:hyperlink w:anchor="_Toc120345468" w:history="1">
+      <w:hyperlink w:anchor="_Toc120347733" w:history="1">
         <w:r>
           <w:rPr>
             <w:rStyle w:val="Hyperlink"/>
@@ -1038,7 +1066,7 @@
             <w:noProof/>
             <w:webHidden/>
           </w:rPr>
-          <w:instrText xml:space="preserve"> PAGEREF _Toc120345468 \h </w:instrText>
+          <w:instrText xml:space="preserve"> PAGEREF _Toc120347733 \h </w:instrText>
         </w:r>
         <w:r>
           <w:rPr>
@@ -1084,7 +1112,7 @@
           <w:lang w:eastAsia="en-CA"/>
         </w:rPr>
       </w:pPr>
-      <w:hyperlink w:anchor="_Toc120345469" w:history="1">
+      <w:hyperlink w:anchor="_Toc120347734" w:history="1">
         <w:r>
           <w:rPr>
             <w:rStyle w:val="Hyperlink"/>
@@ -1111,7 +1139,7 @@
             <w:noProof/>
             <w:webHidden/>
           </w:rPr>
-          <w:instrText xml:space="preserve"> PAGEREF _Toc120345469 \h </w:instrText>
+          <w:instrText xml:space="preserve"> PAGEREF _Toc120347734 \h </w:instrText>
         </w:r>
         <w:r>
           <w:rPr>
@@ -1157,7 +1185,7 @@
           <w:lang w:eastAsia="en-CA"/>
         </w:rPr>
       </w:pPr>
-      <w:hyperlink w:anchor="_Toc120345470" w:history="1">
+      <w:hyperlink w:anchor="_Toc120347735" w:history="1">
         <w:r>
           <w:rPr>
             <w:rStyle w:val="Hyperlink"/>
@@ -1184,7 +1212,7 @@
             <w:noProof/>
             <w:webHidden/>
           </w:rPr>
-          <w:instrText xml:space="preserve"> PAGEREF _Toc120345470 \h </w:instrText>
+          <w:instrText xml:space="preserve"> PAGEREF _Toc120347735 \h </w:instrText>
         </w:r>
         <w:r>
           <w:rPr>
@@ -1230,7 +1258,7 @@
           <w:lang w:eastAsia="en-CA"/>
         </w:rPr>
       </w:pPr>
-      <w:hyperlink w:anchor="_Toc120345471" w:history="1">
+      <w:hyperlink w:anchor="_Toc120347736" w:history="1">
         <w:r>
           <w:rPr>
             <w:rStyle w:val="Hyperlink"/>
@@ -1257,7 +1285,7 @@
             <w:noProof/>
             <w:webHidden/>
           </w:rPr>
-          <w:instrText xml:space="preserve"> PAGEREF _Toc120345471 \h </w:instrText>
+          <w:instrText xml:space="preserve"> PAGEREF _Toc120347736 \h </w:instrText>
         </w:r>
         <w:r>
           <w:rPr>
@@ -1301,7 +1329,7 @@
           <w:lang w:eastAsia="en-CA"/>
         </w:rPr>
       </w:pPr>
-      <w:hyperlink w:anchor="_Toc120345472" w:history="1">
+      <w:hyperlink w:anchor="_Toc120347737" w:history="1">
         <w:r>
           <w:rPr>
             <w:rStyle w:val="Hyperlink"/>
@@ -1328,7 +1356,7 @@
             <w:noProof/>
             <w:webHidden/>
           </w:rPr>
-          <w:instrText xml:space="preserve"> PAGEREF _Toc120345472 \h </w:instrText>
+          <w:instrText xml:space="preserve"> PAGEREF _Toc120347737 \h </w:instrText>
         </w:r>
         <w:r>
           <w:rPr>
@@ -1374,7 +1402,7 @@
           <w:lang w:eastAsia="en-CA"/>
         </w:rPr>
       </w:pPr>
-      <w:hyperlink w:anchor="_Toc120345473" w:history="1">
+      <w:hyperlink w:anchor="_Toc120347738" w:history="1">
         <w:r>
           <w:rPr>
             <w:rStyle w:val="Hyperlink"/>
@@ -1401,7 +1429,7 @@
             <w:noProof/>
             <w:webHidden/>
           </w:rPr>
-          <w:instrText xml:space="preserve"> PAGEREF _Toc120345473 \h </w:instrText>
+          <w:instrText xml:space="preserve"> PAGEREF _Toc120347738 \h </w:instrText>
         </w:r>
         <w:r>
           <w:rPr>
@@ -1447,7 +1475,7 @@
           <w:lang w:eastAsia="en-CA"/>
         </w:rPr>
       </w:pPr>
-      <w:hyperlink w:anchor="_Toc120345474" w:history="1">
+      <w:hyperlink w:anchor="_Toc120347739" w:history="1">
         <w:r>
           <w:rPr>
             <w:rStyle w:val="Hyperlink"/>
@@ -1474,7 +1502,7 @@
             <w:noProof/>
             <w:webHidden/>
           </w:rPr>
-          <w:instrText xml:space="preserve"> PAGEREF _Toc120345474 \h </w:instrText>
+          <w:instrText xml:space="preserve"> PAGEREF _Toc120347739 \h </w:instrText>
         </w:r>
         <w:r>
           <w:rPr>
@@ -1520,7 +1548,7 @@
           <w:lang w:eastAsia="en-CA"/>
         </w:rPr>
       </w:pPr>
-      <w:hyperlink w:anchor="_Toc120345475" w:history="1">
+      <w:hyperlink w:anchor="_Toc120347740" w:history="1">
         <w:r>
           <w:rPr>
             <w:rStyle w:val="Hyperlink"/>
@@ -1547,7 +1575,7 @@
             <w:noProof/>
             <w:webHidden/>
           </w:rPr>
-          <w:instrText xml:space="preserve"> PAGEREF _Toc120345475 \h </w:instrText>
+          <w:instrText xml:space="preserve"> PAGEREF _Toc120347740 \h </w:instrText>
         </w:r>
         <w:r>
           <w:rPr>
@@ -1591,7 +1619,7 @@
           <w:lang w:eastAsia="en-CA"/>
         </w:rPr>
       </w:pPr>
-      <w:hyperlink w:anchor="_Toc120345476" w:history="1">
+      <w:hyperlink w:anchor="_Toc120347741" w:history="1">
         <w:r>
           <w:rPr>
             <w:rStyle w:val="Hyperlink"/>
@@ -1618,7 +1646,7 @@
             <w:noProof/>
             <w:webHidden/>
           </w:rPr>
-          <w:instrText xml:space="preserve"> PAGEREF _Toc120345476 \h </w:instrText>
+          <w:instrText xml:space="preserve"> PAGEREF _Toc120347741 \h </w:instrText>
         </w:r>
         <w:r>
           <w:rPr>
@@ -1664,7 +1692,7 @@
           <w:lang w:eastAsia="en-CA"/>
         </w:rPr>
       </w:pPr>
-      <w:hyperlink w:anchor="_Toc120345477" w:history="1">
+      <w:hyperlink w:anchor="_Toc120347742" w:history="1">
         <w:r>
           <w:rPr>
             <w:rStyle w:val="Hyperlink"/>
@@ -1691,7 +1719,7 @@
             <w:noProof/>
             <w:webHidden/>
           </w:rPr>
-          <w:instrText xml:space="preserve"> PAGEREF _Toc120345477 \h </w:instrText>
+          <w:instrText xml:space="preserve"> PAGEREF _Toc120347742 \h </w:instrText>
         </w:r>
         <w:r>
           <w:rPr>
@@ -1737,7 +1765,7 @@
           <w:lang w:eastAsia="en-CA"/>
         </w:rPr>
       </w:pPr>
-      <w:hyperlink w:anchor="_Toc120345478" w:history="1">
+      <w:hyperlink w:anchor="_Toc120347743" w:history="1">
         <w:r>
           <w:rPr>
             <w:rStyle w:val="Hyperlink"/>
@@ -1764,7 +1792,7 @@
             <w:noProof/>
             <w:webHidden/>
           </w:rPr>
-          <w:instrText xml:space="preserve"> PAGEREF _Toc120345478 \h </w:instrText>
+          <w:instrText xml:space="preserve"> PAGEREF _Toc120347743 \h </w:instrText>
         </w:r>
         <w:r>
           <w:rPr>
@@ -1810,7 +1838,7 @@
           <w:lang w:eastAsia="en-CA"/>
         </w:rPr>
       </w:pPr>
-      <w:hyperlink w:anchor="_Toc120345479" w:history="1">
+      <w:hyperlink w:anchor="_Toc120347744" w:history="1">
         <w:r>
           <w:rPr>
             <w:rStyle w:val="Hyperlink"/>
@@ -1837,7 +1865,7 @@
             <w:noProof/>
             <w:webHidden/>
           </w:rPr>
-          <w:instrText xml:space="preserve"> PAGEREF _Toc120345479 \h </w:instrText>
+          <w:instrText xml:space="preserve"> PAGEREF _Toc120347744 \h </w:instrText>
         </w:r>
         <w:r>
           <w:rPr>
@@ -1883,7 +1911,7 @@
           <w:lang w:eastAsia="en-CA"/>
         </w:rPr>
       </w:pPr>
-      <w:hyperlink w:anchor="_Toc120345480" w:history="1">
+      <w:hyperlink w:anchor="_Toc120347745" w:history="1">
         <w:r>
           <w:rPr>
             <w:rStyle w:val="Hyperlink"/>
@@ -1910,7 +1938,7 @@
             <w:noProof/>
             <w:webHidden/>
           </w:rPr>
-          <w:instrText xml:space="preserve"> PAGEREF _Toc120345480 \h </w:instrText>
+          <w:instrText xml:space="preserve"> PAGEREF _Toc120347745 \h </w:instrText>
         </w:r>
         <w:r>
           <w:rPr>
@@ -1955,7 +1983,7 @@
           <w:lang w:eastAsia="en-CA"/>
         </w:rPr>
       </w:pPr>
-      <w:hyperlink w:anchor="_Toc120345481" w:history="1">
+      <w:hyperlink w:anchor="_Toc120347746" w:history="1">
         <w:r>
           <w:rPr>
             <w:rStyle w:val="Hyperlink"/>
@@ -1982,7 +2010,7 @@
             <w:noProof/>
             <w:webHidden/>
           </w:rPr>
-          <w:instrText xml:space="preserve"> PAGEREF _Toc120345481 \h </w:instrText>
+          <w:instrText xml:space="preserve"> PAGEREF _Toc120347746 \h </w:instrText>
         </w:r>
         <w:r>
           <w:rPr>
@@ -2027,7 +2055,7 @@
           <w:lang w:eastAsia="en-CA"/>
         </w:rPr>
       </w:pPr>
-      <w:hyperlink w:anchor="_Toc120345482" w:history="1">
+      <w:hyperlink w:anchor="_Toc120347747" w:history="1">
         <w:r>
           <w:rPr>
             <w:rStyle w:val="Hyperlink"/>
@@ -2054,7 +2082,7 @@
             <w:noProof/>
             <w:webHidden/>
           </w:rPr>
-          <w:instrText xml:space="preserve"> PAGEREF _Toc120345482 \h </w:instrText>
+          <w:instrText xml:space="preserve"> PAGEREF _Toc120347747 \h </w:instrText>
         </w:r>
         <w:r>
           <w:rPr>
@@ -2099,7 +2127,7 @@
           <w:lang w:eastAsia="en-CA"/>
         </w:rPr>
       </w:pPr>
-      <w:hyperlink w:anchor="_Toc120345483" w:history="1">
+      <w:hyperlink w:anchor="_Toc120347748" w:history="1">
         <w:r>
           <w:rPr>
             <w:rStyle w:val="Hyperlink"/>
@@ -2126,7 +2154,7 @@
             <w:noProof/>
             <w:webHidden/>
           </w:rPr>
-          <w:instrText xml:space="preserve"> PAGEREF _Toc120345483 \h </w:instrText>
+          <w:instrText xml:space="preserve"> PAGEREF _Toc120347748 \h </w:instrText>
         </w:r>
         <w:r>
           <w:rPr>
@@ -2159,19 +2187,20 @@
     </w:p>
     <w:p>
       <w:pPr>
-        <w:pStyle w:val="TOC3"/>
+        <w:pStyle w:val="TOC2"/>
         <w:tabs>
           <w:tab w:val="right" w:leader="dot" w:pos="9350"/>
         </w:tabs>
         <w:rPr>
-          <w:rFonts w:asciiTheme="minorHAnsi" w:hAnsiTheme="minorHAnsi"/>
+          <w:rFonts w:asciiTheme="minorHAnsi" w:eastAsiaTheme="minorEastAsia" w:hAnsiTheme="minorHAnsi" w:cstheme="minorBidi"/>
           <w:noProof/>
+          <w:color w:val="auto"/>
           <w:sz w:val="22"/>
           <w:szCs w:val="22"/>
           <w:lang w:eastAsia="en-CA"/>
         </w:rPr>
       </w:pPr>
-      <w:hyperlink w:anchor="_Toc120345484" w:history="1">
+      <w:hyperlink w:anchor="_Toc120347749" w:history="1">
         <w:r>
           <w:rPr>
             <w:rStyle w:val="Hyperlink"/>
@@ -2198,7 +2227,7 @@
             <w:noProof/>
             <w:webHidden/>
           </w:rPr>
-          <w:instrText xml:space="preserve"> PAGEREF _Toc120345484 \h </w:instrText>
+          <w:instrText xml:space="preserve"> PAGEREF _Toc120347749 \h </w:instrText>
         </w:r>
         <w:r>
           <w:rPr>
@@ -2231,39 +2260,26 @@
     </w:p>
     <w:p>
       <w:pPr>
-        <w:pStyle w:val="TOC3"/>
+        <w:pStyle w:val="TOC2"/>
         <w:tabs>
           <w:tab w:val="right" w:leader="dot" w:pos="9350"/>
         </w:tabs>
         <w:rPr>
-          <w:rFonts w:asciiTheme="minorHAnsi" w:hAnsiTheme="minorHAnsi"/>
+          <w:rFonts w:asciiTheme="minorHAnsi" w:eastAsiaTheme="minorEastAsia" w:hAnsiTheme="minorHAnsi" w:cstheme="minorBidi"/>
           <w:noProof/>
+          <w:color w:val="auto"/>
           <w:sz w:val="22"/>
           <w:szCs w:val="22"/>
           <w:lang w:eastAsia="en-CA"/>
         </w:rPr>
       </w:pPr>
-      <w:hyperlink w:anchor="_Toc120345485" w:history="1">
+      <w:hyperlink w:anchor="_Toc120347750" w:history="1">
         <w:r>
           <w:rPr>
             <w:rStyle w:val="Hyperlink"/>
             <w:noProof/>
           </w:rPr>
-          <w:t>Comparison of Res</w:t>
-        </w:r>
-        <w:r>
-          <w:rPr>
-            <w:rStyle w:val="Hyperlink"/>
-            <w:noProof/>
-          </w:rPr>
-          <w:t>u</w:t>
-        </w:r>
-        <w:r>
-          <w:rPr>
-            <w:rStyle w:val="Hyperlink"/>
-            <w:noProof/>
-          </w:rPr>
-          <w:t>lts – Stability</w:t>
+          <w:t>Comparison of Results – Stability</w:t>
         </w:r>
         <w:r>
           <w:rPr>
@@ -2284,7 +2300,7 @@
             <w:noProof/>
             <w:webHidden/>
           </w:rPr>
-          <w:instrText xml:space="preserve"> PAGEREF _Toc120345485 \h </w:instrText>
+          <w:instrText xml:space="preserve"> PAGEREF _Toc120347750 \h </w:instrText>
         </w:r>
         <w:r>
           <w:rPr>
@@ -2328,7 +2344,7 @@
           <w:lang w:eastAsia="en-CA"/>
         </w:rPr>
       </w:pPr>
-      <w:hyperlink w:anchor="_Toc120345486" w:history="1">
+      <w:hyperlink w:anchor="_Toc120347751" w:history="1">
         <w:r>
           <w:rPr>
             <w:rStyle w:val="Hyperlink"/>
@@ -2355,7 +2371,7 @@
             <w:noProof/>
             <w:webHidden/>
           </w:rPr>
-          <w:instrText xml:space="preserve"> PAGEREF _Toc120345486 \h </w:instrText>
+          <w:instrText xml:space="preserve"> PAGEREF _Toc120347751 \h </w:instrText>
         </w:r>
         <w:r>
           <w:rPr>
@@ -2401,7 +2417,7 @@
           <w:lang w:eastAsia="en-CA"/>
         </w:rPr>
       </w:pPr>
-      <w:hyperlink w:anchor="_Toc120345487" w:history="1">
+      <w:hyperlink w:anchor="_Toc120347752" w:history="1">
         <w:r>
           <w:rPr>
             <w:rStyle w:val="Hyperlink"/>
@@ -2428,7 +2444,7 @@
             <w:noProof/>
             <w:webHidden/>
           </w:rPr>
-          <w:instrText xml:space="preserve"> PAGEREF _Toc120345487 \h </w:instrText>
+          <w:instrText xml:space="preserve"> PAGEREF _Toc120347752 \h </w:instrText>
         </w:r>
         <w:r>
           <w:rPr>
@@ -2474,7 +2490,7 @@
           <w:lang w:eastAsia="en-CA"/>
         </w:rPr>
       </w:pPr>
-      <w:hyperlink w:anchor="_Toc120345488" w:history="1">
+      <w:hyperlink w:anchor="_Toc120347753" w:history="1">
         <w:r>
           <w:rPr>
             <w:rStyle w:val="Hyperlink"/>
@@ -2501,7 +2517,7 @@
             <w:noProof/>
             <w:webHidden/>
           </w:rPr>
-          <w:instrText xml:space="preserve"> PAGEREF _Toc120345488 \h </w:instrText>
+          <w:instrText xml:space="preserve"> PAGEREF _Toc120347753 \h </w:instrText>
         </w:r>
         <w:r>
           <w:rPr>
@@ -2521,7 +2537,7 @@
             <w:noProof/>
             <w:webHidden/>
           </w:rPr>
-          <w:t>46</w:t>
+          <w:t>47</w:t>
         </w:r>
         <w:r>
           <w:rPr>
@@ -2545,7 +2561,7 @@
           <w:lang w:eastAsia="en-CA"/>
         </w:rPr>
       </w:pPr>
-      <w:hyperlink w:anchor="_Toc120345489" w:history="1">
+      <w:hyperlink w:anchor="_Toc120347754" w:history="1">
         <w:r>
           <w:rPr>
             <w:rStyle w:val="Hyperlink"/>
@@ -2572,7 +2588,7 @@
             <w:noProof/>
             <w:webHidden/>
           </w:rPr>
-          <w:instrText xml:space="preserve"> PAGEREF _Toc120345489 \h </w:instrText>
+          <w:instrText xml:space="preserve"> PAGEREF _Toc120347754 \h </w:instrText>
         </w:r>
         <w:r>
           <w:rPr>
@@ -2616,7 +2632,7 @@
           <w:lang w:eastAsia="en-CA"/>
         </w:rPr>
       </w:pPr>
-      <w:hyperlink w:anchor="_Toc120345490" w:history="1">
+      <w:hyperlink w:anchor="_Toc120347755" w:history="1">
         <w:r>
           <w:rPr>
             <w:rStyle w:val="Hyperlink"/>
@@ -2644,7 +2660,7 @@
             <w:noProof/>
             <w:webHidden/>
           </w:rPr>
-          <w:instrText xml:space="preserve"> PAGEREF _Toc120345490 \h </w:instrText>
+          <w:instrText xml:space="preserve"> PAGEREF _Toc120347755 \h </w:instrText>
         </w:r>
         <w:r>
           <w:rPr>
@@ -2688,7 +2704,7 @@
           <w:lang w:eastAsia="en-CA"/>
         </w:rPr>
       </w:pPr>
-      <w:hyperlink w:anchor="_Toc120345491" w:history="1">
+      <w:hyperlink w:anchor="_Toc120347756" w:history="1">
         <w:r>
           <w:rPr>
             <w:rStyle w:val="Hyperlink"/>
@@ -2716,7 +2732,7 @@
             <w:noProof/>
             <w:webHidden/>
           </w:rPr>
-          <w:instrText xml:space="preserve"> PAGEREF _Toc120345491 \h </w:instrText>
+          <w:instrText xml:space="preserve"> PAGEREF _Toc120347756 \h </w:instrText>
         </w:r>
         <w:r>
           <w:rPr>
@@ -2779,7 +2795,7 @@
           <w:rFonts w:cs="Times New Roman"/>
         </w:rPr>
       </w:pPr>
-      <w:bookmarkStart w:id="1" w:name="_Toc120345459"/>
+      <w:bookmarkStart w:id="1" w:name="_Toc120347724"/>
       <w:r>
         <w:rPr>
           <w:rFonts w:cs="Times New Roman"/>
@@ -3194,7 +3210,7 @@
       <w:pPr>
         <w:pStyle w:val="Heading1"/>
       </w:pPr>
-      <w:bookmarkStart w:id="2" w:name="_Toc120345460"/>
+      <w:bookmarkStart w:id="2" w:name="_Toc120347725"/>
       <w:r>
         <w:t>Introduction</w:t>
       </w:r>
@@ -3365,7 +3381,7 @@
       <w:pPr>
         <w:pStyle w:val="Heading1"/>
       </w:pPr>
-      <w:bookmarkStart w:id="3" w:name="_Toc120345461"/>
+      <w:bookmarkStart w:id="3" w:name="_Toc120347726"/>
       <w:r>
         <w:t>Literature Review</w:t>
       </w:r>
@@ -3544,13 +3560,34 @@
         <w:t xml:space="preserve">to cluster music into categories </w:t>
       </w:r>
       <w:r>
-        <w:t>(Cilibrasi et. al., 2004; Cataltepe et. al., 2007).</w:t>
+        <w:t>(</w:t>
+      </w:r>
+      <w:proofErr w:type="spellStart"/>
+      <w:r>
+        <w:t>Cilibrasi</w:t>
+      </w:r>
+      <w:proofErr w:type="spellEnd"/>
+      <w:r>
+        <w:t xml:space="preserve"> et. al., 2004; </w:t>
+      </w:r>
+      <w:proofErr w:type="spellStart"/>
+      <w:r>
+        <w:t>Cataltepe</w:t>
+      </w:r>
+      <w:proofErr w:type="spellEnd"/>
+      <w:r>
+        <w:t xml:space="preserve"> et. al., 2007).</w:t>
       </w:r>
       <w:r>
         <w:t xml:space="preserve"> Low-level audio features such as </w:t>
       </w:r>
-      <w:r>
-        <w:t>mel-</w:t>
+      <w:proofErr w:type="spellStart"/>
+      <w:r>
+        <w:t>mel</w:t>
+      </w:r>
+      <w:proofErr w:type="spellEnd"/>
+      <w:r>
+        <w:t>-</w:t>
       </w:r>
       <w:r>
         <w:lastRenderedPageBreak/>
@@ -3572,7 +3609,31 @@
         <w:t>Araujo et. al., 2019</w:t>
       </w:r>
       <w:r>
-        <w:t xml:space="preserve">), improve music recommendation systems (Li et. al., 2007; Schedl, 2013), and to classify emotion in music (Jia, 2022). High-level audio features such as danceability, instrumentalness, and speechiness are included in track information available from </w:t>
+        <w:t xml:space="preserve">), improve music recommendation systems (Li et. al., 2007; </w:t>
+      </w:r>
+      <w:proofErr w:type="spellStart"/>
+      <w:r>
+        <w:t>Schedl</w:t>
+      </w:r>
+      <w:proofErr w:type="spellEnd"/>
+      <w:r>
+        <w:t xml:space="preserve">, 2013), and to classify emotion in music (Jia, 2022). High-level audio features such as danceability, </w:t>
+      </w:r>
+      <w:proofErr w:type="spellStart"/>
+      <w:r>
+        <w:t>instrumentalness</w:t>
+      </w:r>
+      <w:proofErr w:type="spellEnd"/>
+      <w:r>
+        <w:t xml:space="preserve">, and </w:t>
+      </w:r>
+      <w:proofErr w:type="spellStart"/>
+      <w:r>
+        <w:t>speechiness</w:t>
+      </w:r>
+      <w:proofErr w:type="spellEnd"/>
+      <w:r>
+        <w:t xml:space="preserve"> are included in track information available from </w:t>
       </w:r>
       <w:r>
         <w:t xml:space="preserve">the </w:t>
@@ -3584,7 +3645,23 @@
         <w:t>. These high</w:t>
       </w:r>
       <w:r>
-        <w:t>-level audio features have been used to identify song attributes (Febirautami et. al., 2018), predict popularity (Reiman et.al., 2018; Martín-Gutiérrez et. al., 2020; Kim, 2021; Gao, 2021), to classify music into genres (Setiadi et. al., 2020), and to classify music into moods (Chen et. al., 2021).</w:t>
+        <w:t>-level audio features have been used to identify song attributes (</w:t>
+      </w:r>
+      <w:proofErr w:type="spellStart"/>
+      <w:r>
+        <w:t>Febirautami</w:t>
+      </w:r>
+      <w:proofErr w:type="spellEnd"/>
+      <w:r>
+        <w:t xml:space="preserve"> et. al., 2018), predict popularity (Reiman et.al., 2018; Martín-Gutiérrez et. al., 2020; Kim, 2021; Gao, 2021), to classify music into genres (</w:t>
+      </w:r>
+      <w:proofErr w:type="spellStart"/>
+      <w:r>
+        <w:t>Setiadi</w:t>
+      </w:r>
+      <w:proofErr w:type="spellEnd"/>
+      <w:r>
+        <w:t xml:space="preserve"> et. al., 2020), and to classify music into moods (Chen et. al., 2021).</w:t>
       </w:r>
     </w:p>
     <w:p>
@@ -3598,7 +3675,23 @@
         <w:t xml:space="preserve"> has been </w:t>
       </w:r>
       <w:r>
-        <w:t>used for recommender systems (Li et. al., 2004; Li et. al., 2007; Huo, 2021), as well as to categorise music (Honingh et. al., 2011). In this study, overall trends, genres, and audio feature clusters will be considered to attempt to improve predictive analytics.</w:t>
+        <w:t xml:space="preserve">used for recommender systems (Li et. al., 2004; Li et. al., 2007; </w:t>
+      </w:r>
+      <w:proofErr w:type="spellStart"/>
+      <w:r>
+        <w:t>Huo</w:t>
+      </w:r>
+      <w:proofErr w:type="spellEnd"/>
+      <w:r>
+        <w:t>, 2021), as well as to categorise music (</w:t>
+      </w:r>
+      <w:proofErr w:type="spellStart"/>
+      <w:r>
+        <w:t>Honingh</w:t>
+      </w:r>
+      <w:proofErr w:type="spellEnd"/>
+      <w:r>
+        <w:t xml:space="preserve"> et. al., 2011). In this study, overall trends, genres, and audio feature clusters will be considered to attempt to improve predictive analytics.</w:t>
       </w:r>
       <w:r>
         <w:t xml:space="preserve"> </w:t>
@@ -3705,20 +3798,38 @@
       <w:r>
         <w:t xml:space="preserve">; </w:t>
       </w:r>
-      <w:r>
-        <w:t>Setiadi et. al., 2020; Wilkes et. al., 2021</w:t>
+      <w:proofErr w:type="spellStart"/>
+      <w:r>
+        <w:t>Setiadi</w:t>
+      </w:r>
+      <w:proofErr w:type="spellEnd"/>
+      <w:r>
+        <w:t xml:space="preserve"> et. al., 2020; Wilkes et. al., 2021</w:t>
       </w:r>
       <w:r>
         <w:t>), K-Nearest Neighbours (</w:t>
       </w:r>
-      <w:r>
-        <w:t>Cataltepe et. al., 2007; Reiman et.al., 2018; Kim, 2021)</w:t>
+      <w:proofErr w:type="spellStart"/>
+      <w:r>
+        <w:t>Cataltepe</w:t>
+      </w:r>
+      <w:proofErr w:type="spellEnd"/>
+      <w:r>
+        <w:t xml:space="preserve"> et. al., 2007; Reiman et.al., 2018; Kim, 2021)</w:t>
       </w:r>
       <w:r>
         <w:t>, Decision Trees / Random Forests / Boosted Trees (</w:t>
       </w:r>
       <w:r>
-        <w:t>West, 2008; Febirautami et. al., 2018; Chen et. al., 2021; Gao, 2021</w:t>
+        <w:t xml:space="preserve">West, 2008; </w:t>
+      </w:r>
+      <w:proofErr w:type="spellStart"/>
+      <w:r>
+        <w:t>Febirautami</w:t>
+      </w:r>
+      <w:proofErr w:type="spellEnd"/>
+      <w:r>
+        <w:t xml:space="preserve"> et. al., 2018; Chen et. al., 2021; Gao, 2021</w:t>
       </w:r>
       <w:r>
         <w:t>), and Logistic Regression</w:t>
@@ -3814,7 +3925,7 @@
       <w:pPr>
         <w:pStyle w:val="Heading1"/>
       </w:pPr>
-      <w:bookmarkStart w:id="5" w:name="_Toc120345462"/>
+      <w:bookmarkStart w:id="5" w:name="_Toc120347727"/>
       <w:r>
         <w:lastRenderedPageBreak/>
         <w:t xml:space="preserve">Data </w:t>
@@ -3828,7 +3939,7 @@
       <w:pPr>
         <w:pStyle w:val="Heading2"/>
       </w:pPr>
-      <w:bookmarkStart w:id="6" w:name="_Toc120345463"/>
+      <w:bookmarkStart w:id="6" w:name="_Toc120347728"/>
       <w:r>
         <w:t>Data Sources</w:t>
       </w:r>
@@ -3883,21 +3994,23 @@
         </w:rPr>
         <w:t>Three of the relevant sources were found on Kaggle.com, a popular online data science community where users can share datasets (</w:t>
       </w:r>
+      <w:proofErr w:type="spellStart"/>
       <w:r>
         <w:rPr>
           <w:rFonts w:cs="Times New Roman"/>
           <w:color w:val="000000"/>
           <w:shd w:val="clear" w:color="auto" w:fill="FFFFFF"/>
         </w:rPr>
-        <w:t>Dhruvil Dave</w:t>
-      </w:r>
+        <w:t>Dhruvil</w:t>
+      </w:r>
+      <w:proofErr w:type="spellEnd"/>
       <w:r>
         <w:rPr>
           <w:rFonts w:cs="Times New Roman"/>
           <w:color w:val="000000"/>
           <w:shd w:val="clear" w:color="auto" w:fill="FFFFFF"/>
         </w:rPr>
-        <w:t xml:space="preserve">, </w:t>
+        <w:t xml:space="preserve"> Dave</w:t>
       </w:r>
       <w:r>
         <w:rPr>
@@ -3905,7 +4018,7 @@
           <w:color w:val="000000"/>
           <w:shd w:val="clear" w:color="auto" w:fill="FFFFFF"/>
         </w:rPr>
-        <w:t>2021</w:t>
+        <w:t xml:space="preserve">, </w:t>
       </w:r>
       <w:r>
         <w:rPr>
@@ -3913,6 +4026,14 @@
           <w:color w:val="000000"/>
           <w:shd w:val="clear" w:color="auto" w:fill="FFFFFF"/>
         </w:rPr>
+        <w:t>2021</w:t>
+      </w:r>
+      <w:r>
+        <w:rPr>
+          <w:rFonts w:cs="Times New Roman"/>
+          <w:color w:val="000000"/>
+          <w:shd w:val="clear" w:color="auto" w:fill="FFFFFF"/>
+        </w:rPr>
         <w:t xml:space="preserve">; </w:t>
       </w:r>
       <w:r>
@@ -3992,7 +4113,7 @@
       <w:pPr>
         <w:pStyle w:val="Heading2"/>
       </w:pPr>
-      <w:bookmarkStart w:id="7" w:name="_Toc120345464"/>
+      <w:bookmarkStart w:id="7" w:name="_Toc120347729"/>
       <w:r>
         <w:t xml:space="preserve">Data </w:t>
       </w:r>
@@ -4126,13 +4247,23 @@
         </w:rPr>
         <w:t>” dataset (</w:t>
       </w:r>
+      <w:proofErr w:type="spellStart"/>
       <w:r>
         <w:rPr>
           <w:rFonts w:cs="Times New Roman"/>
           <w:color w:val="000000"/>
           <w:shd w:val="clear" w:color="auto" w:fill="FFFFFF"/>
         </w:rPr>
-        <w:t>Dhruvil Dave</w:t>
+        <w:t>Dhruvil</w:t>
+      </w:r>
+      <w:proofErr w:type="spellEnd"/>
+      <w:r>
+        <w:rPr>
+          <w:rFonts w:cs="Times New Roman"/>
+          <w:color w:val="000000"/>
+          <w:shd w:val="clear" w:color="auto" w:fill="FFFFFF"/>
+        </w:rPr>
+        <w:t xml:space="preserve"> Dave</w:t>
       </w:r>
       <w:r>
         <w:rPr>
@@ -4735,7 +4866,7 @@
       <w:pPr>
         <w:pStyle w:val="Heading2"/>
       </w:pPr>
-      <w:bookmarkStart w:id="8" w:name="_Toc120345465"/>
+      <w:bookmarkStart w:id="8" w:name="_Toc120347730"/>
       <w:r>
         <w:t>File and Calculation Locations</w:t>
       </w:r>
@@ -4866,7 +4997,7 @@
       <w:pPr>
         <w:pStyle w:val="Heading2"/>
       </w:pPr>
-      <w:bookmarkStart w:id="9" w:name="_Toc120345466"/>
+      <w:bookmarkStart w:id="9" w:name="_Toc120347731"/>
       <w:r>
         <w:t>Descriptive Statistics</w:t>
       </w:r>
@@ -5262,12 +5393,14 @@
                 <w:rFonts w:cs="Times New Roman"/>
               </w:rPr>
             </w:pPr>
+            <w:proofErr w:type="spellStart"/>
             <w:r>
               <w:rPr>
                 <w:rFonts w:cs="Times New Roman"/>
               </w:rPr>
               <w:t>acousticness</w:t>
             </w:r>
+            <w:proofErr w:type="spellEnd"/>
           </w:p>
         </w:tc>
         <w:tc>
@@ -5614,12 +5747,14 @@
                 <w:rFonts w:cs="Times New Roman"/>
               </w:rPr>
             </w:pPr>
+            <w:proofErr w:type="spellStart"/>
             <w:r>
               <w:rPr>
                 <w:rFonts w:cs="Times New Roman"/>
               </w:rPr>
               <w:t>duration_ms</w:t>
             </w:r>
+            <w:proofErr w:type="spellEnd"/>
           </w:p>
         </w:tc>
         <w:tc>
@@ -5966,12 +6101,14 @@
                 <w:rFonts w:cs="Times New Roman"/>
               </w:rPr>
             </w:pPr>
+            <w:proofErr w:type="spellStart"/>
             <w:r>
               <w:rPr>
                 <w:rFonts w:cs="Times New Roman"/>
               </w:rPr>
               <w:t>instrumentalness</w:t>
             </w:r>
+            <w:proofErr w:type="spellEnd"/>
           </w:p>
         </w:tc>
         <w:tc>
@@ -6846,12 +6983,14 @@
                 <w:rFonts w:cs="Times New Roman"/>
               </w:rPr>
             </w:pPr>
+            <w:proofErr w:type="spellStart"/>
             <w:r>
               <w:rPr>
                 <w:rFonts w:cs="Times New Roman"/>
               </w:rPr>
               <w:t>speechiness</w:t>
             </w:r>
+            <w:proofErr w:type="spellEnd"/>
           </w:p>
         </w:tc>
         <w:tc>
@@ -7198,12 +7337,14 @@
                 <w:rFonts w:cs="Times New Roman"/>
               </w:rPr>
             </w:pPr>
+            <w:proofErr w:type="spellStart"/>
             <w:r>
               <w:rPr>
                 <w:rFonts w:cs="Times New Roman"/>
               </w:rPr>
               <w:t>time_signature</w:t>
             </w:r>
+            <w:proofErr w:type="spellEnd"/>
           </w:p>
         </w:tc>
         <w:tc>
@@ -8727,6 +8868,7 @@
                 <w:szCs w:val="20"/>
               </w:rPr>
             </w:pPr>
+            <w:proofErr w:type="spellStart"/>
             <w:r>
               <w:rPr>
                 <w:rFonts w:cs="Times New Roman"/>
@@ -8735,6 +8877,7 @@
               </w:rPr>
               <w:t>acousticness</w:t>
             </w:r>
+            <w:proofErr w:type="spellEnd"/>
           </w:p>
         </w:tc>
         <w:tc>
@@ -9099,6 +9242,7 @@
                 <w:szCs w:val="20"/>
               </w:rPr>
             </w:pPr>
+            <w:proofErr w:type="spellStart"/>
             <w:r>
               <w:rPr>
                 <w:rFonts w:cs="Times New Roman"/>
@@ -9107,6 +9251,7 @@
               </w:rPr>
               <w:t>duration_ms</w:t>
             </w:r>
+            <w:proofErr w:type="spellEnd"/>
           </w:p>
         </w:tc>
         <w:tc>
@@ -9471,6 +9616,7 @@
                 <w:szCs w:val="20"/>
               </w:rPr>
             </w:pPr>
+            <w:proofErr w:type="spellStart"/>
             <w:r>
               <w:rPr>
                 <w:rFonts w:cs="Times New Roman"/>
@@ -9479,6 +9625,7 @@
               </w:rPr>
               <w:t>instrumentalness</w:t>
             </w:r>
+            <w:proofErr w:type="spellEnd"/>
           </w:p>
         </w:tc>
         <w:tc>
@@ -10401,6 +10548,7 @@
                 <w:szCs w:val="20"/>
               </w:rPr>
             </w:pPr>
+            <w:proofErr w:type="spellStart"/>
             <w:r>
               <w:rPr>
                 <w:rFonts w:cs="Times New Roman"/>
@@ -10409,6 +10557,7 @@
               </w:rPr>
               <w:t>speechiness</w:t>
             </w:r>
+            <w:proofErr w:type="spellEnd"/>
           </w:p>
         </w:tc>
         <w:tc>
@@ -10773,6 +10922,7 @@
                 <w:szCs w:val="20"/>
               </w:rPr>
             </w:pPr>
+            <w:proofErr w:type="spellStart"/>
             <w:r>
               <w:rPr>
                 <w:rFonts w:cs="Times New Roman"/>
@@ -10781,6 +10931,7 @@
               </w:rPr>
               <w:t>time_signature</w:t>
             </w:r>
+            <w:proofErr w:type="spellEnd"/>
           </w:p>
         </w:tc>
         <w:tc>
@@ -11533,6 +11684,7 @@
                 <w:szCs w:val="20"/>
               </w:rPr>
             </w:pPr>
+            <w:proofErr w:type="spellStart"/>
             <w:r>
               <w:rPr>
                 <w:rFonts w:cs="Times New Roman"/>
@@ -11541,6 +11693,7 @@
               </w:rPr>
               <w:t>acousticness</w:t>
             </w:r>
+            <w:proofErr w:type="spellEnd"/>
           </w:p>
         </w:tc>
         <w:tc>
@@ -11905,6 +12058,7 @@
                 <w:szCs w:val="20"/>
               </w:rPr>
             </w:pPr>
+            <w:proofErr w:type="spellStart"/>
             <w:r>
               <w:rPr>
                 <w:rFonts w:cs="Times New Roman"/>
@@ -11913,6 +12067,7 @@
               </w:rPr>
               <w:t>duration_ms</w:t>
             </w:r>
+            <w:proofErr w:type="spellEnd"/>
           </w:p>
         </w:tc>
         <w:tc>
@@ -12277,6 +12432,7 @@
                 <w:szCs w:val="20"/>
               </w:rPr>
             </w:pPr>
+            <w:proofErr w:type="spellStart"/>
             <w:r>
               <w:rPr>
                 <w:rFonts w:cs="Times New Roman"/>
@@ -12285,6 +12441,7 @@
               </w:rPr>
               <w:t>instrumentalness</w:t>
             </w:r>
+            <w:proofErr w:type="spellEnd"/>
           </w:p>
         </w:tc>
         <w:tc>
@@ -13207,6 +13364,7 @@
                 <w:szCs w:val="20"/>
               </w:rPr>
             </w:pPr>
+            <w:proofErr w:type="spellStart"/>
             <w:r>
               <w:rPr>
                 <w:rFonts w:cs="Times New Roman"/>
@@ -13215,6 +13373,7 @@
               </w:rPr>
               <w:t>speechiness</w:t>
             </w:r>
+            <w:proofErr w:type="spellEnd"/>
           </w:p>
         </w:tc>
         <w:tc>
@@ -13579,6 +13738,7 @@
                 <w:szCs w:val="20"/>
               </w:rPr>
             </w:pPr>
+            <w:proofErr w:type="spellStart"/>
             <w:r>
               <w:rPr>
                 <w:rFonts w:cs="Times New Roman"/>
@@ -13587,6 +13747,7 @@
               </w:rPr>
               <w:t>time_signature</w:t>
             </w:r>
+            <w:proofErr w:type="spellEnd"/>
           </w:p>
         </w:tc>
         <w:tc>
@@ -14351,6 +14512,7 @@
                 <w:szCs w:val="20"/>
               </w:rPr>
             </w:pPr>
+            <w:proofErr w:type="spellStart"/>
             <w:r>
               <w:rPr>
                 <w:rFonts w:cs="Times New Roman"/>
@@ -14359,6 +14521,7 @@
               </w:rPr>
               <w:t>acousticness</w:t>
             </w:r>
+            <w:proofErr w:type="spellEnd"/>
           </w:p>
         </w:tc>
         <w:tc>
@@ -14723,6 +14886,7 @@
                 <w:szCs w:val="20"/>
               </w:rPr>
             </w:pPr>
+            <w:proofErr w:type="spellStart"/>
             <w:r>
               <w:rPr>
                 <w:rFonts w:cs="Times New Roman"/>
@@ -14731,6 +14895,7 @@
               </w:rPr>
               <w:t>duration_ms</w:t>
             </w:r>
+            <w:proofErr w:type="spellEnd"/>
           </w:p>
         </w:tc>
         <w:tc>
@@ -15095,6 +15260,7 @@
                 <w:szCs w:val="20"/>
               </w:rPr>
             </w:pPr>
+            <w:proofErr w:type="spellStart"/>
             <w:r>
               <w:rPr>
                 <w:rFonts w:cs="Times New Roman"/>
@@ -15103,6 +15269,7 @@
               </w:rPr>
               <w:t>instrumentalness</w:t>
             </w:r>
+            <w:proofErr w:type="spellEnd"/>
           </w:p>
         </w:tc>
         <w:tc>
@@ -16025,6 +16192,7 @@
                 <w:szCs w:val="20"/>
               </w:rPr>
             </w:pPr>
+            <w:proofErr w:type="spellStart"/>
             <w:r>
               <w:rPr>
                 <w:rFonts w:cs="Times New Roman"/>
@@ -16033,6 +16201,7 @@
               </w:rPr>
               <w:t>speechiness</w:t>
             </w:r>
+            <w:proofErr w:type="spellEnd"/>
           </w:p>
         </w:tc>
         <w:tc>
@@ -16397,6 +16566,7 @@
                 <w:szCs w:val="20"/>
               </w:rPr>
             </w:pPr>
+            <w:proofErr w:type="spellStart"/>
             <w:r>
               <w:rPr>
                 <w:rFonts w:cs="Times New Roman"/>
@@ -16405,6 +16575,7 @@
               </w:rPr>
               <w:t>time_signature</w:t>
             </w:r>
+            <w:proofErr w:type="spellEnd"/>
           </w:p>
         </w:tc>
         <w:tc>
@@ -16760,7 +16931,7 @@
       <w:pPr>
         <w:pStyle w:val="Heading3"/>
       </w:pPr>
-      <w:bookmarkStart w:id="10" w:name="_Toc120345467"/>
+      <w:bookmarkStart w:id="10" w:name="_Toc120347732"/>
       <w:r>
         <w:t>Audio Feature Descriptions</w:t>
       </w:r>
@@ -16946,9 +17117,11 @@
                 <w:bCs/>
               </w:rPr>
             </w:pPr>
+            <w:proofErr w:type="spellStart"/>
             <w:r>
               <w:t>acousticness</w:t>
             </w:r>
+            <w:proofErr w:type="spellEnd"/>
           </w:p>
         </w:tc>
         <w:tc>
@@ -17150,9 +17323,11 @@
                 <w:bCs/>
               </w:rPr>
             </w:pPr>
+            <w:proofErr w:type="spellStart"/>
             <w:r>
               <w:t>duration_ms</w:t>
             </w:r>
+            <w:proofErr w:type="spellEnd"/>
           </w:p>
         </w:tc>
         <w:tc>
@@ -17342,9 +17517,11 @@
                 <w:bCs/>
               </w:rPr>
             </w:pPr>
+            <w:proofErr w:type="spellStart"/>
             <w:r>
               <w:t>instrumentalness</w:t>
             </w:r>
+            <w:proofErr w:type="spellEnd"/>
           </w:p>
         </w:tc>
         <w:tc>
@@ -17389,7 +17566,15 @@
               </w:rPr>
             </w:pPr>
             <w:r>
-              <w:t>Predicts whether a track contains no vocals. "Ooh" and "aah" sounds are treated as instrumental in this context. Rap or spoken word tracks are clearly "vocal". The closer the instrumentalness value is to 1.0, the greater likelihood the track contains no vocal content. Values above 0.5 are intended to represent instrumental tracks, but confidence is higher as the value approaches 1.0.</w:t>
+              <w:t xml:space="preserve">Predicts whether a track contains no vocals. "Ooh" and "aah" sounds are treated as instrumental in this context. Rap or spoken word tracks are clearly "vocal". The closer the </w:t>
+            </w:r>
+            <w:proofErr w:type="spellStart"/>
+            <w:r>
+              <w:t>instrumentalness</w:t>
+            </w:r>
+            <w:proofErr w:type="spellEnd"/>
+            <w:r>
+              <w:t xml:space="preserve"> value is to 1.0, the greater likelihood the track contains no vocal content. Values above 0.5 are intended to represent instrumental tracks, but confidence is higher as the value approaches 1.0.</w:t>
             </w:r>
           </w:p>
         </w:tc>
@@ -17838,9 +18023,11 @@
                 <w:bCs/>
               </w:rPr>
             </w:pPr>
+            <w:proofErr w:type="spellStart"/>
             <w:r>
               <w:t>speechiness</w:t>
             </w:r>
+            <w:proofErr w:type="spellEnd"/>
           </w:p>
         </w:tc>
         <w:tc>
@@ -17884,8 +18071,13 @@
                 <w:bCs/>
               </w:rPr>
             </w:pPr>
-            <w:r>
-              <w:t>Speechiness detects the presence of spoken words in a track. The more exclusively speech-like the recording (e.g. talk show, audio book, poetry), the closer to 1.0 the attribute value. Values above 0.66 describe tracks that are probably made entirely of spoken words. Values between 0.33 and 0.66 describe tracks that may contain both music and speech, either in sections or layered, including such cases as rap music. Values below 0.33 most likely represent music and other non-speech-like tracks.</w:t>
+            <w:proofErr w:type="spellStart"/>
+            <w:r>
+              <w:t>Speechiness</w:t>
+            </w:r>
+            <w:proofErr w:type="spellEnd"/>
+            <w:r>
+              <w:t xml:space="preserve"> detects the presence of spoken words in a track. The more exclusively speech-like the recording (e.g. talk show, audio book, poetry), the closer to 1.0 the attribute value. Values above 0.66 describe tracks that are probably made entirely of spoken words. Values between 0.33 and 0.66 describe tracks that may contain both music and speech, either in sections or layered, including such cases as rap music. Values below 0.33 most likely represent music and other non-speech-like tracks.</w:t>
             </w:r>
           </w:p>
         </w:tc>
@@ -18042,9 +18234,11 @@
                 <w:bCs/>
               </w:rPr>
             </w:pPr>
+            <w:proofErr w:type="spellStart"/>
             <w:r>
               <w:t>time_signature</w:t>
             </w:r>
+            <w:proofErr w:type="spellEnd"/>
           </w:p>
         </w:tc>
         <w:tc>
@@ -18223,7 +18417,7 @@
       <w:pPr>
         <w:pStyle w:val="Heading3"/>
       </w:pPr>
-      <w:bookmarkStart w:id="11" w:name="_Toc120345468"/>
+      <w:bookmarkStart w:id="11" w:name="_Toc120347733"/>
       <w:r>
         <w:t>Histograms</w:t>
       </w:r>
@@ -18329,8 +18523,13 @@
         <w:t xml:space="preserve">. </w:t>
       </w:r>
       <w:bookmarkStart w:id="12" w:name="_Hlk117146929"/>
-      <w:r>
-        <w:t>Acousticness Histogram</w:t>
+      <w:proofErr w:type="spellStart"/>
+      <w:r>
+        <w:t>Acousticness</w:t>
+      </w:r>
+      <w:proofErr w:type="spellEnd"/>
+      <w:r>
+        <w:t xml:space="preserve"> Histogram</w:t>
       </w:r>
       <w:bookmarkEnd w:id="12"/>
     </w:p>
@@ -18655,7 +18854,15 @@
         </w:r>
       </w:fldSimple>
       <w:r>
-        <w:t>. Instrumentalness Histogram</w:t>
+        <w:t xml:space="preserve">. </w:t>
+      </w:r>
+      <w:proofErr w:type="spellStart"/>
+      <w:r>
+        <w:t>Instrumentalness</w:t>
+      </w:r>
+      <w:proofErr w:type="spellEnd"/>
+      <w:r>
+        <w:t xml:space="preserve"> Histogram</w:t>
       </w:r>
     </w:p>
     <w:p>
@@ -19055,7 +19262,15 @@
         </w:r>
       </w:fldSimple>
       <w:r>
-        <w:t>. Speechiness Histogram</w:t>
+        <w:t xml:space="preserve">. </w:t>
+      </w:r>
+      <w:proofErr w:type="spellStart"/>
+      <w:r>
+        <w:t>Speechiness</w:t>
+      </w:r>
+      <w:proofErr w:type="spellEnd"/>
+      <w:r>
+        <w:t xml:space="preserve"> Histogram</w:t>
       </w:r>
     </w:p>
     <w:p>
@@ -19303,7 +19518,7 @@
       <w:pPr>
         <w:pStyle w:val="Heading2"/>
       </w:pPr>
-      <w:bookmarkStart w:id="13" w:name="_Toc120345469"/>
+      <w:bookmarkStart w:id="13" w:name="_Toc120347734"/>
       <w:r>
         <w:t>Historical Changes in Audio Features</w:t>
       </w:r>
@@ -19417,8 +19632,13 @@
         </w:r>
       </w:fldSimple>
       <w:r>
-        <w:t>. Acousticness</w:t>
-      </w:r>
+        <w:t xml:space="preserve">. </w:t>
+      </w:r>
+      <w:proofErr w:type="spellStart"/>
+      <w:r>
+        <w:t>Acousticness</w:t>
+      </w:r>
+      <w:proofErr w:type="spellEnd"/>
       <w:r>
         <w:t xml:space="preserve"> History Comparing the Billboard Hot 100 with All Songs</w:t>
       </w:r>
@@ -19751,8 +19971,13 @@
         </w:r>
       </w:fldSimple>
       <w:r>
-        <w:t>. Instrumentalness</w:t>
-      </w:r>
+        <w:t xml:space="preserve">. </w:t>
+      </w:r>
+      <w:proofErr w:type="spellStart"/>
+      <w:r>
+        <w:t>Instrumentalness</w:t>
+      </w:r>
+      <w:proofErr w:type="spellEnd"/>
       <w:r>
         <w:t xml:space="preserve"> History Comparing the Billboard Hot 100 with All Songs</w:t>
       </w:r>
@@ -20084,8 +20309,13 @@
         </w:r>
       </w:fldSimple>
       <w:r>
-        <w:t>. Speechiness</w:t>
-      </w:r>
+        <w:t xml:space="preserve">. </w:t>
+      </w:r>
+      <w:proofErr w:type="spellStart"/>
+      <w:r>
+        <w:t>Speechiness</w:t>
+      </w:r>
+      <w:proofErr w:type="spellEnd"/>
       <w:r>
         <w:t xml:space="preserve"> History Comparing the Billboard Hot 100 with All Songs</w:t>
       </w:r>
@@ -20386,7 +20616,7 @@
       <w:pPr>
         <w:pStyle w:val="Heading2"/>
       </w:pPr>
-      <w:bookmarkStart w:id="15" w:name="_Toc120345470"/>
+      <w:bookmarkStart w:id="15" w:name="_Toc120347735"/>
       <w:r>
         <w:t>Correlation Analysis</w:t>
       </w:r>
@@ -20865,7 +21095,7 @@
       <w:pPr>
         <w:pStyle w:val="Heading2"/>
       </w:pPr>
-      <w:bookmarkStart w:id="16" w:name="_Toc120345471"/>
+      <w:bookmarkStart w:id="16" w:name="_Toc120347736"/>
       <w:r>
         <w:t>Analysis of Genres</w:t>
       </w:r>
@@ -21049,7 +21279,7 @@
       <w:pPr>
         <w:pStyle w:val="Heading1"/>
       </w:pPr>
-      <w:bookmarkStart w:id="17" w:name="_Toc120345472"/>
+      <w:bookmarkStart w:id="17" w:name="_Toc120347737"/>
       <w:r>
         <w:lastRenderedPageBreak/>
         <w:t>Project Approach</w:t>
@@ -21103,7 +21333,7 @@
       <w:pPr>
         <w:pStyle w:val="Heading2"/>
       </w:pPr>
-      <w:bookmarkStart w:id="18" w:name="_Toc120345473"/>
+      <w:bookmarkStart w:id="18" w:name="_Toc120347738"/>
       <w:r>
         <w:t>Outliers</w:t>
       </w:r>
@@ -21146,7 +21376,7 @@
       <w:pPr>
         <w:pStyle w:val="Heading2"/>
       </w:pPr>
-      <w:bookmarkStart w:id="19" w:name="_Toc120345474"/>
+      <w:bookmarkStart w:id="19" w:name="_Toc120347739"/>
       <w:r>
         <w:t>Data Mining</w:t>
       </w:r>
@@ -21310,7 +21540,7 @@
       <w:pPr>
         <w:pStyle w:val="Heading2"/>
       </w:pPr>
-      <w:bookmarkStart w:id="20" w:name="_Toc120345475"/>
+      <w:bookmarkStart w:id="20" w:name="_Toc120347740"/>
       <w:r>
         <w:lastRenderedPageBreak/>
         <w:t>Predictive Analytics</w:t>
@@ -21501,7 +21731,7 @@
       <w:pPr>
         <w:pStyle w:val="Heading1"/>
       </w:pPr>
-      <w:bookmarkStart w:id="21" w:name="_Toc120345476"/>
+      <w:bookmarkStart w:id="21" w:name="_Toc120347741"/>
       <w:r>
         <w:t>Results</w:t>
       </w:r>
@@ -21511,7 +21741,7 @@
       <w:pPr>
         <w:pStyle w:val="Heading2"/>
       </w:pPr>
-      <w:bookmarkStart w:id="22" w:name="_Toc120345477"/>
+      <w:bookmarkStart w:id="22" w:name="_Toc120347742"/>
       <w:r>
         <w:t>Outliers</w:t>
       </w:r>
@@ -21557,8 +21787,13 @@
           <w:numId w:val="17"/>
         </w:numPr>
       </w:pPr>
-      <w:r>
-        <w:t>Speechiness &gt; 0.947 (top 0.5%)</w:t>
+      <w:proofErr w:type="spellStart"/>
+      <w:r>
+        <w:t>Speechiness</w:t>
+      </w:r>
+      <w:proofErr w:type="spellEnd"/>
+      <w:r>
+        <w:t xml:space="preserve"> &gt; 0.947 (top 0.5%)</w:t>
       </w:r>
     </w:p>
     <w:p>
@@ -21660,7 +21895,7 @@
       <w:pPr>
         <w:pStyle w:val="Heading2"/>
       </w:pPr>
-      <w:bookmarkStart w:id="23" w:name="_Toc120345478"/>
+      <w:bookmarkStart w:id="23" w:name="_Toc120347743"/>
       <w:r>
         <w:t>Clustering</w:t>
       </w:r>
@@ -21851,7 +22086,7 @@
       <w:pPr>
         <w:pStyle w:val="Heading2"/>
       </w:pPr>
-      <w:bookmarkStart w:id="24" w:name="_Toc120345479"/>
+      <w:bookmarkStart w:id="24" w:name="_Toc120347744"/>
       <w:r>
         <w:t>Classification</w:t>
       </w:r>
@@ -22325,7 +22560,7 @@
       <w:pPr>
         <w:pStyle w:val="Heading2"/>
       </w:pPr>
-      <w:bookmarkStart w:id="25" w:name="_Toc120345480"/>
+      <w:bookmarkStart w:id="25" w:name="_Toc120347745"/>
       <w:r>
         <w:t>Comparison of Results</w:t>
       </w:r>
@@ -22440,7 +22675,7 @@
       <w:pPr>
         <w:pStyle w:val="Heading3"/>
       </w:pPr>
-      <w:bookmarkStart w:id="26" w:name="_Toc120345481"/>
+      <w:bookmarkStart w:id="26" w:name="_Toc120347746"/>
       <w:r>
         <w:t>Visualisation of Results Using Principal Component Analysis</w:t>
       </w:r>
@@ -23313,7 +23548,15 @@
         <w:t>Actual Hits</w:t>
       </w:r>
       <w:r>
-        <w:t>: Logistic Regression - Clustered By KMeans Version 2</w:t>
+        <w:t xml:space="preserve">: Logistic Regression - Clustered By </w:t>
+      </w:r>
+      <w:proofErr w:type="spellStart"/>
+      <w:r>
+        <w:t>KMeans</w:t>
+      </w:r>
+      <w:proofErr w:type="spellEnd"/>
+      <w:r>
+        <w:t xml:space="preserve"> Version 2</w:t>
       </w:r>
     </w:p>
     <w:p>
@@ -23442,7 +23685,15 @@
         <w:t xml:space="preserve">significantly </w:t>
       </w:r>
       <w:r>
-        <w:t>worse than the unclustered scenarios.</w:t>
+        <w:t xml:space="preserve">worse than the </w:t>
+      </w:r>
+      <w:proofErr w:type="spellStart"/>
+      <w:r>
+        <w:t>unclustered</w:t>
+      </w:r>
+      <w:proofErr w:type="spellEnd"/>
+      <w:r>
+        <w:t xml:space="preserve"> scenarios.</w:t>
       </w:r>
     </w:p>
     <w:p>
@@ -23687,7 +23938,7 @@
       <w:pPr>
         <w:pStyle w:val="Heading3"/>
       </w:pPr>
-      <w:bookmarkStart w:id="27" w:name="_Toc120345482"/>
+      <w:bookmarkStart w:id="27" w:name="_Toc120347747"/>
       <w:r>
         <w:lastRenderedPageBreak/>
         <w:t>Statistical Analysis</w:t>
@@ -23822,7 +24073,7 @@
       <w:pPr>
         <w:pStyle w:val="Heading3"/>
       </w:pPr>
-      <w:bookmarkStart w:id="28" w:name="_Toc120345483"/>
+      <w:bookmarkStart w:id="28" w:name="_Toc120347748"/>
       <w:r>
         <w:t>Ranking of Models</w:t>
       </w:r>
@@ -26356,9 +26607,9 @@
     </w:p>
     <w:p>
       <w:pPr>
-        <w:pStyle w:val="Heading3"/>
-      </w:pPr>
-      <w:bookmarkStart w:id="29" w:name="_Toc120345484"/>
+        <w:pStyle w:val="Heading2"/>
+      </w:pPr>
+      <w:bookmarkStart w:id="29" w:name="_Toc120347749"/>
       <w:r>
         <w:t xml:space="preserve">Comparison of Results – </w:t>
       </w:r>
@@ -26415,7 +26666,21 @@
         <w:rPr>
           <w:rFonts w:cs="Times New Roman"/>
         </w:rPr>
-        <w:t>, since the model needs to be re-tested for each set of hyperparameters. The following table outlines the approximate times required to calculate each model using the oversampled and undersampled data, with and without hyperparameter tuning.</w:t>
+        <w:t xml:space="preserve">, since the model needs to be re-tested for each set of hyperparameters. The following table outlines the approximate times required to calculate each model using the oversampled and </w:t>
+      </w:r>
+      <w:proofErr w:type="spellStart"/>
+      <w:r>
+        <w:rPr>
+          <w:rFonts w:cs="Times New Roman"/>
+        </w:rPr>
+        <w:t>undersampled</w:t>
+      </w:r>
+      <w:proofErr w:type="spellEnd"/>
+      <w:r>
+        <w:rPr>
+          <w:rFonts w:cs="Times New Roman"/>
+        </w:rPr>
+        <w:t xml:space="preserve"> data, with and without hyperparameter tuning.</w:t>
       </w:r>
     </w:p>
     <w:p>
@@ -26476,6 +26741,7 @@
                 <w:szCs w:val="20"/>
               </w:rPr>
             </w:pPr>
+            <w:bookmarkStart w:id="30" w:name="OLE_LINK1"/>
             <w:r>
               <w:rPr>
                 <w:b/>
@@ -26556,58 +26822,78 @@
                 <w:bCs/>
                 <w:szCs w:val="20"/>
               </w:rPr>
-              <w:t>Single Scenario Undersampled</w:t>
-            </w:r>
-          </w:p>
-        </w:tc>
-        <w:tc>
-          <w:tcPr>
-            <w:tcW w:w="1755" w:type="dxa"/>
-            <w:vAlign w:val="center"/>
-          </w:tcPr>
-          <w:p>
-            <w:pPr>
-              <w:pStyle w:val="Tables"/>
-              <w:keepNext/>
+              <w:t xml:space="preserve">Single Scenario </w:t>
+            </w:r>
+            <w:proofErr w:type="spellStart"/>
+            <w:r>
               <w:rPr>
                 <w:b/>
                 <w:bCs/>
                 <w:szCs w:val="20"/>
               </w:rPr>
-            </w:pPr>
-            <w:r>
+              <w:t>Undersampled</w:t>
+            </w:r>
+            <w:proofErr w:type="spellEnd"/>
+          </w:p>
+        </w:tc>
+        <w:tc>
+          <w:tcPr>
+            <w:tcW w:w="1755" w:type="dxa"/>
+            <w:vAlign w:val="center"/>
+          </w:tcPr>
+          <w:p>
+            <w:pPr>
+              <w:pStyle w:val="Tables"/>
+              <w:keepNext/>
               <w:rPr>
                 <w:b/>
                 <w:bCs/>
                 <w:szCs w:val="20"/>
               </w:rPr>
-              <w:t>Single Scenario Oversampled</w:t>
-            </w:r>
-          </w:p>
-        </w:tc>
-        <w:tc>
-          <w:tcPr>
-            <w:tcW w:w="1755" w:type="dxa"/>
-            <w:vAlign w:val="center"/>
-          </w:tcPr>
-          <w:p>
-            <w:pPr>
-              <w:pStyle w:val="Tables"/>
-              <w:keepNext/>
+            </w:pPr>
+            <w:r>
               <w:rPr>
                 <w:b/>
                 <w:bCs/>
                 <w:szCs w:val="20"/>
               </w:rPr>
-            </w:pPr>
-            <w:r>
+              <w:t>Single Scenario Oversampled</w:t>
+            </w:r>
+          </w:p>
+        </w:tc>
+        <w:tc>
+          <w:tcPr>
+            <w:tcW w:w="1755" w:type="dxa"/>
+            <w:vAlign w:val="center"/>
+          </w:tcPr>
+          <w:p>
+            <w:pPr>
+              <w:pStyle w:val="Tables"/>
+              <w:keepNext/>
               <w:rPr>
                 <w:b/>
                 <w:bCs/>
                 <w:szCs w:val="20"/>
               </w:rPr>
-              <w:t>Tune Hyperparameters Undersampled</w:t>
-            </w:r>
+            </w:pPr>
+            <w:r>
+              <w:rPr>
+                <w:b/>
+                <w:bCs/>
+                <w:szCs w:val="20"/>
+              </w:rPr>
+              <w:t xml:space="preserve">Tune Hyperparameters </w:t>
+            </w:r>
+            <w:proofErr w:type="spellStart"/>
+            <w:r>
+              <w:rPr>
+                <w:b/>
+                <w:bCs/>
+                <w:szCs w:val="20"/>
+              </w:rPr>
+              <w:t>Undersampled</w:t>
+            </w:r>
+            <w:proofErr w:type="spellEnd"/>
           </w:p>
         </w:tc>
         <w:tc>
@@ -26673,6 +26959,9 @@
                 <w:szCs w:val="20"/>
               </w:rPr>
             </w:pPr>
+            <w:r>
+              <w:t>23 seconds</w:t>
+            </w:r>
           </w:p>
         </w:tc>
         <w:tc>
@@ -26687,6 +26976,15 @@
                 <w:szCs w:val="20"/>
               </w:rPr>
             </w:pPr>
+            <w:r>
+              <w:t>40 minutes</w:t>
+            </w:r>
+            <w:r>
+              <w:rPr>
+                <w:vertAlign w:val="superscript"/>
+              </w:rPr>
+              <w:t xml:space="preserve"> [1]</w:t>
+            </w:r>
           </w:p>
         </w:tc>
         <w:tc>
@@ -26701,6 +26999,9 @@
                 <w:szCs w:val="20"/>
               </w:rPr>
             </w:pPr>
+            <w:r>
+              <w:t>61 minutes</w:t>
+            </w:r>
           </w:p>
         </w:tc>
         <w:tc>
@@ -26715,6 +27016,15 @@
                 <w:szCs w:val="20"/>
               </w:rPr>
             </w:pPr>
+            <w:r>
+              <w:t>4 days</w:t>
+            </w:r>
+            <w:r>
+              <w:rPr>
+                <w:vertAlign w:val="superscript"/>
+              </w:rPr>
+              <w:t xml:space="preserve"> [1]</w:t>
+            </w:r>
           </w:p>
         </w:tc>
       </w:tr>
@@ -26741,6 +27051,12 @@
               </w:rPr>
               <w:t>Decision Tree</w:t>
             </w:r>
+            <w:r>
+              <w:rPr>
+                <w:szCs w:val="20"/>
+              </w:rPr>
+              <w:t>s</w:t>
+            </w:r>
           </w:p>
         </w:tc>
         <w:tc>
@@ -26755,6 +27071,9 @@
                 <w:szCs w:val="20"/>
               </w:rPr>
             </w:pPr>
+            <w:r>
+              <w:t>25 seconds</w:t>
+            </w:r>
           </w:p>
         </w:tc>
         <w:tc>
@@ -26769,6 +27088,15 @@
                 <w:szCs w:val="20"/>
               </w:rPr>
             </w:pPr>
+            <w:r>
+              <w:t>40 minutes</w:t>
+            </w:r>
+            <w:r>
+              <w:rPr>
+                <w:vertAlign w:val="superscript"/>
+              </w:rPr>
+              <w:t xml:space="preserve"> [1]</w:t>
+            </w:r>
           </w:p>
         </w:tc>
         <w:tc>
@@ -26783,6 +27111,9 @@
                 <w:szCs w:val="20"/>
               </w:rPr>
             </w:pPr>
+            <w:r>
+              <w:t>67 minutes</w:t>
+            </w:r>
           </w:p>
         </w:tc>
         <w:tc>
@@ -26797,6 +27128,15 @@
                 <w:szCs w:val="20"/>
               </w:rPr>
             </w:pPr>
+            <w:r>
+              <w:t>5 days</w:t>
+            </w:r>
+            <w:r>
+              <w:rPr>
+                <w:vertAlign w:val="superscript"/>
+              </w:rPr>
+              <w:t xml:space="preserve"> [1]</w:t>
+            </w:r>
           </w:p>
         </w:tc>
       </w:tr>
@@ -26837,6 +27177,9 @@
                 <w:szCs w:val="20"/>
               </w:rPr>
             </w:pPr>
+            <w:r>
+              <w:t>18 minutes</w:t>
+            </w:r>
           </w:p>
         </w:tc>
         <w:tc>
@@ -26851,6 +27194,15 @@
                 <w:szCs w:val="20"/>
               </w:rPr>
             </w:pPr>
+            <w:r>
+              <w:t>30 hours</w:t>
+            </w:r>
+            <w:r>
+              <w:rPr>
+                <w:vertAlign w:val="superscript"/>
+              </w:rPr>
+              <w:t xml:space="preserve"> [1]</w:t>
+            </w:r>
           </w:p>
         </w:tc>
         <w:tc>
@@ -26865,6 +27217,15 @@
                 <w:szCs w:val="20"/>
               </w:rPr>
             </w:pPr>
+            <w:r>
+              <w:t>60 hours</w:t>
+            </w:r>
+            <w:r>
+              <w:rPr>
+                <w:vertAlign w:val="superscript"/>
+              </w:rPr>
+              <w:t xml:space="preserve"> [1]</w:t>
+            </w:r>
           </w:p>
         </w:tc>
         <w:tc>
@@ -26879,6 +27240,15 @@
                 <w:szCs w:val="20"/>
               </w:rPr>
             </w:pPr>
+            <w:r>
+              <w:t>300 days</w:t>
+            </w:r>
+            <w:r>
+              <w:rPr>
+                <w:vertAlign w:val="superscript"/>
+              </w:rPr>
+              <w:t xml:space="preserve"> [1]</w:t>
+            </w:r>
           </w:p>
         </w:tc>
       </w:tr>
@@ -26919,6 +27289,9 @@
                 <w:szCs w:val="20"/>
               </w:rPr>
             </w:pPr>
+            <w:r>
+              <w:t>3.1 minutes</w:t>
+            </w:r>
           </w:p>
         </w:tc>
         <w:tc>
@@ -26933,6 +27306,15 @@
                 <w:szCs w:val="20"/>
               </w:rPr>
             </w:pPr>
+            <w:r>
+              <w:t>5 hours</w:t>
+            </w:r>
+            <w:r>
+              <w:rPr>
+                <w:vertAlign w:val="superscript"/>
+              </w:rPr>
+              <w:t xml:space="preserve"> [1]</w:t>
+            </w:r>
           </w:p>
         </w:tc>
         <w:tc>
@@ -26947,6 +27329,15 @@
                 <w:szCs w:val="20"/>
               </w:rPr>
             </w:pPr>
+            <w:r>
+              <w:t>90 hours</w:t>
+            </w:r>
+            <w:r>
+              <w:rPr>
+                <w:vertAlign w:val="superscript"/>
+              </w:rPr>
+              <w:t xml:space="preserve"> [1]</w:t>
+            </w:r>
           </w:p>
         </w:tc>
         <w:tc>
@@ -26961,6 +27352,15 @@
                 <w:szCs w:val="20"/>
               </w:rPr>
             </w:pPr>
+            <w:r>
+              <w:t>400 days</w:t>
+            </w:r>
+            <w:r>
+              <w:rPr>
+                <w:vertAlign w:val="superscript"/>
+              </w:rPr>
+              <w:t xml:space="preserve"> [1]</w:t>
+            </w:r>
           </w:p>
         </w:tc>
       </w:tr>
@@ -27001,6 +27401,9 @@
                 <w:szCs w:val="20"/>
               </w:rPr>
             </w:pPr>
+            <w:r>
+              <w:t>1.3 minutes</w:t>
+            </w:r>
           </w:p>
         </w:tc>
         <w:tc>
@@ -27015,6 +27418,15 @@
                 <w:szCs w:val="20"/>
               </w:rPr>
             </w:pPr>
+            <w:r>
+              <w:t>2 hours</w:t>
+            </w:r>
+            <w:r>
+              <w:rPr>
+                <w:vertAlign w:val="superscript"/>
+              </w:rPr>
+              <w:t xml:space="preserve"> [1]</w:t>
+            </w:r>
           </w:p>
         </w:tc>
         <w:tc>
@@ -27029,6 +27441,27 @@
                 <w:szCs w:val="20"/>
               </w:rPr>
             </w:pPr>
+            <w:r>
+              <w:t>&gt; 15 hours</w:t>
+            </w:r>
+            <w:r>
+              <w:rPr>
+                <w:vertAlign w:val="superscript"/>
+              </w:rPr>
+              <w:t xml:space="preserve"> [</w:t>
+            </w:r>
+            <w:r>
+              <w:rPr>
+                <w:vertAlign w:val="superscript"/>
+              </w:rPr>
+              <w:t>2</w:t>
+            </w:r>
+            <w:r>
+              <w:rPr>
+                <w:vertAlign w:val="superscript"/>
+              </w:rPr>
+              <w:t>]</w:t>
+            </w:r>
           </w:p>
         </w:tc>
         <w:tc>
@@ -27043,12 +27476,73 @@
                 <w:szCs w:val="20"/>
               </w:rPr>
             </w:pPr>
+            <w:r>
+              <w:t>20 days</w:t>
+            </w:r>
+            <w:r>
+              <w:rPr>
+                <w:vertAlign w:val="superscript"/>
+              </w:rPr>
+              <w:t xml:space="preserve"> [1]</w:t>
+            </w:r>
           </w:p>
         </w:tc>
       </w:tr>
     </w:tbl>
     <w:p>
       <w:pPr>
+        <w:pStyle w:val="Tables"/>
+        <w:ind w:left="720" w:hanging="720"/>
+        <w:jc w:val="left"/>
+      </w:pPr>
+      <w:r>
+        <w:t>Notes:</w:t>
+      </w:r>
+      <w:r>
+        <w:tab/>
+        <w:t>[1]</w:t>
+      </w:r>
+      <w:r>
+        <w:t xml:space="preserve"> Estimated</w:t>
+      </w:r>
+      <w:r>
+        <w:t xml:space="preserve"> based on known factors</w:t>
+      </w:r>
+      <w:r>
+        <w:t xml:space="preserve">, likely to be significantly longer based on </w:t>
+      </w:r>
+      <w:r>
+        <w:t xml:space="preserve">Note </w:t>
+      </w:r>
+      <w:r>
+        <w:t>[2]</w:t>
+      </w:r>
+      <w:r>
+        <w:t xml:space="preserve">, </w:t>
+      </w:r>
+      <w:r>
+        <w:t>which was estimated to be significantly faster.</w:t>
+      </w:r>
+      <w:r>
+        <w:t xml:space="preserve"> Models may vary wildly based on time complexity, these estimates should be considered to be very approximate.</w:t>
+      </w:r>
+    </w:p>
+    <w:p>
+      <w:pPr>
+        <w:pStyle w:val="Tables"/>
+        <w:ind w:firstLine="720"/>
+        <w:jc w:val="left"/>
+      </w:pPr>
+      <w:r>
+        <w:t>[2] Run did not complete</w:t>
+      </w:r>
+      <w:r>
+        <w:t>, but was aborted after approximately 15 hours of calculation.</w:t>
+      </w:r>
+    </w:p>
+    <w:bookmarkEnd w:id="30"/>
+    <w:p>
+      <w:pPr>
         <w:pStyle w:val="NoSpacing"/>
       </w:pPr>
     </w:p>
@@ -27062,16 +27556,16 @@
     </w:p>
     <w:p>
       <w:pPr>
-        <w:pStyle w:val="Heading3"/>
-      </w:pPr>
-      <w:bookmarkStart w:id="30" w:name="_Toc120345485"/>
+        <w:pStyle w:val="Heading2"/>
+      </w:pPr>
+      <w:bookmarkStart w:id="31" w:name="_Toc120347750"/>
       <w:r>
         <w:t xml:space="preserve">Comparison of Results – </w:t>
       </w:r>
       <w:r>
         <w:t>Stability</w:t>
       </w:r>
-      <w:bookmarkEnd w:id="30"/>
+      <w:bookmarkEnd w:id="31"/>
     </w:p>
     <w:p>
       <w:pPr>
@@ -27089,20 +27583,26 @@
         <w:rPr>
           <w:rFonts w:cs="Times New Roman"/>
         </w:rPr>
-        <w:t>Although there exists room for improvement, all models provide predictions consistent with the known class data. Statistical analysis and visual inspection confirm this observation.</w:t>
-      </w:r>
-    </w:p>
-    <w:p>
-      <w:pPr>
-        <w:rPr>
-          <w:rFonts w:cs="Times New Roman"/>
-        </w:rPr>
-      </w:pPr>
+        <w:t xml:space="preserve">Although there exists room for improvement, all models </w:t>
+      </w:r>
       <w:r>
         <w:rPr>
           <w:rFonts w:cs="Times New Roman"/>
         </w:rPr>
         <w:lastRenderedPageBreak/>
+        <w:t>provide predictions consistent with the known class data. Statistical analysis and visual inspection confirm this observation.</w:t>
+      </w:r>
+    </w:p>
+    <w:p>
+      <w:pPr>
+        <w:rPr>
+          <w:rFonts w:cs="Times New Roman"/>
+        </w:rPr>
+      </w:pPr>
+      <w:r>
+        <w:rPr>
+          <w:rFonts w:cs="Times New Roman"/>
+        </w:rPr>
         <w:t xml:space="preserve">Although an optimised Random Forest or Neural Network may perform best, a Logistic Regression model performs </w:t>
       </w:r>
       <w:r>
@@ -27123,7 +27623,7 @@
         <w:pStyle w:val="Heading1"/>
         <w:keepNext w:val="0"/>
       </w:pPr>
-      <w:bookmarkStart w:id="31" w:name="_Toc120345486"/>
+      <w:bookmarkStart w:id="32" w:name="_Toc120347751"/>
       <w:r>
         <w:t>Discussion</w:t>
       </w:r>
@@ -27136,20 +27636,20 @@
       <w:r>
         <w:t>s</w:t>
       </w:r>
-      <w:bookmarkEnd w:id="31"/>
+      <w:bookmarkEnd w:id="32"/>
     </w:p>
     <w:p>
       <w:pPr>
         <w:pStyle w:val="Heading2"/>
       </w:pPr>
-      <w:bookmarkStart w:id="32" w:name="_Toc120345487"/>
+      <w:bookmarkStart w:id="33" w:name="_Toc120347752"/>
       <w:r>
         <w:t>Discussion</w:t>
       </w:r>
       <w:r>
         <w:t xml:space="preserve"> and Limitations</w:t>
       </w:r>
-      <w:bookmarkEnd w:id="32"/>
+      <w:bookmarkEnd w:id="33"/>
     </w:p>
     <w:p>
       <w:r>
@@ -27258,14 +27758,15 @@
       <w:pPr>
         <w:pStyle w:val="Heading2"/>
       </w:pPr>
-      <w:bookmarkStart w:id="33" w:name="_Toc120345488"/>
-      <w:r>
+      <w:bookmarkStart w:id="34" w:name="_Toc120347753"/>
+      <w:r>
+        <w:lastRenderedPageBreak/>
         <w:t>Conclusion</w:t>
       </w:r>
       <w:r>
         <w:t>s</w:t>
       </w:r>
-      <w:bookmarkEnd w:id="33"/>
+      <w:bookmarkEnd w:id="34"/>
     </w:p>
     <w:p>
       <w:pPr>
@@ -27292,121 +27793,124 @@
         <w:t xml:space="preserve">proven </w:t>
       </w:r>
       <w:r>
-        <w:t xml:space="preserve">difficult, it is possible to quantify features that are required of most popular songs. These </w:t>
-      </w:r>
-      <w:r>
+        <w:t>difficult, it is possible to quantify features that are required of most popular songs. These features may not be sufficient to get a song onto the Billboard Hot 100, but in most cases, a range of audio features does appear to be necessary in order to have a chance of achieving popularity.</w:t>
+      </w:r>
+    </w:p>
+    <w:p>
+      <w:pPr>
+        <w:pStyle w:val="Heading1"/>
+      </w:pPr>
+      <w:bookmarkStart w:id="35" w:name="_Toc120347754"/>
+      <w:r>
+        <w:t>Future Work</w:t>
+      </w:r>
+      <w:bookmarkEnd w:id="35"/>
+    </w:p>
+    <w:p>
+      <w:pPr>
+        <w:rPr>
+          <w:rFonts w:cs="Times New Roman"/>
+        </w:rPr>
+      </w:pPr>
+      <w:r>
+        <w:rPr>
+          <w:rFonts w:cs="Times New Roman"/>
+        </w:rPr>
+        <w:t xml:space="preserve">Based on the findings </w:t>
+      </w:r>
+      <w:r>
+        <w:rPr>
+          <w:rFonts w:cs="Times New Roman"/>
+        </w:rPr>
+        <w:t>of</w:t>
+      </w:r>
+      <w:r>
+        <w:rPr>
+          <w:rFonts w:cs="Times New Roman"/>
+        </w:rPr>
+        <w:t xml:space="preserve"> this study, a number of potential future areas of investigation are possible.</w:t>
+      </w:r>
+      <w:r>
+        <w:rPr>
+          <w:rFonts w:cs="Times New Roman"/>
+        </w:rPr>
+        <w:t xml:space="preserve"> A few </w:t>
+      </w:r>
+      <w:r>
+        <w:rPr>
+          <w:rFonts w:cs="Times New Roman"/>
+        </w:rPr>
+        <w:t>interesting options are listed below.</w:t>
+      </w:r>
+    </w:p>
+    <w:p>
+      <w:pPr>
+        <w:rPr>
+          <w:rFonts w:cs="Times New Roman"/>
+        </w:rPr>
+      </w:pPr>
+      <w:r>
+        <w:rPr>
+          <w:rFonts w:cs="Times New Roman"/>
+        </w:rPr>
+        <w:t>Due to time constraints, an optimised Random Forest model was not assessed. It would be interesting to assess the effectiveness of this model, potentially in comparison to or conjunction with the other future work outlined in this section.</w:t>
+      </w:r>
+    </w:p>
+    <w:p>
+      <w:pPr>
+        <w:rPr>
+          <w:rFonts w:cs="Times New Roman"/>
+        </w:rPr>
+      </w:pPr>
+      <w:r>
+        <w:rPr>
+          <w:rFonts w:cs="Times New Roman"/>
+        </w:rPr>
+        <w:t xml:space="preserve">In terms of prediction, </w:t>
+      </w:r>
+      <w:r>
+        <w:rPr>
+          <w:rFonts w:cs="Times New Roman"/>
+        </w:rPr>
+        <w:t xml:space="preserve">rather than predicting popularity, </w:t>
+      </w:r>
+      <w:r>
+        <w:rPr>
+          <w:rFonts w:cs="Times New Roman"/>
+        </w:rPr>
+        <w:t>future models may be used to predict whether or not commercial success is possible.</w:t>
+      </w:r>
+      <w:r>
+        <w:rPr>
+          <w:rFonts w:cs="Times New Roman"/>
+        </w:rPr>
+        <w:t xml:space="preserve"> By focussing on whether or not the song’s audio features lie within the optimal range for popular music, more accurate and useful predictions could be possible.</w:t>
+      </w:r>
+    </w:p>
+    <w:p>
+      <w:pPr>
+        <w:rPr>
+          <w:rFonts w:cs="Times New Roman"/>
+        </w:rPr>
+      </w:pPr>
+      <w:r>
+        <w:rPr>
+          <w:rFonts w:cs="Times New Roman"/>
+        </w:rPr>
+        <w:t xml:space="preserve">The use of PCA was utilised in this study for visualisation of higher dimensional data. However, some sources have noted improvements in predictions using PCA as part of the data pipeline. </w:t>
+      </w:r>
+      <w:r>
+        <w:rPr>
+          <w:rFonts w:cs="Times New Roman"/>
+        </w:rPr>
+        <w:t xml:space="preserve">It would be interesting to evaluate the performance of these models with and without PCA. PCA </w:t>
+      </w:r>
+      <w:r>
+        <w:rPr>
+          <w:rFonts w:cs="Times New Roman"/>
+        </w:rPr>
         <w:lastRenderedPageBreak/>
-        <w:t>features may not be sufficient to get a song onto the Billboard Hot 100, but in most cases, a range of audio features does appear to be necessary in order to have a chance of achieving popularity.</w:t>
-      </w:r>
-    </w:p>
-    <w:p>
-      <w:pPr>
-        <w:pStyle w:val="Heading1"/>
-      </w:pPr>
-      <w:bookmarkStart w:id="34" w:name="_Toc120345489"/>
-      <w:r>
-        <w:t>Future Work</w:t>
-      </w:r>
-      <w:bookmarkEnd w:id="34"/>
-    </w:p>
-    <w:p>
-      <w:pPr>
-        <w:rPr>
-          <w:rFonts w:cs="Times New Roman"/>
-        </w:rPr>
-      </w:pPr>
-      <w:r>
-        <w:rPr>
-          <w:rFonts w:cs="Times New Roman"/>
-        </w:rPr>
-        <w:t xml:space="preserve">Based on the findings </w:t>
-      </w:r>
-      <w:r>
-        <w:rPr>
-          <w:rFonts w:cs="Times New Roman"/>
-        </w:rPr>
-        <w:t>of</w:t>
-      </w:r>
-      <w:r>
-        <w:rPr>
-          <w:rFonts w:cs="Times New Roman"/>
-        </w:rPr>
-        <w:t xml:space="preserve"> this study, a number of potential future areas of investigation are possible.</w:t>
-      </w:r>
-      <w:r>
-        <w:rPr>
-          <w:rFonts w:cs="Times New Roman"/>
-        </w:rPr>
-        <w:t xml:space="preserve"> A few </w:t>
-      </w:r>
-      <w:r>
-        <w:rPr>
-          <w:rFonts w:cs="Times New Roman"/>
-        </w:rPr>
-        <w:t>interesting options are listed below.</w:t>
-      </w:r>
-    </w:p>
-    <w:p>
-      <w:pPr>
-        <w:rPr>
-          <w:rFonts w:cs="Times New Roman"/>
-        </w:rPr>
-      </w:pPr>
-      <w:r>
-        <w:rPr>
-          <w:rFonts w:cs="Times New Roman"/>
-        </w:rPr>
-        <w:t>Due to time constraints, an optimised Random Forest model was not assessed. It would be interesting to assess the effectiveness of this model, potentially in comparison to or conjunction with the other future work outlined in this section.</w:t>
-      </w:r>
-    </w:p>
-    <w:p>
-      <w:pPr>
-        <w:rPr>
-          <w:rFonts w:cs="Times New Roman"/>
-        </w:rPr>
-      </w:pPr>
-      <w:r>
-        <w:rPr>
-          <w:rFonts w:cs="Times New Roman"/>
-        </w:rPr>
-        <w:t xml:space="preserve">In terms of prediction, </w:t>
-      </w:r>
-      <w:r>
-        <w:rPr>
-          <w:rFonts w:cs="Times New Roman"/>
-        </w:rPr>
-        <w:t xml:space="preserve">rather than predicting popularity, </w:t>
-      </w:r>
-      <w:r>
-        <w:rPr>
-          <w:rFonts w:cs="Times New Roman"/>
-        </w:rPr>
-        <w:t>future models may be used to predict whether or not commercial success is possible.</w:t>
-      </w:r>
-      <w:r>
-        <w:rPr>
-          <w:rFonts w:cs="Times New Roman"/>
-        </w:rPr>
-        <w:t xml:space="preserve"> By focussing on whether or not the song’s audio features lie within the optimal range for popular music, more accurate and useful predictions could be possible.</w:t>
-      </w:r>
-    </w:p>
-    <w:p>
-      <w:pPr>
-        <w:rPr>
-          <w:rFonts w:cs="Times New Roman"/>
-        </w:rPr>
-      </w:pPr>
-      <w:r>
-        <w:rPr>
-          <w:rFonts w:cs="Times New Roman"/>
-        </w:rPr>
-        <w:t xml:space="preserve">The use of PCA was utilised in this study for visualisation of higher dimensional data. However, some sources have noted improvements in predictions using PCA as part of the data pipeline. </w:t>
-      </w:r>
-      <w:r>
-        <w:rPr>
-          <w:rFonts w:cs="Times New Roman"/>
-        </w:rPr>
-        <w:t xml:space="preserve">It would be interesting to evaluate the performance of these models with and without PCA. PCA could also be used to </w:t>
+        <w:t xml:space="preserve">could also be used to </w:t>
       </w:r>
       <w:r>
         <w:rPr>
@@ -27458,14 +27962,7 @@
         <w:rPr>
           <w:rFonts w:cs="Times New Roman"/>
         </w:rPr>
-        <w:t xml:space="preserve">In addition, PCA has the potential to be used analytically by fitting a system of inequalities to the PCA space in order to back-calculate potential audio feature ranges which fall inside of the range </w:t>
-      </w:r>
-      <w:r>
-        <w:rPr>
-          <w:rFonts w:cs="Times New Roman"/>
-        </w:rPr>
-        <w:lastRenderedPageBreak/>
-        <w:t xml:space="preserve">of potentially popular zones. The simplest version of this study could involve fitting an ellipse to the 2-dimensional PCA plots as shown in the </w:t>
+        <w:t xml:space="preserve">In addition, PCA has the potential to be used analytically by fitting a system of inequalities to the PCA space in order to back-calculate potential audio feature ranges which fall inside of the range of potentially popular zones. The simplest version of this study could involve fitting an ellipse to the 2-dimensional PCA plots as shown in the </w:t>
       </w:r>
       <w:r>
         <w:rPr>
@@ -27592,7 +28089,7 @@
           <w:rFonts w:cs="Times New Roman"/>
         </w:rPr>
       </w:pPr>
-      <w:bookmarkStart w:id="35" w:name="_Toc120345490"/>
+      <w:bookmarkStart w:id="36" w:name="_Toc120347755"/>
       <w:r>
         <w:rPr>
           <w:rFonts w:cs="Times New Roman"/>
@@ -27600,7 +28097,7 @@
         <w:lastRenderedPageBreak/>
         <w:t>References</w:t>
       </w:r>
-      <w:bookmarkEnd w:id="35"/>
+      <w:bookmarkEnd w:id="36"/>
     </w:p>
     <w:p>
       <w:pPr>
@@ -27633,8 +28130,29 @@
       <w:pPr>
         <w:pStyle w:val="References"/>
       </w:pPr>
-      <w:r>
-        <w:t>Cataltepe, Z., Yaslan, Y., &amp; Sonmez, A. (2007). Music Genre Classification Using MIDI and Audio Features. EURASIP JOURNAL ON ADVANCES IN SIGNAL PROCESSING.</w:t>
+      <w:proofErr w:type="spellStart"/>
+      <w:r>
+        <w:t>Cataltepe</w:t>
+      </w:r>
+      <w:proofErr w:type="spellEnd"/>
+      <w:r>
+        <w:t xml:space="preserve">, Z., </w:t>
+      </w:r>
+      <w:proofErr w:type="spellStart"/>
+      <w:r>
+        <w:t>Yaslan</w:t>
+      </w:r>
+      <w:proofErr w:type="spellEnd"/>
+      <w:r>
+        <w:t xml:space="preserve">, Y., &amp; </w:t>
+      </w:r>
+      <w:proofErr w:type="spellStart"/>
+      <w:r>
+        <w:t>Sonmez</w:t>
+      </w:r>
+      <w:proofErr w:type="spellEnd"/>
+      <w:r>
+        <w:t>, A. (2007). Music Genre Classification Using MIDI and Audio Features. EURASIP JOURNAL ON ADVANCES IN SIGNAL PROCESSING.</w:t>
       </w:r>
     </w:p>
     <w:p>
@@ -27649,16 +28167,42 @@
       <w:pPr>
         <w:pStyle w:val="References"/>
       </w:pPr>
-      <w:r>
-        <w:t>Cilibrasi, R. L., Vitányi, P., &amp; Wolf, R. D. (2004). Algorithmic clustering of music. Proceedings of the Fourth International Conference onWeb Delivering of Music, 2004. EDELMUSIC 2004..</w:t>
+      <w:proofErr w:type="spellStart"/>
+      <w:r>
+        <w:t>Cilibrasi</w:t>
+      </w:r>
+      <w:proofErr w:type="spellEnd"/>
+      <w:r>
+        <w:t xml:space="preserve">, R. L., </w:t>
+      </w:r>
+      <w:proofErr w:type="spellStart"/>
+      <w:r>
+        <w:t>Vitányi</w:t>
+      </w:r>
+      <w:proofErr w:type="spellEnd"/>
+      <w:r>
+        <w:t xml:space="preserve">, P., &amp; Wolf, R. D. (2004). Algorithmic clustering of music. Proceedings of the Fourth International Conference </w:t>
+      </w:r>
+      <w:proofErr w:type="spellStart"/>
+      <w:r>
+        <w:t>onWeb</w:t>
+      </w:r>
+      <w:proofErr w:type="spellEnd"/>
+      <w:r>
+        <w:t xml:space="preserve"> Delivering of Music, 2004. EDELMUSIC 2004..</w:t>
       </w:r>
     </w:p>
     <w:p>
       <w:pPr>
         <w:pStyle w:val="References"/>
       </w:pPr>
-      <w:r>
-        <w:t xml:space="preserve">Dhruvil Dave. (2021, November 9). Billboard "The Hot 100" Songs [Data set]. Kaggle. </w:t>
+      <w:proofErr w:type="spellStart"/>
+      <w:r>
+        <w:t>Dhruvil</w:t>
+      </w:r>
+      <w:proofErr w:type="spellEnd"/>
+      <w:r>
+        <w:t xml:space="preserve"> Dave. (2021, November 9). Billboard "The Hot 100" Songs [Data set]. Kaggle. </w:t>
       </w:r>
       <w:hyperlink r:id="rId55" w:history="1">
         <w:r>
@@ -27695,8 +28239,29 @@
       <w:pPr>
         <w:pStyle w:val="References"/>
       </w:pPr>
-      <w:r>
-        <w:t>Febirautami, L. R., Surjandari, I., &amp; Laoh, E.  (2018). Determining Characteristics of Popular Local Songs in Indonesia's Music Market. 2018 5TH INTERNATIONAL CONFERENCE ON INFORMATION SCIENCE AND CONTROL ENGINEERING (ICISCE).</w:t>
+      <w:proofErr w:type="spellStart"/>
+      <w:r>
+        <w:t>Febirautami</w:t>
+      </w:r>
+      <w:proofErr w:type="spellEnd"/>
+      <w:r>
+        <w:t xml:space="preserve">, L. R., </w:t>
+      </w:r>
+      <w:proofErr w:type="spellStart"/>
+      <w:r>
+        <w:t>Surjandari</w:t>
+      </w:r>
+      <w:proofErr w:type="spellEnd"/>
+      <w:r>
+        <w:t xml:space="preserve">, I., &amp; </w:t>
+      </w:r>
+      <w:proofErr w:type="spellStart"/>
+      <w:r>
+        <w:t>Laoh</w:t>
+      </w:r>
+      <w:proofErr w:type="spellEnd"/>
+      <w:r>
+        <w:t>, E.  (2018). Determining Characteristics of Popular Local Songs in Indonesia's Music Market. 2018 5TH INTERNATIONAL CONFERENCE ON INFORMATION SCIENCE AND CONTROL ENGINEERING (ICISCE).</w:t>
       </w:r>
     </w:p>
     <w:p>
@@ -27750,16 +28315,26 @@
       <w:pPr>
         <w:pStyle w:val="References"/>
       </w:pPr>
-      <w:r>
-        <w:t>Honingh, A. K., &amp; Bod, R. (2011). Clustering and Classification of Music by Interval Categories. MCM.</w:t>
+      <w:proofErr w:type="spellStart"/>
+      <w:r>
+        <w:t>Honingh</w:t>
+      </w:r>
+      <w:proofErr w:type="spellEnd"/>
+      <w:r>
+        <w:t>, A. K., &amp; Bod, R. (2011). Clustering and Classification of Music by Interval Categories. MCM.</w:t>
       </w:r>
     </w:p>
     <w:p>
       <w:pPr>
         <w:pStyle w:val="References"/>
       </w:pPr>
-      <w:r>
-        <w:t>Huo, Y.  (2021). Music Personalized Label Clustering and Recommendation Visualization. Complex..</w:t>
+      <w:proofErr w:type="spellStart"/>
+      <w:r>
+        <w:t>Huo</w:t>
+      </w:r>
+      <w:proofErr w:type="spellEnd"/>
+      <w:r>
+        <w:t>, Y.  (2021). Music Personalized Label Clustering and Recommendation Visualization. Complex..</w:t>
       </w:r>
     </w:p>
     <w:p>
@@ -27783,7 +28358,15 @@
         <w:pStyle w:val="References"/>
       </w:pPr>
       <w:r>
-        <w:t>Kim, S., Park, J., Seong, K., Cho, N., Min, J., &amp; Hong, H. (2021). Music-Circles: Can Music Be Represented With Numbers?. ARXIV.</w:t>
+        <w:t xml:space="preserve">Kim, S., Park, J., </w:t>
+      </w:r>
+      <w:proofErr w:type="spellStart"/>
+      <w:r>
+        <w:t>Seong</w:t>
+      </w:r>
+      <w:proofErr w:type="spellEnd"/>
+      <w:r>
+        <w:t>, K., Cho, N., Min, J., &amp; Hong, H. (2021). Music-Circles: Can Music Be Represented With Numbers?. ARXIV.</w:t>
       </w:r>
     </w:p>
     <w:p>
@@ -27791,7 +28374,31 @@
         <w:pStyle w:val="References"/>
       </w:pPr>
       <w:r>
-        <w:t xml:space="preserve">Laurier, C. , Lartillot, O. , Eerola, T. , &amp; Toiviainen, P. (2009). Exploring relationships between audio features and emotion in music. </w:t>
+        <w:t xml:space="preserve">Laurier, C. , </w:t>
+      </w:r>
+      <w:proofErr w:type="spellStart"/>
+      <w:r>
+        <w:t>Lartillot</w:t>
+      </w:r>
+      <w:proofErr w:type="spellEnd"/>
+      <w:r>
+        <w:t xml:space="preserve">, O. , </w:t>
+      </w:r>
+      <w:proofErr w:type="spellStart"/>
+      <w:r>
+        <w:t>Eerola</w:t>
+      </w:r>
+      <w:proofErr w:type="spellEnd"/>
+      <w:r>
+        <w:t xml:space="preserve">, T. , &amp; </w:t>
+      </w:r>
+      <w:proofErr w:type="spellStart"/>
+      <w:r>
+        <w:t>Toiviainen</w:t>
+      </w:r>
+      <w:proofErr w:type="spellEnd"/>
+      <w:r>
+        <w:t xml:space="preserve">, P. (2009). Exploring relationships between audio features and emotion in music. </w:t>
       </w:r>
     </w:p>
     <w:p>
@@ -27823,7 +28430,15 @@
         <w:pStyle w:val="References"/>
       </w:pPr>
       <w:r>
-        <w:t>Li, Q., Myaeng, S. H., &amp; Kim, B. M. (2007). A Probabilistic Music Recommender Considering User Opinions and Audio Features. INF. PROCESS. MANAG..</w:t>
+        <w:t xml:space="preserve">Li, Q., </w:t>
+      </w:r>
+      <w:proofErr w:type="spellStart"/>
+      <w:r>
+        <w:t>Myaeng</w:t>
+      </w:r>
+      <w:proofErr w:type="spellEnd"/>
+      <w:r>
+        <w:t>, S. H., &amp; Kim, B. M. (2007). A Probabilistic Music Recommender Considering User Opinions and Audio Features. INF. PROCESS. MANAG..</w:t>
       </w:r>
     </w:p>
     <w:p>
@@ -27859,7 +28474,15 @@
         <w:pStyle w:val="References"/>
       </w:pPr>
       <w:r>
-        <w:t>Martín-Gutiérrez, D. , Peñaloza, G. H., Belmonte-Hernández, A. , &amp; García, F Á.  (2020). A Multimodal End-to-End Deep Learning Architecture for Music Popularity Prediction. IEEE ACCESS.</w:t>
+        <w:t xml:space="preserve">Martín-Gutiérrez, D. , </w:t>
+      </w:r>
+      <w:proofErr w:type="spellStart"/>
+      <w:r>
+        <w:t>Peñaloza</w:t>
+      </w:r>
+      <w:proofErr w:type="spellEnd"/>
+      <w:r>
+        <w:t>, G. H., Belmonte-Hernández, A. , &amp; García, F Á.  (2020). A Multimodal End-to-End Deep Learning Architecture for Music Popularity Prediction. IEEE ACCESS.</w:t>
       </w:r>
     </w:p>
     <w:p>
@@ -27867,7 +28490,15 @@
         <w:pStyle w:val="References"/>
       </w:pPr>
       <w:r>
-        <w:t>O'Toole, K., &amp; Horvát, E. Á. (2022). Novelty and Cultural Evolution in Modern Popular Music. ARXIV.</w:t>
+        <w:t xml:space="preserve">O'Toole, K., &amp; </w:t>
+      </w:r>
+      <w:proofErr w:type="spellStart"/>
+      <w:r>
+        <w:t>Horvát</w:t>
+      </w:r>
+      <w:proofErr w:type="spellEnd"/>
+      <w:r>
+        <w:t>, E. Á. (2022). Novelty and Cultural Evolution in Modern Popular Music. ARXIV.</w:t>
       </w:r>
     </w:p>
     <w:p>
@@ -27894,7 +28525,15 @@
         <w:pStyle w:val="References"/>
       </w:pPr>
       <w:r>
-        <w:t>Reiman, M., &amp; Örnell, P. (2018). Predicting Hit Songs with Machine Learning. EXAMENSARBETE INOM TEKNIK, GRUNDNIVÅ, 15 HP.</w:t>
+        <w:t xml:space="preserve">Reiman, M., &amp; </w:t>
+      </w:r>
+      <w:proofErr w:type="spellStart"/>
+      <w:r>
+        <w:t>Örnell</w:t>
+      </w:r>
+      <w:proofErr w:type="spellEnd"/>
+      <w:r>
+        <w:t>, P. (2018). Predicting Hit Songs with Machine Learning. EXAMENSARBETE INOM TEKNIK, GRUNDNIVÅ, 15 HP.</w:t>
       </w:r>
     </w:p>
     <w:p>
@@ -27920,16 +28559,58 @@
       <w:pPr>
         <w:pStyle w:val="References"/>
       </w:pPr>
-      <w:r>
-        <w:t xml:space="preserve">Schedl, M. (2013). Ameliorating Music Recommendation: Integrating Music Content, Music Context, and User Context for Improved Music Retrieval and Recommendation. </w:t>
+      <w:proofErr w:type="spellStart"/>
+      <w:r>
+        <w:t>Schedl</w:t>
+      </w:r>
+      <w:proofErr w:type="spellEnd"/>
+      <w:r>
+        <w:t xml:space="preserve">, M. (2013). Ameliorating Music Recommendation: Integrating Music Content, Music Context, and User Context for Improved Music Retrieval and Recommendation. </w:t>
       </w:r>
     </w:p>
     <w:p>
       <w:pPr>
         <w:pStyle w:val="References"/>
       </w:pPr>
-      <w:r>
-        <w:t>Setiadi, D. R. I. M., Rahardwika, D. S. , Rachmawanto, E. H. , Sari, C. A. , Susanto, A., Mulyono, I. U. W. , Astuti, E. Z. , &amp; Fahmi, A.  (2020). Effect of Feature Selection on The Accuracy of Music Genre Classification Using SVM Classifier. 2020 INTERNATIONAL SEMINAR ON APPLICATION FOR TECHNOLOGY OF INFORMATION AND COMMUNICATION (ISEMANTIC).</w:t>
+      <w:proofErr w:type="spellStart"/>
+      <w:r>
+        <w:t>Setiadi</w:t>
+      </w:r>
+      <w:proofErr w:type="spellEnd"/>
+      <w:r>
+        <w:t xml:space="preserve">, D. R. I. M., </w:t>
+      </w:r>
+      <w:proofErr w:type="spellStart"/>
+      <w:r>
+        <w:t>Rahardwika</w:t>
+      </w:r>
+      <w:proofErr w:type="spellEnd"/>
+      <w:r>
+        <w:t xml:space="preserve">, D. S. , </w:t>
+      </w:r>
+      <w:proofErr w:type="spellStart"/>
+      <w:r>
+        <w:t>Rachmawanto</w:t>
+      </w:r>
+      <w:proofErr w:type="spellEnd"/>
+      <w:r>
+        <w:t xml:space="preserve">, E. H. , Sari, C. A. , Susanto, A., </w:t>
+      </w:r>
+      <w:proofErr w:type="spellStart"/>
+      <w:r>
+        <w:t>Mulyono</w:t>
+      </w:r>
+      <w:proofErr w:type="spellEnd"/>
+      <w:r>
+        <w:t xml:space="preserve">, I. U. W. , </w:t>
+      </w:r>
+      <w:proofErr w:type="spellStart"/>
+      <w:r>
+        <w:t>Astuti</w:t>
+      </w:r>
+      <w:proofErr w:type="spellEnd"/>
+      <w:r>
+        <w:t>, E. Z. , &amp; Fahmi, A.  (2020). Effect of Feature Selection on The Accuracy of Music Genre Classification Using SVM Classifier. 2020 INTERNATIONAL SEMINAR ON APPLICATION FOR TECHNOLOGY OF INFORMATION AND COMMUNICATION (ISEMANTIC).</w:t>
       </w:r>
     </w:p>
     <w:p>
@@ -27973,7 +28654,15 @@
         <w:pStyle w:val="References"/>
       </w:pPr>
       <w:r>
-        <w:t>Wilkes, B., Vatolkin, I., &amp; Müller, H. (2021). Statistical and Visual Analysis of Audio, Text, and Image Features for Multi-Modal Music Genre Recognition. ENTROPY (BASEL, SWITZERLAND).</w:t>
+        <w:t xml:space="preserve">Wilkes, B., </w:t>
+      </w:r>
+      <w:proofErr w:type="spellStart"/>
+      <w:r>
+        <w:t>Vatolkin</w:t>
+      </w:r>
+      <w:proofErr w:type="spellEnd"/>
+      <w:r>
+        <w:t>, I., &amp; Müller, H. (2021). Statistical and Visual Analysis of Audio, Text, and Image Features for Multi-Modal Music Genre Recognition. ENTROPY (BASEL, SWITZERLAND).</w:t>
       </w:r>
     </w:p>
     <w:p>
@@ -28030,14 +28719,14 @@
           <w:rFonts w:cs="Times New Roman"/>
         </w:rPr>
       </w:pPr>
-      <w:bookmarkStart w:id="36" w:name="_Toc120345491"/>
+      <w:bookmarkStart w:id="37" w:name="_Toc120347756"/>
       <w:r>
         <w:rPr>
           <w:rFonts w:cs="Times New Roman"/>
         </w:rPr>
         <w:t>Attachments</w:t>
       </w:r>
-      <w:bookmarkEnd w:id="36"/>
+      <w:bookmarkEnd w:id="37"/>
     </w:p>
     <w:p>
       <w:pPr>

--- a/FINAL_REPORT_CIND820_F2022_Kevin_Carr.docx
+++ b/FINAL_REPORT_CIND820_F2022_Kevin_Carr.docx
@@ -231,41 +231,13 @@
             </w:rPr>
             <w:t xml:space="preserve">Supervisor: </w:t>
           </w:r>
-          <w:proofErr w:type="spellStart"/>
           <w:r>
             <w:rPr>
               <w:rFonts w:cs="Times New Roman"/>
               <w:sz w:val="40"/>
               <w:szCs w:val="20"/>
             </w:rPr>
-            <w:t>Ceni</w:t>
-          </w:r>
-          <w:proofErr w:type="spellEnd"/>
-          <w:r>
-            <w:rPr>
-              <w:rFonts w:cs="Times New Roman"/>
-              <w:sz w:val="40"/>
-              <w:szCs w:val="20"/>
-            </w:rPr>
-            <w:t xml:space="preserve"> </w:t>
-          </w:r>
-          <w:proofErr w:type="spellStart"/>
-          <w:r>
-            <w:rPr>
-              <w:rFonts w:cs="Times New Roman"/>
-              <w:sz w:val="40"/>
-              <w:szCs w:val="20"/>
-            </w:rPr>
-            <w:t>Babaoglu</w:t>
-          </w:r>
-          <w:proofErr w:type="spellEnd"/>
-          <w:r>
-            <w:rPr>
-              <w:rFonts w:cs="Times New Roman"/>
-              <w:sz w:val="40"/>
-              <w:szCs w:val="20"/>
-            </w:rPr>
-            <w:t>, PhD</w:t>
+            <w:t>Ceni Babaoglu, PhD</w:t>
           </w:r>
         </w:p>
         <w:p>
@@ -3027,7 +2999,19 @@
         <w:rPr>
           <w:rFonts w:cs="Times New Roman"/>
         </w:rPr>
-        <w:t>By utilising knowledge discovered during the data mining phase of the project, predictive analysis will be broken into sets of clustered songs with similar audio features</w:t>
+        <w:t xml:space="preserve">By utilising knowledge discovered during the data mining phase of the project, predictive analysis </w:t>
+      </w:r>
+      <w:r>
+        <w:rPr>
+          <w:rFonts w:cs="Times New Roman"/>
+        </w:rPr>
+        <w:t xml:space="preserve">has been </w:t>
+      </w:r>
+      <w:r>
+        <w:rPr>
+          <w:rFonts w:cs="Times New Roman"/>
+        </w:rPr>
+        <w:t>broken into sets of clustered songs with similar audio features</w:t>
       </w:r>
       <w:r>
         <w:rPr>
@@ -3474,7 +3458,13 @@
     </w:p>
     <w:p>
       <w:r>
-        <w:t xml:space="preserve">Popularity can be defined in numerous ways. In this study, popularity will simply be considered to be an appearance on the Billboard Hot 100 charts. The magnitude of this popularity may be further be defined using total weeks on the chart, or top rank on the chart (Lee et. al., 2018). Using appearance on the Billboard Hot 100 as a metric for popularity has been used in other similar studies (Reiman et.al., 2018). </w:t>
+        <w:t xml:space="preserve">Popularity can be defined in numerous ways. In this study, popularity </w:t>
+      </w:r>
+      <w:r>
+        <w:t xml:space="preserve">is </w:t>
+      </w:r>
+      <w:r>
+        <w:t xml:space="preserve">simply considered to be an appearance on the Billboard Hot 100 charts. The magnitude of this popularity may be further be defined using total weeks on the chart, or top rank on the chart (Lee et. al., 2018). Using appearance on the Billboard Hot 100 as a metric for popularity has been used in other similar studies (Reiman et.al., 2018). </w:t>
       </w:r>
       <w:r>
         <w:t>Another commonly</w:t>
@@ -3560,34 +3550,13 @@
         <w:t xml:space="preserve">to cluster music into categories </w:t>
       </w:r>
       <w:r>
-        <w:t>(</w:t>
-      </w:r>
-      <w:proofErr w:type="spellStart"/>
-      <w:r>
-        <w:t>Cilibrasi</w:t>
-      </w:r>
-      <w:proofErr w:type="spellEnd"/>
-      <w:r>
-        <w:t xml:space="preserve"> et. al., 2004; </w:t>
-      </w:r>
-      <w:proofErr w:type="spellStart"/>
-      <w:r>
-        <w:t>Cataltepe</w:t>
-      </w:r>
-      <w:proofErr w:type="spellEnd"/>
-      <w:r>
-        <w:t xml:space="preserve"> et. al., 2007).</w:t>
+        <w:t>(Cilibrasi et. al., 2004; Cataltepe et. al., 2007).</w:t>
       </w:r>
       <w:r>
         <w:t xml:space="preserve"> Low-level audio features such as </w:t>
       </w:r>
-      <w:proofErr w:type="spellStart"/>
-      <w:r>
-        <w:t>mel</w:t>
-      </w:r>
-      <w:proofErr w:type="spellEnd"/>
-      <w:r>
-        <w:t>-</w:t>
+      <w:r>
+        <w:t>mel-</w:t>
       </w:r>
       <w:r>
         <w:lastRenderedPageBreak/>
@@ -3609,31 +3578,7 @@
         <w:t>Araujo et. al., 2019</w:t>
       </w:r>
       <w:r>
-        <w:t xml:space="preserve">), improve music recommendation systems (Li et. al., 2007; </w:t>
-      </w:r>
-      <w:proofErr w:type="spellStart"/>
-      <w:r>
-        <w:t>Schedl</w:t>
-      </w:r>
-      <w:proofErr w:type="spellEnd"/>
-      <w:r>
-        <w:t xml:space="preserve">, 2013), and to classify emotion in music (Jia, 2022). High-level audio features such as danceability, </w:t>
-      </w:r>
-      <w:proofErr w:type="spellStart"/>
-      <w:r>
-        <w:t>instrumentalness</w:t>
-      </w:r>
-      <w:proofErr w:type="spellEnd"/>
-      <w:r>
-        <w:t xml:space="preserve">, and </w:t>
-      </w:r>
-      <w:proofErr w:type="spellStart"/>
-      <w:r>
-        <w:t>speechiness</w:t>
-      </w:r>
-      <w:proofErr w:type="spellEnd"/>
-      <w:r>
-        <w:t xml:space="preserve"> are included in track information available from </w:t>
+        <w:t xml:space="preserve">), improve music recommendation systems (Li et. al., 2007; Schedl, 2013), and to classify emotion in music (Jia, 2022). High-level audio features such as danceability, instrumentalness, and speechiness are included in track information available from </w:t>
       </w:r>
       <w:r>
         <w:t xml:space="preserve">the </w:t>
@@ -3645,23 +3590,7 @@
         <w:t>. These high</w:t>
       </w:r>
       <w:r>
-        <w:t>-level audio features have been used to identify song attributes (</w:t>
-      </w:r>
-      <w:proofErr w:type="spellStart"/>
-      <w:r>
-        <w:t>Febirautami</w:t>
-      </w:r>
-      <w:proofErr w:type="spellEnd"/>
-      <w:r>
-        <w:t xml:space="preserve"> et. al., 2018), predict popularity (Reiman et.al., 2018; Martín-Gutiérrez et. al., 2020; Kim, 2021; Gao, 2021), to classify music into genres (</w:t>
-      </w:r>
-      <w:proofErr w:type="spellStart"/>
-      <w:r>
-        <w:t>Setiadi</w:t>
-      </w:r>
-      <w:proofErr w:type="spellEnd"/>
-      <w:r>
-        <w:t xml:space="preserve"> et. al., 2020), and to classify music into moods (Chen et. al., 2021).</w:t>
+        <w:t>-level audio features have been used to identify song attributes (Febirautami et. al., 2018), predict popularity (Reiman et.al., 2018; Martín-Gutiérrez et. al., 2020; Kim, 2021; Gao, 2021), to classify music into genres (Setiadi et. al., 2020), and to classify music into moods (Chen et. al., 2021).</w:t>
       </w:r>
     </w:p>
     <w:p>
@@ -3675,23 +3604,13 @@
         <w:t xml:space="preserve"> has been </w:t>
       </w:r>
       <w:r>
-        <w:t xml:space="preserve">used for recommender systems (Li et. al., 2004; Li et. al., 2007; </w:t>
-      </w:r>
-      <w:proofErr w:type="spellStart"/>
-      <w:r>
-        <w:t>Huo</w:t>
-      </w:r>
-      <w:proofErr w:type="spellEnd"/>
-      <w:r>
-        <w:t>, 2021), as well as to categorise music (</w:t>
-      </w:r>
-      <w:proofErr w:type="spellStart"/>
-      <w:r>
-        <w:t>Honingh</w:t>
-      </w:r>
-      <w:proofErr w:type="spellEnd"/>
-      <w:r>
-        <w:t xml:space="preserve"> et. al., 2011). In this study, overall trends, genres, and audio feature clusters will be considered to attempt to improve predictive analytics.</w:t>
+        <w:t xml:space="preserve">used for recommender systems (Li et. al., 2004; Li et. al., 2007; Huo, 2021), as well as to categorise music (Honingh et. al., 2011). In this study, overall trends, genres, and audio feature clusters </w:t>
+      </w:r>
+      <w:r>
+        <w:t xml:space="preserve">have been </w:t>
+      </w:r>
+      <w:r>
+        <w:t>considered to attempt to improve predictive analytics.</w:t>
       </w:r>
       <w:r>
         <w:t xml:space="preserve"> </w:t>
@@ -3765,7 +3684,13 @@
     </w:p>
     <w:p>
       <w:r>
-        <w:t>In this study, clustering and classification will be used. Similar studies have had success with a variety of techniques and models. Neural networks</w:t>
+        <w:t xml:space="preserve">In this study, clustering and classification </w:t>
+      </w:r>
+      <w:r>
+        <w:t xml:space="preserve">have been </w:t>
+      </w:r>
+      <w:r>
+        <w:t>used. Similar studies have had success with a variety of techniques and models. Neural networks</w:t>
       </w:r>
       <w:r>
         <w:t xml:space="preserve"> have been used</w:t>
@@ -3798,38 +3723,20 @@
       <w:r>
         <w:t xml:space="preserve">; </w:t>
       </w:r>
-      <w:proofErr w:type="spellStart"/>
-      <w:r>
-        <w:t>Setiadi</w:t>
-      </w:r>
-      <w:proofErr w:type="spellEnd"/>
-      <w:r>
-        <w:t xml:space="preserve"> et. al., 2020; Wilkes et. al., 2021</w:t>
+      <w:r>
+        <w:t>Setiadi et. al., 2020; Wilkes et. al., 2021</w:t>
       </w:r>
       <w:r>
         <w:t>), K-Nearest Neighbours (</w:t>
       </w:r>
-      <w:proofErr w:type="spellStart"/>
-      <w:r>
-        <w:t>Cataltepe</w:t>
-      </w:r>
-      <w:proofErr w:type="spellEnd"/>
-      <w:r>
-        <w:t xml:space="preserve"> et. al., 2007; Reiman et.al., 2018; Kim, 2021)</w:t>
+      <w:r>
+        <w:t>Cataltepe et. al., 2007; Reiman et.al., 2018; Kim, 2021)</w:t>
       </w:r>
       <w:r>
         <w:t>, Decision Trees / Random Forests / Boosted Trees (</w:t>
       </w:r>
       <w:r>
-        <w:t xml:space="preserve">West, 2008; </w:t>
-      </w:r>
-      <w:proofErr w:type="spellStart"/>
-      <w:r>
-        <w:t>Febirautami</w:t>
-      </w:r>
-      <w:proofErr w:type="spellEnd"/>
-      <w:r>
-        <w:t xml:space="preserve"> et. al., 2018; Chen et. al., 2021; Gao, 2021</w:t>
+        <w:t>West, 2008; Febirautami et. al., 2018; Chen et. al., 2021; Gao, 2021</w:t>
       </w:r>
       <w:r>
         <w:t>), and Logistic Regression</w:t>
@@ -3994,23 +3901,13 @@
         </w:rPr>
         <w:t>Three of the relevant sources were found on Kaggle.com, a popular online data science community where users can share datasets (</w:t>
       </w:r>
-      <w:proofErr w:type="spellStart"/>
       <w:r>
         <w:rPr>
           <w:rFonts w:cs="Times New Roman"/>
           <w:color w:val="000000"/>
           <w:shd w:val="clear" w:color="auto" w:fill="FFFFFF"/>
         </w:rPr>
-        <w:t>Dhruvil</w:t>
-      </w:r>
-      <w:proofErr w:type="spellEnd"/>
-      <w:r>
-        <w:rPr>
-          <w:rFonts w:cs="Times New Roman"/>
-          <w:color w:val="000000"/>
-          <w:shd w:val="clear" w:color="auto" w:fill="FFFFFF"/>
-        </w:rPr>
-        <w:t xml:space="preserve"> Dave</w:t>
+        <w:t>Dhruvil Dave</w:t>
       </w:r>
       <w:r>
         <w:rPr>
@@ -4247,23 +4144,21 @@
         </w:rPr>
         <w:t>” dataset (</w:t>
       </w:r>
-      <w:proofErr w:type="spellStart"/>
       <w:r>
         <w:rPr>
           <w:rFonts w:cs="Times New Roman"/>
           <w:color w:val="000000"/>
           <w:shd w:val="clear" w:color="auto" w:fill="FFFFFF"/>
         </w:rPr>
-        <w:t>Dhruvil</w:t>
-      </w:r>
-      <w:proofErr w:type="spellEnd"/>
+        <w:t>Dhruvil Dave</w:t>
+      </w:r>
       <w:r>
         <w:rPr>
           <w:rFonts w:cs="Times New Roman"/>
           <w:color w:val="000000"/>
           <w:shd w:val="clear" w:color="auto" w:fill="FFFFFF"/>
         </w:rPr>
-        <w:t xml:space="preserve"> Dave</w:t>
+        <w:t xml:space="preserve">, </w:t>
       </w:r>
       <w:r>
         <w:rPr>
@@ -4271,43 +4166,35 @@
           <w:color w:val="000000"/>
           <w:shd w:val="clear" w:color="auto" w:fill="FFFFFF"/>
         </w:rPr>
+        <w:t>2021</w:t>
+      </w:r>
+      <w:r>
+        <w:rPr>
+          <w:rFonts w:cs="Times New Roman"/>
+        </w:rPr>
+        <w:t xml:space="preserve">) </w:t>
+      </w:r>
+      <w:r>
+        <w:rPr>
+          <w:rFonts w:cs="Times New Roman"/>
+        </w:rPr>
+        <w:t>was available in CSV format, and include</w:t>
+      </w:r>
+      <w:r>
+        <w:rPr>
+          <w:rFonts w:cs="Times New Roman"/>
+        </w:rPr>
+        <w:t>s date, rank</w:t>
+      </w:r>
+      <w:r>
+        <w:rPr>
+          <w:rFonts w:cs="Times New Roman"/>
+        </w:rPr>
         <w:t xml:space="preserve">, </w:t>
       </w:r>
       <w:r>
         <w:rPr>
           <w:rFonts w:cs="Times New Roman"/>
-          <w:color w:val="000000"/>
-          <w:shd w:val="clear" w:color="auto" w:fill="FFFFFF"/>
-        </w:rPr>
-        <w:t>2021</w:t>
-      </w:r>
-      <w:r>
-        <w:rPr>
-          <w:rFonts w:cs="Times New Roman"/>
-        </w:rPr>
-        <w:t xml:space="preserve">) </w:t>
-      </w:r>
-      <w:r>
-        <w:rPr>
-          <w:rFonts w:cs="Times New Roman"/>
-        </w:rPr>
-        <w:t>was available in CSV format, and include</w:t>
-      </w:r>
-      <w:r>
-        <w:rPr>
-          <w:rFonts w:cs="Times New Roman"/>
-        </w:rPr>
-        <w:t>s date, rank</w:t>
-      </w:r>
-      <w:r>
-        <w:rPr>
-          <w:rFonts w:cs="Times New Roman"/>
-        </w:rPr>
-        <w:t xml:space="preserve">, </w:t>
-      </w:r>
-      <w:r>
-        <w:rPr>
-          <w:rFonts w:cs="Times New Roman"/>
         </w:rPr>
         <w:t xml:space="preserve">song </w:t>
       </w:r>
@@ -4321,7 +4208,37 @@
         <w:rPr>
           <w:rFonts w:cs="Times New Roman"/>
         </w:rPr>
-        <w:t>artist, last-week, peak-rank, and weeks-on-board. This data did not include Spotify song ids or audio features, so the Spotify API was used to gather this data in cases where the audio feature data was unavailable from the other sources. This CSV was imported into Python as a Pandas dataframe.</w:t>
+        <w:t xml:space="preserve">artist, last-week, peak-rank, and weeks-on-board. </w:t>
+      </w:r>
+      <w:r>
+        <w:rPr>
+          <w:rFonts w:cs="Times New Roman"/>
+        </w:rPr>
+        <w:t>This CSV was imported into Python as a Pandas dataframe.</w:t>
+      </w:r>
+      <w:r>
+        <w:rPr>
+          <w:rFonts w:cs="Times New Roman"/>
+        </w:rPr>
+        <w:t xml:space="preserve"> </w:t>
+      </w:r>
+      <w:r>
+        <w:rPr>
+          <w:rFonts w:cs="Times New Roman"/>
+        </w:rPr>
+        <w:t>This data did not include Spotify song ids</w:t>
+      </w:r>
+      <w:r>
+        <w:rPr>
+          <w:rFonts w:cs="Times New Roman"/>
+        </w:rPr>
+        <w:t>, genres, release dates,</w:t>
+      </w:r>
+      <w:r>
+        <w:rPr>
+          <w:rFonts w:cs="Times New Roman"/>
+        </w:rPr>
+        <w:t xml:space="preserve"> or audio features, so the Spotify API was used to gather this data. </w:t>
       </w:r>
     </w:p>
     <w:p>
@@ -4628,13 +4545,13 @@
           <w:rFonts w:cs="Times New Roman"/>
         </w:rPr>
         <w:lastRenderedPageBreak/>
-        <w:t xml:space="preserve">Since Get Requests from the Spotify API were time consuming, and </w:t>
-      </w:r>
-      <w:r>
-        <w:rPr>
-          <w:rFonts w:cs="Times New Roman"/>
-        </w:rPr>
-        <w:t xml:space="preserve">the utilised workflow results in timeouts after 1 hour, undefined genres </w:t>
+        <w:t xml:space="preserve">Since Get Requests from the Spotify API were time consuming, </w:t>
+      </w:r>
+      <w:r>
+        <w:rPr>
+          <w:rFonts w:cs="Times New Roman"/>
+        </w:rPr>
+        <w:t xml:space="preserve">undefined genres </w:t>
       </w:r>
       <w:r>
         <w:rPr>
@@ -4835,7 +4752,19 @@
         <w:rPr>
           <w:rFonts w:cs="Times New Roman"/>
         </w:rPr>
-        <w:t xml:space="preserve">Once working datasets were completed, they were exported as </w:t>
+        <w:t xml:space="preserve">Once working datasets were </w:t>
+      </w:r>
+      <w:r>
+        <w:rPr>
+          <w:rFonts w:cs="Times New Roman"/>
+        </w:rPr>
+        <w:t>compiled</w:t>
+      </w:r>
+      <w:r>
+        <w:rPr>
+          <w:rFonts w:cs="Times New Roman"/>
+        </w:rPr>
+        <w:t xml:space="preserve">, they were exported as </w:t>
       </w:r>
       <w:r>
         <w:rPr>
@@ -5393,14 +5322,12 @@
                 <w:rFonts w:cs="Times New Roman"/>
               </w:rPr>
             </w:pPr>
-            <w:proofErr w:type="spellStart"/>
             <w:r>
               <w:rPr>
                 <w:rFonts w:cs="Times New Roman"/>
               </w:rPr>
               <w:t>acousticness</w:t>
             </w:r>
-            <w:proofErr w:type="spellEnd"/>
           </w:p>
         </w:tc>
         <w:tc>
@@ -5747,14 +5674,12 @@
                 <w:rFonts w:cs="Times New Roman"/>
               </w:rPr>
             </w:pPr>
-            <w:proofErr w:type="spellStart"/>
             <w:r>
               <w:rPr>
                 <w:rFonts w:cs="Times New Roman"/>
               </w:rPr>
               <w:t>duration_ms</w:t>
             </w:r>
-            <w:proofErr w:type="spellEnd"/>
           </w:p>
         </w:tc>
         <w:tc>
@@ -6101,14 +6026,12 @@
                 <w:rFonts w:cs="Times New Roman"/>
               </w:rPr>
             </w:pPr>
-            <w:proofErr w:type="spellStart"/>
             <w:r>
               <w:rPr>
                 <w:rFonts w:cs="Times New Roman"/>
               </w:rPr>
               <w:t>instrumentalness</w:t>
             </w:r>
-            <w:proofErr w:type="spellEnd"/>
           </w:p>
         </w:tc>
         <w:tc>
@@ -6983,14 +6906,12 @@
                 <w:rFonts w:cs="Times New Roman"/>
               </w:rPr>
             </w:pPr>
-            <w:proofErr w:type="spellStart"/>
             <w:r>
               <w:rPr>
                 <w:rFonts w:cs="Times New Roman"/>
               </w:rPr>
               <w:t>speechiness</w:t>
             </w:r>
-            <w:proofErr w:type="spellEnd"/>
           </w:p>
         </w:tc>
         <w:tc>
@@ -7337,14 +7258,12 @@
                 <w:rFonts w:cs="Times New Roman"/>
               </w:rPr>
             </w:pPr>
-            <w:proofErr w:type="spellStart"/>
             <w:r>
               <w:rPr>
                 <w:rFonts w:cs="Times New Roman"/>
               </w:rPr>
               <w:t>time_signature</w:t>
             </w:r>
-            <w:proofErr w:type="spellEnd"/>
           </w:p>
         </w:tc>
         <w:tc>
@@ -8868,7 +8787,6 @@
                 <w:szCs w:val="20"/>
               </w:rPr>
             </w:pPr>
-            <w:proofErr w:type="spellStart"/>
             <w:r>
               <w:rPr>
                 <w:rFonts w:cs="Times New Roman"/>
@@ -8877,7 +8795,6 @@
               </w:rPr>
               <w:t>acousticness</w:t>
             </w:r>
-            <w:proofErr w:type="spellEnd"/>
           </w:p>
         </w:tc>
         <w:tc>
@@ -9242,7 +9159,6 @@
                 <w:szCs w:val="20"/>
               </w:rPr>
             </w:pPr>
-            <w:proofErr w:type="spellStart"/>
             <w:r>
               <w:rPr>
                 <w:rFonts w:cs="Times New Roman"/>
@@ -9251,7 +9167,6 @@
               </w:rPr>
               <w:t>duration_ms</w:t>
             </w:r>
-            <w:proofErr w:type="spellEnd"/>
           </w:p>
         </w:tc>
         <w:tc>
@@ -9616,7 +9531,6 @@
                 <w:szCs w:val="20"/>
               </w:rPr>
             </w:pPr>
-            <w:proofErr w:type="spellStart"/>
             <w:r>
               <w:rPr>
                 <w:rFonts w:cs="Times New Roman"/>
@@ -9625,7 +9539,6 @@
               </w:rPr>
               <w:t>instrumentalness</w:t>
             </w:r>
-            <w:proofErr w:type="spellEnd"/>
           </w:p>
         </w:tc>
         <w:tc>
@@ -10548,7 +10461,6 @@
                 <w:szCs w:val="20"/>
               </w:rPr>
             </w:pPr>
-            <w:proofErr w:type="spellStart"/>
             <w:r>
               <w:rPr>
                 <w:rFonts w:cs="Times New Roman"/>
@@ -10557,7 +10469,6 @@
               </w:rPr>
               <w:t>speechiness</w:t>
             </w:r>
-            <w:proofErr w:type="spellEnd"/>
           </w:p>
         </w:tc>
         <w:tc>
@@ -10922,7 +10833,6 @@
                 <w:szCs w:val="20"/>
               </w:rPr>
             </w:pPr>
-            <w:proofErr w:type="spellStart"/>
             <w:r>
               <w:rPr>
                 <w:rFonts w:cs="Times New Roman"/>
@@ -10931,7 +10841,6 @@
               </w:rPr>
               <w:t>time_signature</w:t>
             </w:r>
-            <w:proofErr w:type="spellEnd"/>
           </w:p>
         </w:tc>
         <w:tc>
@@ -11684,7 +11593,6 @@
                 <w:szCs w:val="20"/>
               </w:rPr>
             </w:pPr>
-            <w:proofErr w:type="spellStart"/>
             <w:r>
               <w:rPr>
                 <w:rFonts w:cs="Times New Roman"/>
@@ -11693,7 +11601,6 @@
               </w:rPr>
               <w:t>acousticness</w:t>
             </w:r>
-            <w:proofErr w:type="spellEnd"/>
           </w:p>
         </w:tc>
         <w:tc>
@@ -12058,7 +11965,6 @@
                 <w:szCs w:val="20"/>
               </w:rPr>
             </w:pPr>
-            <w:proofErr w:type="spellStart"/>
             <w:r>
               <w:rPr>
                 <w:rFonts w:cs="Times New Roman"/>
@@ -12067,7 +11973,6 @@
               </w:rPr>
               <w:t>duration_ms</w:t>
             </w:r>
-            <w:proofErr w:type="spellEnd"/>
           </w:p>
         </w:tc>
         <w:tc>
@@ -12432,7 +12337,6 @@
                 <w:szCs w:val="20"/>
               </w:rPr>
             </w:pPr>
-            <w:proofErr w:type="spellStart"/>
             <w:r>
               <w:rPr>
                 <w:rFonts w:cs="Times New Roman"/>
@@ -12441,7 +12345,6 @@
               </w:rPr>
               <w:t>instrumentalness</w:t>
             </w:r>
-            <w:proofErr w:type="spellEnd"/>
           </w:p>
         </w:tc>
         <w:tc>
@@ -13364,7 +13267,6 @@
                 <w:szCs w:val="20"/>
               </w:rPr>
             </w:pPr>
-            <w:proofErr w:type="spellStart"/>
             <w:r>
               <w:rPr>
                 <w:rFonts w:cs="Times New Roman"/>
@@ -13373,7 +13275,6 @@
               </w:rPr>
               <w:t>speechiness</w:t>
             </w:r>
-            <w:proofErr w:type="spellEnd"/>
           </w:p>
         </w:tc>
         <w:tc>
@@ -13738,7 +13639,6 @@
                 <w:szCs w:val="20"/>
               </w:rPr>
             </w:pPr>
-            <w:proofErr w:type="spellStart"/>
             <w:r>
               <w:rPr>
                 <w:rFonts w:cs="Times New Roman"/>
@@ -13747,7 +13647,6 @@
               </w:rPr>
               <w:t>time_signature</w:t>
             </w:r>
-            <w:proofErr w:type="spellEnd"/>
           </w:p>
         </w:tc>
         <w:tc>
@@ -14512,7 +14411,6 @@
                 <w:szCs w:val="20"/>
               </w:rPr>
             </w:pPr>
-            <w:proofErr w:type="spellStart"/>
             <w:r>
               <w:rPr>
                 <w:rFonts w:cs="Times New Roman"/>
@@ -14521,7 +14419,6 @@
               </w:rPr>
               <w:t>acousticness</w:t>
             </w:r>
-            <w:proofErr w:type="spellEnd"/>
           </w:p>
         </w:tc>
         <w:tc>
@@ -14886,7 +14783,6 @@
                 <w:szCs w:val="20"/>
               </w:rPr>
             </w:pPr>
-            <w:proofErr w:type="spellStart"/>
             <w:r>
               <w:rPr>
                 <w:rFonts w:cs="Times New Roman"/>
@@ -14895,7 +14791,6 @@
               </w:rPr>
               <w:t>duration_ms</w:t>
             </w:r>
-            <w:proofErr w:type="spellEnd"/>
           </w:p>
         </w:tc>
         <w:tc>
@@ -15260,7 +15155,6 @@
                 <w:szCs w:val="20"/>
               </w:rPr>
             </w:pPr>
-            <w:proofErr w:type="spellStart"/>
             <w:r>
               <w:rPr>
                 <w:rFonts w:cs="Times New Roman"/>
@@ -15269,7 +15163,6 @@
               </w:rPr>
               <w:t>instrumentalness</w:t>
             </w:r>
-            <w:proofErr w:type="spellEnd"/>
           </w:p>
         </w:tc>
         <w:tc>
@@ -16192,7 +16085,6 @@
                 <w:szCs w:val="20"/>
               </w:rPr>
             </w:pPr>
-            <w:proofErr w:type="spellStart"/>
             <w:r>
               <w:rPr>
                 <w:rFonts w:cs="Times New Roman"/>
@@ -16201,7 +16093,6 @@
               </w:rPr>
               <w:t>speechiness</w:t>
             </w:r>
-            <w:proofErr w:type="spellEnd"/>
           </w:p>
         </w:tc>
         <w:tc>
@@ -16566,7 +16457,6 @@
                 <w:szCs w:val="20"/>
               </w:rPr>
             </w:pPr>
-            <w:proofErr w:type="spellStart"/>
             <w:r>
               <w:rPr>
                 <w:rFonts w:cs="Times New Roman"/>
@@ -16575,7 +16465,6 @@
               </w:rPr>
               <w:t>time_signature</w:t>
             </w:r>
-            <w:proofErr w:type="spellEnd"/>
           </w:p>
         </w:tc>
         <w:tc>
@@ -17117,11 +17006,9 @@
                 <w:bCs/>
               </w:rPr>
             </w:pPr>
-            <w:proofErr w:type="spellStart"/>
             <w:r>
               <w:t>acousticness</w:t>
             </w:r>
-            <w:proofErr w:type="spellEnd"/>
           </w:p>
         </w:tc>
         <w:tc>
@@ -17323,11 +17210,9 @@
                 <w:bCs/>
               </w:rPr>
             </w:pPr>
-            <w:proofErr w:type="spellStart"/>
             <w:r>
               <w:t>duration_ms</w:t>
             </w:r>
-            <w:proofErr w:type="spellEnd"/>
           </w:p>
         </w:tc>
         <w:tc>
@@ -17517,11 +17402,9 @@
                 <w:bCs/>
               </w:rPr>
             </w:pPr>
-            <w:proofErr w:type="spellStart"/>
             <w:r>
               <w:t>instrumentalness</w:t>
             </w:r>
-            <w:proofErr w:type="spellEnd"/>
           </w:p>
         </w:tc>
         <w:tc>
@@ -17566,15 +17449,7 @@
               </w:rPr>
             </w:pPr>
             <w:r>
-              <w:t xml:space="preserve">Predicts whether a track contains no vocals. "Ooh" and "aah" sounds are treated as instrumental in this context. Rap or spoken word tracks are clearly "vocal". The closer the </w:t>
-            </w:r>
-            <w:proofErr w:type="spellStart"/>
-            <w:r>
-              <w:t>instrumentalness</w:t>
-            </w:r>
-            <w:proofErr w:type="spellEnd"/>
-            <w:r>
-              <w:t xml:space="preserve"> value is to 1.0, the greater likelihood the track contains no vocal content. Values above 0.5 are intended to represent instrumental tracks, but confidence is higher as the value approaches 1.0.</w:t>
+              <w:t>Predicts whether a track contains no vocals. "Ooh" and "aah" sounds are treated as instrumental in this context. Rap or spoken word tracks are clearly "vocal". The closer the instrumentalness value is to 1.0, the greater likelihood the track contains no vocal content. Values above 0.5 are intended to represent instrumental tracks, but confidence is higher as the value approaches 1.0.</w:t>
             </w:r>
           </w:p>
         </w:tc>
@@ -18023,11 +17898,9 @@
                 <w:bCs/>
               </w:rPr>
             </w:pPr>
-            <w:proofErr w:type="spellStart"/>
             <w:r>
               <w:t>speechiness</w:t>
             </w:r>
-            <w:proofErr w:type="spellEnd"/>
           </w:p>
         </w:tc>
         <w:tc>
@@ -18071,13 +17944,8 @@
                 <w:bCs/>
               </w:rPr>
             </w:pPr>
-            <w:proofErr w:type="spellStart"/>
-            <w:r>
-              <w:t>Speechiness</w:t>
-            </w:r>
-            <w:proofErr w:type="spellEnd"/>
-            <w:r>
-              <w:t xml:space="preserve"> detects the presence of spoken words in a track. The more exclusively speech-like the recording (e.g. talk show, audio book, poetry), the closer to 1.0 the attribute value. Values above 0.66 describe tracks that are probably made entirely of spoken words. Values between 0.33 and 0.66 describe tracks that may contain both music and speech, either in sections or layered, including such cases as rap music. Values below 0.33 most likely represent music and other non-speech-like tracks.</w:t>
+            <w:r>
+              <w:t>Speechiness detects the presence of spoken words in a track. The more exclusively speech-like the recording (e.g. talk show, audio book, poetry), the closer to 1.0 the attribute value. Values above 0.66 describe tracks that are probably made entirely of spoken words. Values between 0.33 and 0.66 describe tracks that may contain both music and speech, either in sections or layered, including such cases as rap music. Values below 0.33 most likely represent music and other non-speech-like tracks.</w:t>
             </w:r>
           </w:p>
         </w:tc>
@@ -18234,11 +18102,9 @@
                 <w:bCs/>
               </w:rPr>
             </w:pPr>
-            <w:proofErr w:type="spellStart"/>
             <w:r>
               <w:t>time_signature</w:t>
             </w:r>
-            <w:proofErr w:type="spellEnd"/>
           </w:p>
         </w:tc>
         <w:tc>
@@ -18523,13 +18389,8 @@
         <w:t xml:space="preserve">. </w:t>
       </w:r>
       <w:bookmarkStart w:id="12" w:name="_Hlk117146929"/>
-      <w:proofErr w:type="spellStart"/>
-      <w:r>
-        <w:t>Acousticness</w:t>
-      </w:r>
-      <w:proofErr w:type="spellEnd"/>
-      <w:r>
-        <w:t xml:space="preserve"> Histogram</w:t>
+      <w:r>
+        <w:t>Acousticness Histogram</w:t>
       </w:r>
       <w:bookmarkEnd w:id="12"/>
     </w:p>
@@ -18854,15 +18715,7 @@
         </w:r>
       </w:fldSimple>
       <w:r>
-        <w:t xml:space="preserve">. </w:t>
-      </w:r>
-      <w:proofErr w:type="spellStart"/>
-      <w:r>
-        <w:t>Instrumentalness</w:t>
-      </w:r>
-      <w:proofErr w:type="spellEnd"/>
-      <w:r>
-        <w:t xml:space="preserve"> Histogram</w:t>
+        <w:t>. Instrumentalness Histogram</w:t>
       </w:r>
     </w:p>
     <w:p>
@@ -19262,15 +19115,7 @@
         </w:r>
       </w:fldSimple>
       <w:r>
-        <w:t xml:space="preserve">. </w:t>
-      </w:r>
-      <w:proofErr w:type="spellStart"/>
-      <w:r>
-        <w:t>Speechiness</w:t>
-      </w:r>
-      <w:proofErr w:type="spellEnd"/>
-      <w:r>
-        <w:t xml:space="preserve"> Histogram</w:t>
+        <w:t>. Speechiness Histogram</w:t>
       </w:r>
     </w:p>
     <w:p>
@@ -19632,13 +19477,8 @@
         </w:r>
       </w:fldSimple>
       <w:r>
-        <w:t xml:space="preserve">. </w:t>
-      </w:r>
-      <w:proofErr w:type="spellStart"/>
-      <w:r>
-        <w:t>Acousticness</w:t>
-      </w:r>
-      <w:proofErr w:type="spellEnd"/>
+        <w:t>. Acousticness</w:t>
+      </w:r>
       <w:r>
         <w:t xml:space="preserve"> History Comparing the Billboard Hot 100 with All Songs</w:t>
       </w:r>
@@ -19971,13 +19811,8 @@
         </w:r>
       </w:fldSimple>
       <w:r>
-        <w:t xml:space="preserve">. </w:t>
-      </w:r>
-      <w:proofErr w:type="spellStart"/>
-      <w:r>
-        <w:t>Instrumentalness</w:t>
-      </w:r>
-      <w:proofErr w:type="spellEnd"/>
+        <w:t>. Instrumentalness</w:t>
+      </w:r>
       <w:r>
         <w:t xml:space="preserve"> History Comparing the Billboard Hot 100 with All Songs</w:t>
       </w:r>
@@ -20309,13 +20144,8 @@
         </w:r>
       </w:fldSimple>
       <w:r>
-        <w:t xml:space="preserve">. </w:t>
-      </w:r>
-      <w:proofErr w:type="spellStart"/>
-      <w:r>
-        <w:t>Speechiness</w:t>
-      </w:r>
-      <w:proofErr w:type="spellEnd"/>
+        <w:t>. Speechiness</w:t>
+      </w:r>
       <w:r>
         <w:t xml:space="preserve"> History Comparing the Billboard Hot 100 with All Songs</w:t>
       </w:r>
@@ -20750,7 +20580,12 @@
         <w:t>in_B100</w:t>
       </w:r>
       <w:r>
-        <w:t>” feature denotes whether or not the song appeared on the Billboard Hot 100 charts. With a few exceptions, t</w:t>
+        <w:t xml:space="preserve">” feature denotes whether or not the song appeared on the Billboard Hot 100 charts. </w:t>
+      </w:r>
+    </w:p>
+    <w:p>
+      <w:r>
+        <w:t>With a few exceptions, t</w:t>
       </w:r>
       <w:r>
         <w:t xml:space="preserve">he analysis showed a relatively weak correlation between audio features. This is unsurprising because audio features have been created </w:t>
@@ -20770,6 +20605,9 @@
         <w:t>popularity</w:t>
       </w:r>
       <w:r>
+        <w:t xml:space="preserve"> (the “in_B100” feature)</w:t>
+      </w:r>
+      <w:r>
         <w:t xml:space="preserve">. As noted in the </w:t>
       </w:r>
       <w:r>
@@ -20782,7 +20620,13 @@
         <w:t>, although correlations were still relatively weak</w:t>
       </w:r>
       <w:r>
-        <w:t xml:space="preserve">. Genres are discussed in the next section, and detailed analysis is included in </w:t>
+        <w:t xml:space="preserve">. </w:t>
+      </w:r>
+      <w:r>
+        <w:t xml:space="preserve">However, as shown later in this report, clustering into genres prior to classification did not improve classification results. </w:t>
+      </w:r>
+      <w:r>
+        <w:t xml:space="preserve">Genres are discussed in the next section, and detailed analysis is included in </w:t>
       </w:r>
       <w:r>
         <w:rPr>
@@ -20800,6 +20644,9 @@
       </w:r>
       <w:r>
         <w:t>.</w:t>
+      </w:r>
+      <w:r>
+        <w:t xml:space="preserve"> Classification is discussed later in this report.</w:t>
       </w:r>
     </w:p>
     <w:p>
@@ -21103,7 +20950,17 @@
     </w:p>
     <w:p>
       <w:r>
-        <w:t xml:space="preserve">In order to improve correlations and future predictions, genre information has been investigated. Correlation analysis showed stronger correlation between audio features and popularity when restricting analysis to specific genres. Detailed genre </w:t>
+        <w:t xml:space="preserve">In order to improve correlations and future predictions, genre information has been investigated. Correlation analysis showed stronger correlation between audio features and popularity when restricting analysis to specific genres. </w:t>
+      </w:r>
+      <w:r>
+        <w:t xml:space="preserve">However, as shown later in this report, clustering into </w:t>
+      </w:r>
+      <w:r>
+        <w:lastRenderedPageBreak/>
+        <w:t xml:space="preserve">genres prior to classification did not improve classification results. </w:t>
+      </w:r>
+      <w:r>
+        <w:t xml:space="preserve">Detailed genre </w:t>
       </w:r>
       <w:r>
         <w:t xml:space="preserve">correlation </w:t>
@@ -21128,10 +20985,15 @@
       <w:r>
         <w:t>.</w:t>
       </w:r>
-    </w:p>
-    <w:p>
-      <w:r>
-        <w:lastRenderedPageBreak/>
+      <w:r>
+        <w:t xml:space="preserve"> </w:t>
+      </w:r>
+      <w:r>
+        <w:t>Classification is discussed later in this report.</w:t>
+      </w:r>
+    </w:p>
+    <w:p>
+      <w:r>
         <w:t xml:space="preserve">Even after excluding all but the most popular genre for each artist, there </w:t>
       </w:r>
       <w:r>
@@ -21263,16 +21125,7 @@
     </w:p>
     <w:p>
       <w:r>
-        <w:t xml:space="preserve">It is important to note that these categories are based on assumptions about which genres belong together, and some of these grouping decisions have been made arbitrarily. </w:t>
-      </w:r>
-      <w:r>
-        <w:t xml:space="preserve">Future phases on this study will investigate whether clustering analysis will create more useful clusters of songs by avoiding the need to label songs </w:t>
-      </w:r>
-      <w:r>
-        <w:t xml:space="preserve">using </w:t>
-      </w:r>
-      <w:r>
-        <w:t>genre.</w:t>
+        <w:t>It is important to note that these categories are based on assumptions about which genres belong together, and some of these grouping decisions have been made arbitrarily.</w:t>
       </w:r>
     </w:p>
     <w:p>
@@ -21426,7 +21279,10 @@
         <w:t>detail</w:t>
       </w:r>
       <w:r>
-        <w:t xml:space="preserve">; details are included in the </w:t>
+        <w:t>. D</w:t>
+      </w:r>
+      <w:r>
+        <w:t xml:space="preserve">etails are included in the </w:t>
       </w:r>
       <w:r>
         <w:rPr>
@@ -21749,7 +21605,7 @@
     </w:p>
     <w:p>
       <w:r>
-        <w:t xml:space="preserve">In order to exclude non-musical tracks from the dataset, a number of methods were investigated, including inter-quartile range (IQR), standard deviations, statistical score, percentiles, and domain knowledge. </w:t>
+        <w:t xml:space="preserve">In order to exclude non-musical tracks from the dataset, a number of methods were investigated, including inter-quartile range (IQR), statistical score, percentiles, and domain knowledge. </w:t>
       </w:r>
     </w:p>
     <w:p>
@@ -21760,7 +21616,16 @@
         <w:t xml:space="preserve">standard outlier exclusion </w:t>
       </w:r>
       <w:r>
-        <w:t xml:space="preserve">methods worked perfectly in isolation. Since musical tracks may have audio features in nearly any range, outliers were in most cases still primarily music, and thus not excluded from the datasets. However, a few </w:t>
+        <w:t>methods worked perfectly in isolation. Since musical tracks may have audio features in nearly any range, outliers were still primarily music</w:t>
+      </w:r>
+      <w:r>
+        <w:t xml:space="preserve">al </w:t>
+      </w:r>
+      <w:r>
+        <w:t>in most cases</w:t>
+      </w:r>
+      <w:r>
+        <w:t xml:space="preserve">, and thus not excluded. However, a few </w:t>
       </w:r>
       <w:r>
         <w:t>audio feature ranges were found to consist primarily of non-musical audio tracks. The audio feature ranges excluded from the dataset are as follows:</w:t>
@@ -21775,7 +21640,6 @@
         </w:numPr>
       </w:pPr>
       <w:r>
-        <w:lastRenderedPageBreak/>
         <w:t>Valence = 0</w:t>
       </w:r>
     </w:p>
@@ -21787,13 +21651,9 @@
           <w:numId w:val="17"/>
         </w:numPr>
       </w:pPr>
-      <w:proofErr w:type="spellStart"/>
-      <w:r>
-        <w:t>Speechiness</w:t>
-      </w:r>
-      <w:proofErr w:type="spellEnd"/>
-      <w:r>
-        <w:t xml:space="preserve"> &gt; 0.947 (top 0.5%)</w:t>
+      <w:r>
+        <w:lastRenderedPageBreak/>
+        <w:t>Speechiness &gt; 0.947 (top 0.5%)</w:t>
       </w:r>
     </w:p>
     <w:p>
@@ -21861,7 +21721,25 @@
     </w:p>
     <w:p>
       <w:r>
-        <w:t>In addition, music which may not be considered “songs” has been excluded (e.g., entire performances, commercials, tv show intros, etc.). Based on domain knowledge, songs less than 1 minute and greater than 10 minutes in length have been excluded.</w:t>
+        <w:t xml:space="preserve">In addition, music which may not be considered </w:t>
+      </w:r>
+      <w:r>
+        <w:t xml:space="preserve">to be </w:t>
+      </w:r>
+      <w:r>
+        <w:t xml:space="preserve">“songs” has been excluded (e.g., entire performances, commercials, tv show intros, etc.). Based on domain knowledge, </w:t>
+      </w:r>
+      <w:r>
+        <w:t xml:space="preserve">audio tracks </w:t>
+      </w:r>
+      <w:r>
+        <w:t xml:space="preserve">less than 1 minute </w:t>
+      </w:r>
+      <w:r>
+        <w:t xml:space="preserve">or </w:t>
+      </w:r>
+      <w:r>
+        <w:t>greater than 10 minutes in length have been excluded.</w:t>
       </w:r>
     </w:p>
     <w:p>
@@ -21951,7 +21829,13 @@
         </w:numPr>
       </w:pPr>
       <w:r>
-        <w:t>Cluster using the K-Means model, optimising for silhouette score</w:t>
+        <w:t xml:space="preserve">Cluster using the K-Means model, optimising </w:t>
+      </w:r>
+      <w:r>
+        <w:t xml:space="preserve">K </w:t>
+      </w:r>
+      <w:r>
+        <w:t>for silhouette score</w:t>
       </w:r>
     </w:p>
     <w:p>
@@ -21963,8 +21847,13 @@
         </w:numPr>
       </w:pPr>
       <w:r>
-        <w:lastRenderedPageBreak/>
-        <w:t xml:space="preserve">Cluster using the K-Means model, using the same number of categories as used in the manual genre groupings as defined in </w:t>
+        <w:t xml:space="preserve">Cluster using the K-Means model, using </w:t>
+      </w:r>
+      <w:r>
+        <w:t xml:space="preserve">K equal to </w:t>
+      </w:r>
+      <w:r>
+        <w:t xml:space="preserve">the same number of categories as used in the manual genre groupings as defined in </w:t>
       </w:r>
       <w:r>
         <w:rPr>
@@ -22021,6 +21910,7 @@
         </w:numPr>
       </w:pPr>
       <w:r>
+        <w:lastRenderedPageBreak/>
         <w:t>Cluster data manually using the genre groupings</w:t>
       </w:r>
       <w:r>
@@ -22094,7 +21984,19 @@
     </w:p>
     <w:p>
       <w:r>
-        <w:t>The following machine learning algorithms have been considered in this assessment:</w:t>
+        <w:t xml:space="preserve">The following machine learning </w:t>
+      </w:r>
+      <w:r>
+        <w:t>models</w:t>
+      </w:r>
+      <w:r>
+        <w:t xml:space="preserve"> have been considered in </w:t>
+      </w:r>
+      <w:r>
+        <w:t xml:space="preserve">the classification portion of this </w:t>
+      </w:r>
+      <w:r>
+        <w:t>assessment:</w:t>
       </w:r>
     </w:p>
     <w:p>
@@ -22165,10 +22067,89 @@
     </w:p>
     <w:p>
       <w:r>
-        <w:t>Since the dataset is highly unbalanced, undersampling and oversampling were considered to improve results. Both oversampling and undersampling were shown to improve results significantly versus the unbalanced calculations.</w:t>
-      </w:r>
-      <w:r>
-        <w:t xml:space="preserve"> However, undersampling was found to perform significantly faster, without significantly sacrificing precision or recall. Therefore, oversampling was not used for final modelling scenarios. </w:t>
+        <w:t xml:space="preserve">Five-fold cross-validation was used to evaluate the effectiveness of these models. </w:t>
+      </w:r>
+      <w:r>
+        <w:t xml:space="preserve">Consistent </w:t>
+      </w:r>
+      <w:r>
+        <w:t>random seed</w:t>
+      </w:r>
+      <w:r>
+        <w:t xml:space="preserve">s were </w:t>
+      </w:r>
+      <w:r>
+        <w:t xml:space="preserve">used for </w:t>
+      </w:r>
+      <w:r>
+        <w:t xml:space="preserve">the </w:t>
+      </w:r>
+      <w:r>
+        <w:t>stratified fold</w:t>
+      </w:r>
+      <w:r>
+        <w:t>s and</w:t>
+      </w:r>
+      <w:r>
+        <w:t xml:space="preserve"> random undersampling</w:t>
+      </w:r>
+      <w:r>
+        <w:t xml:space="preserve"> in order to have consistency between tests. This enabled a direct matched comparison of out-of-fold predictions between modelling scenarios.</w:t>
+      </w:r>
+    </w:p>
+    <w:p>
+      <w:r>
+        <w:t>In addition</w:t>
+      </w:r>
+      <w:r>
+        <w:t xml:space="preserve"> to the above-noted models</w:t>
+      </w:r>
+      <w:r>
+        <w:t xml:space="preserve">, neural networks as implemented in TensorFlow were included in </w:t>
+      </w:r>
+      <w:r>
+        <w:t xml:space="preserve">the </w:t>
+      </w:r>
+      <w:r>
+        <w:t>preliminary analysis, but not in the detailed finalised modelling. Details of preliminary classification using neural networks are included in the GitHub repository, but have been excluded from the results and conclusions of this report</w:t>
+      </w:r>
+      <w:r>
+        <w:t xml:space="preserve"> for simplicity</w:t>
+      </w:r>
+      <w:r>
+        <w:t>.</w:t>
+      </w:r>
+    </w:p>
+    <w:p>
+      <w:r>
+        <w:lastRenderedPageBreak/>
+        <w:t xml:space="preserve">Also initially considered but discarded, Support Vector Machine (SVM) models were not feasible do to the extremely large dataset. Some combination of undersampling and PCA may allow for the use of SVM models, but these methods were excluded from this report </w:t>
+      </w:r>
+      <w:r>
+        <w:t xml:space="preserve">for simplicity and </w:t>
+      </w:r>
+      <w:r>
+        <w:t>due to time constraints.</w:t>
+      </w:r>
+    </w:p>
+    <w:p>
+      <w:r>
+        <w:t xml:space="preserve">Since the dataset is highly unbalanced, undersampling and oversampling were considered to improve results. Both oversampling and undersampling were shown to improve </w:t>
+      </w:r>
+      <w:r>
+        <w:t xml:space="preserve">precision and recall </w:t>
+      </w:r>
+      <w:r>
+        <w:t>significantly versus the unbalanced calculations.</w:t>
+      </w:r>
+      <w:r>
+        <w:t xml:space="preserve"> However, undersampling was found to </w:t>
+      </w:r>
+      <w:r>
+        <w:t>calculate</w:t>
+      </w:r>
+      <w:r>
+        <w:t xml:space="preserve"> significantly faster without sacrificing precision or recall. Therefore, oversampling was not used for final modelling scenarios. </w:t>
       </w:r>
       <w:r>
         <w:t>The same random seed was used for all undersampling to assure that</w:t>
@@ -22203,48 +22184,29 @@
     </w:p>
     <w:p>
       <w:r>
+        <w:t>In order to improve results, a large range of hyperparameters was considered for each of the models. A grid search was utilised to find the optimal parameters for each of the models in order to optimise ROC AUC (</w:t>
+      </w:r>
+      <w:r>
+        <w:t xml:space="preserve">receiver operating characteristic </w:t>
+      </w:r>
+      <w:r>
+        <w:t xml:space="preserve">area under the </w:t>
+      </w:r>
+      <w:r>
+        <w:t>curve</w:t>
+      </w:r>
+      <w:r>
+        <w:t>). Due to time constraints, only Logistic Regression and Decision Trees were tuned for the entire dataset. However, limited selections of the dataset were considered for each of the remaining models. Details of this partial dataset tuning are included in the GitHub repository, but have been excluded from the results and conclusions of this report.</w:t>
+      </w:r>
+    </w:p>
+    <w:p>
+      <w:r>
+        <w:t>Predictions were made with and without clustering the data in order to attempt to improve results. Each of the clusters described above was considered in the classification analysis.</w:t>
+      </w:r>
+    </w:p>
+    <w:p>
+      <w:r>
         <w:lastRenderedPageBreak/>
-        <w:t>In order to improve results, a large range of hyperparameters was considered for each of the models. A grid search was utilised to find the optimal parameters for each of the models in order to optimise ROC AUC (</w:t>
-      </w:r>
-      <w:r>
-        <w:t xml:space="preserve">receiver operating characteristic </w:t>
-      </w:r>
-      <w:r>
-        <w:t xml:space="preserve">area under the </w:t>
-      </w:r>
-      <w:r>
-        <w:t>curve</w:t>
-      </w:r>
-      <w:r>
-        <w:t>). Due to time constraints, only Logistic Regression and Decision Trees were tuned for the entire dataset. However, limited selections of the dataset were considered for each of the remaining models. Details of this partial dataset tuning are included in the GitHub repository, but have been excluded from the results and conclusions of this report.</w:t>
-      </w:r>
-    </w:p>
-    <w:p>
-      <w:r>
-        <w:t>Predictions were made with and without clustering the data in order to attempt to improve results. Each of the clusters described above was considered in the classification analysis.</w:t>
-      </w:r>
-    </w:p>
-    <w:p>
-      <w:r>
-        <w:t xml:space="preserve">In addition, neural networks as implemented in </w:t>
-      </w:r>
-      <w:r>
-        <w:t xml:space="preserve">TensorFlow </w:t>
-      </w:r>
-      <w:r>
-        <w:t xml:space="preserve">were </w:t>
-      </w:r>
-      <w:r>
-        <w:t>included in preliminary analysis, but not in the detailed finalised modelling. Details of preliminary classification using neural networks are included in the GitHub repository, but have been excluded from the results and conclusions of this report.</w:t>
-      </w:r>
-    </w:p>
-    <w:p>
-      <w:r>
-        <w:t>Also initially considered but discarded, Support Vector Machine (SVM) models were not feasible do to the extremely large dataset. Some combination of undersampling and PCA may allow for the use of SVM models, but these methods were excluded from this report due to time constraints.</w:t>
-      </w:r>
-    </w:p>
-    <w:p>
-      <w:r>
         <w:t>Although a large number of permutations of model, cluster, tuning parameters, and sampling techniques were possible, this assessment was limited to the following scenarios for simplicity and due to time constraints:</w:t>
       </w:r>
     </w:p>
@@ -22269,7 +22231,6 @@
         </w:numPr>
       </w:pPr>
       <w:r>
-        <w:lastRenderedPageBreak/>
         <w:t>Decision Tree – Default Hyperparameters</w:t>
       </w:r>
     </w:p>
@@ -22419,7 +22380,13 @@
         </w:numPr>
       </w:pPr>
       <w:r>
-        <w:t>Predict the class for the entire remaining test fold</w:t>
+        <w:t>Predict the class for the entire</w:t>
+      </w:r>
+      <w:r>
+        <w:t xml:space="preserve">, unbalanced </w:t>
+      </w:r>
+      <w:r>
+        <w:t>test fold</w:t>
       </w:r>
     </w:p>
     <w:p>
@@ -22431,11 +22398,21 @@
         </w:numPr>
       </w:pPr>
       <w:r>
-        <w:t>Repeat for each fold, populating out-of-fold predictions to a dataframe including all predictions for later evaluation</w:t>
-      </w:r>
-    </w:p>
-    <w:p>
-      <w:r>
+        <w:t>Repeat for each fold, populating out-of-fold predictions to a dataframe including all predictions for</w:t>
+      </w:r>
+      <w:r>
+        <w:t xml:space="preserve"> </w:t>
+      </w:r>
+      <w:r>
+        <w:t xml:space="preserve">cross-validation </w:t>
+      </w:r>
+      <w:r>
+        <w:t>evaluation</w:t>
+      </w:r>
+    </w:p>
+    <w:p>
+      <w:r>
+        <w:lastRenderedPageBreak/>
         <w:t>In addition to the analysis outlined above, rough calculations were completed to investigate each of the following topics in greater detail. These extra analysis notebooks are included in the GitHub repository, entitled as follows:</w:t>
       </w:r>
     </w:p>
@@ -22460,7 +22437,6 @@
         </w:numPr>
       </w:pPr>
       <w:r>
-        <w:lastRenderedPageBreak/>
         <w:t>NOTEBOOK 5B. Tuning Classification Models</w:t>
       </w:r>
     </w:p>
@@ -22499,41 +22475,64 @@
         <w:t xml:space="preserve"> finalised analysis </w:t>
       </w:r>
       <w:r>
-        <w:t>included in “NOTEBOOK 5. Classification Calculations and Results” (</w:t>
+        <w:t>included in</w:t>
       </w:r>
       <w:r>
         <w:rPr>
           <w:b/>
           <w:bCs/>
         </w:rPr>
-        <w:t>Attachment 5</w:t>
-      </w:r>
-      <w:r>
-        <w:t xml:space="preserve">), </w:t>
-      </w:r>
-      <w:r>
-        <w:t>but the results of these calculations were not utilised directly in the results and conclusions of this study. They were therefore only included in the repository, and not referenced or included in detail within this report.</w:t>
-      </w:r>
-    </w:p>
-    <w:p>
-      <w:pPr>
-        <w:rPr>
-          <w:rFonts w:cs="Times New Roman"/>
-        </w:rPr>
-      </w:pPr>
-      <w:r>
-        <w:rPr>
-          <w:rFonts w:cs="Times New Roman"/>
-        </w:rPr>
-        <w:t xml:space="preserve">Details of predictive analytics are included in </w:t>
-      </w:r>
-      <w:r>
-        <w:rPr>
-          <w:rFonts w:cs="Times New Roman"/>
+        <w:t xml:space="preserve"> </w:t>
+      </w:r>
+      <w:r>
+        <w:rPr>
           <w:b/>
           <w:bCs/>
         </w:rPr>
-        <w:t xml:space="preserve">Attachment </w:t>
+        <w:t>Attachment 5</w:t>
+      </w:r>
+      <w:r>
+        <w:t xml:space="preserve"> (</w:t>
+      </w:r>
+      <w:r>
+        <w:t>“NOTEBOOK 5. Classification Calculations and Results”</w:t>
+      </w:r>
+      <w:r>
+        <w:t xml:space="preserve">), </w:t>
+      </w:r>
+      <w:r>
+        <w:t xml:space="preserve">but the results of these </w:t>
+      </w:r>
+      <w:r>
+        <w:t xml:space="preserve">rough </w:t>
+      </w:r>
+      <w:r>
+        <w:t>calculations were not utilised directly in the results and conclusions of this study. They were therefore only included in the repository, and not referenced or included in detail within this report.</w:t>
+      </w:r>
+    </w:p>
+    <w:p>
+      <w:pPr>
+        <w:rPr>
+          <w:rFonts w:cs="Times New Roman"/>
+        </w:rPr>
+      </w:pPr>
+      <w:r>
+        <w:rPr>
+          <w:rFonts w:cs="Times New Roman"/>
+        </w:rPr>
+        <w:t>Details of predictive analytics</w:t>
+      </w:r>
+      <w:r>
+        <w:rPr>
+          <w:rFonts w:cs="Times New Roman"/>
+        </w:rPr>
+        <w:t xml:space="preserve"> and cross-validation results</w:t>
+      </w:r>
+      <w:r>
+        <w:rPr>
+          <w:rFonts w:cs="Times New Roman"/>
+        </w:rPr>
+        <w:t xml:space="preserve"> are included in </w:t>
       </w:r>
       <w:r>
         <w:rPr>
@@ -22541,118 +22540,7 @@
           <w:b/>
           <w:bCs/>
         </w:rPr>
-        <w:t>5</w:t>
-      </w:r>
-      <w:r>
-        <w:rPr>
-          <w:rFonts w:cs="Times New Roman"/>
-        </w:rPr>
-        <w:t xml:space="preserve">, </w:t>
-      </w:r>
-      <w:r>
-        <w:rPr>
-          <w:rFonts w:cs="Times New Roman"/>
-        </w:rPr>
-        <w:t>with additional calculations included in the GitHub repository for this project.</w:t>
-      </w:r>
-    </w:p>
-    <w:p>
-      <w:pPr>
-        <w:pStyle w:val="Heading2"/>
-      </w:pPr>
-      <w:bookmarkStart w:id="25" w:name="_Toc120347745"/>
-      <w:r>
-        <w:t>Comparison of Results</w:t>
-      </w:r>
-      <w:r>
-        <w:t xml:space="preserve"> – Effectiveness</w:t>
-      </w:r>
-      <w:bookmarkEnd w:id="25"/>
-    </w:p>
-    <w:p>
-      <w:pPr>
-        <w:rPr>
-          <w:rFonts w:cs="Times New Roman"/>
-        </w:rPr>
-      </w:pPr>
-      <w:r>
-        <w:rPr>
-          <w:rFonts w:cs="Times New Roman"/>
-        </w:rPr>
-        <w:t>Out</w:t>
-      </w:r>
-      <w:r>
-        <w:rPr>
-          <w:rFonts w:cs="Times New Roman"/>
-        </w:rPr>
-        <w:t>-</w:t>
-      </w:r>
-      <w:r>
-        <w:rPr>
-          <w:rFonts w:cs="Times New Roman"/>
-        </w:rPr>
-        <w:t>of</w:t>
-      </w:r>
-      <w:r>
-        <w:rPr>
-          <w:rFonts w:cs="Times New Roman"/>
-        </w:rPr>
-        <w:t>-</w:t>
-      </w:r>
-      <w:r>
-        <w:rPr>
-          <w:rFonts w:cs="Times New Roman"/>
-        </w:rPr>
-        <w:t>fold predictions were calculated for each scenario as described above.</w:t>
-      </w:r>
-      <w:r>
-        <w:rPr>
-          <w:rFonts w:cs="Times New Roman"/>
-        </w:rPr>
-        <w:t xml:space="preserve"> Each scenario was compared using visualisation and statistical analysis.</w:t>
-      </w:r>
-      <w:r>
-        <w:rPr>
-          <w:rFonts w:cs="Times New Roman"/>
-        </w:rPr>
-        <w:t xml:space="preserve"> Since all </w:t>
-      </w:r>
-      <w:r>
-        <w:rPr>
-          <w:rFonts w:cs="Times New Roman"/>
-        </w:rPr>
-        <w:t xml:space="preserve">stratified </w:t>
-      </w:r>
-      <w:r>
-        <w:rPr>
-          <w:rFonts w:cs="Times New Roman"/>
-        </w:rPr>
-        <w:t>folds and undersampling utilised the same random seed, the results are matched for statistical consistency</w:t>
-      </w:r>
-      <w:r>
-        <w:rPr>
-          <w:rFonts w:cs="Times New Roman"/>
-        </w:rPr>
-        <w:t xml:space="preserve"> between tests</w:t>
-      </w:r>
-      <w:r>
-        <w:rPr>
-          <w:rFonts w:cs="Times New Roman"/>
-        </w:rPr>
-        <w:t>.</w:t>
-      </w:r>
-    </w:p>
-    <w:p>
-      <w:pPr>
-        <w:rPr>
-          <w:rFonts w:cs="Times New Roman"/>
-        </w:rPr>
-      </w:pPr>
-      <w:r>
-        <w:rPr>
-          <w:rFonts w:cs="Times New Roman"/>
-        </w:rPr>
-        <w:t xml:space="preserve">Detailed calculations and visualisations of results are included in </w:t>
+        <w:t xml:space="preserve">Attachment </w:t>
       </w:r>
       <w:r>
         <w:rPr>
@@ -22660,19 +22548,202 @@
           <w:b/>
           <w:bCs/>
         </w:rPr>
-        <w:t xml:space="preserve">Attachment </w:t>
-      </w:r>
-      <w:r>
+        <w:t>5</w:t>
+      </w:r>
+      <w:r>
+        <w:rPr>
+          <w:rFonts w:cs="Times New Roman"/>
+        </w:rPr>
+        <w:t xml:space="preserve">, </w:t>
+      </w:r>
+      <w:r>
+        <w:rPr>
+          <w:rFonts w:cs="Times New Roman"/>
+        </w:rPr>
+        <w:t>with additional calculations included in the GitHub repository for this project.</w:t>
+      </w:r>
+    </w:p>
+    <w:p>
+      <w:pPr>
+        <w:pStyle w:val="Heading2"/>
+      </w:pPr>
+      <w:bookmarkStart w:id="25" w:name="_Toc120347745"/>
+      <w:r>
+        <w:t>Comparison of Results</w:t>
+      </w:r>
+      <w:r>
+        <w:t xml:space="preserve"> – Effectiveness</w:t>
+      </w:r>
+      <w:bookmarkEnd w:id="25"/>
+    </w:p>
+    <w:p>
+      <w:pPr>
+        <w:rPr>
+          <w:rFonts w:cs="Times New Roman"/>
+        </w:rPr>
+      </w:pPr>
+      <w:r>
+        <w:rPr>
+          <w:rFonts w:cs="Times New Roman"/>
+        </w:rPr>
+        <w:t>Out</w:t>
+      </w:r>
+      <w:r>
+        <w:rPr>
+          <w:rFonts w:cs="Times New Roman"/>
+        </w:rPr>
+        <w:t>-</w:t>
+      </w:r>
+      <w:r>
+        <w:rPr>
+          <w:rFonts w:cs="Times New Roman"/>
+        </w:rPr>
+        <w:t>of</w:t>
+      </w:r>
+      <w:r>
+        <w:rPr>
+          <w:rFonts w:cs="Times New Roman"/>
+        </w:rPr>
+        <w:t>-</w:t>
+      </w:r>
+      <w:r>
+        <w:rPr>
+          <w:rFonts w:cs="Times New Roman"/>
+        </w:rPr>
+        <w:t>fold predictions were calculated for each scenario as described above.</w:t>
+      </w:r>
+      <w:r>
+        <w:rPr>
+          <w:rFonts w:cs="Times New Roman"/>
+        </w:rPr>
+        <w:t xml:space="preserve"> Each scenario was compared using visualisation and statistical analysis.</w:t>
+      </w:r>
+      <w:r>
+        <w:rPr>
+          <w:rFonts w:cs="Times New Roman"/>
+        </w:rPr>
+        <w:t xml:space="preserve"> Since all </w:t>
+      </w:r>
+      <w:r>
+        <w:rPr>
+          <w:rFonts w:cs="Times New Roman"/>
+        </w:rPr>
+        <w:t xml:space="preserve">stratified </w:t>
+      </w:r>
+      <w:r>
+        <w:rPr>
+          <w:rFonts w:cs="Times New Roman"/>
+        </w:rPr>
+        <w:t xml:space="preserve">folds and undersampling utilised </w:t>
+      </w:r>
+      <w:r>
+        <w:rPr>
+          <w:rFonts w:cs="Times New Roman"/>
+        </w:rPr>
+        <w:t xml:space="preserve">consistent </w:t>
+      </w:r>
+      <w:r>
+        <w:rPr>
+          <w:rFonts w:cs="Times New Roman"/>
+        </w:rPr>
+        <w:t>random seed</w:t>
+      </w:r>
+      <w:r>
+        <w:rPr>
+          <w:rFonts w:cs="Times New Roman"/>
+        </w:rPr>
+        <w:t>s</w:t>
+      </w:r>
+      <w:r>
+        <w:rPr>
+          <w:rFonts w:cs="Times New Roman"/>
+        </w:rPr>
+        <w:t>, the results are matched for statistical consistency</w:t>
+      </w:r>
+      <w:r>
+        <w:rPr>
+          <w:rFonts w:cs="Times New Roman"/>
+        </w:rPr>
+        <w:t xml:space="preserve"> between tests</w:t>
+      </w:r>
+      <w:r>
+        <w:rPr>
+          <w:rFonts w:cs="Times New Roman"/>
+        </w:rPr>
+        <w:t>.</w:t>
+      </w:r>
+    </w:p>
+    <w:p>
+      <w:pPr>
         <w:rPr>
           <w:rFonts w:cs="Times New Roman"/>
           <w:b/>
           <w:bCs/>
         </w:rPr>
+      </w:pPr>
+      <w:r>
+        <w:rPr>
+          <w:rFonts w:cs="Times New Roman"/>
+        </w:rPr>
+        <w:t xml:space="preserve">Detailed calculations and visualisations of results are included in </w:t>
+      </w:r>
+      <w:r>
+        <w:rPr>
+          <w:rFonts w:cs="Times New Roman"/>
+          <w:b/>
+          <w:bCs/>
+        </w:rPr>
+        <w:t xml:space="preserve">Attachment </w:t>
+      </w:r>
+      <w:r>
+        <w:rPr>
+          <w:rFonts w:cs="Times New Roman"/>
+          <w:b/>
+          <w:bCs/>
+        </w:rPr>
         <w:t>6.</w:t>
       </w:r>
     </w:p>
     <w:p>
       <w:pPr>
+        <w:rPr>
+          <w:rFonts w:cs="Times New Roman"/>
+        </w:rPr>
+      </w:pPr>
+      <w:r>
+        <w:rPr>
+          <w:rFonts w:cs="Times New Roman"/>
+        </w:rPr>
+        <w:lastRenderedPageBreak/>
+        <w:t xml:space="preserve">After employing </w:t>
+      </w:r>
+      <w:r>
+        <w:rPr>
+          <w:rFonts w:cs="Times New Roman"/>
+        </w:rPr>
+        <w:t xml:space="preserve">the classification </w:t>
+      </w:r>
+      <w:r>
+        <w:rPr>
+          <w:rFonts w:cs="Times New Roman"/>
+        </w:rPr>
+        <w:t xml:space="preserve">models on clustered and un-clustered data, classification success was mixed. Since the dataset is highly unbalanced, achieving high accuracy was trivial. However, optimising for more nuanced metrics such as precision, recall, or F1-score has proven difficult. Based on visual inspection and statistical analysis, the predictions appear to be correct, albeit not as useful anticipated. This is due to the fact that a large number of songs exist with audio features consistent with hit songs, but only a small portion of all songs become hits. More </w:t>
+      </w:r>
+      <w:r>
+        <w:rPr>
+          <w:rFonts w:cs="Times New Roman"/>
+        </w:rPr>
+        <w:t>details are provided below</w:t>
+      </w:r>
+      <w:r>
+        <w:rPr>
+          <w:rFonts w:cs="Times New Roman"/>
+        </w:rPr>
+        <w:t>.</w:t>
+      </w:r>
+    </w:p>
+    <w:p>
+      <w:pPr>
         <w:pStyle w:val="Heading3"/>
       </w:pPr>
       <w:bookmarkStart w:id="26" w:name="_Toc120347746"/>
@@ -22691,23 +22762,23 @@
     </w:p>
     <w:p>
       <w:r>
+        <w:t>The figures below show scatterplots of the first two principal components for each prediction scenario outlined above.</w:t>
+      </w:r>
+    </w:p>
+    <w:p>
+      <w:pPr>
+        <w:pStyle w:val="NoSpacing"/>
+      </w:pPr>
+    </w:p>
+    <w:p>
+      <w:pPr>
+        <w:pStyle w:val="NoSpacing"/>
+      </w:pPr>
+      <w:r>
+        <w:rPr>
+          <w:noProof/>
+        </w:rPr>
         <w:lastRenderedPageBreak/>
-        <w:t>The figures below show scatterplots of the first two principal components for each prediction scenario outlined above.</w:t>
-      </w:r>
-    </w:p>
-    <w:p>
-      <w:pPr>
-        <w:pStyle w:val="NoSpacing"/>
-      </w:pPr>
-    </w:p>
-    <w:p>
-      <w:pPr>
-        <w:pStyle w:val="NoSpacing"/>
-      </w:pPr>
-      <w:r>
-        <w:rPr>
-          <w:noProof/>
-        </w:rPr>
         <w:drawing>
           <wp:inline distT="0" distB="0" distL="0" distR="0" wp14:anchorId="6C4BA68B" wp14:editId="3FB28F9A">
             <wp:extent cx="5943600" cy="3531235"/>
@@ -22807,7 +22878,6 @@
         <w:rPr>
           <w:noProof/>
         </w:rPr>
-        <w:lastRenderedPageBreak/>
         <w:drawing>
           <wp:inline distT="0" distB="0" distL="0" distR="0" wp14:anchorId="1E30F97E" wp14:editId="6D3D3311">
             <wp:extent cx="5943600" cy="3531235"/>
@@ -22897,6 +22967,7 @@
         <w:rPr>
           <w:noProof/>
         </w:rPr>
+        <w:lastRenderedPageBreak/>
         <w:drawing>
           <wp:inline distT="0" distB="0" distL="0" distR="0" wp14:anchorId="3A9C1C21" wp14:editId="009F55F2">
             <wp:extent cx="5943600" cy="3531235"/>
@@ -22996,7 +23067,6 @@
         <w:rPr>
           <w:noProof/>
         </w:rPr>
-        <w:lastRenderedPageBreak/>
         <w:drawing>
           <wp:inline distT="0" distB="0" distL="0" distR="0" wp14:anchorId="42D6FBE1" wp14:editId="69F2736A">
             <wp:extent cx="5943600" cy="3531235"/>
@@ -23086,6 +23156,7 @@
         <w:rPr>
           <w:noProof/>
         </w:rPr>
+        <w:lastRenderedPageBreak/>
         <w:drawing>
           <wp:inline distT="0" distB="0" distL="0" distR="0" wp14:anchorId="5EC7BE45" wp14:editId="546D65CE">
             <wp:extent cx="5943600" cy="3531235"/>
@@ -23185,7 +23256,6 @@
         <w:rPr>
           <w:noProof/>
         </w:rPr>
-        <w:lastRenderedPageBreak/>
         <w:drawing>
           <wp:inline distT="0" distB="0" distL="0" distR="0" wp14:anchorId="1DD71FAC" wp14:editId="76FFBE0F">
             <wp:extent cx="5943600" cy="3531235"/>
@@ -23275,6 +23345,7 @@
         <w:rPr>
           <w:noProof/>
         </w:rPr>
+        <w:lastRenderedPageBreak/>
         <w:drawing>
           <wp:inline distT="0" distB="0" distL="0" distR="0" wp14:anchorId="52E41045" wp14:editId="7C7520DD">
             <wp:extent cx="5943600" cy="3531235"/>
@@ -23374,7 +23445,6 @@
         <w:rPr>
           <w:noProof/>
         </w:rPr>
-        <w:lastRenderedPageBreak/>
         <w:drawing>
           <wp:inline distT="0" distB="0" distL="0" distR="0" wp14:anchorId="4E4ADD99" wp14:editId="220FA2D6">
             <wp:extent cx="5943600" cy="3531235"/>
@@ -23470,6 +23540,7 @@
         <w:rPr>
           <w:noProof/>
         </w:rPr>
+        <w:lastRenderedPageBreak/>
         <w:drawing>
           <wp:inline distT="0" distB="0" distL="0" distR="0" wp14:anchorId="2BBCEE2D" wp14:editId="65396347">
             <wp:extent cx="5943600" cy="3531235"/>
@@ -23548,15 +23619,7 @@
         <w:t>Actual Hits</w:t>
       </w:r>
       <w:r>
-        <w:t xml:space="preserve">: Logistic Regression - Clustered By </w:t>
-      </w:r>
-      <w:proofErr w:type="spellStart"/>
-      <w:r>
-        <w:t>KMeans</w:t>
-      </w:r>
-      <w:proofErr w:type="spellEnd"/>
-      <w:r>
-        <w:t xml:space="preserve"> Version 2</w:t>
+        <w:t>: Logistic Regression - Clustered By KMeans Version 2</w:t>
       </w:r>
     </w:p>
     <w:p>
@@ -23577,7 +23640,6 @@
         <w:rPr>
           <w:noProof/>
         </w:rPr>
-        <w:lastRenderedPageBreak/>
         <w:drawing>
           <wp:inline distT="0" distB="0" distL="0" distR="0" wp14:anchorId="71DE51DD" wp14:editId="2A82E43B">
             <wp:extent cx="5943600" cy="3531235"/>
@@ -23661,6 +23723,7 @@
     </w:p>
     <w:p>
       <w:r>
+        <w:lastRenderedPageBreak/>
         <w:t xml:space="preserve">As shown in the figures above, most models performed fairly well at classifying songs into </w:t>
       </w:r>
       <w:r>
@@ -23685,15 +23748,13 @@
         <w:t xml:space="preserve">significantly </w:t>
       </w:r>
       <w:r>
-        <w:t xml:space="preserve">worse than the </w:t>
-      </w:r>
-      <w:proofErr w:type="spellStart"/>
-      <w:r>
-        <w:t>unclustered</w:t>
-      </w:r>
-      <w:proofErr w:type="spellEnd"/>
-      <w:r>
-        <w:t xml:space="preserve"> scenarios.</w:t>
+        <w:t>worse than the un</w:t>
+      </w:r>
+      <w:r>
+        <w:t>-</w:t>
+      </w:r>
+      <w:r>
+        <w:t>clustered scenarios.</w:t>
       </w:r>
     </w:p>
     <w:p>
@@ -23727,7 +23788,6 @@
         <w:rPr>
           <w:noProof/>
         </w:rPr>
-        <w:lastRenderedPageBreak/>
         <w:drawing>
           <wp:inline distT="0" distB="0" distL="0" distR="0" wp14:anchorId="440BE245" wp14:editId="14C98FBD">
             <wp:extent cx="5943600" cy="2329180"/>
@@ -23817,6 +23877,7 @@
         <w:rPr>
           <w:noProof/>
         </w:rPr>
+        <w:lastRenderedPageBreak/>
         <w:drawing>
           <wp:inline distT="0" distB="0" distL="0" distR="0" wp14:anchorId="6BC3E6DD" wp14:editId="33D2CA78">
             <wp:extent cx="5943600" cy="2354580"/>
@@ -23940,53 +24001,59 @@
       </w:pPr>
       <w:bookmarkStart w:id="27" w:name="_Toc120347747"/>
       <w:r>
+        <w:t>Statistical Analysis</w:t>
+      </w:r>
+      <w:bookmarkEnd w:id="27"/>
+    </w:p>
+    <w:p>
+      <w:pPr>
+        <w:rPr>
+          <w:rFonts w:cs="Times New Roman"/>
+        </w:rPr>
+      </w:pPr>
+      <w:r>
+        <w:rPr>
+          <w:rFonts w:cs="Times New Roman"/>
+        </w:rPr>
+        <w:t>In addition to the visual inspection outlined above, statistical analysis was performed to evaluate the performance of the models and to assess which model performed the best.</w:t>
+      </w:r>
+    </w:p>
+    <w:p>
+      <w:pPr>
+        <w:rPr>
+          <w:rFonts w:cs="Times New Roman"/>
+        </w:rPr>
+      </w:pPr>
+      <w:r>
+        <w:rPr>
+          <w:rFonts w:cs="Times New Roman"/>
+        </w:rPr>
+        <w:t xml:space="preserve">Since results for each scenario have similar recall and precision measures, with and without hyperparameter tuning or clustering, it was unknown whether these models were statistically </w:t>
+      </w:r>
+      <w:r>
+        <w:rPr>
+          <w:rFonts w:cs="Times New Roman"/>
+        </w:rPr>
+        <w:t>distinct</w:t>
+      </w:r>
+      <w:r>
+        <w:rPr>
+          <w:rFonts w:cs="Times New Roman"/>
+        </w:rPr>
+        <w:t xml:space="preserve">. To assess whether all model were statistically equivalent, a Friedman Test was performed on all matched predictions. </w:t>
+      </w:r>
+      <w:r>
+        <w:rPr>
+          <w:rFonts w:cs="Times New Roman"/>
+        </w:rPr>
+        <w:t xml:space="preserve">The null hypothesis, that all models are statistically </w:t>
+      </w:r>
+      <w:r>
+        <w:rPr>
+          <w:rFonts w:cs="Times New Roman"/>
+        </w:rPr>
         <w:lastRenderedPageBreak/>
-        <w:t>Statistical Analysis</w:t>
-      </w:r>
-      <w:bookmarkEnd w:id="27"/>
-    </w:p>
-    <w:p>
-      <w:pPr>
-        <w:rPr>
-          <w:rFonts w:cs="Times New Roman"/>
-        </w:rPr>
-      </w:pPr>
-      <w:r>
-        <w:rPr>
-          <w:rFonts w:cs="Times New Roman"/>
-        </w:rPr>
-        <w:t>In addition to the visual inspection outlined above, statistical analysis was performed to evaluate the performance of the models and to assess which model performed the best.</w:t>
-      </w:r>
-    </w:p>
-    <w:p>
-      <w:pPr>
-        <w:rPr>
-          <w:rFonts w:cs="Times New Roman"/>
-        </w:rPr>
-      </w:pPr>
-      <w:r>
-        <w:rPr>
-          <w:rFonts w:cs="Times New Roman"/>
-        </w:rPr>
-        <w:t xml:space="preserve">Since results for each scenario have similar recall and precision measures, with and without hyperparameter tuning or clustering, it was unknown whether these models were statistically </w:t>
-      </w:r>
-      <w:r>
-        <w:rPr>
-          <w:rFonts w:cs="Times New Roman"/>
-        </w:rPr>
-        <w:t>distinct</w:t>
-      </w:r>
-      <w:r>
-        <w:rPr>
-          <w:rFonts w:cs="Times New Roman"/>
-        </w:rPr>
-        <w:t xml:space="preserve">. To assess whether all model were statistically equivalent, a Friedman Test was performed on all matched predictions. </w:t>
-      </w:r>
-      <w:r>
-        <w:rPr>
-          <w:rFonts w:cs="Times New Roman"/>
-        </w:rPr>
-        <w:t>The null hypothesis, that all models are statistically equivalent, was rejected to any arbitrary degree of certainty</w:t>
+        <w:t>equivalent, was rejected to any arbitrary degree of certainty</w:t>
       </w:r>
       <w:r>
         <w:rPr>
@@ -24098,7 +24165,6 @@
         <w:keepNext/>
       </w:pPr>
       <w:r>
-        <w:lastRenderedPageBreak/>
         <w:t xml:space="preserve">Table </w:t>
       </w:r>
       <w:fldSimple w:instr=" SEQ Table \* ARABIC ">
@@ -25427,6 +25493,7 @@
         <w:keepNext/>
       </w:pPr>
       <w:r>
+        <w:lastRenderedPageBreak/>
         <w:t xml:space="preserve">Table </w:t>
       </w:r>
       <w:fldSimple w:instr=" SEQ Table \* ARABIC ">
@@ -26634,53 +26701,51 @@
         <w:rPr>
           <w:rFonts w:cs="Times New Roman"/>
         </w:rPr>
-        <w:t xml:space="preserve">has many tuning parameters and calculates relatively slowly, so could take on the order of a week to completely tune the hyperparameters, assuming ideal conditions. Therefore, an optimised Random Forest model was not tested. It is anticipated </w:t>
+        <w:t xml:space="preserve">has many tuning parameters and calculates relatively slowly, so could take on the order of </w:t>
+      </w:r>
+      <w:r>
+        <w:rPr>
+          <w:rFonts w:cs="Times New Roman"/>
+        </w:rPr>
+        <w:t xml:space="preserve">days or weeks </w:t>
+      </w:r>
+      <w:r>
+        <w:rPr>
+          <w:rFonts w:cs="Times New Roman"/>
+        </w:rPr>
+        <w:t>to completely tune the hyperparameters, assuming ideal conditions. Therefore, an optimised Random Forest model was not tested. It is anticipated that this model would perform better than the untuned model. This optimised Random Forest model is outside the scope of this project, but is discussed in the Future Work section below.</w:t>
+      </w:r>
+    </w:p>
+    <w:p>
+      <w:pPr>
+        <w:rPr>
+          <w:rFonts w:cs="Times New Roman"/>
+        </w:rPr>
+      </w:pPr>
+      <w:r>
+        <w:rPr>
+          <w:rFonts w:cs="Times New Roman"/>
+        </w:rPr>
+        <w:t xml:space="preserve">Another time limitation involved oversampling versus undersampling. Oversampling was significantly more time consuming due to the large size of the dataset. </w:t>
+      </w:r>
+      <w:r>
+        <w:rPr>
+          <w:rFonts w:cs="Times New Roman"/>
+        </w:rPr>
+        <w:t>Incorporating multiple model runs to perform hyperparameter tuning further increased time to calculate</w:t>
+      </w:r>
+      <w:r>
+        <w:rPr>
+          <w:rFonts w:cs="Times New Roman"/>
+        </w:rPr>
+        <w:t xml:space="preserve">, since the model needs to be re-tested for each set of hyperparameters. The following table outlines the </w:t>
       </w:r>
       <w:r>
         <w:rPr>
           <w:rFonts w:cs="Times New Roman"/>
         </w:rPr>
         <w:lastRenderedPageBreak/>
-        <w:t>that this model would perform better than the untuned model. This optimised Random Forest model is outside the scope of this project, but is discussed in the Future Work section below.</w:t>
-      </w:r>
-    </w:p>
-    <w:p>
-      <w:pPr>
-        <w:rPr>
-          <w:rFonts w:cs="Times New Roman"/>
-        </w:rPr>
-      </w:pPr>
-      <w:r>
-        <w:rPr>
-          <w:rFonts w:cs="Times New Roman"/>
-        </w:rPr>
-        <w:t xml:space="preserve">Another time limitation involved oversampling versus undersampling. Oversampling was significantly more time consuming due to the large size of the dataset. </w:t>
-      </w:r>
-      <w:r>
-        <w:rPr>
-          <w:rFonts w:cs="Times New Roman"/>
-        </w:rPr>
-        <w:t>Incorporating multiple model runs to perform hyperparameter tuning further increased time to calculate</w:t>
-      </w:r>
-      <w:r>
-        <w:rPr>
-          <w:rFonts w:cs="Times New Roman"/>
-        </w:rPr>
-        <w:t xml:space="preserve">, since the model needs to be re-tested for each set of hyperparameters. The following table outlines the approximate times required to calculate each model using the oversampled and </w:t>
-      </w:r>
-      <w:proofErr w:type="spellStart"/>
-      <w:r>
-        <w:rPr>
-          <w:rFonts w:cs="Times New Roman"/>
-        </w:rPr>
-        <w:t>undersampled</w:t>
-      </w:r>
-      <w:proofErr w:type="spellEnd"/>
-      <w:r>
-        <w:rPr>
-          <w:rFonts w:cs="Times New Roman"/>
-        </w:rPr>
-        <w:t xml:space="preserve"> data, with and without hyperparameter tuning.</w:t>
+        <w:t>approximate times required to calculate each model using the oversampled and undersampled data, with and without hyperparameter tuning.</w:t>
       </w:r>
     </w:p>
     <w:p>
@@ -26822,78 +26887,58 @@
                 <w:bCs/>
                 <w:szCs w:val="20"/>
               </w:rPr>
-              <w:t xml:space="preserve">Single Scenario </w:t>
-            </w:r>
-            <w:proofErr w:type="spellStart"/>
-            <w:r>
+              <w:t>Single Scenario Undersampled</w:t>
+            </w:r>
+          </w:p>
+        </w:tc>
+        <w:tc>
+          <w:tcPr>
+            <w:tcW w:w="1755" w:type="dxa"/>
+            <w:vAlign w:val="center"/>
+          </w:tcPr>
+          <w:p>
+            <w:pPr>
+              <w:pStyle w:val="Tables"/>
+              <w:keepNext/>
               <w:rPr>
                 <w:b/>
                 <w:bCs/>
                 <w:szCs w:val="20"/>
               </w:rPr>
-              <w:t>Undersampled</w:t>
-            </w:r>
-            <w:proofErr w:type="spellEnd"/>
-          </w:p>
-        </w:tc>
-        <w:tc>
-          <w:tcPr>
-            <w:tcW w:w="1755" w:type="dxa"/>
-            <w:vAlign w:val="center"/>
-          </w:tcPr>
-          <w:p>
-            <w:pPr>
-              <w:pStyle w:val="Tables"/>
-              <w:keepNext/>
+            </w:pPr>
+            <w:r>
               <w:rPr>
                 <w:b/>
                 <w:bCs/>
                 <w:szCs w:val="20"/>
               </w:rPr>
-            </w:pPr>
-            <w:r>
+              <w:t>Single Scenario Oversampled</w:t>
+            </w:r>
+          </w:p>
+        </w:tc>
+        <w:tc>
+          <w:tcPr>
+            <w:tcW w:w="1755" w:type="dxa"/>
+            <w:vAlign w:val="center"/>
+          </w:tcPr>
+          <w:p>
+            <w:pPr>
+              <w:pStyle w:val="Tables"/>
+              <w:keepNext/>
               <w:rPr>
                 <w:b/>
                 <w:bCs/>
                 <w:szCs w:val="20"/>
               </w:rPr>
-              <w:t>Single Scenario Oversampled</w:t>
-            </w:r>
-          </w:p>
-        </w:tc>
-        <w:tc>
-          <w:tcPr>
-            <w:tcW w:w="1755" w:type="dxa"/>
-            <w:vAlign w:val="center"/>
-          </w:tcPr>
-          <w:p>
-            <w:pPr>
-              <w:pStyle w:val="Tables"/>
-              <w:keepNext/>
+            </w:pPr>
+            <w:r>
               <w:rPr>
                 <w:b/>
                 <w:bCs/>
                 <w:szCs w:val="20"/>
               </w:rPr>
-            </w:pPr>
-            <w:r>
-              <w:rPr>
-                <w:b/>
-                <w:bCs/>
-                <w:szCs w:val="20"/>
-              </w:rPr>
-              <w:t xml:space="preserve">Tune Hyperparameters </w:t>
-            </w:r>
-            <w:proofErr w:type="spellStart"/>
-            <w:r>
-              <w:rPr>
-                <w:b/>
-                <w:bCs/>
-                <w:szCs w:val="20"/>
-              </w:rPr>
-              <w:t>Undersampled</w:t>
-            </w:r>
-            <w:proofErr w:type="spellEnd"/>
+              <w:t>Tune Hyperparameters Undersampled</w:t>
+            </w:r>
           </w:p>
         </w:tc>
         <w:tc>
@@ -27524,7 +27569,13 @@
         <w:t>which was estimated to be significantly faster.</w:t>
       </w:r>
       <w:r>
-        <w:t xml:space="preserve"> Models may vary wildly based on time complexity, these estimates should be considered to be very approximate.</w:t>
+        <w:t xml:space="preserve"> Models may vary </w:t>
+      </w:r>
+      <w:r>
+        <w:t>significantly</w:t>
+      </w:r>
+      <w:r>
+        <w:t xml:space="preserve"> based on time complexity, these estimates should be considered to be very approximate.</w:t>
       </w:r>
     </w:p>
     <w:p>
@@ -27583,14 +27634,55 @@
         <w:rPr>
           <w:rFonts w:cs="Times New Roman"/>
         </w:rPr>
-        <w:t xml:space="preserve">Although there exists room for improvement, all models </w:t>
-      </w:r>
-      <w:r>
-        <w:rPr>
-          <w:rFonts w:cs="Times New Roman"/>
-        </w:rPr>
-        <w:lastRenderedPageBreak/>
-        <w:t>provide predictions consistent with the known class data. Statistical analysis and visual inspection confirm this observation.</w:t>
+        <w:t>Although there exists room for improvement, all models provide predictions consistent with the known class data</w:t>
+      </w:r>
+      <w:r>
+        <w:rPr>
+          <w:rFonts w:cs="Times New Roman"/>
+        </w:rPr>
+        <w:t>, with the possible exception of clustered data</w:t>
+      </w:r>
+      <w:r>
+        <w:rPr>
+          <w:rFonts w:cs="Times New Roman"/>
+        </w:rPr>
+        <w:t>. Statistical analysis and visual inspection confirm th</w:t>
+      </w:r>
+      <w:r>
+        <w:rPr>
+          <w:rFonts w:cs="Times New Roman"/>
+        </w:rPr>
+        <w:t>e</w:t>
+      </w:r>
+      <w:r>
+        <w:rPr>
+          <w:rFonts w:cs="Times New Roman"/>
+        </w:rPr>
+        <w:t>s</w:t>
+      </w:r>
+      <w:r>
+        <w:rPr>
+          <w:rFonts w:cs="Times New Roman"/>
+        </w:rPr>
+        <w:t>e</w:t>
+      </w:r>
+      <w:r>
+        <w:rPr>
+          <w:rFonts w:cs="Times New Roman"/>
+        </w:rPr>
+        <w:t xml:space="preserve"> observation</w:t>
+      </w:r>
+      <w:r>
+        <w:rPr>
+          <w:rFonts w:cs="Times New Roman"/>
+        </w:rPr>
+        <w:t>s</w:t>
+      </w:r>
+      <w:r>
+        <w:rPr>
+          <w:rFonts w:cs="Times New Roman"/>
+        </w:rPr>
+        <w:t>.</w:t>
       </w:r>
     </w:p>
     <w:p>
@@ -27609,7 +27701,19 @@
         <w:rPr>
           <w:rFonts w:cs="Times New Roman"/>
         </w:rPr>
-        <w:t>nearly as well in most cases. If this model were to be deployed into production, more testing would be required to determine an optimal model. Additionally, methods outlined in the Future Work section below should be considered before choosing an optimal model.</w:t>
+        <w:t xml:space="preserve">nearly as well in most cases. </w:t>
+      </w:r>
+      <w:r>
+        <w:rPr>
+          <w:rFonts w:cs="Times New Roman"/>
+        </w:rPr>
+        <w:t>M</w:t>
+      </w:r>
+      <w:r>
+        <w:rPr>
+          <w:rFonts w:cs="Times New Roman"/>
+        </w:rPr>
+        <w:t>ore testing would be required to determine an optimal model. Additionally, methods outlined in the Future Work section below should be considered before choosing an optimal model.</w:t>
       </w:r>
       <w:r>
         <w:rPr>
@@ -27625,6 +27729,7 @@
       </w:pPr>
       <w:bookmarkStart w:id="32" w:name="_Toc120347751"/>
       <w:r>
+        <w:lastRenderedPageBreak/>
         <w:t>Discussion</w:t>
       </w:r>
       <w:r>
@@ -27760,172 +27865,347 @@
       </w:pPr>
       <w:bookmarkStart w:id="34" w:name="_Toc120347753"/>
       <w:r>
+        <w:t>Conclusion</w:t>
+      </w:r>
+      <w:r>
+        <w:t>s</w:t>
+      </w:r>
+      <w:bookmarkEnd w:id="34"/>
+    </w:p>
+    <w:p>
+      <w:pPr>
+        <w:rPr>
+          <w:b/>
+        </w:rPr>
+      </w:pPr>
+      <w:r>
+        <w:t>This study had the initial goal of predicting music popularity</w:t>
+      </w:r>
+      <w:r>
+        <w:t>. Although p</w:t>
+      </w:r>
+      <w:r>
+        <w:t xml:space="preserve">redicting </w:t>
+      </w:r>
+      <w:r>
+        <w:t xml:space="preserve">popularity </w:t>
+      </w:r>
+      <w:r>
+        <w:t xml:space="preserve">has </w:t>
+      </w:r>
+      <w:r>
+        <w:t xml:space="preserve">proven </w:t>
+      </w:r>
+      <w:r>
+        <w:t xml:space="preserve">difficult, it is possible to quantify features that are </w:t>
+      </w:r>
+      <w:r>
+        <w:t>characteristic</w:t>
+      </w:r>
+      <w:r>
+        <w:t xml:space="preserve"> of most popular songs. These features may not be sufficient to get a song onto the Billboard Hot 100, but in most cases, a range of audio features does appear to be necessary in order to have a chance of achieving popularity.</w:t>
+      </w:r>
+    </w:p>
+    <w:p>
+      <w:pPr>
+        <w:pStyle w:val="Heading1"/>
+      </w:pPr>
+      <w:bookmarkStart w:id="35" w:name="_Toc120347754"/>
+      <w:r>
         <w:lastRenderedPageBreak/>
-        <w:t>Conclusion</w:t>
-      </w:r>
-      <w:r>
+        <w:t>Future Work</w:t>
+      </w:r>
+      <w:bookmarkEnd w:id="35"/>
+    </w:p>
+    <w:p>
+      <w:pPr>
+        <w:rPr>
+          <w:rFonts w:cs="Times New Roman"/>
+        </w:rPr>
+      </w:pPr>
+      <w:r>
+        <w:rPr>
+          <w:rFonts w:cs="Times New Roman"/>
+        </w:rPr>
+        <w:t xml:space="preserve">Based on the findings </w:t>
+      </w:r>
+      <w:r>
+        <w:rPr>
+          <w:rFonts w:cs="Times New Roman"/>
+        </w:rPr>
+        <w:t>of</w:t>
+      </w:r>
+      <w:r>
+        <w:rPr>
+          <w:rFonts w:cs="Times New Roman"/>
+        </w:rPr>
+        <w:t xml:space="preserve"> this study, a number of potential future areas of investigation are possible.</w:t>
+      </w:r>
+      <w:r>
+        <w:rPr>
+          <w:rFonts w:cs="Times New Roman"/>
+        </w:rPr>
+        <w:t xml:space="preserve"> A few </w:t>
+      </w:r>
+      <w:r>
+        <w:rPr>
+          <w:rFonts w:cs="Times New Roman"/>
+        </w:rPr>
+        <w:t>interesting options are listed below.</w:t>
+      </w:r>
+    </w:p>
+    <w:p>
+      <w:pPr>
+        <w:rPr>
+          <w:rFonts w:cs="Times New Roman"/>
+        </w:rPr>
+      </w:pPr>
+      <w:r>
+        <w:rPr>
+          <w:rFonts w:cs="Times New Roman"/>
+        </w:rPr>
+        <w:t>Due to time constraints, an optimised Random Forest model was not assessed. It would be interesting to assess the effectiveness of this model, potentially in comparison to or conjunction with the other future work outlined in this section.</w:t>
+      </w:r>
+    </w:p>
+    <w:p>
+      <w:pPr>
+        <w:rPr>
+          <w:rFonts w:cs="Times New Roman"/>
+        </w:rPr>
+      </w:pPr>
+      <w:r>
+        <w:rPr>
+          <w:rFonts w:cs="Times New Roman"/>
+        </w:rPr>
+        <w:t xml:space="preserve">In terms of prediction, </w:t>
+      </w:r>
+      <w:r>
+        <w:rPr>
+          <w:rFonts w:cs="Times New Roman"/>
+        </w:rPr>
+        <w:t xml:space="preserve">rather than predicting popularity, </w:t>
+      </w:r>
+      <w:r>
+        <w:rPr>
+          <w:rFonts w:cs="Times New Roman"/>
+        </w:rPr>
+        <w:t>future models may be used to predict whether or not commercial success is possible.</w:t>
+      </w:r>
+      <w:r>
+        <w:rPr>
+          <w:rFonts w:cs="Times New Roman"/>
+        </w:rPr>
+        <w:t xml:space="preserve"> By focussing on whether or not the song’s audio features lie within the optimal range for popular music, more accurate and useful predictions could be possible.</w:t>
+      </w:r>
+    </w:p>
+    <w:p>
+      <w:pPr>
+        <w:rPr>
+          <w:rFonts w:cs="Times New Roman"/>
+        </w:rPr>
+      </w:pPr>
+      <w:r>
+        <w:rPr>
+          <w:rFonts w:cs="Times New Roman"/>
+        </w:rPr>
+        <w:t xml:space="preserve">The use of PCA was utilised in this study for visualisation of higher dimensional data. However, some sources have noted improvements in predictions using PCA as part of the </w:t>
+      </w:r>
+      <w:r>
+        <w:rPr>
+          <w:rFonts w:cs="Times New Roman"/>
+        </w:rPr>
+        <w:t>classification</w:t>
+      </w:r>
+      <w:r>
+        <w:rPr>
+          <w:rFonts w:cs="Times New Roman"/>
+        </w:rPr>
+        <w:t xml:space="preserve"> pipeline. </w:t>
+      </w:r>
+      <w:r>
+        <w:rPr>
+          <w:rFonts w:cs="Times New Roman"/>
+        </w:rPr>
+        <w:t xml:space="preserve">It would be interesting to evaluate the performance of these models with and without PCA. PCA could also be used to </w:t>
+      </w:r>
+      <w:r>
+        <w:rPr>
+          <w:rFonts w:cs="Times New Roman"/>
+        </w:rPr>
+        <w:t xml:space="preserve">reduce complexity and </w:t>
+      </w:r>
+      <w:r>
+        <w:rPr>
+          <w:rFonts w:cs="Times New Roman"/>
+        </w:rPr>
+        <w:t xml:space="preserve">speed up slow models like the Random Forest and AdaBoost models, and may allow for the use of </w:t>
+      </w:r>
+      <w:r>
+        <w:t>SVM</w:t>
+      </w:r>
+      <w:r>
+        <w:rPr>
+          <w:rFonts w:cs="Times New Roman"/>
+        </w:rPr>
+        <w:t xml:space="preserve"> </w:t>
+      </w:r>
+      <w:r>
+        <w:rPr>
+          <w:rFonts w:cs="Times New Roman"/>
+        </w:rPr>
+        <w:t>model</w:t>
+      </w:r>
+      <w:r>
+        <w:rPr>
+          <w:rFonts w:cs="Times New Roman"/>
+        </w:rPr>
         <w:t>s</w:t>
       </w:r>
-      <w:bookmarkEnd w:id="34"/>
-    </w:p>
-    <w:p>
-      <w:pPr>
-        <w:rPr>
-          <w:b/>
-        </w:rPr>
-      </w:pPr>
-      <w:r>
-        <w:t>This study had the initial goal of predicting music popularity</w:t>
-      </w:r>
-      <w:r>
-        <w:t>. Although p</w:t>
-      </w:r>
-      <w:r>
-        <w:t xml:space="preserve">redicting </w:t>
-      </w:r>
-      <w:r>
-        <w:t xml:space="preserve">popularity </w:t>
-      </w:r>
-      <w:r>
-        <w:t xml:space="preserve">has </w:t>
-      </w:r>
-      <w:r>
-        <w:t xml:space="preserve">proven </w:t>
-      </w:r>
-      <w:r>
-        <w:t>difficult, it is possible to quantify features that are required of most popular songs. These features may not be sufficient to get a song onto the Billboard Hot 100, but in most cases, a range of audio features does appear to be necessary in order to have a chance of achieving popularity.</w:t>
-      </w:r>
-    </w:p>
-    <w:p>
-      <w:pPr>
-        <w:pStyle w:val="Heading1"/>
-      </w:pPr>
-      <w:bookmarkStart w:id="35" w:name="_Toc120347754"/>
-      <w:r>
-        <w:t>Future Work</w:t>
-      </w:r>
-      <w:bookmarkEnd w:id="35"/>
-    </w:p>
-    <w:p>
-      <w:pPr>
-        <w:rPr>
-          <w:rFonts w:cs="Times New Roman"/>
-        </w:rPr>
-      </w:pPr>
-      <w:r>
-        <w:rPr>
-          <w:rFonts w:cs="Times New Roman"/>
-        </w:rPr>
-        <w:t xml:space="preserve">Based on the findings </w:t>
-      </w:r>
-      <w:r>
-        <w:rPr>
-          <w:rFonts w:cs="Times New Roman"/>
-        </w:rPr>
-        <w:t>of</w:t>
-      </w:r>
-      <w:r>
-        <w:rPr>
-          <w:rFonts w:cs="Times New Roman"/>
-        </w:rPr>
-        <w:t xml:space="preserve"> this study, a number of potential future areas of investigation are possible.</w:t>
-      </w:r>
-      <w:r>
-        <w:rPr>
-          <w:rFonts w:cs="Times New Roman"/>
-        </w:rPr>
-        <w:t xml:space="preserve"> A few </w:t>
-      </w:r>
-      <w:r>
-        <w:rPr>
-          <w:rFonts w:cs="Times New Roman"/>
-        </w:rPr>
-        <w:t>interesting options are listed below.</w:t>
-      </w:r>
-    </w:p>
-    <w:p>
-      <w:pPr>
-        <w:rPr>
-          <w:rFonts w:cs="Times New Roman"/>
-        </w:rPr>
-      </w:pPr>
-      <w:r>
-        <w:rPr>
-          <w:rFonts w:cs="Times New Roman"/>
-        </w:rPr>
-        <w:t>Due to time constraints, an optimised Random Forest model was not assessed. It would be interesting to assess the effectiveness of this model, potentially in comparison to or conjunction with the other future work outlined in this section.</w:t>
-      </w:r>
-    </w:p>
-    <w:p>
-      <w:pPr>
-        <w:rPr>
-          <w:rFonts w:cs="Times New Roman"/>
-        </w:rPr>
-      </w:pPr>
-      <w:r>
-        <w:rPr>
-          <w:rFonts w:cs="Times New Roman"/>
-        </w:rPr>
-        <w:t xml:space="preserve">In terms of prediction, </w:t>
-      </w:r>
-      <w:r>
-        <w:rPr>
-          <w:rFonts w:cs="Times New Roman"/>
-        </w:rPr>
-        <w:t xml:space="preserve">rather than predicting popularity, </w:t>
-      </w:r>
-      <w:r>
-        <w:rPr>
-          <w:rFonts w:cs="Times New Roman"/>
-        </w:rPr>
-        <w:t>future models may be used to predict whether or not commercial success is possible.</w:t>
-      </w:r>
-      <w:r>
-        <w:rPr>
-          <w:rFonts w:cs="Times New Roman"/>
-        </w:rPr>
-        <w:t xml:space="preserve"> By focussing on whether or not the song’s audio features lie within the optimal range for popular music, more accurate and useful predictions could be possible.</w:t>
-      </w:r>
-    </w:p>
-    <w:p>
-      <w:pPr>
-        <w:rPr>
-          <w:rFonts w:cs="Times New Roman"/>
-        </w:rPr>
-      </w:pPr>
-      <w:r>
-        <w:rPr>
-          <w:rFonts w:cs="Times New Roman"/>
-        </w:rPr>
-        <w:t xml:space="preserve">The use of PCA was utilised in this study for visualisation of higher dimensional data. However, some sources have noted improvements in predictions using PCA as part of the data pipeline. </w:t>
-      </w:r>
-      <w:r>
-        <w:rPr>
-          <w:rFonts w:cs="Times New Roman"/>
-        </w:rPr>
-        <w:t xml:space="preserve">It would be interesting to evaluate the performance of these models with and without PCA. PCA </w:t>
+      <w:r>
+        <w:rPr>
+          <w:rFonts w:cs="Times New Roman"/>
+        </w:rPr>
+        <w:t>.</w:t>
+      </w:r>
+    </w:p>
+    <w:p>
+      <w:pPr>
+        <w:rPr>
+          <w:rFonts w:cs="Times New Roman"/>
+        </w:rPr>
+      </w:pPr>
+      <w:r>
+        <w:rPr>
+          <w:rFonts w:cs="Times New Roman"/>
+        </w:rPr>
+        <w:t xml:space="preserve">In addition, PCA has the potential to be used analytically by fitting a system of inequalities to the </w:t>
+      </w:r>
+      <w:r>
+        <w:rPr>
+          <w:rFonts w:cs="Times New Roman"/>
+        </w:rPr>
+        <w:t xml:space="preserve">lower-dimension </w:t>
+      </w:r>
+      <w:r>
+        <w:rPr>
+          <w:rFonts w:cs="Times New Roman"/>
+        </w:rPr>
+        <w:t xml:space="preserve">PCA space in order to back-calculate potential audio feature ranges </w:t>
+      </w:r>
+      <w:r>
+        <w:rPr>
+          <w:rFonts w:cs="Times New Roman"/>
+        </w:rPr>
+        <w:t>for popular songs</w:t>
+      </w:r>
+      <w:r>
+        <w:rPr>
+          <w:rFonts w:cs="Times New Roman"/>
+        </w:rPr>
+        <w:t xml:space="preserve">. This study could involve </w:t>
+      </w:r>
+      <w:r>
+        <w:rPr>
+          <w:rFonts w:cs="Times New Roman"/>
+        </w:rPr>
+        <w:t xml:space="preserve">using </w:t>
+      </w:r>
+      <w:r>
+        <w:rPr>
+          <w:rFonts w:cs="Times New Roman"/>
+        </w:rPr>
+        <w:t>the 2-dimensional PCA plots</w:t>
+      </w:r>
+      <w:r>
+        <w:rPr>
+          <w:rFonts w:cs="Times New Roman"/>
+        </w:rPr>
+        <w:t xml:space="preserve"> to fit </w:t>
+      </w:r>
+      <w:r>
+        <w:rPr>
+          <w:rFonts w:cs="Times New Roman"/>
+        </w:rPr>
+        <w:t>an ellipse</w:t>
+      </w:r>
+      <w:r>
+        <w:rPr>
+          <w:rFonts w:cs="Times New Roman"/>
+        </w:rPr>
+        <w:t xml:space="preserve"> or </w:t>
+      </w:r>
+      <w:r>
+        <w:rPr>
+          <w:rFonts w:cs="Times New Roman"/>
+        </w:rPr>
+        <w:t xml:space="preserve">two curves, </w:t>
+      </w:r>
+      <w:r>
+        <w:rPr>
+          <w:rFonts w:cs="Times New Roman"/>
+        </w:rPr>
+        <w:t>within/</w:t>
+      </w:r>
+      <w:r>
+        <w:rPr>
+          <w:rFonts w:cs="Times New Roman"/>
+        </w:rPr>
+        <w:t>between which popularity is more likely. Using the</w:t>
+      </w:r>
+      <w:r>
+        <w:rPr>
+          <w:rFonts w:cs="Times New Roman"/>
+        </w:rPr>
+        <w:t xml:space="preserve"> back-calculated </w:t>
+      </w:r>
+      <w:r>
+        <w:rPr>
+          <w:rFonts w:cs="Times New Roman"/>
+        </w:rPr>
+        <w:t xml:space="preserve">inequalities, </w:t>
+      </w:r>
+      <w:r>
+        <w:rPr>
+          <w:rFonts w:cs="Times New Roman"/>
+        </w:rPr>
+        <w:t xml:space="preserve">a system of equations </w:t>
+      </w:r>
+      <w:r>
+        <w:rPr>
+          <w:rFonts w:cs="Times New Roman"/>
+        </w:rPr>
+        <w:t xml:space="preserve">could be </w:t>
+      </w:r>
+      <w:r>
+        <w:rPr>
+          <w:rFonts w:cs="Times New Roman"/>
+        </w:rPr>
+        <w:t xml:space="preserve">used </w:t>
+      </w:r>
+      <w:r>
+        <w:rPr>
+          <w:rFonts w:cs="Times New Roman"/>
+        </w:rPr>
+        <w:t xml:space="preserve">to describe the potential audio features which </w:t>
+      </w:r>
+      <w:r>
+        <w:rPr>
+          <w:rFonts w:cs="Times New Roman"/>
+        </w:rPr>
+        <w:t xml:space="preserve">are most likely </w:t>
       </w:r>
       <w:r>
         <w:rPr>
           <w:rFonts w:cs="Times New Roman"/>
         </w:rPr>
         <w:lastRenderedPageBreak/>
-        <w:t xml:space="preserve">could also be used to </w:t>
-      </w:r>
-      <w:r>
-        <w:rPr>
-          <w:rFonts w:cs="Times New Roman"/>
-        </w:rPr>
-        <w:t xml:space="preserve">reduce complexity and </w:t>
-      </w:r>
-      <w:r>
-        <w:rPr>
-          <w:rFonts w:cs="Times New Roman"/>
-        </w:rPr>
-        <w:t xml:space="preserve">speed up slow models like the Random Forest and AdaBoost models, and may allow for the use of </w:t>
-      </w:r>
-      <w:r>
-        <w:t>SVM</w:t>
+        <w:t xml:space="preserve">to </w:t>
+      </w:r>
+      <w:r>
+        <w:rPr>
+          <w:rFonts w:cs="Times New Roman"/>
+        </w:rPr>
+        <w:t>achieve popularity.</w:t>
       </w:r>
       <w:r>
         <w:rPr>
@@ -27937,80 +28217,68 @@
         <w:rPr>
           <w:rFonts w:cs="Times New Roman"/>
         </w:rPr>
-        <w:t>model</w:t>
-      </w:r>
-      <w:r>
-        <w:rPr>
-          <w:rFonts w:cs="Times New Roman"/>
-        </w:rPr>
-        <w:t>s</w:t>
-      </w:r>
-      <w:r>
-        <w:rPr>
-          <w:rFonts w:cs="Times New Roman"/>
-        </w:rPr>
-        <w:t>.</w:t>
-      </w:r>
-    </w:p>
-    <w:p>
-      <w:pPr>
-        <w:rPr>
-          <w:rFonts w:cs="Times New Roman"/>
-        </w:rPr>
-      </w:pPr>
-      <w:r>
-        <w:rPr>
-          <w:rFonts w:cs="Times New Roman"/>
-        </w:rPr>
-        <w:t xml:space="preserve">In addition, PCA has the potential to be used analytically by fitting a system of inequalities to the PCA space in order to back-calculate potential audio feature ranges which fall inside of the range of potentially popular zones. The simplest version of this study could involve fitting an ellipse to the 2-dimensional PCA plots as shown in the </w:t>
-      </w:r>
-      <w:r>
-        <w:rPr>
-          <w:rFonts w:cs="Times New Roman"/>
-        </w:rPr>
-        <w:t>Visualisation of Results Using Principal Component Analysis</w:t>
-      </w:r>
-      <w:r>
-        <w:rPr>
-          <w:rFonts w:cs="Times New Roman"/>
-        </w:rPr>
-        <w:t xml:space="preserve"> section above</w:t>
-      </w:r>
-      <w:r>
-        <w:rPr>
-          <w:rFonts w:cs="Times New Roman"/>
-        </w:rPr>
-        <w:t xml:space="preserve">. Alternatively, the model could identify two curves on the PCA plot, between which popularity is more likely. Using these inequalities, </w:t>
-      </w:r>
-      <w:r>
-        <w:rPr>
-          <w:rFonts w:cs="Times New Roman"/>
-        </w:rPr>
-        <w:t xml:space="preserve">a system of equations </w:t>
-      </w:r>
-      <w:r>
-        <w:rPr>
-          <w:rFonts w:cs="Times New Roman"/>
-        </w:rPr>
-        <w:t xml:space="preserve">could be calculated </w:t>
-      </w:r>
-      <w:r>
-        <w:rPr>
-          <w:rFonts w:cs="Times New Roman"/>
-        </w:rPr>
-        <w:t xml:space="preserve">to describe the potential audio features which </w:t>
-      </w:r>
-      <w:r>
-        <w:rPr>
-          <w:rFonts w:cs="Times New Roman"/>
-        </w:rPr>
-        <w:t xml:space="preserve">are most likely to </w:t>
-      </w:r>
-      <w:r>
-        <w:rPr>
-          <w:rFonts w:cs="Times New Roman"/>
-        </w:rPr>
-        <w:t>achieve popularity.</w:t>
+        <w:t xml:space="preserve">This method </w:t>
+      </w:r>
+      <w:r>
+        <w:rPr>
+          <w:rFonts w:cs="Times New Roman"/>
+        </w:rPr>
+        <w:t xml:space="preserve">has the potential to </w:t>
+      </w:r>
+      <w:r>
+        <w:rPr>
+          <w:rFonts w:cs="Times New Roman"/>
+        </w:rPr>
+        <w:t>be quicker</w:t>
+      </w:r>
+      <w:r>
+        <w:rPr>
+          <w:rFonts w:cs="Times New Roman"/>
+        </w:rPr>
+        <w:t xml:space="preserve"> and</w:t>
+      </w:r>
+      <w:r>
+        <w:rPr>
+          <w:rFonts w:cs="Times New Roman"/>
+        </w:rPr>
+        <w:t xml:space="preserve"> more intuitive</w:t>
+      </w:r>
+      <w:r>
+        <w:rPr>
+          <w:rFonts w:cs="Times New Roman"/>
+        </w:rPr>
+        <w:t xml:space="preserve"> than machine learning methods</w:t>
+      </w:r>
+      <w:r>
+        <w:rPr>
+          <w:rFonts w:cs="Times New Roman"/>
+        </w:rPr>
+        <w:t xml:space="preserve">, and </w:t>
+      </w:r>
+      <w:r>
+        <w:rPr>
+          <w:rFonts w:cs="Times New Roman"/>
+        </w:rPr>
+        <w:t xml:space="preserve">could </w:t>
+      </w:r>
+      <w:r>
+        <w:rPr>
+          <w:rFonts w:cs="Times New Roman"/>
+        </w:rPr>
+        <w:t>potentially lead to higher precision and recall.</w:t>
+      </w:r>
+    </w:p>
+    <w:p>
+      <w:pPr>
+        <w:rPr>
+          <w:rFonts w:cs="Times New Roman"/>
+        </w:rPr>
+      </w:pPr>
+      <w:r>
+        <w:rPr>
+          <w:rFonts w:cs="Times New Roman"/>
+        </w:rPr>
+        <w:t>Once a useful and streamlined model is available for predicting a song’s popularity potential, it would be useful to develop a</w:t>
       </w:r>
       <w:r>
         <w:rPr>
@@ -28022,50 +28290,61 @@
         <w:rPr>
           <w:rFonts w:cs="Times New Roman"/>
         </w:rPr>
-        <w:t xml:space="preserve">This method </w:t>
-      </w:r>
-      <w:r>
-        <w:rPr>
-          <w:rFonts w:cs="Times New Roman"/>
-        </w:rPr>
-        <w:t xml:space="preserve">has the potential to </w:t>
-      </w:r>
-      <w:r>
-        <w:rPr>
-          <w:rFonts w:cs="Times New Roman"/>
-        </w:rPr>
-        <w:t xml:space="preserve">be quicker, more intuitive, and </w:t>
-      </w:r>
-      <w:r>
-        <w:rPr>
-          <w:rFonts w:cs="Times New Roman"/>
-        </w:rPr>
-        <w:t xml:space="preserve">could </w:t>
-      </w:r>
-      <w:r>
-        <w:rPr>
-          <w:rFonts w:cs="Times New Roman"/>
-        </w:rPr>
-        <w:t>potentially lead to higher precision and recall.</w:t>
-      </w:r>
-    </w:p>
-    <w:p>
-      <w:pPr>
-        <w:rPr>
-          <w:rFonts w:cs="Times New Roman"/>
-        </w:rPr>
-      </w:pPr>
-      <w:r>
-        <w:rPr>
-          <w:rFonts w:cs="Times New Roman"/>
-        </w:rPr>
-        <w:t>Once a useful and streamlined model is available for predicting a song’s popularity potential, it would be useful to develop a plugin for musical software. If this was achieved, it would not be necessary to upload music to Spotify before checking it’s popularity potential. This would require a few extra steps, most notably the calculation of audio features from raw audio data. It is unknown whether this is possible, or impossible due to the proprietary nature of the Spotify API and it’s algorithms.</w:t>
-      </w:r>
-      <w:r>
-        <w:rPr>
-          <w:rFonts w:cs="Times New Roman"/>
-        </w:rPr>
-        <w:t xml:space="preserve"> More refined versions of this plugin could even offer advice or recommendations for how to increase or decrease audio feature ranges to improve the potential for popularity.</w:t>
+        <w:t xml:space="preserve">plugin for musical software. If this was achieved, it would not be necessary to upload music to Spotify before checking </w:t>
+      </w:r>
+      <w:r>
+        <w:rPr>
+          <w:rFonts w:cs="Times New Roman"/>
+        </w:rPr>
+        <w:t xml:space="preserve">the </w:t>
+      </w:r>
+      <w:r>
+        <w:rPr>
+          <w:rFonts w:cs="Times New Roman"/>
+        </w:rPr>
+        <w:t>popularity potential</w:t>
+      </w:r>
+      <w:r>
+        <w:rPr>
+          <w:rFonts w:cs="Times New Roman"/>
+        </w:rPr>
+        <w:t xml:space="preserve"> of a song</w:t>
+      </w:r>
+      <w:r>
+        <w:rPr>
+          <w:rFonts w:cs="Times New Roman"/>
+        </w:rPr>
+        <w:t>. This would require extra steps, most notably the calculation of audio features from raw audio data. It is unknown whether this is possible, due to the proprietary nature of the Spotify API and algorithms.</w:t>
+      </w:r>
+      <w:r>
+        <w:rPr>
+          <w:rFonts w:cs="Times New Roman"/>
+        </w:rPr>
+        <w:t xml:space="preserve"> More refined versions of this plugin could even offer advice </w:t>
+      </w:r>
+      <w:r>
+        <w:rPr>
+          <w:rFonts w:cs="Times New Roman"/>
+        </w:rPr>
+        <w:t xml:space="preserve">to help achieve </w:t>
+      </w:r>
+      <w:r>
+        <w:rPr>
+          <w:rFonts w:cs="Times New Roman"/>
+        </w:rPr>
+        <w:t xml:space="preserve">audio feature ranges </w:t>
+      </w:r>
+      <w:r>
+        <w:rPr>
+          <w:rFonts w:cs="Times New Roman"/>
+        </w:rPr>
+        <w:t xml:space="preserve">with improved </w:t>
+      </w:r>
+      <w:r>
+        <w:rPr>
+          <w:rFonts w:cs="Times New Roman"/>
+        </w:rPr>
+        <w:t>potential for popularity.</w:t>
       </w:r>
     </w:p>
     <w:p>
@@ -28130,29 +28409,8 @@
       <w:pPr>
         <w:pStyle w:val="References"/>
       </w:pPr>
-      <w:proofErr w:type="spellStart"/>
-      <w:r>
-        <w:t>Cataltepe</w:t>
-      </w:r>
-      <w:proofErr w:type="spellEnd"/>
-      <w:r>
-        <w:t xml:space="preserve">, Z., </w:t>
-      </w:r>
-      <w:proofErr w:type="spellStart"/>
-      <w:r>
-        <w:t>Yaslan</w:t>
-      </w:r>
-      <w:proofErr w:type="spellEnd"/>
-      <w:r>
-        <w:t xml:space="preserve">, Y., &amp; </w:t>
-      </w:r>
-      <w:proofErr w:type="spellStart"/>
-      <w:r>
-        <w:t>Sonmez</w:t>
-      </w:r>
-      <w:proofErr w:type="spellEnd"/>
-      <w:r>
-        <w:t>, A. (2007). Music Genre Classification Using MIDI and Audio Features. EURASIP JOURNAL ON ADVANCES IN SIGNAL PROCESSING.</w:t>
+      <w:r>
+        <w:t>Cataltepe, Z., Yaslan, Y., &amp; Sonmez, A. (2007). Music Genre Classification Using MIDI and Audio Features. EURASIP JOURNAL ON ADVANCES IN SIGNAL PROCESSING.</w:t>
       </w:r>
     </w:p>
     <w:p>
@@ -28167,42 +28425,16 @@
       <w:pPr>
         <w:pStyle w:val="References"/>
       </w:pPr>
-      <w:proofErr w:type="spellStart"/>
-      <w:r>
-        <w:t>Cilibrasi</w:t>
-      </w:r>
-      <w:proofErr w:type="spellEnd"/>
-      <w:r>
-        <w:t xml:space="preserve">, R. L., </w:t>
-      </w:r>
-      <w:proofErr w:type="spellStart"/>
-      <w:r>
-        <w:t>Vitányi</w:t>
-      </w:r>
-      <w:proofErr w:type="spellEnd"/>
-      <w:r>
-        <w:t xml:space="preserve">, P., &amp; Wolf, R. D. (2004). Algorithmic clustering of music. Proceedings of the Fourth International Conference </w:t>
-      </w:r>
-      <w:proofErr w:type="spellStart"/>
-      <w:r>
-        <w:t>onWeb</w:t>
-      </w:r>
-      <w:proofErr w:type="spellEnd"/>
-      <w:r>
-        <w:t xml:space="preserve"> Delivering of Music, 2004. EDELMUSIC 2004..</w:t>
+      <w:r>
+        <w:t>Cilibrasi, R. L., Vitányi, P., &amp; Wolf, R. D. (2004). Algorithmic clustering of music. Proceedings of the Fourth International Conference onWeb Delivering of Music, 2004. EDELMUSIC 2004..</w:t>
       </w:r>
     </w:p>
     <w:p>
       <w:pPr>
         <w:pStyle w:val="References"/>
       </w:pPr>
-      <w:proofErr w:type="spellStart"/>
-      <w:r>
-        <w:t>Dhruvil</w:t>
-      </w:r>
-      <w:proofErr w:type="spellEnd"/>
-      <w:r>
-        <w:t xml:space="preserve"> Dave. (2021, November 9). Billboard "The Hot 100" Songs [Data set]. Kaggle. </w:t>
+      <w:r>
+        <w:t xml:space="preserve">Dhruvil Dave. (2021, November 9). Billboard "The Hot 100" Songs [Data set]. Kaggle. </w:t>
       </w:r>
       <w:hyperlink r:id="rId55" w:history="1">
         <w:r>
@@ -28239,29 +28471,8 @@
       <w:pPr>
         <w:pStyle w:val="References"/>
       </w:pPr>
-      <w:proofErr w:type="spellStart"/>
-      <w:r>
-        <w:t>Febirautami</w:t>
-      </w:r>
-      <w:proofErr w:type="spellEnd"/>
-      <w:r>
-        <w:t xml:space="preserve">, L. R., </w:t>
-      </w:r>
-      <w:proofErr w:type="spellStart"/>
-      <w:r>
-        <w:t>Surjandari</w:t>
-      </w:r>
-      <w:proofErr w:type="spellEnd"/>
-      <w:r>
-        <w:t xml:space="preserve">, I., &amp; </w:t>
-      </w:r>
-      <w:proofErr w:type="spellStart"/>
-      <w:r>
-        <w:t>Laoh</w:t>
-      </w:r>
-      <w:proofErr w:type="spellEnd"/>
-      <w:r>
-        <w:t>, E.  (2018). Determining Characteristics of Popular Local Songs in Indonesia's Music Market. 2018 5TH INTERNATIONAL CONFERENCE ON INFORMATION SCIENCE AND CONTROL ENGINEERING (ICISCE).</w:t>
+      <w:r>
+        <w:t>Febirautami, L. R., Surjandari, I., &amp; Laoh, E.  (2018). Determining Characteristics of Popular Local Songs in Indonesia's Music Market. 2018 5TH INTERNATIONAL CONFERENCE ON INFORMATION SCIENCE AND CONTROL ENGINEERING (ICISCE).</w:t>
       </w:r>
     </w:p>
     <w:p>
@@ -28315,26 +28526,16 @@
       <w:pPr>
         <w:pStyle w:val="References"/>
       </w:pPr>
-      <w:proofErr w:type="spellStart"/>
-      <w:r>
-        <w:t>Honingh</w:t>
-      </w:r>
-      <w:proofErr w:type="spellEnd"/>
-      <w:r>
-        <w:t>, A. K., &amp; Bod, R. (2011). Clustering and Classification of Music by Interval Categories. MCM.</w:t>
+      <w:r>
+        <w:t>Honingh, A. K., &amp; Bod, R. (2011). Clustering and Classification of Music by Interval Categories. MCM.</w:t>
       </w:r>
     </w:p>
     <w:p>
       <w:pPr>
         <w:pStyle w:val="References"/>
       </w:pPr>
-      <w:proofErr w:type="spellStart"/>
-      <w:r>
-        <w:t>Huo</w:t>
-      </w:r>
-      <w:proofErr w:type="spellEnd"/>
-      <w:r>
-        <w:t>, Y.  (2021). Music Personalized Label Clustering and Recommendation Visualization. Complex..</w:t>
+      <w:r>
+        <w:t>Huo, Y.  (2021). Music Personalized Label Clustering and Recommendation Visualization. Complex..</w:t>
       </w:r>
     </w:p>
     <w:p>
@@ -28358,15 +28559,7 @@
         <w:pStyle w:val="References"/>
       </w:pPr>
       <w:r>
-        <w:t xml:space="preserve">Kim, S., Park, J., </w:t>
-      </w:r>
-      <w:proofErr w:type="spellStart"/>
-      <w:r>
-        <w:t>Seong</w:t>
-      </w:r>
-      <w:proofErr w:type="spellEnd"/>
-      <w:r>
-        <w:t>, K., Cho, N., Min, J., &amp; Hong, H. (2021). Music-Circles: Can Music Be Represented With Numbers?. ARXIV.</w:t>
+        <w:t>Kim, S., Park, J., Seong, K., Cho, N., Min, J., &amp; Hong, H. (2021). Music-Circles: Can Music Be Represented With Numbers?. ARXIV.</w:t>
       </w:r>
     </w:p>
     <w:p>
@@ -28374,31 +28567,7 @@
         <w:pStyle w:val="References"/>
       </w:pPr>
       <w:r>
-        <w:t xml:space="preserve">Laurier, C. , </w:t>
-      </w:r>
-      <w:proofErr w:type="spellStart"/>
-      <w:r>
-        <w:t>Lartillot</w:t>
-      </w:r>
-      <w:proofErr w:type="spellEnd"/>
-      <w:r>
-        <w:t xml:space="preserve">, O. , </w:t>
-      </w:r>
-      <w:proofErr w:type="spellStart"/>
-      <w:r>
-        <w:t>Eerola</w:t>
-      </w:r>
-      <w:proofErr w:type="spellEnd"/>
-      <w:r>
-        <w:t xml:space="preserve">, T. , &amp; </w:t>
-      </w:r>
-      <w:proofErr w:type="spellStart"/>
-      <w:r>
-        <w:t>Toiviainen</w:t>
-      </w:r>
-      <w:proofErr w:type="spellEnd"/>
-      <w:r>
-        <w:t xml:space="preserve">, P. (2009). Exploring relationships between audio features and emotion in music. </w:t>
+        <w:t xml:space="preserve">Laurier, C. , Lartillot, O. , Eerola, T. , &amp; Toiviainen, P. (2009). Exploring relationships between audio features and emotion in music. </w:t>
       </w:r>
     </w:p>
     <w:p>
@@ -28430,15 +28599,7 @@
         <w:pStyle w:val="References"/>
       </w:pPr>
       <w:r>
-        <w:t xml:space="preserve">Li, Q., </w:t>
-      </w:r>
-      <w:proofErr w:type="spellStart"/>
-      <w:r>
-        <w:t>Myaeng</w:t>
-      </w:r>
-      <w:proofErr w:type="spellEnd"/>
-      <w:r>
-        <w:t>, S. H., &amp; Kim, B. M. (2007). A Probabilistic Music Recommender Considering User Opinions and Audio Features. INF. PROCESS. MANAG..</w:t>
+        <w:t>Li, Q., Myaeng, S. H., &amp; Kim, B. M. (2007). A Probabilistic Music Recommender Considering User Opinions and Audio Features. INF. PROCESS. MANAG..</w:t>
       </w:r>
     </w:p>
     <w:p>
@@ -28474,15 +28635,7 @@
         <w:pStyle w:val="References"/>
       </w:pPr>
       <w:r>
-        <w:t xml:space="preserve">Martín-Gutiérrez, D. , </w:t>
-      </w:r>
-      <w:proofErr w:type="spellStart"/>
-      <w:r>
-        <w:t>Peñaloza</w:t>
-      </w:r>
-      <w:proofErr w:type="spellEnd"/>
-      <w:r>
-        <w:t>, G. H., Belmonte-Hernández, A. , &amp; García, F Á.  (2020). A Multimodal End-to-End Deep Learning Architecture for Music Popularity Prediction. IEEE ACCESS.</w:t>
+        <w:t>Martín-Gutiérrez, D. , Peñaloza, G. H., Belmonte-Hernández, A. , &amp; García, F Á.  (2020). A Multimodal End-to-End Deep Learning Architecture for Music Popularity Prediction. IEEE ACCESS.</w:t>
       </w:r>
     </w:p>
     <w:p>
@@ -28490,15 +28643,7 @@
         <w:pStyle w:val="References"/>
       </w:pPr>
       <w:r>
-        <w:t xml:space="preserve">O'Toole, K., &amp; </w:t>
-      </w:r>
-      <w:proofErr w:type="spellStart"/>
-      <w:r>
-        <w:t>Horvát</w:t>
-      </w:r>
-      <w:proofErr w:type="spellEnd"/>
-      <w:r>
-        <w:t>, E. Á. (2022). Novelty and Cultural Evolution in Modern Popular Music. ARXIV.</w:t>
+        <w:t>O'Toole, K., &amp; Horvát, E. Á. (2022). Novelty and Cultural Evolution in Modern Popular Music. ARXIV.</w:t>
       </w:r>
     </w:p>
     <w:p>
@@ -28525,15 +28670,7 @@
         <w:pStyle w:val="References"/>
       </w:pPr>
       <w:r>
-        <w:t xml:space="preserve">Reiman, M., &amp; </w:t>
-      </w:r>
-      <w:proofErr w:type="spellStart"/>
-      <w:r>
-        <w:t>Örnell</w:t>
-      </w:r>
-      <w:proofErr w:type="spellEnd"/>
-      <w:r>
-        <w:t>, P. (2018). Predicting Hit Songs with Machine Learning. EXAMENSARBETE INOM TEKNIK, GRUNDNIVÅ, 15 HP.</w:t>
+        <w:t>Reiman, M., &amp; Örnell, P. (2018). Predicting Hit Songs with Machine Learning. EXAMENSARBETE INOM TEKNIK, GRUNDNIVÅ, 15 HP.</w:t>
       </w:r>
     </w:p>
     <w:p>
@@ -28559,58 +28696,16 @@
       <w:pPr>
         <w:pStyle w:val="References"/>
       </w:pPr>
-      <w:proofErr w:type="spellStart"/>
-      <w:r>
-        <w:t>Schedl</w:t>
-      </w:r>
-      <w:proofErr w:type="spellEnd"/>
-      <w:r>
-        <w:t xml:space="preserve">, M. (2013). Ameliorating Music Recommendation: Integrating Music Content, Music Context, and User Context for Improved Music Retrieval and Recommendation. </w:t>
+      <w:r>
+        <w:t xml:space="preserve">Schedl, M. (2013). Ameliorating Music Recommendation: Integrating Music Content, Music Context, and User Context for Improved Music Retrieval and Recommendation. </w:t>
       </w:r>
     </w:p>
     <w:p>
       <w:pPr>
         <w:pStyle w:val="References"/>
       </w:pPr>
-      <w:proofErr w:type="spellStart"/>
-      <w:r>
-        <w:t>Setiadi</w:t>
-      </w:r>
-      <w:proofErr w:type="spellEnd"/>
-      <w:r>
-        <w:t xml:space="preserve">, D. R. I. M., </w:t>
-      </w:r>
-      <w:proofErr w:type="spellStart"/>
-      <w:r>
-        <w:t>Rahardwika</w:t>
-      </w:r>
-      <w:proofErr w:type="spellEnd"/>
-      <w:r>
-        <w:t xml:space="preserve">, D. S. , </w:t>
-      </w:r>
-      <w:proofErr w:type="spellStart"/>
-      <w:r>
-        <w:t>Rachmawanto</w:t>
-      </w:r>
-      <w:proofErr w:type="spellEnd"/>
-      <w:r>
-        <w:t xml:space="preserve">, E. H. , Sari, C. A. , Susanto, A., </w:t>
-      </w:r>
-      <w:proofErr w:type="spellStart"/>
-      <w:r>
-        <w:t>Mulyono</w:t>
-      </w:r>
-      <w:proofErr w:type="spellEnd"/>
-      <w:r>
-        <w:t xml:space="preserve">, I. U. W. , </w:t>
-      </w:r>
-      <w:proofErr w:type="spellStart"/>
-      <w:r>
-        <w:t>Astuti</w:t>
-      </w:r>
-      <w:proofErr w:type="spellEnd"/>
-      <w:r>
-        <w:t>, E. Z. , &amp; Fahmi, A.  (2020). Effect of Feature Selection on The Accuracy of Music Genre Classification Using SVM Classifier. 2020 INTERNATIONAL SEMINAR ON APPLICATION FOR TECHNOLOGY OF INFORMATION AND COMMUNICATION (ISEMANTIC).</w:t>
+      <w:r>
+        <w:t>Setiadi, D. R. I. M., Rahardwika, D. S. , Rachmawanto, E. H. , Sari, C. A. , Susanto, A., Mulyono, I. U. W. , Astuti, E. Z. , &amp; Fahmi, A.  (2020). Effect of Feature Selection on The Accuracy of Music Genre Classification Using SVM Classifier. 2020 INTERNATIONAL SEMINAR ON APPLICATION FOR TECHNOLOGY OF INFORMATION AND COMMUNICATION (ISEMANTIC).</w:t>
       </w:r>
     </w:p>
     <w:p>
@@ -28654,15 +28749,7 @@
         <w:pStyle w:val="References"/>
       </w:pPr>
       <w:r>
-        <w:t xml:space="preserve">Wilkes, B., </w:t>
-      </w:r>
-      <w:proofErr w:type="spellStart"/>
-      <w:r>
-        <w:t>Vatolkin</w:t>
-      </w:r>
-      <w:proofErr w:type="spellEnd"/>
-      <w:r>
-        <w:t>, I., &amp; Müller, H. (2021). Statistical and Visual Analysis of Audio, Text, and Image Features for Multi-Modal Music Genre Recognition. ENTROPY (BASEL, SWITZERLAND).</w:t>
+        <w:t>Wilkes, B., Vatolkin, I., &amp; Müller, H. (2021). Statistical and Visual Analysis of Audio, Text, and Image Features for Multi-Modal Music Genre Recognition. ENTROPY (BASEL, SWITZERLAND).</w:t>
       </w:r>
     </w:p>
     <w:p>

--- a/FINAL_REPORT_CIND820_F2022_Kevin_Carr.docx
+++ b/FINAL_REPORT_CIND820_F2022_Kevin_Carr.docx
@@ -4214,13 +4214,7 @@
         <w:rPr>
           <w:rFonts w:cs="Times New Roman"/>
         </w:rPr>
-        <w:t>This CSV was imported into Python as a Pandas dataframe.</w:t>
-      </w:r>
-      <w:r>
-        <w:rPr>
-          <w:rFonts w:cs="Times New Roman"/>
-        </w:rPr>
-        <w:t xml:space="preserve"> </w:t>
+        <w:t xml:space="preserve">This CSV was imported into Python as a Pandas dataframe. </w:t>
       </w:r>
       <w:r>
         <w:rPr>
@@ -4956,21 +4950,61 @@
     </w:p>
     <w:p>
       <w:pPr>
-        <w:pStyle w:val="Caption"/>
-        <w:keepNext/>
-      </w:pPr>
-      <w:r>
+        <w:pStyle w:val="NoSpacing"/>
+        <w:rPr>
+          <w:sz w:val="22"/>
+          <w:szCs w:val="22"/>
+        </w:rPr>
+      </w:pPr>
+      <w:r>
+        <w:rPr>
+          <w:sz w:val="22"/>
+          <w:szCs w:val="22"/>
+        </w:rPr>
         <w:t xml:space="preserve">Table </w:t>
       </w:r>
-      <w:fldSimple w:instr=" SEQ Table \* ARABIC ">
-        <w:r>
-          <w:rPr>
-            <w:noProof/>
-          </w:rPr>
-          <w:t>1</w:t>
-        </w:r>
-      </w:fldSimple>
-      <w:r>
+      <w:r>
+        <w:rPr>
+          <w:sz w:val="22"/>
+          <w:szCs w:val="22"/>
+        </w:rPr>
+        <w:fldChar w:fldCharType="begin"/>
+      </w:r>
+      <w:r>
+        <w:rPr>
+          <w:sz w:val="22"/>
+          <w:szCs w:val="22"/>
+        </w:rPr>
+        <w:instrText xml:space="preserve"> SEQ Table \* ARABIC </w:instrText>
+      </w:r>
+      <w:r>
+        <w:rPr>
+          <w:sz w:val="22"/>
+          <w:szCs w:val="22"/>
+        </w:rPr>
+        <w:fldChar w:fldCharType="separate"/>
+      </w:r>
+      <w:r>
+        <w:rPr>
+          <w:noProof/>
+          <w:sz w:val="22"/>
+          <w:szCs w:val="22"/>
+        </w:rPr>
+        <w:t>1</w:t>
+      </w:r>
+      <w:r>
+        <w:rPr>
+          <w:noProof/>
+          <w:sz w:val="22"/>
+          <w:szCs w:val="22"/>
+        </w:rPr>
+        <w:fldChar w:fldCharType="end"/>
+      </w:r>
+      <w:r>
+        <w:rPr>
+          <w:sz w:val="22"/>
+          <w:szCs w:val="22"/>
+        </w:rPr>
         <w:t>. Descriptive Statistics - All Songs With Audio Features</w:t>
       </w:r>
     </w:p>
@@ -7620,22 +7654,62 @@
     </w:p>
     <w:p>
       <w:pPr>
-        <w:pStyle w:val="Caption"/>
-        <w:keepNext/>
-      </w:pPr>
-      <w:r>
+        <w:pStyle w:val="NoSpacing"/>
+        <w:rPr>
+          <w:sz w:val="22"/>
+          <w:szCs w:val="22"/>
+        </w:rPr>
+      </w:pPr>
+      <w:r>
+        <w:rPr>
+          <w:sz w:val="22"/>
+          <w:szCs w:val="22"/>
+        </w:rPr>
         <w:lastRenderedPageBreak/>
         <w:t xml:space="preserve">Table </w:t>
       </w:r>
-      <w:fldSimple w:instr=" SEQ Table \* ARABIC ">
-        <w:r>
-          <w:rPr>
-            <w:noProof/>
-          </w:rPr>
-          <w:t>2</w:t>
-        </w:r>
-      </w:fldSimple>
-      <w:r>
+      <w:r>
+        <w:rPr>
+          <w:sz w:val="22"/>
+          <w:szCs w:val="22"/>
+        </w:rPr>
+        <w:fldChar w:fldCharType="begin"/>
+      </w:r>
+      <w:r>
+        <w:rPr>
+          <w:sz w:val="22"/>
+          <w:szCs w:val="22"/>
+        </w:rPr>
+        <w:instrText xml:space="preserve"> SEQ Table \* ARABIC </w:instrText>
+      </w:r>
+      <w:r>
+        <w:rPr>
+          <w:sz w:val="22"/>
+          <w:szCs w:val="22"/>
+        </w:rPr>
+        <w:fldChar w:fldCharType="separate"/>
+      </w:r>
+      <w:r>
+        <w:rPr>
+          <w:noProof/>
+          <w:sz w:val="22"/>
+          <w:szCs w:val="22"/>
+        </w:rPr>
+        <w:t>2</w:t>
+      </w:r>
+      <w:r>
+        <w:rPr>
+          <w:noProof/>
+          <w:sz w:val="22"/>
+          <w:szCs w:val="22"/>
+        </w:rPr>
+        <w:fldChar w:fldCharType="end"/>
+      </w:r>
+      <w:r>
+        <w:rPr>
+          <w:sz w:val="22"/>
+          <w:szCs w:val="22"/>
+        </w:rPr>
         <w:t>. Descriptive Statistics - Billboard Hot 100</w:t>
       </w:r>
     </w:p>
@@ -11200,24 +11274,68 @@
     </w:p>
     <w:p>
       <w:pPr>
-        <w:pStyle w:val="Caption"/>
-        <w:keepNext/>
-      </w:pPr>
-      <w:r>
+        <w:pStyle w:val="NoSpacing"/>
+        <w:rPr>
+          <w:sz w:val="22"/>
+          <w:szCs w:val="22"/>
+        </w:rPr>
+      </w:pPr>
+      <w:r>
+        <w:rPr>
+          <w:sz w:val="22"/>
+          <w:szCs w:val="22"/>
+        </w:rPr>
         <w:t xml:space="preserve">Table </w:t>
       </w:r>
-      <w:fldSimple w:instr=" SEQ Table \* ARABIC ">
-        <w:r>
-          <w:rPr>
-            <w:noProof/>
-          </w:rPr>
-          <w:t>3</w:t>
-        </w:r>
-      </w:fldSimple>
-      <w:r>
+      <w:r>
+        <w:rPr>
+          <w:sz w:val="22"/>
+          <w:szCs w:val="22"/>
+        </w:rPr>
+        <w:fldChar w:fldCharType="begin"/>
+      </w:r>
+      <w:r>
+        <w:rPr>
+          <w:sz w:val="22"/>
+          <w:szCs w:val="22"/>
+        </w:rPr>
+        <w:instrText xml:space="preserve"> SEQ Table \* ARABIC </w:instrText>
+      </w:r>
+      <w:r>
+        <w:rPr>
+          <w:sz w:val="22"/>
+          <w:szCs w:val="22"/>
+        </w:rPr>
+        <w:fldChar w:fldCharType="separate"/>
+      </w:r>
+      <w:r>
+        <w:rPr>
+          <w:noProof/>
+          <w:sz w:val="22"/>
+          <w:szCs w:val="22"/>
+        </w:rPr>
+        <w:t>3</w:t>
+      </w:r>
+      <w:r>
+        <w:rPr>
+          <w:noProof/>
+          <w:sz w:val="22"/>
+          <w:szCs w:val="22"/>
+        </w:rPr>
+        <w:fldChar w:fldCharType="end"/>
+      </w:r>
+      <w:r>
+        <w:rPr>
+          <w:sz w:val="22"/>
+          <w:szCs w:val="22"/>
+        </w:rPr>
         <w:t xml:space="preserve">. Descriptive Statistics - All Songs From Billboard Hot 100 </w:t>
       </w:r>
       <w:r>
+        <w:rPr>
+          <w:sz w:val="22"/>
+          <w:szCs w:val="22"/>
+        </w:rPr>
         <w:t>With Audio Features</w:t>
       </w:r>
     </w:p>
@@ -14020,22 +14138,62 @@
     </w:p>
     <w:p>
       <w:pPr>
-        <w:pStyle w:val="Caption"/>
-        <w:keepNext/>
-      </w:pPr>
-      <w:r>
+        <w:pStyle w:val="NoSpacing"/>
+        <w:rPr>
+          <w:sz w:val="22"/>
+          <w:szCs w:val="22"/>
+        </w:rPr>
+      </w:pPr>
+      <w:r>
+        <w:rPr>
+          <w:sz w:val="22"/>
+          <w:szCs w:val="22"/>
+        </w:rPr>
         <w:lastRenderedPageBreak/>
         <w:t xml:space="preserve">Table </w:t>
       </w:r>
-      <w:fldSimple w:instr=" SEQ Table \* ARABIC ">
-        <w:r>
-          <w:rPr>
-            <w:noProof/>
-          </w:rPr>
-          <w:t>4</w:t>
-        </w:r>
-      </w:fldSimple>
-      <w:r>
+      <w:r>
+        <w:rPr>
+          <w:sz w:val="22"/>
+          <w:szCs w:val="22"/>
+        </w:rPr>
+        <w:fldChar w:fldCharType="begin"/>
+      </w:r>
+      <w:r>
+        <w:rPr>
+          <w:sz w:val="22"/>
+          <w:szCs w:val="22"/>
+        </w:rPr>
+        <w:instrText xml:space="preserve"> SEQ Table \* ARABIC </w:instrText>
+      </w:r>
+      <w:r>
+        <w:rPr>
+          <w:sz w:val="22"/>
+          <w:szCs w:val="22"/>
+        </w:rPr>
+        <w:fldChar w:fldCharType="separate"/>
+      </w:r>
+      <w:r>
+        <w:rPr>
+          <w:noProof/>
+          <w:sz w:val="22"/>
+          <w:szCs w:val="22"/>
+        </w:rPr>
+        <w:t>4</w:t>
+      </w:r>
+      <w:r>
+        <w:rPr>
+          <w:noProof/>
+          <w:sz w:val="22"/>
+          <w:szCs w:val="22"/>
+        </w:rPr>
+        <w:fldChar w:fldCharType="end"/>
+      </w:r>
+      <w:r>
+        <w:rPr>
+          <w:sz w:val="22"/>
+          <w:szCs w:val="22"/>
+        </w:rPr>
         <w:t>. Descriptive Statistics - Songs From Billboard Hot 100 With Audio Features And Genre</w:t>
       </w:r>
     </w:p>
@@ -16845,25 +17003,62 @@
     </w:p>
     <w:p>
       <w:pPr>
-        <w:pStyle w:val="Caption"/>
-        <w:keepNext/>
-      </w:pPr>
-      <w:r>
+        <w:pStyle w:val="NoSpacing"/>
+        <w:rPr>
+          <w:sz w:val="22"/>
+          <w:szCs w:val="22"/>
+        </w:rPr>
+      </w:pPr>
+      <w:r>
+        <w:rPr>
+          <w:sz w:val="22"/>
+          <w:szCs w:val="22"/>
+        </w:rPr>
         <w:t xml:space="preserve">Table </w:t>
       </w:r>
-      <w:fldSimple w:instr=" SEQ Table \* ARABIC ">
-        <w:r>
-          <w:rPr>
-            <w:noProof/>
-          </w:rPr>
-          <w:t>5</w:t>
-        </w:r>
-      </w:fldSimple>
-      <w:r>
-        <w:t xml:space="preserve">. </w:t>
-      </w:r>
-      <w:r>
-        <w:t>Description of Audio Features From Spotify API</w:t>
+      <w:r>
+        <w:rPr>
+          <w:sz w:val="22"/>
+          <w:szCs w:val="22"/>
+        </w:rPr>
+        <w:fldChar w:fldCharType="begin"/>
+      </w:r>
+      <w:r>
+        <w:rPr>
+          <w:sz w:val="22"/>
+          <w:szCs w:val="22"/>
+        </w:rPr>
+        <w:instrText xml:space="preserve"> SEQ Table \* ARABIC </w:instrText>
+      </w:r>
+      <w:r>
+        <w:rPr>
+          <w:sz w:val="22"/>
+          <w:szCs w:val="22"/>
+        </w:rPr>
+        <w:fldChar w:fldCharType="separate"/>
+      </w:r>
+      <w:r>
+        <w:rPr>
+          <w:noProof/>
+          <w:sz w:val="22"/>
+          <w:szCs w:val="22"/>
+        </w:rPr>
+        <w:t>5</w:t>
+      </w:r>
+      <w:r>
+        <w:rPr>
+          <w:noProof/>
+          <w:sz w:val="22"/>
+          <w:szCs w:val="22"/>
+        </w:rPr>
+        <w:fldChar w:fldCharType="end"/>
+      </w:r>
+      <w:r>
+        <w:rPr>
+          <w:sz w:val="22"/>
+          <w:szCs w:val="22"/>
+        </w:rPr>
+        <w:t>. Description of Audio Features From Spotify API</w:t>
       </w:r>
     </w:p>
     <w:tbl>
@@ -17604,7 +17799,6 @@
               </w:rPr>
             </w:pPr>
             <w:r>
-              <w:lastRenderedPageBreak/>
               <w:t>liveness</w:t>
             </w:r>
           </w:p>
@@ -17707,6 +17901,7 @@
               </w:rPr>
             </w:pPr>
             <w:r>
+              <w:lastRenderedPageBreak/>
               <w:t>loudness</w:t>
             </w:r>
           </w:p>
@@ -18377,14 +18572,27 @@
       <w:r>
         <w:t xml:space="preserve">Figure </w:t>
       </w:r>
-      <w:fldSimple w:instr=" SEQ Figure \* ARABIC ">
-        <w:r>
-          <w:rPr>
-            <w:noProof/>
-          </w:rPr>
-          <w:t>1</w:t>
-        </w:r>
-      </w:fldSimple>
+      <w:r>
+        <w:fldChar w:fldCharType="begin"/>
+      </w:r>
+      <w:r>
+        <w:instrText xml:space="preserve"> SEQ Figure \* ARABIC </w:instrText>
+      </w:r>
+      <w:r>
+        <w:fldChar w:fldCharType="separate"/>
+      </w:r>
+      <w:r>
+        <w:rPr>
+          <w:noProof/>
+        </w:rPr>
+        <w:t>1</w:t>
+      </w:r>
+      <w:r>
+        <w:rPr>
+          <w:noProof/>
+        </w:rPr>
+        <w:fldChar w:fldCharType="end"/>
+      </w:r>
       <w:r>
         <w:t xml:space="preserve">. </w:t>
       </w:r>
@@ -18462,14 +18670,27 @@
       <w:r>
         <w:t xml:space="preserve">Figure </w:t>
       </w:r>
-      <w:fldSimple w:instr=" SEQ Figure \* ARABIC ">
-        <w:r>
-          <w:rPr>
-            <w:noProof/>
-          </w:rPr>
-          <w:t>2</w:t>
-        </w:r>
-      </w:fldSimple>
+      <w:r>
+        <w:fldChar w:fldCharType="begin"/>
+      </w:r>
+      <w:r>
+        <w:instrText xml:space="preserve"> SEQ Figure \* ARABIC </w:instrText>
+      </w:r>
+      <w:r>
+        <w:fldChar w:fldCharType="separate"/>
+      </w:r>
+      <w:r>
+        <w:rPr>
+          <w:noProof/>
+        </w:rPr>
+        <w:t>2</w:t>
+      </w:r>
+      <w:r>
+        <w:rPr>
+          <w:noProof/>
+        </w:rPr>
+        <w:fldChar w:fldCharType="end"/>
+      </w:r>
       <w:r>
         <w:t>. Danceability Histogram</w:t>
       </w:r>
@@ -18542,14 +18763,27 @@
       <w:r>
         <w:t xml:space="preserve">Figure </w:t>
       </w:r>
-      <w:fldSimple w:instr=" SEQ Figure \* ARABIC ">
-        <w:r>
-          <w:rPr>
-            <w:noProof/>
-          </w:rPr>
-          <w:t>3</w:t>
-        </w:r>
-      </w:fldSimple>
+      <w:r>
+        <w:fldChar w:fldCharType="begin"/>
+      </w:r>
+      <w:r>
+        <w:instrText xml:space="preserve"> SEQ Figure \* ARABIC </w:instrText>
+      </w:r>
+      <w:r>
+        <w:fldChar w:fldCharType="separate"/>
+      </w:r>
+      <w:r>
+        <w:rPr>
+          <w:noProof/>
+        </w:rPr>
+        <w:t>3</w:t>
+      </w:r>
+      <w:r>
+        <w:rPr>
+          <w:noProof/>
+        </w:rPr>
+        <w:fldChar w:fldCharType="end"/>
+      </w:r>
       <w:r>
         <w:t>. Duration</w:t>
       </w:r>
@@ -18626,14 +18860,27 @@
       <w:r>
         <w:t xml:space="preserve">Figure </w:t>
       </w:r>
-      <w:fldSimple w:instr=" SEQ Figure \* ARABIC ">
-        <w:r>
-          <w:rPr>
-            <w:noProof/>
-          </w:rPr>
-          <w:t>4</w:t>
-        </w:r>
-      </w:fldSimple>
+      <w:r>
+        <w:fldChar w:fldCharType="begin"/>
+      </w:r>
+      <w:r>
+        <w:instrText xml:space="preserve"> SEQ Figure \* ARABIC </w:instrText>
+      </w:r>
+      <w:r>
+        <w:fldChar w:fldCharType="separate"/>
+      </w:r>
+      <w:r>
+        <w:rPr>
+          <w:noProof/>
+        </w:rPr>
+        <w:t>4</w:t>
+      </w:r>
+      <w:r>
+        <w:rPr>
+          <w:noProof/>
+        </w:rPr>
+        <w:fldChar w:fldCharType="end"/>
+      </w:r>
       <w:r>
         <w:t>. Energy Histogram</w:t>
       </w:r>
@@ -18706,14 +18953,27 @@
       <w:r>
         <w:t xml:space="preserve">Figure </w:t>
       </w:r>
-      <w:fldSimple w:instr=" SEQ Figure \* ARABIC ">
-        <w:r>
-          <w:rPr>
-            <w:noProof/>
-          </w:rPr>
-          <w:t>5</w:t>
-        </w:r>
-      </w:fldSimple>
+      <w:r>
+        <w:fldChar w:fldCharType="begin"/>
+      </w:r>
+      <w:r>
+        <w:instrText xml:space="preserve"> SEQ Figure \* ARABIC </w:instrText>
+      </w:r>
+      <w:r>
+        <w:fldChar w:fldCharType="separate"/>
+      </w:r>
+      <w:r>
+        <w:rPr>
+          <w:noProof/>
+        </w:rPr>
+        <w:t>5</w:t>
+      </w:r>
+      <w:r>
+        <w:rPr>
+          <w:noProof/>
+        </w:rPr>
+        <w:fldChar w:fldCharType="end"/>
+      </w:r>
       <w:r>
         <w:t>. Instrumentalness Histogram</w:t>
       </w:r>
@@ -18786,14 +19046,27 @@
       <w:r>
         <w:t xml:space="preserve">Figure </w:t>
       </w:r>
-      <w:fldSimple w:instr=" SEQ Figure \* ARABIC ">
-        <w:r>
-          <w:rPr>
-            <w:noProof/>
-          </w:rPr>
-          <w:t>6</w:t>
-        </w:r>
-      </w:fldSimple>
+      <w:r>
+        <w:fldChar w:fldCharType="begin"/>
+      </w:r>
+      <w:r>
+        <w:instrText xml:space="preserve"> SEQ Figure \* ARABIC </w:instrText>
+      </w:r>
+      <w:r>
+        <w:fldChar w:fldCharType="separate"/>
+      </w:r>
+      <w:r>
+        <w:rPr>
+          <w:noProof/>
+        </w:rPr>
+        <w:t>6</w:t>
+      </w:r>
+      <w:r>
+        <w:rPr>
+          <w:noProof/>
+        </w:rPr>
+        <w:fldChar w:fldCharType="end"/>
+      </w:r>
       <w:r>
         <w:t>. Key Histogram</w:t>
       </w:r>
@@ -18867,14 +19140,27 @@
       <w:r>
         <w:t xml:space="preserve">Figure </w:t>
       </w:r>
-      <w:fldSimple w:instr=" SEQ Figure \* ARABIC ">
-        <w:r>
-          <w:rPr>
-            <w:noProof/>
-          </w:rPr>
-          <w:t>7</w:t>
-        </w:r>
-      </w:fldSimple>
+      <w:r>
+        <w:fldChar w:fldCharType="begin"/>
+      </w:r>
+      <w:r>
+        <w:instrText xml:space="preserve"> SEQ Figure \* ARABIC </w:instrText>
+      </w:r>
+      <w:r>
+        <w:fldChar w:fldCharType="separate"/>
+      </w:r>
+      <w:r>
+        <w:rPr>
+          <w:noProof/>
+        </w:rPr>
+        <w:t>7</w:t>
+      </w:r>
+      <w:r>
+        <w:rPr>
+          <w:noProof/>
+        </w:rPr>
+        <w:fldChar w:fldCharType="end"/>
+      </w:r>
       <w:r>
         <w:t>. Liveness Histogram</w:t>
       </w:r>
@@ -18947,14 +19233,27 @@
       <w:r>
         <w:t xml:space="preserve">Figure </w:t>
       </w:r>
-      <w:fldSimple w:instr=" SEQ Figure \* ARABIC ">
-        <w:r>
-          <w:rPr>
-            <w:noProof/>
-          </w:rPr>
-          <w:t>8</w:t>
-        </w:r>
-      </w:fldSimple>
+      <w:r>
+        <w:fldChar w:fldCharType="begin"/>
+      </w:r>
+      <w:r>
+        <w:instrText xml:space="preserve"> SEQ Figure \* ARABIC </w:instrText>
+      </w:r>
+      <w:r>
+        <w:fldChar w:fldCharType="separate"/>
+      </w:r>
+      <w:r>
+        <w:rPr>
+          <w:noProof/>
+        </w:rPr>
+        <w:t>8</w:t>
+      </w:r>
+      <w:r>
+        <w:rPr>
+          <w:noProof/>
+        </w:rPr>
+        <w:fldChar w:fldCharType="end"/>
+      </w:r>
       <w:r>
         <w:t>. Loudness Histogram</w:t>
       </w:r>
@@ -19027,14 +19326,27 @@
       <w:r>
         <w:t xml:space="preserve">Figure </w:t>
       </w:r>
-      <w:fldSimple w:instr=" SEQ Figure \* ARABIC ">
-        <w:r>
-          <w:rPr>
-            <w:noProof/>
-          </w:rPr>
-          <w:t>9</w:t>
-        </w:r>
-      </w:fldSimple>
+      <w:r>
+        <w:fldChar w:fldCharType="begin"/>
+      </w:r>
+      <w:r>
+        <w:instrText xml:space="preserve"> SEQ Figure \* ARABIC </w:instrText>
+      </w:r>
+      <w:r>
+        <w:fldChar w:fldCharType="separate"/>
+      </w:r>
+      <w:r>
+        <w:rPr>
+          <w:noProof/>
+        </w:rPr>
+        <w:t>9</w:t>
+      </w:r>
+      <w:r>
+        <w:rPr>
+          <w:noProof/>
+        </w:rPr>
+        <w:fldChar w:fldCharType="end"/>
+      </w:r>
       <w:r>
         <w:t>. Mode Histogram</w:t>
       </w:r>
@@ -19106,14 +19418,27 @@
       <w:r>
         <w:t xml:space="preserve">Figure </w:t>
       </w:r>
-      <w:fldSimple w:instr=" SEQ Figure \* ARABIC ">
-        <w:r>
-          <w:rPr>
-            <w:noProof/>
-          </w:rPr>
-          <w:t>10</w:t>
-        </w:r>
-      </w:fldSimple>
+      <w:r>
+        <w:fldChar w:fldCharType="begin"/>
+      </w:r>
+      <w:r>
+        <w:instrText xml:space="preserve"> SEQ Figure \* ARABIC </w:instrText>
+      </w:r>
+      <w:r>
+        <w:fldChar w:fldCharType="separate"/>
+      </w:r>
+      <w:r>
+        <w:rPr>
+          <w:noProof/>
+        </w:rPr>
+        <w:t>10</w:t>
+      </w:r>
+      <w:r>
+        <w:rPr>
+          <w:noProof/>
+        </w:rPr>
+        <w:fldChar w:fldCharType="end"/>
+      </w:r>
       <w:r>
         <w:t>. Speechiness Histogram</w:t>
       </w:r>
@@ -19186,14 +19511,27 @@
       <w:r>
         <w:t xml:space="preserve">Figure </w:t>
       </w:r>
-      <w:fldSimple w:instr=" SEQ Figure \* ARABIC ">
-        <w:r>
-          <w:rPr>
-            <w:noProof/>
-          </w:rPr>
-          <w:t>11</w:t>
-        </w:r>
-      </w:fldSimple>
+      <w:r>
+        <w:fldChar w:fldCharType="begin"/>
+      </w:r>
+      <w:r>
+        <w:instrText xml:space="preserve"> SEQ Figure \* ARABIC </w:instrText>
+      </w:r>
+      <w:r>
+        <w:fldChar w:fldCharType="separate"/>
+      </w:r>
+      <w:r>
+        <w:rPr>
+          <w:noProof/>
+        </w:rPr>
+        <w:t>11</w:t>
+      </w:r>
+      <w:r>
+        <w:rPr>
+          <w:noProof/>
+        </w:rPr>
+        <w:fldChar w:fldCharType="end"/>
+      </w:r>
       <w:r>
         <w:t>. Tempo Histogram</w:t>
       </w:r>
@@ -19266,14 +19604,27 @@
       <w:r>
         <w:t xml:space="preserve">Figure </w:t>
       </w:r>
-      <w:fldSimple w:instr=" SEQ Figure \* ARABIC ">
-        <w:r>
-          <w:rPr>
-            <w:noProof/>
-          </w:rPr>
-          <w:t>12</w:t>
-        </w:r>
-      </w:fldSimple>
+      <w:r>
+        <w:fldChar w:fldCharType="begin"/>
+      </w:r>
+      <w:r>
+        <w:instrText xml:space="preserve"> SEQ Figure \* ARABIC </w:instrText>
+      </w:r>
+      <w:r>
+        <w:fldChar w:fldCharType="separate"/>
+      </w:r>
+      <w:r>
+        <w:rPr>
+          <w:noProof/>
+        </w:rPr>
+        <w:t>12</w:t>
+      </w:r>
+      <w:r>
+        <w:rPr>
+          <w:noProof/>
+        </w:rPr>
+        <w:fldChar w:fldCharType="end"/>
+      </w:r>
       <w:r>
         <w:t>. Time Signature Histogram</w:t>
       </w:r>
@@ -19347,14 +19698,27 @@
       <w:r>
         <w:t xml:space="preserve">Figure </w:t>
       </w:r>
-      <w:fldSimple w:instr=" SEQ Figure \* ARABIC ">
-        <w:r>
-          <w:rPr>
-            <w:noProof/>
-          </w:rPr>
-          <w:t>13</w:t>
-        </w:r>
-      </w:fldSimple>
+      <w:r>
+        <w:fldChar w:fldCharType="begin"/>
+      </w:r>
+      <w:r>
+        <w:instrText xml:space="preserve"> SEQ Figure \* ARABIC </w:instrText>
+      </w:r>
+      <w:r>
+        <w:fldChar w:fldCharType="separate"/>
+      </w:r>
+      <w:r>
+        <w:rPr>
+          <w:noProof/>
+        </w:rPr>
+        <w:t>13</w:t>
+      </w:r>
+      <w:r>
+        <w:rPr>
+          <w:noProof/>
+        </w:rPr>
+        <w:fldChar w:fldCharType="end"/>
+      </w:r>
       <w:r>
         <w:t>. Valence Histogram</w:t>
       </w:r>
@@ -19468,14 +19832,27 @@
       <w:r>
         <w:t xml:space="preserve">Figure </w:t>
       </w:r>
-      <w:fldSimple w:instr=" SEQ Figure \* ARABIC ">
-        <w:r>
-          <w:rPr>
-            <w:noProof/>
-          </w:rPr>
-          <w:t>14</w:t>
-        </w:r>
-      </w:fldSimple>
+      <w:r>
+        <w:fldChar w:fldCharType="begin"/>
+      </w:r>
+      <w:r>
+        <w:instrText xml:space="preserve"> SEQ Figure \* ARABIC </w:instrText>
+      </w:r>
+      <w:r>
+        <w:fldChar w:fldCharType="separate"/>
+      </w:r>
+      <w:r>
+        <w:rPr>
+          <w:noProof/>
+        </w:rPr>
+        <w:t>14</w:t>
+      </w:r>
+      <w:r>
+        <w:rPr>
+          <w:noProof/>
+        </w:rPr>
+        <w:fldChar w:fldCharType="end"/>
+      </w:r>
       <w:r>
         <w:t>. Acousticness</w:t>
       </w:r>
@@ -19552,14 +19929,27 @@
       <w:r>
         <w:t xml:space="preserve">Figure </w:t>
       </w:r>
-      <w:fldSimple w:instr=" SEQ Figure \* ARABIC ">
-        <w:r>
-          <w:rPr>
-            <w:noProof/>
-          </w:rPr>
-          <w:t>15</w:t>
-        </w:r>
-      </w:fldSimple>
+      <w:r>
+        <w:fldChar w:fldCharType="begin"/>
+      </w:r>
+      <w:r>
+        <w:instrText xml:space="preserve"> SEQ Figure \* ARABIC </w:instrText>
+      </w:r>
+      <w:r>
+        <w:fldChar w:fldCharType="separate"/>
+      </w:r>
+      <w:r>
+        <w:rPr>
+          <w:noProof/>
+        </w:rPr>
+        <w:t>15</w:t>
+      </w:r>
+      <w:r>
+        <w:rPr>
+          <w:noProof/>
+        </w:rPr>
+        <w:fldChar w:fldCharType="end"/>
+      </w:r>
       <w:r>
         <w:t>. Danceability</w:t>
       </w:r>
@@ -19635,14 +20025,27 @@
       <w:r>
         <w:t xml:space="preserve">Figure </w:t>
       </w:r>
-      <w:fldSimple w:instr=" SEQ Figure \* ARABIC ">
-        <w:r>
-          <w:rPr>
-            <w:noProof/>
-          </w:rPr>
-          <w:t>16</w:t>
-        </w:r>
-      </w:fldSimple>
+      <w:r>
+        <w:fldChar w:fldCharType="begin"/>
+      </w:r>
+      <w:r>
+        <w:instrText xml:space="preserve"> SEQ Figure \* ARABIC </w:instrText>
+      </w:r>
+      <w:r>
+        <w:fldChar w:fldCharType="separate"/>
+      </w:r>
+      <w:r>
+        <w:rPr>
+          <w:noProof/>
+        </w:rPr>
+        <w:t>16</w:t>
+      </w:r>
+      <w:r>
+        <w:rPr>
+          <w:noProof/>
+        </w:rPr>
+        <w:fldChar w:fldCharType="end"/>
+      </w:r>
       <w:r>
         <w:t>. Duration</w:t>
       </w:r>
@@ -19718,14 +20121,27 @@
       <w:r>
         <w:t xml:space="preserve">Figure </w:t>
       </w:r>
-      <w:fldSimple w:instr=" SEQ Figure \* ARABIC ">
-        <w:r>
-          <w:rPr>
-            <w:noProof/>
-          </w:rPr>
-          <w:t>17</w:t>
-        </w:r>
-      </w:fldSimple>
+      <w:r>
+        <w:fldChar w:fldCharType="begin"/>
+      </w:r>
+      <w:r>
+        <w:instrText xml:space="preserve"> SEQ Figure \* ARABIC </w:instrText>
+      </w:r>
+      <w:r>
+        <w:fldChar w:fldCharType="separate"/>
+      </w:r>
+      <w:r>
+        <w:rPr>
+          <w:noProof/>
+        </w:rPr>
+        <w:t>17</w:t>
+      </w:r>
+      <w:r>
+        <w:rPr>
+          <w:noProof/>
+        </w:rPr>
+        <w:fldChar w:fldCharType="end"/>
+      </w:r>
       <w:r>
         <w:t>. Energy</w:t>
       </w:r>
@@ -19802,14 +20218,27 @@
       <w:r>
         <w:t xml:space="preserve">Figure </w:t>
       </w:r>
-      <w:fldSimple w:instr=" SEQ Figure \* ARABIC ">
-        <w:r>
-          <w:rPr>
-            <w:noProof/>
-          </w:rPr>
-          <w:t>18</w:t>
-        </w:r>
-      </w:fldSimple>
+      <w:r>
+        <w:fldChar w:fldCharType="begin"/>
+      </w:r>
+      <w:r>
+        <w:instrText xml:space="preserve"> SEQ Figure \* ARABIC </w:instrText>
+      </w:r>
+      <w:r>
+        <w:fldChar w:fldCharType="separate"/>
+      </w:r>
+      <w:r>
+        <w:rPr>
+          <w:noProof/>
+        </w:rPr>
+        <w:t>18</w:t>
+      </w:r>
+      <w:r>
+        <w:rPr>
+          <w:noProof/>
+        </w:rPr>
+        <w:fldChar w:fldCharType="end"/>
+      </w:r>
       <w:r>
         <w:t>. Instrumentalness</w:t>
       </w:r>
@@ -19885,14 +20314,27 @@
       <w:r>
         <w:t xml:space="preserve">Figure </w:t>
       </w:r>
-      <w:fldSimple w:instr=" SEQ Figure \* ARABIC ">
-        <w:r>
-          <w:rPr>
-            <w:noProof/>
-          </w:rPr>
-          <w:t>19</w:t>
-        </w:r>
-      </w:fldSimple>
+      <w:r>
+        <w:fldChar w:fldCharType="begin"/>
+      </w:r>
+      <w:r>
+        <w:instrText xml:space="preserve"> SEQ Figure \* ARABIC </w:instrText>
+      </w:r>
+      <w:r>
+        <w:fldChar w:fldCharType="separate"/>
+      </w:r>
+      <w:r>
+        <w:rPr>
+          <w:noProof/>
+        </w:rPr>
+        <w:t>19</w:t>
+      </w:r>
+      <w:r>
+        <w:rPr>
+          <w:noProof/>
+        </w:rPr>
+        <w:fldChar w:fldCharType="end"/>
+      </w:r>
       <w:r>
         <w:t>. Liveness</w:t>
       </w:r>
@@ -19968,14 +20410,27 @@
       <w:r>
         <w:t xml:space="preserve">Figure </w:t>
       </w:r>
-      <w:fldSimple w:instr=" SEQ Figure \* ARABIC ">
-        <w:r>
-          <w:rPr>
-            <w:noProof/>
-          </w:rPr>
-          <w:t>20</w:t>
-        </w:r>
-      </w:fldSimple>
+      <w:r>
+        <w:fldChar w:fldCharType="begin"/>
+      </w:r>
+      <w:r>
+        <w:instrText xml:space="preserve"> SEQ Figure \* ARABIC </w:instrText>
+      </w:r>
+      <w:r>
+        <w:fldChar w:fldCharType="separate"/>
+      </w:r>
+      <w:r>
+        <w:rPr>
+          <w:noProof/>
+        </w:rPr>
+        <w:t>20</w:t>
+      </w:r>
+      <w:r>
+        <w:rPr>
+          <w:noProof/>
+        </w:rPr>
+        <w:fldChar w:fldCharType="end"/>
+      </w:r>
       <w:r>
         <w:t>. Loudness</w:t>
       </w:r>
@@ -20052,14 +20507,27 @@
       <w:r>
         <w:t xml:space="preserve">Figure </w:t>
       </w:r>
-      <w:fldSimple w:instr=" SEQ Figure \* ARABIC ">
-        <w:r>
-          <w:rPr>
-            <w:noProof/>
-          </w:rPr>
-          <w:t>21</w:t>
-        </w:r>
-      </w:fldSimple>
+      <w:r>
+        <w:fldChar w:fldCharType="begin"/>
+      </w:r>
+      <w:r>
+        <w:instrText xml:space="preserve"> SEQ Figure \* ARABIC </w:instrText>
+      </w:r>
+      <w:r>
+        <w:fldChar w:fldCharType="separate"/>
+      </w:r>
+      <w:r>
+        <w:rPr>
+          <w:noProof/>
+        </w:rPr>
+        <w:t>21</w:t>
+      </w:r>
+      <w:r>
+        <w:rPr>
+          <w:noProof/>
+        </w:rPr>
+        <w:fldChar w:fldCharType="end"/>
+      </w:r>
       <w:r>
         <w:t>. Mode</w:t>
       </w:r>
@@ -20135,14 +20603,27 @@
       <w:r>
         <w:t xml:space="preserve">Figure </w:t>
       </w:r>
-      <w:fldSimple w:instr=" SEQ Figure \* ARABIC ">
-        <w:r>
-          <w:rPr>
-            <w:noProof/>
-          </w:rPr>
-          <w:t>22</w:t>
-        </w:r>
-      </w:fldSimple>
+      <w:r>
+        <w:fldChar w:fldCharType="begin"/>
+      </w:r>
+      <w:r>
+        <w:instrText xml:space="preserve"> SEQ Figure \* ARABIC </w:instrText>
+      </w:r>
+      <w:r>
+        <w:fldChar w:fldCharType="separate"/>
+      </w:r>
+      <w:r>
+        <w:rPr>
+          <w:noProof/>
+        </w:rPr>
+        <w:t>22</w:t>
+      </w:r>
+      <w:r>
+        <w:rPr>
+          <w:noProof/>
+        </w:rPr>
+        <w:fldChar w:fldCharType="end"/>
+      </w:r>
       <w:r>
         <w:t>. Speechiness</w:t>
       </w:r>
@@ -20218,14 +20699,27 @@
       <w:r>
         <w:t xml:space="preserve">Figure </w:t>
       </w:r>
-      <w:fldSimple w:instr=" SEQ Figure \* ARABIC ">
-        <w:r>
-          <w:rPr>
-            <w:noProof/>
-          </w:rPr>
-          <w:t>23</w:t>
-        </w:r>
-      </w:fldSimple>
+      <w:r>
+        <w:fldChar w:fldCharType="begin"/>
+      </w:r>
+      <w:r>
+        <w:instrText xml:space="preserve"> SEQ Figure \* ARABIC </w:instrText>
+      </w:r>
+      <w:r>
+        <w:fldChar w:fldCharType="separate"/>
+      </w:r>
+      <w:r>
+        <w:rPr>
+          <w:noProof/>
+        </w:rPr>
+        <w:t>23</w:t>
+      </w:r>
+      <w:r>
+        <w:rPr>
+          <w:noProof/>
+        </w:rPr>
+        <w:fldChar w:fldCharType="end"/>
+      </w:r>
       <w:r>
         <w:t>. Tempo</w:t>
       </w:r>
@@ -20302,14 +20796,27 @@
       <w:r>
         <w:t xml:space="preserve">Figure </w:t>
       </w:r>
-      <w:fldSimple w:instr=" SEQ Figure \* ARABIC ">
-        <w:r>
-          <w:rPr>
-            <w:noProof/>
-          </w:rPr>
-          <w:t>24</w:t>
-        </w:r>
-      </w:fldSimple>
+      <w:r>
+        <w:fldChar w:fldCharType="begin"/>
+      </w:r>
+      <w:r>
+        <w:instrText xml:space="preserve"> SEQ Figure \* ARABIC </w:instrText>
+      </w:r>
+      <w:r>
+        <w:fldChar w:fldCharType="separate"/>
+      </w:r>
+      <w:r>
+        <w:rPr>
+          <w:noProof/>
+        </w:rPr>
+        <w:t>24</w:t>
+      </w:r>
+      <w:r>
+        <w:rPr>
+          <w:noProof/>
+        </w:rPr>
+        <w:fldChar w:fldCharType="end"/>
+      </w:r>
       <w:r>
         <w:t xml:space="preserve">. Valence </w:t>
       </w:r>
@@ -20407,14 +20914,27 @@
       <w:r>
         <w:t xml:space="preserve">Figure </w:t>
       </w:r>
-      <w:fldSimple w:instr=" SEQ Figure \* ARABIC ">
-        <w:r>
-          <w:rPr>
-            <w:noProof/>
-          </w:rPr>
-          <w:t>25</w:t>
-        </w:r>
-      </w:fldSimple>
+      <w:r>
+        <w:fldChar w:fldCharType="begin"/>
+      </w:r>
+      <w:r>
+        <w:instrText xml:space="preserve"> SEQ Figure \* ARABIC </w:instrText>
+      </w:r>
+      <w:r>
+        <w:fldChar w:fldCharType="separate"/>
+      </w:r>
+      <w:r>
+        <w:rPr>
+          <w:noProof/>
+        </w:rPr>
+        <w:t>25</w:t>
+      </w:r>
+      <w:r>
+        <w:rPr>
+          <w:noProof/>
+        </w:rPr>
+        <w:fldChar w:fldCharType="end"/>
+      </w:r>
       <w:r>
         <w:t>. Billboard Hot 100 Historical Charts</w:t>
       </w:r>
@@ -20556,14 +21076,27 @@
       <w:r>
         <w:t xml:space="preserve">Figure </w:t>
       </w:r>
-      <w:fldSimple w:instr=" SEQ Figure \* ARABIC ">
-        <w:r>
-          <w:rPr>
-            <w:noProof/>
-          </w:rPr>
-          <w:t>26</w:t>
-        </w:r>
-      </w:fldSimple>
+      <w:r>
+        <w:fldChar w:fldCharType="begin"/>
+      </w:r>
+      <w:r>
+        <w:instrText xml:space="preserve"> SEQ Figure \* ARABIC </w:instrText>
+      </w:r>
+      <w:r>
+        <w:fldChar w:fldCharType="separate"/>
+      </w:r>
+      <w:r>
+        <w:rPr>
+          <w:noProof/>
+        </w:rPr>
+        <w:t>26</w:t>
+      </w:r>
+      <w:r>
+        <w:rPr>
+          <w:noProof/>
+        </w:rPr>
+        <w:fldChar w:fldCharType="end"/>
+      </w:r>
       <w:r>
         <w:t>. Correlation Analysis</w:t>
       </w:r>
@@ -20731,14 +21264,27 @@
       <w:r>
         <w:t xml:space="preserve">Figure </w:t>
       </w:r>
-      <w:fldSimple w:instr=" SEQ Figure \* ARABIC ">
-        <w:r>
-          <w:rPr>
-            <w:noProof/>
-          </w:rPr>
-          <w:t>27</w:t>
-        </w:r>
-      </w:fldSimple>
+      <w:r>
+        <w:fldChar w:fldCharType="begin"/>
+      </w:r>
+      <w:r>
+        <w:instrText xml:space="preserve"> SEQ Figure \* ARABIC </w:instrText>
+      </w:r>
+      <w:r>
+        <w:fldChar w:fldCharType="separate"/>
+      </w:r>
+      <w:r>
+        <w:rPr>
+          <w:noProof/>
+        </w:rPr>
+        <w:t>27</w:t>
+      </w:r>
+      <w:r>
+        <w:rPr>
+          <w:noProof/>
+        </w:rPr>
+        <w:fldChar w:fldCharType="end"/>
+      </w:r>
       <w:r>
         <w:t xml:space="preserve">. Billboard Hot 100 Correlation Analysis Summary </w:t>
       </w:r>
@@ -20834,14 +21380,27 @@
       <w:r>
         <w:t xml:space="preserve">Figure </w:t>
       </w:r>
-      <w:fldSimple w:instr=" SEQ Figure \* ARABIC ">
-        <w:r>
-          <w:rPr>
-            <w:noProof/>
-          </w:rPr>
-          <w:t>28</w:t>
-        </w:r>
-      </w:fldSimple>
+      <w:r>
+        <w:fldChar w:fldCharType="begin"/>
+      </w:r>
+      <w:r>
+        <w:instrText xml:space="preserve"> SEQ Figure \* ARABIC </w:instrText>
+      </w:r>
+      <w:r>
+        <w:fldChar w:fldCharType="separate"/>
+      </w:r>
+      <w:r>
+        <w:rPr>
+          <w:noProof/>
+        </w:rPr>
+        <w:t>28</w:t>
+      </w:r>
+      <w:r>
+        <w:rPr>
+          <w:noProof/>
+        </w:rPr>
+        <w:fldChar w:fldCharType="end"/>
+      </w:r>
       <w:r>
         <w:t>. Ranked Audio Feature Correlations</w:t>
       </w:r>
@@ -20920,14 +21479,27 @@
       <w:r>
         <w:t xml:space="preserve">Figure </w:t>
       </w:r>
-      <w:fldSimple w:instr=" SEQ Figure \* ARABIC ">
-        <w:r>
-          <w:rPr>
-            <w:noProof/>
-          </w:rPr>
-          <w:t>29</w:t>
-        </w:r>
-      </w:fldSimple>
+      <w:r>
+        <w:fldChar w:fldCharType="begin"/>
+      </w:r>
+      <w:r>
+        <w:instrText xml:space="preserve"> SEQ Figure \* ARABIC </w:instrText>
+      </w:r>
+      <w:r>
+        <w:fldChar w:fldCharType="separate"/>
+      </w:r>
+      <w:r>
+        <w:rPr>
+          <w:noProof/>
+        </w:rPr>
+        <w:t>29</w:t>
+      </w:r>
+      <w:r>
+        <w:rPr>
+          <w:noProof/>
+        </w:rPr>
+        <w:fldChar w:fldCharType="end"/>
+      </w:r>
       <w:r>
         <w:t xml:space="preserve">. Ranked Audio Feature Correlations With </w:t>
       </w:r>
@@ -20986,10 +21558,7 @@
         <w:t>.</w:t>
       </w:r>
       <w:r>
-        <w:t xml:space="preserve"> </w:t>
-      </w:r>
-      <w:r>
-        <w:t>Classification is discussed later in this report.</w:t>
+        <w:t xml:space="preserve"> Classification is discussed later in this report.</w:t>
       </w:r>
     </w:p>
     <w:p>
@@ -21106,14 +21675,27 @@
       <w:r>
         <w:t xml:space="preserve">Figure </w:t>
       </w:r>
-      <w:fldSimple w:instr=" SEQ Figure \* ARABIC ">
-        <w:r>
-          <w:rPr>
-            <w:noProof/>
-          </w:rPr>
-          <w:t>30</w:t>
-        </w:r>
-      </w:fldSimple>
+      <w:r>
+        <w:fldChar w:fldCharType="begin"/>
+      </w:r>
+      <w:r>
+        <w:instrText xml:space="preserve"> SEQ Figure \* ARABIC </w:instrText>
+      </w:r>
+      <w:r>
+        <w:fldChar w:fldCharType="separate"/>
+      </w:r>
+      <w:r>
+        <w:rPr>
+          <w:noProof/>
+        </w:rPr>
+        <w:t>30</w:t>
+      </w:r>
+      <w:r>
+        <w:rPr>
+          <w:noProof/>
+        </w:rPr>
+        <w:fldChar w:fldCharType="end"/>
+      </w:r>
       <w:r>
         <w:t>. Comparison of Audio Feature Variations Between Genres</w:t>
       </w:r>
@@ -21619,10 +22201,7 @@
         <w:t>methods worked perfectly in isolation. Since musical tracks may have audio features in nearly any range, outliers were still primarily music</w:t>
       </w:r>
       <w:r>
-        <w:t xml:space="preserve">al </w:t>
-      </w:r>
-      <w:r>
-        <w:t>in most cases</w:t>
+        <w:t>al in most cases</w:t>
       </w:r>
       <w:r>
         <w:t xml:space="preserve">, and thus not excluded. However, a few </w:t>
@@ -22123,13 +22702,7 @@
     <w:p>
       <w:r>
         <w:lastRenderedPageBreak/>
-        <w:t xml:space="preserve">Also initially considered but discarded, Support Vector Machine (SVM) models were not feasible do to the extremely large dataset. Some combination of undersampling and PCA may allow for the use of SVM models, but these methods were excluded from this report </w:t>
-      </w:r>
-      <w:r>
-        <w:t xml:space="preserve">for simplicity and </w:t>
-      </w:r>
-      <w:r>
-        <w:t>due to time constraints.</w:t>
+        <w:t>Also initially considered but discarded, Support Vector Machine (SVM) models were not feasible do to the extremely large dataset. Some combination of undersampling and PCA may allow for the use of SVM models, but these methods were excluded from this report for simplicity and due to time constraints.</w:t>
       </w:r>
     </w:p>
     <w:p>
@@ -22368,7 +22941,7 @@
         </w:numPr>
       </w:pPr>
       <w:r>
-        <w:t>Train the model using an 4 of the folds, balanced using undersampling with consistent random seed for consistency between tests</w:t>
+        <w:t>Train the model using 4 of the folds, balanced using undersampling with consistent random seed for consistency between tests</w:t>
       </w:r>
     </w:p>
     <w:p>
@@ -22398,7 +22971,13 @@
         </w:numPr>
       </w:pPr>
       <w:r>
-        <w:t>Repeat for each fold, populating out-of-fold predictions to a dataframe including all predictions for</w:t>
+        <w:t xml:space="preserve">Repeat for each fold, populating out-of-fold predictions </w:t>
+      </w:r>
+      <w:r>
+        <w:t>in</w:t>
+      </w:r>
+      <w:r>
+        <w:t>to a dataframe including all predictions for</w:t>
       </w:r>
       <w:r>
         <w:t xml:space="preserve"> </w:t>
@@ -22836,14 +23415,27 @@
       <w:r>
         <w:t xml:space="preserve">Figure </w:t>
       </w:r>
-      <w:fldSimple w:instr=" SEQ Figure \* ARABIC ">
-        <w:r>
-          <w:rPr>
-            <w:noProof/>
-          </w:rPr>
-          <w:t>31</w:t>
-        </w:r>
-      </w:fldSimple>
+      <w:r>
+        <w:fldChar w:fldCharType="begin"/>
+      </w:r>
+      <w:r>
+        <w:instrText xml:space="preserve"> SEQ Figure \* ARABIC </w:instrText>
+      </w:r>
+      <w:r>
+        <w:fldChar w:fldCharType="separate"/>
+      </w:r>
+      <w:r>
+        <w:rPr>
+          <w:noProof/>
+        </w:rPr>
+        <w:t>31</w:t>
+      </w:r>
+      <w:r>
+        <w:rPr>
+          <w:noProof/>
+        </w:rPr>
+        <w:fldChar w:fldCharType="end"/>
+      </w:r>
       <w:r>
         <w:t xml:space="preserve">. </w:t>
       </w:r>
@@ -22935,14 +23527,27 @@
       <w:r>
         <w:t xml:space="preserve">Figure </w:t>
       </w:r>
-      <w:fldSimple w:instr=" SEQ Figure \* ARABIC ">
-        <w:r>
-          <w:rPr>
-            <w:noProof/>
-          </w:rPr>
-          <w:t>32</w:t>
-        </w:r>
-      </w:fldSimple>
+      <w:r>
+        <w:fldChar w:fldCharType="begin"/>
+      </w:r>
+      <w:r>
+        <w:instrText xml:space="preserve"> SEQ Figure \* ARABIC </w:instrText>
+      </w:r>
+      <w:r>
+        <w:fldChar w:fldCharType="separate"/>
+      </w:r>
+      <w:r>
+        <w:rPr>
+          <w:noProof/>
+        </w:rPr>
+        <w:t>32</w:t>
+      </w:r>
+      <w:r>
+        <w:rPr>
+          <w:noProof/>
+        </w:rPr>
+        <w:fldChar w:fldCharType="end"/>
+      </w:r>
       <w:r>
         <w:t xml:space="preserve">. </w:t>
       </w:r>
@@ -23025,14 +23630,27 @@
       <w:r>
         <w:t xml:space="preserve">Figure </w:t>
       </w:r>
-      <w:fldSimple w:instr=" SEQ Figure \* ARABIC ">
-        <w:r>
-          <w:rPr>
-            <w:noProof/>
-          </w:rPr>
-          <w:t>33</w:t>
-        </w:r>
-      </w:fldSimple>
+      <w:r>
+        <w:fldChar w:fldCharType="begin"/>
+      </w:r>
+      <w:r>
+        <w:instrText xml:space="preserve"> SEQ Figure \* ARABIC </w:instrText>
+      </w:r>
+      <w:r>
+        <w:fldChar w:fldCharType="separate"/>
+      </w:r>
+      <w:r>
+        <w:rPr>
+          <w:noProof/>
+        </w:rPr>
+        <w:t>33</w:t>
+      </w:r>
+      <w:r>
+        <w:rPr>
+          <w:noProof/>
+        </w:rPr>
+        <w:fldChar w:fldCharType="end"/>
+      </w:r>
       <w:r>
         <w:t xml:space="preserve">. </w:t>
       </w:r>
@@ -23124,14 +23742,27 @@
       <w:r>
         <w:t xml:space="preserve">Figure </w:t>
       </w:r>
-      <w:fldSimple w:instr=" SEQ Figure \* ARABIC ">
-        <w:r>
-          <w:rPr>
-            <w:noProof/>
-          </w:rPr>
-          <w:t>34</w:t>
-        </w:r>
-      </w:fldSimple>
+      <w:r>
+        <w:fldChar w:fldCharType="begin"/>
+      </w:r>
+      <w:r>
+        <w:instrText xml:space="preserve"> SEQ Figure \* ARABIC </w:instrText>
+      </w:r>
+      <w:r>
+        <w:fldChar w:fldCharType="separate"/>
+      </w:r>
+      <w:r>
+        <w:rPr>
+          <w:noProof/>
+        </w:rPr>
+        <w:t>34</w:t>
+      </w:r>
+      <w:r>
+        <w:rPr>
+          <w:noProof/>
+        </w:rPr>
+        <w:fldChar w:fldCharType="end"/>
+      </w:r>
       <w:r>
         <w:t xml:space="preserve">. </w:t>
       </w:r>
@@ -23214,14 +23845,27 @@
       <w:r>
         <w:t xml:space="preserve">Figure </w:t>
       </w:r>
-      <w:fldSimple w:instr=" SEQ Figure \* ARABIC ">
-        <w:r>
-          <w:rPr>
-            <w:noProof/>
-          </w:rPr>
-          <w:t>35</w:t>
-        </w:r>
-      </w:fldSimple>
+      <w:r>
+        <w:fldChar w:fldCharType="begin"/>
+      </w:r>
+      <w:r>
+        <w:instrText xml:space="preserve"> SEQ Figure \* ARABIC </w:instrText>
+      </w:r>
+      <w:r>
+        <w:fldChar w:fldCharType="separate"/>
+      </w:r>
+      <w:r>
+        <w:rPr>
+          <w:noProof/>
+        </w:rPr>
+        <w:t>35</w:t>
+      </w:r>
+      <w:r>
+        <w:rPr>
+          <w:noProof/>
+        </w:rPr>
+        <w:fldChar w:fldCharType="end"/>
+      </w:r>
       <w:r>
         <w:t xml:space="preserve">. </w:t>
       </w:r>
@@ -23313,14 +23957,27 @@
       <w:r>
         <w:t xml:space="preserve">Figure </w:t>
       </w:r>
-      <w:fldSimple w:instr=" SEQ Figure \* ARABIC ">
-        <w:r>
-          <w:rPr>
-            <w:noProof/>
-          </w:rPr>
-          <w:t>36</w:t>
-        </w:r>
-      </w:fldSimple>
+      <w:r>
+        <w:fldChar w:fldCharType="begin"/>
+      </w:r>
+      <w:r>
+        <w:instrText xml:space="preserve"> SEQ Figure \* ARABIC </w:instrText>
+      </w:r>
+      <w:r>
+        <w:fldChar w:fldCharType="separate"/>
+      </w:r>
+      <w:r>
+        <w:rPr>
+          <w:noProof/>
+        </w:rPr>
+        <w:t>36</w:t>
+      </w:r>
+      <w:r>
+        <w:rPr>
+          <w:noProof/>
+        </w:rPr>
+        <w:fldChar w:fldCharType="end"/>
+      </w:r>
       <w:r>
         <w:t xml:space="preserve">. </w:t>
       </w:r>
@@ -23403,14 +24060,27 @@
       <w:r>
         <w:t xml:space="preserve">Figure </w:t>
       </w:r>
-      <w:fldSimple w:instr=" SEQ Figure \* ARABIC ">
-        <w:r>
-          <w:rPr>
-            <w:noProof/>
-          </w:rPr>
-          <w:t>37</w:t>
-        </w:r>
-      </w:fldSimple>
+      <w:r>
+        <w:fldChar w:fldCharType="begin"/>
+      </w:r>
+      <w:r>
+        <w:instrText xml:space="preserve"> SEQ Figure \* ARABIC </w:instrText>
+      </w:r>
+      <w:r>
+        <w:fldChar w:fldCharType="separate"/>
+      </w:r>
+      <w:r>
+        <w:rPr>
+          <w:noProof/>
+        </w:rPr>
+        <w:t>37</w:t>
+      </w:r>
+      <w:r>
+        <w:rPr>
+          <w:noProof/>
+        </w:rPr>
+        <w:fldChar w:fldCharType="end"/>
+      </w:r>
       <w:r>
         <w:t xml:space="preserve">. </w:t>
       </w:r>
@@ -23502,14 +24172,27 @@
       <w:r>
         <w:t xml:space="preserve">Figure </w:t>
       </w:r>
-      <w:fldSimple w:instr=" SEQ Figure \* ARABIC ">
-        <w:r>
-          <w:rPr>
-            <w:noProof/>
-          </w:rPr>
-          <w:t>38</w:t>
-        </w:r>
-      </w:fldSimple>
+      <w:r>
+        <w:fldChar w:fldCharType="begin"/>
+      </w:r>
+      <w:r>
+        <w:instrText xml:space="preserve"> SEQ Figure \* ARABIC </w:instrText>
+      </w:r>
+      <w:r>
+        <w:fldChar w:fldCharType="separate"/>
+      </w:r>
+      <w:r>
+        <w:rPr>
+          <w:noProof/>
+        </w:rPr>
+        <w:t>38</w:t>
+      </w:r>
+      <w:r>
+        <w:rPr>
+          <w:noProof/>
+        </w:rPr>
+        <w:fldChar w:fldCharType="end"/>
+      </w:r>
       <w:r>
         <w:t xml:space="preserve">. </w:t>
       </w:r>
@@ -23598,14 +24281,27 @@
       <w:r>
         <w:t xml:space="preserve">Figure </w:t>
       </w:r>
-      <w:fldSimple w:instr=" SEQ Figure \* ARABIC ">
-        <w:r>
-          <w:rPr>
-            <w:noProof/>
-          </w:rPr>
-          <w:t>39</w:t>
-        </w:r>
-      </w:fldSimple>
+      <w:r>
+        <w:fldChar w:fldCharType="begin"/>
+      </w:r>
+      <w:r>
+        <w:instrText xml:space="preserve"> SEQ Figure \* ARABIC </w:instrText>
+      </w:r>
+      <w:r>
+        <w:fldChar w:fldCharType="separate"/>
+      </w:r>
+      <w:r>
+        <w:rPr>
+          <w:noProof/>
+        </w:rPr>
+        <w:t>39</w:t>
+      </w:r>
+      <w:r>
+        <w:rPr>
+          <w:noProof/>
+        </w:rPr>
+        <w:fldChar w:fldCharType="end"/>
+      </w:r>
       <w:r>
         <w:t xml:space="preserve">. </w:t>
       </w:r>
@@ -23697,14 +24393,27 @@
       <w:r>
         <w:t xml:space="preserve">Figure </w:t>
       </w:r>
-      <w:fldSimple w:instr=" SEQ Figure \* ARABIC ">
-        <w:r>
-          <w:rPr>
-            <w:noProof/>
-          </w:rPr>
-          <w:t>40</w:t>
-        </w:r>
-      </w:fldSimple>
+      <w:r>
+        <w:fldChar w:fldCharType="begin"/>
+      </w:r>
+      <w:r>
+        <w:instrText xml:space="preserve"> SEQ Figure \* ARABIC </w:instrText>
+      </w:r>
+      <w:r>
+        <w:fldChar w:fldCharType="separate"/>
+      </w:r>
+      <w:r>
+        <w:rPr>
+          <w:noProof/>
+        </w:rPr>
+        <w:t>40</w:t>
+      </w:r>
+      <w:r>
+        <w:rPr>
+          <w:noProof/>
+        </w:rPr>
+        <w:fldChar w:fldCharType="end"/>
+      </w:r>
       <w:r>
         <w:t xml:space="preserve">. </w:t>
       </w:r>
@@ -23850,14 +24559,27 @@
       <w:r>
         <w:t xml:space="preserve">Figure </w:t>
       </w:r>
-      <w:fldSimple w:instr=" SEQ Figure \* ARABIC ">
-        <w:r>
-          <w:rPr>
-            <w:noProof/>
-          </w:rPr>
-          <w:t>41</w:t>
-        </w:r>
-      </w:fldSimple>
+      <w:r>
+        <w:fldChar w:fldCharType="begin"/>
+      </w:r>
+      <w:r>
+        <w:instrText xml:space="preserve"> SEQ Figure \* ARABIC </w:instrText>
+      </w:r>
+      <w:r>
+        <w:fldChar w:fldCharType="separate"/>
+      </w:r>
+      <w:r>
+        <w:rPr>
+          <w:noProof/>
+        </w:rPr>
+        <w:t>41</w:t>
+      </w:r>
+      <w:r>
+        <w:rPr>
+          <w:noProof/>
+        </w:rPr>
+        <w:fldChar w:fldCharType="end"/>
+      </w:r>
       <w:r>
         <w:t xml:space="preserve">. </w:t>
       </w:r>
@@ -23940,14 +24662,27 @@
       <w:r>
         <w:t xml:space="preserve">Figure </w:t>
       </w:r>
-      <w:fldSimple w:instr=" SEQ Figure \* ARABIC ">
-        <w:r>
-          <w:rPr>
-            <w:noProof/>
-          </w:rPr>
-          <w:t>42</w:t>
-        </w:r>
-      </w:fldSimple>
+      <w:r>
+        <w:fldChar w:fldCharType="begin"/>
+      </w:r>
+      <w:r>
+        <w:instrText xml:space="preserve"> SEQ Figure \* ARABIC </w:instrText>
+      </w:r>
+      <w:r>
+        <w:fldChar w:fldCharType="separate"/>
+      </w:r>
+      <w:r>
+        <w:rPr>
+          <w:noProof/>
+        </w:rPr>
+        <w:t>42</w:t>
+      </w:r>
+      <w:r>
+        <w:rPr>
+          <w:noProof/>
+        </w:rPr>
+        <w:fldChar w:fldCharType="end"/>
+      </w:r>
       <w:r>
         <w:t xml:space="preserve">. </w:t>
       </w:r>
@@ -24163,19 +24898,60 @@
       <w:pPr>
         <w:pStyle w:val="NoSpacing"/>
         <w:keepNext/>
-      </w:pPr>
-      <w:r>
+        <w:rPr>
+          <w:sz w:val="22"/>
+          <w:szCs w:val="22"/>
+        </w:rPr>
+      </w:pPr>
+      <w:r>
+        <w:rPr>
+          <w:sz w:val="22"/>
+          <w:szCs w:val="22"/>
+        </w:rPr>
         <w:t xml:space="preserve">Table </w:t>
       </w:r>
-      <w:fldSimple w:instr=" SEQ Table \* ARABIC ">
-        <w:r>
-          <w:rPr>
-            <w:noProof/>
-          </w:rPr>
-          <w:t>6</w:t>
-        </w:r>
-      </w:fldSimple>
-      <w:r>
+      <w:r>
+        <w:rPr>
+          <w:sz w:val="22"/>
+          <w:szCs w:val="22"/>
+        </w:rPr>
+        <w:fldChar w:fldCharType="begin"/>
+      </w:r>
+      <w:r>
+        <w:rPr>
+          <w:sz w:val="22"/>
+          <w:szCs w:val="22"/>
+        </w:rPr>
+        <w:instrText xml:space="preserve"> SEQ Table \* ARABIC </w:instrText>
+      </w:r>
+      <w:r>
+        <w:rPr>
+          <w:sz w:val="22"/>
+          <w:szCs w:val="22"/>
+        </w:rPr>
+        <w:fldChar w:fldCharType="separate"/>
+      </w:r>
+      <w:r>
+        <w:rPr>
+          <w:noProof/>
+          <w:sz w:val="22"/>
+          <w:szCs w:val="22"/>
+        </w:rPr>
+        <w:t>6</w:t>
+      </w:r>
+      <w:r>
+        <w:rPr>
+          <w:noProof/>
+          <w:sz w:val="22"/>
+          <w:szCs w:val="22"/>
+        </w:rPr>
+        <w:fldChar w:fldCharType="end"/>
+      </w:r>
+      <w:r>
+        <w:rPr>
+          <w:sz w:val="22"/>
+          <w:szCs w:val="22"/>
+        </w:rPr>
         <w:t>. Model Performance By Scenario - Scores</w:t>
       </w:r>
     </w:p>
@@ -25491,20 +26267,61 @@
       <w:pPr>
         <w:pStyle w:val="NoSpacing"/>
         <w:keepNext/>
-      </w:pPr>
-      <w:r>
+        <w:rPr>
+          <w:sz w:val="22"/>
+          <w:szCs w:val="22"/>
+        </w:rPr>
+      </w:pPr>
+      <w:r>
+        <w:rPr>
+          <w:sz w:val="22"/>
+          <w:szCs w:val="22"/>
+        </w:rPr>
         <w:lastRenderedPageBreak/>
         <w:t xml:space="preserve">Table </w:t>
       </w:r>
-      <w:fldSimple w:instr=" SEQ Table \* ARABIC ">
-        <w:r>
-          <w:rPr>
-            <w:noProof/>
-          </w:rPr>
-          <w:t>7</w:t>
-        </w:r>
-      </w:fldSimple>
-      <w:r>
+      <w:r>
+        <w:rPr>
+          <w:sz w:val="22"/>
+          <w:szCs w:val="22"/>
+        </w:rPr>
+        <w:fldChar w:fldCharType="begin"/>
+      </w:r>
+      <w:r>
+        <w:rPr>
+          <w:sz w:val="22"/>
+          <w:szCs w:val="22"/>
+        </w:rPr>
+        <w:instrText xml:space="preserve"> SEQ Table \* ARABIC </w:instrText>
+      </w:r>
+      <w:r>
+        <w:rPr>
+          <w:sz w:val="22"/>
+          <w:szCs w:val="22"/>
+        </w:rPr>
+        <w:fldChar w:fldCharType="separate"/>
+      </w:r>
+      <w:r>
+        <w:rPr>
+          <w:noProof/>
+          <w:sz w:val="22"/>
+          <w:szCs w:val="22"/>
+        </w:rPr>
+        <w:t>7</w:t>
+      </w:r>
+      <w:r>
+        <w:rPr>
+          <w:noProof/>
+          <w:sz w:val="22"/>
+          <w:szCs w:val="22"/>
+        </w:rPr>
+        <w:fldChar w:fldCharType="end"/>
+      </w:r>
+      <w:r>
+        <w:rPr>
+          <w:sz w:val="22"/>
+          <w:szCs w:val="22"/>
+        </w:rPr>
         <w:t>. Model Performance By Scenario - Ranks</w:t>
       </w:r>
     </w:p>
@@ -26752,19 +27569,60 @@
       <w:pPr>
         <w:pStyle w:val="NoSpacing"/>
         <w:keepNext/>
-      </w:pPr>
-      <w:r>
+        <w:rPr>
+          <w:sz w:val="22"/>
+          <w:szCs w:val="22"/>
+        </w:rPr>
+      </w:pPr>
+      <w:r>
+        <w:rPr>
+          <w:sz w:val="22"/>
+          <w:szCs w:val="22"/>
+        </w:rPr>
         <w:t xml:space="preserve">Table </w:t>
       </w:r>
-      <w:fldSimple w:instr=" SEQ Table \* ARABIC ">
-        <w:r>
-          <w:rPr>
-            <w:noProof/>
-          </w:rPr>
-          <w:t>8</w:t>
-        </w:r>
-      </w:fldSimple>
-      <w:r>
+      <w:r>
+        <w:rPr>
+          <w:sz w:val="22"/>
+          <w:szCs w:val="22"/>
+        </w:rPr>
+        <w:fldChar w:fldCharType="begin"/>
+      </w:r>
+      <w:r>
+        <w:rPr>
+          <w:sz w:val="22"/>
+          <w:szCs w:val="22"/>
+        </w:rPr>
+        <w:instrText xml:space="preserve"> SEQ Table \* ARABIC </w:instrText>
+      </w:r>
+      <w:r>
+        <w:rPr>
+          <w:sz w:val="22"/>
+          <w:szCs w:val="22"/>
+        </w:rPr>
+        <w:fldChar w:fldCharType="separate"/>
+      </w:r>
+      <w:r>
+        <w:rPr>
+          <w:noProof/>
+          <w:sz w:val="22"/>
+          <w:szCs w:val="22"/>
+        </w:rPr>
+        <w:t>8</w:t>
+      </w:r>
+      <w:r>
+        <w:rPr>
+          <w:noProof/>
+          <w:sz w:val="22"/>
+          <w:szCs w:val="22"/>
+        </w:rPr>
+        <w:fldChar w:fldCharType="end"/>
+      </w:r>
+      <w:r>
+        <w:rPr>
+          <w:sz w:val="22"/>
+          <w:szCs w:val="22"/>
+        </w:rPr>
         <w:t>. Efficiency By Machine Learning Model</w:t>
       </w:r>
     </w:p>
@@ -27539,42 +28397,87 @@
         <w:pStyle w:val="Tables"/>
         <w:ind w:left="720" w:hanging="720"/>
         <w:jc w:val="left"/>
-      </w:pPr>
-      <w:r>
+        <w:rPr>
+          <w:sz w:val="18"/>
+          <w:szCs w:val="20"/>
+        </w:rPr>
+      </w:pPr>
+      <w:r>
+        <w:rPr>
+          <w:sz w:val="18"/>
+          <w:szCs w:val="20"/>
+        </w:rPr>
         <w:t>Notes:</w:t>
       </w:r>
       <w:r>
+        <w:rPr>
+          <w:sz w:val="18"/>
+          <w:szCs w:val="20"/>
+        </w:rPr>
         <w:tab/>
         <w:t>[1]</w:t>
       </w:r>
       <w:r>
-        <w:t xml:space="preserve"> Estimated</w:t>
-      </w:r>
-      <w:r>
-        <w:t xml:space="preserve"> based on known factors</w:t>
-      </w:r>
-      <w:r>
+        <w:rPr>
+          <w:sz w:val="18"/>
+          <w:szCs w:val="20"/>
+        </w:rPr>
+        <w:t xml:space="preserve"> Estimated based on known factors</w:t>
+      </w:r>
+      <w:r>
+        <w:rPr>
+          <w:sz w:val="18"/>
+          <w:szCs w:val="20"/>
+        </w:rPr>
         <w:t xml:space="preserve">, likely to be significantly longer based on </w:t>
       </w:r>
       <w:r>
+        <w:rPr>
+          <w:sz w:val="18"/>
+          <w:szCs w:val="20"/>
+        </w:rPr>
         <w:t xml:space="preserve">Note </w:t>
       </w:r>
       <w:r>
+        <w:rPr>
+          <w:sz w:val="18"/>
+          <w:szCs w:val="20"/>
+        </w:rPr>
         <w:t>[2]</w:t>
       </w:r>
       <w:r>
+        <w:rPr>
+          <w:sz w:val="18"/>
+          <w:szCs w:val="20"/>
+        </w:rPr>
         <w:t xml:space="preserve">, </w:t>
       </w:r>
       <w:r>
+        <w:rPr>
+          <w:sz w:val="18"/>
+          <w:szCs w:val="20"/>
+        </w:rPr>
         <w:t>which was estimated to be significantly faster.</w:t>
       </w:r>
       <w:r>
+        <w:rPr>
+          <w:sz w:val="18"/>
+          <w:szCs w:val="20"/>
+        </w:rPr>
         <w:t xml:space="preserve"> Models may vary </w:t>
       </w:r>
       <w:r>
+        <w:rPr>
+          <w:sz w:val="18"/>
+          <w:szCs w:val="20"/>
+        </w:rPr>
         <w:t>significantly</w:t>
       </w:r>
       <w:r>
+        <w:rPr>
+          <w:sz w:val="18"/>
+          <w:szCs w:val="20"/>
+        </w:rPr>
         <w:t xml:space="preserve"> based on time complexity, these estimates should be considered to be very approximate.</w:t>
       </w:r>
     </w:p>
@@ -27583,11 +28486,23 @@
         <w:pStyle w:val="Tables"/>
         <w:ind w:firstLine="720"/>
         <w:jc w:val="left"/>
-      </w:pPr>
-      <w:r>
+        <w:rPr>
+          <w:sz w:val="18"/>
+          <w:szCs w:val="20"/>
+        </w:rPr>
+      </w:pPr>
+      <w:r>
+        <w:rPr>
+          <w:sz w:val="18"/>
+          <w:szCs w:val="20"/>
+        </w:rPr>
         <w:t>[2] Run did not complete</w:t>
       </w:r>
       <w:r>
+        <w:rPr>
+          <w:sz w:val="18"/>
+          <w:szCs w:val="20"/>
+        </w:rPr>
         <w:t>, but was aborted after approximately 15 hours of calculation.</w:t>
       </w:r>
     </w:p>
@@ -28108,19 +29023,7 @@
         <w:rPr>
           <w:rFonts w:cs="Times New Roman"/>
         </w:rPr>
-        <w:t xml:space="preserve">using </w:t>
-      </w:r>
-      <w:r>
-        <w:rPr>
-          <w:rFonts w:cs="Times New Roman"/>
-        </w:rPr>
-        <w:t>the 2-dimensional PCA plots</w:t>
-      </w:r>
-      <w:r>
-        <w:rPr>
-          <w:rFonts w:cs="Times New Roman"/>
-        </w:rPr>
-        <w:t xml:space="preserve"> to fit </w:t>
+        <w:t xml:space="preserve">using the 2-dimensional PCA plots to fit </w:t>
       </w:r>
       <w:r>
         <w:rPr>

--- a/FINAL_REPORT_CIND820_F2022_Kevin_Carr.docx
+++ b/FINAL_REPORT_CIND820_F2022_Kevin_Carr.docx
@@ -231,13 +231,41 @@
             </w:rPr>
             <w:t xml:space="preserve">Supervisor: </w:t>
           </w:r>
+          <w:proofErr w:type="spellStart"/>
           <w:r>
             <w:rPr>
               <w:rFonts w:cs="Times New Roman"/>
               <w:sz w:val="40"/>
               <w:szCs w:val="20"/>
             </w:rPr>
-            <w:t>Ceni Babaoglu, PhD</w:t>
+            <w:t>Ceni</w:t>
+          </w:r>
+          <w:proofErr w:type="spellEnd"/>
+          <w:r>
+            <w:rPr>
+              <w:rFonts w:cs="Times New Roman"/>
+              <w:sz w:val="40"/>
+              <w:szCs w:val="20"/>
+            </w:rPr>
+            <w:t xml:space="preserve"> </w:t>
+          </w:r>
+          <w:proofErr w:type="spellStart"/>
+          <w:r>
+            <w:rPr>
+              <w:rFonts w:cs="Times New Roman"/>
+              <w:sz w:val="40"/>
+              <w:szCs w:val="20"/>
+            </w:rPr>
+            <w:t>Babaoglu</w:t>
+          </w:r>
+          <w:proofErr w:type="spellEnd"/>
+          <w:r>
+            <w:rPr>
+              <w:rFonts w:cs="Times New Roman"/>
+              <w:sz w:val="40"/>
+              <w:szCs w:val="20"/>
+            </w:rPr>
+            <w:t>, PhD</w:t>
           </w:r>
         </w:p>
         <w:p>
@@ -266,25 +294,7 @@
               <w:sz w:val="40"/>
               <w:szCs w:val="20"/>
             </w:rPr>
-            <w:t>December</w:t>
-          </w:r>
-          <w:r>
-            <w:rPr>
-              <w:rFonts w:cs="Times New Roman"/>
-              <w:spacing w:val="15"/>
-              <w:sz w:val="40"/>
-              <w:szCs w:val="20"/>
-            </w:rPr>
-            <w:t>,</w:t>
-          </w:r>
-          <w:r>
-            <w:rPr>
-              <w:rFonts w:cs="Times New Roman"/>
-              <w:spacing w:val="15"/>
-              <w:sz w:val="40"/>
-              <w:szCs w:val="20"/>
-            </w:rPr>
-            <w:t xml:space="preserve"> 2022</w:t>
+            <w:t>November 27, 2022</w:t>
           </w:r>
         </w:p>
         <w:p>
@@ -361,7 +371,7 @@
         </w:rPr>
         <w:fldChar w:fldCharType="separate"/>
       </w:r>
-      <w:hyperlink w:anchor="_Toc120347724" w:history="1">
+      <w:hyperlink w:anchor="_Toc120447824" w:history="1">
         <w:r>
           <w:rPr>
             <w:rStyle w:val="Hyperlink"/>
@@ -389,7 +399,7 @@
             <w:noProof/>
             <w:webHidden/>
           </w:rPr>
-          <w:instrText xml:space="preserve"> PAGEREF _Toc120347724 \h </w:instrText>
+          <w:instrText xml:space="preserve"> PAGEREF _Toc120447824 \h </w:instrText>
         </w:r>
         <w:r>
           <w:rPr>
@@ -433,7 +443,7 @@
           <w:lang w:eastAsia="en-CA"/>
         </w:rPr>
       </w:pPr>
-      <w:hyperlink w:anchor="_Toc120347725" w:history="1">
+      <w:hyperlink w:anchor="_Toc120447825" w:history="1">
         <w:r>
           <w:rPr>
             <w:rStyle w:val="Hyperlink"/>
@@ -460,7 +470,7 @@
             <w:noProof/>
             <w:webHidden/>
           </w:rPr>
-          <w:instrText xml:space="preserve"> PAGEREF _Toc120347725 \h </w:instrText>
+          <w:instrText xml:space="preserve"> PAGEREF _Toc120447825 \h </w:instrText>
         </w:r>
         <w:r>
           <w:rPr>
@@ -504,7 +514,7 @@
           <w:lang w:eastAsia="en-CA"/>
         </w:rPr>
       </w:pPr>
-      <w:hyperlink w:anchor="_Toc120347726" w:history="1">
+      <w:hyperlink w:anchor="_Toc120447826" w:history="1">
         <w:r>
           <w:rPr>
             <w:rStyle w:val="Hyperlink"/>
@@ -531,7 +541,7 @@
             <w:noProof/>
             <w:webHidden/>
           </w:rPr>
-          <w:instrText xml:space="preserve"> PAGEREF _Toc120347726 \h </w:instrText>
+          <w:instrText xml:space="preserve"> PAGEREF _Toc120447826 \h </w:instrText>
         </w:r>
         <w:r>
           <w:rPr>
@@ -575,7 +585,7 @@
           <w:lang w:eastAsia="en-CA"/>
         </w:rPr>
       </w:pPr>
-      <w:hyperlink w:anchor="_Toc120347727" w:history="1">
+      <w:hyperlink w:anchor="_Toc120447827" w:history="1">
         <w:r>
           <w:rPr>
             <w:rStyle w:val="Hyperlink"/>
@@ -602,7 +612,7 @@
             <w:noProof/>
             <w:webHidden/>
           </w:rPr>
-          <w:instrText xml:space="preserve"> PAGEREF _Toc120347727 \h </w:instrText>
+          <w:instrText xml:space="preserve"> PAGEREF _Toc120447827 \h </w:instrText>
         </w:r>
         <w:r>
           <w:rPr>
@@ -648,7 +658,7 @@
           <w:lang w:eastAsia="en-CA"/>
         </w:rPr>
       </w:pPr>
-      <w:hyperlink w:anchor="_Toc120347728" w:history="1">
+      <w:hyperlink w:anchor="_Toc120447828" w:history="1">
         <w:r>
           <w:rPr>
             <w:rStyle w:val="Hyperlink"/>
@@ -675,7 +685,7 @@
             <w:noProof/>
             <w:webHidden/>
           </w:rPr>
-          <w:instrText xml:space="preserve"> PAGEREF _Toc120347728 \h </w:instrText>
+          <w:instrText xml:space="preserve"> PAGEREF _Toc120447828 \h </w:instrText>
         </w:r>
         <w:r>
           <w:rPr>
@@ -721,7 +731,7 @@
           <w:lang w:eastAsia="en-CA"/>
         </w:rPr>
       </w:pPr>
-      <w:hyperlink w:anchor="_Toc120347729" w:history="1">
+      <w:hyperlink w:anchor="_Toc120447829" w:history="1">
         <w:r>
           <w:rPr>
             <w:rStyle w:val="Hyperlink"/>
@@ -748,7 +758,7 @@
             <w:noProof/>
             <w:webHidden/>
           </w:rPr>
-          <w:instrText xml:space="preserve"> PAGEREF _Toc120347729 \h </w:instrText>
+          <w:instrText xml:space="preserve"> PAGEREF _Toc120447829 \h </w:instrText>
         </w:r>
         <w:r>
           <w:rPr>
@@ -794,7 +804,7 @@
           <w:lang w:eastAsia="en-CA"/>
         </w:rPr>
       </w:pPr>
-      <w:hyperlink w:anchor="_Toc120347730" w:history="1">
+      <w:hyperlink w:anchor="_Toc120447830" w:history="1">
         <w:r>
           <w:rPr>
             <w:rStyle w:val="Hyperlink"/>
@@ -821,7 +831,7 @@
             <w:noProof/>
             <w:webHidden/>
           </w:rPr>
-          <w:instrText xml:space="preserve"> PAGEREF _Toc120347730 \h </w:instrText>
+          <w:instrText xml:space="preserve"> PAGEREF _Toc120447830 \h </w:instrText>
         </w:r>
         <w:r>
           <w:rPr>
@@ -867,7 +877,7 @@
           <w:lang w:eastAsia="en-CA"/>
         </w:rPr>
       </w:pPr>
-      <w:hyperlink w:anchor="_Toc120347731" w:history="1">
+      <w:hyperlink w:anchor="_Toc120447831" w:history="1">
         <w:r>
           <w:rPr>
             <w:rStyle w:val="Hyperlink"/>
@@ -894,7 +904,7 @@
             <w:noProof/>
             <w:webHidden/>
           </w:rPr>
-          <w:instrText xml:space="preserve"> PAGEREF _Toc120347731 \h </w:instrText>
+          <w:instrText xml:space="preserve"> PAGEREF _Toc120447831 \h </w:instrText>
         </w:r>
         <w:r>
           <w:rPr>
@@ -939,7 +949,7 @@
           <w:lang w:eastAsia="en-CA"/>
         </w:rPr>
       </w:pPr>
-      <w:hyperlink w:anchor="_Toc120347732" w:history="1">
+      <w:hyperlink w:anchor="_Toc120447832" w:history="1">
         <w:r>
           <w:rPr>
             <w:rStyle w:val="Hyperlink"/>
@@ -966,7 +976,7 @@
             <w:noProof/>
             <w:webHidden/>
           </w:rPr>
-          <w:instrText xml:space="preserve"> PAGEREF _Toc120347732 \h </w:instrText>
+          <w:instrText xml:space="preserve"> PAGEREF _Toc120447832 \h </w:instrText>
         </w:r>
         <w:r>
           <w:rPr>
@@ -1011,7 +1021,7 @@
           <w:lang w:eastAsia="en-CA"/>
         </w:rPr>
       </w:pPr>
-      <w:hyperlink w:anchor="_Toc120347733" w:history="1">
+      <w:hyperlink w:anchor="_Toc120447833" w:history="1">
         <w:r>
           <w:rPr>
             <w:rStyle w:val="Hyperlink"/>
@@ -1038,7 +1048,7 @@
             <w:noProof/>
             <w:webHidden/>
           </w:rPr>
-          <w:instrText xml:space="preserve"> PAGEREF _Toc120347733 \h </w:instrText>
+          <w:instrText xml:space="preserve"> PAGEREF _Toc120447833 \h </w:instrText>
         </w:r>
         <w:r>
           <w:rPr>
@@ -1084,7 +1094,7 @@
           <w:lang w:eastAsia="en-CA"/>
         </w:rPr>
       </w:pPr>
-      <w:hyperlink w:anchor="_Toc120347734" w:history="1">
+      <w:hyperlink w:anchor="_Toc120447834" w:history="1">
         <w:r>
           <w:rPr>
             <w:rStyle w:val="Hyperlink"/>
@@ -1111,7 +1121,7 @@
             <w:noProof/>
             <w:webHidden/>
           </w:rPr>
-          <w:instrText xml:space="preserve"> PAGEREF _Toc120347734 \h </w:instrText>
+          <w:instrText xml:space="preserve"> PAGEREF _Toc120447834 \h </w:instrText>
         </w:r>
         <w:r>
           <w:rPr>
@@ -1157,7 +1167,7 @@
           <w:lang w:eastAsia="en-CA"/>
         </w:rPr>
       </w:pPr>
-      <w:hyperlink w:anchor="_Toc120347735" w:history="1">
+      <w:hyperlink w:anchor="_Toc120447835" w:history="1">
         <w:r>
           <w:rPr>
             <w:rStyle w:val="Hyperlink"/>
@@ -1184,7 +1194,7 @@
             <w:noProof/>
             <w:webHidden/>
           </w:rPr>
-          <w:instrText xml:space="preserve"> PAGEREF _Toc120347735 \h </w:instrText>
+          <w:instrText xml:space="preserve"> PAGEREF _Toc120447835 \h </w:instrText>
         </w:r>
         <w:r>
           <w:rPr>
@@ -1230,7 +1240,7 @@
           <w:lang w:eastAsia="en-CA"/>
         </w:rPr>
       </w:pPr>
-      <w:hyperlink w:anchor="_Toc120347736" w:history="1">
+      <w:hyperlink w:anchor="_Toc120447836" w:history="1">
         <w:r>
           <w:rPr>
             <w:rStyle w:val="Hyperlink"/>
@@ -1257,7 +1267,7 @@
             <w:noProof/>
             <w:webHidden/>
           </w:rPr>
-          <w:instrText xml:space="preserve"> PAGEREF _Toc120347736 \h </w:instrText>
+          <w:instrText xml:space="preserve"> PAGEREF _Toc120447836 \h </w:instrText>
         </w:r>
         <w:r>
           <w:rPr>
@@ -1301,7 +1311,7 @@
           <w:lang w:eastAsia="en-CA"/>
         </w:rPr>
       </w:pPr>
-      <w:hyperlink w:anchor="_Toc120347737" w:history="1">
+      <w:hyperlink w:anchor="_Toc120447837" w:history="1">
         <w:r>
           <w:rPr>
             <w:rStyle w:val="Hyperlink"/>
@@ -1328,7 +1338,7 @@
             <w:noProof/>
             <w:webHidden/>
           </w:rPr>
-          <w:instrText xml:space="preserve"> PAGEREF _Toc120347737 \h </w:instrText>
+          <w:instrText xml:space="preserve"> PAGEREF _Toc120447837 \h </w:instrText>
         </w:r>
         <w:r>
           <w:rPr>
@@ -1374,7 +1384,7 @@
           <w:lang w:eastAsia="en-CA"/>
         </w:rPr>
       </w:pPr>
-      <w:hyperlink w:anchor="_Toc120347738" w:history="1">
+      <w:hyperlink w:anchor="_Toc120447838" w:history="1">
         <w:r>
           <w:rPr>
             <w:rStyle w:val="Hyperlink"/>
@@ -1401,7 +1411,7 @@
             <w:noProof/>
             <w:webHidden/>
           </w:rPr>
-          <w:instrText xml:space="preserve"> PAGEREF _Toc120347738 \h </w:instrText>
+          <w:instrText xml:space="preserve"> PAGEREF _Toc120447838 \h </w:instrText>
         </w:r>
         <w:r>
           <w:rPr>
@@ -1447,7 +1457,7 @@
           <w:lang w:eastAsia="en-CA"/>
         </w:rPr>
       </w:pPr>
-      <w:hyperlink w:anchor="_Toc120347739" w:history="1">
+      <w:hyperlink w:anchor="_Toc120447839" w:history="1">
         <w:r>
           <w:rPr>
             <w:rStyle w:val="Hyperlink"/>
@@ -1474,7 +1484,7 @@
             <w:noProof/>
             <w:webHidden/>
           </w:rPr>
-          <w:instrText xml:space="preserve"> PAGEREF _Toc120347739 \h </w:instrText>
+          <w:instrText xml:space="preserve"> PAGEREF _Toc120447839 \h </w:instrText>
         </w:r>
         <w:r>
           <w:rPr>
@@ -1520,7 +1530,7 @@
           <w:lang w:eastAsia="en-CA"/>
         </w:rPr>
       </w:pPr>
-      <w:hyperlink w:anchor="_Toc120347740" w:history="1">
+      <w:hyperlink w:anchor="_Toc120447840" w:history="1">
         <w:r>
           <w:rPr>
             <w:rStyle w:val="Hyperlink"/>
@@ -1547,7 +1557,7 @@
             <w:noProof/>
             <w:webHidden/>
           </w:rPr>
-          <w:instrText xml:space="preserve"> PAGEREF _Toc120347740 \h </w:instrText>
+          <w:instrText xml:space="preserve"> PAGEREF _Toc120447840 \h </w:instrText>
         </w:r>
         <w:r>
           <w:rPr>
@@ -1591,7 +1601,7 @@
           <w:lang w:eastAsia="en-CA"/>
         </w:rPr>
       </w:pPr>
-      <w:hyperlink w:anchor="_Toc120347741" w:history="1">
+      <w:hyperlink w:anchor="_Toc120447841" w:history="1">
         <w:r>
           <w:rPr>
             <w:rStyle w:val="Hyperlink"/>
@@ -1618,7 +1628,7 @@
             <w:noProof/>
             <w:webHidden/>
           </w:rPr>
-          <w:instrText xml:space="preserve"> PAGEREF _Toc120347741 \h </w:instrText>
+          <w:instrText xml:space="preserve"> PAGEREF _Toc120447841 \h </w:instrText>
         </w:r>
         <w:r>
           <w:rPr>
@@ -1664,7 +1674,7 @@
           <w:lang w:eastAsia="en-CA"/>
         </w:rPr>
       </w:pPr>
-      <w:hyperlink w:anchor="_Toc120347742" w:history="1">
+      <w:hyperlink w:anchor="_Toc120447842" w:history="1">
         <w:r>
           <w:rPr>
             <w:rStyle w:val="Hyperlink"/>
@@ -1691,7 +1701,7 @@
             <w:noProof/>
             <w:webHidden/>
           </w:rPr>
-          <w:instrText xml:space="preserve"> PAGEREF _Toc120347742 \h </w:instrText>
+          <w:instrText xml:space="preserve"> PAGEREF _Toc120447842 \h </w:instrText>
         </w:r>
         <w:r>
           <w:rPr>
@@ -1737,7 +1747,7 @@
           <w:lang w:eastAsia="en-CA"/>
         </w:rPr>
       </w:pPr>
-      <w:hyperlink w:anchor="_Toc120347743" w:history="1">
+      <w:hyperlink w:anchor="_Toc120447843" w:history="1">
         <w:r>
           <w:rPr>
             <w:rStyle w:val="Hyperlink"/>
@@ -1764,7 +1774,7 @@
             <w:noProof/>
             <w:webHidden/>
           </w:rPr>
-          <w:instrText xml:space="preserve"> PAGEREF _Toc120347743 \h </w:instrText>
+          <w:instrText xml:space="preserve"> PAGEREF _Toc120447843 \h </w:instrText>
         </w:r>
         <w:r>
           <w:rPr>
@@ -1810,7 +1820,7 @@
           <w:lang w:eastAsia="en-CA"/>
         </w:rPr>
       </w:pPr>
-      <w:hyperlink w:anchor="_Toc120347744" w:history="1">
+      <w:hyperlink w:anchor="_Toc120447844" w:history="1">
         <w:r>
           <w:rPr>
             <w:rStyle w:val="Hyperlink"/>
@@ -1837,7 +1847,7 @@
             <w:noProof/>
             <w:webHidden/>
           </w:rPr>
-          <w:instrText xml:space="preserve"> PAGEREF _Toc120347744 \h </w:instrText>
+          <w:instrText xml:space="preserve"> PAGEREF _Toc120447844 \h </w:instrText>
         </w:r>
         <w:r>
           <w:rPr>
@@ -1883,7 +1893,7 @@
           <w:lang w:eastAsia="en-CA"/>
         </w:rPr>
       </w:pPr>
-      <w:hyperlink w:anchor="_Toc120347745" w:history="1">
+      <w:hyperlink w:anchor="_Toc120447845" w:history="1">
         <w:r>
           <w:rPr>
             <w:rStyle w:val="Hyperlink"/>
@@ -1910,7 +1920,7 @@
             <w:noProof/>
             <w:webHidden/>
           </w:rPr>
-          <w:instrText xml:space="preserve"> PAGEREF _Toc120347745 \h </w:instrText>
+          <w:instrText xml:space="preserve"> PAGEREF _Toc120447845 \h </w:instrText>
         </w:r>
         <w:r>
           <w:rPr>
@@ -1955,7 +1965,7 @@
           <w:lang w:eastAsia="en-CA"/>
         </w:rPr>
       </w:pPr>
-      <w:hyperlink w:anchor="_Toc120347746" w:history="1">
+      <w:hyperlink w:anchor="_Toc120447846" w:history="1">
         <w:r>
           <w:rPr>
             <w:rStyle w:val="Hyperlink"/>
@@ -1982,7 +1992,7 @@
             <w:noProof/>
             <w:webHidden/>
           </w:rPr>
-          <w:instrText xml:space="preserve"> PAGEREF _Toc120347746 \h </w:instrText>
+          <w:instrText xml:space="preserve"> PAGEREF _Toc120447846 \h </w:instrText>
         </w:r>
         <w:r>
           <w:rPr>
@@ -2002,7 +2012,7 @@
             <w:noProof/>
             <w:webHidden/>
           </w:rPr>
-          <w:t>35</w:t>
+          <w:t>36</w:t>
         </w:r>
         <w:r>
           <w:rPr>
@@ -2027,7 +2037,7 @@
           <w:lang w:eastAsia="en-CA"/>
         </w:rPr>
       </w:pPr>
-      <w:hyperlink w:anchor="_Toc120347747" w:history="1">
+      <w:hyperlink w:anchor="_Toc120447847" w:history="1">
         <w:r>
           <w:rPr>
             <w:rStyle w:val="Hyperlink"/>
@@ -2054,7 +2064,7 @@
             <w:noProof/>
             <w:webHidden/>
           </w:rPr>
-          <w:instrText xml:space="preserve"> PAGEREF _Toc120347747 \h </w:instrText>
+          <w:instrText xml:space="preserve"> PAGEREF _Toc120447847 \h </w:instrText>
         </w:r>
         <w:r>
           <w:rPr>
@@ -2099,7 +2109,7 @@
           <w:lang w:eastAsia="en-CA"/>
         </w:rPr>
       </w:pPr>
-      <w:hyperlink w:anchor="_Toc120347748" w:history="1">
+      <w:hyperlink w:anchor="_Toc120447848" w:history="1">
         <w:r>
           <w:rPr>
             <w:rStyle w:val="Hyperlink"/>
@@ -2126,80 +2136,7 @@
             <w:noProof/>
             <w:webHidden/>
           </w:rPr>
-          <w:instrText xml:space="preserve"> PAGEREF _Toc120347748 \h </w:instrText>
-        </w:r>
-        <w:r>
-          <w:rPr>
-            <w:noProof/>
-            <w:webHidden/>
-          </w:rPr>
-        </w:r>
-        <w:r>
-          <w:rPr>
-            <w:noProof/>
-            <w:webHidden/>
-          </w:rPr>
-          <w:fldChar w:fldCharType="separate"/>
-        </w:r>
-        <w:r>
-          <w:rPr>
-            <w:noProof/>
-            <w:webHidden/>
-          </w:rPr>
-          <w:t>43</w:t>
-        </w:r>
-        <w:r>
-          <w:rPr>
-            <w:noProof/>
-            <w:webHidden/>
-          </w:rPr>
-          <w:fldChar w:fldCharType="end"/>
-        </w:r>
-      </w:hyperlink>
-    </w:p>
-    <w:p>
-      <w:pPr>
-        <w:pStyle w:val="TOC2"/>
-        <w:tabs>
-          <w:tab w:val="right" w:leader="dot" w:pos="9350"/>
-        </w:tabs>
-        <w:rPr>
-          <w:rFonts w:asciiTheme="minorHAnsi" w:eastAsiaTheme="minorEastAsia" w:hAnsiTheme="minorHAnsi" w:cstheme="minorBidi"/>
-          <w:noProof/>
-          <w:color w:val="auto"/>
-          <w:sz w:val="22"/>
-          <w:szCs w:val="22"/>
-          <w:lang w:eastAsia="en-CA"/>
-        </w:rPr>
-      </w:pPr>
-      <w:hyperlink w:anchor="_Toc120347749" w:history="1">
-        <w:r>
-          <w:rPr>
-            <w:rStyle w:val="Hyperlink"/>
-            <w:noProof/>
-          </w:rPr>
-          <w:t>Comparison of Results – Efficiency</w:t>
-        </w:r>
-        <w:r>
-          <w:rPr>
-            <w:noProof/>
-            <w:webHidden/>
-          </w:rPr>
-          <w:tab/>
-        </w:r>
-        <w:r>
-          <w:rPr>
-            <w:noProof/>
-            <w:webHidden/>
-          </w:rPr>
-          <w:fldChar w:fldCharType="begin"/>
-        </w:r>
-        <w:r>
-          <w:rPr>
-            <w:noProof/>
-            <w:webHidden/>
-          </w:rPr>
-          <w:instrText xml:space="preserve"> PAGEREF _Toc120347749 \h </w:instrText>
+          <w:instrText xml:space="preserve"> PAGEREF _Toc120447848 \h </w:instrText>
         </w:r>
         <w:r>
           <w:rPr>
@@ -2245,13 +2182,13 @@
           <w:lang w:eastAsia="en-CA"/>
         </w:rPr>
       </w:pPr>
-      <w:hyperlink w:anchor="_Toc120347750" w:history="1">
+      <w:hyperlink w:anchor="_Toc120447849" w:history="1">
         <w:r>
           <w:rPr>
             <w:rStyle w:val="Hyperlink"/>
             <w:noProof/>
           </w:rPr>
-          <w:t>Comparison of Results – Stability</w:t>
+          <w:t>Comparison of Results – Efficiency</w:t>
         </w:r>
         <w:r>
           <w:rPr>
@@ -2272,7 +2209,7 @@
             <w:noProof/>
             <w:webHidden/>
           </w:rPr>
-          <w:instrText xml:space="preserve"> PAGEREF _Toc120347750 \h </w:instrText>
+          <w:instrText xml:space="preserve"> PAGEREF _Toc120447849 \h </w:instrText>
         </w:r>
         <w:r>
           <w:rPr>
@@ -2305,10 +2242,12 @@
     </w:p>
     <w:p>
       <w:pPr>
-        <w:pStyle w:val="TOC1"/>
+        <w:pStyle w:val="TOC2"/>
+        <w:tabs>
+          <w:tab w:val="right" w:leader="dot" w:pos="9350"/>
+        </w:tabs>
         <w:rPr>
           <w:rFonts w:asciiTheme="minorHAnsi" w:eastAsiaTheme="minorEastAsia" w:hAnsiTheme="minorHAnsi" w:cstheme="minorBidi"/>
-          <w:b w:val="0"/>
           <w:noProof/>
           <w:color w:val="auto"/>
           <w:sz w:val="22"/>
@@ -2316,13 +2255,13 @@
           <w:lang w:eastAsia="en-CA"/>
         </w:rPr>
       </w:pPr>
-      <w:hyperlink w:anchor="_Toc120347751" w:history="1">
+      <w:hyperlink w:anchor="_Toc120447850" w:history="1">
         <w:r>
           <w:rPr>
             <w:rStyle w:val="Hyperlink"/>
             <w:noProof/>
           </w:rPr>
-          <w:t>Discussion and Conclusions</w:t>
+          <w:t>Comparison of Results – Stability</w:t>
         </w:r>
         <w:r>
           <w:rPr>
@@ -2343,7 +2282,7 @@
             <w:noProof/>
             <w:webHidden/>
           </w:rPr>
-          <w:instrText xml:space="preserve"> PAGEREF _Toc120347751 \h </w:instrText>
+          <w:instrText xml:space="preserve"> PAGEREF _Toc120447850 \h </w:instrText>
         </w:r>
         <w:r>
           <w:rPr>
@@ -2376,12 +2315,10 @@
     </w:p>
     <w:p>
       <w:pPr>
-        <w:pStyle w:val="TOC2"/>
-        <w:tabs>
-          <w:tab w:val="right" w:leader="dot" w:pos="9350"/>
-        </w:tabs>
+        <w:pStyle w:val="TOC1"/>
         <w:rPr>
           <w:rFonts w:asciiTheme="minorHAnsi" w:eastAsiaTheme="minorEastAsia" w:hAnsiTheme="minorHAnsi" w:cstheme="minorBidi"/>
+          <w:b w:val="0"/>
           <w:noProof/>
           <w:color w:val="auto"/>
           <w:sz w:val="22"/>
@@ -2389,13 +2326,13 @@
           <w:lang w:eastAsia="en-CA"/>
         </w:rPr>
       </w:pPr>
-      <w:hyperlink w:anchor="_Toc120347752" w:history="1">
+      <w:hyperlink w:anchor="_Toc120447851" w:history="1">
         <w:r>
           <w:rPr>
             <w:rStyle w:val="Hyperlink"/>
             <w:noProof/>
           </w:rPr>
-          <w:t>Discussion and Limitations</w:t>
+          <w:t>Discussion and Conclusions</w:t>
         </w:r>
         <w:r>
           <w:rPr>
@@ -2416,80 +2353,7 @@
             <w:noProof/>
             <w:webHidden/>
           </w:rPr>
-          <w:instrText xml:space="preserve"> PAGEREF _Toc120347752 \h </w:instrText>
-        </w:r>
-        <w:r>
-          <w:rPr>
-            <w:noProof/>
-            <w:webHidden/>
-          </w:rPr>
-        </w:r>
-        <w:r>
-          <w:rPr>
-            <w:noProof/>
-            <w:webHidden/>
-          </w:rPr>
-          <w:fldChar w:fldCharType="separate"/>
-        </w:r>
-        <w:r>
-          <w:rPr>
-            <w:noProof/>
-            <w:webHidden/>
-          </w:rPr>
-          <w:t>46</w:t>
-        </w:r>
-        <w:r>
-          <w:rPr>
-            <w:noProof/>
-            <w:webHidden/>
-          </w:rPr>
-          <w:fldChar w:fldCharType="end"/>
-        </w:r>
-      </w:hyperlink>
-    </w:p>
-    <w:p>
-      <w:pPr>
-        <w:pStyle w:val="TOC2"/>
-        <w:tabs>
-          <w:tab w:val="right" w:leader="dot" w:pos="9350"/>
-        </w:tabs>
-        <w:rPr>
-          <w:rFonts w:asciiTheme="minorHAnsi" w:eastAsiaTheme="minorEastAsia" w:hAnsiTheme="minorHAnsi" w:cstheme="minorBidi"/>
-          <w:noProof/>
-          <w:color w:val="auto"/>
-          <w:sz w:val="22"/>
-          <w:szCs w:val="22"/>
-          <w:lang w:eastAsia="en-CA"/>
-        </w:rPr>
-      </w:pPr>
-      <w:hyperlink w:anchor="_Toc120347753" w:history="1">
-        <w:r>
-          <w:rPr>
-            <w:rStyle w:val="Hyperlink"/>
-            <w:noProof/>
-          </w:rPr>
-          <w:t>Conclusions</w:t>
-        </w:r>
-        <w:r>
-          <w:rPr>
-            <w:noProof/>
-            <w:webHidden/>
-          </w:rPr>
-          <w:tab/>
-        </w:r>
-        <w:r>
-          <w:rPr>
-            <w:noProof/>
-            <w:webHidden/>
-          </w:rPr>
-          <w:fldChar w:fldCharType="begin"/>
-        </w:r>
-        <w:r>
-          <w:rPr>
-            <w:noProof/>
-            <w:webHidden/>
-          </w:rPr>
-          <w:instrText xml:space="preserve"> PAGEREF _Toc120347753 \h </w:instrText>
+          <w:instrText xml:space="preserve"> PAGEREF _Toc120447851 \h </w:instrText>
         </w:r>
         <w:r>
           <w:rPr>
@@ -2522,10 +2386,12 @@
     </w:p>
     <w:p>
       <w:pPr>
-        <w:pStyle w:val="TOC1"/>
+        <w:pStyle w:val="TOC2"/>
+        <w:tabs>
+          <w:tab w:val="right" w:leader="dot" w:pos="9350"/>
+        </w:tabs>
         <w:rPr>
           <w:rFonts w:asciiTheme="minorHAnsi" w:eastAsiaTheme="minorEastAsia" w:hAnsiTheme="minorHAnsi" w:cstheme="minorBidi"/>
-          <w:b w:val="0"/>
           <w:noProof/>
           <w:color w:val="auto"/>
           <w:sz w:val="22"/>
@@ -2533,13 +2399,13 @@
           <w:lang w:eastAsia="en-CA"/>
         </w:rPr>
       </w:pPr>
-      <w:hyperlink w:anchor="_Toc120347754" w:history="1">
+      <w:hyperlink w:anchor="_Toc120447852" w:history="1">
         <w:r>
           <w:rPr>
             <w:rStyle w:val="Hyperlink"/>
             <w:noProof/>
           </w:rPr>
-          <w:t>Future Work</w:t>
+          <w:t>Discussion and Limitations</w:t>
         </w:r>
         <w:r>
           <w:rPr>
@@ -2560,7 +2426,7 @@
             <w:noProof/>
             <w:webHidden/>
           </w:rPr>
-          <w:instrText xml:space="preserve"> PAGEREF _Toc120347754 \h </w:instrText>
+          <w:instrText xml:space="preserve"> PAGEREF _Toc120447852 \h </w:instrText>
         </w:r>
         <w:r>
           <w:rPr>
@@ -2593,6 +2459,79 @@
     </w:p>
     <w:p>
       <w:pPr>
+        <w:pStyle w:val="TOC2"/>
+        <w:tabs>
+          <w:tab w:val="right" w:leader="dot" w:pos="9350"/>
+        </w:tabs>
+        <w:rPr>
+          <w:rFonts w:asciiTheme="minorHAnsi" w:eastAsiaTheme="minorEastAsia" w:hAnsiTheme="minorHAnsi" w:cstheme="minorBidi"/>
+          <w:noProof/>
+          <w:color w:val="auto"/>
+          <w:sz w:val="22"/>
+          <w:szCs w:val="22"/>
+          <w:lang w:eastAsia="en-CA"/>
+        </w:rPr>
+      </w:pPr>
+      <w:hyperlink w:anchor="_Toc120447853" w:history="1">
+        <w:r>
+          <w:rPr>
+            <w:rStyle w:val="Hyperlink"/>
+            <w:noProof/>
+          </w:rPr>
+          <w:t>Conclusions</w:t>
+        </w:r>
+        <w:r>
+          <w:rPr>
+            <w:noProof/>
+            <w:webHidden/>
+          </w:rPr>
+          <w:tab/>
+        </w:r>
+        <w:r>
+          <w:rPr>
+            <w:noProof/>
+            <w:webHidden/>
+          </w:rPr>
+          <w:fldChar w:fldCharType="begin"/>
+        </w:r>
+        <w:r>
+          <w:rPr>
+            <w:noProof/>
+            <w:webHidden/>
+          </w:rPr>
+          <w:instrText xml:space="preserve"> PAGEREF _Toc120447853 \h </w:instrText>
+        </w:r>
+        <w:r>
+          <w:rPr>
+            <w:noProof/>
+            <w:webHidden/>
+          </w:rPr>
+        </w:r>
+        <w:r>
+          <w:rPr>
+            <w:noProof/>
+            <w:webHidden/>
+          </w:rPr>
+          <w:fldChar w:fldCharType="separate"/>
+        </w:r>
+        <w:r>
+          <w:rPr>
+            <w:noProof/>
+            <w:webHidden/>
+          </w:rPr>
+          <w:t>47</w:t>
+        </w:r>
+        <w:r>
+          <w:rPr>
+            <w:noProof/>
+            <w:webHidden/>
+          </w:rPr>
+          <w:fldChar w:fldCharType="end"/>
+        </w:r>
+      </w:hyperlink>
+    </w:p>
+    <w:p>
+      <w:pPr>
         <w:pStyle w:val="TOC1"/>
         <w:rPr>
           <w:rFonts w:asciiTheme="minorHAnsi" w:eastAsiaTheme="minorEastAsia" w:hAnsiTheme="minorHAnsi" w:cstheme="minorBidi"/>
@@ -2604,7 +2543,78 @@
           <w:lang w:eastAsia="en-CA"/>
         </w:rPr>
       </w:pPr>
-      <w:hyperlink w:anchor="_Toc120347755" w:history="1">
+      <w:hyperlink w:anchor="_Toc120447854" w:history="1">
+        <w:r>
+          <w:rPr>
+            <w:rStyle w:val="Hyperlink"/>
+            <w:noProof/>
+          </w:rPr>
+          <w:t>Future Work</w:t>
+        </w:r>
+        <w:r>
+          <w:rPr>
+            <w:noProof/>
+            <w:webHidden/>
+          </w:rPr>
+          <w:tab/>
+        </w:r>
+        <w:r>
+          <w:rPr>
+            <w:noProof/>
+            <w:webHidden/>
+          </w:rPr>
+          <w:fldChar w:fldCharType="begin"/>
+        </w:r>
+        <w:r>
+          <w:rPr>
+            <w:noProof/>
+            <w:webHidden/>
+          </w:rPr>
+          <w:instrText xml:space="preserve"> PAGEREF _Toc120447854 \h </w:instrText>
+        </w:r>
+        <w:r>
+          <w:rPr>
+            <w:noProof/>
+            <w:webHidden/>
+          </w:rPr>
+        </w:r>
+        <w:r>
+          <w:rPr>
+            <w:noProof/>
+            <w:webHidden/>
+          </w:rPr>
+          <w:fldChar w:fldCharType="separate"/>
+        </w:r>
+        <w:r>
+          <w:rPr>
+            <w:noProof/>
+            <w:webHidden/>
+          </w:rPr>
+          <w:t>48</w:t>
+        </w:r>
+        <w:r>
+          <w:rPr>
+            <w:noProof/>
+            <w:webHidden/>
+          </w:rPr>
+          <w:fldChar w:fldCharType="end"/>
+        </w:r>
+      </w:hyperlink>
+    </w:p>
+    <w:p>
+      <w:pPr>
+        <w:pStyle w:val="TOC1"/>
+        <w:rPr>
+          <w:rFonts w:asciiTheme="minorHAnsi" w:eastAsiaTheme="minorEastAsia" w:hAnsiTheme="minorHAnsi" w:cstheme="minorBidi"/>
+          <w:b w:val="0"/>
+          <w:noProof/>
+          <w:color w:val="auto"/>
+          <w:sz w:val="22"/>
+          <w:szCs w:val="22"/>
+          <w:lang w:eastAsia="en-CA"/>
+        </w:rPr>
+      </w:pPr>
+      <w:hyperlink w:anchor="_Toc120447855" w:history="1">
         <w:r>
           <w:rPr>
             <w:rStyle w:val="Hyperlink"/>
@@ -2632,7 +2642,7 @@
             <w:noProof/>
             <w:webHidden/>
           </w:rPr>
-          <w:instrText xml:space="preserve"> PAGEREF _Toc120347755 \h </w:instrText>
+          <w:instrText xml:space="preserve"> PAGEREF _Toc120447855 \h </w:instrText>
         </w:r>
         <w:r>
           <w:rPr>
@@ -2652,7 +2662,7 @@
             <w:noProof/>
             <w:webHidden/>
           </w:rPr>
-          <w:t>49</w:t>
+          <w:t>50</w:t>
         </w:r>
         <w:r>
           <w:rPr>
@@ -2676,7 +2686,7 @@
           <w:lang w:eastAsia="en-CA"/>
         </w:rPr>
       </w:pPr>
-      <w:hyperlink w:anchor="_Toc120347756" w:history="1">
+      <w:hyperlink w:anchor="_Toc120447856" w:history="1">
         <w:r>
           <w:rPr>
             <w:rStyle w:val="Hyperlink"/>
@@ -2704,7 +2714,7 @@
             <w:noProof/>
             <w:webHidden/>
           </w:rPr>
-          <w:instrText xml:space="preserve"> PAGEREF _Toc120347756 \h </w:instrText>
+          <w:instrText xml:space="preserve"> PAGEREF _Toc120447856 \h </w:instrText>
         </w:r>
         <w:r>
           <w:rPr>
@@ -2724,7 +2734,7 @@
             <w:noProof/>
             <w:webHidden/>
           </w:rPr>
-          <w:t>53</w:t>
+          <w:t>54</w:t>
         </w:r>
         <w:r>
           <w:rPr>
@@ -2767,7 +2777,7 @@
           <w:rFonts w:cs="Times New Roman"/>
         </w:rPr>
       </w:pPr>
-      <w:bookmarkStart w:id="1" w:name="_Toc120347724"/>
+      <w:bookmarkStart w:id="1" w:name="_Toc120447824"/>
       <w:r>
         <w:rPr>
           <w:rFonts w:cs="Times New Roman"/>
@@ -3194,7 +3204,7 @@
       <w:pPr>
         <w:pStyle w:val="Heading1"/>
       </w:pPr>
-      <w:bookmarkStart w:id="2" w:name="_Toc120347725"/>
+      <w:bookmarkStart w:id="2" w:name="_Toc120447825"/>
       <w:r>
         <w:t>Introduction</w:t>
       </w:r>
@@ -3365,7 +3375,7 @@
       <w:pPr>
         <w:pStyle w:val="Heading1"/>
       </w:pPr>
-      <w:bookmarkStart w:id="3" w:name="_Toc120347726"/>
+      <w:bookmarkStart w:id="3" w:name="_Toc120447826"/>
       <w:r>
         <w:t>Literature Review</w:t>
       </w:r>
@@ -3550,13 +3560,34 @@
         <w:t xml:space="preserve">to cluster music into categories </w:t>
       </w:r>
       <w:r>
-        <w:t>(Cilibrasi et. al., 2004; Cataltepe et. al., 2007).</w:t>
+        <w:t>(</w:t>
+      </w:r>
+      <w:proofErr w:type="spellStart"/>
+      <w:r>
+        <w:t>Cilibrasi</w:t>
+      </w:r>
+      <w:proofErr w:type="spellEnd"/>
+      <w:r>
+        <w:t xml:space="preserve"> et. al., 2004; </w:t>
+      </w:r>
+      <w:proofErr w:type="spellStart"/>
+      <w:r>
+        <w:t>Cataltepe</w:t>
+      </w:r>
+      <w:proofErr w:type="spellEnd"/>
+      <w:r>
+        <w:t xml:space="preserve"> et. al., 2007).</w:t>
       </w:r>
       <w:r>
         <w:t xml:space="preserve"> Low-level audio features such as </w:t>
       </w:r>
-      <w:r>
-        <w:t>mel-</w:t>
+      <w:proofErr w:type="spellStart"/>
+      <w:r>
+        <w:t>mel</w:t>
+      </w:r>
+      <w:proofErr w:type="spellEnd"/>
+      <w:r>
+        <w:t>-</w:t>
       </w:r>
       <w:r>
         <w:lastRenderedPageBreak/>
@@ -3578,7 +3609,31 @@
         <w:t>Araujo et. al., 2019</w:t>
       </w:r>
       <w:r>
-        <w:t xml:space="preserve">), improve music recommendation systems (Li et. al., 2007; Schedl, 2013), and to classify emotion in music (Jia, 2022). High-level audio features such as danceability, instrumentalness, and speechiness are included in track information available from </w:t>
+        <w:t xml:space="preserve">), improve music recommendation systems (Li et. al., 2007; </w:t>
+      </w:r>
+      <w:proofErr w:type="spellStart"/>
+      <w:r>
+        <w:t>Schedl</w:t>
+      </w:r>
+      <w:proofErr w:type="spellEnd"/>
+      <w:r>
+        <w:t xml:space="preserve">, 2013), and to classify emotion in music (Jia, 2022). High-level audio features such as danceability, </w:t>
+      </w:r>
+      <w:proofErr w:type="spellStart"/>
+      <w:r>
+        <w:t>instrumentalness</w:t>
+      </w:r>
+      <w:proofErr w:type="spellEnd"/>
+      <w:r>
+        <w:t xml:space="preserve">, and </w:t>
+      </w:r>
+      <w:proofErr w:type="spellStart"/>
+      <w:r>
+        <w:t>speechiness</w:t>
+      </w:r>
+      <w:proofErr w:type="spellEnd"/>
+      <w:r>
+        <w:t xml:space="preserve"> are included in track information available from </w:t>
       </w:r>
       <w:r>
         <w:t xml:space="preserve">the </w:t>
@@ -3590,7 +3645,23 @@
         <w:t>. These high</w:t>
       </w:r>
       <w:r>
-        <w:t>-level audio features have been used to identify song attributes (Febirautami et. al., 2018), predict popularity (Reiman et.al., 2018; Martín-Gutiérrez et. al., 2020; Kim, 2021; Gao, 2021), to classify music into genres (Setiadi et. al., 2020), and to classify music into moods (Chen et. al., 2021).</w:t>
+        <w:t>-level audio features have been used to identify song attributes (</w:t>
+      </w:r>
+      <w:proofErr w:type="spellStart"/>
+      <w:r>
+        <w:t>Febirautami</w:t>
+      </w:r>
+      <w:proofErr w:type="spellEnd"/>
+      <w:r>
+        <w:t xml:space="preserve"> et. al., 2018), predict popularity (Reiman et.al., 2018; Martín-Gutiérrez et. al., 2020; Kim, 2021; Gao, 2021), to classify music into genres (</w:t>
+      </w:r>
+      <w:proofErr w:type="spellStart"/>
+      <w:r>
+        <w:t>Setiadi</w:t>
+      </w:r>
+      <w:proofErr w:type="spellEnd"/>
+      <w:r>
+        <w:t xml:space="preserve"> et. al., 2020), and to classify music into moods (Chen et. al., 2021).</w:t>
       </w:r>
     </w:p>
     <w:p>
@@ -3604,7 +3675,23 @@
         <w:t xml:space="preserve"> has been </w:t>
       </w:r>
       <w:r>
-        <w:t xml:space="preserve">used for recommender systems (Li et. al., 2004; Li et. al., 2007; Huo, 2021), as well as to categorise music (Honingh et. al., 2011). In this study, overall trends, genres, and audio feature clusters </w:t>
+        <w:t xml:space="preserve">used for recommender systems (Li et. al., 2004; Li et. al., 2007; </w:t>
+      </w:r>
+      <w:proofErr w:type="spellStart"/>
+      <w:r>
+        <w:t>Huo</w:t>
+      </w:r>
+      <w:proofErr w:type="spellEnd"/>
+      <w:r>
+        <w:t>, 2021), as well as to categorise music (</w:t>
+      </w:r>
+      <w:proofErr w:type="spellStart"/>
+      <w:r>
+        <w:t>Honingh</w:t>
+      </w:r>
+      <w:proofErr w:type="spellEnd"/>
+      <w:r>
+        <w:t xml:space="preserve"> et. al., 2011). In this study, overall trends, genres, and audio feature clusters </w:t>
       </w:r>
       <w:r>
         <w:t xml:space="preserve">have been </w:t>
@@ -3723,20 +3810,38 @@
       <w:r>
         <w:t xml:space="preserve">; </w:t>
       </w:r>
-      <w:r>
-        <w:t>Setiadi et. al., 2020; Wilkes et. al., 2021</w:t>
+      <w:proofErr w:type="spellStart"/>
+      <w:r>
+        <w:t>Setiadi</w:t>
+      </w:r>
+      <w:proofErr w:type="spellEnd"/>
+      <w:r>
+        <w:t xml:space="preserve"> et. al., 2020; Wilkes et. al., 2021</w:t>
       </w:r>
       <w:r>
         <w:t>), K-Nearest Neighbours (</w:t>
       </w:r>
-      <w:r>
-        <w:t>Cataltepe et. al., 2007; Reiman et.al., 2018; Kim, 2021)</w:t>
+      <w:proofErr w:type="spellStart"/>
+      <w:r>
+        <w:t>Cataltepe</w:t>
+      </w:r>
+      <w:proofErr w:type="spellEnd"/>
+      <w:r>
+        <w:t xml:space="preserve"> et. al., 2007; Reiman et.al., 2018; Kim, 2021)</w:t>
       </w:r>
       <w:r>
         <w:t>, Decision Trees / Random Forests / Boosted Trees (</w:t>
       </w:r>
       <w:r>
-        <w:t>West, 2008; Febirautami et. al., 2018; Chen et. al., 2021; Gao, 2021</w:t>
+        <w:t xml:space="preserve">West, 2008; </w:t>
+      </w:r>
+      <w:proofErr w:type="spellStart"/>
+      <w:r>
+        <w:t>Febirautami</w:t>
+      </w:r>
+      <w:proofErr w:type="spellEnd"/>
+      <w:r>
+        <w:t xml:space="preserve"> et. al., 2018; Chen et. al., 2021; Gao, 2021</w:t>
       </w:r>
       <w:r>
         <w:t>), and Logistic Regression</w:t>
@@ -3832,7 +3937,7 @@
       <w:pPr>
         <w:pStyle w:val="Heading1"/>
       </w:pPr>
-      <w:bookmarkStart w:id="5" w:name="_Toc120347727"/>
+      <w:bookmarkStart w:id="5" w:name="_Toc120447827"/>
       <w:r>
         <w:lastRenderedPageBreak/>
         <w:t xml:space="preserve">Data </w:t>
@@ -3846,7 +3951,7 @@
       <w:pPr>
         <w:pStyle w:val="Heading2"/>
       </w:pPr>
-      <w:bookmarkStart w:id="6" w:name="_Toc120347728"/>
+      <w:bookmarkStart w:id="6" w:name="_Toc120447828"/>
       <w:r>
         <w:t>Data Sources</w:t>
       </w:r>
@@ -3901,21 +4006,23 @@
         </w:rPr>
         <w:t>Three of the relevant sources were found on Kaggle.com, a popular online data science community where users can share datasets (</w:t>
       </w:r>
+      <w:proofErr w:type="spellStart"/>
       <w:r>
         <w:rPr>
           <w:rFonts w:cs="Times New Roman"/>
           <w:color w:val="000000"/>
           <w:shd w:val="clear" w:color="auto" w:fill="FFFFFF"/>
         </w:rPr>
-        <w:t>Dhruvil Dave</w:t>
-      </w:r>
+        <w:t>Dhruvil</w:t>
+      </w:r>
+      <w:proofErr w:type="spellEnd"/>
       <w:r>
         <w:rPr>
           <w:rFonts w:cs="Times New Roman"/>
           <w:color w:val="000000"/>
           <w:shd w:val="clear" w:color="auto" w:fill="FFFFFF"/>
         </w:rPr>
-        <w:t xml:space="preserve">, </w:t>
+        <w:t xml:space="preserve"> Dave</w:t>
       </w:r>
       <w:r>
         <w:rPr>
@@ -3923,7 +4030,7 @@
           <w:color w:val="000000"/>
           <w:shd w:val="clear" w:color="auto" w:fill="FFFFFF"/>
         </w:rPr>
-        <w:t>2021</w:t>
+        <w:t xml:space="preserve">, </w:t>
       </w:r>
       <w:r>
         <w:rPr>
@@ -3931,6 +4038,14 @@
           <w:color w:val="000000"/>
           <w:shd w:val="clear" w:color="auto" w:fill="FFFFFF"/>
         </w:rPr>
+        <w:t>2021</w:t>
+      </w:r>
+      <w:r>
+        <w:rPr>
+          <w:rFonts w:cs="Times New Roman"/>
+          <w:color w:val="000000"/>
+          <w:shd w:val="clear" w:color="auto" w:fill="FFFFFF"/>
+        </w:rPr>
         <w:t xml:space="preserve">; </w:t>
       </w:r>
       <w:r>
@@ -4010,7 +4125,7 @@
       <w:pPr>
         <w:pStyle w:val="Heading2"/>
       </w:pPr>
-      <w:bookmarkStart w:id="7" w:name="_Toc120347729"/>
+      <w:bookmarkStart w:id="7" w:name="_Toc120447829"/>
       <w:r>
         <w:t xml:space="preserve">Data </w:t>
       </w:r>
@@ -4144,13 +4259,23 @@
         </w:rPr>
         <w:t>” dataset (</w:t>
       </w:r>
+      <w:proofErr w:type="spellStart"/>
       <w:r>
         <w:rPr>
           <w:rFonts w:cs="Times New Roman"/>
           <w:color w:val="000000"/>
           <w:shd w:val="clear" w:color="auto" w:fill="FFFFFF"/>
         </w:rPr>
-        <w:t>Dhruvil Dave</w:t>
+        <w:t>Dhruvil</w:t>
+      </w:r>
+      <w:proofErr w:type="spellEnd"/>
+      <w:r>
+        <w:rPr>
+          <w:rFonts w:cs="Times New Roman"/>
+          <w:color w:val="000000"/>
+          <w:shd w:val="clear" w:color="auto" w:fill="FFFFFF"/>
+        </w:rPr>
+        <w:t xml:space="preserve"> Dave</w:t>
       </w:r>
       <w:r>
         <w:rPr>
@@ -4789,7 +4914,7 @@
       <w:pPr>
         <w:pStyle w:val="Heading2"/>
       </w:pPr>
-      <w:bookmarkStart w:id="8" w:name="_Toc120347730"/>
+      <w:bookmarkStart w:id="8" w:name="_Toc120447830"/>
       <w:r>
         <w:t>File and Calculation Locations</w:t>
       </w:r>
@@ -4920,7 +5045,7 @@
       <w:pPr>
         <w:pStyle w:val="Heading2"/>
       </w:pPr>
-      <w:bookmarkStart w:id="9" w:name="_Toc120347731"/>
+      <w:bookmarkStart w:id="9" w:name="_Toc120447831"/>
       <w:r>
         <w:t>Descriptive Statistics</w:t>
       </w:r>
@@ -5356,12 +5481,14 @@
                 <w:rFonts w:cs="Times New Roman"/>
               </w:rPr>
             </w:pPr>
+            <w:proofErr w:type="spellStart"/>
             <w:r>
               <w:rPr>
                 <w:rFonts w:cs="Times New Roman"/>
               </w:rPr>
               <w:t>acousticness</w:t>
             </w:r>
+            <w:proofErr w:type="spellEnd"/>
           </w:p>
         </w:tc>
         <w:tc>
@@ -5708,12 +5835,14 @@
                 <w:rFonts w:cs="Times New Roman"/>
               </w:rPr>
             </w:pPr>
+            <w:proofErr w:type="spellStart"/>
             <w:r>
               <w:rPr>
                 <w:rFonts w:cs="Times New Roman"/>
               </w:rPr>
               <w:t>duration_ms</w:t>
             </w:r>
+            <w:proofErr w:type="spellEnd"/>
           </w:p>
         </w:tc>
         <w:tc>
@@ -6060,12 +6189,14 @@
                 <w:rFonts w:cs="Times New Roman"/>
               </w:rPr>
             </w:pPr>
+            <w:proofErr w:type="spellStart"/>
             <w:r>
               <w:rPr>
                 <w:rFonts w:cs="Times New Roman"/>
               </w:rPr>
               <w:t>instrumentalness</w:t>
             </w:r>
+            <w:proofErr w:type="spellEnd"/>
           </w:p>
         </w:tc>
         <w:tc>
@@ -6940,12 +7071,14 @@
                 <w:rFonts w:cs="Times New Roman"/>
               </w:rPr>
             </w:pPr>
+            <w:proofErr w:type="spellStart"/>
             <w:r>
               <w:rPr>
                 <w:rFonts w:cs="Times New Roman"/>
               </w:rPr>
               <w:t>speechiness</w:t>
             </w:r>
+            <w:proofErr w:type="spellEnd"/>
           </w:p>
         </w:tc>
         <w:tc>
@@ -7292,12 +7425,14 @@
                 <w:rFonts w:cs="Times New Roman"/>
               </w:rPr>
             </w:pPr>
+            <w:proofErr w:type="spellStart"/>
             <w:r>
               <w:rPr>
                 <w:rFonts w:cs="Times New Roman"/>
               </w:rPr>
               <w:t>time_signature</w:t>
             </w:r>
+            <w:proofErr w:type="spellEnd"/>
           </w:p>
         </w:tc>
         <w:tc>
@@ -8861,6 +8996,7 @@
                 <w:szCs w:val="20"/>
               </w:rPr>
             </w:pPr>
+            <w:proofErr w:type="spellStart"/>
             <w:r>
               <w:rPr>
                 <w:rFonts w:cs="Times New Roman"/>
@@ -8869,6 +9005,7 @@
               </w:rPr>
               <w:t>acousticness</w:t>
             </w:r>
+            <w:proofErr w:type="spellEnd"/>
           </w:p>
         </w:tc>
         <w:tc>
@@ -9233,6 +9370,7 @@
                 <w:szCs w:val="20"/>
               </w:rPr>
             </w:pPr>
+            <w:proofErr w:type="spellStart"/>
             <w:r>
               <w:rPr>
                 <w:rFonts w:cs="Times New Roman"/>
@@ -9241,6 +9379,7 @@
               </w:rPr>
               <w:t>duration_ms</w:t>
             </w:r>
+            <w:proofErr w:type="spellEnd"/>
           </w:p>
         </w:tc>
         <w:tc>
@@ -9605,6 +9744,7 @@
                 <w:szCs w:val="20"/>
               </w:rPr>
             </w:pPr>
+            <w:proofErr w:type="spellStart"/>
             <w:r>
               <w:rPr>
                 <w:rFonts w:cs="Times New Roman"/>
@@ -9613,6 +9753,7 @@
               </w:rPr>
               <w:t>instrumentalness</w:t>
             </w:r>
+            <w:proofErr w:type="spellEnd"/>
           </w:p>
         </w:tc>
         <w:tc>
@@ -10535,6 +10676,7 @@
                 <w:szCs w:val="20"/>
               </w:rPr>
             </w:pPr>
+            <w:proofErr w:type="spellStart"/>
             <w:r>
               <w:rPr>
                 <w:rFonts w:cs="Times New Roman"/>
@@ -10543,6 +10685,7 @@
               </w:rPr>
               <w:t>speechiness</w:t>
             </w:r>
+            <w:proofErr w:type="spellEnd"/>
           </w:p>
         </w:tc>
         <w:tc>
@@ -10907,6 +11050,7 @@
                 <w:szCs w:val="20"/>
               </w:rPr>
             </w:pPr>
+            <w:proofErr w:type="spellStart"/>
             <w:r>
               <w:rPr>
                 <w:rFonts w:cs="Times New Roman"/>
@@ -10915,6 +11059,7 @@
               </w:rPr>
               <w:t>time_signature</w:t>
             </w:r>
+            <w:proofErr w:type="spellEnd"/>
           </w:p>
         </w:tc>
         <w:tc>
@@ -11711,6 +11856,7 @@
                 <w:szCs w:val="20"/>
               </w:rPr>
             </w:pPr>
+            <w:proofErr w:type="spellStart"/>
             <w:r>
               <w:rPr>
                 <w:rFonts w:cs="Times New Roman"/>
@@ -11719,6 +11865,7 @@
               </w:rPr>
               <w:t>acousticness</w:t>
             </w:r>
+            <w:proofErr w:type="spellEnd"/>
           </w:p>
         </w:tc>
         <w:tc>
@@ -12083,6 +12230,7 @@
                 <w:szCs w:val="20"/>
               </w:rPr>
             </w:pPr>
+            <w:proofErr w:type="spellStart"/>
             <w:r>
               <w:rPr>
                 <w:rFonts w:cs="Times New Roman"/>
@@ -12091,6 +12239,7 @@
               </w:rPr>
               <w:t>duration_ms</w:t>
             </w:r>
+            <w:proofErr w:type="spellEnd"/>
           </w:p>
         </w:tc>
         <w:tc>
@@ -12455,6 +12604,7 @@
                 <w:szCs w:val="20"/>
               </w:rPr>
             </w:pPr>
+            <w:proofErr w:type="spellStart"/>
             <w:r>
               <w:rPr>
                 <w:rFonts w:cs="Times New Roman"/>
@@ -12463,6 +12613,7 @@
               </w:rPr>
               <w:t>instrumentalness</w:t>
             </w:r>
+            <w:proofErr w:type="spellEnd"/>
           </w:p>
         </w:tc>
         <w:tc>
@@ -13385,6 +13536,7 @@
                 <w:szCs w:val="20"/>
               </w:rPr>
             </w:pPr>
+            <w:proofErr w:type="spellStart"/>
             <w:r>
               <w:rPr>
                 <w:rFonts w:cs="Times New Roman"/>
@@ -13393,6 +13545,7 @@
               </w:rPr>
               <w:t>speechiness</w:t>
             </w:r>
+            <w:proofErr w:type="spellEnd"/>
           </w:p>
         </w:tc>
         <w:tc>
@@ -13757,6 +13910,7 @@
                 <w:szCs w:val="20"/>
               </w:rPr>
             </w:pPr>
+            <w:proofErr w:type="spellStart"/>
             <w:r>
               <w:rPr>
                 <w:rFonts w:cs="Times New Roman"/>
@@ -13765,6 +13919,7 @@
               </w:rPr>
               <w:t>time_signature</w:t>
             </w:r>
+            <w:proofErr w:type="spellEnd"/>
           </w:p>
         </w:tc>
         <w:tc>
@@ -14569,6 +14724,7 @@
                 <w:szCs w:val="20"/>
               </w:rPr>
             </w:pPr>
+            <w:proofErr w:type="spellStart"/>
             <w:r>
               <w:rPr>
                 <w:rFonts w:cs="Times New Roman"/>
@@ -14577,6 +14733,7 @@
               </w:rPr>
               <w:t>acousticness</w:t>
             </w:r>
+            <w:proofErr w:type="spellEnd"/>
           </w:p>
         </w:tc>
         <w:tc>
@@ -14941,6 +15098,7 @@
                 <w:szCs w:val="20"/>
               </w:rPr>
             </w:pPr>
+            <w:proofErr w:type="spellStart"/>
             <w:r>
               <w:rPr>
                 <w:rFonts w:cs="Times New Roman"/>
@@ -14949,6 +15107,7 @@
               </w:rPr>
               <w:t>duration_ms</w:t>
             </w:r>
+            <w:proofErr w:type="spellEnd"/>
           </w:p>
         </w:tc>
         <w:tc>
@@ -15313,6 +15472,7 @@
                 <w:szCs w:val="20"/>
               </w:rPr>
             </w:pPr>
+            <w:proofErr w:type="spellStart"/>
             <w:r>
               <w:rPr>
                 <w:rFonts w:cs="Times New Roman"/>
@@ -15321,6 +15481,7 @@
               </w:rPr>
               <w:t>instrumentalness</w:t>
             </w:r>
+            <w:proofErr w:type="spellEnd"/>
           </w:p>
         </w:tc>
         <w:tc>
@@ -16243,6 +16404,7 @@
                 <w:szCs w:val="20"/>
               </w:rPr>
             </w:pPr>
+            <w:proofErr w:type="spellStart"/>
             <w:r>
               <w:rPr>
                 <w:rFonts w:cs="Times New Roman"/>
@@ -16251,6 +16413,7 @@
               </w:rPr>
               <w:t>speechiness</w:t>
             </w:r>
+            <w:proofErr w:type="spellEnd"/>
           </w:p>
         </w:tc>
         <w:tc>
@@ -16615,6 +16778,7 @@
                 <w:szCs w:val="20"/>
               </w:rPr>
             </w:pPr>
+            <w:proofErr w:type="spellStart"/>
             <w:r>
               <w:rPr>
                 <w:rFonts w:cs="Times New Roman"/>
@@ -16623,6 +16787,7 @@
               </w:rPr>
               <w:t>time_signature</w:t>
             </w:r>
+            <w:proofErr w:type="spellEnd"/>
           </w:p>
         </w:tc>
         <w:tc>
@@ -16978,7 +17143,7 @@
       <w:pPr>
         <w:pStyle w:val="Heading3"/>
       </w:pPr>
-      <w:bookmarkStart w:id="10" w:name="_Toc120347732"/>
+      <w:bookmarkStart w:id="10" w:name="_Toc120447832"/>
       <w:r>
         <w:t>Audio Feature Descriptions</w:t>
       </w:r>
@@ -17201,9 +17366,11 @@
                 <w:bCs/>
               </w:rPr>
             </w:pPr>
+            <w:proofErr w:type="spellStart"/>
             <w:r>
               <w:t>acousticness</w:t>
             </w:r>
+            <w:proofErr w:type="spellEnd"/>
           </w:p>
         </w:tc>
         <w:tc>
@@ -17405,9 +17572,11 @@
                 <w:bCs/>
               </w:rPr>
             </w:pPr>
+            <w:proofErr w:type="spellStart"/>
             <w:r>
               <w:t>duration_ms</w:t>
             </w:r>
+            <w:proofErr w:type="spellEnd"/>
           </w:p>
         </w:tc>
         <w:tc>
@@ -17597,9 +17766,11 @@
                 <w:bCs/>
               </w:rPr>
             </w:pPr>
+            <w:proofErr w:type="spellStart"/>
             <w:r>
               <w:t>instrumentalness</w:t>
             </w:r>
+            <w:proofErr w:type="spellEnd"/>
           </w:p>
         </w:tc>
         <w:tc>
@@ -17644,7 +17815,15 @@
               </w:rPr>
             </w:pPr>
             <w:r>
-              <w:t>Predicts whether a track contains no vocals. "Ooh" and "aah" sounds are treated as instrumental in this context. Rap or spoken word tracks are clearly "vocal". The closer the instrumentalness value is to 1.0, the greater likelihood the track contains no vocal content. Values above 0.5 are intended to represent instrumental tracks, but confidence is higher as the value approaches 1.0.</w:t>
+              <w:t xml:space="preserve">Predicts whether a track contains no vocals. "Ooh" and "aah" sounds are treated as instrumental in this context. Rap or spoken word tracks are clearly "vocal". The closer the </w:t>
+            </w:r>
+            <w:proofErr w:type="spellStart"/>
+            <w:r>
+              <w:t>instrumentalness</w:t>
+            </w:r>
+            <w:proofErr w:type="spellEnd"/>
+            <w:r>
+              <w:t xml:space="preserve"> value is to 1.0, the greater likelihood the track contains no vocal content. Values above 0.5 are intended to represent instrumental tracks, but confidence is higher as the value approaches 1.0.</w:t>
             </w:r>
           </w:p>
         </w:tc>
@@ -18093,9 +18272,11 @@
                 <w:bCs/>
               </w:rPr>
             </w:pPr>
+            <w:proofErr w:type="spellStart"/>
             <w:r>
               <w:t>speechiness</w:t>
             </w:r>
+            <w:proofErr w:type="spellEnd"/>
           </w:p>
         </w:tc>
         <w:tc>
@@ -18139,8 +18320,13 @@
                 <w:bCs/>
               </w:rPr>
             </w:pPr>
-            <w:r>
-              <w:t>Speechiness detects the presence of spoken words in a track. The more exclusively speech-like the recording (e.g. talk show, audio book, poetry), the closer to 1.0 the attribute value. Values above 0.66 describe tracks that are probably made entirely of spoken words. Values between 0.33 and 0.66 describe tracks that may contain both music and speech, either in sections or layered, including such cases as rap music. Values below 0.33 most likely represent music and other non-speech-like tracks.</w:t>
+            <w:proofErr w:type="spellStart"/>
+            <w:r>
+              <w:t>Speechiness</w:t>
+            </w:r>
+            <w:proofErr w:type="spellEnd"/>
+            <w:r>
+              <w:t xml:space="preserve"> detects the presence of spoken words in a track. The more exclusively speech-like the recording (e.g. talk show, audio book, poetry), the closer to 1.0 the attribute value. Values above 0.66 describe tracks that are probably made entirely of spoken words. Values between 0.33 and 0.66 describe tracks that may contain both music and speech, either in sections or layered, including such cases as rap music. Values below 0.33 most likely represent music and other non-speech-like tracks.</w:t>
             </w:r>
           </w:p>
         </w:tc>
@@ -18297,9 +18483,11 @@
                 <w:bCs/>
               </w:rPr>
             </w:pPr>
+            <w:proofErr w:type="spellStart"/>
             <w:r>
               <w:t>time_signature</w:t>
             </w:r>
+            <w:proofErr w:type="spellEnd"/>
           </w:p>
         </w:tc>
         <w:tc>
@@ -18478,7 +18666,7 @@
       <w:pPr>
         <w:pStyle w:val="Heading3"/>
       </w:pPr>
-      <w:bookmarkStart w:id="11" w:name="_Toc120347733"/>
+      <w:bookmarkStart w:id="11" w:name="_Toc120447833"/>
       <w:r>
         <w:t>Histograms</w:t>
       </w:r>
@@ -18572,33 +18760,25 @@
       <w:r>
         <w:t xml:space="preserve">Figure </w:t>
       </w:r>
-      <w:r>
-        <w:fldChar w:fldCharType="begin"/>
-      </w:r>
-      <w:r>
-        <w:instrText xml:space="preserve"> SEQ Figure \* ARABIC </w:instrText>
-      </w:r>
-      <w:r>
-        <w:fldChar w:fldCharType="separate"/>
-      </w:r>
-      <w:r>
-        <w:rPr>
-          <w:noProof/>
-        </w:rPr>
-        <w:t>1</w:t>
-      </w:r>
-      <w:r>
-        <w:rPr>
-          <w:noProof/>
-        </w:rPr>
-        <w:fldChar w:fldCharType="end"/>
-      </w:r>
+      <w:fldSimple w:instr=" SEQ Figure \* ARABIC ">
+        <w:r>
+          <w:rPr>
+            <w:noProof/>
+          </w:rPr>
+          <w:t>1</w:t>
+        </w:r>
+      </w:fldSimple>
       <w:r>
         <w:t xml:space="preserve">. </w:t>
       </w:r>
       <w:bookmarkStart w:id="12" w:name="_Hlk117146929"/>
-      <w:r>
-        <w:t>Acousticness Histogram</w:t>
+      <w:proofErr w:type="spellStart"/>
+      <w:r>
+        <w:t>Acousticness</w:t>
+      </w:r>
+      <w:proofErr w:type="spellEnd"/>
+      <w:r>
+        <w:t xml:space="preserve"> Histogram</w:t>
       </w:r>
       <w:bookmarkEnd w:id="12"/>
     </w:p>
@@ -18670,27 +18850,14 @@
       <w:r>
         <w:t xml:space="preserve">Figure </w:t>
       </w:r>
-      <w:r>
-        <w:fldChar w:fldCharType="begin"/>
-      </w:r>
-      <w:r>
-        <w:instrText xml:space="preserve"> SEQ Figure \* ARABIC </w:instrText>
-      </w:r>
-      <w:r>
-        <w:fldChar w:fldCharType="separate"/>
-      </w:r>
-      <w:r>
-        <w:rPr>
-          <w:noProof/>
-        </w:rPr>
-        <w:t>2</w:t>
-      </w:r>
-      <w:r>
-        <w:rPr>
-          <w:noProof/>
-        </w:rPr>
-        <w:fldChar w:fldCharType="end"/>
-      </w:r>
+      <w:fldSimple w:instr=" SEQ Figure \* ARABIC ">
+        <w:r>
+          <w:rPr>
+            <w:noProof/>
+          </w:rPr>
+          <w:t>2</w:t>
+        </w:r>
+      </w:fldSimple>
       <w:r>
         <w:t>. Danceability Histogram</w:t>
       </w:r>
@@ -18763,27 +18930,14 @@
       <w:r>
         <w:t xml:space="preserve">Figure </w:t>
       </w:r>
-      <w:r>
-        <w:fldChar w:fldCharType="begin"/>
-      </w:r>
-      <w:r>
-        <w:instrText xml:space="preserve"> SEQ Figure \* ARABIC </w:instrText>
-      </w:r>
-      <w:r>
-        <w:fldChar w:fldCharType="separate"/>
-      </w:r>
-      <w:r>
-        <w:rPr>
-          <w:noProof/>
-        </w:rPr>
-        <w:t>3</w:t>
-      </w:r>
-      <w:r>
-        <w:rPr>
-          <w:noProof/>
-        </w:rPr>
-        <w:fldChar w:fldCharType="end"/>
-      </w:r>
+      <w:fldSimple w:instr=" SEQ Figure \* ARABIC ">
+        <w:r>
+          <w:rPr>
+            <w:noProof/>
+          </w:rPr>
+          <w:t>3</w:t>
+        </w:r>
+      </w:fldSimple>
       <w:r>
         <w:t>. Duration</w:t>
       </w:r>
@@ -18860,27 +19014,14 @@
       <w:r>
         <w:t xml:space="preserve">Figure </w:t>
       </w:r>
-      <w:r>
-        <w:fldChar w:fldCharType="begin"/>
-      </w:r>
-      <w:r>
-        <w:instrText xml:space="preserve"> SEQ Figure \* ARABIC </w:instrText>
-      </w:r>
-      <w:r>
-        <w:fldChar w:fldCharType="separate"/>
-      </w:r>
-      <w:r>
-        <w:rPr>
-          <w:noProof/>
-        </w:rPr>
-        <w:t>4</w:t>
-      </w:r>
-      <w:r>
-        <w:rPr>
-          <w:noProof/>
-        </w:rPr>
-        <w:fldChar w:fldCharType="end"/>
-      </w:r>
+      <w:fldSimple w:instr=" SEQ Figure \* ARABIC ">
+        <w:r>
+          <w:rPr>
+            <w:noProof/>
+          </w:rPr>
+          <w:t>4</w:t>
+        </w:r>
+      </w:fldSimple>
       <w:r>
         <w:t>. Energy Histogram</w:t>
       </w:r>
@@ -18953,29 +19094,24 @@
       <w:r>
         <w:t xml:space="preserve">Figure </w:t>
       </w:r>
-      <w:r>
-        <w:fldChar w:fldCharType="begin"/>
-      </w:r>
-      <w:r>
-        <w:instrText xml:space="preserve"> SEQ Figure \* ARABIC </w:instrText>
-      </w:r>
-      <w:r>
-        <w:fldChar w:fldCharType="separate"/>
-      </w:r>
-      <w:r>
-        <w:rPr>
-          <w:noProof/>
-        </w:rPr>
-        <w:t>5</w:t>
-      </w:r>
-      <w:r>
-        <w:rPr>
-          <w:noProof/>
-        </w:rPr>
-        <w:fldChar w:fldCharType="end"/>
-      </w:r>
-      <w:r>
-        <w:t>. Instrumentalness Histogram</w:t>
+      <w:fldSimple w:instr=" SEQ Figure \* ARABIC ">
+        <w:r>
+          <w:rPr>
+            <w:noProof/>
+          </w:rPr>
+          <w:t>5</w:t>
+        </w:r>
+      </w:fldSimple>
+      <w:r>
+        <w:t xml:space="preserve">. </w:t>
+      </w:r>
+      <w:proofErr w:type="spellStart"/>
+      <w:r>
+        <w:t>Instrumentalness</w:t>
+      </w:r>
+      <w:proofErr w:type="spellEnd"/>
+      <w:r>
+        <w:t xml:space="preserve"> Histogram</w:t>
       </w:r>
     </w:p>
     <w:p>
@@ -19046,27 +19182,14 @@
       <w:r>
         <w:t xml:space="preserve">Figure </w:t>
       </w:r>
-      <w:r>
-        <w:fldChar w:fldCharType="begin"/>
-      </w:r>
-      <w:r>
-        <w:instrText xml:space="preserve"> SEQ Figure \* ARABIC </w:instrText>
-      </w:r>
-      <w:r>
-        <w:fldChar w:fldCharType="separate"/>
-      </w:r>
-      <w:r>
-        <w:rPr>
-          <w:noProof/>
-        </w:rPr>
-        <w:t>6</w:t>
-      </w:r>
-      <w:r>
-        <w:rPr>
-          <w:noProof/>
-        </w:rPr>
-        <w:fldChar w:fldCharType="end"/>
-      </w:r>
+      <w:fldSimple w:instr=" SEQ Figure \* ARABIC ">
+        <w:r>
+          <w:rPr>
+            <w:noProof/>
+          </w:rPr>
+          <w:t>6</w:t>
+        </w:r>
+      </w:fldSimple>
       <w:r>
         <w:t>. Key Histogram</w:t>
       </w:r>
@@ -19140,27 +19263,14 @@
       <w:r>
         <w:t xml:space="preserve">Figure </w:t>
       </w:r>
-      <w:r>
-        <w:fldChar w:fldCharType="begin"/>
-      </w:r>
-      <w:r>
-        <w:instrText xml:space="preserve"> SEQ Figure \* ARABIC </w:instrText>
-      </w:r>
-      <w:r>
-        <w:fldChar w:fldCharType="separate"/>
-      </w:r>
-      <w:r>
-        <w:rPr>
-          <w:noProof/>
-        </w:rPr>
-        <w:t>7</w:t>
-      </w:r>
-      <w:r>
-        <w:rPr>
-          <w:noProof/>
-        </w:rPr>
-        <w:fldChar w:fldCharType="end"/>
-      </w:r>
+      <w:fldSimple w:instr=" SEQ Figure \* ARABIC ">
+        <w:r>
+          <w:rPr>
+            <w:noProof/>
+          </w:rPr>
+          <w:t>7</w:t>
+        </w:r>
+      </w:fldSimple>
       <w:r>
         <w:t>. Liveness Histogram</w:t>
       </w:r>
@@ -19233,27 +19343,14 @@
       <w:r>
         <w:t xml:space="preserve">Figure </w:t>
       </w:r>
-      <w:r>
-        <w:fldChar w:fldCharType="begin"/>
-      </w:r>
-      <w:r>
-        <w:instrText xml:space="preserve"> SEQ Figure \* ARABIC </w:instrText>
-      </w:r>
-      <w:r>
-        <w:fldChar w:fldCharType="separate"/>
-      </w:r>
-      <w:r>
-        <w:rPr>
-          <w:noProof/>
-        </w:rPr>
-        <w:t>8</w:t>
-      </w:r>
-      <w:r>
-        <w:rPr>
-          <w:noProof/>
-        </w:rPr>
-        <w:fldChar w:fldCharType="end"/>
-      </w:r>
+      <w:fldSimple w:instr=" SEQ Figure \* ARABIC ">
+        <w:r>
+          <w:rPr>
+            <w:noProof/>
+          </w:rPr>
+          <w:t>8</w:t>
+        </w:r>
+      </w:fldSimple>
       <w:r>
         <w:t>. Loudness Histogram</w:t>
       </w:r>
@@ -19326,27 +19423,14 @@
       <w:r>
         <w:t xml:space="preserve">Figure </w:t>
       </w:r>
-      <w:r>
-        <w:fldChar w:fldCharType="begin"/>
-      </w:r>
-      <w:r>
-        <w:instrText xml:space="preserve"> SEQ Figure \* ARABIC </w:instrText>
-      </w:r>
-      <w:r>
-        <w:fldChar w:fldCharType="separate"/>
-      </w:r>
-      <w:r>
-        <w:rPr>
-          <w:noProof/>
-        </w:rPr>
-        <w:t>9</w:t>
-      </w:r>
-      <w:r>
-        <w:rPr>
-          <w:noProof/>
-        </w:rPr>
-        <w:fldChar w:fldCharType="end"/>
-      </w:r>
+      <w:fldSimple w:instr=" SEQ Figure \* ARABIC ">
+        <w:r>
+          <w:rPr>
+            <w:noProof/>
+          </w:rPr>
+          <w:t>9</w:t>
+        </w:r>
+      </w:fldSimple>
       <w:r>
         <w:t>. Mode Histogram</w:t>
       </w:r>
@@ -19418,29 +19502,24 @@
       <w:r>
         <w:t xml:space="preserve">Figure </w:t>
       </w:r>
-      <w:r>
-        <w:fldChar w:fldCharType="begin"/>
-      </w:r>
-      <w:r>
-        <w:instrText xml:space="preserve"> SEQ Figure \* ARABIC </w:instrText>
-      </w:r>
-      <w:r>
-        <w:fldChar w:fldCharType="separate"/>
-      </w:r>
-      <w:r>
-        <w:rPr>
-          <w:noProof/>
-        </w:rPr>
-        <w:t>10</w:t>
-      </w:r>
-      <w:r>
-        <w:rPr>
-          <w:noProof/>
-        </w:rPr>
-        <w:fldChar w:fldCharType="end"/>
-      </w:r>
-      <w:r>
-        <w:t>. Speechiness Histogram</w:t>
+      <w:fldSimple w:instr=" SEQ Figure \* ARABIC ">
+        <w:r>
+          <w:rPr>
+            <w:noProof/>
+          </w:rPr>
+          <w:t>10</w:t>
+        </w:r>
+      </w:fldSimple>
+      <w:r>
+        <w:t xml:space="preserve">. </w:t>
+      </w:r>
+      <w:proofErr w:type="spellStart"/>
+      <w:r>
+        <w:t>Speechiness</w:t>
+      </w:r>
+      <w:proofErr w:type="spellEnd"/>
+      <w:r>
+        <w:t xml:space="preserve"> Histogram</w:t>
       </w:r>
     </w:p>
     <w:p>
@@ -19511,27 +19590,14 @@
       <w:r>
         <w:t xml:space="preserve">Figure </w:t>
       </w:r>
-      <w:r>
-        <w:fldChar w:fldCharType="begin"/>
-      </w:r>
-      <w:r>
-        <w:instrText xml:space="preserve"> SEQ Figure \* ARABIC </w:instrText>
-      </w:r>
-      <w:r>
-        <w:fldChar w:fldCharType="separate"/>
-      </w:r>
-      <w:r>
-        <w:rPr>
-          <w:noProof/>
-        </w:rPr>
-        <w:t>11</w:t>
-      </w:r>
-      <w:r>
-        <w:rPr>
-          <w:noProof/>
-        </w:rPr>
-        <w:fldChar w:fldCharType="end"/>
-      </w:r>
+      <w:fldSimple w:instr=" SEQ Figure \* ARABIC ">
+        <w:r>
+          <w:rPr>
+            <w:noProof/>
+          </w:rPr>
+          <w:t>11</w:t>
+        </w:r>
+      </w:fldSimple>
       <w:r>
         <w:t>. Tempo Histogram</w:t>
       </w:r>
@@ -19604,27 +19670,14 @@
       <w:r>
         <w:t xml:space="preserve">Figure </w:t>
       </w:r>
-      <w:r>
-        <w:fldChar w:fldCharType="begin"/>
-      </w:r>
-      <w:r>
-        <w:instrText xml:space="preserve"> SEQ Figure \* ARABIC </w:instrText>
-      </w:r>
-      <w:r>
-        <w:fldChar w:fldCharType="separate"/>
-      </w:r>
-      <w:r>
-        <w:rPr>
-          <w:noProof/>
-        </w:rPr>
-        <w:t>12</w:t>
-      </w:r>
-      <w:r>
-        <w:rPr>
-          <w:noProof/>
-        </w:rPr>
-        <w:fldChar w:fldCharType="end"/>
-      </w:r>
+      <w:fldSimple w:instr=" SEQ Figure \* ARABIC ">
+        <w:r>
+          <w:rPr>
+            <w:noProof/>
+          </w:rPr>
+          <w:t>12</w:t>
+        </w:r>
+      </w:fldSimple>
       <w:r>
         <w:t>. Time Signature Histogram</w:t>
       </w:r>
@@ -19698,27 +19751,14 @@
       <w:r>
         <w:t xml:space="preserve">Figure </w:t>
       </w:r>
-      <w:r>
-        <w:fldChar w:fldCharType="begin"/>
-      </w:r>
-      <w:r>
-        <w:instrText xml:space="preserve"> SEQ Figure \* ARABIC </w:instrText>
-      </w:r>
-      <w:r>
-        <w:fldChar w:fldCharType="separate"/>
-      </w:r>
-      <w:r>
-        <w:rPr>
-          <w:noProof/>
-        </w:rPr>
-        <w:t>13</w:t>
-      </w:r>
-      <w:r>
-        <w:rPr>
-          <w:noProof/>
-        </w:rPr>
-        <w:fldChar w:fldCharType="end"/>
-      </w:r>
+      <w:fldSimple w:instr=" SEQ Figure \* ARABIC ">
+        <w:r>
+          <w:rPr>
+            <w:noProof/>
+          </w:rPr>
+          <w:t>13</w:t>
+        </w:r>
+      </w:fldSimple>
       <w:r>
         <w:t>. Valence Histogram</w:t>
       </w:r>
@@ -19727,7 +19767,7 @@
       <w:pPr>
         <w:pStyle w:val="Heading2"/>
       </w:pPr>
-      <w:bookmarkStart w:id="13" w:name="_Toc120347734"/>
+      <w:bookmarkStart w:id="13" w:name="_Toc120447834"/>
       <w:r>
         <w:t>Historical Changes in Audio Features</w:t>
       </w:r>
@@ -19832,30 +19872,22 @@
       <w:r>
         <w:t xml:space="preserve">Figure </w:t>
       </w:r>
-      <w:r>
-        <w:fldChar w:fldCharType="begin"/>
-      </w:r>
-      <w:r>
-        <w:instrText xml:space="preserve"> SEQ Figure \* ARABIC </w:instrText>
-      </w:r>
-      <w:r>
-        <w:fldChar w:fldCharType="separate"/>
-      </w:r>
-      <w:r>
-        <w:rPr>
-          <w:noProof/>
-        </w:rPr>
-        <w:t>14</w:t>
-      </w:r>
-      <w:r>
-        <w:rPr>
-          <w:noProof/>
-        </w:rPr>
-        <w:fldChar w:fldCharType="end"/>
-      </w:r>
-      <w:r>
-        <w:t>. Acousticness</w:t>
-      </w:r>
+      <w:fldSimple w:instr=" SEQ Figure \* ARABIC ">
+        <w:r>
+          <w:rPr>
+            <w:noProof/>
+          </w:rPr>
+          <w:t>14</w:t>
+        </w:r>
+      </w:fldSimple>
+      <w:r>
+        <w:t xml:space="preserve">. </w:t>
+      </w:r>
+      <w:proofErr w:type="spellStart"/>
+      <w:r>
+        <w:t>Acousticness</w:t>
+      </w:r>
+      <w:proofErr w:type="spellEnd"/>
       <w:r>
         <w:t xml:space="preserve"> History Comparing the Billboard Hot 100 with All Songs</w:t>
       </w:r>
@@ -19929,27 +19961,14 @@
       <w:r>
         <w:t xml:space="preserve">Figure </w:t>
       </w:r>
-      <w:r>
-        <w:fldChar w:fldCharType="begin"/>
-      </w:r>
-      <w:r>
-        <w:instrText xml:space="preserve"> SEQ Figure \* ARABIC </w:instrText>
-      </w:r>
-      <w:r>
-        <w:fldChar w:fldCharType="separate"/>
-      </w:r>
-      <w:r>
-        <w:rPr>
-          <w:noProof/>
-        </w:rPr>
-        <w:t>15</w:t>
-      </w:r>
-      <w:r>
-        <w:rPr>
-          <w:noProof/>
-        </w:rPr>
-        <w:fldChar w:fldCharType="end"/>
-      </w:r>
+      <w:fldSimple w:instr=" SEQ Figure \* ARABIC ">
+        <w:r>
+          <w:rPr>
+            <w:noProof/>
+          </w:rPr>
+          <w:t>15</w:t>
+        </w:r>
+      </w:fldSimple>
       <w:r>
         <w:t>. Danceability</w:t>
       </w:r>
@@ -20025,27 +20044,14 @@
       <w:r>
         <w:t xml:space="preserve">Figure </w:t>
       </w:r>
-      <w:r>
-        <w:fldChar w:fldCharType="begin"/>
-      </w:r>
-      <w:r>
-        <w:instrText xml:space="preserve"> SEQ Figure \* ARABIC </w:instrText>
-      </w:r>
-      <w:r>
-        <w:fldChar w:fldCharType="separate"/>
-      </w:r>
-      <w:r>
-        <w:rPr>
-          <w:noProof/>
-        </w:rPr>
-        <w:t>16</w:t>
-      </w:r>
-      <w:r>
-        <w:rPr>
-          <w:noProof/>
-        </w:rPr>
-        <w:fldChar w:fldCharType="end"/>
-      </w:r>
+      <w:fldSimple w:instr=" SEQ Figure \* ARABIC ">
+        <w:r>
+          <w:rPr>
+            <w:noProof/>
+          </w:rPr>
+          <w:t>16</w:t>
+        </w:r>
+      </w:fldSimple>
       <w:r>
         <w:t>. Duration</w:t>
       </w:r>
@@ -20121,27 +20127,14 @@
       <w:r>
         <w:t xml:space="preserve">Figure </w:t>
       </w:r>
-      <w:r>
-        <w:fldChar w:fldCharType="begin"/>
-      </w:r>
-      <w:r>
-        <w:instrText xml:space="preserve"> SEQ Figure \* ARABIC </w:instrText>
-      </w:r>
-      <w:r>
-        <w:fldChar w:fldCharType="separate"/>
-      </w:r>
-      <w:r>
-        <w:rPr>
-          <w:noProof/>
-        </w:rPr>
-        <w:t>17</w:t>
-      </w:r>
-      <w:r>
-        <w:rPr>
-          <w:noProof/>
-        </w:rPr>
-        <w:fldChar w:fldCharType="end"/>
-      </w:r>
+      <w:fldSimple w:instr=" SEQ Figure \* ARABIC ">
+        <w:r>
+          <w:rPr>
+            <w:noProof/>
+          </w:rPr>
+          <w:t>17</w:t>
+        </w:r>
+      </w:fldSimple>
       <w:r>
         <w:t>. Energy</w:t>
       </w:r>
@@ -20218,30 +20211,22 @@
       <w:r>
         <w:t xml:space="preserve">Figure </w:t>
       </w:r>
-      <w:r>
-        <w:fldChar w:fldCharType="begin"/>
-      </w:r>
-      <w:r>
-        <w:instrText xml:space="preserve"> SEQ Figure \* ARABIC </w:instrText>
-      </w:r>
-      <w:r>
-        <w:fldChar w:fldCharType="separate"/>
-      </w:r>
-      <w:r>
-        <w:rPr>
-          <w:noProof/>
-        </w:rPr>
-        <w:t>18</w:t>
-      </w:r>
-      <w:r>
-        <w:rPr>
-          <w:noProof/>
-        </w:rPr>
-        <w:fldChar w:fldCharType="end"/>
-      </w:r>
-      <w:r>
-        <w:t>. Instrumentalness</w:t>
-      </w:r>
+      <w:fldSimple w:instr=" SEQ Figure \* ARABIC ">
+        <w:r>
+          <w:rPr>
+            <w:noProof/>
+          </w:rPr>
+          <w:t>18</w:t>
+        </w:r>
+      </w:fldSimple>
+      <w:r>
+        <w:t xml:space="preserve">. </w:t>
+      </w:r>
+      <w:proofErr w:type="spellStart"/>
+      <w:r>
+        <w:t>Instrumentalness</w:t>
+      </w:r>
+      <w:proofErr w:type="spellEnd"/>
       <w:r>
         <w:t xml:space="preserve"> History Comparing the Billboard Hot 100 with All Songs</w:t>
       </w:r>
@@ -20314,27 +20299,14 @@
       <w:r>
         <w:t xml:space="preserve">Figure </w:t>
       </w:r>
-      <w:r>
-        <w:fldChar w:fldCharType="begin"/>
-      </w:r>
-      <w:r>
-        <w:instrText xml:space="preserve"> SEQ Figure \* ARABIC </w:instrText>
-      </w:r>
-      <w:r>
-        <w:fldChar w:fldCharType="separate"/>
-      </w:r>
-      <w:r>
-        <w:rPr>
-          <w:noProof/>
-        </w:rPr>
-        <w:t>19</w:t>
-      </w:r>
-      <w:r>
-        <w:rPr>
-          <w:noProof/>
-        </w:rPr>
-        <w:fldChar w:fldCharType="end"/>
-      </w:r>
+      <w:fldSimple w:instr=" SEQ Figure \* ARABIC ">
+        <w:r>
+          <w:rPr>
+            <w:noProof/>
+          </w:rPr>
+          <w:t>19</w:t>
+        </w:r>
+      </w:fldSimple>
       <w:r>
         <w:t>. Liveness</w:t>
       </w:r>
@@ -20410,27 +20382,14 @@
       <w:r>
         <w:t xml:space="preserve">Figure </w:t>
       </w:r>
-      <w:r>
-        <w:fldChar w:fldCharType="begin"/>
-      </w:r>
-      <w:r>
-        <w:instrText xml:space="preserve"> SEQ Figure \* ARABIC </w:instrText>
-      </w:r>
-      <w:r>
-        <w:fldChar w:fldCharType="separate"/>
-      </w:r>
-      <w:r>
-        <w:rPr>
-          <w:noProof/>
-        </w:rPr>
-        <w:t>20</w:t>
-      </w:r>
-      <w:r>
-        <w:rPr>
-          <w:noProof/>
-        </w:rPr>
-        <w:fldChar w:fldCharType="end"/>
-      </w:r>
+      <w:fldSimple w:instr=" SEQ Figure \* ARABIC ">
+        <w:r>
+          <w:rPr>
+            <w:noProof/>
+          </w:rPr>
+          <w:t>20</w:t>
+        </w:r>
+      </w:fldSimple>
       <w:r>
         <w:t>. Loudness</w:t>
       </w:r>
@@ -20507,27 +20466,14 @@
       <w:r>
         <w:t xml:space="preserve">Figure </w:t>
       </w:r>
-      <w:r>
-        <w:fldChar w:fldCharType="begin"/>
-      </w:r>
-      <w:r>
-        <w:instrText xml:space="preserve"> SEQ Figure \* ARABIC </w:instrText>
-      </w:r>
-      <w:r>
-        <w:fldChar w:fldCharType="separate"/>
-      </w:r>
-      <w:r>
-        <w:rPr>
-          <w:noProof/>
-        </w:rPr>
-        <w:t>21</w:t>
-      </w:r>
-      <w:r>
-        <w:rPr>
-          <w:noProof/>
-        </w:rPr>
-        <w:fldChar w:fldCharType="end"/>
-      </w:r>
+      <w:fldSimple w:instr=" SEQ Figure \* ARABIC ">
+        <w:r>
+          <w:rPr>
+            <w:noProof/>
+          </w:rPr>
+          <w:t>21</w:t>
+        </w:r>
+      </w:fldSimple>
       <w:r>
         <w:t>. Mode</w:t>
       </w:r>
@@ -20603,30 +20549,22 @@
       <w:r>
         <w:t xml:space="preserve">Figure </w:t>
       </w:r>
-      <w:r>
-        <w:fldChar w:fldCharType="begin"/>
-      </w:r>
-      <w:r>
-        <w:instrText xml:space="preserve"> SEQ Figure \* ARABIC </w:instrText>
-      </w:r>
-      <w:r>
-        <w:fldChar w:fldCharType="separate"/>
-      </w:r>
-      <w:r>
-        <w:rPr>
-          <w:noProof/>
-        </w:rPr>
-        <w:t>22</w:t>
-      </w:r>
-      <w:r>
-        <w:rPr>
-          <w:noProof/>
-        </w:rPr>
-        <w:fldChar w:fldCharType="end"/>
-      </w:r>
-      <w:r>
-        <w:t>. Speechiness</w:t>
-      </w:r>
+      <w:fldSimple w:instr=" SEQ Figure \* ARABIC ">
+        <w:r>
+          <w:rPr>
+            <w:noProof/>
+          </w:rPr>
+          <w:t>22</w:t>
+        </w:r>
+      </w:fldSimple>
+      <w:r>
+        <w:t xml:space="preserve">. </w:t>
+      </w:r>
+      <w:proofErr w:type="spellStart"/>
+      <w:r>
+        <w:t>Speechiness</w:t>
+      </w:r>
+      <w:proofErr w:type="spellEnd"/>
       <w:r>
         <w:t xml:space="preserve"> History Comparing the Billboard Hot 100 with All Songs</w:t>
       </w:r>
@@ -20699,27 +20637,14 @@
       <w:r>
         <w:t xml:space="preserve">Figure </w:t>
       </w:r>
-      <w:r>
-        <w:fldChar w:fldCharType="begin"/>
-      </w:r>
-      <w:r>
-        <w:instrText xml:space="preserve"> SEQ Figure \* ARABIC </w:instrText>
-      </w:r>
-      <w:r>
-        <w:fldChar w:fldCharType="separate"/>
-      </w:r>
-      <w:r>
-        <w:rPr>
-          <w:noProof/>
-        </w:rPr>
-        <w:t>23</w:t>
-      </w:r>
-      <w:r>
-        <w:rPr>
-          <w:noProof/>
-        </w:rPr>
-        <w:fldChar w:fldCharType="end"/>
-      </w:r>
+      <w:fldSimple w:instr=" SEQ Figure \* ARABIC ">
+        <w:r>
+          <w:rPr>
+            <w:noProof/>
+          </w:rPr>
+          <w:t>23</w:t>
+        </w:r>
+      </w:fldSimple>
       <w:r>
         <w:t>. Tempo</w:t>
       </w:r>
@@ -20796,27 +20721,14 @@
       <w:r>
         <w:t xml:space="preserve">Figure </w:t>
       </w:r>
-      <w:r>
-        <w:fldChar w:fldCharType="begin"/>
-      </w:r>
-      <w:r>
-        <w:instrText xml:space="preserve"> SEQ Figure \* ARABIC </w:instrText>
-      </w:r>
-      <w:r>
-        <w:fldChar w:fldCharType="separate"/>
-      </w:r>
-      <w:r>
-        <w:rPr>
-          <w:noProof/>
-        </w:rPr>
-        <w:t>24</w:t>
-      </w:r>
-      <w:r>
-        <w:rPr>
-          <w:noProof/>
-        </w:rPr>
-        <w:fldChar w:fldCharType="end"/>
-      </w:r>
+      <w:fldSimple w:instr=" SEQ Figure \* ARABIC ">
+        <w:r>
+          <w:rPr>
+            <w:noProof/>
+          </w:rPr>
+          <w:t>24</w:t>
+        </w:r>
+      </w:fldSimple>
       <w:r>
         <w:t xml:space="preserve">. Valence </w:t>
       </w:r>
@@ -20914,27 +20826,14 @@
       <w:r>
         <w:t xml:space="preserve">Figure </w:t>
       </w:r>
-      <w:r>
-        <w:fldChar w:fldCharType="begin"/>
-      </w:r>
-      <w:r>
-        <w:instrText xml:space="preserve"> SEQ Figure \* ARABIC </w:instrText>
-      </w:r>
-      <w:r>
-        <w:fldChar w:fldCharType="separate"/>
-      </w:r>
-      <w:r>
-        <w:rPr>
-          <w:noProof/>
-        </w:rPr>
-        <w:t>25</w:t>
-      </w:r>
-      <w:r>
-        <w:rPr>
-          <w:noProof/>
-        </w:rPr>
-        <w:fldChar w:fldCharType="end"/>
-      </w:r>
+      <w:fldSimple w:instr=" SEQ Figure \* ARABIC ">
+        <w:r>
+          <w:rPr>
+            <w:noProof/>
+          </w:rPr>
+          <w:t>25</w:t>
+        </w:r>
+      </w:fldSimple>
       <w:r>
         <w:t>. Billboard Hot 100 Historical Charts</w:t>
       </w:r>
@@ -20966,7 +20865,7 @@
       <w:pPr>
         <w:pStyle w:val="Heading2"/>
       </w:pPr>
-      <w:bookmarkStart w:id="15" w:name="_Toc120347735"/>
+      <w:bookmarkStart w:id="15" w:name="_Toc120447835"/>
       <w:r>
         <w:t>Correlation Analysis</w:t>
       </w:r>
@@ -21076,27 +20975,14 @@
       <w:r>
         <w:t xml:space="preserve">Figure </w:t>
       </w:r>
-      <w:r>
-        <w:fldChar w:fldCharType="begin"/>
-      </w:r>
-      <w:r>
-        <w:instrText xml:space="preserve"> SEQ Figure \* ARABIC </w:instrText>
-      </w:r>
-      <w:r>
-        <w:fldChar w:fldCharType="separate"/>
-      </w:r>
-      <w:r>
-        <w:rPr>
-          <w:noProof/>
-        </w:rPr>
-        <w:t>26</w:t>
-      </w:r>
-      <w:r>
-        <w:rPr>
-          <w:noProof/>
-        </w:rPr>
-        <w:fldChar w:fldCharType="end"/>
-      </w:r>
+      <w:fldSimple w:instr=" SEQ Figure \* ARABIC ">
+        <w:r>
+          <w:rPr>
+            <w:noProof/>
+          </w:rPr>
+          <w:t>26</w:t>
+        </w:r>
+      </w:fldSimple>
       <w:r>
         <w:t>. Correlation Analysis</w:t>
       </w:r>
@@ -21264,27 +21150,14 @@
       <w:r>
         <w:t xml:space="preserve">Figure </w:t>
       </w:r>
-      <w:r>
-        <w:fldChar w:fldCharType="begin"/>
-      </w:r>
-      <w:r>
-        <w:instrText xml:space="preserve"> SEQ Figure \* ARABIC </w:instrText>
-      </w:r>
-      <w:r>
-        <w:fldChar w:fldCharType="separate"/>
-      </w:r>
-      <w:r>
-        <w:rPr>
-          <w:noProof/>
-        </w:rPr>
-        <w:t>27</w:t>
-      </w:r>
-      <w:r>
-        <w:rPr>
-          <w:noProof/>
-        </w:rPr>
-        <w:fldChar w:fldCharType="end"/>
-      </w:r>
+      <w:fldSimple w:instr=" SEQ Figure \* ARABIC ">
+        <w:r>
+          <w:rPr>
+            <w:noProof/>
+          </w:rPr>
+          <w:t>27</w:t>
+        </w:r>
+      </w:fldSimple>
       <w:r>
         <w:t xml:space="preserve">. Billboard Hot 100 Correlation Analysis Summary </w:t>
       </w:r>
@@ -21380,27 +21253,14 @@
       <w:r>
         <w:t xml:space="preserve">Figure </w:t>
       </w:r>
-      <w:r>
-        <w:fldChar w:fldCharType="begin"/>
-      </w:r>
-      <w:r>
-        <w:instrText xml:space="preserve"> SEQ Figure \* ARABIC </w:instrText>
-      </w:r>
-      <w:r>
-        <w:fldChar w:fldCharType="separate"/>
-      </w:r>
-      <w:r>
-        <w:rPr>
-          <w:noProof/>
-        </w:rPr>
-        <w:t>28</w:t>
-      </w:r>
-      <w:r>
-        <w:rPr>
-          <w:noProof/>
-        </w:rPr>
-        <w:fldChar w:fldCharType="end"/>
-      </w:r>
+      <w:fldSimple w:instr=" SEQ Figure \* ARABIC ">
+        <w:r>
+          <w:rPr>
+            <w:noProof/>
+          </w:rPr>
+          <w:t>28</w:t>
+        </w:r>
+      </w:fldSimple>
       <w:r>
         <w:t>. Ranked Audio Feature Correlations</w:t>
       </w:r>
@@ -21479,27 +21339,14 @@
       <w:r>
         <w:t xml:space="preserve">Figure </w:t>
       </w:r>
-      <w:r>
-        <w:fldChar w:fldCharType="begin"/>
-      </w:r>
-      <w:r>
-        <w:instrText xml:space="preserve"> SEQ Figure \* ARABIC </w:instrText>
-      </w:r>
-      <w:r>
-        <w:fldChar w:fldCharType="separate"/>
-      </w:r>
-      <w:r>
-        <w:rPr>
-          <w:noProof/>
-        </w:rPr>
-        <w:t>29</w:t>
-      </w:r>
-      <w:r>
-        <w:rPr>
-          <w:noProof/>
-        </w:rPr>
-        <w:fldChar w:fldCharType="end"/>
-      </w:r>
+      <w:fldSimple w:instr=" SEQ Figure \* ARABIC ">
+        <w:r>
+          <w:rPr>
+            <w:noProof/>
+          </w:rPr>
+          <w:t>29</w:t>
+        </w:r>
+      </w:fldSimple>
       <w:r>
         <w:t xml:space="preserve">. Ranked Audio Feature Correlations With </w:t>
       </w:r>
@@ -21514,7 +21361,7 @@
       <w:pPr>
         <w:pStyle w:val="Heading2"/>
       </w:pPr>
-      <w:bookmarkStart w:id="16" w:name="_Toc120347736"/>
+      <w:bookmarkStart w:id="16" w:name="_Toc120447836"/>
       <w:r>
         <w:t>Analysis of Genres</w:t>
       </w:r>
@@ -21675,27 +21522,14 @@
       <w:r>
         <w:t xml:space="preserve">Figure </w:t>
       </w:r>
-      <w:r>
-        <w:fldChar w:fldCharType="begin"/>
-      </w:r>
-      <w:r>
-        <w:instrText xml:space="preserve"> SEQ Figure \* ARABIC </w:instrText>
-      </w:r>
-      <w:r>
-        <w:fldChar w:fldCharType="separate"/>
-      </w:r>
-      <w:r>
-        <w:rPr>
-          <w:noProof/>
-        </w:rPr>
-        <w:t>30</w:t>
-      </w:r>
-      <w:r>
-        <w:rPr>
-          <w:noProof/>
-        </w:rPr>
-        <w:fldChar w:fldCharType="end"/>
-      </w:r>
+      <w:fldSimple w:instr=" SEQ Figure \* ARABIC ">
+        <w:r>
+          <w:rPr>
+            <w:noProof/>
+          </w:rPr>
+          <w:t>30</w:t>
+        </w:r>
+      </w:fldSimple>
       <w:r>
         <w:t>. Comparison of Audio Feature Variations Between Genres</w:t>
       </w:r>
@@ -21714,7 +21548,7 @@
       <w:pPr>
         <w:pStyle w:val="Heading1"/>
       </w:pPr>
-      <w:bookmarkStart w:id="17" w:name="_Toc120347737"/>
+      <w:bookmarkStart w:id="17" w:name="_Toc120447837"/>
       <w:r>
         <w:lastRenderedPageBreak/>
         <w:t>Project Approach</w:t>
@@ -21768,7 +21602,7 @@
       <w:pPr>
         <w:pStyle w:val="Heading2"/>
       </w:pPr>
-      <w:bookmarkStart w:id="18" w:name="_Toc120347738"/>
+      <w:bookmarkStart w:id="18" w:name="_Toc120447838"/>
       <w:r>
         <w:t>Outliers</w:t>
       </w:r>
@@ -21811,7 +21645,7 @@
       <w:pPr>
         <w:pStyle w:val="Heading2"/>
       </w:pPr>
-      <w:bookmarkStart w:id="19" w:name="_Toc120347739"/>
+      <w:bookmarkStart w:id="19" w:name="_Toc120447839"/>
       <w:r>
         <w:t>Data Mining</w:t>
       </w:r>
@@ -21978,7 +21812,7 @@
       <w:pPr>
         <w:pStyle w:val="Heading2"/>
       </w:pPr>
-      <w:bookmarkStart w:id="20" w:name="_Toc120347740"/>
+      <w:bookmarkStart w:id="20" w:name="_Toc120447840"/>
       <w:r>
         <w:lastRenderedPageBreak/>
         <w:t>Predictive Analytics</w:t>
@@ -22169,7 +22003,7 @@
       <w:pPr>
         <w:pStyle w:val="Heading1"/>
       </w:pPr>
-      <w:bookmarkStart w:id="21" w:name="_Toc120347741"/>
+      <w:bookmarkStart w:id="21" w:name="_Toc120447841"/>
       <w:r>
         <w:t>Results</w:t>
       </w:r>
@@ -22179,7 +22013,7 @@
       <w:pPr>
         <w:pStyle w:val="Heading2"/>
       </w:pPr>
-      <w:bookmarkStart w:id="22" w:name="_Toc120347742"/>
+      <w:bookmarkStart w:id="22" w:name="_Toc120447842"/>
       <w:r>
         <w:t>Outliers</w:t>
       </w:r>
@@ -22230,9 +22064,14 @@
           <w:numId w:val="17"/>
         </w:numPr>
       </w:pPr>
+      <w:proofErr w:type="spellStart"/>
       <w:r>
         <w:lastRenderedPageBreak/>
-        <w:t>Speechiness &gt; 0.947 (top 0.5%)</w:t>
+        <w:t>Speechiness</w:t>
+      </w:r>
+      <w:proofErr w:type="spellEnd"/>
+      <w:r>
+        <w:t xml:space="preserve"> &gt; 0.947 (top 0.5%)</w:t>
       </w:r>
     </w:p>
     <w:p>
@@ -22352,7 +22191,7 @@
       <w:pPr>
         <w:pStyle w:val="Heading2"/>
       </w:pPr>
-      <w:bookmarkStart w:id="23" w:name="_Toc120347743"/>
+      <w:bookmarkStart w:id="23" w:name="_Toc120447843"/>
       <w:r>
         <w:t>Clustering</w:t>
       </w:r>
@@ -22555,7 +22394,7 @@
       <w:pPr>
         <w:pStyle w:val="Heading2"/>
       </w:pPr>
-      <w:bookmarkStart w:id="24" w:name="_Toc120347744"/>
+      <w:bookmarkStart w:id="24" w:name="_Toc120447844"/>
       <w:r>
         <w:t>Classification</w:t>
       </w:r>
@@ -23146,7 +22985,7 @@
       <w:pPr>
         <w:pStyle w:val="Heading2"/>
       </w:pPr>
-      <w:bookmarkStart w:id="25" w:name="_Toc120347745"/>
+      <w:bookmarkStart w:id="25" w:name="_Toc120447845"/>
       <w:r>
         <w:t>Comparison of Results</w:t>
       </w:r>
@@ -23325,7 +23164,7 @@
       <w:pPr>
         <w:pStyle w:val="Heading3"/>
       </w:pPr>
-      <w:bookmarkStart w:id="26" w:name="_Toc120347746"/>
+      <w:bookmarkStart w:id="26" w:name="_Toc120447846"/>
       <w:r>
         <w:t>Visualisation of Results Using Principal Component Analysis</w:t>
       </w:r>
@@ -23415,27 +23254,14 @@
       <w:r>
         <w:t xml:space="preserve">Figure </w:t>
       </w:r>
-      <w:r>
-        <w:fldChar w:fldCharType="begin"/>
-      </w:r>
-      <w:r>
-        <w:instrText xml:space="preserve"> SEQ Figure \* ARABIC </w:instrText>
-      </w:r>
-      <w:r>
-        <w:fldChar w:fldCharType="separate"/>
-      </w:r>
-      <w:r>
-        <w:rPr>
-          <w:noProof/>
-        </w:rPr>
-        <w:t>31</w:t>
-      </w:r>
-      <w:r>
-        <w:rPr>
-          <w:noProof/>
-        </w:rPr>
-        <w:fldChar w:fldCharType="end"/>
-      </w:r>
+      <w:fldSimple w:instr=" SEQ Figure \* ARABIC ">
+        <w:r>
+          <w:rPr>
+            <w:noProof/>
+          </w:rPr>
+          <w:t>31</w:t>
+        </w:r>
+      </w:fldSimple>
       <w:r>
         <w:t xml:space="preserve">. </w:t>
       </w:r>
@@ -23527,27 +23353,14 @@
       <w:r>
         <w:t xml:space="preserve">Figure </w:t>
       </w:r>
-      <w:r>
-        <w:fldChar w:fldCharType="begin"/>
-      </w:r>
-      <w:r>
-        <w:instrText xml:space="preserve"> SEQ Figure \* ARABIC </w:instrText>
-      </w:r>
-      <w:r>
-        <w:fldChar w:fldCharType="separate"/>
-      </w:r>
-      <w:r>
-        <w:rPr>
-          <w:noProof/>
-        </w:rPr>
-        <w:t>32</w:t>
-      </w:r>
-      <w:r>
-        <w:rPr>
-          <w:noProof/>
-        </w:rPr>
-        <w:fldChar w:fldCharType="end"/>
-      </w:r>
+      <w:fldSimple w:instr=" SEQ Figure \* ARABIC ">
+        <w:r>
+          <w:rPr>
+            <w:noProof/>
+          </w:rPr>
+          <w:t>32</w:t>
+        </w:r>
+      </w:fldSimple>
       <w:r>
         <w:t xml:space="preserve">. </w:t>
       </w:r>
@@ -23630,27 +23443,14 @@
       <w:r>
         <w:t xml:space="preserve">Figure </w:t>
       </w:r>
-      <w:r>
-        <w:fldChar w:fldCharType="begin"/>
-      </w:r>
-      <w:r>
-        <w:instrText xml:space="preserve"> SEQ Figure \* ARABIC </w:instrText>
-      </w:r>
-      <w:r>
-        <w:fldChar w:fldCharType="separate"/>
-      </w:r>
-      <w:r>
-        <w:rPr>
-          <w:noProof/>
-        </w:rPr>
-        <w:t>33</w:t>
-      </w:r>
-      <w:r>
-        <w:rPr>
-          <w:noProof/>
-        </w:rPr>
-        <w:fldChar w:fldCharType="end"/>
-      </w:r>
+      <w:fldSimple w:instr=" SEQ Figure \* ARABIC ">
+        <w:r>
+          <w:rPr>
+            <w:noProof/>
+          </w:rPr>
+          <w:t>33</w:t>
+        </w:r>
+      </w:fldSimple>
       <w:r>
         <w:t xml:space="preserve">. </w:t>
       </w:r>
@@ -23742,27 +23542,14 @@
       <w:r>
         <w:t xml:space="preserve">Figure </w:t>
       </w:r>
-      <w:r>
-        <w:fldChar w:fldCharType="begin"/>
-      </w:r>
-      <w:r>
-        <w:instrText xml:space="preserve"> SEQ Figure \* ARABIC </w:instrText>
-      </w:r>
-      <w:r>
-        <w:fldChar w:fldCharType="separate"/>
-      </w:r>
-      <w:r>
-        <w:rPr>
-          <w:noProof/>
-        </w:rPr>
-        <w:t>34</w:t>
-      </w:r>
-      <w:r>
-        <w:rPr>
-          <w:noProof/>
-        </w:rPr>
-        <w:fldChar w:fldCharType="end"/>
-      </w:r>
+      <w:fldSimple w:instr=" SEQ Figure \* ARABIC ">
+        <w:r>
+          <w:rPr>
+            <w:noProof/>
+          </w:rPr>
+          <w:t>34</w:t>
+        </w:r>
+      </w:fldSimple>
       <w:r>
         <w:t xml:space="preserve">. </w:t>
       </w:r>
@@ -23845,27 +23632,14 @@
       <w:r>
         <w:t xml:space="preserve">Figure </w:t>
       </w:r>
-      <w:r>
-        <w:fldChar w:fldCharType="begin"/>
-      </w:r>
-      <w:r>
-        <w:instrText xml:space="preserve"> SEQ Figure \* ARABIC </w:instrText>
-      </w:r>
-      <w:r>
-        <w:fldChar w:fldCharType="separate"/>
-      </w:r>
-      <w:r>
-        <w:rPr>
-          <w:noProof/>
-        </w:rPr>
-        <w:t>35</w:t>
-      </w:r>
-      <w:r>
-        <w:rPr>
-          <w:noProof/>
-        </w:rPr>
-        <w:fldChar w:fldCharType="end"/>
-      </w:r>
+      <w:fldSimple w:instr=" SEQ Figure \* ARABIC ">
+        <w:r>
+          <w:rPr>
+            <w:noProof/>
+          </w:rPr>
+          <w:t>35</w:t>
+        </w:r>
+      </w:fldSimple>
       <w:r>
         <w:t xml:space="preserve">. </w:t>
       </w:r>
@@ -23957,27 +23731,14 @@
       <w:r>
         <w:t xml:space="preserve">Figure </w:t>
       </w:r>
-      <w:r>
-        <w:fldChar w:fldCharType="begin"/>
-      </w:r>
-      <w:r>
-        <w:instrText xml:space="preserve"> SEQ Figure \* ARABIC </w:instrText>
-      </w:r>
-      <w:r>
-        <w:fldChar w:fldCharType="separate"/>
-      </w:r>
-      <w:r>
-        <w:rPr>
-          <w:noProof/>
-        </w:rPr>
-        <w:t>36</w:t>
-      </w:r>
-      <w:r>
-        <w:rPr>
-          <w:noProof/>
-        </w:rPr>
-        <w:fldChar w:fldCharType="end"/>
-      </w:r>
+      <w:fldSimple w:instr=" SEQ Figure \* ARABIC ">
+        <w:r>
+          <w:rPr>
+            <w:noProof/>
+          </w:rPr>
+          <w:t>36</w:t>
+        </w:r>
+      </w:fldSimple>
       <w:r>
         <w:t xml:space="preserve">. </w:t>
       </w:r>
@@ -24060,27 +23821,14 @@
       <w:r>
         <w:t xml:space="preserve">Figure </w:t>
       </w:r>
-      <w:r>
-        <w:fldChar w:fldCharType="begin"/>
-      </w:r>
-      <w:r>
-        <w:instrText xml:space="preserve"> SEQ Figure \* ARABIC </w:instrText>
-      </w:r>
-      <w:r>
-        <w:fldChar w:fldCharType="separate"/>
-      </w:r>
-      <w:r>
-        <w:rPr>
-          <w:noProof/>
-        </w:rPr>
-        <w:t>37</w:t>
-      </w:r>
-      <w:r>
-        <w:rPr>
-          <w:noProof/>
-        </w:rPr>
-        <w:fldChar w:fldCharType="end"/>
-      </w:r>
+      <w:fldSimple w:instr=" SEQ Figure \* ARABIC ">
+        <w:r>
+          <w:rPr>
+            <w:noProof/>
+          </w:rPr>
+          <w:t>37</w:t>
+        </w:r>
+      </w:fldSimple>
       <w:r>
         <w:t xml:space="preserve">. </w:t>
       </w:r>
@@ -24172,27 +23920,14 @@
       <w:r>
         <w:t xml:space="preserve">Figure </w:t>
       </w:r>
-      <w:r>
-        <w:fldChar w:fldCharType="begin"/>
-      </w:r>
-      <w:r>
-        <w:instrText xml:space="preserve"> SEQ Figure \* ARABIC </w:instrText>
-      </w:r>
-      <w:r>
-        <w:fldChar w:fldCharType="separate"/>
-      </w:r>
-      <w:r>
-        <w:rPr>
-          <w:noProof/>
-        </w:rPr>
-        <w:t>38</w:t>
-      </w:r>
-      <w:r>
-        <w:rPr>
-          <w:noProof/>
-        </w:rPr>
-        <w:fldChar w:fldCharType="end"/>
-      </w:r>
+      <w:fldSimple w:instr=" SEQ Figure \* ARABIC ">
+        <w:r>
+          <w:rPr>
+            <w:noProof/>
+          </w:rPr>
+          <w:t>38</w:t>
+        </w:r>
+      </w:fldSimple>
       <w:r>
         <w:t xml:space="preserve">. </w:t>
       </w:r>
@@ -24281,27 +24016,14 @@
       <w:r>
         <w:t xml:space="preserve">Figure </w:t>
       </w:r>
-      <w:r>
-        <w:fldChar w:fldCharType="begin"/>
-      </w:r>
-      <w:r>
-        <w:instrText xml:space="preserve"> SEQ Figure \* ARABIC </w:instrText>
-      </w:r>
-      <w:r>
-        <w:fldChar w:fldCharType="separate"/>
-      </w:r>
-      <w:r>
-        <w:rPr>
-          <w:noProof/>
-        </w:rPr>
-        <w:t>39</w:t>
-      </w:r>
-      <w:r>
-        <w:rPr>
-          <w:noProof/>
-        </w:rPr>
-        <w:fldChar w:fldCharType="end"/>
-      </w:r>
+      <w:fldSimple w:instr=" SEQ Figure \* ARABIC ">
+        <w:r>
+          <w:rPr>
+            <w:noProof/>
+          </w:rPr>
+          <w:t>39</w:t>
+        </w:r>
+      </w:fldSimple>
       <w:r>
         <w:t xml:space="preserve">. </w:t>
       </w:r>
@@ -24315,7 +24037,15 @@
         <w:t>Actual Hits</w:t>
       </w:r>
       <w:r>
-        <w:t>: Logistic Regression - Clustered By KMeans Version 2</w:t>
+        <w:t xml:space="preserve">: Logistic Regression - Clustered By </w:t>
+      </w:r>
+      <w:proofErr w:type="spellStart"/>
+      <w:r>
+        <w:t>KMeans</w:t>
+      </w:r>
+      <w:proofErr w:type="spellEnd"/>
+      <w:r>
+        <w:t xml:space="preserve"> Version 2</w:t>
       </w:r>
     </w:p>
     <w:p>
@@ -24393,27 +24123,14 @@
       <w:r>
         <w:t xml:space="preserve">Figure </w:t>
       </w:r>
-      <w:r>
-        <w:fldChar w:fldCharType="begin"/>
-      </w:r>
-      <w:r>
-        <w:instrText xml:space="preserve"> SEQ Figure \* ARABIC </w:instrText>
-      </w:r>
-      <w:r>
-        <w:fldChar w:fldCharType="separate"/>
-      </w:r>
-      <w:r>
-        <w:rPr>
-          <w:noProof/>
-        </w:rPr>
-        <w:t>40</w:t>
-      </w:r>
-      <w:r>
-        <w:rPr>
-          <w:noProof/>
-        </w:rPr>
-        <w:fldChar w:fldCharType="end"/>
-      </w:r>
+      <w:fldSimple w:instr=" SEQ Figure \* ARABIC ">
+        <w:r>
+          <w:rPr>
+            <w:noProof/>
+          </w:rPr>
+          <w:t>40</w:t>
+        </w:r>
+      </w:fldSimple>
       <w:r>
         <w:t xml:space="preserve">. </w:t>
       </w:r>
@@ -24559,27 +24276,14 @@
       <w:r>
         <w:t xml:space="preserve">Figure </w:t>
       </w:r>
-      <w:r>
-        <w:fldChar w:fldCharType="begin"/>
-      </w:r>
-      <w:r>
-        <w:instrText xml:space="preserve"> SEQ Figure \* ARABIC </w:instrText>
-      </w:r>
-      <w:r>
-        <w:fldChar w:fldCharType="separate"/>
-      </w:r>
-      <w:r>
-        <w:rPr>
-          <w:noProof/>
-        </w:rPr>
-        <w:t>41</w:t>
-      </w:r>
-      <w:r>
-        <w:rPr>
-          <w:noProof/>
-        </w:rPr>
-        <w:fldChar w:fldCharType="end"/>
-      </w:r>
+      <w:fldSimple w:instr=" SEQ Figure \* ARABIC ">
+        <w:r>
+          <w:rPr>
+            <w:noProof/>
+          </w:rPr>
+          <w:t>41</w:t>
+        </w:r>
+      </w:fldSimple>
       <w:r>
         <w:t xml:space="preserve">. </w:t>
       </w:r>
@@ -24662,27 +24366,14 @@
       <w:r>
         <w:t xml:space="preserve">Figure </w:t>
       </w:r>
-      <w:r>
-        <w:fldChar w:fldCharType="begin"/>
-      </w:r>
-      <w:r>
-        <w:instrText xml:space="preserve"> SEQ Figure \* ARABIC </w:instrText>
-      </w:r>
-      <w:r>
-        <w:fldChar w:fldCharType="separate"/>
-      </w:r>
-      <w:r>
-        <w:rPr>
-          <w:noProof/>
-        </w:rPr>
-        <w:t>42</w:t>
-      </w:r>
-      <w:r>
-        <w:rPr>
-          <w:noProof/>
-        </w:rPr>
-        <w:fldChar w:fldCharType="end"/>
-      </w:r>
+      <w:fldSimple w:instr=" SEQ Figure \* ARABIC ">
+        <w:r>
+          <w:rPr>
+            <w:noProof/>
+          </w:rPr>
+          <w:t>42</w:t>
+        </w:r>
+      </w:fldSimple>
       <w:r>
         <w:t xml:space="preserve">. </w:t>
       </w:r>
@@ -24734,7 +24425,7 @@
       <w:pPr>
         <w:pStyle w:val="Heading3"/>
       </w:pPr>
-      <w:bookmarkStart w:id="27" w:name="_Toc120347747"/>
+      <w:bookmarkStart w:id="27" w:name="_Toc120447847"/>
       <w:r>
         <w:t>Statistical Analysis</w:t>
       </w:r>
@@ -24875,7 +24566,7 @@
       <w:pPr>
         <w:pStyle w:val="Heading3"/>
       </w:pPr>
-      <w:bookmarkStart w:id="28" w:name="_Toc120347748"/>
+      <w:bookmarkStart w:id="28" w:name="_Toc120447848"/>
       <w:r>
         <w:t>Ranking of Models</w:t>
       </w:r>
@@ -27493,7 +27184,7 @@
       <w:pPr>
         <w:pStyle w:val="Heading2"/>
       </w:pPr>
-      <w:bookmarkStart w:id="29" w:name="_Toc120347749"/>
+      <w:bookmarkStart w:id="29" w:name="_Toc120447849"/>
       <w:r>
         <w:t xml:space="preserve">Comparison of Results – </w:t>
       </w:r>
@@ -27562,7 +27253,21 @@
           <w:rFonts w:cs="Times New Roman"/>
         </w:rPr>
         <w:lastRenderedPageBreak/>
-        <w:t>approximate times required to calculate each model using the oversampled and undersampled data, with and without hyperparameter tuning.</w:t>
+        <w:t xml:space="preserve">approximate times required to calculate each model using the oversampled and </w:t>
+      </w:r>
+      <w:proofErr w:type="spellStart"/>
+      <w:r>
+        <w:rPr>
+          <w:rFonts w:cs="Times New Roman"/>
+        </w:rPr>
+        <w:t>undersampled</w:t>
+      </w:r>
+      <w:proofErr w:type="spellEnd"/>
+      <w:r>
+        <w:rPr>
+          <w:rFonts w:cs="Times New Roman"/>
+        </w:rPr>
+        <w:t xml:space="preserve"> data, with and without hyperparameter tuning.</w:t>
       </w:r>
     </w:p>
     <w:p>
@@ -27745,58 +27450,78 @@
                 <w:bCs/>
                 <w:szCs w:val="20"/>
               </w:rPr>
-              <w:t>Single Scenario Undersampled</w:t>
-            </w:r>
-          </w:p>
-        </w:tc>
-        <w:tc>
-          <w:tcPr>
-            <w:tcW w:w="1755" w:type="dxa"/>
-            <w:vAlign w:val="center"/>
-          </w:tcPr>
-          <w:p>
-            <w:pPr>
-              <w:pStyle w:val="Tables"/>
-              <w:keepNext/>
+              <w:t xml:space="preserve">Single Scenario </w:t>
+            </w:r>
+            <w:proofErr w:type="spellStart"/>
+            <w:r>
               <w:rPr>
                 <w:b/>
                 <w:bCs/>
                 <w:szCs w:val="20"/>
               </w:rPr>
-            </w:pPr>
-            <w:r>
+              <w:t>Undersampled</w:t>
+            </w:r>
+            <w:proofErr w:type="spellEnd"/>
+          </w:p>
+        </w:tc>
+        <w:tc>
+          <w:tcPr>
+            <w:tcW w:w="1755" w:type="dxa"/>
+            <w:vAlign w:val="center"/>
+          </w:tcPr>
+          <w:p>
+            <w:pPr>
+              <w:pStyle w:val="Tables"/>
+              <w:keepNext/>
               <w:rPr>
                 <w:b/>
                 <w:bCs/>
                 <w:szCs w:val="20"/>
               </w:rPr>
-              <w:t>Single Scenario Oversampled</w:t>
-            </w:r>
-          </w:p>
-        </w:tc>
-        <w:tc>
-          <w:tcPr>
-            <w:tcW w:w="1755" w:type="dxa"/>
-            <w:vAlign w:val="center"/>
-          </w:tcPr>
-          <w:p>
-            <w:pPr>
-              <w:pStyle w:val="Tables"/>
-              <w:keepNext/>
+            </w:pPr>
+            <w:r>
               <w:rPr>
                 <w:b/>
                 <w:bCs/>
                 <w:szCs w:val="20"/>
               </w:rPr>
-            </w:pPr>
-            <w:r>
+              <w:t>Single Scenario Oversampled</w:t>
+            </w:r>
+          </w:p>
+        </w:tc>
+        <w:tc>
+          <w:tcPr>
+            <w:tcW w:w="1755" w:type="dxa"/>
+            <w:vAlign w:val="center"/>
+          </w:tcPr>
+          <w:p>
+            <w:pPr>
+              <w:pStyle w:val="Tables"/>
+              <w:keepNext/>
               <w:rPr>
                 <w:b/>
                 <w:bCs/>
                 <w:szCs w:val="20"/>
               </w:rPr>
-              <w:t>Tune Hyperparameters Undersampled</w:t>
-            </w:r>
+            </w:pPr>
+            <w:r>
+              <w:rPr>
+                <w:b/>
+                <w:bCs/>
+                <w:szCs w:val="20"/>
+              </w:rPr>
+              <w:t xml:space="preserve">Tune Hyperparameters </w:t>
+            </w:r>
+            <w:proofErr w:type="spellStart"/>
+            <w:r>
+              <w:rPr>
+                <w:b/>
+                <w:bCs/>
+                <w:szCs w:val="20"/>
+              </w:rPr>
+              <w:t>Undersampled</w:t>
+            </w:r>
+            <w:proofErr w:type="spellEnd"/>
           </w:p>
         </w:tc>
         <w:tc>
@@ -28524,7 +28249,7 @@
       <w:pPr>
         <w:pStyle w:val="Heading2"/>
       </w:pPr>
-      <w:bookmarkStart w:id="31" w:name="_Toc120347750"/>
+      <w:bookmarkStart w:id="31" w:name="_Toc120447850"/>
       <w:r>
         <w:t xml:space="preserve">Comparison of Results – </w:t>
       </w:r>
@@ -28642,7 +28367,7 @@
         <w:pStyle w:val="Heading1"/>
         <w:keepNext w:val="0"/>
       </w:pPr>
-      <w:bookmarkStart w:id="32" w:name="_Toc120347751"/>
+      <w:bookmarkStart w:id="32" w:name="_Toc120447851"/>
       <w:r>
         <w:lastRenderedPageBreak/>
         <w:t>Discussion</w:t>
@@ -28662,7 +28387,7 @@
       <w:pPr>
         <w:pStyle w:val="Heading2"/>
       </w:pPr>
-      <w:bookmarkStart w:id="33" w:name="_Toc120347752"/>
+      <w:bookmarkStart w:id="33" w:name="_Toc120447852"/>
       <w:r>
         <w:t>Discussion</w:t>
       </w:r>
@@ -28778,7 +28503,7 @@
       <w:pPr>
         <w:pStyle w:val="Heading2"/>
       </w:pPr>
-      <w:bookmarkStart w:id="34" w:name="_Toc120347753"/>
+      <w:bookmarkStart w:id="34" w:name="_Toc120447853"/>
       <w:r>
         <w:t>Conclusion</w:t>
       </w:r>
@@ -28825,7 +28550,7 @@
       <w:pPr>
         <w:pStyle w:val="Heading1"/>
       </w:pPr>
-      <w:bookmarkStart w:id="35" w:name="_Toc120347754"/>
+      <w:bookmarkStart w:id="35" w:name="_Toc120447854"/>
       <w:r>
         <w:lastRenderedPageBreak/>
         <w:t>Future Work</w:t>
@@ -29271,7 +28996,7 @@
           <w:rFonts w:cs="Times New Roman"/>
         </w:rPr>
       </w:pPr>
-      <w:bookmarkStart w:id="36" w:name="_Toc120347755"/>
+      <w:bookmarkStart w:id="36" w:name="_Toc120447855"/>
       <w:r>
         <w:rPr>
           <w:rFonts w:cs="Times New Roman"/>
@@ -29312,8 +29037,29 @@
       <w:pPr>
         <w:pStyle w:val="References"/>
       </w:pPr>
-      <w:r>
-        <w:t>Cataltepe, Z., Yaslan, Y., &amp; Sonmez, A. (2007). Music Genre Classification Using MIDI and Audio Features. EURASIP JOURNAL ON ADVANCES IN SIGNAL PROCESSING.</w:t>
+      <w:proofErr w:type="spellStart"/>
+      <w:r>
+        <w:t>Cataltepe</w:t>
+      </w:r>
+      <w:proofErr w:type="spellEnd"/>
+      <w:r>
+        <w:t xml:space="preserve">, Z., </w:t>
+      </w:r>
+      <w:proofErr w:type="spellStart"/>
+      <w:r>
+        <w:t>Yaslan</w:t>
+      </w:r>
+      <w:proofErr w:type="spellEnd"/>
+      <w:r>
+        <w:t xml:space="preserve">, Y., &amp; </w:t>
+      </w:r>
+      <w:proofErr w:type="spellStart"/>
+      <w:r>
+        <w:t>Sonmez</w:t>
+      </w:r>
+      <w:proofErr w:type="spellEnd"/>
+      <w:r>
+        <w:t>, A. (2007). Music Genre Classification Using MIDI and Audio Features. EURASIP JOURNAL ON ADVANCES IN SIGNAL PROCESSING.</w:t>
       </w:r>
     </w:p>
     <w:p>
@@ -29328,16 +29074,42 @@
       <w:pPr>
         <w:pStyle w:val="References"/>
       </w:pPr>
-      <w:r>
-        <w:t>Cilibrasi, R. L., Vitányi, P., &amp; Wolf, R. D. (2004). Algorithmic clustering of music. Proceedings of the Fourth International Conference onWeb Delivering of Music, 2004. EDELMUSIC 2004..</w:t>
+      <w:proofErr w:type="spellStart"/>
+      <w:r>
+        <w:t>Cilibrasi</w:t>
+      </w:r>
+      <w:proofErr w:type="spellEnd"/>
+      <w:r>
+        <w:t xml:space="preserve">, R. L., </w:t>
+      </w:r>
+      <w:proofErr w:type="spellStart"/>
+      <w:r>
+        <w:t>Vitányi</w:t>
+      </w:r>
+      <w:proofErr w:type="spellEnd"/>
+      <w:r>
+        <w:t xml:space="preserve">, P., &amp; Wolf, R. D. (2004). Algorithmic clustering of music. Proceedings of the Fourth International Conference </w:t>
+      </w:r>
+      <w:proofErr w:type="spellStart"/>
+      <w:r>
+        <w:t>onWeb</w:t>
+      </w:r>
+      <w:proofErr w:type="spellEnd"/>
+      <w:r>
+        <w:t xml:space="preserve"> Delivering of Music, 2004. EDELMUSIC 2004..</w:t>
       </w:r>
     </w:p>
     <w:p>
       <w:pPr>
         <w:pStyle w:val="References"/>
       </w:pPr>
-      <w:r>
-        <w:t xml:space="preserve">Dhruvil Dave. (2021, November 9). Billboard "The Hot 100" Songs [Data set]. Kaggle. </w:t>
+      <w:proofErr w:type="spellStart"/>
+      <w:r>
+        <w:t>Dhruvil</w:t>
+      </w:r>
+      <w:proofErr w:type="spellEnd"/>
+      <w:r>
+        <w:t xml:space="preserve"> Dave. (2021, November 9). Billboard "The Hot 100" Songs [Data set]. Kaggle. </w:t>
       </w:r>
       <w:hyperlink r:id="rId55" w:history="1">
         <w:r>
@@ -29374,8 +29146,29 @@
       <w:pPr>
         <w:pStyle w:val="References"/>
       </w:pPr>
-      <w:r>
-        <w:t>Febirautami, L. R., Surjandari, I., &amp; Laoh, E.  (2018). Determining Characteristics of Popular Local Songs in Indonesia's Music Market. 2018 5TH INTERNATIONAL CONFERENCE ON INFORMATION SCIENCE AND CONTROL ENGINEERING (ICISCE).</w:t>
+      <w:proofErr w:type="spellStart"/>
+      <w:r>
+        <w:t>Febirautami</w:t>
+      </w:r>
+      <w:proofErr w:type="spellEnd"/>
+      <w:r>
+        <w:t xml:space="preserve">, L. R., </w:t>
+      </w:r>
+      <w:proofErr w:type="spellStart"/>
+      <w:r>
+        <w:t>Surjandari</w:t>
+      </w:r>
+      <w:proofErr w:type="spellEnd"/>
+      <w:r>
+        <w:t xml:space="preserve">, I., &amp; </w:t>
+      </w:r>
+      <w:proofErr w:type="spellStart"/>
+      <w:r>
+        <w:t>Laoh</w:t>
+      </w:r>
+      <w:proofErr w:type="spellEnd"/>
+      <w:r>
+        <w:t>, E.  (2018). Determining Characteristics of Popular Local Songs in Indonesia's Music Market. 2018 5TH INTERNATIONAL CONFERENCE ON INFORMATION SCIENCE AND CONTROL ENGINEERING (ICISCE).</w:t>
       </w:r>
     </w:p>
     <w:p>
@@ -29429,16 +29222,26 @@
       <w:pPr>
         <w:pStyle w:val="References"/>
       </w:pPr>
-      <w:r>
-        <w:t>Honingh, A. K., &amp; Bod, R. (2011). Clustering and Classification of Music by Interval Categories. MCM.</w:t>
+      <w:proofErr w:type="spellStart"/>
+      <w:r>
+        <w:t>Honingh</w:t>
+      </w:r>
+      <w:proofErr w:type="spellEnd"/>
+      <w:r>
+        <w:t>, A. K., &amp; Bod, R. (2011). Clustering and Classification of Music by Interval Categories. MCM.</w:t>
       </w:r>
     </w:p>
     <w:p>
       <w:pPr>
         <w:pStyle w:val="References"/>
       </w:pPr>
-      <w:r>
-        <w:t>Huo, Y.  (2021). Music Personalized Label Clustering and Recommendation Visualization. Complex..</w:t>
+      <w:proofErr w:type="spellStart"/>
+      <w:r>
+        <w:t>Huo</w:t>
+      </w:r>
+      <w:proofErr w:type="spellEnd"/>
+      <w:r>
+        <w:t>, Y.  (2021). Music Personalized Label Clustering and Recommendation Visualization. Complex..</w:t>
       </w:r>
     </w:p>
     <w:p>
@@ -29462,7 +29265,15 @@
         <w:pStyle w:val="References"/>
       </w:pPr>
       <w:r>
-        <w:t>Kim, S., Park, J., Seong, K., Cho, N., Min, J., &amp; Hong, H. (2021). Music-Circles: Can Music Be Represented With Numbers?. ARXIV.</w:t>
+        <w:t xml:space="preserve">Kim, S., Park, J., </w:t>
+      </w:r>
+      <w:proofErr w:type="spellStart"/>
+      <w:r>
+        <w:t>Seong</w:t>
+      </w:r>
+      <w:proofErr w:type="spellEnd"/>
+      <w:r>
+        <w:t>, K., Cho, N., Min, J., &amp; Hong, H. (2021). Music-Circles: Can Music Be Represented With Numbers?. ARXIV.</w:t>
       </w:r>
     </w:p>
     <w:p>
@@ -29470,7 +29281,31 @@
         <w:pStyle w:val="References"/>
       </w:pPr>
       <w:r>
-        <w:t xml:space="preserve">Laurier, C. , Lartillot, O. , Eerola, T. , &amp; Toiviainen, P. (2009). Exploring relationships between audio features and emotion in music. </w:t>
+        <w:t xml:space="preserve">Laurier, C. , </w:t>
+      </w:r>
+      <w:proofErr w:type="spellStart"/>
+      <w:r>
+        <w:t>Lartillot</w:t>
+      </w:r>
+      <w:proofErr w:type="spellEnd"/>
+      <w:r>
+        <w:t xml:space="preserve">, O. , </w:t>
+      </w:r>
+      <w:proofErr w:type="spellStart"/>
+      <w:r>
+        <w:t>Eerola</w:t>
+      </w:r>
+      <w:proofErr w:type="spellEnd"/>
+      <w:r>
+        <w:t xml:space="preserve">, T. , &amp; </w:t>
+      </w:r>
+      <w:proofErr w:type="spellStart"/>
+      <w:r>
+        <w:t>Toiviainen</w:t>
+      </w:r>
+      <w:proofErr w:type="spellEnd"/>
+      <w:r>
+        <w:t xml:space="preserve">, P. (2009). Exploring relationships between audio features and emotion in music. </w:t>
       </w:r>
     </w:p>
     <w:p>
@@ -29502,7 +29337,15 @@
         <w:pStyle w:val="References"/>
       </w:pPr>
       <w:r>
-        <w:t>Li, Q., Myaeng, S. H., &amp; Kim, B. M. (2007). A Probabilistic Music Recommender Considering User Opinions and Audio Features. INF. PROCESS. MANAG..</w:t>
+        <w:t xml:space="preserve">Li, Q., </w:t>
+      </w:r>
+      <w:proofErr w:type="spellStart"/>
+      <w:r>
+        <w:t>Myaeng</w:t>
+      </w:r>
+      <w:proofErr w:type="spellEnd"/>
+      <w:r>
+        <w:t>, S. H., &amp; Kim, B. M. (2007). A Probabilistic Music Recommender Considering User Opinions and Audio Features. INF. PROCESS. MANAG..</w:t>
       </w:r>
     </w:p>
     <w:p>
@@ -29538,7 +29381,15 @@
         <w:pStyle w:val="References"/>
       </w:pPr>
       <w:r>
-        <w:t>Martín-Gutiérrez, D. , Peñaloza, G. H., Belmonte-Hernández, A. , &amp; García, F Á.  (2020). A Multimodal End-to-End Deep Learning Architecture for Music Popularity Prediction. IEEE ACCESS.</w:t>
+        <w:t xml:space="preserve">Martín-Gutiérrez, D. , </w:t>
+      </w:r>
+      <w:proofErr w:type="spellStart"/>
+      <w:r>
+        <w:t>Peñaloza</w:t>
+      </w:r>
+      <w:proofErr w:type="spellEnd"/>
+      <w:r>
+        <w:t>, G. H., Belmonte-Hernández, A. , &amp; García, F Á.  (2020). A Multimodal End-to-End Deep Learning Architecture for Music Popularity Prediction. IEEE ACCESS.</w:t>
       </w:r>
     </w:p>
     <w:p>
@@ -29546,7 +29397,15 @@
         <w:pStyle w:val="References"/>
       </w:pPr>
       <w:r>
-        <w:t>O'Toole, K., &amp; Horvát, E. Á. (2022). Novelty and Cultural Evolution in Modern Popular Music. ARXIV.</w:t>
+        <w:t xml:space="preserve">O'Toole, K., &amp; </w:t>
+      </w:r>
+      <w:proofErr w:type="spellStart"/>
+      <w:r>
+        <w:t>Horvát</w:t>
+      </w:r>
+      <w:proofErr w:type="spellEnd"/>
+      <w:r>
+        <w:t>, E. Á. (2022). Novelty and Cultural Evolution in Modern Popular Music. ARXIV.</w:t>
       </w:r>
     </w:p>
     <w:p>
@@ -29573,7 +29432,15 @@
         <w:pStyle w:val="References"/>
       </w:pPr>
       <w:r>
-        <w:t>Reiman, M., &amp; Örnell, P. (2018). Predicting Hit Songs with Machine Learning. EXAMENSARBETE INOM TEKNIK, GRUNDNIVÅ, 15 HP.</w:t>
+        <w:t xml:space="preserve">Reiman, M., &amp; </w:t>
+      </w:r>
+      <w:proofErr w:type="spellStart"/>
+      <w:r>
+        <w:t>Örnell</w:t>
+      </w:r>
+      <w:proofErr w:type="spellEnd"/>
+      <w:r>
+        <w:t>, P. (2018). Predicting Hit Songs with Machine Learning. EXAMENSARBETE INOM TEKNIK, GRUNDNIVÅ, 15 HP.</w:t>
       </w:r>
     </w:p>
     <w:p>
@@ -29599,16 +29466,58 @@
       <w:pPr>
         <w:pStyle w:val="References"/>
       </w:pPr>
-      <w:r>
-        <w:t xml:space="preserve">Schedl, M. (2013). Ameliorating Music Recommendation: Integrating Music Content, Music Context, and User Context for Improved Music Retrieval and Recommendation. </w:t>
+      <w:proofErr w:type="spellStart"/>
+      <w:r>
+        <w:t>Schedl</w:t>
+      </w:r>
+      <w:proofErr w:type="spellEnd"/>
+      <w:r>
+        <w:t xml:space="preserve">, M. (2013). Ameliorating Music Recommendation: Integrating Music Content, Music Context, and User Context for Improved Music Retrieval and Recommendation. </w:t>
       </w:r>
     </w:p>
     <w:p>
       <w:pPr>
         <w:pStyle w:val="References"/>
       </w:pPr>
-      <w:r>
-        <w:t>Setiadi, D. R. I. M., Rahardwika, D. S. , Rachmawanto, E. H. , Sari, C. A. , Susanto, A., Mulyono, I. U. W. , Astuti, E. Z. , &amp; Fahmi, A.  (2020). Effect of Feature Selection on The Accuracy of Music Genre Classification Using SVM Classifier. 2020 INTERNATIONAL SEMINAR ON APPLICATION FOR TECHNOLOGY OF INFORMATION AND COMMUNICATION (ISEMANTIC).</w:t>
+      <w:proofErr w:type="spellStart"/>
+      <w:r>
+        <w:t>Setiadi</w:t>
+      </w:r>
+      <w:proofErr w:type="spellEnd"/>
+      <w:r>
+        <w:t xml:space="preserve">, D. R. I. M., </w:t>
+      </w:r>
+      <w:proofErr w:type="spellStart"/>
+      <w:r>
+        <w:t>Rahardwika</w:t>
+      </w:r>
+      <w:proofErr w:type="spellEnd"/>
+      <w:r>
+        <w:t xml:space="preserve">, D. S. , </w:t>
+      </w:r>
+      <w:proofErr w:type="spellStart"/>
+      <w:r>
+        <w:t>Rachmawanto</w:t>
+      </w:r>
+      <w:proofErr w:type="spellEnd"/>
+      <w:r>
+        <w:t xml:space="preserve">, E. H. , Sari, C. A. , Susanto, A., </w:t>
+      </w:r>
+      <w:proofErr w:type="spellStart"/>
+      <w:r>
+        <w:t>Mulyono</w:t>
+      </w:r>
+      <w:proofErr w:type="spellEnd"/>
+      <w:r>
+        <w:t xml:space="preserve">, I. U. W. , </w:t>
+      </w:r>
+      <w:proofErr w:type="spellStart"/>
+      <w:r>
+        <w:t>Astuti</w:t>
+      </w:r>
+      <w:proofErr w:type="spellEnd"/>
+      <w:r>
+        <w:t>, E. Z. , &amp; Fahmi, A.  (2020). Effect of Feature Selection on The Accuracy of Music Genre Classification Using SVM Classifier. 2020 INTERNATIONAL SEMINAR ON APPLICATION FOR TECHNOLOGY OF INFORMATION AND COMMUNICATION (ISEMANTIC).</w:t>
       </w:r>
     </w:p>
     <w:p>
@@ -29652,7 +29561,15 @@
         <w:pStyle w:val="References"/>
       </w:pPr>
       <w:r>
-        <w:t>Wilkes, B., Vatolkin, I., &amp; Müller, H. (2021). Statistical and Visual Analysis of Audio, Text, and Image Features for Multi-Modal Music Genre Recognition. ENTROPY (BASEL, SWITZERLAND).</w:t>
+        <w:t xml:space="preserve">Wilkes, B., </w:t>
+      </w:r>
+      <w:proofErr w:type="spellStart"/>
+      <w:r>
+        <w:t>Vatolkin</w:t>
+      </w:r>
+      <w:proofErr w:type="spellEnd"/>
+      <w:r>
+        <w:t>, I., &amp; Müller, H. (2021). Statistical and Visual Analysis of Audio, Text, and Image Features for Multi-Modal Music Genre Recognition. ENTROPY (BASEL, SWITZERLAND).</w:t>
       </w:r>
     </w:p>
     <w:p>
@@ -29709,7 +29626,7 @@
           <w:rFonts w:cs="Times New Roman"/>
         </w:rPr>
       </w:pPr>
-      <w:bookmarkStart w:id="37" w:name="_Toc120347756"/>
+      <w:bookmarkStart w:id="37" w:name="_Toc120447856"/>
       <w:r>
         <w:rPr>
           <w:rFonts w:cs="Times New Roman"/>

--- a/FINAL_REPORT_CIND820_F2022_Kevin_Carr.docx
+++ b/FINAL_REPORT_CIND820_F2022_Kevin_Carr.docx
@@ -27588,7 +27588,13 @@
               </w:rPr>
             </w:pPr>
             <w:r>
-              <w:t>23 seconds</w:t>
+              <w:t>2</w:t>
+            </w:r>
+            <w:r>
+              <w:t>8</w:t>
+            </w:r>
+            <w:r>
+              <w:t xml:space="preserve"> seconds</w:t>
             </w:r>
           </w:p>
         </w:tc>
@@ -27600,12 +27606,24 @@
             <w:pPr>
               <w:pStyle w:val="Tables"/>
               <w:keepNext/>
-              <w:rPr>
-                <w:szCs w:val="20"/>
-              </w:rPr>
-            </w:pPr>
-            <w:r>
-              <w:t>40 minutes</w:t>
+              <w:tabs>
+                <w:tab w:val="left" w:pos="214"/>
+                <w:tab w:val="center" w:pos="819"/>
+              </w:tabs>
+              <w:jc w:val="left"/>
+              <w:rPr>
+                <w:szCs w:val="20"/>
+              </w:rPr>
+            </w:pPr>
+            <w:r>
+              <w:tab/>
+            </w:r>
+            <w:r>
+              <w:tab/>
+              <w:t>5</w:t>
+            </w:r>
+            <w:r>
+              <w:t>0 minutes</w:t>
             </w:r>
             <w:r>
               <w:rPr>
@@ -27700,7 +27718,13 @@
               </w:rPr>
             </w:pPr>
             <w:r>
-              <w:t>25 seconds</w:t>
+              <w:t>2</w:t>
+            </w:r>
+            <w:r>
+              <w:t>7</w:t>
+            </w:r>
+            <w:r>
+              <w:t xml:space="preserve"> seconds</w:t>
             </w:r>
           </w:p>
         </w:tc>
@@ -27717,7 +27741,10 @@
               </w:rPr>
             </w:pPr>
             <w:r>
-              <w:t>40 minutes</w:t>
+              <w:t>5</w:t>
+            </w:r>
+            <w:r>
+              <w:t>0 minutes</w:t>
             </w:r>
             <w:r>
               <w:rPr>
@@ -28105,7 +28132,10 @@
               </w:rPr>
             </w:pPr>
             <w:r>
-              <w:t>20 days</w:t>
+              <w:t>8</w:t>
+            </w:r>
+            <w:r>
+              <w:t>0 days</w:t>
             </w:r>
             <w:r>
               <w:rPr>

--- a/FINAL_REPORT_CIND820_F2022_Kevin_Carr.docx
+++ b/FINAL_REPORT_CIND820_F2022_Kevin_Carr.docx
@@ -294,7 +294,7 @@
               <w:sz w:val="40"/>
               <w:szCs w:val="20"/>
             </w:rPr>
-            <w:t>November 27, 2022</w:t>
+            <w:t>December 3, 2022</w:t>
           </w:r>
         </w:p>
         <w:p>
@@ -371,7 +371,7 @@
         </w:rPr>
         <w:fldChar w:fldCharType="separate"/>
       </w:r>
-      <w:hyperlink w:anchor="_Toc120447824" w:history="1">
+      <w:hyperlink w:anchor="_Toc120959984" w:history="1">
         <w:r>
           <w:rPr>
             <w:rStyle w:val="Hyperlink"/>
@@ -399,7 +399,7 @@
             <w:noProof/>
             <w:webHidden/>
           </w:rPr>
-          <w:instrText xml:space="preserve"> PAGEREF _Toc120447824 \h </w:instrText>
+          <w:instrText xml:space="preserve"> PAGEREF _Toc120959984 \h </w:instrText>
         </w:r>
         <w:r>
           <w:rPr>
@@ -443,7 +443,7 @@
           <w:lang w:eastAsia="en-CA"/>
         </w:rPr>
       </w:pPr>
-      <w:hyperlink w:anchor="_Toc120447825" w:history="1">
+      <w:hyperlink w:anchor="_Toc120959985" w:history="1">
         <w:r>
           <w:rPr>
             <w:rStyle w:val="Hyperlink"/>
@@ -470,7 +470,7 @@
             <w:noProof/>
             <w:webHidden/>
           </w:rPr>
-          <w:instrText xml:space="preserve"> PAGEREF _Toc120447825 \h </w:instrText>
+          <w:instrText xml:space="preserve"> PAGEREF _Toc120959985 \h </w:instrText>
         </w:r>
         <w:r>
           <w:rPr>
@@ -514,7 +514,7 @@
           <w:lang w:eastAsia="en-CA"/>
         </w:rPr>
       </w:pPr>
-      <w:hyperlink w:anchor="_Toc120447826" w:history="1">
+      <w:hyperlink w:anchor="_Toc120959986" w:history="1">
         <w:r>
           <w:rPr>
             <w:rStyle w:val="Hyperlink"/>
@@ -541,7 +541,7 @@
             <w:noProof/>
             <w:webHidden/>
           </w:rPr>
-          <w:instrText xml:space="preserve"> PAGEREF _Toc120447826 \h </w:instrText>
+          <w:instrText xml:space="preserve"> PAGEREF _Toc120959986 \h </w:instrText>
         </w:r>
         <w:r>
           <w:rPr>
@@ -585,7 +585,7 @@
           <w:lang w:eastAsia="en-CA"/>
         </w:rPr>
       </w:pPr>
-      <w:hyperlink w:anchor="_Toc120447827" w:history="1">
+      <w:hyperlink w:anchor="_Toc120959987" w:history="1">
         <w:r>
           <w:rPr>
             <w:rStyle w:val="Hyperlink"/>
@@ -612,7 +612,7 @@
             <w:noProof/>
             <w:webHidden/>
           </w:rPr>
-          <w:instrText xml:space="preserve"> PAGEREF _Toc120447827 \h </w:instrText>
+          <w:instrText xml:space="preserve"> PAGEREF _Toc120959987 \h </w:instrText>
         </w:r>
         <w:r>
           <w:rPr>
@@ -658,7 +658,7 @@
           <w:lang w:eastAsia="en-CA"/>
         </w:rPr>
       </w:pPr>
-      <w:hyperlink w:anchor="_Toc120447828" w:history="1">
+      <w:hyperlink w:anchor="_Toc120959988" w:history="1">
         <w:r>
           <w:rPr>
             <w:rStyle w:val="Hyperlink"/>
@@ -685,7 +685,7 @@
             <w:noProof/>
             <w:webHidden/>
           </w:rPr>
-          <w:instrText xml:space="preserve"> PAGEREF _Toc120447828 \h </w:instrText>
+          <w:instrText xml:space="preserve"> PAGEREF _Toc120959988 \h </w:instrText>
         </w:r>
         <w:r>
           <w:rPr>
@@ -731,7 +731,7 @@
           <w:lang w:eastAsia="en-CA"/>
         </w:rPr>
       </w:pPr>
-      <w:hyperlink w:anchor="_Toc120447829" w:history="1">
+      <w:hyperlink w:anchor="_Toc120959989" w:history="1">
         <w:r>
           <w:rPr>
             <w:rStyle w:val="Hyperlink"/>
@@ -758,7 +758,7 @@
             <w:noProof/>
             <w:webHidden/>
           </w:rPr>
-          <w:instrText xml:space="preserve"> PAGEREF _Toc120447829 \h </w:instrText>
+          <w:instrText xml:space="preserve"> PAGEREF _Toc120959989 \h </w:instrText>
         </w:r>
         <w:r>
           <w:rPr>
@@ -804,7 +804,7 @@
           <w:lang w:eastAsia="en-CA"/>
         </w:rPr>
       </w:pPr>
-      <w:hyperlink w:anchor="_Toc120447830" w:history="1">
+      <w:hyperlink w:anchor="_Toc120959990" w:history="1">
         <w:r>
           <w:rPr>
             <w:rStyle w:val="Hyperlink"/>
@@ -831,7 +831,7 @@
             <w:noProof/>
             <w:webHidden/>
           </w:rPr>
-          <w:instrText xml:space="preserve"> PAGEREF _Toc120447830 \h </w:instrText>
+          <w:instrText xml:space="preserve"> PAGEREF _Toc120959990 \h </w:instrText>
         </w:r>
         <w:r>
           <w:rPr>
@@ -877,7 +877,7 @@
           <w:lang w:eastAsia="en-CA"/>
         </w:rPr>
       </w:pPr>
-      <w:hyperlink w:anchor="_Toc120447831" w:history="1">
+      <w:hyperlink w:anchor="_Toc120959991" w:history="1">
         <w:r>
           <w:rPr>
             <w:rStyle w:val="Hyperlink"/>
@@ -904,7 +904,7 @@
             <w:noProof/>
             <w:webHidden/>
           </w:rPr>
-          <w:instrText xml:space="preserve"> PAGEREF _Toc120447831 \h </w:instrText>
+          <w:instrText xml:space="preserve"> PAGEREF _Toc120959991 \h </w:instrText>
         </w:r>
         <w:r>
           <w:rPr>
@@ -949,7 +949,7 @@
           <w:lang w:eastAsia="en-CA"/>
         </w:rPr>
       </w:pPr>
-      <w:hyperlink w:anchor="_Toc120447832" w:history="1">
+      <w:hyperlink w:anchor="_Toc120959992" w:history="1">
         <w:r>
           <w:rPr>
             <w:rStyle w:val="Hyperlink"/>
@@ -976,7 +976,7 @@
             <w:noProof/>
             <w:webHidden/>
           </w:rPr>
-          <w:instrText xml:space="preserve"> PAGEREF _Toc120447832 \h </w:instrText>
+          <w:instrText xml:space="preserve"> PAGEREF _Toc120959992 \h </w:instrText>
         </w:r>
         <w:r>
           <w:rPr>
@@ -1021,7 +1021,7 @@
           <w:lang w:eastAsia="en-CA"/>
         </w:rPr>
       </w:pPr>
-      <w:hyperlink w:anchor="_Toc120447833" w:history="1">
+      <w:hyperlink w:anchor="_Toc120959993" w:history="1">
         <w:r>
           <w:rPr>
             <w:rStyle w:val="Hyperlink"/>
@@ -1048,7 +1048,7 @@
             <w:noProof/>
             <w:webHidden/>
           </w:rPr>
-          <w:instrText xml:space="preserve"> PAGEREF _Toc120447833 \h </w:instrText>
+          <w:instrText xml:space="preserve"> PAGEREF _Toc120959993 \h </w:instrText>
         </w:r>
         <w:r>
           <w:rPr>
@@ -1094,7 +1094,7 @@
           <w:lang w:eastAsia="en-CA"/>
         </w:rPr>
       </w:pPr>
-      <w:hyperlink w:anchor="_Toc120447834" w:history="1">
+      <w:hyperlink w:anchor="_Toc120959994" w:history="1">
         <w:r>
           <w:rPr>
             <w:rStyle w:val="Hyperlink"/>
@@ -1121,7 +1121,7 @@
             <w:noProof/>
             <w:webHidden/>
           </w:rPr>
-          <w:instrText xml:space="preserve"> PAGEREF _Toc120447834 \h </w:instrText>
+          <w:instrText xml:space="preserve"> PAGEREF _Toc120959994 \h </w:instrText>
         </w:r>
         <w:r>
           <w:rPr>
@@ -1167,7 +1167,7 @@
           <w:lang w:eastAsia="en-CA"/>
         </w:rPr>
       </w:pPr>
-      <w:hyperlink w:anchor="_Toc120447835" w:history="1">
+      <w:hyperlink w:anchor="_Toc120959995" w:history="1">
         <w:r>
           <w:rPr>
             <w:rStyle w:val="Hyperlink"/>
@@ -1194,7 +1194,7 @@
             <w:noProof/>
             <w:webHidden/>
           </w:rPr>
-          <w:instrText xml:space="preserve"> PAGEREF _Toc120447835 \h </w:instrText>
+          <w:instrText xml:space="preserve"> PAGEREF _Toc120959995 \h </w:instrText>
         </w:r>
         <w:r>
           <w:rPr>
@@ -1240,7 +1240,7 @@
           <w:lang w:eastAsia="en-CA"/>
         </w:rPr>
       </w:pPr>
-      <w:hyperlink w:anchor="_Toc120447836" w:history="1">
+      <w:hyperlink w:anchor="_Toc120959996" w:history="1">
         <w:r>
           <w:rPr>
             <w:rStyle w:val="Hyperlink"/>
@@ -1267,7 +1267,7 @@
             <w:noProof/>
             <w:webHidden/>
           </w:rPr>
-          <w:instrText xml:space="preserve"> PAGEREF _Toc120447836 \h </w:instrText>
+          <w:instrText xml:space="preserve"> PAGEREF _Toc120959996 \h </w:instrText>
         </w:r>
         <w:r>
           <w:rPr>
@@ -1311,7 +1311,7 @@
           <w:lang w:eastAsia="en-CA"/>
         </w:rPr>
       </w:pPr>
-      <w:hyperlink w:anchor="_Toc120447837" w:history="1">
+      <w:hyperlink w:anchor="_Toc120959997" w:history="1">
         <w:r>
           <w:rPr>
             <w:rStyle w:val="Hyperlink"/>
@@ -1338,7 +1338,7 @@
             <w:noProof/>
             <w:webHidden/>
           </w:rPr>
-          <w:instrText xml:space="preserve"> PAGEREF _Toc120447837 \h </w:instrText>
+          <w:instrText xml:space="preserve"> PAGEREF _Toc120959997 \h </w:instrText>
         </w:r>
         <w:r>
           <w:rPr>
@@ -1384,7 +1384,7 @@
           <w:lang w:eastAsia="en-CA"/>
         </w:rPr>
       </w:pPr>
-      <w:hyperlink w:anchor="_Toc120447838" w:history="1">
+      <w:hyperlink w:anchor="_Toc120959998" w:history="1">
         <w:r>
           <w:rPr>
             <w:rStyle w:val="Hyperlink"/>
@@ -1411,7 +1411,7 @@
             <w:noProof/>
             <w:webHidden/>
           </w:rPr>
-          <w:instrText xml:space="preserve"> PAGEREF _Toc120447838 \h </w:instrText>
+          <w:instrText xml:space="preserve"> PAGEREF _Toc120959998 \h </w:instrText>
         </w:r>
         <w:r>
           <w:rPr>
@@ -1457,7 +1457,7 @@
           <w:lang w:eastAsia="en-CA"/>
         </w:rPr>
       </w:pPr>
-      <w:hyperlink w:anchor="_Toc120447839" w:history="1">
+      <w:hyperlink w:anchor="_Toc120959999" w:history="1">
         <w:r>
           <w:rPr>
             <w:rStyle w:val="Hyperlink"/>
@@ -1484,7 +1484,7 @@
             <w:noProof/>
             <w:webHidden/>
           </w:rPr>
-          <w:instrText xml:space="preserve"> PAGEREF _Toc120447839 \h </w:instrText>
+          <w:instrText xml:space="preserve"> PAGEREF _Toc120959999 \h </w:instrText>
         </w:r>
         <w:r>
           <w:rPr>
@@ -1530,7 +1530,7 @@
           <w:lang w:eastAsia="en-CA"/>
         </w:rPr>
       </w:pPr>
-      <w:hyperlink w:anchor="_Toc120447840" w:history="1">
+      <w:hyperlink w:anchor="_Toc120960000" w:history="1">
         <w:r>
           <w:rPr>
             <w:rStyle w:val="Hyperlink"/>
@@ -1557,7 +1557,7 @@
             <w:noProof/>
             <w:webHidden/>
           </w:rPr>
-          <w:instrText xml:space="preserve"> PAGEREF _Toc120447840 \h </w:instrText>
+          <w:instrText xml:space="preserve"> PAGEREF _Toc120960000 \h </w:instrText>
         </w:r>
         <w:r>
           <w:rPr>
@@ -1601,7 +1601,7 @@
           <w:lang w:eastAsia="en-CA"/>
         </w:rPr>
       </w:pPr>
-      <w:hyperlink w:anchor="_Toc120447841" w:history="1">
+      <w:hyperlink w:anchor="_Toc120960001" w:history="1">
         <w:r>
           <w:rPr>
             <w:rStyle w:val="Hyperlink"/>
@@ -1628,7 +1628,7 @@
             <w:noProof/>
             <w:webHidden/>
           </w:rPr>
-          <w:instrText xml:space="preserve"> PAGEREF _Toc120447841 \h </w:instrText>
+          <w:instrText xml:space="preserve"> PAGEREF _Toc120960001 \h </w:instrText>
         </w:r>
         <w:r>
           <w:rPr>
@@ -1674,7 +1674,7 @@
           <w:lang w:eastAsia="en-CA"/>
         </w:rPr>
       </w:pPr>
-      <w:hyperlink w:anchor="_Toc120447842" w:history="1">
+      <w:hyperlink w:anchor="_Toc120960002" w:history="1">
         <w:r>
           <w:rPr>
             <w:rStyle w:val="Hyperlink"/>
@@ -1701,7 +1701,7 @@
             <w:noProof/>
             <w:webHidden/>
           </w:rPr>
-          <w:instrText xml:space="preserve"> PAGEREF _Toc120447842 \h </w:instrText>
+          <w:instrText xml:space="preserve"> PAGEREF _Toc120960002 \h </w:instrText>
         </w:r>
         <w:r>
           <w:rPr>
@@ -1747,7 +1747,7 @@
           <w:lang w:eastAsia="en-CA"/>
         </w:rPr>
       </w:pPr>
-      <w:hyperlink w:anchor="_Toc120447843" w:history="1">
+      <w:hyperlink w:anchor="_Toc120960003" w:history="1">
         <w:r>
           <w:rPr>
             <w:rStyle w:val="Hyperlink"/>
@@ -1774,7 +1774,7 @@
             <w:noProof/>
             <w:webHidden/>
           </w:rPr>
-          <w:instrText xml:space="preserve"> PAGEREF _Toc120447843 \h </w:instrText>
+          <w:instrText xml:space="preserve"> PAGEREF _Toc120960003 \h </w:instrText>
         </w:r>
         <w:r>
           <w:rPr>
@@ -1820,7 +1820,7 @@
           <w:lang w:eastAsia="en-CA"/>
         </w:rPr>
       </w:pPr>
-      <w:hyperlink w:anchor="_Toc120447844" w:history="1">
+      <w:hyperlink w:anchor="_Toc120960004" w:history="1">
         <w:r>
           <w:rPr>
             <w:rStyle w:val="Hyperlink"/>
@@ -1847,7 +1847,7 @@
             <w:noProof/>
             <w:webHidden/>
           </w:rPr>
-          <w:instrText xml:space="preserve"> PAGEREF _Toc120447844 \h </w:instrText>
+          <w:instrText xml:space="preserve"> PAGEREF _Toc120960004 \h </w:instrText>
         </w:r>
         <w:r>
           <w:rPr>
@@ -1893,7 +1893,7 @@
           <w:lang w:eastAsia="en-CA"/>
         </w:rPr>
       </w:pPr>
-      <w:hyperlink w:anchor="_Toc120447845" w:history="1">
+      <w:hyperlink w:anchor="_Toc120960005" w:history="1">
         <w:r>
           <w:rPr>
             <w:rStyle w:val="Hyperlink"/>
@@ -1920,7 +1920,7 @@
             <w:noProof/>
             <w:webHidden/>
           </w:rPr>
-          <w:instrText xml:space="preserve"> PAGEREF _Toc120447845 \h </w:instrText>
+          <w:instrText xml:space="preserve"> PAGEREF _Toc120960005 \h </w:instrText>
         </w:r>
         <w:r>
           <w:rPr>
@@ -1965,7 +1965,7 @@
           <w:lang w:eastAsia="en-CA"/>
         </w:rPr>
       </w:pPr>
-      <w:hyperlink w:anchor="_Toc120447846" w:history="1">
+      <w:hyperlink w:anchor="_Toc120960006" w:history="1">
         <w:r>
           <w:rPr>
             <w:rStyle w:val="Hyperlink"/>
@@ -1992,7 +1992,7 @@
             <w:noProof/>
             <w:webHidden/>
           </w:rPr>
-          <w:instrText xml:space="preserve"> PAGEREF _Toc120447846 \h </w:instrText>
+          <w:instrText xml:space="preserve"> PAGEREF _Toc120960006 \h </w:instrText>
         </w:r>
         <w:r>
           <w:rPr>
@@ -2037,7 +2037,7 @@
           <w:lang w:eastAsia="en-CA"/>
         </w:rPr>
       </w:pPr>
-      <w:hyperlink w:anchor="_Toc120447847" w:history="1">
+      <w:hyperlink w:anchor="_Toc120960007" w:history="1">
         <w:r>
           <w:rPr>
             <w:rStyle w:val="Hyperlink"/>
@@ -2064,7 +2064,7 @@
             <w:noProof/>
             <w:webHidden/>
           </w:rPr>
-          <w:instrText xml:space="preserve"> PAGEREF _Toc120447847 \h </w:instrText>
+          <w:instrText xml:space="preserve"> PAGEREF _Toc120960007 \h </w:instrText>
         </w:r>
         <w:r>
           <w:rPr>
@@ -2109,7 +2109,7 @@
           <w:lang w:eastAsia="en-CA"/>
         </w:rPr>
       </w:pPr>
-      <w:hyperlink w:anchor="_Toc120447848" w:history="1">
+      <w:hyperlink w:anchor="_Toc120960008" w:history="1">
         <w:r>
           <w:rPr>
             <w:rStyle w:val="Hyperlink"/>
@@ -2136,7 +2136,7 @@
             <w:noProof/>
             <w:webHidden/>
           </w:rPr>
-          <w:instrText xml:space="preserve"> PAGEREF _Toc120447848 \h </w:instrText>
+          <w:instrText xml:space="preserve"> PAGEREF _Toc120960008 \h </w:instrText>
         </w:r>
         <w:r>
           <w:rPr>
@@ -2182,7 +2182,7 @@
           <w:lang w:eastAsia="en-CA"/>
         </w:rPr>
       </w:pPr>
-      <w:hyperlink w:anchor="_Toc120447849" w:history="1">
+      <w:hyperlink w:anchor="_Toc120960009" w:history="1">
         <w:r>
           <w:rPr>
             <w:rStyle w:val="Hyperlink"/>
@@ -2209,7 +2209,7 @@
             <w:noProof/>
             <w:webHidden/>
           </w:rPr>
-          <w:instrText xml:space="preserve"> PAGEREF _Toc120447849 \h </w:instrText>
+          <w:instrText xml:space="preserve"> PAGEREF _Toc120960009 \h </w:instrText>
         </w:r>
         <w:r>
           <w:rPr>
@@ -2255,7 +2255,7 @@
           <w:lang w:eastAsia="en-CA"/>
         </w:rPr>
       </w:pPr>
-      <w:hyperlink w:anchor="_Toc120447850" w:history="1">
+      <w:hyperlink w:anchor="_Toc120960010" w:history="1">
         <w:r>
           <w:rPr>
             <w:rStyle w:val="Hyperlink"/>
@@ -2282,78 +2282,7 @@
             <w:noProof/>
             <w:webHidden/>
           </w:rPr>
-          <w:instrText xml:space="preserve"> PAGEREF _Toc120447850 \h </w:instrText>
-        </w:r>
-        <w:r>
-          <w:rPr>
-            <w:noProof/>
-            <w:webHidden/>
-          </w:rPr>
-        </w:r>
-        <w:r>
-          <w:rPr>
-            <w:noProof/>
-            <w:webHidden/>
-          </w:rPr>
-          <w:fldChar w:fldCharType="separate"/>
-        </w:r>
-        <w:r>
-          <w:rPr>
-            <w:noProof/>
-            <w:webHidden/>
-          </w:rPr>
-          <w:t>46</w:t>
-        </w:r>
-        <w:r>
-          <w:rPr>
-            <w:noProof/>
-            <w:webHidden/>
-          </w:rPr>
-          <w:fldChar w:fldCharType="end"/>
-        </w:r>
-      </w:hyperlink>
-    </w:p>
-    <w:p>
-      <w:pPr>
-        <w:pStyle w:val="TOC1"/>
-        <w:rPr>
-          <w:rFonts w:asciiTheme="minorHAnsi" w:eastAsiaTheme="minorEastAsia" w:hAnsiTheme="minorHAnsi" w:cstheme="minorBidi"/>
-          <w:b w:val="0"/>
-          <w:noProof/>
-          <w:color w:val="auto"/>
-          <w:sz w:val="22"/>
-          <w:szCs w:val="22"/>
-          <w:lang w:eastAsia="en-CA"/>
-        </w:rPr>
-      </w:pPr>
-      <w:hyperlink w:anchor="_Toc120447851" w:history="1">
-        <w:r>
-          <w:rPr>
-            <w:rStyle w:val="Hyperlink"/>
-            <w:noProof/>
-          </w:rPr>
-          <w:t>Discussion and Conclusions</w:t>
-        </w:r>
-        <w:r>
-          <w:rPr>
-            <w:noProof/>
-            <w:webHidden/>
-          </w:rPr>
-          <w:tab/>
-        </w:r>
-        <w:r>
-          <w:rPr>
-            <w:noProof/>
-            <w:webHidden/>
-          </w:rPr>
-          <w:fldChar w:fldCharType="begin"/>
-        </w:r>
-        <w:r>
-          <w:rPr>
-            <w:noProof/>
-            <w:webHidden/>
-          </w:rPr>
-          <w:instrText xml:space="preserve"> PAGEREF _Toc120447851 \h </w:instrText>
+          <w:instrText xml:space="preserve"> PAGEREF _Toc120960010 \h </w:instrText>
         </w:r>
         <w:r>
           <w:rPr>
@@ -2386,12 +2315,10 @@
     </w:p>
     <w:p>
       <w:pPr>
-        <w:pStyle w:val="TOC2"/>
-        <w:tabs>
-          <w:tab w:val="right" w:leader="dot" w:pos="9350"/>
-        </w:tabs>
+        <w:pStyle w:val="TOC1"/>
         <w:rPr>
           <w:rFonts w:asciiTheme="minorHAnsi" w:eastAsiaTheme="minorEastAsia" w:hAnsiTheme="minorHAnsi" w:cstheme="minorBidi"/>
+          <w:b w:val="0"/>
           <w:noProof/>
           <w:color w:val="auto"/>
           <w:sz w:val="22"/>
@@ -2399,13 +2326,13 @@
           <w:lang w:eastAsia="en-CA"/>
         </w:rPr>
       </w:pPr>
-      <w:hyperlink w:anchor="_Toc120447852" w:history="1">
+      <w:hyperlink w:anchor="_Toc120960011" w:history="1">
         <w:r>
           <w:rPr>
             <w:rStyle w:val="Hyperlink"/>
             <w:noProof/>
           </w:rPr>
-          <w:t>Discussion and Limitations</w:t>
+          <w:t>Discussion and Conclusions</w:t>
         </w:r>
         <w:r>
           <w:rPr>
@@ -2426,7 +2353,7 @@
             <w:noProof/>
             <w:webHidden/>
           </w:rPr>
-          <w:instrText xml:space="preserve"> PAGEREF _Toc120447852 \h </w:instrText>
+          <w:instrText xml:space="preserve"> PAGEREF _Toc120960011 \h </w:instrText>
         </w:r>
         <w:r>
           <w:rPr>
@@ -2472,13 +2399,13 @@
           <w:lang w:eastAsia="en-CA"/>
         </w:rPr>
       </w:pPr>
-      <w:hyperlink w:anchor="_Toc120447853" w:history="1">
+      <w:hyperlink w:anchor="_Toc120960012" w:history="1">
         <w:r>
           <w:rPr>
             <w:rStyle w:val="Hyperlink"/>
             <w:noProof/>
           </w:rPr>
-          <w:t>Conclusions</w:t>
+          <w:t>Discussion and Limitations</w:t>
         </w:r>
         <w:r>
           <w:rPr>
@@ -2499,7 +2426,7 @@
             <w:noProof/>
             <w:webHidden/>
           </w:rPr>
-          <w:instrText xml:space="preserve"> PAGEREF _Toc120447853 \h </w:instrText>
+          <w:instrText xml:space="preserve"> PAGEREF _Toc120960012 \h </w:instrText>
         </w:r>
         <w:r>
           <w:rPr>
@@ -2532,10 +2459,12 @@
     </w:p>
     <w:p>
       <w:pPr>
-        <w:pStyle w:val="TOC1"/>
+        <w:pStyle w:val="TOC2"/>
+        <w:tabs>
+          <w:tab w:val="right" w:leader="dot" w:pos="9350"/>
+        </w:tabs>
         <w:rPr>
           <w:rFonts w:asciiTheme="minorHAnsi" w:eastAsiaTheme="minorEastAsia" w:hAnsiTheme="minorHAnsi" w:cstheme="minorBidi"/>
-          <w:b w:val="0"/>
           <w:noProof/>
           <w:color w:val="auto"/>
           <w:sz w:val="22"/>
@@ -2543,13 +2472,13 @@
           <w:lang w:eastAsia="en-CA"/>
         </w:rPr>
       </w:pPr>
-      <w:hyperlink w:anchor="_Toc120447854" w:history="1">
+      <w:hyperlink w:anchor="_Toc120960013" w:history="1">
         <w:r>
           <w:rPr>
             <w:rStyle w:val="Hyperlink"/>
             <w:noProof/>
           </w:rPr>
-          <w:t>Future Work</w:t>
+          <w:t>Conclusions</w:t>
         </w:r>
         <w:r>
           <w:rPr>
@@ -2570,7 +2499,7 @@
             <w:noProof/>
             <w:webHidden/>
           </w:rPr>
-          <w:instrText xml:space="preserve"> PAGEREF _Toc120447854 \h </w:instrText>
+          <w:instrText xml:space="preserve"> PAGEREF _Toc120960013 \h </w:instrText>
         </w:r>
         <w:r>
           <w:rPr>
@@ -2614,7 +2543,78 @@
           <w:lang w:eastAsia="en-CA"/>
         </w:rPr>
       </w:pPr>
-      <w:hyperlink w:anchor="_Toc120447855" w:history="1">
+      <w:hyperlink w:anchor="_Toc120960014" w:history="1">
+        <w:r>
+          <w:rPr>
+            <w:rStyle w:val="Hyperlink"/>
+            <w:noProof/>
+          </w:rPr>
+          <w:t>Future Work</w:t>
+        </w:r>
+        <w:r>
+          <w:rPr>
+            <w:noProof/>
+            <w:webHidden/>
+          </w:rPr>
+          <w:tab/>
+        </w:r>
+        <w:r>
+          <w:rPr>
+            <w:noProof/>
+            <w:webHidden/>
+          </w:rPr>
+          <w:fldChar w:fldCharType="begin"/>
+        </w:r>
+        <w:r>
+          <w:rPr>
+            <w:noProof/>
+            <w:webHidden/>
+          </w:rPr>
+          <w:instrText xml:space="preserve"> PAGEREF _Toc120960014 \h </w:instrText>
+        </w:r>
+        <w:r>
+          <w:rPr>
+            <w:noProof/>
+            <w:webHidden/>
+          </w:rPr>
+        </w:r>
+        <w:r>
+          <w:rPr>
+            <w:noProof/>
+            <w:webHidden/>
+          </w:rPr>
+          <w:fldChar w:fldCharType="separate"/>
+        </w:r>
+        <w:r>
+          <w:rPr>
+            <w:noProof/>
+            <w:webHidden/>
+          </w:rPr>
+          <w:t>48</w:t>
+        </w:r>
+        <w:r>
+          <w:rPr>
+            <w:noProof/>
+            <w:webHidden/>
+          </w:rPr>
+          <w:fldChar w:fldCharType="end"/>
+        </w:r>
+      </w:hyperlink>
+    </w:p>
+    <w:p>
+      <w:pPr>
+        <w:pStyle w:val="TOC1"/>
+        <w:rPr>
+          <w:rFonts w:asciiTheme="minorHAnsi" w:eastAsiaTheme="minorEastAsia" w:hAnsiTheme="minorHAnsi" w:cstheme="minorBidi"/>
+          <w:b w:val="0"/>
+          <w:noProof/>
+          <w:color w:val="auto"/>
+          <w:sz w:val="22"/>
+          <w:szCs w:val="22"/>
+          <w:lang w:eastAsia="en-CA"/>
+        </w:rPr>
+      </w:pPr>
+      <w:hyperlink w:anchor="_Toc120960015" w:history="1">
         <w:r>
           <w:rPr>
             <w:rStyle w:val="Hyperlink"/>
@@ -2642,7 +2642,7 @@
             <w:noProof/>
             <w:webHidden/>
           </w:rPr>
-          <w:instrText xml:space="preserve"> PAGEREF _Toc120447855 \h </w:instrText>
+          <w:instrText xml:space="preserve"> PAGEREF _Toc120960015 \h </w:instrText>
         </w:r>
         <w:r>
           <w:rPr>
@@ -2686,7 +2686,7 @@
           <w:lang w:eastAsia="en-CA"/>
         </w:rPr>
       </w:pPr>
-      <w:hyperlink w:anchor="_Toc120447856" w:history="1">
+      <w:hyperlink w:anchor="_Toc120960016" w:history="1">
         <w:r>
           <w:rPr>
             <w:rStyle w:val="Hyperlink"/>
@@ -2714,7 +2714,7 @@
             <w:noProof/>
             <w:webHidden/>
           </w:rPr>
-          <w:instrText xml:space="preserve"> PAGEREF _Toc120447856 \h </w:instrText>
+          <w:instrText xml:space="preserve"> PAGEREF _Toc120960016 \h </w:instrText>
         </w:r>
         <w:r>
           <w:rPr>
@@ -2777,7 +2777,7 @@
           <w:rFonts w:cs="Times New Roman"/>
         </w:rPr>
       </w:pPr>
-      <w:bookmarkStart w:id="1" w:name="_Toc120447824"/>
+      <w:bookmarkStart w:id="1" w:name="_Toc120959984"/>
       <w:r>
         <w:rPr>
           <w:rFonts w:cs="Times New Roman"/>
@@ -3204,7 +3204,7 @@
       <w:pPr>
         <w:pStyle w:val="Heading1"/>
       </w:pPr>
-      <w:bookmarkStart w:id="2" w:name="_Toc120447825"/>
+      <w:bookmarkStart w:id="2" w:name="_Toc120959985"/>
       <w:r>
         <w:t>Introduction</w:t>
       </w:r>
@@ -3375,7 +3375,7 @@
       <w:pPr>
         <w:pStyle w:val="Heading1"/>
       </w:pPr>
-      <w:bookmarkStart w:id="3" w:name="_Toc120447826"/>
+      <w:bookmarkStart w:id="3" w:name="_Toc120959986"/>
       <w:r>
         <w:t>Literature Review</w:t>
       </w:r>
@@ -3937,7 +3937,7 @@
       <w:pPr>
         <w:pStyle w:val="Heading1"/>
       </w:pPr>
-      <w:bookmarkStart w:id="5" w:name="_Toc120447827"/>
+      <w:bookmarkStart w:id="5" w:name="_Toc120959987"/>
       <w:r>
         <w:lastRenderedPageBreak/>
         <w:t xml:space="preserve">Data </w:t>
@@ -3951,7 +3951,7 @@
       <w:pPr>
         <w:pStyle w:val="Heading2"/>
       </w:pPr>
-      <w:bookmarkStart w:id="6" w:name="_Toc120447828"/>
+      <w:bookmarkStart w:id="6" w:name="_Toc120959988"/>
       <w:r>
         <w:t>Data Sources</w:t>
       </w:r>
@@ -4125,7 +4125,7 @@
       <w:pPr>
         <w:pStyle w:val="Heading2"/>
       </w:pPr>
-      <w:bookmarkStart w:id="7" w:name="_Toc120447829"/>
+      <w:bookmarkStart w:id="7" w:name="_Toc120959989"/>
       <w:r>
         <w:t xml:space="preserve">Data </w:t>
       </w:r>
@@ -4914,7 +4914,7 @@
       <w:pPr>
         <w:pStyle w:val="Heading2"/>
       </w:pPr>
-      <w:bookmarkStart w:id="8" w:name="_Toc120447830"/>
+      <w:bookmarkStart w:id="8" w:name="_Toc120959990"/>
       <w:r>
         <w:t>File and Calculation Locations</w:t>
       </w:r>
@@ -5045,7 +5045,7 @@
       <w:pPr>
         <w:pStyle w:val="Heading2"/>
       </w:pPr>
-      <w:bookmarkStart w:id="9" w:name="_Toc120447831"/>
+      <w:bookmarkStart w:id="9" w:name="_Toc120959991"/>
       <w:r>
         <w:t>Descriptive Statistics</w:t>
       </w:r>
@@ -17143,7 +17143,7 @@
       <w:pPr>
         <w:pStyle w:val="Heading3"/>
       </w:pPr>
-      <w:bookmarkStart w:id="10" w:name="_Toc120447832"/>
+      <w:bookmarkStart w:id="10" w:name="_Toc120959992"/>
       <w:r>
         <w:t>Audio Feature Descriptions</w:t>
       </w:r>
@@ -18666,7 +18666,7 @@
       <w:pPr>
         <w:pStyle w:val="Heading3"/>
       </w:pPr>
-      <w:bookmarkStart w:id="11" w:name="_Toc120447833"/>
+      <w:bookmarkStart w:id="11" w:name="_Toc120959993"/>
       <w:r>
         <w:t>Histograms</w:t>
       </w:r>
@@ -18760,14 +18760,27 @@
       <w:r>
         <w:t xml:space="preserve">Figure </w:t>
       </w:r>
-      <w:fldSimple w:instr=" SEQ Figure \* ARABIC ">
-        <w:r>
-          <w:rPr>
-            <w:noProof/>
-          </w:rPr>
-          <w:t>1</w:t>
-        </w:r>
-      </w:fldSimple>
+      <w:r>
+        <w:fldChar w:fldCharType="begin"/>
+      </w:r>
+      <w:r>
+        <w:instrText xml:space="preserve"> SEQ Figure \* ARABIC </w:instrText>
+      </w:r>
+      <w:r>
+        <w:fldChar w:fldCharType="separate"/>
+      </w:r>
+      <w:r>
+        <w:rPr>
+          <w:noProof/>
+        </w:rPr>
+        <w:t>1</w:t>
+      </w:r>
+      <w:r>
+        <w:rPr>
+          <w:noProof/>
+        </w:rPr>
+        <w:fldChar w:fldCharType="end"/>
+      </w:r>
       <w:r>
         <w:t xml:space="preserve">. </w:t>
       </w:r>
@@ -18850,14 +18863,27 @@
       <w:r>
         <w:t xml:space="preserve">Figure </w:t>
       </w:r>
-      <w:fldSimple w:instr=" SEQ Figure \* ARABIC ">
-        <w:r>
-          <w:rPr>
-            <w:noProof/>
-          </w:rPr>
-          <w:t>2</w:t>
-        </w:r>
-      </w:fldSimple>
+      <w:r>
+        <w:fldChar w:fldCharType="begin"/>
+      </w:r>
+      <w:r>
+        <w:instrText xml:space="preserve"> SEQ Figure \* ARABIC </w:instrText>
+      </w:r>
+      <w:r>
+        <w:fldChar w:fldCharType="separate"/>
+      </w:r>
+      <w:r>
+        <w:rPr>
+          <w:noProof/>
+        </w:rPr>
+        <w:t>2</w:t>
+      </w:r>
+      <w:r>
+        <w:rPr>
+          <w:noProof/>
+        </w:rPr>
+        <w:fldChar w:fldCharType="end"/>
+      </w:r>
       <w:r>
         <w:t>. Danceability Histogram</w:t>
       </w:r>
@@ -18930,14 +18956,27 @@
       <w:r>
         <w:t xml:space="preserve">Figure </w:t>
       </w:r>
-      <w:fldSimple w:instr=" SEQ Figure \* ARABIC ">
-        <w:r>
-          <w:rPr>
-            <w:noProof/>
-          </w:rPr>
-          <w:t>3</w:t>
-        </w:r>
-      </w:fldSimple>
+      <w:r>
+        <w:fldChar w:fldCharType="begin"/>
+      </w:r>
+      <w:r>
+        <w:instrText xml:space="preserve"> SEQ Figure \* ARABIC </w:instrText>
+      </w:r>
+      <w:r>
+        <w:fldChar w:fldCharType="separate"/>
+      </w:r>
+      <w:r>
+        <w:rPr>
+          <w:noProof/>
+        </w:rPr>
+        <w:t>3</w:t>
+      </w:r>
+      <w:r>
+        <w:rPr>
+          <w:noProof/>
+        </w:rPr>
+        <w:fldChar w:fldCharType="end"/>
+      </w:r>
       <w:r>
         <w:t>. Duration</w:t>
       </w:r>
@@ -19014,14 +19053,27 @@
       <w:r>
         <w:t xml:space="preserve">Figure </w:t>
       </w:r>
-      <w:fldSimple w:instr=" SEQ Figure \* ARABIC ">
-        <w:r>
-          <w:rPr>
-            <w:noProof/>
-          </w:rPr>
-          <w:t>4</w:t>
-        </w:r>
-      </w:fldSimple>
+      <w:r>
+        <w:fldChar w:fldCharType="begin"/>
+      </w:r>
+      <w:r>
+        <w:instrText xml:space="preserve"> SEQ Figure \* ARABIC </w:instrText>
+      </w:r>
+      <w:r>
+        <w:fldChar w:fldCharType="separate"/>
+      </w:r>
+      <w:r>
+        <w:rPr>
+          <w:noProof/>
+        </w:rPr>
+        <w:t>4</w:t>
+      </w:r>
+      <w:r>
+        <w:rPr>
+          <w:noProof/>
+        </w:rPr>
+        <w:fldChar w:fldCharType="end"/>
+      </w:r>
       <w:r>
         <w:t>. Energy Histogram</w:t>
       </w:r>
@@ -19094,14 +19146,27 @@
       <w:r>
         <w:t xml:space="preserve">Figure </w:t>
       </w:r>
-      <w:fldSimple w:instr=" SEQ Figure \* ARABIC ">
-        <w:r>
-          <w:rPr>
-            <w:noProof/>
-          </w:rPr>
-          <w:t>5</w:t>
-        </w:r>
-      </w:fldSimple>
+      <w:r>
+        <w:fldChar w:fldCharType="begin"/>
+      </w:r>
+      <w:r>
+        <w:instrText xml:space="preserve"> SEQ Figure \* ARABIC </w:instrText>
+      </w:r>
+      <w:r>
+        <w:fldChar w:fldCharType="separate"/>
+      </w:r>
+      <w:r>
+        <w:rPr>
+          <w:noProof/>
+        </w:rPr>
+        <w:t>5</w:t>
+      </w:r>
+      <w:r>
+        <w:rPr>
+          <w:noProof/>
+        </w:rPr>
+        <w:fldChar w:fldCharType="end"/>
+      </w:r>
       <w:r>
         <w:t xml:space="preserve">. </w:t>
       </w:r>
@@ -19182,14 +19247,27 @@
       <w:r>
         <w:t xml:space="preserve">Figure </w:t>
       </w:r>
-      <w:fldSimple w:instr=" SEQ Figure \* ARABIC ">
-        <w:r>
-          <w:rPr>
-            <w:noProof/>
-          </w:rPr>
-          <w:t>6</w:t>
-        </w:r>
-      </w:fldSimple>
+      <w:r>
+        <w:fldChar w:fldCharType="begin"/>
+      </w:r>
+      <w:r>
+        <w:instrText xml:space="preserve"> SEQ Figure \* ARABIC </w:instrText>
+      </w:r>
+      <w:r>
+        <w:fldChar w:fldCharType="separate"/>
+      </w:r>
+      <w:r>
+        <w:rPr>
+          <w:noProof/>
+        </w:rPr>
+        <w:t>6</w:t>
+      </w:r>
+      <w:r>
+        <w:rPr>
+          <w:noProof/>
+        </w:rPr>
+        <w:fldChar w:fldCharType="end"/>
+      </w:r>
       <w:r>
         <w:t>. Key Histogram</w:t>
       </w:r>
@@ -19263,14 +19341,27 @@
       <w:r>
         <w:t xml:space="preserve">Figure </w:t>
       </w:r>
-      <w:fldSimple w:instr=" SEQ Figure \* ARABIC ">
-        <w:r>
-          <w:rPr>
-            <w:noProof/>
-          </w:rPr>
-          <w:t>7</w:t>
-        </w:r>
-      </w:fldSimple>
+      <w:r>
+        <w:fldChar w:fldCharType="begin"/>
+      </w:r>
+      <w:r>
+        <w:instrText xml:space="preserve"> SEQ Figure \* ARABIC </w:instrText>
+      </w:r>
+      <w:r>
+        <w:fldChar w:fldCharType="separate"/>
+      </w:r>
+      <w:r>
+        <w:rPr>
+          <w:noProof/>
+        </w:rPr>
+        <w:t>7</w:t>
+      </w:r>
+      <w:r>
+        <w:rPr>
+          <w:noProof/>
+        </w:rPr>
+        <w:fldChar w:fldCharType="end"/>
+      </w:r>
       <w:r>
         <w:t>. Liveness Histogram</w:t>
       </w:r>
@@ -19343,14 +19434,27 @@
       <w:r>
         <w:t xml:space="preserve">Figure </w:t>
       </w:r>
-      <w:fldSimple w:instr=" SEQ Figure \* ARABIC ">
-        <w:r>
-          <w:rPr>
-            <w:noProof/>
-          </w:rPr>
-          <w:t>8</w:t>
-        </w:r>
-      </w:fldSimple>
+      <w:r>
+        <w:fldChar w:fldCharType="begin"/>
+      </w:r>
+      <w:r>
+        <w:instrText xml:space="preserve"> SEQ Figure \* ARABIC </w:instrText>
+      </w:r>
+      <w:r>
+        <w:fldChar w:fldCharType="separate"/>
+      </w:r>
+      <w:r>
+        <w:rPr>
+          <w:noProof/>
+        </w:rPr>
+        <w:t>8</w:t>
+      </w:r>
+      <w:r>
+        <w:rPr>
+          <w:noProof/>
+        </w:rPr>
+        <w:fldChar w:fldCharType="end"/>
+      </w:r>
       <w:r>
         <w:t>. Loudness Histogram</w:t>
       </w:r>
@@ -19423,14 +19527,27 @@
       <w:r>
         <w:t xml:space="preserve">Figure </w:t>
       </w:r>
-      <w:fldSimple w:instr=" SEQ Figure \* ARABIC ">
-        <w:r>
-          <w:rPr>
-            <w:noProof/>
-          </w:rPr>
-          <w:t>9</w:t>
-        </w:r>
-      </w:fldSimple>
+      <w:r>
+        <w:fldChar w:fldCharType="begin"/>
+      </w:r>
+      <w:r>
+        <w:instrText xml:space="preserve"> SEQ Figure \* ARABIC </w:instrText>
+      </w:r>
+      <w:r>
+        <w:fldChar w:fldCharType="separate"/>
+      </w:r>
+      <w:r>
+        <w:rPr>
+          <w:noProof/>
+        </w:rPr>
+        <w:t>9</w:t>
+      </w:r>
+      <w:r>
+        <w:rPr>
+          <w:noProof/>
+        </w:rPr>
+        <w:fldChar w:fldCharType="end"/>
+      </w:r>
       <w:r>
         <w:t>. Mode Histogram</w:t>
       </w:r>
@@ -19502,14 +19619,27 @@
       <w:r>
         <w:t xml:space="preserve">Figure </w:t>
       </w:r>
-      <w:fldSimple w:instr=" SEQ Figure \* ARABIC ">
-        <w:r>
-          <w:rPr>
-            <w:noProof/>
-          </w:rPr>
-          <w:t>10</w:t>
-        </w:r>
-      </w:fldSimple>
+      <w:r>
+        <w:fldChar w:fldCharType="begin"/>
+      </w:r>
+      <w:r>
+        <w:instrText xml:space="preserve"> SEQ Figure \* ARABIC </w:instrText>
+      </w:r>
+      <w:r>
+        <w:fldChar w:fldCharType="separate"/>
+      </w:r>
+      <w:r>
+        <w:rPr>
+          <w:noProof/>
+        </w:rPr>
+        <w:t>10</w:t>
+      </w:r>
+      <w:r>
+        <w:rPr>
+          <w:noProof/>
+        </w:rPr>
+        <w:fldChar w:fldCharType="end"/>
+      </w:r>
       <w:r>
         <w:t xml:space="preserve">. </w:t>
       </w:r>
@@ -19590,14 +19720,27 @@
       <w:r>
         <w:t xml:space="preserve">Figure </w:t>
       </w:r>
-      <w:fldSimple w:instr=" SEQ Figure \* ARABIC ">
-        <w:r>
-          <w:rPr>
-            <w:noProof/>
-          </w:rPr>
-          <w:t>11</w:t>
-        </w:r>
-      </w:fldSimple>
+      <w:r>
+        <w:fldChar w:fldCharType="begin"/>
+      </w:r>
+      <w:r>
+        <w:instrText xml:space="preserve"> SEQ Figure \* ARABIC </w:instrText>
+      </w:r>
+      <w:r>
+        <w:fldChar w:fldCharType="separate"/>
+      </w:r>
+      <w:r>
+        <w:rPr>
+          <w:noProof/>
+        </w:rPr>
+        <w:t>11</w:t>
+      </w:r>
+      <w:r>
+        <w:rPr>
+          <w:noProof/>
+        </w:rPr>
+        <w:fldChar w:fldCharType="end"/>
+      </w:r>
       <w:r>
         <w:t>. Tempo Histogram</w:t>
       </w:r>
@@ -19670,14 +19813,27 @@
       <w:r>
         <w:t xml:space="preserve">Figure </w:t>
       </w:r>
-      <w:fldSimple w:instr=" SEQ Figure \* ARABIC ">
-        <w:r>
-          <w:rPr>
-            <w:noProof/>
-          </w:rPr>
-          <w:t>12</w:t>
-        </w:r>
-      </w:fldSimple>
+      <w:r>
+        <w:fldChar w:fldCharType="begin"/>
+      </w:r>
+      <w:r>
+        <w:instrText xml:space="preserve"> SEQ Figure \* ARABIC </w:instrText>
+      </w:r>
+      <w:r>
+        <w:fldChar w:fldCharType="separate"/>
+      </w:r>
+      <w:r>
+        <w:rPr>
+          <w:noProof/>
+        </w:rPr>
+        <w:t>12</w:t>
+      </w:r>
+      <w:r>
+        <w:rPr>
+          <w:noProof/>
+        </w:rPr>
+        <w:fldChar w:fldCharType="end"/>
+      </w:r>
       <w:r>
         <w:t>. Time Signature Histogram</w:t>
       </w:r>
@@ -19751,14 +19907,27 @@
       <w:r>
         <w:t xml:space="preserve">Figure </w:t>
       </w:r>
-      <w:fldSimple w:instr=" SEQ Figure \* ARABIC ">
-        <w:r>
-          <w:rPr>
-            <w:noProof/>
-          </w:rPr>
-          <w:t>13</w:t>
-        </w:r>
-      </w:fldSimple>
+      <w:r>
+        <w:fldChar w:fldCharType="begin"/>
+      </w:r>
+      <w:r>
+        <w:instrText xml:space="preserve"> SEQ Figure \* ARABIC </w:instrText>
+      </w:r>
+      <w:r>
+        <w:fldChar w:fldCharType="separate"/>
+      </w:r>
+      <w:r>
+        <w:rPr>
+          <w:noProof/>
+        </w:rPr>
+        <w:t>13</w:t>
+      </w:r>
+      <w:r>
+        <w:rPr>
+          <w:noProof/>
+        </w:rPr>
+        <w:fldChar w:fldCharType="end"/>
+      </w:r>
       <w:r>
         <w:t>. Valence Histogram</w:t>
       </w:r>
@@ -19767,7 +19936,7 @@
       <w:pPr>
         <w:pStyle w:val="Heading2"/>
       </w:pPr>
-      <w:bookmarkStart w:id="13" w:name="_Toc120447834"/>
+      <w:bookmarkStart w:id="13" w:name="_Toc120959994"/>
       <w:r>
         <w:t>Historical Changes in Audio Features</w:t>
       </w:r>
@@ -19872,14 +20041,27 @@
       <w:r>
         <w:t xml:space="preserve">Figure </w:t>
       </w:r>
-      <w:fldSimple w:instr=" SEQ Figure \* ARABIC ">
-        <w:r>
-          <w:rPr>
-            <w:noProof/>
-          </w:rPr>
-          <w:t>14</w:t>
-        </w:r>
-      </w:fldSimple>
+      <w:r>
+        <w:fldChar w:fldCharType="begin"/>
+      </w:r>
+      <w:r>
+        <w:instrText xml:space="preserve"> SEQ Figure \* ARABIC </w:instrText>
+      </w:r>
+      <w:r>
+        <w:fldChar w:fldCharType="separate"/>
+      </w:r>
+      <w:r>
+        <w:rPr>
+          <w:noProof/>
+        </w:rPr>
+        <w:t>14</w:t>
+      </w:r>
+      <w:r>
+        <w:rPr>
+          <w:noProof/>
+        </w:rPr>
+        <w:fldChar w:fldCharType="end"/>
+      </w:r>
       <w:r>
         <w:t xml:space="preserve">. </w:t>
       </w:r>
@@ -19961,14 +20143,27 @@
       <w:r>
         <w:t xml:space="preserve">Figure </w:t>
       </w:r>
-      <w:fldSimple w:instr=" SEQ Figure \* ARABIC ">
-        <w:r>
-          <w:rPr>
-            <w:noProof/>
-          </w:rPr>
-          <w:t>15</w:t>
-        </w:r>
-      </w:fldSimple>
+      <w:r>
+        <w:fldChar w:fldCharType="begin"/>
+      </w:r>
+      <w:r>
+        <w:instrText xml:space="preserve"> SEQ Figure \* ARABIC </w:instrText>
+      </w:r>
+      <w:r>
+        <w:fldChar w:fldCharType="separate"/>
+      </w:r>
+      <w:r>
+        <w:rPr>
+          <w:noProof/>
+        </w:rPr>
+        <w:t>15</w:t>
+      </w:r>
+      <w:r>
+        <w:rPr>
+          <w:noProof/>
+        </w:rPr>
+        <w:fldChar w:fldCharType="end"/>
+      </w:r>
       <w:r>
         <w:t>. Danceability</w:t>
       </w:r>
@@ -20044,14 +20239,27 @@
       <w:r>
         <w:t xml:space="preserve">Figure </w:t>
       </w:r>
-      <w:fldSimple w:instr=" SEQ Figure \* ARABIC ">
-        <w:r>
-          <w:rPr>
-            <w:noProof/>
-          </w:rPr>
-          <w:t>16</w:t>
-        </w:r>
-      </w:fldSimple>
+      <w:r>
+        <w:fldChar w:fldCharType="begin"/>
+      </w:r>
+      <w:r>
+        <w:instrText xml:space="preserve"> SEQ Figure \* ARABIC </w:instrText>
+      </w:r>
+      <w:r>
+        <w:fldChar w:fldCharType="separate"/>
+      </w:r>
+      <w:r>
+        <w:rPr>
+          <w:noProof/>
+        </w:rPr>
+        <w:t>16</w:t>
+      </w:r>
+      <w:r>
+        <w:rPr>
+          <w:noProof/>
+        </w:rPr>
+        <w:fldChar w:fldCharType="end"/>
+      </w:r>
       <w:r>
         <w:t>. Duration</w:t>
       </w:r>
@@ -20127,14 +20335,27 @@
       <w:r>
         <w:t xml:space="preserve">Figure </w:t>
       </w:r>
-      <w:fldSimple w:instr=" SEQ Figure \* ARABIC ">
-        <w:r>
-          <w:rPr>
-            <w:noProof/>
-          </w:rPr>
-          <w:t>17</w:t>
-        </w:r>
-      </w:fldSimple>
+      <w:r>
+        <w:fldChar w:fldCharType="begin"/>
+      </w:r>
+      <w:r>
+        <w:instrText xml:space="preserve"> SEQ Figure \* ARABIC </w:instrText>
+      </w:r>
+      <w:r>
+        <w:fldChar w:fldCharType="separate"/>
+      </w:r>
+      <w:r>
+        <w:rPr>
+          <w:noProof/>
+        </w:rPr>
+        <w:t>17</w:t>
+      </w:r>
+      <w:r>
+        <w:rPr>
+          <w:noProof/>
+        </w:rPr>
+        <w:fldChar w:fldCharType="end"/>
+      </w:r>
       <w:r>
         <w:t>. Energy</w:t>
       </w:r>
@@ -20211,14 +20432,27 @@
       <w:r>
         <w:t xml:space="preserve">Figure </w:t>
       </w:r>
-      <w:fldSimple w:instr=" SEQ Figure \* ARABIC ">
-        <w:r>
-          <w:rPr>
-            <w:noProof/>
-          </w:rPr>
-          <w:t>18</w:t>
-        </w:r>
-      </w:fldSimple>
+      <w:r>
+        <w:fldChar w:fldCharType="begin"/>
+      </w:r>
+      <w:r>
+        <w:instrText xml:space="preserve"> SEQ Figure \* ARABIC </w:instrText>
+      </w:r>
+      <w:r>
+        <w:fldChar w:fldCharType="separate"/>
+      </w:r>
+      <w:r>
+        <w:rPr>
+          <w:noProof/>
+        </w:rPr>
+        <w:t>18</w:t>
+      </w:r>
+      <w:r>
+        <w:rPr>
+          <w:noProof/>
+        </w:rPr>
+        <w:fldChar w:fldCharType="end"/>
+      </w:r>
       <w:r>
         <w:t xml:space="preserve">. </w:t>
       </w:r>
@@ -20299,14 +20533,27 @@
       <w:r>
         <w:t xml:space="preserve">Figure </w:t>
       </w:r>
-      <w:fldSimple w:instr=" SEQ Figure \* ARABIC ">
-        <w:r>
-          <w:rPr>
-            <w:noProof/>
-          </w:rPr>
-          <w:t>19</w:t>
-        </w:r>
-      </w:fldSimple>
+      <w:r>
+        <w:fldChar w:fldCharType="begin"/>
+      </w:r>
+      <w:r>
+        <w:instrText xml:space="preserve"> SEQ Figure \* ARABIC </w:instrText>
+      </w:r>
+      <w:r>
+        <w:fldChar w:fldCharType="separate"/>
+      </w:r>
+      <w:r>
+        <w:rPr>
+          <w:noProof/>
+        </w:rPr>
+        <w:t>19</w:t>
+      </w:r>
+      <w:r>
+        <w:rPr>
+          <w:noProof/>
+        </w:rPr>
+        <w:fldChar w:fldCharType="end"/>
+      </w:r>
       <w:r>
         <w:t>. Liveness</w:t>
       </w:r>
@@ -20382,14 +20629,27 @@
       <w:r>
         <w:t xml:space="preserve">Figure </w:t>
       </w:r>
-      <w:fldSimple w:instr=" SEQ Figure \* ARABIC ">
-        <w:r>
-          <w:rPr>
-            <w:noProof/>
-          </w:rPr>
-          <w:t>20</w:t>
-        </w:r>
-      </w:fldSimple>
+      <w:r>
+        <w:fldChar w:fldCharType="begin"/>
+      </w:r>
+      <w:r>
+        <w:instrText xml:space="preserve"> SEQ Figure \* ARABIC </w:instrText>
+      </w:r>
+      <w:r>
+        <w:fldChar w:fldCharType="separate"/>
+      </w:r>
+      <w:r>
+        <w:rPr>
+          <w:noProof/>
+        </w:rPr>
+        <w:t>20</w:t>
+      </w:r>
+      <w:r>
+        <w:rPr>
+          <w:noProof/>
+        </w:rPr>
+        <w:fldChar w:fldCharType="end"/>
+      </w:r>
       <w:r>
         <w:t>. Loudness</w:t>
       </w:r>
@@ -20466,14 +20726,27 @@
       <w:r>
         <w:t xml:space="preserve">Figure </w:t>
       </w:r>
-      <w:fldSimple w:instr=" SEQ Figure \* ARABIC ">
-        <w:r>
-          <w:rPr>
-            <w:noProof/>
-          </w:rPr>
-          <w:t>21</w:t>
-        </w:r>
-      </w:fldSimple>
+      <w:r>
+        <w:fldChar w:fldCharType="begin"/>
+      </w:r>
+      <w:r>
+        <w:instrText xml:space="preserve"> SEQ Figure \* ARABIC </w:instrText>
+      </w:r>
+      <w:r>
+        <w:fldChar w:fldCharType="separate"/>
+      </w:r>
+      <w:r>
+        <w:rPr>
+          <w:noProof/>
+        </w:rPr>
+        <w:t>21</w:t>
+      </w:r>
+      <w:r>
+        <w:rPr>
+          <w:noProof/>
+        </w:rPr>
+        <w:fldChar w:fldCharType="end"/>
+      </w:r>
       <w:r>
         <w:t>. Mode</w:t>
       </w:r>
@@ -20549,14 +20822,27 @@
       <w:r>
         <w:t xml:space="preserve">Figure </w:t>
       </w:r>
-      <w:fldSimple w:instr=" SEQ Figure \* ARABIC ">
-        <w:r>
-          <w:rPr>
-            <w:noProof/>
-          </w:rPr>
-          <w:t>22</w:t>
-        </w:r>
-      </w:fldSimple>
+      <w:r>
+        <w:fldChar w:fldCharType="begin"/>
+      </w:r>
+      <w:r>
+        <w:instrText xml:space="preserve"> SEQ Figure \* ARABIC </w:instrText>
+      </w:r>
+      <w:r>
+        <w:fldChar w:fldCharType="separate"/>
+      </w:r>
+      <w:r>
+        <w:rPr>
+          <w:noProof/>
+        </w:rPr>
+        <w:t>22</w:t>
+      </w:r>
+      <w:r>
+        <w:rPr>
+          <w:noProof/>
+        </w:rPr>
+        <w:fldChar w:fldCharType="end"/>
+      </w:r>
       <w:r>
         <w:t xml:space="preserve">. </w:t>
       </w:r>
@@ -20637,14 +20923,27 @@
       <w:r>
         <w:t xml:space="preserve">Figure </w:t>
       </w:r>
-      <w:fldSimple w:instr=" SEQ Figure \* ARABIC ">
-        <w:r>
-          <w:rPr>
-            <w:noProof/>
-          </w:rPr>
-          <w:t>23</w:t>
-        </w:r>
-      </w:fldSimple>
+      <w:r>
+        <w:fldChar w:fldCharType="begin"/>
+      </w:r>
+      <w:r>
+        <w:instrText xml:space="preserve"> SEQ Figure \* ARABIC </w:instrText>
+      </w:r>
+      <w:r>
+        <w:fldChar w:fldCharType="separate"/>
+      </w:r>
+      <w:r>
+        <w:rPr>
+          <w:noProof/>
+        </w:rPr>
+        <w:t>23</w:t>
+      </w:r>
+      <w:r>
+        <w:rPr>
+          <w:noProof/>
+        </w:rPr>
+        <w:fldChar w:fldCharType="end"/>
+      </w:r>
       <w:r>
         <w:t>. Tempo</w:t>
       </w:r>
@@ -20721,14 +21020,27 @@
       <w:r>
         <w:t xml:space="preserve">Figure </w:t>
       </w:r>
-      <w:fldSimple w:instr=" SEQ Figure \* ARABIC ">
-        <w:r>
-          <w:rPr>
-            <w:noProof/>
-          </w:rPr>
-          <w:t>24</w:t>
-        </w:r>
-      </w:fldSimple>
+      <w:r>
+        <w:fldChar w:fldCharType="begin"/>
+      </w:r>
+      <w:r>
+        <w:instrText xml:space="preserve"> SEQ Figure \* ARABIC </w:instrText>
+      </w:r>
+      <w:r>
+        <w:fldChar w:fldCharType="separate"/>
+      </w:r>
+      <w:r>
+        <w:rPr>
+          <w:noProof/>
+        </w:rPr>
+        <w:t>24</w:t>
+      </w:r>
+      <w:r>
+        <w:rPr>
+          <w:noProof/>
+        </w:rPr>
+        <w:fldChar w:fldCharType="end"/>
+      </w:r>
       <w:r>
         <w:t xml:space="preserve">. Valence </w:t>
       </w:r>
@@ -20826,14 +21138,27 @@
       <w:r>
         <w:t xml:space="preserve">Figure </w:t>
       </w:r>
-      <w:fldSimple w:instr=" SEQ Figure \* ARABIC ">
-        <w:r>
-          <w:rPr>
-            <w:noProof/>
-          </w:rPr>
-          <w:t>25</w:t>
-        </w:r>
-      </w:fldSimple>
+      <w:r>
+        <w:fldChar w:fldCharType="begin"/>
+      </w:r>
+      <w:r>
+        <w:instrText xml:space="preserve"> SEQ Figure \* ARABIC </w:instrText>
+      </w:r>
+      <w:r>
+        <w:fldChar w:fldCharType="separate"/>
+      </w:r>
+      <w:r>
+        <w:rPr>
+          <w:noProof/>
+        </w:rPr>
+        <w:t>25</w:t>
+      </w:r>
+      <w:r>
+        <w:rPr>
+          <w:noProof/>
+        </w:rPr>
+        <w:fldChar w:fldCharType="end"/>
+      </w:r>
       <w:r>
         <w:t>. Billboard Hot 100 Historical Charts</w:t>
       </w:r>
@@ -20865,7 +21190,7 @@
       <w:pPr>
         <w:pStyle w:val="Heading2"/>
       </w:pPr>
-      <w:bookmarkStart w:id="15" w:name="_Toc120447835"/>
+      <w:bookmarkStart w:id="15" w:name="_Toc120959995"/>
       <w:r>
         <w:t>Correlation Analysis</w:t>
       </w:r>
@@ -20975,14 +21300,27 @@
       <w:r>
         <w:t xml:space="preserve">Figure </w:t>
       </w:r>
-      <w:fldSimple w:instr=" SEQ Figure \* ARABIC ">
-        <w:r>
-          <w:rPr>
-            <w:noProof/>
-          </w:rPr>
-          <w:t>26</w:t>
-        </w:r>
-      </w:fldSimple>
+      <w:r>
+        <w:fldChar w:fldCharType="begin"/>
+      </w:r>
+      <w:r>
+        <w:instrText xml:space="preserve"> SEQ Figure \* ARABIC </w:instrText>
+      </w:r>
+      <w:r>
+        <w:fldChar w:fldCharType="separate"/>
+      </w:r>
+      <w:r>
+        <w:rPr>
+          <w:noProof/>
+        </w:rPr>
+        <w:t>26</w:t>
+      </w:r>
+      <w:r>
+        <w:rPr>
+          <w:noProof/>
+        </w:rPr>
+        <w:fldChar w:fldCharType="end"/>
+      </w:r>
       <w:r>
         <w:t>. Correlation Analysis</w:t>
       </w:r>
@@ -21150,14 +21488,27 @@
       <w:r>
         <w:t xml:space="preserve">Figure </w:t>
       </w:r>
-      <w:fldSimple w:instr=" SEQ Figure \* ARABIC ">
-        <w:r>
-          <w:rPr>
-            <w:noProof/>
-          </w:rPr>
-          <w:t>27</w:t>
-        </w:r>
-      </w:fldSimple>
+      <w:r>
+        <w:fldChar w:fldCharType="begin"/>
+      </w:r>
+      <w:r>
+        <w:instrText xml:space="preserve"> SEQ Figure \* ARABIC </w:instrText>
+      </w:r>
+      <w:r>
+        <w:fldChar w:fldCharType="separate"/>
+      </w:r>
+      <w:r>
+        <w:rPr>
+          <w:noProof/>
+        </w:rPr>
+        <w:t>27</w:t>
+      </w:r>
+      <w:r>
+        <w:rPr>
+          <w:noProof/>
+        </w:rPr>
+        <w:fldChar w:fldCharType="end"/>
+      </w:r>
       <w:r>
         <w:t xml:space="preserve">. Billboard Hot 100 Correlation Analysis Summary </w:t>
       </w:r>
@@ -21253,14 +21604,27 @@
       <w:r>
         <w:t xml:space="preserve">Figure </w:t>
       </w:r>
-      <w:fldSimple w:instr=" SEQ Figure \* ARABIC ">
-        <w:r>
-          <w:rPr>
-            <w:noProof/>
-          </w:rPr>
-          <w:t>28</w:t>
-        </w:r>
-      </w:fldSimple>
+      <w:r>
+        <w:fldChar w:fldCharType="begin"/>
+      </w:r>
+      <w:r>
+        <w:instrText xml:space="preserve"> SEQ Figure \* ARABIC </w:instrText>
+      </w:r>
+      <w:r>
+        <w:fldChar w:fldCharType="separate"/>
+      </w:r>
+      <w:r>
+        <w:rPr>
+          <w:noProof/>
+        </w:rPr>
+        <w:t>28</w:t>
+      </w:r>
+      <w:r>
+        <w:rPr>
+          <w:noProof/>
+        </w:rPr>
+        <w:fldChar w:fldCharType="end"/>
+      </w:r>
       <w:r>
         <w:t>. Ranked Audio Feature Correlations</w:t>
       </w:r>
@@ -21339,14 +21703,27 @@
       <w:r>
         <w:t xml:space="preserve">Figure </w:t>
       </w:r>
-      <w:fldSimple w:instr=" SEQ Figure \* ARABIC ">
-        <w:r>
-          <w:rPr>
-            <w:noProof/>
-          </w:rPr>
-          <w:t>29</w:t>
-        </w:r>
-      </w:fldSimple>
+      <w:r>
+        <w:fldChar w:fldCharType="begin"/>
+      </w:r>
+      <w:r>
+        <w:instrText xml:space="preserve"> SEQ Figure \* ARABIC </w:instrText>
+      </w:r>
+      <w:r>
+        <w:fldChar w:fldCharType="separate"/>
+      </w:r>
+      <w:r>
+        <w:rPr>
+          <w:noProof/>
+        </w:rPr>
+        <w:t>29</w:t>
+      </w:r>
+      <w:r>
+        <w:rPr>
+          <w:noProof/>
+        </w:rPr>
+        <w:fldChar w:fldCharType="end"/>
+      </w:r>
       <w:r>
         <w:t xml:space="preserve">. Ranked Audio Feature Correlations With </w:t>
       </w:r>
@@ -21361,7 +21738,7 @@
       <w:pPr>
         <w:pStyle w:val="Heading2"/>
       </w:pPr>
-      <w:bookmarkStart w:id="16" w:name="_Toc120447836"/>
+      <w:bookmarkStart w:id="16" w:name="_Toc120959996"/>
       <w:r>
         <w:t>Analysis of Genres</w:t>
       </w:r>
@@ -21522,14 +21899,27 @@
       <w:r>
         <w:t xml:space="preserve">Figure </w:t>
       </w:r>
-      <w:fldSimple w:instr=" SEQ Figure \* ARABIC ">
-        <w:r>
-          <w:rPr>
-            <w:noProof/>
-          </w:rPr>
-          <w:t>30</w:t>
-        </w:r>
-      </w:fldSimple>
+      <w:r>
+        <w:fldChar w:fldCharType="begin"/>
+      </w:r>
+      <w:r>
+        <w:instrText xml:space="preserve"> SEQ Figure \* ARABIC </w:instrText>
+      </w:r>
+      <w:r>
+        <w:fldChar w:fldCharType="separate"/>
+      </w:r>
+      <w:r>
+        <w:rPr>
+          <w:noProof/>
+        </w:rPr>
+        <w:t>30</w:t>
+      </w:r>
+      <w:r>
+        <w:rPr>
+          <w:noProof/>
+        </w:rPr>
+        <w:fldChar w:fldCharType="end"/>
+      </w:r>
       <w:r>
         <w:t>. Comparison of Audio Feature Variations Between Genres</w:t>
       </w:r>
@@ -21548,7 +21938,7 @@
       <w:pPr>
         <w:pStyle w:val="Heading1"/>
       </w:pPr>
-      <w:bookmarkStart w:id="17" w:name="_Toc120447837"/>
+      <w:bookmarkStart w:id="17" w:name="_Toc120959997"/>
       <w:r>
         <w:lastRenderedPageBreak/>
         <w:t>Project Approach</w:t>
@@ -21602,7 +21992,7 @@
       <w:pPr>
         <w:pStyle w:val="Heading2"/>
       </w:pPr>
-      <w:bookmarkStart w:id="18" w:name="_Toc120447838"/>
+      <w:bookmarkStart w:id="18" w:name="_Toc120959998"/>
       <w:r>
         <w:t>Outliers</w:t>
       </w:r>
@@ -21645,7 +22035,7 @@
       <w:pPr>
         <w:pStyle w:val="Heading2"/>
       </w:pPr>
-      <w:bookmarkStart w:id="19" w:name="_Toc120447839"/>
+      <w:bookmarkStart w:id="19" w:name="_Toc120959999"/>
       <w:r>
         <w:t>Data Mining</w:t>
       </w:r>
@@ -21812,7 +22202,7 @@
       <w:pPr>
         <w:pStyle w:val="Heading2"/>
       </w:pPr>
-      <w:bookmarkStart w:id="20" w:name="_Toc120447840"/>
+      <w:bookmarkStart w:id="20" w:name="_Toc120960000"/>
       <w:r>
         <w:lastRenderedPageBreak/>
         <w:t>Predictive Analytics</w:t>
@@ -22003,7 +22393,7 @@
       <w:pPr>
         <w:pStyle w:val="Heading1"/>
       </w:pPr>
-      <w:bookmarkStart w:id="21" w:name="_Toc120447841"/>
+      <w:bookmarkStart w:id="21" w:name="_Toc120960001"/>
       <w:r>
         <w:t>Results</w:t>
       </w:r>
@@ -22013,7 +22403,7 @@
       <w:pPr>
         <w:pStyle w:val="Heading2"/>
       </w:pPr>
-      <w:bookmarkStart w:id="22" w:name="_Toc120447842"/>
+      <w:bookmarkStart w:id="22" w:name="_Toc120960002"/>
       <w:r>
         <w:t>Outliers</w:t>
       </w:r>
@@ -22191,7 +22581,7 @@
       <w:pPr>
         <w:pStyle w:val="Heading2"/>
       </w:pPr>
-      <w:bookmarkStart w:id="23" w:name="_Toc120447843"/>
+      <w:bookmarkStart w:id="23" w:name="_Toc120960003"/>
       <w:r>
         <w:t>Clustering</w:t>
       </w:r>
@@ -22394,7 +22784,7 @@
       <w:pPr>
         <w:pStyle w:val="Heading2"/>
       </w:pPr>
-      <w:bookmarkStart w:id="24" w:name="_Toc120447844"/>
+      <w:bookmarkStart w:id="24" w:name="_Toc120960004"/>
       <w:r>
         <w:t>Classification</w:t>
       </w:r>
@@ -22985,7 +23375,7 @@
       <w:pPr>
         <w:pStyle w:val="Heading2"/>
       </w:pPr>
-      <w:bookmarkStart w:id="25" w:name="_Toc120447845"/>
+      <w:bookmarkStart w:id="25" w:name="_Toc120960005"/>
       <w:r>
         <w:t>Comparison of Results</w:t>
       </w:r>
@@ -23164,7 +23554,7 @@
       <w:pPr>
         <w:pStyle w:val="Heading3"/>
       </w:pPr>
-      <w:bookmarkStart w:id="26" w:name="_Toc120447846"/>
+      <w:bookmarkStart w:id="26" w:name="_Toc120960006"/>
       <w:r>
         <w:t>Visualisation of Results Using Principal Component Analysis</w:t>
       </w:r>
@@ -23254,14 +23644,27 @@
       <w:r>
         <w:t xml:space="preserve">Figure </w:t>
       </w:r>
-      <w:fldSimple w:instr=" SEQ Figure \* ARABIC ">
-        <w:r>
-          <w:rPr>
-            <w:noProof/>
-          </w:rPr>
-          <w:t>31</w:t>
-        </w:r>
-      </w:fldSimple>
+      <w:r>
+        <w:fldChar w:fldCharType="begin"/>
+      </w:r>
+      <w:r>
+        <w:instrText xml:space="preserve"> SEQ Figure \* ARABIC </w:instrText>
+      </w:r>
+      <w:r>
+        <w:fldChar w:fldCharType="separate"/>
+      </w:r>
+      <w:r>
+        <w:rPr>
+          <w:noProof/>
+        </w:rPr>
+        <w:t>31</w:t>
+      </w:r>
+      <w:r>
+        <w:rPr>
+          <w:noProof/>
+        </w:rPr>
+        <w:fldChar w:fldCharType="end"/>
+      </w:r>
       <w:r>
         <w:t xml:space="preserve">. </w:t>
       </w:r>
@@ -23353,14 +23756,27 @@
       <w:r>
         <w:t xml:space="preserve">Figure </w:t>
       </w:r>
-      <w:fldSimple w:instr=" SEQ Figure \* ARABIC ">
-        <w:r>
-          <w:rPr>
-            <w:noProof/>
-          </w:rPr>
-          <w:t>32</w:t>
-        </w:r>
-      </w:fldSimple>
+      <w:r>
+        <w:fldChar w:fldCharType="begin"/>
+      </w:r>
+      <w:r>
+        <w:instrText xml:space="preserve"> SEQ Figure \* ARABIC </w:instrText>
+      </w:r>
+      <w:r>
+        <w:fldChar w:fldCharType="separate"/>
+      </w:r>
+      <w:r>
+        <w:rPr>
+          <w:noProof/>
+        </w:rPr>
+        <w:t>32</w:t>
+      </w:r>
+      <w:r>
+        <w:rPr>
+          <w:noProof/>
+        </w:rPr>
+        <w:fldChar w:fldCharType="end"/>
+      </w:r>
       <w:r>
         <w:t xml:space="preserve">. </w:t>
       </w:r>
@@ -23443,14 +23859,27 @@
       <w:r>
         <w:t xml:space="preserve">Figure </w:t>
       </w:r>
-      <w:fldSimple w:instr=" SEQ Figure \* ARABIC ">
-        <w:r>
-          <w:rPr>
-            <w:noProof/>
-          </w:rPr>
-          <w:t>33</w:t>
-        </w:r>
-      </w:fldSimple>
+      <w:r>
+        <w:fldChar w:fldCharType="begin"/>
+      </w:r>
+      <w:r>
+        <w:instrText xml:space="preserve"> SEQ Figure \* ARABIC </w:instrText>
+      </w:r>
+      <w:r>
+        <w:fldChar w:fldCharType="separate"/>
+      </w:r>
+      <w:r>
+        <w:rPr>
+          <w:noProof/>
+        </w:rPr>
+        <w:t>33</w:t>
+      </w:r>
+      <w:r>
+        <w:rPr>
+          <w:noProof/>
+        </w:rPr>
+        <w:fldChar w:fldCharType="end"/>
+      </w:r>
       <w:r>
         <w:t xml:space="preserve">. </w:t>
       </w:r>
@@ -23542,14 +23971,27 @@
       <w:r>
         <w:t xml:space="preserve">Figure </w:t>
       </w:r>
-      <w:fldSimple w:instr=" SEQ Figure \* ARABIC ">
-        <w:r>
-          <w:rPr>
-            <w:noProof/>
-          </w:rPr>
-          <w:t>34</w:t>
-        </w:r>
-      </w:fldSimple>
+      <w:r>
+        <w:fldChar w:fldCharType="begin"/>
+      </w:r>
+      <w:r>
+        <w:instrText xml:space="preserve"> SEQ Figure \* ARABIC </w:instrText>
+      </w:r>
+      <w:r>
+        <w:fldChar w:fldCharType="separate"/>
+      </w:r>
+      <w:r>
+        <w:rPr>
+          <w:noProof/>
+        </w:rPr>
+        <w:t>34</w:t>
+      </w:r>
+      <w:r>
+        <w:rPr>
+          <w:noProof/>
+        </w:rPr>
+        <w:fldChar w:fldCharType="end"/>
+      </w:r>
       <w:r>
         <w:t xml:space="preserve">. </w:t>
       </w:r>
@@ -23632,14 +24074,27 @@
       <w:r>
         <w:t xml:space="preserve">Figure </w:t>
       </w:r>
-      <w:fldSimple w:instr=" SEQ Figure \* ARABIC ">
-        <w:r>
-          <w:rPr>
-            <w:noProof/>
-          </w:rPr>
-          <w:t>35</w:t>
-        </w:r>
-      </w:fldSimple>
+      <w:r>
+        <w:fldChar w:fldCharType="begin"/>
+      </w:r>
+      <w:r>
+        <w:instrText xml:space="preserve"> SEQ Figure \* ARABIC </w:instrText>
+      </w:r>
+      <w:r>
+        <w:fldChar w:fldCharType="separate"/>
+      </w:r>
+      <w:r>
+        <w:rPr>
+          <w:noProof/>
+        </w:rPr>
+        <w:t>35</w:t>
+      </w:r>
+      <w:r>
+        <w:rPr>
+          <w:noProof/>
+        </w:rPr>
+        <w:fldChar w:fldCharType="end"/>
+      </w:r>
       <w:r>
         <w:t xml:space="preserve">. </w:t>
       </w:r>
@@ -23731,14 +24186,27 @@
       <w:r>
         <w:t xml:space="preserve">Figure </w:t>
       </w:r>
-      <w:fldSimple w:instr=" SEQ Figure \* ARABIC ">
-        <w:r>
-          <w:rPr>
-            <w:noProof/>
-          </w:rPr>
-          <w:t>36</w:t>
-        </w:r>
-      </w:fldSimple>
+      <w:r>
+        <w:fldChar w:fldCharType="begin"/>
+      </w:r>
+      <w:r>
+        <w:instrText xml:space="preserve"> SEQ Figure \* ARABIC </w:instrText>
+      </w:r>
+      <w:r>
+        <w:fldChar w:fldCharType="separate"/>
+      </w:r>
+      <w:r>
+        <w:rPr>
+          <w:noProof/>
+        </w:rPr>
+        <w:t>36</w:t>
+      </w:r>
+      <w:r>
+        <w:rPr>
+          <w:noProof/>
+        </w:rPr>
+        <w:fldChar w:fldCharType="end"/>
+      </w:r>
       <w:r>
         <w:t xml:space="preserve">. </w:t>
       </w:r>
@@ -23821,14 +24289,27 @@
       <w:r>
         <w:t xml:space="preserve">Figure </w:t>
       </w:r>
-      <w:fldSimple w:instr=" SEQ Figure \* ARABIC ">
-        <w:r>
-          <w:rPr>
-            <w:noProof/>
-          </w:rPr>
-          <w:t>37</w:t>
-        </w:r>
-      </w:fldSimple>
+      <w:r>
+        <w:fldChar w:fldCharType="begin"/>
+      </w:r>
+      <w:r>
+        <w:instrText xml:space="preserve"> SEQ Figure \* ARABIC </w:instrText>
+      </w:r>
+      <w:r>
+        <w:fldChar w:fldCharType="separate"/>
+      </w:r>
+      <w:r>
+        <w:rPr>
+          <w:noProof/>
+        </w:rPr>
+        <w:t>37</w:t>
+      </w:r>
+      <w:r>
+        <w:rPr>
+          <w:noProof/>
+        </w:rPr>
+        <w:fldChar w:fldCharType="end"/>
+      </w:r>
       <w:r>
         <w:t xml:space="preserve">. </w:t>
       </w:r>
@@ -23920,14 +24401,27 @@
       <w:r>
         <w:t xml:space="preserve">Figure </w:t>
       </w:r>
-      <w:fldSimple w:instr=" SEQ Figure \* ARABIC ">
-        <w:r>
-          <w:rPr>
-            <w:noProof/>
-          </w:rPr>
-          <w:t>38</w:t>
-        </w:r>
-      </w:fldSimple>
+      <w:r>
+        <w:fldChar w:fldCharType="begin"/>
+      </w:r>
+      <w:r>
+        <w:instrText xml:space="preserve"> SEQ Figure \* ARABIC </w:instrText>
+      </w:r>
+      <w:r>
+        <w:fldChar w:fldCharType="separate"/>
+      </w:r>
+      <w:r>
+        <w:rPr>
+          <w:noProof/>
+        </w:rPr>
+        <w:t>38</w:t>
+      </w:r>
+      <w:r>
+        <w:rPr>
+          <w:noProof/>
+        </w:rPr>
+        <w:fldChar w:fldCharType="end"/>
+      </w:r>
       <w:r>
         <w:t xml:space="preserve">. </w:t>
       </w:r>
@@ -24016,14 +24510,27 @@
       <w:r>
         <w:t xml:space="preserve">Figure </w:t>
       </w:r>
-      <w:fldSimple w:instr=" SEQ Figure \* ARABIC ">
-        <w:r>
-          <w:rPr>
-            <w:noProof/>
-          </w:rPr>
-          <w:t>39</w:t>
-        </w:r>
-      </w:fldSimple>
+      <w:r>
+        <w:fldChar w:fldCharType="begin"/>
+      </w:r>
+      <w:r>
+        <w:instrText xml:space="preserve"> SEQ Figure \* ARABIC </w:instrText>
+      </w:r>
+      <w:r>
+        <w:fldChar w:fldCharType="separate"/>
+      </w:r>
+      <w:r>
+        <w:rPr>
+          <w:noProof/>
+        </w:rPr>
+        <w:t>39</w:t>
+      </w:r>
+      <w:r>
+        <w:rPr>
+          <w:noProof/>
+        </w:rPr>
+        <w:fldChar w:fldCharType="end"/>
+      </w:r>
       <w:r>
         <w:t xml:space="preserve">. </w:t>
       </w:r>
@@ -24123,14 +24630,27 @@
       <w:r>
         <w:t xml:space="preserve">Figure </w:t>
       </w:r>
-      <w:fldSimple w:instr=" SEQ Figure \* ARABIC ">
-        <w:r>
-          <w:rPr>
-            <w:noProof/>
-          </w:rPr>
-          <w:t>40</w:t>
-        </w:r>
-      </w:fldSimple>
+      <w:r>
+        <w:fldChar w:fldCharType="begin"/>
+      </w:r>
+      <w:r>
+        <w:instrText xml:space="preserve"> SEQ Figure \* ARABIC </w:instrText>
+      </w:r>
+      <w:r>
+        <w:fldChar w:fldCharType="separate"/>
+      </w:r>
+      <w:r>
+        <w:rPr>
+          <w:noProof/>
+        </w:rPr>
+        <w:t>40</w:t>
+      </w:r>
+      <w:r>
+        <w:rPr>
+          <w:noProof/>
+        </w:rPr>
+        <w:fldChar w:fldCharType="end"/>
+      </w:r>
       <w:r>
         <w:t xml:space="preserve">. </w:t>
       </w:r>
@@ -24276,14 +24796,27 @@
       <w:r>
         <w:t xml:space="preserve">Figure </w:t>
       </w:r>
-      <w:fldSimple w:instr=" SEQ Figure \* ARABIC ">
-        <w:r>
-          <w:rPr>
-            <w:noProof/>
-          </w:rPr>
-          <w:t>41</w:t>
-        </w:r>
-      </w:fldSimple>
+      <w:r>
+        <w:fldChar w:fldCharType="begin"/>
+      </w:r>
+      <w:r>
+        <w:instrText xml:space="preserve"> SEQ Figure \* ARABIC </w:instrText>
+      </w:r>
+      <w:r>
+        <w:fldChar w:fldCharType="separate"/>
+      </w:r>
+      <w:r>
+        <w:rPr>
+          <w:noProof/>
+        </w:rPr>
+        <w:t>41</w:t>
+      </w:r>
+      <w:r>
+        <w:rPr>
+          <w:noProof/>
+        </w:rPr>
+        <w:fldChar w:fldCharType="end"/>
+      </w:r>
       <w:r>
         <w:t xml:space="preserve">. </w:t>
       </w:r>
@@ -24366,14 +24899,27 @@
       <w:r>
         <w:t xml:space="preserve">Figure </w:t>
       </w:r>
-      <w:fldSimple w:instr=" SEQ Figure \* ARABIC ">
-        <w:r>
-          <w:rPr>
-            <w:noProof/>
-          </w:rPr>
-          <w:t>42</w:t>
-        </w:r>
-      </w:fldSimple>
+      <w:r>
+        <w:fldChar w:fldCharType="begin"/>
+      </w:r>
+      <w:r>
+        <w:instrText xml:space="preserve"> SEQ Figure \* ARABIC </w:instrText>
+      </w:r>
+      <w:r>
+        <w:fldChar w:fldCharType="separate"/>
+      </w:r>
+      <w:r>
+        <w:rPr>
+          <w:noProof/>
+        </w:rPr>
+        <w:t>42</w:t>
+      </w:r>
+      <w:r>
+        <w:rPr>
+          <w:noProof/>
+        </w:rPr>
+        <w:fldChar w:fldCharType="end"/>
+      </w:r>
       <w:r>
         <w:t xml:space="preserve">. </w:t>
       </w:r>
@@ -24425,7 +24971,7 @@
       <w:pPr>
         <w:pStyle w:val="Heading3"/>
       </w:pPr>
-      <w:bookmarkStart w:id="27" w:name="_Toc120447847"/>
+      <w:bookmarkStart w:id="27" w:name="_Toc120960007"/>
       <w:r>
         <w:t>Statistical Analysis</w:t>
       </w:r>
@@ -24566,7 +25112,7 @@
       <w:pPr>
         <w:pStyle w:val="Heading3"/>
       </w:pPr>
-      <w:bookmarkStart w:id="28" w:name="_Toc120447848"/>
+      <w:bookmarkStart w:id="28" w:name="_Toc120960008"/>
       <w:r>
         <w:t>Ranking of Models</w:t>
       </w:r>
@@ -27184,7 +27730,7 @@
       <w:pPr>
         <w:pStyle w:val="Heading2"/>
       </w:pPr>
-      <w:bookmarkStart w:id="29" w:name="_Toc120447849"/>
+      <w:bookmarkStart w:id="29" w:name="_Toc120960009"/>
       <w:r>
         <w:t xml:space="preserve">Comparison of Results – </w:t>
       </w:r>
@@ -27329,6 +27875,13 @@
           <w:szCs w:val="22"/>
         </w:rPr>
         <w:t>. Efficiency By Machine Learning Model</w:t>
+      </w:r>
+      <w:r>
+        <w:rPr>
+          <w:sz w:val="22"/>
+          <w:szCs w:val="22"/>
+        </w:rPr>
+        <w:t xml:space="preserve"> - Training</w:t>
       </w:r>
     </w:p>
     <w:tbl>
@@ -27404,6 +27957,14 @@
               </w:rPr>
               <w:t>Approximate Time to Complete</w:t>
             </w:r>
+            <w:r>
+              <w:rPr>
+                <w:b/>
+                <w:bCs/>
+                <w:szCs w:val="20"/>
+              </w:rPr>
+              <w:t xml:space="preserve"> Training</w:t>
+            </w:r>
           </w:p>
         </w:tc>
       </w:tr>
@@ -28272,15 +28833,586 @@
         <w:t xml:space="preserve">As shown in the above table, </w:t>
       </w:r>
       <w:r>
-        <w:t xml:space="preserve">Logistic Regression is the fastest model, followed by Decision Trees. The remaining models were found to be too time intensive to be fully evaluated in this study. </w:t>
+        <w:t xml:space="preserve">Logistic Regression </w:t>
+      </w:r>
+      <w:r>
+        <w:t xml:space="preserve">and </w:t>
+      </w:r>
+      <w:r>
+        <w:t>Decision Trees</w:t>
+      </w:r>
+      <w:r>
+        <w:t xml:space="preserve"> are the fastest models</w:t>
+      </w:r>
+      <w:r>
+        <w:t xml:space="preserve">. The remaining models were found to be too time intensive to be fully evaluated in this study. </w:t>
+      </w:r>
+    </w:p>
+    <w:p>
+      <w:r>
+        <w:t xml:space="preserve">In order to assess the efficiency of the models, prediction times for fully trained models was also assessed. The below table shows the amount of time each model took to perform </w:t>
+      </w:r>
+    </w:p>
+    <w:p>
+      <w:pPr>
+        <w:pStyle w:val="NoSpacing"/>
+        <w:keepNext/>
+        <w:rPr>
+          <w:sz w:val="22"/>
+          <w:szCs w:val="22"/>
+        </w:rPr>
+      </w:pPr>
+      <w:r>
+        <w:rPr>
+          <w:sz w:val="22"/>
+          <w:szCs w:val="22"/>
+        </w:rPr>
+        <w:t xml:space="preserve">Table </w:t>
+      </w:r>
+      <w:r>
+        <w:rPr>
+          <w:sz w:val="22"/>
+          <w:szCs w:val="22"/>
+        </w:rPr>
+        <w:fldChar w:fldCharType="begin"/>
+      </w:r>
+      <w:r>
+        <w:rPr>
+          <w:sz w:val="22"/>
+          <w:szCs w:val="22"/>
+        </w:rPr>
+        <w:instrText xml:space="preserve"> SEQ Table \* ARABIC </w:instrText>
+      </w:r>
+      <w:r>
+        <w:rPr>
+          <w:sz w:val="22"/>
+          <w:szCs w:val="22"/>
+        </w:rPr>
+        <w:fldChar w:fldCharType="separate"/>
+      </w:r>
+      <w:r>
+        <w:rPr>
+          <w:noProof/>
+          <w:sz w:val="22"/>
+          <w:szCs w:val="22"/>
+        </w:rPr>
+        <w:t>9</w:t>
+      </w:r>
+      <w:r>
+        <w:rPr>
+          <w:noProof/>
+          <w:sz w:val="22"/>
+          <w:szCs w:val="22"/>
+        </w:rPr>
+        <w:fldChar w:fldCharType="end"/>
+      </w:r>
+      <w:r>
+        <w:rPr>
+          <w:sz w:val="22"/>
+          <w:szCs w:val="22"/>
+        </w:rPr>
+        <w:t>. Efficiency By Machine Learning Model</w:t>
+      </w:r>
+      <w:r>
+        <w:rPr>
+          <w:sz w:val="22"/>
+          <w:szCs w:val="22"/>
+        </w:rPr>
+        <w:t xml:space="preserve"> - </w:t>
+      </w:r>
+      <w:r>
+        <w:rPr>
+          <w:sz w:val="22"/>
+          <w:szCs w:val="22"/>
+        </w:rPr>
+        <w:t>Predictions</w:t>
+      </w:r>
+    </w:p>
+    <w:tbl>
+      <w:tblPr>
+        <w:tblStyle w:val="TableGrid"/>
+        <w:tblW w:w="9355" w:type="dxa"/>
+        <w:tblLayout w:type="fixed"/>
+        <w:tblCellMar>
+          <w:left w:w="58" w:type="dxa"/>
+          <w:right w:w="58" w:type="dxa"/>
+        </w:tblCellMar>
+        <w:tblLook w:val="04A0" w:firstRow="1" w:lastRow="0" w:firstColumn="1" w:lastColumn="0" w:noHBand="0" w:noVBand="1"/>
+      </w:tblPr>
+      <w:tblGrid>
+        <w:gridCol w:w="2335"/>
+        <w:gridCol w:w="3240"/>
+        <w:gridCol w:w="3780"/>
+      </w:tblGrid>
+      <w:tr>
+        <w:trPr>
+          <w:trHeight w:val="230"/>
+        </w:trPr>
+        <w:tc>
+          <w:tcPr>
+            <w:tcW w:w="2335" w:type="dxa"/>
+            <w:vAlign w:val="center"/>
+          </w:tcPr>
+          <w:p>
+            <w:pPr>
+              <w:pStyle w:val="Tables"/>
+              <w:keepNext/>
+              <w:rPr>
+                <w:b/>
+                <w:bCs/>
+                <w:szCs w:val="20"/>
+              </w:rPr>
+            </w:pPr>
+            <w:r>
+              <w:rPr>
+                <w:b/>
+                <w:bCs/>
+                <w:szCs w:val="20"/>
+              </w:rPr>
+              <w:t>Machine Learning Model</w:t>
+            </w:r>
+          </w:p>
+        </w:tc>
+        <w:tc>
+          <w:tcPr>
+            <w:tcW w:w="3240" w:type="dxa"/>
+            <w:vAlign w:val="center"/>
+          </w:tcPr>
+          <w:p>
+            <w:pPr>
+              <w:pStyle w:val="Tables"/>
+              <w:keepNext/>
+              <w:rPr>
+                <w:b/>
+                <w:bCs/>
+                <w:szCs w:val="20"/>
+              </w:rPr>
+            </w:pPr>
+            <w:r>
+              <w:rPr>
+                <w:b/>
+                <w:bCs/>
+                <w:szCs w:val="20"/>
+              </w:rPr>
+              <w:t xml:space="preserve">Time to </w:t>
+            </w:r>
+            <w:r>
+              <w:rPr>
+                <w:b/>
+                <w:bCs/>
+                <w:szCs w:val="20"/>
+              </w:rPr>
+              <w:t>Prediction Entire Dataset</w:t>
+            </w:r>
+          </w:p>
+        </w:tc>
+        <w:tc>
+          <w:tcPr>
+            <w:tcW w:w="3780" w:type="dxa"/>
+            <w:vAlign w:val="center"/>
+          </w:tcPr>
+          <w:p>
+            <w:pPr>
+              <w:pStyle w:val="Tables"/>
+              <w:keepNext/>
+              <w:rPr>
+                <w:b/>
+                <w:bCs/>
+                <w:szCs w:val="20"/>
+              </w:rPr>
+            </w:pPr>
+            <w:r>
+              <w:rPr>
+                <w:b/>
+                <w:bCs/>
+                <w:szCs w:val="20"/>
+              </w:rPr>
+              <w:t xml:space="preserve">Approximate </w:t>
+            </w:r>
+            <w:r>
+              <w:rPr>
+                <w:b/>
+                <w:bCs/>
+                <w:szCs w:val="20"/>
+              </w:rPr>
+              <w:t>Prediction</w:t>
+            </w:r>
+            <w:r>
+              <w:rPr>
+                <w:b/>
+                <w:bCs/>
+                <w:szCs w:val="20"/>
+              </w:rPr>
+              <w:t>s Per Millisecond</w:t>
+            </w:r>
+          </w:p>
+        </w:tc>
+      </w:tr>
+      <w:tr>
+        <w:trPr>
+          <w:trHeight w:val="230"/>
+        </w:trPr>
+        <w:tc>
+          <w:tcPr>
+            <w:tcW w:w="2335" w:type="dxa"/>
+            <w:vAlign w:val="center"/>
+          </w:tcPr>
+          <w:p>
+            <w:pPr>
+              <w:pStyle w:val="Tables"/>
+              <w:keepNext/>
+              <w:rPr>
+                <w:szCs w:val="20"/>
+              </w:rPr>
+            </w:pPr>
+            <w:r>
+              <w:rPr>
+                <w:szCs w:val="20"/>
+              </w:rPr>
+              <w:t>Logistic Regression</w:t>
+            </w:r>
+          </w:p>
+        </w:tc>
+        <w:tc>
+          <w:tcPr>
+            <w:tcW w:w="3240" w:type="dxa"/>
+          </w:tcPr>
+          <w:p>
+            <w:pPr>
+              <w:pStyle w:val="Tables"/>
+              <w:keepNext/>
+              <w:rPr>
+                <w:szCs w:val="20"/>
+              </w:rPr>
+            </w:pPr>
+            <w:r>
+              <w:t>0.81</w:t>
+            </w:r>
+            <w:r>
+              <w:t xml:space="preserve"> seconds</w:t>
+            </w:r>
+          </w:p>
+        </w:tc>
+        <w:tc>
+          <w:tcPr>
+            <w:tcW w:w="3780" w:type="dxa"/>
+          </w:tcPr>
+          <w:p>
+            <w:pPr>
+              <w:pStyle w:val="Tables"/>
+              <w:keepNext/>
+              <w:rPr>
+                <w:szCs w:val="20"/>
+              </w:rPr>
+            </w:pPr>
+            <w:r>
+              <w:rPr>
+                <w:szCs w:val="20"/>
+              </w:rPr>
+              <w:t>11,000</w:t>
+            </w:r>
+          </w:p>
+        </w:tc>
+      </w:tr>
+      <w:tr>
+        <w:trPr>
+          <w:trHeight w:val="230"/>
+        </w:trPr>
+        <w:tc>
+          <w:tcPr>
+            <w:tcW w:w="2335" w:type="dxa"/>
+            <w:vAlign w:val="center"/>
+          </w:tcPr>
+          <w:p>
+            <w:pPr>
+              <w:pStyle w:val="Tables"/>
+              <w:keepNext/>
+              <w:rPr>
+                <w:szCs w:val="20"/>
+              </w:rPr>
+            </w:pPr>
+            <w:r>
+              <w:rPr>
+                <w:szCs w:val="20"/>
+              </w:rPr>
+              <w:t>Decision Tree</w:t>
+            </w:r>
+            <w:r>
+              <w:rPr>
+                <w:szCs w:val="20"/>
+              </w:rPr>
+              <w:t>s</w:t>
+            </w:r>
+          </w:p>
+        </w:tc>
+        <w:tc>
+          <w:tcPr>
+            <w:tcW w:w="3240" w:type="dxa"/>
+          </w:tcPr>
+          <w:p>
+            <w:pPr>
+              <w:pStyle w:val="Tables"/>
+              <w:keepNext/>
+              <w:rPr>
+                <w:szCs w:val="20"/>
+              </w:rPr>
+            </w:pPr>
+            <w:r>
+              <w:t>1.6</w:t>
+            </w:r>
+            <w:r>
+              <w:t xml:space="preserve"> seconds</w:t>
+            </w:r>
+          </w:p>
+        </w:tc>
+        <w:tc>
+          <w:tcPr>
+            <w:tcW w:w="3780" w:type="dxa"/>
+          </w:tcPr>
+          <w:p>
+            <w:pPr>
+              <w:pStyle w:val="Tables"/>
+              <w:keepNext/>
+              <w:rPr>
+                <w:szCs w:val="20"/>
+              </w:rPr>
+            </w:pPr>
+            <w:r>
+              <w:rPr>
+                <w:szCs w:val="20"/>
+              </w:rPr>
+              <w:t>5,400</w:t>
+            </w:r>
+          </w:p>
+        </w:tc>
+      </w:tr>
+      <w:tr>
+        <w:trPr>
+          <w:trHeight w:val="230"/>
+        </w:trPr>
+        <w:tc>
+          <w:tcPr>
+            <w:tcW w:w="2335" w:type="dxa"/>
+            <w:vAlign w:val="center"/>
+          </w:tcPr>
+          <w:p>
+            <w:pPr>
+              <w:pStyle w:val="Tables"/>
+              <w:keepNext/>
+              <w:rPr>
+                <w:szCs w:val="20"/>
+              </w:rPr>
+            </w:pPr>
+            <w:r>
+              <w:rPr>
+                <w:szCs w:val="20"/>
+              </w:rPr>
+              <w:t>K-Nearest Neighbours</w:t>
+            </w:r>
+          </w:p>
+        </w:tc>
+        <w:tc>
+          <w:tcPr>
+            <w:tcW w:w="3240" w:type="dxa"/>
+          </w:tcPr>
+          <w:p>
+            <w:pPr>
+              <w:pStyle w:val="Tables"/>
+              <w:keepNext/>
+              <w:rPr>
+                <w:szCs w:val="20"/>
+              </w:rPr>
+            </w:pPr>
+            <w:r>
+              <w:t>18 minutes</w:t>
+            </w:r>
+          </w:p>
+        </w:tc>
+        <w:tc>
+          <w:tcPr>
+            <w:tcW w:w="3780" w:type="dxa"/>
+          </w:tcPr>
+          <w:p>
+            <w:pPr>
+              <w:pStyle w:val="Tables"/>
+              <w:keepNext/>
+              <w:rPr>
+                <w:szCs w:val="20"/>
+              </w:rPr>
+            </w:pPr>
+            <w:r>
+              <w:rPr>
+                <w:szCs w:val="20"/>
+              </w:rPr>
+              <w:t>8</w:t>
+            </w:r>
+          </w:p>
+        </w:tc>
+      </w:tr>
+      <w:tr>
+        <w:trPr>
+          <w:trHeight w:val="230"/>
+        </w:trPr>
+        <w:tc>
+          <w:tcPr>
+            <w:tcW w:w="2335" w:type="dxa"/>
+            <w:vAlign w:val="center"/>
+          </w:tcPr>
+          <w:p>
+            <w:pPr>
+              <w:pStyle w:val="Tables"/>
+              <w:keepNext/>
+              <w:rPr>
+                <w:szCs w:val="20"/>
+              </w:rPr>
+            </w:pPr>
+            <w:r>
+              <w:rPr>
+                <w:szCs w:val="20"/>
+              </w:rPr>
+              <w:t>Random Forest</w:t>
+            </w:r>
+          </w:p>
+        </w:tc>
+        <w:tc>
+          <w:tcPr>
+            <w:tcW w:w="3240" w:type="dxa"/>
+          </w:tcPr>
+          <w:p>
+            <w:pPr>
+              <w:pStyle w:val="Tables"/>
+              <w:keepNext/>
+              <w:rPr>
+                <w:szCs w:val="20"/>
+              </w:rPr>
+            </w:pPr>
+            <w:r>
+              <w:t>2.2</w:t>
+            </w:r>
+            <w:r>
+              <w:t xml:space="preserve"> minutes</w:t>
+            </w:r>
+          </w:p>
+        </w:tc>
+        <w:tc>
+          <w:tcPr>
+            <w:tcW w:w="3780" w:type="dxa"/>
+          </w:tcPr>
+          <w:p>
+            <w:pPr>
+              <w:pStyle w:val="Tables"/>
+              <w:keepNext/>
+              <w:rPr>
+                <w:szCs w:val="20"/>
+              </w:rPr>
+            </w:pPr>
+            <w:r>
+              <w:rPr>
+                <w:szCs w:val="20"/>
+              </w:rPr>
+              <w:t>68</w:t>
+            </w:r>
+          </w:p>
+        </w:tc>
+      </w:tr>
+      <w:tr>
+        <w:trPr>
+          <w:trHeight w:val="230"/>
+        </w:trPr>
+        <w:tc>
+          <w:tcPr>
+            <w:tcW w:w="2335" w:type="dxa"/>
+            <w:vAlign w:val="center"/>
+          </w:tcPr>
+          <w:p>
+            <w:pPr>
+              <w:pStyle w:val="Tables"/>
+              <w:keepNext/>
+              <w:rPr>
+                <w:szCs w:val="20"/>
+              </w:rPr>
+            </w:pPr>
+            <w:r>
+              <w:rPr>
+                <w:szCs w:val="20"/>
+              </w:rPr>
+              <w:t>AdaBoost</w:t>
+            </w:r>
+          </w:p>
+        </w:tc>
+        <w:tc>
+          <w:tcPr>
+            <w:tcW w:w="3240" w:type="dxa"/>
+          </w:tcPr>
+          <w:p>
+            <w:pPr>
+              <w:pStyle w:val="Tables"/>
+              <w:keepNext/>
+              <w:rPr>
+                <w:szCs w:val="20"/>
+              </w:rPr>
+            </w:pPr>
+            <w:r>
+              <w:t>0.83</w:t>
+            </w:r>
+            <w:r>
+              <w:t xml:space="preserve"> minutes</w:t>
+            </w:r>
+          </w:p>
+        </w:tc>
+        <w:tc>
+          <w:tcPr>
+            <w:tcW w:w="3780" w:type="dxa"/>
+          </w:tcPr>
+          <w:p>
+            <w:pPr>
+              <w:pStyle w:val="Tables"/>
+              <w:keepNext/>
+              <w:rPr>
+                <w:szCs w:val="20"/>
+              </w:rPr>
+            </w:pPr>
+            <w:r>
+              <w:rPr>
+                <w:szCs w:val="20"/>
+              </w:rPr>
+              <w:t>180</w:t>
+            </w:r>
+          </w:p>
+        </w:tc>
+      </w:tr>
+    </w:tbl>
+    <w:p>
+      <w:pPr>
+        <w:pStyle w:val="NoSpacing"/>
+      </w:pPr>
+    </w:p>
+    <w:p>
+      <w:r>
+        <w:t xml:space="preserve">As shown in the above table, Logistic Regression </w:t>
+      </w:r>
+      <w:r>
+        <w:t xml:space="preserve">is the </w:t>
+      </w:r>
+      <w:r>
+        <w:t xml:space="preserve">fastest model. </w:t>
+      </w:r>
+      <w:r>
+        <w:t xml:space="preserve">However, for singular predictions or small batches of data, any of the models may be adequate. </w:t>
+      </w:r>
+    </w:p>
+    <w:p>
+      <w:r>
+        <w:t>Due to limitations discussed above, fully tuned models were not considered for this evaluation. It is possible that fully tuned models could perform more or less quickly than default hyperparameter models.</w:t>
       </w:r>
     </w:p>
     <w:p>
       <w:pPr>
         <w:pStyle w:val="Heading2"/>
       </w:pPr>
-      <w:bookmarkStart w:id="31" w:name="_Toc120447850"/>
-      <w:r>
+      <w:bookmarkStart w:id="31" w:name="_Toc120960010"/>
+      <w:r>
+        <w:lastRenderedPageBreak/>
         <w:t xml:space="preserve">Comparison of Results – </w:t>
       </w:r>
       <w:r>
@@ -28397,340 +29529,349 @@
         <w:pStyle w:val="Heading1"/>
         <w:keepNext w:val="0"/>
       </w:pPr>
-      <w:bookmarkStart w:id="32" w:name="_Toc120447851"/>
+      <w:bookmarkStart w:id="32" w:name="_Toc120960011"/>
+      <w:r>
+        <w:t>Discussion</w:t>
+      </w:r>
+      <w:r>
+        <w:t xml:space="preserve"> </w:t>
+      </w:r>
+      <w:r>
+        <w:t>and Conclusion</w:t>
+      </w:r>
+      <w:r>
+        <w:t>s</w:t>
+      </w:r>
+      <w:bookmarkEnd w:id="32"/>
+    </w:p>
+    <w:p>
+      <w:pPr>
+        <w:pStyle w:val="Heading2"/>
+      </w:pPr>
+      <w:bookmarkStart w:id="33" w:name="_Toc120960012"/>
+      <w:r>
+        <w:t>Discussion</w:t>
+      </w:r>
+      <w:r>
+        <w:t xml:space="preserve"> and Limitations</w:t>
+      </w:r>
+      <w:bookmarkEnd w:id="33"/>
+    </w:p>
+    <w:p>
+      <w:r>
+        <w:t>Although results are not as</w:t>
+      </w:r>
+      <w:r>
+        <w:t xml:space="preserve"> precise as</w:t>
+      </w:r>
+      <w:r>
+        <w:t xml:space="preserve"> desired, the models appear to be functioning correctly</w:t>
+      </w:r>
+      <w:r>
+        <w:t>. Based on the nature of the problem</w:t>
+      </w:r>
+      <w:r>
+        <w:t xml:space="preserve">, </w:t>
+      </w:r>
+      <w:r>
+        <w:t xml:space="preserve">it appears </w:t>
+      </w:r>
+      <w:r>
+        <w:t xml:space="preserve">that </w:t>
+      </w:r>
+      <w:r>
+        <w:t>there may</w:t>
+      </w:r>
+      <w:r>
+        <w:t xml:space="preserve"> be no way to avoid a </w:t>
+      </w:r>
+      <w:r>
+        <w:t>large</w:t>
+      </w:r>
+      <w:r>
+        <w:t xml:space="preserve"> percentage of false positives. </w:t>
+      </w:r>
+      <w:r>
+        <w:t xml:space="preserve">There </w:t>
+      </w:r>
+      <w:r>
+        <w:t xml:space="preserve">is </w:t>
+      </w:r>
+      <w:r>
+        <w:t xml:space="preserve">likely </w:t>
+      </w:r>
+      <w:r>
+        <w:t xml:space="preserve">too much variance in each of the audio features to predict popularity with any precision, even after clustering or grouping by genre. </w:t>
+      </w:r>
+    </w:p>
+    <w:p>
+      <w:r>
+        <w:t xml:space="preserve">Looking at </w:t>
+      </w:r>
+      <w:r>
+        <w:t>the PCA</w:t>
+      </w:r>
+      <w:r>
+        <w:t xml:space="preserve"> scatterplot</w:t>
+      </w:r>
+      <w:r>
+        <w:t>s and histograms of predictions</w:t>
+      </w:r>
+      <w:r>
+        <w:t xml:space="preserve">, it appears that predictions are lined up well with actual popular songs. </w:t>
+      </w:r>
+      <w:r>
+        <w:t>Although there is noticeable room for improvement, t</w:t>
+      </w:r>
+      <w:r>
+        <w:t>he</w:t>
+      </w:r>
+      <w:r>
+        <w:t xml:space="preserve"> main</w:t>
+      </w:r>
+      <w:r>
+        <w:t xml:space="preserve"> issue with precision involves popular songs taking up a large portion of 2-dimensional audio feature space (and presumably also the full dimensional </w:t>
+      </w:r>
+      <w:r>
+        <w:t xml:space="preserve">audio </w:t>
+      </w:r>
+      <w:r>
+        <w:t xml:space="preserve">feature space). </w:t>
+      </w:r>
+      <w:r>
+        <w:t xml:space="preserve">Therefore, </w:t>
+      </w:r>
       <w:r>
         <w:lastRenderedPageBreak/>
-        <w:t>Discussion</w:t>
-      </w:r>
-      <w:r>
+        <w:t>even with a perfect</w:t>
+      </w:r>
+      <w:r>
+        <w:t>ly optimised</w:t>
+      </w:r>
+      <w:r>
+        <w:t xml:space="preserve"> model</w:t>
+      </w:r>
+      <w:r>
+        <w:t>,</w:t>
+      </w:r>
+      <w:r>
+        <w:t xml:space="preserve"> we would </w:t>
+      </w:r>
+      <w:r>
+        <w:t xml:space="preserve">still </w:t>
+      </w:r>
+      <w:r>
+        <w:t>expect low precision due to the highly unbalanced data, which is inherent to the nature of popularity.</w:t>
+      </w:r>
+    </w:p>
+    <w:p>
+      <w:pPr>
+        <w:pStyle w:val="Heading2"/>
+      </w:pPr>
+      <w:bookmarkStart w:id="34" w:name="_Toc120960013"/>
+      <w:r>
+        <w:t>Conclusion</w:t>
+      </w:r>
+      <w:r>
+        <w:t>s</w:t>
+      </w:r>
+      <w:bookmarkEnd w:id="34"/>
+    </w:p>
+    <w:p>
+      <w:pPr>
+        <w:rPr>
+          <w:b/>
+        </w:rPr>
+      </w:pPr>
+      <w:r>
+        <w:t>This study had the initial goal of predicting music popularity</w:t>
+      </w:r>
+      <w:r>
+        <w:t>. Although p</w:t>
+      </w:r>
+      <w:r>
+        <w:t xml:space="preserve">redicting </w:t>
+      </w:r>
+      <w:r>
+        <w:t xml:space="preserve">popularity </w:t>
+      </w:r>
+      <w:r>
+        <w:t xml:space="preserve">has </w:t>
+      </w:r>
+      <w:r>
+        <w:t xml:space="preserve">proven </w:t>
+      </w:r>
+      <w:r>
+        <w:t xml:space="preserve">difficult, it is possible to quantify features that are </w:t>
+      </w:r>
+      <w:r>
+        <w:t>characteristic</w:t>
+      </w:r>
+      <w:r>
+        <w:t xml:space="preserve"> of most popular songs. These features may not be sufficient to get a song onto the Billboard Hot 100, but in most cases, a range of audio features does appear to be necessary in order to have a chance of achieving popularity.</w:t>
+      </w:r>
+    </w:p>
+    <w:p>
+      <w:pPr>
+        <w:pStyle w:val="Heading1"/>
+      </w:pPr>
+      <w:bookmarkStart w:id="35" w:name="_Toc120960014"/>
+      <w:r>
+        <w:t>Future Work</w:t>
+      </w:r>
+      <w:bookmarkEnd w:id="35"/>
+    </w:p>
+    <w:p>
+      <w:pPr>
+        <w:rPr>
+          <w:rFonts w:cs="Times New Roman"/>
+        </w:rPr>
+      </w:pPr>
+      <w:r>
+        <w:rPr>
+          <w:rFonts w:cs="Times New Roman"/>
+        </w:rPr>
+        <w:t xml:space="preserve">Based on the findings </w:t>
+      </w:r>
+      <w:r>
+        <w:rPr>
+          <w:rFonts w:cs="Times New Roman"/>
+        </w:rPr>
+        <w:t>of</w:t>
+      </w:r>
+      <w:r>
+        <w:rPr>
+          <w:rFonts w:cs="Times New Roman"/>
+        </w:rPr>
+        <w:t xml:space="preserve"> this study, a number of potential future areas of investigation are possible.</w:t>
+      </w:r>
+      <w:r>
+        <w:rPr>
+          <w:rFonts w:cs="Times New Roman"/>
+        </w:rPr>
+        <w:t xml:space="preserve"> A few </w:t>
+      </w:r>
+      <w:r>
+        <w:rPr>
+          <w:rFonts w:cs="Times New Roman"/>
+        </w:rPr>
+        <w:t>interesting options are listed below.</w:t>
+      </w:r>
+    </w:p>
+    <w:p>
+      <w:pPr>
+        <w:rPr>
+          <w:rFonts w:cs="Times New Roman"/>
+        </w:rPr>
+      </w:pPr>
+      <w:r>
+        <w:rPr>
+          <w:rFonts w:cs="Times New Roman"/>
+        </w:rPr>
+        <w:t>Due to time constraints, an optimised Random Forest model was not assessed. It would be interesting to assess the effectiveness of this model, potentially in comparison to or conjunction with the other future work outlined in this section.</w:t>
+      </w:r>
+    </w:p>
+    <w:p>
+      <w:pPr>
+        <w:rPr>
+          <w:rFonts w:cs="Times New Roman"/>
+        </w:rPr>
+      </w:pPr>
+      <w:r>
+        <w:rPr>
+          <w:rFonts w:cs="Times New Roman"/>
+        </w:rPr>
+        <w:t xml:space="preserve">In terms of prediction, </w:t>
+      </w:r>
+      <w:r>
+        <w:rPr>
+          <w:rFonts w:cs="Times New Roman"/>
+        </w:rPr>
+        <w:t xml:space="preserve">rather than predicting popularity, </w:t>
+      </w:r>
+      <w:r>
+        <w:rPr>
+          <w:rFonts w:cs="Times New Roman"/>
+        </w:rPr>
+        <w:t>future models may be used to predict whether or not commercial success is possible.</w:t>
+      </w:r>
+      <w:r>
+        <w:rPr>
+          <w:rFonts w:cs="Times New Roman"/>
+        </w:rPr>
+        <w:t xml:space="preserve"> By focussing on whether or not the song’s audio features lie within the optimal range for popular music, more accurate and useful predictions could be possible.</w:t>
+      </w:r>
+    </w:p>
+    <w:p>
+      <w:pPr>
+        <w:rPr>
+          <w:rFonts w:cs="Times New Roman"/>
+        </w:rPr>
+      </w:pPr>
+      <w:r>
+        <w:rPr>
+          <w:rFonts w:cs="Times New Roman"/>
+        </w:rPr>
+        <w:t xml:space="preserve">The use of PCA was utilised in this study for visualisation of higher dimensional data. However, some sources have noted improvements in predictions using PCA as part of the </w:t>
+      </w:r>
+      <w:r>
+        <w:rPr>
+          <w:rFonts w:cs="Times New Roman"/>
+        </w:rPr>
+        <w:t>classification</w:t>
+      </w:r>
+      <w:r>
+        <w:rPr>
+          <w:rFonts w:cs="Times New Roman"/>
+        </w:rPr>
         <w:t xml:space="preserve"> </w:t>
       </w:r>
       <w:r>
-        <w:t>and Conclusion</w:t>
-      </w:r>
-      <w:r>
+        <w:rPr>
+          <w:rFonts w:cs="Times New Roman"/>
+        </w:rPr>
+        <w:lastRenderedPageBreak/>
+        <w:t xml:space="preserve">pipeline. </w:t>
+      </w:r>
+      <w:r>
+        <w:rPr>
+          <w:rFonts w:cs="Times New Roman"/>
+        </w:rPr>
+        <w:t xml:space="preserve">It would be interesting to evaluate the performance of these models with and without PCA. PCA could also be used to </w:t>
+      </w:r>
+      <w:r>
+        <w:rPr>
+          <w:rFonts w:cs="Times New Roman"/>
+        </w:rPr>
+        <w:t xml:space="preserve">reduce complexity and </w:t>
+      </w:r>
+      <w:r>
+        <w:rPr>
+          <w:rFonts w:cs="Times New Roman"/>
+        </w:rPr>
+        <w:t xml:space="preserve">speed up slow models like the Random Forest and AdaBoost models, and may allow for the use of </w:t>
+      </w:r>
+      <w:r>
+        <w:t>SVM</w:t>
+      </w:r>
+      <w:r>
+        <w:rPr>
+          <w:rFonts w:cs="Times New Roman"/>
+        </w:rPr>
+        <w:t xml:space="preserve"> </w:t>
+      </w:r>
+      <w:r>
+        <w:rPr>
+          <w:rFonts w:cs="Times New Roman"/>
+        </w:rPr>
+        <w:t>model</w:t>
+      </w:r>
+      <w:r>
+        <w:rPr>
+          <w:rFonts w:cs="Times New Roman"/>
+        </w:rPr>
         <w:t>s</w:t>
       </w:r>
-      <w:bookmarkEnd w:id="32"/>
-    </w:p>
-    <w:p>
-      <w:pPr>
-        <w:pStyle w:val="Heading2"/>
-      </w:pPr>
-      <w:bookmarkStart w:id="33" w:name="_Toc120447852"/>
-      <w:r>
-        <w:t>Discussion</w:t>
-      </w:r>
-      <w:r>
-        <w:t xml:space="preserve"> and Limitations</w:t>
-      </w:r>
-      <w:bookmarkEnd w:id="33"/>
-    </w:p>
-    <w:p>
-      <w:r>
-        <w:t>Although results are not as</w:t>
-      </w:r>
-      <w:r>
-        <w:t xml:space="preserve"> precise as</w:t>
-      </w:r>
-      <w:r>
-        <w:t xml:space="preserve"> desired, the models appear to be functioning correctly</w:t>
-      </w:r>
-      <w:r>
-        <w:t>. Based on the nature of the problem</w:t>
-      </w:r>
-      <w:r>
-        <w:t xml:space="preserve">, </w:t>
-      </w:r>
-      <w:r>
-        <w:t xml:space="preserve">it appears </w:t>
-      </w:r>
-      <w:r>
-        <w:t xml:space="preserve">that </w:t>
-      </w:r>
-      <w:r>
-        <w:t>there may</w:t>
-      </w:r>
-      <w:r>
-        <w:t xml:space="preserve"> be no way to avoid a </w:t>
-      </w:r>
-      <w:r>
-        <w:t>large</w:t>
-      </w:r>
-      <w:r>
-        <w:t xml:space="preserve"> percentage of false positives. </w:t>
-      </w:r>
-      <w:r>
-        <w:t xml:space="preserve">There </w:t>
-      </w:r>
-      <w:r>
-        <w:t xml:space="preserve">is </w:t>
-      </w:r>
-      <w:r>
-        <w:t xml:space="preserve">likely </w:t>
-      </w:r>
-      <w:r>
-        <w:t xml:space="preserve">too much variance in each of the audio features to predict popularity with any precision, even after clustering or grouping by genre. </w:t>
-      </w:r>
-    </w:p>
-    <w:p>
-      <w:r>
-        <w:t xml:space="preserve">Looking at </w:t>
-      </w:r>
-      <w:r>
-        <w:t>the PCA</w:t>
-      </w:r>
-      <w:r>
-        <w:t xml:space="preserve"> scatterplot</w:t>
-      </w:r>
-      <w:r>
-        <w:t>s and histograms of predictions</w:t>
-      </w:r>
-      <w:r>
-        <w:t xml:space="preserve">, it appears that predictions are lined up well with actual popular songs. </w:t>
-      </w:r>
-      <w:r>
-        <w:t>Although there is noticeable room for improvement, t</w:t>
-      </w:r>
-      <w:r>
-        <w:t>he</w:t>
-      </w:r>
-      <w:r>
-        <w:t xml:space="preserve"> main</w:t>
-      </w:r>
-      <w:r>
-        <w:t xml:space="preserve"> issue with precision involves popular songs taking up a large portion of 2-dimensional audio feature space (and presumably also the full dimensional </w:t>
-      </w:r>
-      <w:r>
-        <w:t xml:space="preserve">audio </w:t>
-      </w:r>
-      <w:r>
-        <w:t xml:space="preserve">feature space). </w:t>
-      </w:r>
-      <w:r>
-        <w:t>Therefore, even with a perfect</w:t>
-      </w:r>
-      <w:r>
-        <w:t>ly optimised</w:t>
-      </w:r>
-      <w:r>
-        <w:t xml:space="preserve"> model</w:t>
-      </w:r>
-      <w:r>
-        <w:t>,</w:t>
-      </w:r>
-      <w:r>
-        <w:t xml:space="preserve"> we would </w:t>
-      </w:r>
-      <w:r>
-        <w:t xml:space="preserve">still </w:t>
-      </w:r>
-      <w:r>
-        <w:t>expect low precision due to the highly unbalanced data, which is inherent to the nature of popularity.</w:t>
-      </w:r>
-    </w:p>
-    <w:p>
-      <w:pPr>
-        <w:pStyle w:val="Heading2"/>
-      </w:pPr>
-      <w:bookmarkStart w:id="34" w:name="_Toc120447853"/>
-      <w:r>
-        <w:t>Conclusion</w:t>
-      </w:r>
-      <w:r>
-        <w:t>s</w:t>
-      </w:r>
-      <w:bookmarkEnd w:id="34"/>
-    </w:p>
-    <w:p>
-      <w:pPr>
-        <w:rPr>
-          <w:b/>
-        </w:rPr>
-      </w:pPr>
-      <w:r>
-        <w:t>This study had the initial goal of predicting music popularity</w:t>
-      </w:r>
-      <w:r>
-        <w:t>. Although p</w:t>
-      </w:r>
-      <w:r>
-        <w:t xml:space="preserve">redicting </w:t>
-      </w:r>
-      <w:r>
-        <w:t xml:space="preserve">popularity </w:t>
-      </w:r>
-      <w:r>
-        <w:t xml:space="preserve">has </w:t>
-      </w:r>
-      <w:r>
-        <w:t xml:space="preserve">proven </w:t>
-      </w:r>
-      <w:r>
-        <w:t xml:space="preserve">difficult, it is possible to quantify features that are </w:t>
-      </w:r>
-      <w:r>
-        <w:t>characteristic</w:t>
-      </w:r>
-      <w:r>
-        <w:t xml:space="preserve"> of most popular songs. These features may not be sufficient to get a song onto the Billboard Hot 100, but in most cases, a range of audio features does appear to be necessary in order to have a chance of achieving popularity.</w:t>
-      </w:r>
-    </w:p>
-    <w:p>
-      <w:pPr>
-        <w:pStyle w:val="Heading1"/>
-      </w:pPr>
-      <w:bookmarkStart w:id="35" w:name="_Toc120447854"/>
-      <w:r>
-        <w:lastRenderedPageBreak/>
-        <w:t>Future Work</w:t>
-      </w:r>
-      <w:bookmarkEnd w:id="35"/>
-    </w:p>
-    <w:p>
-      <w:pPr>
-        <w:rPr>
-          <w:rFonts w:cs="Times New Roman"/>
-        </w:rPr>
-      </w:pPr>
-      <w:r>
-        <w:rPr>
-          <w:rFonts w:cs="Times New Roman"/>
-        </w:rPr>
-        <w:t xml:space="preserve">Based on the findings </w:t>
-      </w:r>
-      <w:r>
-        <w:rPr>
-          <w:rFonts w:cs="Times New Roman"/>
-        </w:rPr>
-        <w:t>of</w:t>
-      </w:r>
-      <w:r>
-        <w:rPr>
-          <w:rFonts w:cs="Times New Roman"/>
-        </w:rPr>
-        <w:t xml:space="preserve"> this study, a number of potential future areas of investigation are possible.</w:t>
-      </w:r>
-      <w:r>
-        <w:rPr>
-          <w:rFonts w:cs="Times New Roman"/>
-        </w:rPr>
-        <w:t xml:space="preserve"> A few </w:t>
-      </w:r>
-      <w:r>
-        <w:rPr>
-          <w:rFonts w:cs="Times New Roman"/>
-        </w:rPr>
-        <w:t>interesting options are listed below.</w:t>
-      </w:r>
-    </w:p>
-    <w:p>
-      <w:pPr>
-        <w:rPr>
-          <w:rFonts w:cs="Times New Roman"/>
-        </w:rPr>
-      </w:pPr>
-      <w:r>
-        <w:rPr>
-          <w:rFonts w:cs="Times New Roman"/>
-        </w:rPr>
-        <w:t>Due to time constraints, an optimised Random Forest model was not assessed. It would be interesting to assess the effectiveness of this model, potentially in comparison to or conjunction with the other future work outlined in this section.</w:t>
-      </w:r>
-    </w:p>
-    <w:p>
-      <w:pPr>
-        <w:rPr>
-          <w:rFonts w:cs="Times New Roman"/>
-        </w:rPr>
-      </w:pPr>
-      <w:r>
-        <w:rPr>
-          <w:rFonts w:cs="Times New Roman"/>
-        </w:rPr>
-        <w:t xml:space="preserve">In terms of prediction, </w:t>
-      </w:r>
-      <w:r>
-        <w:rPr>
-          <w:rFonts w:cs="Times New Roman"/>
-        </w:rPr>
-        <w:t xml:space="preserve">rather than predicting popularity, </w:t>
-      </w:r>
-      <w:r>
-        <w:rPr>
-          <w:rFonts w:cs="Times New Roman"/>
-        </w:rPr>
-        <w:t>future models may be used to predict whether or not commercial success is possible.</w:t>
-      </w:r>
-      <w:r>
-        <w:rPr>
-          <w:rFonts w:cs="Times New Roman"/>
-        </w:rPr>
-        <w:t xml:space="preserve"> By focussing on whether or not the song’s audio features lie within the optimal range for popular music, more accurate and useful predictions could be possible.</w:t>
-      </w:r>
-    </w:p>
-    <w:p>
-      <w:pPr>
-        <w:rPr>
-          <w:rFonts w:cs="Times New Roman"/>
-        </w:rPr>
-      </w:pPr>
-      <w:r>
-        <w:rPr>
-          <w:rFonts w:cs="Times New Roman"/>
-        </w:rPr>
-        <w:t xml:space="preserve">The use of PCA was utilised in this study for visualisation of higher dimensional data. However, some sources have noted improvements in predictions using PCA as part of the </w:t>
-      </w:r>
-      <w:r>
-        <w:rPr>
-          <w:rFonts w:cs="Times New Roman"/>
-        </w:rPr>
-        <w:t>classification</w:t>
-      </w:r>
-      <w:r>
-        <w:rPr>
-          <w:rFonts w:cs="Times New Roman"/>
-        </w:rPr>
-        <w:t xml:space="preserve"> pipeline. </w:t>
-      </w:r>
-      <w:r>
-        <w:rPr>
-          <w:rFonts w:cs="Times New Roman"/>
-        </w:rPr>
-        <w:t xml:space="preserve">It would be interesting to evaluate the performance of these models with and without PCA. PCA could also be used to </w:t>
-      </w:r>
-      <w:r>
-        <w:rPr>
-          <w:rFonts w:cs="Times New Roman"/>
-        </w:rPr>
-        <w:t xml:space="preserve">reduce complexity and </w:t>
-      </w:r>
-      <w:r>
-        <w:rPr>
-          <w:rFonts w:cs="Times New Roman"/>
-        </w:rPr>
-        <w:t xml:space="preserve">speed up slow models like the Random Forest and AdaBoost models, and may allow for the use of </w:t>
-      </w:r>
-      <w:r>
-        <w:t>SVM</w:t>
-      </w:r>
-      <w:r>
-        <w:rPr>
-          <w:rFonts w:cs="Times New Roman"/>
-        </w:rPr>
-        <w:t xml:space="preserve"> </w:t>
-      </w:r>
-      <w:r>
-        <w:rPr>
-          <w:rFonts w:cs="Times New Roman"/>
-        </w:rPr>
-        <w:t>model</w:t>
-      </w:r>
-      <w:r>
-        <w:rPr>
-          <w:rFonts w:cs="Times New Roman"/>
-        </w:rPr>
-        <w:t>s</w:t>
-      </w:r>
       <w:r>
         <w:rPr>
           <w:rFonts w:cs="Times New Roman"/>
@@ -28850,14 +29991,7 @@
         <w:rPr>
           <w:rFonts w:cs="Times New Roman"/>
         </w:rPr>
-        <w:t xml:space="preserve">are most likely </w:t>
-      </w:r>
-      <w:r>
-        <w:rPr>
-          <w:rFonts w:cs="Times New Roman"/>
-        </w:rPr>
-        <w:lastRenderedPageBreak/>
-        <w:t xml:space="preserve">to </w:t>
+        <w:t xml:space="preserve">are most likely to </w:t>
       </w:r>
       <w:r>
         <w:rPr>
@@ -29026,7 +30160,7 @@
           <w:rFonts w:cs="Times New Roman"/>
         </w:rPr>
       </w:pPr>
-      <w:bookmarkStart w:id="36" w:name="_Toc120447855"/>
+      <w:bookmarkStart w:id="36" w:name="_Toc120960015"/>
       <w:r>
         <w:rPr>
           <w:rFonts w:cs="Times New Roman"/>
@@ -29656,7 +30790,7 @@
           <w:rFonts w:cs="Times New Roman"/>
         </w:rPr>
       </w:pPr>
-      <w:bookmarkStart w:id="37" w:name="_Toc120447856"/>
+      <w:bookmarkStart w:id="37" w:name="_Toc120960016"/>
       <w:r>
         <w:rPr>
           <w:rFonts w:cs="Times New Roman"/>
